--- a/Selvana Naguib UI-UX.docx
+++ b/Selvana Naguib UI-UX.docx
@@ -6,6 +6,72 @@
       <w:pPr>
         <w:spacing w:after="200" w:line="276" w:lineRule="auto"/>
       </w:pPr>
+      <w:bookmarkStart w:id="0" w:name="_GoBack"/>
+      <w:r>
+        <w:rPr>
+          <w:noProof/>
+          <w:color w:val="9CC2E5" w:themeColor="accent1" w:themeTint="99"/>
+          <w:lang w:eastAsia="en-US"/>
+        </w:rPr>
+        <mc:AlternateContent>
+          <mc:Choice Requires="wps">
+            <w:drawing>
+              <wp:anchor distT="0" distB="0" distL="114300" distR="114300" simplePos="0" relativeHeight="251941888" behindDoc="0" locked="0" layoutInCell="1" allowOverlap="1" wp14:anchorId="06CC5B55" wp14:editId="03185AA3">
+                <wp:simplePos x="0" y="0"/>
+                <wp:positionH relativeFrom="column">
+                  <wp:posOffset>-540385</wp:posOffset>
+                </wp:positionH>
+                <wp:positionV relativeFrom="paragraph">
+                  <wp:posOffset>-495935</wp:posOffset>
+                </wp:positionV>
+                <wp:extent cx="3210560" cy="559435"/>
+                <wp:effectExtent l="0" t="0" r="8890" b="0"/>
+                <wp:wrapNone/>
+                <wp:docPr id="1484" name="Rectangle 1484"/>
+                <wp:cNvGraphicFramePr/>
+                <a:graphic xmlns:a="http://schemas.openxmlformats.org/drawingml/2006/main">
+                  <a:graphicData uri="http://schemas.microsoft.com/office/word/2010/wordprocessingShape">
+                    <wps:wsp>
+                      <wps:cNvSpPr/>
+                      <wps:spPr bwMode="auto">
+                        <a:xfrm>
+                          <a:off x="0" y="0"/>
+                          <a:ext cx="3210560" cy="559435"/>
+                        </a:xfrm>
+                        <a:prstGeom prst="rect">
+                          <a:avLst/>
+                        </a:prstGeom>
+                        <a:solidFill>
+                          <a:srgbClr val="383839"/>
+                        </a:solidFill>
+                        <a:ln>
+                          <a:noFill/>
+                        </a:ln>
+                        <a:effectLst/>
+                        <a:extLst/>
+                      </wps:spPr>
+                      <wps:bodyPr rot="0" spcFirstLastPara="0" vertOverflow="overflow" horzOverflow="overflow" vert="horz" wrap="square" lIns="91440" tIns="45720" rIns="91440" bIns="45720" numCol="1" spcCol="0" rtlCol="0" fromWordArt="0" anchor="t" anchorCtr="0" forceAA="0" upright="1" compatLnSpc="1">
+                        <a:prstTxWarp prst="textNoShape">
+                          <a:avLst/>
+                        </a:prstTxWarp>
+                        <a:noAutofit/>
+                      </wps:bodyPr>
+                    </wps:wsp>
+                  </a:graphicData>
+                </a:graphic>
+                <wp14:sizeRelV relativeFrom="margin">
+                  <wp14:pctHeight>0</wp14:pctHeight>
+                </wp14:sizeRelV>
+              </wp:anchor>
+            </w:drawing>
+          </mc:Choice>
+          <mc:Fallback>
+            <w:pict>
+              <v:rect w14:anchorId="6F0F165A" id="Rectangle 1484" o:spid="_x0000_s1026" style="position:absolute;margin-left:-42.55pt;margin-top:-39.05pt;width:252.8pt;height:44.05pt;z-index:251941888;visibility:visible;mso-wrap-style:square;mso-height-percent:0;mso-wrap-distance-left:9pt;mso-wrap-distance-top:0;mso-wrap-distance-right:9pt;mso-wrap-distance-bottom:0;mso-position-horizontal:absolute;mso-position-horizontal-relative:text;mso-position-vertical:absolute;mso-position-vertical-relative:text;mso-height-percent:0;mso-height-relative:margin;v-text-anchor:top" o:gfxdata="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" fillcolor="#383839" stroked="f"/>
+            </w:pict>
+          </mc:Fallback>
+        </mc:AlternateContent>
+      </w:r>
       <w:r>
         <w:rPr>
           <w:noProof/>
@@ -14,7 +80,7 @@
         <mc:AlternateContent>
           <mc:Choice Requires="wps">
             <w:drawing>
-              <wp:anchor distT="0" distB="0" distL="114300" distR="114300" simplePos="0" relativeHeight="251682816" behindDoc="0" locked="0" layoutInCell="1" allowOverlap="1" wp14:anchorId="181E14B5" wp14:editId="13EA30A3">
+              <wp:anchor distT="0" distB="0" distL="114300" distR="114300" simplePos="0" relativeHeight="251682816" behindDoc="0" locked="0" layoutInCell="1" allowOverlap="1" wp14:anchorId="181E14B5" wp14:editId="663DEE05">
                 <wp:simplePos x="0" y="0"/>
                 <wp:positionH relativeFrom="column">
                   <wp:posOffset>3023235</wp:posOffset>
@@ -120,7 +186,7 @@
         <mc:AlternateContent>
           <mc:Choice Requires="wps">
             <w:drawing>
-              <wp:anchor distT="0" distB="0" distL="114300" distR="114300" simplePos="0" relativeHeight="251680768" behindDoc="0" locked="0" layoutInCell="1" allowOverlap="1" wp14:anchorId="4C611A39" wp14:editId="35BC4D31">
+              <wp:anchor distT="0" distB="0" distL="114300" distR="114300" simplePos="0" relativeHeight="251680768" behindDoc="0" locked="0" layoutInCell="1" allowOverlap="1" wp14:anchorId="4C611A39" wp14:editId="1032D82C">
                 <wp:simplePos x="0" y="0"/>
                 <wp:positionH relativeFrom="column">
                   <wp:posOffset>3014980</wp:posOffset>
@@ -242,7 +308,7 @@
         <mc:AlternateContent>
           <mc:Choice Requires="wpg">
             <w:drawing>
-              <wp:anchor distT="0" distB="0" distL="114300" distR="114300" simplePos="0" relativeHeight="251650048" behindDoc="0" locked="0" layoutInCell="1" allowOverlap="1" wp14:anchorId="613B3D22" wp14:editId="4AD5BAFD">
+              <wp:anchor distT="0" distB="0" distL="114300" distR="114300" simplePos="0" relativeHeight="251650048" behindDoc="0" locked="0" layoutInCell="1" allowOverlap="1" wp14:anchorId="613B3D22" wp14:editId="4C3407B4">
                 <wp:simplePos x="0" y="0"/>
                 <wp:positionH relativeFrom="page">
                   <wp:posOffset>0</wp:posOffset>
@@ -4727,6 +4793,10 @@
                 <v:oval id="Oval 173" o:spid="_x0000_s1035" style="position:absolute;left:8361;top:697;width:13795;height:13780;visibility:visible;mso-wrap-style:square;v-text-anchor:top" o:gfxdata="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" stroked="f">
                   <v:fill r:id="rId10" o:title="" recolor="t" rotate="t" type="frame"/>
                 </v:oval>
+                <v:shapetype id="_x0000_t202" coordsize="21600,21600" o:spt="202" path="m,l,21600r21600,l21600,xe">
+                  <v:stroke joinstyle="miter"/>
+                  <v:path gradientshapeok="t" o:connecttype="rect"/>
+                </v:shapetype>
                 <v:shape id="TextBox 37" o:spid="_x0000_s1036" type="#_x0000_t202" style="position:absolute;left:5214;top:17880;width:20624;height:8027;visibility:visible;mso-wrap-style:square;v-text-anchor:top" o:gfxdata="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" filled="f" stroked="f">
                   <v:textbox style="mso-fit-shape-to-text:t">
                     <w:txbxContent>
@@ -5451,71 +5521,6 @@
       <w:r>
         <w:rPr>
           <w:noProof/>
-          <w:color w:val="9CC2E5" w:themeColor="accent1" w:themeTint="99"/>
-          <w:lang w:eastAsia="en-US"/>
-        </w:rPr>
-        <mc:AlternateContent>
-          <mc:Choice Requires="wps">
-            <w:drawing>
-              <wp:anchor distT="0" distB="0" distL="114300" distR="114300" simplePos="0" relativeHeight="251941888" behindDoc="0" locked="0" layoutInCell="1" allowOverlap="1" wp14:anchorId="06CC5B55" wp14:editId="04735B13">
-                <wp:simplePos x="0" y="0"/>
-                <wp:positionH relativeFrom="column">
-                  <wp:posOffset>-537371</wp:posOffset>
-                </wp:positionH>
-                <wp:positionV relativeFrom="paragraph">
-                  <wp:posOffset>-495935</wp:posOffset>
-                </wp:positionV>
-                <wp:extent cx="3211018" cy="559559"/>
-                <wp:effectExtent l="0" t="0" r="8890" b="0"/>
-                <wp:wrapNone/>
-                <wp:docPr id="1484" name="Rectangle 1484"/>
-                <wp:cNvGraphicFramePr/>
-                <a:graphic xmlns:a="http://schemas.openxmlformats.org/drawingml/2006/main">
-                  <a:graphicData uri="http://schemas.microsoft.com/office/word/2010/wordprocessingShape">
-                    <wps:wsp>
-                      <wps:cNvSpPr/>
-                      <wps:spPr bwMode="auto">
-                        <a:xfrm>
-                          <a:off x="0" y="0"/>
-                          <a:ext cx="3211018" cy="559559"/>
-                        </a:xfrm>
-                        <a:prstGeom prst="rect">
-                          <a:avLst/>
-                        </a:prstGeom>
-                        <a:solidFill>
-                          <a:srgbClr val="383839"/>
-                        </a:solidFill>
-                        <a:ln>
-                          <a:noFill/>
-                        </a:ln>
-                        <a:effectLst/>
-                        <a:extLst/>
-                      </wps:spPr>
-                      <wps:bodyPr rot="0" spcFirstLastPara="0" vertOverflow="overflow" horzOverflow="overflow" vert="horz" wrap="square" lIns="91440" tIns="45720" rIns="91440" bIns="45720" numCol="1" spcCol="0" rtlCol="0" fromWordArt="0" anchor="t" anchorCtr="0" forceAA="0" upright="1" compatLnSpc="1">
-                        <a:prstTxWarp prst="textNoShape">
-                          <a:avLst/>
-                        </a:prstTxWarp>
-                        <a:noAutofit/>
-                      </wps:bodyPr>
-                    </wps:wsp>
-                  </a:graphicData>
-                </a:graphic>
-                <wp14:sizeRelV relativeFrom="margin">
-                  <wp14:pctHeight>0</wp14:pctHeight>
-                </wp14:sizeRelV>
-              </wp:anchor>
-            </w:drawing>
-          </mc:Choice>
-          <mc:Fallback>
-            <w:pict>
-              <v:rect w14:anchorId="52F8CD7F" id="Rectangle 1484" o:spid="_x0000_s1026" style="position:absolute;margin-left:-42.3pt;margin-top:-39.05pt;width:252.85pt;height:44.05pt;z-index:251941888;visibility:visible;mso-wrap-style:square;mso-height-percent:0;mso-wrap-distance-left:9pt;mso-wrap-distance-top:0;mso-wrap-distance-right:9pt;mso-wrap-distance-bottom:0;mso-position-horizontal:absolute;mso-position-horizontal-relative:text;mso-position-vertical:absolute;mso-position-vertical-relative:text;mso-height-percent:0;mso-height-relative:margin;v-text-anchor:top" o:gfxdata="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" fillcolor="#383839" stroked="f"/>
-            </w:pict>
-          </mc:Fallback>
-        </mc:AlternateContent>
-      </w:r>
-      <w:r>
-        <w:rPr>
-          <w:noProof/>
           <w:lang w:eastAsia="en-US"/>
         </w:rPr>
         <mc:AlternateContent>
@@ -7939,10 +7944,15 @@
           </mc:Fallback>
         </mc:AlternateContent>
       </w:r>
+      <w:bookmarkEnd w:id="0"/>
       <w:r>
         <w:br w:type="page"/>
       </w:r>
       <w:r>
+        <w:rPr>
+          <w:noProof/>
+          <w:lang w:eastAsia="en-US"/>
+        </w:rPr>
         <w:lastRenderedPageBreak/>
         <mc:AlternateContent>
           <mc:Choice Requires="wps">
@@ -8011,6 +8021,10 @@
         </mc:AlternateContent>
       </w:r>
       <w:r>
+        <w:rPr>
+          <w:noProof/>
+          <w:lang w:eastAsia="en-US"/>
+        </w:rPr>
         <mc:AlternateContent>
           <mc:Choice Requires="wps">
             <w:drawing>
@@ -9260,6 +9274,10 @@
         </mc:AlternateContent>
       </w:r>
       <w:r>
+        <w:rPr>
+          <w:noProof/>
+          <w:lang w:eastAsia="en-US"/>
+        </w:rPr>
         <mc:AlternateContent>
           <mc:Choice Requires="wps">
             <w:drawing>
@@ -9350,6 +9368,10 @@
         </mc:AlternateContent>
       </w:r>
       <w:r>
+        <w:rPr>
+          <w:noProof/>
+          <w:lang w:eastAsia="en-US"/>
+        </w:rPr>
         <mc:AlternateContent>
           <mc:Choice Requires="wps">
             <w:drawing>
@@ -9567,6 +9589,10 @@
         </mc:AlternateContent>
       </w:r>
       <w:r>
+        <w:rPr>
+          <w:noProof/>
+          <w:lang w:eastAsia="en-US"/>
+        </w:rPr>
         <mc:AlternateContent>
           <mc:Choice Requires="wps">
             <w:drawing>
@@ -9734,6 +9760,10 @@
         </mc:AlternateContent>
       </w:r>
       <w:r>
+        <w:rPr>
+          <w:noProof/>
+          <w:lang w:eastAsia="en-US"/>
+        </w:rPr>
         <mc:AlternateContent>
           <mc:Choice Requires="wps">
             <w:drawing>
@@ -9822,6 +9852,10 @@
         </mc:AlternateContent>
       </w:r>
       <w:r>
+        <w:rPr>
+          <w:noProof/>
+          <w:lang w:eastAsia="en-US"/>
+        </w:rPr>
         <mc:AlternateContent>
           <mc:Choice Requires="wps">
             <w:drawing>
@@ -9989,6 +10023,10 @@
         </mc:AlternateContent>
       </w:r>
       <w:r>
+        <w:rPr>
+          <w:noProof/>
+          <w:lang w:eastAsia="en-US"/>
+        </w:rPr>
         <mc:AlternateContent>
           <mc:Choice Requires="wps">
             <w:drawing>
@@ -10366,6 +10404,10 @@
         </mc:AlternateContent>
       </w:r>
       <w:r>
+        <w:rPr>
+          <w:noProof/>
+          <w:lang w:eastAsia="en-US"/>
+        </w:rPr>
         <mc:AlternateContent>
           <mc:Choice Requires="wps">
             <w:drawing>
@@ -10543,6 +10585,10 @@
         </mc:AlternateContent>
       </w:r>
       <w:r>
+        <w:rPr>
+          <w:noProof/>
+          <w:lang w:eastAsia="en-US"/>
+        </w:rPr>
         <mc:AlternateContent>
           <mc:Choice Requires="wps">
             <w:drawing>
@@ -10720,6 +10766,10 @@
         </mc:AlternateContent>
       </w:r>
       <w:r>
+        <w:rPr>
+          <w:noProof/>
+          <w:lang w:eastAsia="en-US"/>
+        </w:rPr>
         <mc:AlternateContent>
           <mc:Choice Requires="wps">
             <w:drawing>
@@ -10897,6 +10947,10 @@
         </mc:AlternateContent>
       </w:r>
       <w:r>
+        <w:rPr>
+          <w:noProof/>
+          <w:lang w:eastAsia="en-US"/>
+        </w:rPr>
         <mc:AlternateContent>
           <mc:Choice Requires="wps">
             <w:drawing>
@@ -10964,6 +11018,10 @@
         </mc:AlternateContent>
       </w:r>
       <w:r>
+        <w:rPr>
+          <w:noProof/>
+          <w:lang w:eastAsia="en-US"/>
+        </w:rPr>
         <mc:AlternateContent>
           <mc:Choice Requires="wps">
             <w:drawing>
@@ -11507,6 +11565,10 @@
         </mc:AlternateContent>
       </w:r>
       <w:r>
+        <w:rPr>
+          <w:noProof/>
+          <w:lang w:eastAsia="en-US"/>
+        </w:rPr>
         <mc:AlternateContent>
           <mc:Choice Requires="wps">
             <w:drawing>
@@ -11574,6 +11636,10 @@
         </mc:AlternateContent>
       </w:r>
       <w:r>
+        <w:rPr>
+          <w:noProof/>
+          <w:lang w:eastAsia="en-US"/>
+        </w:rPr>
         <mc:AlternateContent>
           <mc:Choice Requires="wps">
             <w:drawing>
@@ -11641,6 +11707,10 @@
         </mc:AlternateContent>
       </w:r>
       <w:r>
+        <w:rPr>
+          <w:noProof/>
+          <w:lang w:eastAsia="en-US"/>
+        </w:rPr>
         <mc:AlternateContent>
           <mc:Choice Requires="wps">
             <w:drawing>
@@ -11708,6 +11778,10 @@
         </mc:AlternateContent>
       </w:r>
       <w:r>
+        <w:rPr>
+          <w:noProof/>
+          <w:lang w:eastAsia="en-US"/>
+        </w:rPr>
         <mc:AlternateContent>
           <mc:Choice Requires="wps">
             <w:drawing>
@@ -11775,6 +11849,10 @@
         </mc:AlternateContent>
       </w:r>
       <w:r>
+        <w:rPr>
+          <w:noProof/>
+          <w:lang w:eastAsia="en-US"/>
+        </w:rPr>
         <mc:AlternateContent>
           <mc:Choice Requires="wps">
             <w:drawing>
@@ -11842,6 +11920,10 @@
         </mc:AlternateContent>
       </w:r>
       <w:r>
+        <w:rPr>
+          <w:noProof/>
+          <w:lang w:eastAsia="en-US"/>
+        </w:rPr>
         <mc:AlternateContent>
           <mc:Choice Requires="wps">
             <w:drawing>
@@ -11909,6 +11991,10 @@
         </mc:AlternateContent>
       </w:r>
       <w:r>
+        <w:rPr>
+          <w:noProof/>
+          <w:lang w:eastAsia="en-US"/>
+        </w:rPr>
         <mc:AlternateContent>
           <mc:Choice Requires="wps">
             <w:drawing>
@@ -11976,6 +12062,10 @@
         </mc:AlternateContent>
       </w:r>
       <w:r>
+        <w:rPr>
+          <w:noProof/>
+          <w:lang w:eastAsia="en-US"/>
+        </w:rPr>
         <mc:AlternateContent>
           <mc:Choice Requires="wps">
             <w:drawing>
@@ -12043,6 +12133,10 @@
         </mc:AlternateContent>
       </w:r>
       <w:r>
+        <w:rPr>
+          <w:noProof/>
+          <w:lang w:eastAsia="en-US"/>
+        </w:rPr>
         <mc:AlternateContent>
           <mc:Choice Requires="wps">
             <w:drawing>
@@ -12110,6 +12204,10 @@
         </mc:AlternateContent>
       </w:r>
       <w:r>
+        <w:rPr>
+          <w:noProof/>
+          <w:lang w:eastAsia="en-US"/>
+        </w:rPr>
         <mc:AlternateContent>
           <mc:Choice Requires="wps">
             <w:drawing>
@@ -12177,6 +12275,10 @@
         </mc:AlternateContent>
       </w:r>
       <w:r>
+        <w:rPr>
+          <w:noProof/>
+          <w:lang w:eastAsia="en-US"/>
+        </w:rPr>
         <mc:AlternateContent>
           <mc:Choice Requires="wps">
             <w:drawing>
@@ -12244,6 +12346,10 @@
         </mc:AlternateContent>
       </w:r>
       <w:r>
+        <w:rPr>
+          <w:noProof/>
+          <w:lang w:eastAsia="en-US"/>
+        </w:rPr>
         <mc:AlternateContent>
           <mc:Choice Requires="wps">
             <w:drawing>
@@ -12311,6 +12417,10 @@
         </mc:AlternateContent>
       </w:r>
       <w:r>
+        <w:rPr>
+          <w:noProof/>
+          <w:lang w:eastAsia="en-US"/>
+        </w:rPr>
         <mc:AlternateContent>
           <mc:Choice Requires="wps">
             <w:drawing>
@@ -12378,6 +12488,10 @@
         </mc:AlternateContent>
       </w:r>
       <w:r>
+        <w:rPr>
+          <w:noProof/>
+          <w:lang w:eastAsia="en-US"/>
+        </w:rPr>
         <mc:AlternateContent>
           <mc:Choice Requires="wps">
             <w:drawing>
@@ -12445,6 +12559,10 @@
         </mc:AlternateContent>
       </w:r>
       <w:r>
+        <w:rPr>
+          <w:noProof/>
+          <w:lang w:eastAsia="en-US"/>
+        </w:rPr>
         <mc:AlternateContent>
           <mc:Choice Requires="wps">
             <w:drawing>
@@ -12512,6 +12630,10 @@
         </mc:AlternateContent>
       </w:r>
       <w:r>
+        <w:rPr>
+          <w:noProof/>
+          <w:lang w:eastAsia="en-US"/>
+        </w:rPr>
         <mc:AlternateContent>
           <mc:Choice Requires="wps">
             <w:drawing>
@@ -12579,6 +12701,10 @@
         </mc:AlternateContent>
       </w:r>
       <w:r>
+        <w:rPr>
+          <w:noProof/>
+          <w:lang w:eastAsia="en-US"/>
+        </w:rPr>
         <mc:AlternateContent>
           <mc:Choice Requires="wps">
             <w:drawing>
@@ -12646,6 +12772,10 @@
         </mc:AlternateContent>
       </w:r>
       <w:r>
+        <w:rPr>
+          <w:noProof/>
+          <w:lang w:eastAsia="en-US"/>
+        </w:rPr>
         <mc:AlternateContent>
           <mc:Choice Requires="wps">
             <w:drawing>
@@ -12713,6 +12843,10 @@
         </mc:AlternateContent>
       </w:r>
       <w:r>
+        <w:rPr>
+          <w:noProof/>
+          <w:lang w:eastAsia="en-US"/>
+        </w:rPr>
         <mc:AlternateContent>
           <mc:Choice Requires="wps">
             <w:drawing>
@@ -12780,6 +12914,10 @@
         </mc:AlternateContent>
       </w:r>
       <w:r>
+        <w:rPr>
+          <w:noProof/>
+          <w:lang w:eastAsia="en-US"/>
+        </w:rPr>
         <mc:AlternateContent>
           <mc:Choice Requires="wps">
             <w:drawing>
@@ -12847,6 +12985,10 @@
         </mc:AlternateContent>
       </w:r>
       <w:r>
+        <w:rPr>
+          <w:noProof/>
+          <w:lang w:eastAsia="en-US"/>
+        </w:rPr>
         <mc:AlternateContent>
           <mc:Choice Requires="wps">
             <w:drawing>
@@ -12914,6 +13056,10 @@
         </mc:AlternateContent>
       </w:r>
       <w:r>
+        <w:rPr>
+          <w:noProof/>
+          <w:lang w:eastAsia="en-US"/>
+        </w:rPr>
         <mc:AlternateContent>
           <mc:Choice Requires="wps">
             <w:drawing>
@@ -12981,6 +13127,10 @@
         </mc:AlternateContent>
       </w:r>
       <w:r>
+        <w:rPr>
+          <w:noProof/>
+          <w:lang w:eastAsia="en-US"/>
+        </w:rPr>
         <mc:AlternateContent>
           <mc:Choice Requires="wps">
             <w:drawing>
@@ -13048,6 +13198,10 @@
         </mc:AlternateContent>
       </w:r>
       <w:r>
+        <w:rPr>
+          <w:noProof/>
+          <w:lang w:eastAsia="en-US"/>
+        </w:rPr>
         <mc:AlternateContent>
           <mc:Choice Requires="wps">
             <w:drawing>
@@ -13115,6 +13269,10 @@
         </mc:AlternateContent>
       </w:r>
       <w:r>
+        <w:rPr>
+          <w:noProof/>
+          <w:lang w:eastAsia="en-US"/>
+        </w:rPr>
         <mc:AlternateContent>
           <mc:Choice Requires="wps">
             <w:drawing>
@@ -13182,6 +13340,10 @@
         </mc:AlternateContent>
       </w:r>
       <w:r>
+        <w:rPr>
+          <w:noProof/>
+          <w:lang w:eastAsia="en-US"/>
+        </w:rPr>
         <mc:AlternateContent>
           <mc:Choice Requires="wps">
             <w:drawing>
@@ -13249,6 +13411,10 @@
         </mc:AlternateContent>
       </w:r>
       <w:r>
+        <w:rPr>
+          <w:noProof/>
+          <w:lang w:eastAsia="en-US"/>
+        </w:rPr>
         <mc:AlternateContent>
           <mc:Choice Requires="wps">
             <w:drawing>
@@ -13316,6 +13482,10 @@
         </mc:AlternateContent>
       </w:r>
       <w:r>
+        <w:rPr>
+          <w:noProof/>
+          <w:lang w:eastAsia="en-US"/>
+        </w:rPr>
         <mc:AlternateContent>
           <mc:Choice Requires="wps">
             <w:drawing>
@@ -13383,6 +13553,10 @@
         </mc:AlternateContent>
       </w:r>
       <w:r>
+        <w:rPr>
+          <w:noProof/>
+          <w:lang w:eastAsia="en-US"/>
+        </w:rPr>
         <mc:AlternateContent>
           <mc:Choice Requires="wps">
             <w:drawing>
@@ -13450,6 +13624,10 @@
         </mc:AlternateContent>
       </w:r>
       <w:r>
+        <w:rPr>
+          <w:noProof/>
+          <w:lang w:eastAsia="en-US"/>
+        </w:rPr>
         <mc:AlternateContent>
           <mc:Choice Requires="wps">
             <w:drawing>
@@ -13517,6 +13695,10 @@
         </mc:AlternateContent>
       </w:r>
       <w:r>
+        <w:rPr>
+          <w:noProof/>
+          <w:lang w:eastAsia="en-US"/>
+        </w:rPr>
         <mc:AlternateContent>
           <mc:Choice Requires="wps">
             <w:drawing>
@@ -13584,6 +13766,10 @@
         </mc:AlternateContent>
       </w:r>
       <w:r>
+        <w:rPr>
+          <w:noProof/>
+          <w:lang w:eastAsia="en-US"/>
+        </w:rPr>
         <mc:AlternateContent>
           <mc:Choice Requires="wps">
             <w:drawing>
@@ -13651,6 +13837,10 @@
         </mc:AlternateContent>
       </w:r>
       <w:r>
+        <w:rPr>
+          <w:noProof/>
+          <w:lang w:eastAsia="en-US"/>
+        </w:rPr>
         <mc:AlternateContent>
           <mc:Choice Requires="wps">
             <w:drawing>
@@ -13718,6 +13908,10 @@
         </mc:AlternateContent>
       </w:r>
       <w:r>
+        <w:rPr>
+          <w:noProof/>
+          <w:lang w:eastAsia="en-US"/>
+        </w:rPr>
         <mc:AlternateContent>
           <mc:Choice Requires="wps">
             <w:drawing>
@@ -13785,6 +13979,10 @@
         </mc:AlternateContent>
       </w:r>
       <w:r>
+        <w:rPr>
+          <w:noProof/>
+          <w:lang w:eastAsia="en-US"/>
+        </w:rPr>
         <mc:AlternateContent>
           <mc:Choice Requires="wps">
             <w:drawing>
@@ -13852,6 +14050,10 @@
         </mc:AlternateContent>
       </w:r>
       <w:r>
+        <w:rPr>
+          <w:noProof/>
+          <w:lang w:eastAsia="en-US"/>
+        </w:rPr>
         <mc:AlternateContent>
           <mc:Choice Requires="wps">
             <w:drawing>
@@ -13919,6 +14121,10 @@
         </mc:AlternateContent>
       </w:r>
       <w:r>
+        <w:rPr>
+          <w:noProof/>
+          <w:lang w:eastAsia="en-US"/>
+        </w:rPr>
         <mc:AlternateContent>
           <mc:Choice Requires="wps">
             <w:drawing>
@@ -13986,6 +14192,10 @@
         </mc:AlternateContent>
       </w:r>
       <w:r>
+        <w:rPr>
+          <w:noProof/>
+          <w:lang w:eastAsia="en-US"/>
+        </w:rPr>
         <mc:AlternateContent>
           <mc:Choice Requires="wps">
             <w:drawing>
@@ -14053,6 +14263,10 @@
         </mc:AlternateContent>
       </w:r>
       <w:r>
+        <w:rPr>
+          <w:noProof/>
+          <w:lang w:eastAsia="en-US"/>
+        </w:rPr>
         <mc:AlternateContent>
           <mc:Choice Requires="wps">
             <w:drawing>
@@ -14120,6 +14334,10 @@
         </mc:AlternateContent>
       </w:r>
       <w:r>
+        <w:rPr>
+          <w:noProof/>
+          <w:lang w:eastAsia="en-US"/>
+        </w:rPr>
         <mc:AlternateContent>
           <mc:Choice Requires="wps">
             <w:drawing>
@@ -14187,6 +14405,10 @@
         </mc:AlternateContent>
       </w:r>
       <w:r>
+        <w:rPr>
+          <w:noProof/>
+          <w:lang w:eastAsia="en-US"/>
+        </w:rPr>
         <mc:AlternateContent>
           <mc:Choice Requires="wps">
             <w:drawing>
@@ -14254,6 +14476,10 @@
         </mc:AlternateContent>
       </w:r>
       <w:r>
+        <w:rPr>
+          <w:noProof/>
+          <w:lang w:eastAsia="en-US"/>
+        </w:rPr>
         <mc:AlternateContent>
           <mc:Choice Requires="wps">
             <w:drawing>
@@ -14386,6 +14612,10 @@
         </mc:AlternateContent>
       </w:r>
       <w:r>
+        <w:rPr>
+          <w:noProof/>
+          <w:lang w:eastAsia="en-US"/>
+        </w:rPr>
         <mc:AlternateContent>
           <mc:Choice Requires="wps">
             <w:drawing>
@@ -14453,6 +14683,10 @@
         </mc:AlternateContent>
       </w:r>
       <w:r>
+        <w:rPr>
+          <w:noProof/>
+          <w:lang w:eastAsia="en-US"/>
+        </w:rPr>
         <mc:AlternateContent>
           <mc:Choice Requires="wps">
             <w:drawing>
@@ -14520,6 +14754,10 @@
         </mc:AlternateContent>
       </w:r>
       <w:r>
+        <w:rPr>
+          <w:noProof/>
+          <w:lang w:eastAsia="en-US"/>
+        </w:rPr>
         <mc:AlternateContent>
           <mc:Choice Requires="wps">
             <w:drawing>
@@ -20252,17 +20490,7 @@
                                 <w:color w:val="FFFFFF" w:themeColor="background1"/>
                                 <w:kern w:val="24"/>
                               </w:rPr>
-                              <w:t>S</w:t>
-                            </w:r>
-                            <w:bookmarkStart w:id="0" w:name="_GoBack"/>
-                            <w:bookmarkEnd w:id="0"/>
-                            <w:r>
-                              <w:rPr>
-                                <w:rFonts w:ascii="Raleway SemiBold" w:hAnsi="Raleway SemiBold" w:cstheme="minorBidi"/>
-                                <w:color w:val="FFFFFF" w:themeColor="background1"/>
-                                <w:kern w:val="24"/>
-                              </w:rPr>
-                              <w:t>KILLS</w:t>
+                              <w:t>SKILLS</w:t>
                             </w:r>
                             <w:r>
                               <w:rPr>
@@ -22991,17 +23219,7 @@
                                 <w:szCs w:val="20"/>
                                 <w:lang w:eastAsia="en-US" w:bidi="en-US"/>
                               </w:rPr>
-                              <w:t xml:space="preserve"> </w:t>
-                            </w:r>
-                            <w:r>
-                              <w:rPr>
-                                <w:rFonts w:ascii="Raleway Light" w:eastAsia="Times New Roman" w:hAnsi="Raleway Light"/>
-                                <w:w w:val="105"/>
-                                <w:sz w:val="20"/>
-                                <w:szCs w:val="20"/>
-                                <w:lang w:eastAsia="en-US" w:bidi="en-US"/>
-                              </w:rPr>
-                              <w:t xml:space="preserve">Android &amp; IOS </w:t>
+                              <w:t xml:space="preserve"> Android &amp; IOS </w:t>
                             </w:r>
                             <w:r>
                               <w:rPr>
@@ -23033,17 +23251,7 @@
                                 <w:szCs w:val="20"/>
                                 <w:lang w:eastAsia="en-US" w:bidi="en-US"/>
                               </w:rPr>
-                              <w:t>- Providal Portal</w:t>
-                            </w:r>
-                            <w:r>
-                              <w:rPr>
-                                <w:rFonts w:ascii="Raleway Light" w:eastAsia="Times New Roman" w:hAnsi="Raleway Light"/>
-                                <w:w w:val="105"/>
-                                <w:sz w:val="20"/>
-                                <w:szCs w:val="20"/>
-                                <w:lang w:eastAsia="en-US" w:bidi="en-US"/>
-                              </w:rPr>
-                              <w:t xml:space="preserve"> Android &amp; IOS </w:t>
+                              <w:t xml:space="preserve">- Providal Portal Android &amp; IOS </w:t>
                             </w:r>
                             <w:r>
                               <w:rPr>
@@ -24959,7 +25167,7 @@
 </file>
 
 <file path=customXml/itemProps1.xml><?xml version="1.0" encoding="utf-8"?>
-<ds:datastoreItem xmlns:ds="http://schemas.openxmlformats.org/officeDocument/2006/customXml" ds:itemID="{65A03EB8-8DC6-4F90-ADF1-962138A06B71}">
+<ds:datastoreItem xmlns:ds="http://schemas.openxmlformats.org/officeDocument/2006/customXml" ds:itemID="{ABC2046A-3A92-4684-BE6B-6502C8688FD4}">
   <ds:schemaRefs>
     <ds:schemaRef ds:uri="http://schemas.openxmlformats.org/officeDocument/2006/bibliography"/>
   </ds:schemaRefs>

--- a/Selvana Naguib UI-UX.docx
+++ b/Selvana Naguib UI-UX.docx
@@ -7955,84 +7955,13 @@
         <mc:AlternateContent>
           <mc:Choice Requires="wps">
             <w:drawing>
-              <wp:anchor distT="0" distB="0" distL="114300" distR="114300" simplePos="0" relativeHeight="251957248" behindDoc="0" locked="0" layoutInCell="1" allowOverlap="1" wp14:anchorId="4E9B1841" wp14:editId="66D05181">
+              <wp:anchor distT="0" distB="0" distL="114300" distR="114300" simplePos="0" relativeHeight="251955200" behindDoc="0" locked="0" layoutInCell="1" allowOverlap="1" wp14:anchorId="469AB306" wp14:editId="25281A01">
                 <wp:simplePos x="0" y="0"/>
                 <wp:positionH relativeFrom="column">
-                  <wp:posOffset>2085974</wp:posOffset>
+                  <wp:posOffset>1917065</wp:posOffset>
                 </wp:positionH>
                 <wp:positionV relativeFrom="paragraph">
-                  <wp:posOffset>3347137</wp:posOffset>
-                </wp:positionV>
-                <wp:extent cx="73025" cy="72390"/>
-                <wp:effectExtent l="318" t="0" r="3492" b="3493"/>
-                <wp:wrapNone/>
-                <wp:docPr id="1352" name="Oval 1352">
-                  <a:extLst xmlns:a="http://schemas.openxmlformats.org/drawingml/2006/main"/>
-                </wp:docPr>
-                <wp:cNvGraphicFramePr>
-                  <a:graphicFrameLocks xmlns:a="http://schemas.openxmlformats.org/drawingml/2006/main"/>
-                </wp:cNvGraphicFramePr>
-                <a:graphic xmlns:a="http://schemas.openxmlformats.org/drawingml/2006/main">
-                  <a:graphicData uri="http://schemas.microsoft.com/office/word/2010/wordprocessingShape">
-                    <wps:wsp>
-                      <wps:cNvSpPr>
-                        <a:spLocks noChangeArrowheads="1"/>
-                      </wps:cNvSpPr>
-                      <wps:spPr bwMode="auto">
-                        <a:xfrm rot="16200000">
-                          <a:off x="0" y="0"/>
-                          <a:ext cx="73025" cy="72390"/>
-                        </a:xfrm>
-                        <a:prstGeom prst="ellipse">
-                          <a:avLst/>
-                        </a:prstGeom>
-                        <a:solidFill>
-                          <a:schemeClr val="bg1"/>
-                        </a:solidFill>
-                        <a:ln>
-                          <a:noFill/>
-                        </a:ln>
-                        <a:extLst/>
-                      </wps:spPr>
-                      <wps:bodyPr vert="horz" wrap="square" lIns="91440" tIns="45720" rIns="91440" bIns="45720" numCol="1" anchor="t" anchorCtr="0" compatLnSpc="1">
-                        <a:prstTxWarp prst="textNoShape">
-                          <a:avLst/>
-                        </a:prstTxWarp>
-                      </wps:bodyPr>
-                    </wps:wsp>
-                  </a:graphicData>
-                </a:graphic>
-                <wp14:sizeRelH relativeFrom="margin">
-                  <wp14:pctWidth>0</wp14:pctWidth>
-                </wp14:sizeRelH>
-                <wp14:sizeRelV relativeFrom="margin">
-                  <wp14:pctHeight>0</wp14:pctHeight>
-                </wp14:sizeRelV>
-              </wp:anchor>
-            </w:drawing>
-          </mc:Choice>
-          <mc:Fallback>
-            <w:pict>
-              <v:oval w14:anchorId="36C4CC31" id="Oval 1352" o:spid="_x0000_s1026" style="position:absolute;margin-left:164.25pt;margin-top:263.55pt;width:5.75pt;height:5.7pt;rotation:-90;z-index:251957248;visibility:visible;mso-wrap-style:square;mso-width-percent:0;mso-height-percent:0;mso-wrap-distance-left:9pt;mso-wrap-distance-top:0;mso-wrap-distance-right:9pt;mso-wrap-distance-bottom:0;mso-position-horizontal:absolute;mso-position-horizontal-relative:text;mso-position-vertical:absolute;mso-position-vertical-relative:text;mso-width-percent:0;mso-height-percent:0;mso-width-relative:margin;mso-height-relative:margin;v-text-anchor:top" o:gfxdata="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" fillcolor="white [3212]" stroked="f"/>
-            </w:pict>
-          </mc:Fallback>
-        </mc:AlternateContent>
-      </w:r>
-      <w:r>
-        <w:rPr>
-          <w:noProof/>
-          <w:lang w:eastAsia="en-US"/>
-        </w:rPr>
-        <mc:AlternateContent>
-          <mc:Choice Requires="wps">
-            <w:drawing>
-              <wp:anchor distT="0" distB="0" distL="114300" distR="114300" simplePos="0" relativeHeight="251955200" behindDoc="0" locked="0" layoutInCell="1" allowOverlap="1" wp14:anchorId="469AB306" wp14:editId="22E4B161">
-                <wp:simplePos x="0" y="0"/>
-                <wp:positionH relativeFrom="column">
-                  <wp:posOffset>1931987</wp:posOffset>
-                </wp:positionH>
-                <wp:positionV relativeFrom="paragraph">
-                  <wp:posOffset>3654108</wp:posOffset>
+                  <wp:posOffset>3653155</wp:posOffset>
                 </wp:positionV>
                 <wp:extent cx="73025" cy="72390"/>
                 <wp:effectExtent l="318" t="0" r="3492" b="3493"/>
@@ -8084,137 +8013,26 @@
           </mc:Choice>
           <mc:Fallback>
             <w:pict>
-              <v:oval w14:anchorId="09D56D07" id="Oval 1346" o:spid="_x0000_s1026" style="position:absolute;margin-left:152.1pt;margin-top:287.75pt;width:5.75pt;height:5.7pt;rotation:-90;z-index:251955200;visibility:visible;mso-wrap-style:square;mso-width-percent:0;mso-height-percent:0;mso-wrap-distance-left:9pt;mso-wrap-distance-top:0;mso-wrap-distance-right:9pt;mso-wrap-distance-bottom:0;mso-position-horizontal:absolute;mso-position-horizontal-relative:text;mso-position-vertical:absolute;mso-position-vertical-relative:text;mso-width-percent:0;mso-height-percent:0;mso-width-relative:margin;mso-height-relative:margin;v-text-anchor:top" o:gfxdata="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" fillcolor="white [3212]" stroked="f"/>
+              <v:oval w14:anchorId="6379610D" id="Oval 1346" o:spid="_x0000_s1026" style="position:absolute;margin-left:150.95pt;margin-top:287.65pt;width:5.75pt;height:5.7pt;rotation:-90;z-index:251955200;visibility:visible;mso-wrap-style:square;mso-width-percent:0;mso-height-percent:0;mso-wrap-distance-left:9pt;mso-wrap-distance-top:0;mso-wrap-distance-right:9pt;mso-wrap-distance-bottom:0;mso-position-horizontal:absolute;mso-position-horizontal-relative:text;mso-position-vertical:absolute;mso-position-vertical-relative:text;mso-width-percent:0;mso-height-percent:0;mso-width-relative:margin;mso-height-relative:margin;v-text-anchor:top" o:gfxdata="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" fillcolor="white [3212]" stroked="f"/>
             </w:pict>
           </mc:Fallback>
         </mc:AlternateContent>
       </w:r>
       <w:r>
+        <w:rPr>
+          <w:noProof/>
+          <w:lang w:eastAsia="en-US"/>
+        </w:rPr>
         <mc:AlternateContent>
           <mc:Choice Requires="wps">
             <w:drawing>
-              <wp:anchor distT="0" distB="0" distL="114300" distR="114300" simplePos="0" relativeHeight="251948032" behindDoc="0" locked="0" layoutInCell="1" allowOverlap="1" wp14:anchorId="20E5A15A" wp14:editId="7FAB4C64">
+              <wp:anchor distT="0" distB="0" distL="114300" distR="114300" simplePos="0" relativeHeight="251949056" behindDoc="0" locked="0" layoutInCell="1" allowOverlap="1" wp14:anchorId="5648EFD5" wp14:editId="02C39B43">
                 <wp:simplePos x="0" y="0"/>
-                <wp:positionH relativeFrom="margin">
-                  <wp:posOffset>-52070</wp:posOffset>
+                <wp:positionH relativeFrom="column">
+                  <wp:posOffset>1504950</wp:posOffset>
                 </wp:positionH>
                 <wp:positionV relativeFrom="paragraph">
-                  <wp:posOffset>4467860</wp:posOffset>
-                </wp:positionV>
-                <wp:extent cx="825500" cy="403860"/>
-                <wp:effectExtent l="0" t="0" r="0" b="0"/>
-                <wp:wrapNone/>
-                <wp:docPr id="22" name="TextBox 58">
-                  <a:extLst xmlns:a="http://schemas.openxmlformats.org/drawingml/2006/main"/>
-                </wp:docPr>
-                <wp:cNvGraphicFramePr/>
-                <a:graphic xmlns:a="http://schemas.openxmlformats.org/drawingml/2006/main">
-                  <a:graphicData uri="http://schemas.microsoft.com/office/word/2010/wordprocessingShape">
-                    <wps:wsp>
-                      <wps:cNvSpPr txBox="1"/>
-                      <wps:spPr>
-                        <a:xfrm>
-                          <a:off x="0" y="0"/>
-                          <a:ext cx="825500" cy="403860"/>
-                        </a:xfrm>
-                        <a:prstGeom prst="rect">
-                          <a:avLst/>
-                        </a:prstGeom>
-                        <a:noFill/>
-                      </wps:spPr>
-                      <wps:txbx>
-                        <w:txbxContent>
-                          <w:p>
-                            <w:pPr>
-                              <w:pStyle w:val="NormalWeb"/>
-                              <w:spacing w:before="0" w:beforeAutospacing="0" w:after="0" w:afterAutospacing="0"/>
-                              <w:rPr>
-                                <w:rFonts w:ascii="Raleway Light" w:hAnsi="Raleway Light"/>
-                                <w:color w:val="FFFFFF" w:themeColor="background1"/>
-                                <w:sz w:val="20"/>
-                                <w:szCs w:val="20"/>
-                              </w:rPr>
-                            </w:pPr>
-                            <w:r>
-                              <w:rPr>
-                                <w:rFonts w:ascii="Raleway Light" w:hAnsi="Raleway Light" w:cstheme="minorBidi"/>
-                                <w:color w:val="FFFFFF" w:themeColor="background1"/>
-                                <w:kern w:val="24"/>
-                                <w:sz w:val="20"/>
-                                <w:szCs w:val="20"/>
-                                <w:lang w:val="nn-NO"/>
-                              </w:rPr>
-                              <w:t>- Bootstrap:</w:t>
-                            </w:r>
-                          </w:p>
-                        </w:txbxContent>
-                      </wps:txbx>
-                      <wps:bodyPr wrap="square" rtlCol="0">
-                        <a:spAutoFit/>
-                      </wps:bodyPr>
-                    </wps:wsp>
-                  </a:graphicData>
-                </a:graphic>
-                <wp14:sizeRelH relativeFrom="margin">
-                  <wp14:pctWidth>0</wp14:pctWidth>
-                </wp14:sizeRelH>
-                <wp14:sizeRelV relativeFrom="margin">
-                  <wp14:pctHeight>0</wp14:pctHeight>
-                </wp14:sizeRelV>
-              </wp:anchor>
-            </w:drawing>
-          </mc:Choice>
-          <mc:Fallback>
-            <w:pict>
-              <v:shapetype w14:anchorId="20E5A15A" id="_x0000_t202" coordsize="21600,21600" o:spt="202" path="m,l,21600r21600,l21600,xe">
-                <v:stroke joinstyle="miter"/>
-                <v:path gradientshapeok="t" o:connecttype="rect"/>
-              </v:shapetype>
-              <v:shape id="_x0000_s1101" type="#_x0000_t202" style="position:absolute;margin-left:-4.1pt;margin-top:351.8pt;width:65pt;height:31.8pt;z-index:251948032;visibility:visible;mso-wrap-style:square;mso-width-percent:0;mso-height-percent:0;mso-wrap-distance-left:9pt;mso-wrap-distance-top:0;mso-wrap-distance-right:9pt;mso-wrap-distance-bottom:0;mso-position-horizontal:absolute;mso-position-horizontal-relative:margin;mso-position-vertical:absolute;mso-position-vertical-relative:text;mso-width-percent:0;mso-height-percent:0;mso-width-relative:margin;mso-height-relative:margin;v-text-anchor:top" o:gfxdata="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" filled="f" stroked="f">
-                <v:textbox style="mso-fit-shape-to-text:t">
-                  <w:txbxContent>
-                    <w:p>
-                      <w:pPr>
-                        <w:pStyle w:val="NormalWeb"/>
-                        <w:spacing w:before="0" w:beforeAutospacing="0" w:after="0" w:afterAutospacing="0"/>
-                        <w:rPr>
-                          <w:rFonts w:ascii="Raleway Light" w:hAnsi="Raleway Light"/>
-                          <w:color w:val="FFFFFF" w:themeColor="background1"/>
-                          <w:sz w:val="20"/>
-                          <w:szCs w:val="20"/>
-                        </w:rPr>
-                      </w:pPr>
-                      <w:r>
-                        <w:rPr>
-                          <w:rFonts w:ascii="Raleway Light" w:hAnsi="Raleway Light" w:cstheme="minorBidi"/>
-                          <w:color w:val="FFFFFF" w:themeColor="background1"/>
-                          <w:kern w:val="24"/>
-                          <w:sz w:val="20"/>
-                          <w:szCs w:val="20"/>
-                          <w:lang w:val="nn-NO"/>
-                        </w:rPr>
-                        <w:t>- Bootstrap:</w:t>
-                      </w:r>
-                    </w:p>
-                  </w:txbxContent>
-                </v:textbox>
-                <w10:wrap anchorx="margin"/>
-              </v:shape>
-            </w:pict>
-          </mc:Fallback>
-        </mc:AlternateContent>
-      </w:r>
-      <w:r>
-        <mc:AlternateContent>
-          <mc:Choice Requires="wps">
-            <w:drawing>
-              <wp:anchor distT="0" distB="0" distL="114300" distR="114300" simplePos="0" relativeHeight="251949056" behindDoc="0" locked="0" layoutInCell="1" allowOverlap="1" wp14:anchorId="5648EFD5" wp14:editId="449C2B61">
-                <wp:simplePos x="0" y="0"/>
-                <wp:positionH relativeFrom="column">
-                  <wp:posOffset>1520190</wp:posOffset>
-                </wp:positionH>
-                <wp:positionV relativeFrom="paragraph">
-                  <wp:posOffset>4559935</wp:posOffset>
+                  <wp:posOffset>4558665</wp:posOffset>
                 </wp:positionV>
                 <wp:extent cx="73025" cy="72390"/>
                 <wp:effectExtent l="318" t="0" r="3492" b="3493"/>
@@ -8266,22 +8084,26 @@
           </mc:Choice>
           <mc:Fallback>
             <w:pict>
-              <v:oval w14:anchorId="1D6BD594" id="Oval 50" o:spid="_x0000_s1026" style="position:absolute;margin-left:119.7pt;margin-top:359.05pt;width:5.75pt;height:5.7pt;rotation:-90;z-index:251949056;visibility:visible;mso-wrap-style:square;mso-width-percent:0;mso-height-percent:0;mso-wrap-distance-left:9pt;mso-wrap-distance-top:0;mso-wrap-distance-right:9pt;mso-wrap-distance-bottom:0;mso-position-horizontal:absolute;mso-position-horizontal-relative:text;mso-position-vertical:absolute;mso-position-vertical-relative:text;mso-width-percent:0;mso-height-percent:0;mso-width-relative:margin;mso-height-relative:margin;v-text-anchor:top" o:gfxdata="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" fillcolor="white [3212]" stroked="f"/>
+              <v:oval w14:anchorId="06491FD7" id="Oval 50" o:spid="_x0000_s1026" style="position:absolute;margin-left:118.5pt;margin-top:358.95pt;width:5.75pt;height:5.7pt;rotation:-90;z-index:251949056;visibility:visible;mso-wrap-style:square;mso-width-percent:0;mso-height-percent:0;mso-wrap-distance-left:9pt;mso-wrap-distance-top:0;mso-wrap-distance-right:9pt;mso-wrap-distance-bottom:0;mso-position-horizontal:absolute;mso-position-horizontal-relative:text;mso-position-vertical:absolute;mso-position-vertical-relative:text;mso-width-percent:0;mso-height-percent:0;mso-width-relative:margin;mso-height-relative:margin;v-text-anchor:top" o:gfxdata="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" fillcolor="white [3212]" stroked="f"/>
             </w:pict>
           </mc:Fallback>
         </mc:AlternateContent>
       </w:r>
       <w:r>
+        <w:rPr>
+          <w:noProof/>
+          <w:lang w:eastAsia="en-US"/>
+        </w:rPr>
         <mc:AlternateContent>
           <mc:Choice Requires="wps">
             <w:drawing>
-              <wp:anchor distT="0" distB="0" distL="114300" distR="114300" simplePos="0" relativeHeight="251950080" behindDoc="0" locked="0" layoutInCell="1" allowOverlap="1" wp14:anchorId="06FD1D27" wp14:editId="3638F065">
+              <wp:anchor distT="0" distB="0" distL="114300" distR="114300" simplePos="0" relativeHeight="251950080" behindDoc="0" locked="0" layoutInCell="1" allowOverlap="1" wp14:anchorId="06FD1D27" wp14:editId="7D280137">
                 <wp:simplePos x="0" y="0"/>
                 <wp:positionH relativeFrom="column">
-                  <wp:posOffset>1668780</wp:posOffset>
+                  <wp:posOffset>1653540</wp:posOffset>
                 </wp:positionH>
                 <wp:positionV relativeFrom="paragraph">
-                  <wp:posOffset>4555490</wp:posOffset>
+                  <wp:posOffset>4554220</wp:posOffset>
                 </wp:positionV>
                 <wp:extent cx="73025" cy="72390"/>
                 <wp:effectExtent l="318" t="0" r="3492" b="3493"/>
@@ -8333,22 +8155,26 @@
           </mc:Choice>
           <mc:Fallback>
             <w:pict>
-              <v:oval w14:anchorId="48D96469" id="Oval 51" o:spid="_x0000_s1026" style="position:absolute;margin-left:131.4pt;margin-top:358.7pt;width:5.75pt;height:5.7pt;rotation:-90;z-index:251950080;visibility:visible;mso-wrap-style:square;mso-width-percent:0;mso-height-percent:0;mso-wrap-distance-left:9pt;mso-wrap-distance-top:0;mso-wrap-distance-right:9pt;mso-wrap-distance-bottom:0;mso-position-horizontal:absolute;mso-position-horizontal-relative:text;mso-position-vertical:absolute;mso-position-vertical-relative:text;mso-width-percent:0;mso-height-percent:0;mso-width-relative:margin;mso-height-relative:margin;v-text-anchor:top" o:gfxdata="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" fillcolor="white [3212]" stroked="f"/>
+              <v:oval w14:anchorId="34C3BEB4" id="Oval 51" o:spid="_x0000_s1026" style="position:absolute;margin-left:130.2pt;margin-top:358.6pt;width:5.75pt;height:5.7pt;rotation:-90;z-index:251950080;visibility:visible;mso-wrap-style:square;mso-width-percent:0;mso-height-percent:0;mso-wrap-distance-left:9pt;mso-wrap-distance-top:0;mso-wrap-distance-right:9pt;mso-wrap-distance-bottom:0;mso-position-horizontal:absolute;mso-position-horizontal-relative:text;mso-position-vertical:absolute;mso-position-vertical-relative:text;mso-width-percent:0;mso-height-percent:0;mso-width-relative:margin;mso-height-relative:margin;v-text-anchor:top" o:gfxdata="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" fillcolor="white [3212]" stroked="f"/>
             </w:pict>
           </mc:Fallback>
         </mc:AlternateContent>
       </w:r>
       <w:r>
+        <w:rPr>
+          <w:noProof/>
+          <w:lang w:eastAsia="en-US"/>
+        </w:rPr>
         <mc:AlternateContent>
           <mc:Choice Requires="wps">
             <w:drawing>
-              <wp:anchor distT="0" distB="0" distL="114300" distR="114300" simplePos="0" relativeHeight="251951104" behindDoc="0" locked="0" layoutInCell="1" allowOverlap="1" wp14:anchorId="2D1C4CF9" wp14:editId="416B2975">
+              <wp:anchor distT="0" distB="0" distL="114300" distR="114300" simplePos="0" relativeHeight="251951104" behindDoc="0" locked="0" layoutInCell="1" allowOverlap="1" wp14:anchorId="2D1C4CF9" wp14:editId="0041F386">
                 <wp:simplePos x="0" y="0"/>
                 <wp:positionH relativeFrom="column">
-                  <wp:posOffset>1818005</wp:posOffset>
+                  <wp:posOffset>1802765</wp:posOffset>
                 </wp:positionH>
                 <wp:positionV relativeFrom="paragraph">
-                  <wp:posOffset>4558030</wp:posOffset>
+                  <wp:posOffset>4556760</wp:posOffset>
                 </wp:positionV>
                 <wp:extent cx="73025" cy="72390"/>
                 <wp:effectExtent l="318" t="0" r="3492" b="3493"/>
@@ -8400,19 +8226,23 @@
           </mc:Choice>
           <mc:Fallback>
             <w:pict>
-              <v:oval w14:anchorId="57D4983B" id="Oval 57" o:spid="_x0000_s1026" style="position:absolute;margin-left:143.15pt;margin-top:358.9pt;width:5.75pt;height:5.7pt;rotation:-90;z-index:251951104;visibility:visible;mso-wrap-style:square;mso-width-percent:0;mso-height-percent:0;mso-wrap-distance-left:9pt;mso-wrap-distance-top:0;mso-wrap-distance-right:9pt;mso-wrap-distance-bottom:0;mso-position-horizontal:absolute;mso-position-horizontal-relative:text;mso-position-vertical:absolute;mso-position-vertical-relative:text;mso-width-percent:0;mso-height-percent:0;mso-width-relative:margin;mso-height-relative:margin;v-text-anchor:top" o:gfxdata="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" fillcolor="white [3212]" stroked="f"/>
+              <v:oval w14:anchorId="326FE2BC" id="Oval 57" o:spid="_x0000_s1026" style="position:absolute;margin-left:141.95pt;margin-top:358.8pt;width:5.75pt;height:5.7pt;rotation:-90;z-index:251951104;visibility:visible;mso-wrap-style:square;mso-width-percent:0;mso-height-percent:0;mso-wrap-distance-left:9pt;mso-wrap-distance-top:0;mso-wrap-distance-right:9pt;mso-wrap-distance-bottom:0;mso-position-horizontal:absolute;mso-position-horizontal-relative:text;mso-position-vertical:absolute;mso-position-vertical-relative:text;mso-width-percent:0;mso-height-percent:0;mso-width-relative:margin;mso-height-relative:margin;v-text-anchor:top" o:gfxdata="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" fillcolor="white [3212]" stroked="f"/>
             </w:pict>
           </mc:Fallback>
         </mc:AlternateContent>
       </w:r>
       <w:r>
+        <w:rPr>
+          <w:noProof/>
+          <w:lang w:eastAsia="en-US"/>
+        </w:rPr>
         <mc:AlternateContent>
           <mc:Choice Requires="wps">
             <w:drawing>
-              <wp:anchor distT="0" distB="0" distL="114300" distR="114300" simplePos="0" relativeHeight="251952128" behindDoc="0" locked="0" layoutInCell="1" allowOverlap="1" wp14:anchorId="6E466CCB" wp14:editId="63C6231C">
+              <wp:anchor distT="0" distB="0" distL="114300" distR="114300" simplePos="0" relativeHeight="251952128" behindDoc="0" locked="0" layoutInCell="1" allowOverlap="1" wp14:anchorId="6E466CCB" wp14:editId="1B4D51A5">
                 <wp:simplePos x="0" y="0"/>
                 <wp:positionH relativeFrom="column">
-                  <wp:posOffset>1946275</wp:posOffset>
+                  <wp:posOffset>1932305</wp:posOffset>
                 </wp:positionH>
                 <wp:positionV relativeFrom="paragraph">
                   <wp:posOffset>4557395</wp:posOffset>
@@ -8574,7 +8404,7 @@
           </mc:Choice>
           <mc:Fallback>
             <w:pict>
-              <v:shape w14:anchorId="34E8BD70" id="Freeform 26" o:spid="_x0000_s1026" style="position:absolute;margin-left:153.25pt;margin-top:358.85pt;width:6.5pt;height:6.2pt;rotation:90;z-index:251952128;visibility:visible;mso-wrap-style:square;mso-wrap-distance-left:9pt;mso-wrap-distance-top:0;mso-wrap-distance-right:9pt;mso-wrap-distance-bottom:0;mso-position-horizontal:absolute;mso-position-horizontal-relative:text;mso-position-vertical:absolute;mso-position-vertical-relative:text;v-text-anchor:top" coordsize="26,25" o:gfxdata="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" path="m13,25c6,25,,20,,13,,6,6,,13,v7,,13,6,13,13c26,20,20,25,13,25xm13,2c7,2,2,7,2,13v,6,5,10,11,10c19,23,24,19,24,13,24,7,19,2,13,2xe" fillcolor="#666769" strokecolor="white [3212]">
+              <v:shape w14:anchorId="3C3D0CD0" id="Freeform 26" o:spid="_x0000_s1026" style="position:absolute;margin-left:152.15pt;margin-top:358.85pt;width:6.5pt;height:6.2pt;rotation:90;z-index:251952128;visibility:visible;mso-wrap-style:square;mso-wrap-distance-left:9pt;mso-wrap-distance-top:0;mso-wrap-distance-right:9pt;mso-wrap-distance-bottom:0;mso-position-horizontal:absolute;mso-position-horizontal-relative:text;mso-position-vertical:absolute;mso-position-vertical-relative:text;v-text-anchor:top" coordsize="26,25" o:gfxdata="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" path="m13,25c6,25,,20,,13,,6,6,,13,v7,,13,6,13,13c26,20,20,25,13,25xm13,2c7,2,2,7,2,13v,6,5,10,11,10c19,23,24,19,24,13,24,7,19,2,13,2xe" fillcolor="#666769" strokecolor="white [3212]">
                 <v:path arrowok="t" o:connecttype="custom" o:connectlocs="41275,78740;0,40945;41275,0;82550,40945;41275,78740;41275,6299;6350,40945;41275,72441;76200,40945;41275,6299" o:connectangles="0,0,0,0,0,0,0,0,0,0"/>
                 <o:lock v:ext="edit" verticies="t"/>
               </v:shape>
@@ -8583,16 +8413,20 @@
         </mc:AlternateContent>
       </w:r>
       <w:r>
+        <w:rPr>
+          <w:noProof/>
+          <w:lang w:eastAsia="en-US"/>
+        </w:rPr>
         <mc:AlternateContent>
           <mc:Choice Requires="wps">
             <w:drawing>
-              <wp:anchor distT="0" distB="0" distL="114300" distR="114300" simplePos="0" relativeHeight="251953152" behindDoc="0" locked="0" layoutInCell="1" allowOverlap="1" wp14:anchorId="0FD4EA00" wp14:editId="4EF68E83">
+              <wp:anchor distT="0" distB="0" distL="114300" distR="114300" simplePos="0" relativeHeight="251953152" behindDoc="0" locked="0" layoutInCell="1" allowOverlap="1" wp14:anchorId="0FD4EA00" wp14:editId="24097EAC">
                 <wp:simplePos x="0" y="0"/>
                 <wp:positionH relativeFrom="column">
-                  <wp:posOffset>2076126</wp:posOffset>
+                  <wp:posOffset>2061845</wp:posOffset>
                 </wp:positionH>
                 <wp:positionV relativeFrom="paragraph">
-                  <wp:posOffset>4558653</wp:posOffset>
+                  <wp:posOffset>4558030</wp:posOffset>
                 </wp:positionV>
                 <wp:extent cx="82550" cy="78740"/>
                 <wp:effectExtent l="1905" t="0" r="14605" b="14605"/>
@@ -8751,7 +8585,7 @@
           </mc:Choice>
           <mc:Fallback>
             <w:pict>
-              <v:shape w14:anchorId="3B7FB259" id="Freeform 26" o:spid="_x0000_s1026" style="position:absolute;margin-left:163.45pt;margin-top:358.95pt;width:6.5pt;height:6.2pt;rotation:90;z-index:251953152;visibility:visible;mso-wrap-style:square;mso-wrap-distance-left:9pt;mso-wrap-distance-top:0;mso-wrap-distance-right:9pt;mso-wrap-distance-bottom:0;mso-position-horizontal:absolute;mso-position-horizontal-relative:text;mso-position-vertical:absolute;mso-position-vertical-relative:text;v-text-anchor:top" coordsize="26,25" o:gfxdata="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" path="m13,25c6,25,,20,,13,,6,6,,13,v7,,13,6,13,13c26,20,20,25,13,25xm13,2c7,2,2,7,2,13v,6,5,10,11,10c19,23,24,19,24,13,24,7,19,2,13,2xe" fillcolor="#666769" strokecolor="white [3212]">
+              <v:shape w14:anchorId="103B7B2F" id="Freeform 26" o:spid="_x0000_s1026" style="position:absolute;margin-left:162.35pt;margin-top:358.9pt;width:6.5pt;height:6.2pt;rotation:90;z-index:251953152;visibility:visible;mso-wrap-style:square;mso-wrap-distance-left:9pt;mso-wrap-distance-top:0;mso-wrap-distance-right:9pt;mso-wrap-distance-bottom:0;mso-position-horizontal:absolute;mso-position-horizontal-relative:text;mso-position-vertical:absolute;mso-position-vertical-relative:text;v-text-anchor:top" coordsize="26,25" o:gfxdata="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" path="m13,25c6,25,,20,,13,,6,6,,13,v7,,13,6,13,13c26,20,20,25,13,25xm13,2c7,2,2,7,2,13v,6,5,10,11,10c19,23,24,19,24,13,24,7,19,2,13,2xe" fillcolor="#666769" strokecolor="white [3212]">
                 <v:path arrowok="t" o:connecttype="custom" o:connectlocs="41275,78740;0,40945;41275,0;82550,40945;41275,78740;41275,6299;6350,40945;41275,72441;76200,40945;41275,6299" o:connectangles="0,0,0,0,0,0,0,0,0,0"/>
                 <o:lock v:ext="edit" verticies="t"/>
               </v:shape>
@@ -8767,7 +8601,4300 @@
         <mc:AlternateContent>
           <mc:Choice Requires="wps">
             <w:drawing>
-              <wp:anchor distT="0" distB="0" distL="114300" distR="114300" simplePos="0" relativeHeight="251840512" behindDoc="0" locked="0" layoutInCell="1" allowOverlap="1" wp14:anchorId="5AC825CE" wp14:editId="683B9F3F">
+              <wp:anchor distT="0" distB="0" distL="114300" distR="114300" simplePos="0" relativeHeight="251924480" behindDoc="0" locked="0" layoutInCell="1" allowOverlap="1" wp14:anchorId="59FE66AB" wp14:editId="6B9A9315">
+                <wp:simplePos x="0" y="0"/>
+                <wp:positionH relativeFrom="column">
+                  <wp:posOffset>1929130</wp:posOffset>
+                </wp:positionH>
+                <wp:positionV relativeFrom="paragraph">
+                  <wp:posOffset>4282440</wp:posOffset>
+                </wp:positionV>
+                <wp:extent cx="82550" cy="78740"/>
+                <wp:effectExtent l="1905" t="0" r="14605" b="14605"/>
+                <wp:wrapNone/>
+                <wp:docPr id="1342" name="Freeform 26">
+                  <a:extLst xmlns:a="http://schemas.openxmlformats.org/drawingml/2006/main"/>
+                </wp:docPr>
+                <wp:cNvGraphicFramePr>
+                  <a:graphicFrameLocks xmlns:a="http://schemas.openxmlformats.org/drawingml/2006/main"/>
+                </wp:cNvGraphicFramePr>
+                <a:graphic xmlns:a="http://schemas.openxmlformats.org/drawingml/2006/main">
+                  <a:graphicData uri="http://schemas.microsoft.com/office/word/2010/wordprocessingShape">
+                    <wps:wsp>
+                      <wps:cNvSpPr>
+                        <a:spLocks noEditPoints="1"/>
+                      </wps:cNvSpPr>
+                      <wps:spPr bwMode="auto">
+                        <a:xfrm rot="5400000">
+                          <a:off x="0" y="0"/>
+                          <a:ext cx="82550" cy="78740"/>
+                        </a:xfrm>
+                        <a:custGeom>
+                          <a:avLst/>
+                          <a:gdLst>
+                            <a:gd name="T0" fmla="*/ 13 w 26"/>
+                            <a:gd name="T1" fmla="*/ 25 h 25"/>
+                            <a:gd name="T2" fmla="*/ 0 w 26"/>
+                            <a:gd name="T3" fmla="*/ 13 h 25"/>
+                            <a:gd name="T4" fmla="*/ 13 w 26"/>
+                            <a:gd name="T5" fmla="*/ 0 h 25"/>
+                            <a:gd name="T6" fmla="*/ 26 w 26"/>
+                            <a:gd name="T7" fmla="*/ 13 h 25"/>
+                            <a:gd name="T8" fmla="*/ 13 w 26"/>
+                            <a:gd name="T9" fmla="*/ 25 h 25"/>
+                            <a:gd name="T10" fmla="*/ 13 w 26"/>
+                            <a:gd name="T11" fmla="*/ 2 h 25"/>
+                            <a:gd name="T12" fmla="*/ 2 w 26"/>
+                            <a:gd name="T13" fmla="*/ 13 h 25"/>
+                            <a:gd name="T14" fmla="*/ 13 w 26"/>
+                            <a:gd name="T15" fmla="*/ 23 h 25"/>
+                            <a:gd name="T16" fmla="*/ 24 w 26"/>
+                            <a:gd name="T17" fmla="*/ 13 h 25"/>
+                            <a:gd name="T18" fmla="*/ 13 w 26"/>
+                            <a:gd name="T19" fmla="*/ 2 h 25"/>
+                          </a:gdLst>
+                          <a:ahLst/>
+                          <a:cxnLst>
+                            <a:cxn ang="0">
+                              <a:pos x="T0" y="T1"/>
+                            </a:cxn>
+                            <a:cxn ang="0">
+                              <a:pos x="T2" y="T3"/>
+                            </a:cxn>
+                            <a:cxn ang="0">
+                              <a:pos x="T4" y="T5"/>
+                            </a:cxn>
+                            <a:cxn ang="0">
+                              <a:pos x="T6" y="T7"/>
+                            </a:cxn>
+                            <a:cxn ang="0">
+                              <a:pos x="T8" y="T9"/>
+                            </a:cxn>
+                            <a:cxn ang="0">
+                              <a:pos x="T10" y="T11"/>
+                            </a:cxn>
+                            <a:cxn ang="0">
+                              <a:pos x="T12" y="T13"/>
+                            </a:cxn>
+                            <a:cxn ang="0">
+                              <a:pos x="T14" y="T15"/>
+                            </a:cxn>
+                            <a:cxn ang="0">
+                              <a:pos x="T16" y="T17"/>
+                            </a:cxn>
+                            <a:cxn ang="0">
+                              <a:pos x="T18" y="T19"/>
+                            </a:cxn>
+                          </a:cxnLst>
+                          <a:rect l="0" t="0" r="r" b="b"/>
+                          <a:pathLst>
+                            <a:path w="26" h="25">
+                              <a:moveTo>
+                                <a:pt x="13" y="25"/>
+                              </a:moveTo>
+                              <a:cubicBezTo>
+                                <a:pt x="6" y="25"/>
+                                <a:pt x="0" y="20"/>
+                                <a:pt x="0" y="13"/>
+                              </a:cubicBezTo>
+                              <a:cubicBezTo>
+                                <a:pt x="0" y="6"/>
+                                <a:pt x="6" y="0"/>
+                                <a:pt x="13" y="0"/>
+                              </a:cubicBezTo>
+                              <a:cubicBezTo>
+                                <a:pt x="20" y="0"/>
+                                <a:pt x="26" y="6"/>
+                                <a:pt x="26" y="13"/>
+                              </a:cubicBezTo>
+                              <a:cubicBezTo>
+                                <a:pt x="26" y="20"/>
+                                <a:pt x="20" y="25"/>
+                                <a:pt x="13" y="25"/>
+                              </a:cubicBezTo>
+                              <a:close/>
+                              <a:moveTo>
+                                <a:pt x="13" y="2"/>
+                              </a:moveTo>
+                              <a:cubicBezTo>
+                                <a:pt x="7" y="2"/>
+                                <a:pt x="2" y="7"/>
+                                <a:pt x="2" y="13"/>
+                              </a:cubicBezTo>
+                              <a:cubicBezTo>
+                                <a:pt x="2" y="19"/>
+                                <a:pt x="7" y="23"/>
+                                <a:pt x="13" y="23"/>
+                              </a:cubicBezTo>
+                              <a:cubicBezTo>
+                                <a:pt x="19" y="23"/>
+                                <a:pt x="24" y="19"/>
+                                <a:pt x="24" y="13"/>
+                              </a:cubicBezTo>
+                              <a:cubicBezTo>
+                                <a:pt x="24" y="7"/>
+                                <a:pt x="19" y="2"/>
+                                <a:pt x="13" y="2"/>
+                              </a:cubicBezTo>
+                              <a:close/>
+                            </a:path>
+                          </a:pathLst>
+                        </a:custGeom>
+                        <a:solidFill>
+                          <a:srgbClr val="666769"/>
+                        </a:solidFill>
+                        <a:ln w="9525">
+                          <a:solidFill>
+                            <a:schemeClr val="bg1"/>
+                          </a:solidFill>
+                          <a:round/>
+                          <a:headEnd/>
+                          <a:tailEnd/>
+                        </a:ln>
+                        <a:extLst/>
+                      </wps:spPr>
+                      <wps:bodyPr vert="horz" wrap="square" lIns="91440" tIns="45720" rIns="91440" bIns="45720" numCol="1" anchor="t" anchorCtr="0" compatLnSpc="1">
+                        <a:prstTxWarp prst="textNoShape">
+                          <a:avLst/>
+                        </a:prstTxWarp>
+                      </wps:bodyPr>
+                    </wps:wsp>
+                  </a:graphicData>
+                </a:graphic>
+              </wp:anchor>
+            </w:drawing>
+          </mc:Choice>
+          <mc:Fallback>
+            <w:pict>
+              <v:shape w14:anchorId="4CC2A18A" id="Freeform 26" o:spid="_x0000_s1026" style="position:absolute;margin-left:151.9pt;margin-top:337.2pt;width:6.5pt;height:6.2pt;rotation:90;z-index:251924480;visibility:visible;mso-wrap-style:square;mso-wrap-distance-left:9pt;mso-wrap-distance-top:0;mso-wrap-distance-right:9pt;mso-wrap-distance-bottom:0;mso-position-horizontal:absolute;mso-position-horizontal-relative:text;mso-position-vertical:absolute;mso-position-vertical-relative:text;v-text-anchor:top" coordsize="26,25" o:gfxdata="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" path="m13,25c6,25,,20,,13,,6,6,,13,v7,,13,6,13,13c26,20,20,25,13,25xm13,2c7,2,2,7,2,13v,6,5,10,11,10c19,23,24,19,24,13,24,7,19,2,13,2xe" fillcolor="#666769" strokecolor="white [3212]">
+                <v:path arrowok="t" o:connecttype="custom" o:connectlocs="41275,78740;0,40945;41275,0;82550,40945;41275,78740;41275,6299;6350,40945;41275,72441;76200,40945;41275,6299" o:connectangles="0,0,0,0,0,0,0,0,0,0"/>
+                <o:lock v:ext="edit" verticies="t"/>
+              </v:shape>
+            </w:pict>
+          </mc:Fallback>
+        </mc:AlternateContent>
+      </w:r>
+      <w:r>
+        <w:rPr>
+          <w:noProof/>
+          <w:lang w:eastAsia="en-US"/>
+        </w:rPr>
+        <mc:AlternateContent>
+          <mc:Choice Requires="wps">
+            <w:drawing>
+              <wp:anchor distT="0" distB="0" distL="114300" distR="114300" simplePos="0" relativeHeight="251925504" behindDoc="0" locked="0" layoutInCell="1" allowOverlap="1" wp14:anchorId="45A31235" wp14:editId="30D1619D">
+                <wp:simplePos x="0" y="0"/>
+                <wp:positionH relativeFrom="column">
+                  <wp:posOffset>2058670</wp:posOffset>
+                </wp:positionH>
+                <wp:positionV relativeFrom="paragraph">
+                  <wp:posOffset>4283075</wp:posOffset>
+                </wp:positionV>
+                <wp:extent cx="82550" cy="78740"/>
+                <wp:effectExtent l="1905" t="0" r="14605" b="14605"/>
+                <wp:wrapNone/>
+                <wp:docPr id="1472" name="Freeform 26">
+                  <a:extLst xmlns:a="http://schemas.openxmlformats.org/drawingml/2006/main"/>
+                </wp:docPr>
+                <wp:cNvGraphicFramePr>
+                  <a:graphicFrameLocks xmlns:a="http://schemas.openxmlformats.org/drawingml/2006/main"/>
+                </wp:cNvGraphicFramePr>
+                <a:graphic xmlns:a="http://schemas.openxmlformats.org/drawingml/2006/main">
+                  <a:graphicData uri="http://schemas.microsoft.com/office/word/2010/wordprocessingShape">
+                    <wps:wsp>
+                      <wps:cNvSpPr>
+                        <a:spLocks noEditPoints="1"/>
+                      </wps:cNvSpPr>
+                      <wps:spPr bwMode="auto">
+                        <a:xfrm rot="5400000">
+                          <a:off x="0" y="0"/>
+                          <a:ext cx="82550" cy="78740"/>
+                        </a:xfrm>
+                        <a:custGeom>
+                          <a:avLst/>
+                          <a:gdLst>
+                            <a:gd name="T0" fmla="*/ 13 w 26"/>
+                            <a:gd name="T1" fmla="*/ 25 h 25"/>
+                            <a:gd name="T2" fmla="*/ 0 w 26"/>
+                            <a:gd name="T3" fmla="*/ 13 h 25"/>
+                            <a:gd name="T4" fmla="*/ 13 w 26"/>
+                            <a:gd name="T5" fmla="*/ 0 h 25"/>
+                            <a:gd name="T6" fmla="*/ 26 w 26"/>
+                            <a:gd name="T7" fmla="*/ 13 h 25"/>
+                            <a:gd name="T8" fmla="*/ 13 w 26"/>
+                            <a:gd name="T9" fmla="*/ 25 h 25"/>
+                            <a:gd name="T10" fmla="*/ 13 w 26"/>
+                            <a:gd name="T11" fmla="*/ 2 h 25"/>
+                            <a:gd name="T12" fmla="*/ 2 w 26"/>
+                            <a:gd name="T13" fmla="*/ 13 h 25"/>
+                            <a:gd name="T14" fmla="*/ 13 w 26"/>
+                            <a:gd name="T15" fmla="*/ 23 h 25"/>
+                            <a:gd name="T16" fmla="*/ 24 w 26"/>
+                            <a:gd name="T17" fmla="*/ 13 h 25"/>
+                            <a:gd name="T18" fmla="*/ 13 w 26"/>
+                            <a:gd name="T19" fmla="*/ 2 h 25"/>
+                          </a:gdLst>
+                          <a:ahLst/>
+                          <a:cxnLst>
+                            <a:cxn ang="0">
+                              <a:pos x="T0" y="T1"/>
+                            </a:cxn>
+                            <a:cxn ang="0">
+                              <a:pos x="T2" y="T3"/>
+                            </a:cxn>
+                            <a:cxn ang="0">
+                              <a:pos x="T4" y="T5"/>
+                            </a:cxn>
+                            <a:cxn ang="0">
+                              <a:pos x="T6" y="T7"/>
+                            </a:cxn>
+                            <a:cxn ang="0">
+                              <a:pos x="T8" y="T9"/>
+                            </a:cxn>
+                            <a:cxn ang="0">
+                              <a:pos x="T10" y="T11"/>
+                            </a:cxn>
+                            <a:cxn ang="0">
+                              <a:pos x="T12" y="T13"/>
+                            </a:cxn>
+                            <a:cxn ang="0">
+                              <a:pos x="T14" y="T15"/>
+                            </a:cxn>
+                            <a:cxn ang="0">
+                              <a:pos x="T16" y="T17"/>
+                            </a:cxn>
+                            <a:cxn ang="0">
+                              <a:pos x="T18" y="T19"/>
+                            </a:cxn>
+                          </a:cxnLst>
+                          <a:rect l="0" t="0" r="r" b="b"/>
+                          <a:pathLst>
+                            <a:path w="26" h="25">
+                              <a:moveTo>
+                                <a:pt x="13" y="25"/>
+                              </a:moveTo>
+                              <a:cubicBezTo>
+                                <a:pt x="6" y="25"/>
+                                <a:pt x="0" y="20"/>
+                                <a:pt x="0" y="13"/>
+                              </a:cubicBezTo>
+                              <a:cubicBezTo>
+                                <a:pt x="0" y="6"/>
+                                <a:pt x="6" y="0"/>
+                                <a:pt x="13" y="0"/>
+                              </a:cubicBezTo>
+                              <a:cubicBezTo>
+                                <a:pt x="20" y="0"/>
+                                <a:pt x="26" y="6"/>
+                                <a:pt x="26" y="13"/>
+                              </a:cubicBezTo>
+                              <a:cubicBezTo>
+                                <a:pt x="26" y="20"/>
+                                <a:pt x="20" y="25"/>
+                                <a:pt x="13" y="25"/>
+                              </a:cubicBezTo>
+                              <a:close/>
+                              <a:moveTo>
+                                <a:pt x="13" y="2"/>
+                              </a:moveTo>
+                              <a:cubicBezTo>
+                                <a:pt x="7" y="2"/>
+                                <a:pt x="2" y="7"/>
+                                <a:pt x="2" y="13"/>
+                              </a:cubicBezTo>
+                              <a:cubicBezTo>
+                                <a:pt x="2" y="19"/>
+                                <a:pt x="7" y="23"/>
+                                <a:pt x="13" y="23"/>
+                              </a:cubicBezTo>
+                              <a:cubicBezTo>
+                                <a:pt x="19" y="23"/>
+                                <a:pt x="24" y="19"/>
+                                <a:pt x="24" y="13"/>
+                              </a:cubicBezTo>
+                              <a:cubicBezTo>
+                                <a:pt x="24" y="7"/>
+                                <a:pt x="19" y="2"/>
+                                <a:pt x="13" y="2"/>
+                              </a:cubicBezTo>
+                              <a:close/>
+                            </a:path>
+                          </a:pathLst>
+                        </a:custGeom>
+                        <a:solidFill>
+                          <a:srgbClr val="666769"/>
+                        </a:solidFill>
+                        <a:ln w="9525">
+                          <a:solidFill>
+                            <a:schemeClr val="bg1"/>
+                          </a:solidFill>
+                          <a:round/>
+                          <a:headEnd/>
+                          <a:tailEnd/>
+                        </a:ln>
+                        <a:extLst/>
+                      </wps:spPr>
+                      <wps:bodyPr vert="horz" wrap="square" lIns="91440" tIns="45720" rIns="91440" bIns="45720" numCol="1" anchor="t" anchorCtr="0" compatLnSpc="1">
+                        <a:prstTxWarp prst="textNoShape">
+                          <a:avLst/>
+                        </a:prstTxWarp>
+                      </wps:bodyPr>
+                    </wps:wsp>
+                  </a:graphicData>
+                </a:graphic>
+              </wp:anchor>
+            </w:drawing>
+          </mc:Choice>
+          <mc:Fallback>
+            <w:pict>
+              <v:shape w14:anchorId="6FE72A26" id="Freeform 26" o:spid="_x0000_s1026" style="position:absolute;margin-left:162.1pt;margin-top:337.25pt;width:6.5pt;height:6.2pt;rotation:90;z-index:251925504;visibility:visible;mso-wrap-style:square;mso-wrap-distance-left:9pt;mso-wrap-distance-top:0;mso-wrap-distance-right:9pt;mso-wrap-distance-bottom:0;mso-position-horizontal:absolute;mso-position-horizontal-relative:text;mso-position-vertical:absolute;mso-position-vertical-relative:text;v-text-anchor:top" coordsize="26,25" o:gfxdata="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" path="m13,25c6,25,,20,,13,,6,6,,13,v7,,13,6,13,13c26,20,20,25,13,25xm13,2c7,2,2,7,2,13v,6,5,10,11,10c19,23,24,19,24,13,24,7,19,2,13,2xe" fillcolor="#666769" strokecolor="white [3212]">
+                <v:path arrowok="t" o:connecttype="custom" o:connectlocs="41275,78740;0,40945;41275,0;82550,40945;41275,78740;41275,6299;6350,40945;41275,72441;76200,40945;41275,6299" o:connectangles="0,0,0,0,0,0,0,0,0,0"/>
+                <o:lock v:ext="edit" verticies="t"/>
+              </v:shape>
+            </w:pict>
+          </mc:Fallback>
+        </mc:AlternateContent>
+      </w:r>
+      <w:r>
+        <w:rPr>
+          <w:noProof/>
+          <w:lang w:eastAsia="en-US"/>
+        </w:rPr>
+        <mc:AlternateContent>
+          <mc:Choice Requires="wps">
+            <w:drawing>
+              <wp:anchor distT="0" distB="0" distL="114300" distR="114300" simplePos="0" relativeHeight="251921408" behindDoc="0" locked="0" layoutInCell="1" allowOverlap="1" wp14:anchorId="7420E05A" wp14:editId="3695EDD2">
+                <wp:simplePos x="0" y="0"/>
+                <wp:positionH relativeFrom="column">
+                  <wp:posOffset>1925320</wp:posOffset>
+                </wp:positionH>
+                <wp:positionV relativeFrom="paragraph">
+                  <wp:posOffset>3970655</wp:posOffset>
+                </wp:positionV>
+                <wp:extent cx="82550" cy="78740"/>
+                <wp:effectExtent l="1905" t="0" r="14605" b="14605"/>
+                <wp:wrapNone/>
+                <wp:docPr id="1339" name="Freeform 26">
+                  <a:extLst xmlns:a="http://schemas.openxmlformats.org/drawingml/2006/main"/>
+                </wp:docPr>
+                <wp:cNvGraphicFramePr>
+                  <a:graphicFrameLocks xmlns:a="http://schemas.openxmlformats.org/drawingml/2006/main"/>
+                </wp:cNvGraphicFramePr>
+                <a:graphic xmlns:a="http://schemas.openxmlformats.org/drawingml/2006/main">
+                  <a:graphicData uri="http://schemas.microsoft.com/office/word/2010/wordprocessingShape">
+                    <wps:wsp>
+                      <wps:cNvSpPr>
+                        <a:spLocks noEditPoints="1"/>
+                      </wps:cNvSpPr>
+                      <wps:spPr bwMode="auto">
+                        <a:xfrm rot="5400000">
+                          <a:off x="0" y="0"/>
+                          <a:ext cx="82550" cy="78740"/>
+                        </a:xfrm>
+                        <a:custGeom>
+                          <a:avLst/>
+                          <a:gdLst>
+                            <a:gd name="T0" fmla="*/ 13 w 26"/>
+                            <a:gd name="T1" fmla="*/ 25 h 25"/>
+                            <a:gd name="T2" fmla="*/ 0 w 26"/>
+                            <a:gd name="T3" fmla="*/ 13 h 25"/>
+                            <a:gd name="T4" fmla="*/ 13 w 26"/>
+                            <a:gd name="T5" fmla="*/ 0 h 25"/>
+                            <a:gd name="T6" fmla="*/ 26 w 26"/>
+                            <a:gd name="T7" fmla="*/ 13 h 25"/>
+                            <a:gd name="T8" fmla="*/ 13 w 26"/>
+                            <a:gd name="T9" fmla="*/ 25 h 25"/>
+                            <a:gd name="T10" fmla="*/ 13 w 26"/>
+                            <a:gd name="T11" fmla="*/ 2 h 25"/>
+                            <a:gd name="T12" fmla="*/ 2 w 26"/>
+                            <a:gd name="T13" fmla="*/ 13 h 25"/>
+                            <a:gd name="T14" fmla="*/ 13 w 26"/>
+                            <a:gd name="T15" fmla="*/ 23 h 25"/>
+                            <a:gd name="T16" fmla="*/ 24 w 26"/>
+                            <a:gd name="T17" fmla="*/ 13 h 25"/>
+                            <a:gd name="T18" fmla="*/ 13 w 26"/>
+                            <a:gd name="T19" fmla="*/ 2 h 25"/>
+                          </a:gdLst>
+                          <a:ahLst/>
+                          <a:cxnLst>
+                            <a:cxn ang="0">
+                              <a:pos x="T0" y="T1"/>
+                            </a:cxn>
+                            <a:cxn ang="0">
+                              <a:pos x="T2" y="T3"/>
+                            </a:cxn>
+                            <a:cxn ang="0">
+                              <a:pos x="T4" y="T5"/>
+                            </a:cxn>
+                            <a:cxn ang="0">
+                              <a:pos x="T6" y="T7"/>
+                            </a:cxn>
+                            <a:cxn ang="0">
+                              <a:pos x="T8" y="T9"/>
+                            </a:cxn>
+                            <a:cxn ang="0">
+                              <a:pos x="T10" y="T11"/>
+                            </a:cxn>
+                            <a:cxn ang="0">
+                              <a:pos x="T12" y="T13"/>
+                            </a:cxn>
+                            <a:cxn ang="0">
+                              <a:pos x="T14" y="T15"/>
+                            </a:cxn>
+                            <a:cxn ang="0">
+                              <a:pos x="T16" y="T17"/>
+                            </a:cxn>
+                            <a:cxn ang="0">
+                              <a:pos x="T18" y="T19"/>
+                            </a:cxn>
+                          </a:cxnLst>
+                          <a:rect l="0" t="0" r="r" b="b"/>
+                          <a:pathLst>
+                            <a:path w="26" h="25">
+                              <a:moveTo>
+                                <a:pt x="13" y="25"/>
+                              </a:moveTo>
+                              <a:cubicBezTo>
+                                <a:pt x="6" y="25"/>
+                                <a:pt x="0" y="20"/>
+                                <a:pt x="0" y="13"/>
+                              </a:cubicBezTo>
+                              <a:cubicBezTo>
+                                <a:pt x="0" y="6"/>
+                                <a:pt x="6" y="0"/>
+                                <a:pt x="13" y="0"/>
+                              </a:cubicBezTo>
+                              <a:cubicBezTo>
+                                <a:pt x="20" y="0"/>
+                                <a:pt x="26" y="6"/>
+                                <a:pt x="26" y="13"/>
+                              </a:cubicBezTo>
+                              <a:cubicBezTo>
+                                <a:pt x="26" y="20"/>
+                                <a:pt x="20" y="25"/>
+                                <a:pt x="13" y="25"/>
+                              </a:cubicBezTo>
+                              <a:close/>
+                              <a:moveTo>
+                                <a:pt x="13" y="2"/>
+                              </a:moveTo>
+                              <a:cubicBezTo>
+                                <a:pt x="7" y="2"/>
+                                <a:pt x="2" y="7"/>
+                                <a:pt x="2" y="13"/>
+                              </a:cubicBezTo>
+                              <a:cubicBezTo>
+                                <a:pt x="2" y="19"/>
+                                <a:pt x="7" y="23"/>
+                                <a:pt x="13" y="23"/>
+                              </a:cubicBezTo>
+                              <a:cubicBezTo>
+                                <a:pt x="19" y="23"/>
+                                <a:pt x="24" y="19"/>
+                                <a:pt x="24" y="13"/>
+                              </a:cubicBezTo>
+                              <a:cubicBezTo>
+                                <a:pt x="24" y="7"/>
+                                <a:pt x="19" y="2"/>
+                                <a:pt x="13" y="2"/>
+                              </a:cubicBezTo>
+                              <a:close/>
+                            </a:path>
+                          </a:pathLst>
+                        </a:custGeom>
+                        <a:solidFill>
+                          <a:srgbClr val="666769"/>
+                        </a:solidFill>
+                        <a:ln w="9525">
+                          <a:solidFill>
+                            <a:schemeClr val="bg1"/>
+                          </a:solidFill>
+                          <a:round/>
+                          <a:headEnd/>
+                          <a:tailEnd/>
+                        </a:ln>
+                        <a:extLst/>
+                      </wps:spPr>
+                      <wps:bodyPr vert="horz" wrap="square" lIns="91440" tIns="45720" rIns="91440" bIns="45720" numCol="1" anchor="t" anchorCtr="0" compatLnSpc="1">
+                        <a:prstTxWarp prst="textNoShape">
+                          <a:avLst/>
+                        </a:prstTxWarp>
+                      </wps:bodyPr>
+                    </wps:wsp>
+                  </a:graphicData>
+                </a:graphic>
+              </wp:anchor>
+            </w:drawing>
+          </mc:Choice>
+          <mc:Fallback>
+            <w:pict>
+              <v:shape w14:anchorId="39AAD235" id="Freeform 26" o:spid="_x0000_s1026" style="position:absolute;margin-left:151.6pt;margin-top:312.65pt;width:6.5pt;height:6.2pt;rotation:90;z-index:251921408;visibility:visible;mso-wrap-style:square;mso-wrap-distance-left:9pt;mso-wrap-distance-top:0;mso-wrap-distance-right:9pt;mso-wrap-distance-bottom:0;mso-position-horizontal:absolute;mso-position-horizontal-relative:text;mso-position-vertical:absolute;mso-position-vertical-relative:text;v-text-anchor:top" coordsize="26,25" o:gfxdata="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" path="m13,25c6,25,,20,,13,,6,6,,13,v7,,13,6,13,13c26,20,20,25,13,25xm13,2c7,2,2,7,2,13v,6,5,10,11,10c19,23,24,19,24,13,24,7,19,2,13,2xe" fillcolor="#666769" strokecolor="white [3212]">
+                <v:path arrowok="t" o:connecttype="custom" o:connectlocs="41275,78740;0,40945;41275,0;82550,40945;41275,78740;41275,6299;6350,40945;41275,72441;76200,40945;41275,6299" o:connectangles="0,0,0,0,0,0,0,0,0,0"/>
+                <o:lock v:ext="edit" verticies="t"/>
+              </v:shape>
+            </w:pict>
+          </mc:Fallback>
+        </mc:AlternateContent>
+      </w:r>
+      <w:r>
+        <w:rPr>
+          <w:noProof/>
+          <w:lang w:eastAsia="en-US"/>
+        </w:rPr>
+        <mc:AlternateContent>
+          <mc:Choice Requires="wps">
+            <w:drawing>
+              <wp:anchor distT="0" distB="0" distL="114300" distR="114300" simplePos="0" relativeHeight="251852800" behindDoc="0" locked="0" layoutInCell="1" allowOverlap="1" wp14:anchorId="7680278C" wp14:editId="2817DD6A">
+                <wp:simplePos x="0" y="0"/>
+                <wp:positionH relativeFrom="column">
+                  <wp:posOffset>1494790</wp:posOffset>
+                </wp:positionH>
+                <wp:positionV relativeFrom="paragraph">
+                  <wp:posOffset>3966210</wp:posOffset>
+                </wp:positionV>
+                <wp:extent cx="73025" cy="72390"/>
+                <wp:effectExtent l="318" t="0" r="3492" b="3493"/>
+                <wp:wrapNone/>
+                <wp:docPr id="156" name="Oval 156">
+                  <a:extLst xmlns:a="http://schemas.openxmlformats.org/drawingml/2006/main"/>
+                </wp:docPr>
+                <wp:cNvGraphicFramePr>
+                  <a:graphicFrameLocks xmlns:a="http://schemas.openxmlformats.org/drawingml/2006/main"/>
+                </wp:cNvGraphicFramePr>
+                <a:graphic xmlns:a="http://schemas.openxmlformats.org/drawingml/2006/main">
+                  <a:graphicData uri="http://schemas.microsoft.com/office/word/2010/wordprocessingShape">
+                    <wps:wsp>
+                      <wps:cNvSpPr>
+                        <a:spLocks noChangeArrowheads="1"/>
+                      </wps:cNvSpPr>
+                      <wps:spPr bwMode="auto">
+                        <a:xfrm rot="16200000">
+                          <a:off x="0" y="0"/>
+                          <a:ext cx="73025" cy="72390"/>
+                        </a:xfrm>
+                        <a:prstGeom prst="ellipse">
+                          <a:avLst/>
+                        </a:prstGeom>
+                        <a:solidFill>
+                          <a:schemeClr val="bg1"/>
+                        </a:solidFill>
+                        <a:ln>
+                          <a:noFill/>
+                        </a:ln>
+                        <a:extLst/>
+                      </wps:spPr>
+                      <wps:bodyPr vert="horz" wrap="square" lIns="91440" tIns="45720" rIns="91440" bIns="45720" numCol="1" anchor="t" anchorCtr="0" compatLnSpc="1">
+                        <a:prstTxWarp prst="textNoShape">
+                          <a:avLst/>
+                        </a:prstTxWarp>
+                      </wps:bodyPr>
+                    </wps:wsp>
+                  </a:graphicData>
+                </a:graphic>
+                <wp14:sizeRelH relativeFrom="margin">
+                  <wp14:pctWidth>0</wp14:pctWidth>
+                </wp14:sizeRelH>
+                <wp14:sizeRelV relativeFrom="margin">
+                  <wp14:pctHeight>0</wp14:pctHeight>
+                </wp14:sizeRelV>
+              </wp:anchor>
+            </w:drawing>
+          </mc:Choice>
+          <mc:Fallback>
+            <w:pict>
+              <v:oval w14:anchorId="088DC94C" id="Oval 156" o:spid="_x0000_s1026" style="position:absolute;margin-left:117.7pt;margin-top:312.3pt;width:5.75pt;height:5.7pt;rotation:-90;z-index:251852800;visibility:visible;mso-wrap-style:square;mso-width-percent:0;mso-height-percent:0;mso-wrap-distance-left:9pt;mso-wrap-distance-top:0;mso-wrap-distance-right:9pt;mso-wrap-distance-bottom:0;mso-position-horizontal:absolute;mso-position-horizontal-relative:text;mso-position-vertical:absolute;mso-position-vertical-relative:text;mso-width-percent:0;mso-height-percent:0;mso-width-relative:margin;mso-height-relative:margin;v-text-anchor:top" o:gfxdata="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" fillcolor="white [3212]" stroked="f"/>
+            </w:pict>
+          </mc:Fallback>
+        </mc:AlternateContent>
+      </w:r>
+      <w:r>
+        <w:rPr>
+          <w:noProof/>
+          <w:lang w:eastAsia="en-US"/>
+        </w:rPr>
+        <mc:AlternateContent>
+          <mc:Choice Requires="wps">
+            <w:drawing>
+              <wp:anchor distT="0" distB="0" distL="114300" distR="114300" simplePos="0" relativeHeight="251922432" behindDoc="0" locked="0" layoutInCell="1" allowOverlap="1" wp14:anchorId="74973E9C" wp14:editId="223D6351">
+                <wp:simplePos x="0" y="0"/>
+                <wp:positionH relativeFrom="column">
+                  <wp:posOffset>2054860</wp:posOffset>
+                </wp:positionH>
+                <wp:positionV relativeFrom="paragraph">
+                  <wp:posOffset>3971290</wp:posOffset>
+                </wp:positionV>
+                <wp:extent cx="82550" cy="78740"/>
+                <wp:effectExtent l="1905" t="0" r="14605" b="14605"/>
+                <wp:wrapNone/>
+                <wp:docPr id="1341" name="Freeform 26">
+                  <a:extLst xmlns:a="http://schemas.openxmlformats.org/drawingml/2006/main"/>
+                </wp:docPr>
+                <wp:cNvGraphicFramePr>
+                  <a:graphicFrameLocks xmlns:a="http://schemas.openxmlformats.org/drawingml/2006/main"/>
+                </wp:cNvGraphicFramePr>
+                <a:graphic xmlns:a="http://schemas.openxmlformats.org/drawingml/2006/main">
+                  <a:graphicData uri="http://schemas.microsoft.com/office/word/2010/wordprocessingShape">
+                    <wps:wsp>
+                      <wps:cNvSpPr>
+                        <a:spLocks noEditPoints="1"/>
+                      </wps:cNvSpPr>
+                      <wps:spPr bwMode="auto">
+                        <a:xfrm rot="5400000">
+                          <a:off x="0" y="0"/>
+                          <a:ext cx="82550" cy="78740"/>
+                        </a:xfrm>
+                        <a:custGeom>
+                          <a:avLst/>
+                          <a:gdLst>
+                            <a:gd name="T0" fmla="*/ 13 w 26"/>
+                            <a:gd name="T1" fmla="*/ 25 h 25"/>
+                            <a:gd name="T2" fmla="*/ 0 w 26"/>
+                            <a:gd name="T3" fmla="*/ 13 h 25"/>
+                            <a:gd name="T4" fmla="*/ 13 w 26"/>
+                            <a:gd name="T5" fmla="*/ 0 h 25"/>
+                            <a:gd name="T6" fmla="*/ 26 w 26"/>
+                            <a:gd name="T7" fmla="*/ 13 h 25"/>
+                            <a:gd name="T8" fmla="*/ 13 w 26"/>
+                            <a:gd name="T9" fmla="*/ 25 h 25"/>
+                            <a:gd name="T10" fmla="*/ 13 w 26"/>
+                            <a:gd name="T11" fmla="*/ 2 h 25"/>
+                            <a:gd name="T12" fmla="*/ 2 w 26"/>
+                            <a:gd name="T13" fmla="*/ 13 h 25"/>
+                            <a:gd name="T14" fmla="*/ 13 w 26"/>
+                            <a:gd name="T15" fmla="*/ 23 h 25"/>
+                            <a:gd name="T16" fmla="*/ 24 w 26"/>
+                            <a:gd name="T17" fmla="*/ 13 h 25"/>
+                            <a:gd name="T18" fmla="*/ 13 w 26"/>
+                            <a:gd name="T19" fmla="*/ 2 h 25"/>
+                          </a:gdLst>
+                          <a:ahLst/>
+                          <a:cxnLst>
+                            <a:cxn ang="0">
+                              <a:pos x="T0" y="T1"/>
+                            </a:cxn>
+                            <a:cxn ang="0">
+                              <a:pos x="T2" y="T3"/>
+                            </a:cxn>
+                            <a:cxn ang="0">
+                              <a:pos x="T4" y="T5"/>
+                            </a:cxn>
+                            <a:cxn ang="0">
+                              <a:pos x="T6" y="T7"/>
+                            </a:cxn>
+                            <a:cxn ang="0">
+                              <a:pos x="T8" y="T9"/>
+                            </a:cxn>
+                            <a:cxn ang="0">
+                              <a:pos x="T10" y="T11"/>
+                            </a:cxn>
+                            <a:cxn ang="0">
+                              <a:pos x="T12" y="T13"/>
+                            </a:cxn>
+                            <a:cxn ang="0">
+                              <a:pos x="T14" y="T15"/>
+                            </a:cxn>
+                            <a:cxn ang="0">
+                              <a:pos x="T16" y="T17"/>
+                            </a:cxn>
+                            <a:cxn ang="0">
+                              <a:pos x="T18" y="T19"/>
+                            </a:cxn>
+                          </a:cxnLst>
+                          <a:rect l="0" t="0" r="r" b="b"/>
+                          <a:pathLst>
+                            <a:path w="26" h="25">
+                              <a:moveTo>
+                                <a:pt x="13" y="25"/>
+                              </a:moveTo>
+                              <a:cubicBezTo>
+                                <a:pt x="6" y="25"/>
+                                <a:pt x="0" y="20"/>
+                                <a:pt x="0" y="13"/>
+                              </a:cubicBezTo>
+                              <a:cubicBezTo>
+                                <a:pt x="0" y="6"/>
+                                <a:pt x="6" y="0"/>
+                                <a:pt x="13" y="0"/>
+                              </a:cubicBezTo>
+                              <a:cubicBezTo>
+                                <a:pt x="20" y="0"/>
+                                <a:pt x="26" y="6"/>
+                                <a:pt x="26" y="13"/>
+                              </a:cubicBezTo>
+                              <a:cubicBezTo>
+                                <a:pt x="26" y="20"/>
+                                <a:pt x="20" y="25"/>
+                                <a:pt x="13" y="25"/>
+                              </a:cubicBezTo>
+                              <a:close/>
+                              <a:moveTo>
+                                <a:pt x="13" y="2"/>
+                              </a:moveTo>
+                              <a:cubicBezTo>
+                                <a:pt x="7" y="2"/>
+                                <a:pt x="2" y="7"/>
+                                <a:pt x="2" y="13"/>
+                              </a:cubicBezTo>
+                              <a:cubicBezTo>
+                                <a:pt x="2" y="19"/>
+                                <a:pt x="7" y="23"/>
+                                <a:pt x="13" y="23"/>
+                              </a:cubicBezTo>
+                              <a:cubicBezTo>
+                                <a:pt x="19" y="23"/>
+                                <a:pt x="24" y="19"/>
+                                <a:pt x="24" y="13"/>
+                              </a:cubicBezTo>
+                              <a:cubicBezTo>
+                                <a:pt x="24" y="7"/>
+                                <a:pt x="19" y="2"/>
+                                <a:pt x="13" y="2"/>
+                              </a:cubicBezTo>
+                              <a:close/>
+                            </a:path>
+                          </a:pathLst>
+                        </a:custGeom>
+                        <a:solidFill>
+                          <a:srgbClr val="666769"/>
+                        </a:solidFill>
+                        <a:ln w="9525">
+                          <a:solidFill>
+                            <a:schemeClr val="bg1"/>
+                          </a:solidFill>
+                          <a:round/>
+                          <a:headEnd/>
+                          <a:tailEnd/>
+                        </a:ln>
+                        <a:extLst/>
+                      </wps:spPr>
+                      <wps:bodyPr vert="horz" wrap="square" lIns="91440" tIns="45720" rIns="91440" bIns="45720" numCol="1" anchor="t" anchorCtr="0" compatLnSpc="1">
+                        <a:prstTxWarp prst="textNoShape">
+                          <a:avLst/>
+                        </a:prstTxWarp>
+                      </wps:bodyPr>
+                    </wps:wsp>
+                  </a:graphicData>
+                </a:graphic>
+              </wp:anchor>
+            </w:drawing>
+          </mc:Choice>
+          <mc:Fallback>
+            <w:pict>
+              <v:shape w14:anchorId="0132DF56" id="Freeform 26" o:spid="_x0000_s1026" style="position:absolute;margin-left:161.8pt;margin-top:312.7pt;width:6.5pt;height:6.2pt;rotation:90;z-index:251922432;visibility:visible;mso-wrap-style:square;mso-wrap-distance-left:9pt;mso-wrap-distance-top:0;mso-wrap-distance-right:9pt;mso-wrap-distance-bottom:0;mso-position-horizontal:absolute;mso-position-horizontal-relative:text;mso-position-vertical:absolute;mso-position-vertical-relative:text;v-text-anchor:top" coordsize="26,25" o:gfxdata="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" path="m13,25c6,25,,20,,13,,6,6,,13,v7,,13,6,13,13c26,20,20,25,13,25xm13,2c7,2,2,7,2,13v,6,5,10,11,10c19,23,24,19,24,13,24,7,19,2,13,2xe" fillcolor="#666769" strokecolor="white [3212]">
+                <v:path arrowok="t" o:connecttype="custom" o:connectlocs="41275,78740;0,40945;41275,0;82550,40945;41275,78740;41275,6299;6350,40945;41275,72441;76200,40945;41275,6299" o:connectangles="0,0,0,0,0,0,0,0,0,0"/>
+                <o:lock v:ext="edit" verticies="t"/>
+              </v:shape>
+            </w:pict>
+          </mc:Fallback>
+        </mc:AlternateContent>
+      </w:r>
+      <w:r>
+        <w:rPr>
+          <w:noProof/>
+          <w:sz w:val="20"/>
+          <w:szCs w:val="20"/>
+          <w:lang w:eastAsia="en-US"/>
+        </w:rPr>
+        <mc:AlternateContent>
+          <mc:Choice Requires="wps">
+            <w:drawing>
+              <wp:anchor distT="0" distB="0" distL="114300" distR="114300" simplePos="0" relativeHeight="251919360" behindDoc="0" locked="0" layoutInCell="1" allowOverlap="1" wp14:anchorId="06DC03AB" wp14:editId="3E3F6CCA">
+                <wp:simplePos x="0" y="0"/>
+                <wp:positionH relativeFrom="column">
+                  <wp:posOffset>2054225</wp:posOffset>
+                </wp:positionH>
+                <wp:positionV relativeFrom="paragraph">
+                  <wp:posOffset>3654425</wp:posOffset>
+                </wp:positionV>
+                <wp:extent cx="82550" cy="78740"/>
+                <wp:effectExtent l="1905" t="0" r="14605" b="14605"/>
+                <wp:wrapNone/>
+                <wp:docPr id="1338" name="Freeform 26">
+                  <a:extLst xmlns:a="http://schemas.openxmlformats.org/drawingml/2006/main"/>
+                </wp:docPr>
+                <wp:cNvGraphicFramePr>
+                  <a:graphicFrameLocks xmlns:a="http://schemas.openxmlformats.org/drawingml/2006/main"/>
+                </wp:cNvGraphicFramePr>
+                <a:graphic xmlns:a="http://schemas.openxmlformats.org/drawingml/2006/main">
+                  <a:graphicData uri="http://schemas.microsoft.com/office/word/2010/wordprocessingShape">
+                    <wps:wsp>
+                      <wps:cNvSpPr>
+                        <a:spLocks noEditPoints="1"/>
+                      </wps:cNvSpPr>
+                      <wps:spPr bwMode="auto">
+                        <a:xfrm rot="5400000">
+                          <a:off x="0" y="0"/>
+                          <a:ext cx="82550" cy="78740"/>
+                        </a:xfrm>
+                        <a:custGeom>
+                          <a:avLst/>
+                          <a:gdLst>
+                            <a:gd name="T0" fmla="*/ 13 w 26"/>
+                            <a:gd name="T1" fmla="*/ 25 h 25"/>
+                            <a:gd name="T2" fmla="*/ 0 w 26"/>
+                            <a:gd name="T3" fmla="*/ 13 h 25"/>
+                            <a:gd name="T4" fmla="*/ 13 w 26"/>
+                            <a:gd name="T5" fmla="*/ 0 h 25"/>
+                            <a:gd name="T6" fmla="*/ 26 w 26"/>
+                            <a:gd name="T7" fmla="*/ 13 h 25"/>
+                            <a:gd name="T8" fmla="*/ 13 w 26"/>
+                            <a:gd name="T9" fmla="*/ 25 h 25"/>
+                            <a:gd name="T10" fmla="*/ 13 w 26"/>
+                            <a:gd name="T11" fmla="*/ 2 h 25"/>
+                            <a:gd name="T12" fmla="*/ 2 w 26"/>
+                            <a:gd name="T13" fmla="*/ 13 h 25"/>
+                            <a:gd name="T14" fmla="*/ 13 w 26"/>
+                            <a:gd name="T15" fmla="*/ 23 h 25"/>
+                            <a:gd name="T16" fmla="*/ 24 w 26"/>
+                            <a:gd name="T17" fmla="*/ 13 h 25"/>
+                            <a:gd name="T18" fmla="*/ 13 w 26"/>
+                            <a:gd name="T19" fmla="*/ 2 h 25"/>
+                          </a:gdLst>
+                          <a:ahLst/>
+                          <a:cxnLst>
+                            <a:cxn ang="0">
+                              <a:pos x="T0" y="T1"/>
+                            </a:cxn>
+                            <a:cxn ang="0">
+                              <a:pos x="T2" y="T3"/>
+                            </a:cxn>
+                            <a:cxn ang="0">
+                              <a:pos x="T4" y="T5"/>
+                            </a:cxn>
+                            <a:cxn ang="0">
+                              <a:pos x="T6" y="T7"/>
+                            </a:cxn>
+                            <a:cxn ang="0">
+                              <a:pos x="T8" y="T9"/>
+                            </a:cxn>
+                            <a:cxn ang="0">
+                              <a:pos x="T10" y="T11"/>
+                            </a:cxn>
+                            <a:cxn ang="0">
+                              <a:pos x="T12" y="T13"/>
+                            </a:cxn>
+                            <a:cxn ang="0">
+                              <a:pos x="T14" y="T15"/>
+                            </a:cxn>
+                            <a:cxn ang="0">
+                              <a:pos x="T16" y="T17"/>
+                            </a:cxn>
+                            <a:cxn ang="0">
+                              <a:pos x="T18" y="T19"/>
+                            </a:cxn>
+                          </a:cxnLst>
+                          <a:rect l="0" t="0" r="r" b="b"/>
+                          <a:pathLst>
+                            <a:path w="26" h="25">
+                              <a:moveTo>
+                                <a:pt x="13" y="25"/>
+                              </a:moveTo>
+                              <a:cubicBezTo>
+                                <a:pt x="6" y="25"/>
+                                <a:pt x="0" y="20"/>
+                                <a:pt x="0" y="13"/>
+                              </a:cubicBezTo>
+                              <a:cubicBezTo>
+                                <a:pt x="0" y="6"/>
+                                <a:pt x="6" y="0"/>
+                                <a:pt x="13" y="0"/>
+                              </a:cubicBezTo>
+                              <a:cubicBezTo>
+                                <a:pt x="20" y="0"/>
+                                <a:pt x="26" y="6"/>
+                                <a:pt x="26" y="13"/>
+                              </a:cubicBezTo>
+                              <a:cubicBezTo>
+                                <a:pt x="26" y="20"/>
+                                <a:pt x="20" y="25"/>
+                                <a:pt x="13" y="25"/>
+                              </a:cubicBezTo>
+                              <a:close/>
+                              <a:moveTo>
+                                <a:pt x="13" y="2"/>
+                              </a:moveTo>
+                              <a:cubicBezTo>
+                                <a:pt x="7" y="2"/>
+                                <a:pt x="2" y="7"/>
+                                <a:pt x="2" y="13"/>
+                              </a:cubicBezTo>
+                              <a:cubicBezTo>
+                                <a:pt x="2" y="19"/>
+                                <a:pt x="7" y="23"/>
+                                <a:pt x="13" y="23"/>
+                              </a:cubicBezTo>
+                              <a:cubicBezTo>
+                                <a:pt x="19" y="23"/>
+                                <a:pt x="24" y="19"/>
+                                <a:pt x="24" y="13"/>
+                              </a:cubicBezTo>
+                              <a:cubicBezTo>
+                                <a:pt x="24" y="7"/>
+                                <a:pt x="19" y="2"/>
+                                <a:pt x="13" y="2"/>
+                              </a:cubicBezTo>
+                              <a:close/>
+                            </a:path>
+                          </a:pathLst>
+                        </a:custGeom>
+                        <a:solidFill>
+                          <a:srgbClr val="666769"/>
+                        </a:solidFill>
+                        <a:ln w="9525">
+                          <a:solidFill>
+                            <a:schemeClr val="bg1"/>
+                          </a:solidFill>
+                          <a:round/>
+                          <a:headEnd/>
+                          <a:tailEnd/>
+                        </a:ln>
+                        <a:extLst/>
+                      </wps:spPr>
+                      <wps:bodyPr vert="horz" wrap="square" lIns="91440" tIns="45720" rIns="91440" bIns="45720" numCol="1" anchor="t" anchorCtr="0" compatLnSpc="1">
+                        <a:prstTxWarp prst="textNoShape">
+                          <a:avLst/>
+                        </a:prstTxWarp>
+                      </wps:bodyPr>
+                    </wps:wsp>
+                  </a:graphicData>
+                </a:graphic>
+              </wp:anchor>
+            </w:drawing>
+          </mc:Choice>
+          <mc:Fallback>
+            <w:pict>
+              <v:shape w14:anchorId="62FA851D" id="Freeform 26" o:spid="_x0000_s1026" style="position:absolute;margin-left:161.75pt;margin-top:287.75pt;width:6.5pt;height:6.2pt;rotation:90;z-index:251919360;visibility:visible;mso-wrap-style:square;mso-wrap-distance-left:9pt;mso-wrap-distance-top:0;mso-wrap-distance-right:9pt;mso-wrap-distance-bottom:0;mso-position-horizontal:absolute;mso-position-horizontal-relative:text;mso-position-vertical:absolute;mso-position-vertical-relative:text;v-text-anchor:top" coordsize="26,25" o:gfxdata="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" path="m13,25c6,25,,20,,13,,6,6,,13,v7,,13,6,13,13c26,20,20,25,13,25xm13,2c7,2,2,7,2,13v,6,5,10,11,10c19,23,24,19,24,13,24,7,19,2,13,2xe" fillcolor="#666769" strokecolor="white [3212]">
+                <v:path arrowok="t" o:connecttype="custom" o:connectlocs="41275,78740;0,40945;41275,0;82550,40945;41275,78740;41275,6299;6350,40945;41275,72441;76200,40945;41275,6299" o:connectangles="0,0,0,0,0,0,0,0,0,0"/>
+                <o:lock v:ext="edit" verticies="t"/>
+              </v:shape>
+            </w:pict>
+          </mc:Fallback>
+        </mc:AlternateContent>
+      </w:r>
+      <w:r>
+        <w:rPr>
+          <w:noProof/>
+          <w:lang w:eastAsia="en-US"/>
+        </w:rPr>
+        <mc:AlternateContent>
+          <mc:Choice Requires="wps">
+            <w:drawing>
+              <wp:anchor distT="0" distB="0" distL="114300" distR="114300" simplePos="0" relativeHeight="251871232" behindDoc="0" locked="0" layoutInCell="1" allowOverlap="1" wp14:anchorId="7FC57306" wp14:editId="1762A422">
+                <wp:simplePos x="0" y="0"/>
+                <wp:positionH relativeFrom="column">
+                  <wp:posOffset>1779905</wp:posOffset>
+                </wp:positionH>
+                <wp:positionV relativeFrom="paragraph">
+                  <wp:posOffset>3651885</wp:posOffset>
+                </wp:positionV>
+                <wp:extent cx="73025" cy="72390"/>
+                <wp:effectExtent l="318" t="0" r="3492" b="3493"/>
+                <wp:wrapNone/>
+                <wp:docPr id="1289" name="Oval 1289">
+                  <a:extLst xmlns:a="http://schemas.openxmlformats.org/drawingml/2006/main"/>
+                </wp:docPr>
+                <wp:cNvGraphicFramePr>
+                  <a:graphicFrameLocks xmlns:a="http://schemas.openxmlformats.org/drawingml/2006/main"/>
+                </wp:cNvGraphicFramePr>
+                <a:graphic xmlns:a="http://schemas.openxmlformats.org/drawingml/2006/main">
+                  <a:graphicData uri="http://schemas.microsoft.com/office/word/2010/wordprocessingShape">
+                    <wps:wsp>
+                      <wps:cNvSpPr>
+                        <a:spLocks noChangeArrowheads="1"/>
+                      </wps:cNvSpPr>
+                      <wps:spPr bwMode="auto">
+                        <a:xfrm rot="16200000">
+                          <a:off x="0" y="0"/>
+                          <a:ext cx="73025" cy="72390"/>
+                        </a:xfrm>
+                        <a:prstGeom prst="ellipse">
+                          <a:avLst/>
+                        </a:prstGeom>
+                        <a:solidFill>
+                          <a:schemeClr val="bg1"/>
+                        </a:solidFill>
+                        <a:ln>
+                          <a:noFill/>
+                        </a:ln>
+                        <a:extLst/>
+                      </wps:spPr>
+                      <wps:bodyPr vert="horz" wrap="square" lIns="91440" tIns="45720" rIns="91440" bIns="45720" numCol="1" anchor="t" anchorCtr="0" compatLnSpc="1">
+                        <a:prstTxWarp prst="textNoShape">
+                          <a:avLst/>
+                        </a:prstTxWarp>
+                      </wps:bodyPr>
+                    </wps:wsp>
+                  </a:graphicData>
+                </a:graphic>
+                <wp14:sizeRelH relativeFrom="margin">
+                  <wp14:pctWidth>0</wp14:pctWidth>
+                </wp14:sizeRelH>
+                <wp14:sizeRelV relativeFrom="margin">
+                  <wp14:pctHeight>0</wp14:pctHeight>
+                </wp14:sizeRelV>
+              </wp:anchor>
+            </w:drawing>
+          </mc:Choice>
+          <mc:Fallback>
+            <w:pict>
+              <v:oval w14:anchorId="77BAC4CC" id="Oval 1289" o:spid="_x0000_s1026" style="position:absolute;margin-left:140.15pt;margin-top:287.55pt;width:5.75pt;height:5.7pt;rotation:-90;z-index:251871232;visibility:visible;mso-wrap-style:square;mso-width-percent:0;mso-height-percent:0;mso-wrap-distance-left:9pt;mso-wrap-distance-top:0;mso-wrap-distance-right:9pt;mso-wrap-distance-bottom:0;mso-position-horizontal:absolute;mso-position-horizontal-relative:text;mso-position-vertical:absolute;mso-position-vertical-relative:text;mso-width-percent:0;mso-height-percent:0;mso-width-relative:margin;mso-height-relative:margin;v-text-anchor:top" o:gfxdata="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" fillcolor="white [3212]" stroked="f"/>
+            </w:pict>
+          </mc:Fallback>
+        </mc:AlternateContent>
+      </w:r>
+      <w:r>
+        <w:rPr>
+          <w:noProof/>
+          <w:lang w:eastAsia="en-US"/>
+        </w:rPr>
+        <mc:AlternateContent>
+          <mc:Choice Requires="wps">
+            <w:drawing>
+              <wp:anchor distT="0" distB="0" distL="114300" distR="114300" simplePos="0" relativeHeight="251870208" behindDoc="0" locked="0" layoutInCell="1" allowOverlap="1" wp14:anchorId="61D3CF9D" wp14:editId="12F9E213">
+                <wp:simplePos x="0" y="0"/>
+                <wp:positionH relativeFrom="column">
+                  <wp:posOffset>1635760</wp:posOffset>
+                </wp:positionH>
+                <wp:positionV relativeFrom="paragraph">
+                  <wp:posOffset>3654425</wp:posOffset>
+                </wp:positionV>
+                <wp:extent cx="73025" cy="72390"/>
+                <wp:effectExtent l="318" t="0" r="3492" b="3493"/>
+                <wp:wrapNone/>
+                <wp:docPr id="1288" name="Oval 1288">
+                  <a:extLst xmlns:a="http://schemas.openxmlformats.org/drawingml/2006/main"/>
+                </wp:docPr>
+                <wp:cNvGraphicFramePr>
+                  <a:graphicFrameLocks xmlns:a="http://schemas.openxmlformats.org/drawingml/2006/main"/>
+                </wp:cNvGraphicFramePr>
+                <a:graphic xmlns:a="http://schemas.openxmlformats.org/drawingml/2006/main">
+                  <a:graphicData uri="http://schemas.microsoft.com/office/word/2010/wordprocessingShape">
+                    <wps:wsp>
+                      <wps:cNvSpPr>
+                        <a:spLocks noChangeArrowheads="1"/>
+                      </wps:cNvSpPr>
+                      <wps:spPr bwMode="auto">
+                        <a:xfrm rot="16200000">
+                          <a:off x="0" y="0"/>
+                          <a:ext cx="73025" cy="72390"/>
+                        </a:xfrm>
+                        <a:prstGeom prst="ellipse">
+                          <a:avLst/>
+                        </a:prstGeom>
+                        <a:solidFill>
+                          <a:schemeClr val="bg1"/>
+                        </a:solidFill>
+                        <a:ln>
+                          <a:noFill/>
+                        </a:ln>
+                        <a:extLst/>
+                      </wps:spPr>
+                      <wps:bodyPr vert="horz" wrap="square" lIns="91440" tIns="45720" rIns="91440" bIns="45720" numCol="1" anchor="t" anchorCtr="0" compatLnSpc="1">
+                        <a:prstTxWarp prst="textNoShape">
+                          <a:avLst/>
+                        </a:prstTxWarp>
+                      </wps:bodyPr>
+                    </wps:wsp>
+                  </a:graphicData>
+                </a:graphic>
+                <wp14:sizeRelH relativeFrom="margin">
+                  <wp14:pctWidth>0</wp14:pctWidth>
+                </wp14:sizeRelH>
+                <wp14:sizeRelV relativeFrom="margin">
+                  <wp14:pctHeight>0</wp14:pctHeight>
+                </wp14:sizeRelV>
+              </wp:anchor>
+            </w:drawing>
+          </mc:Choice>
+          <mc:Fallback>
+            <w:pict>
+              <v:oval w14:anchorId="1EEBC0AA" id="Oval 1288" o:spid="_x0000_s1026" style="position:absolute;margin-left:128.8pt;margin-top:287.75pt;width:5.75pt;height:5.7pt;rotation:-90;z-index:251870208;visibility:visible;mso-wrap-style:square;mso-width-percent:0;mso-height-percent:0;mso-wrap-distance-left:9pt;mso-wrap-distance-top:0;mso-wrap-distance-right:9pt;mso-wrap-distance-bottom:0;mso-position-horizontal:absolute;mso-position-horizontal-relative:text;mso-position-vertical:absolute;mso-position-vertical-relative:text;mso-width-percent:0;mso-height-percent:0;mso-width-relative:margin;mso-height-relative:margin;v-text-anchor:top" o:gfxdata="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" fillcolor="white [3212]" stroked="f"/>
+            </w:pict>
+          </mc:Fallback>
+        </mc:AlternateContent>
+      </w:r>
+      <w:r>
+        <w:rPr>
+          <w:noProof/>
+          <w:lang w:eastAsia="en-US"/>
+        </w:rPr>
+        <mc:AlternateContent>
+          <mc:Choice Requires="wps">
+            <w:drawing>
+              <wp:anchor distT="0" distB="0" distL="114300" distR="114300" simplePos="0" relativeHeight="251864064" behindDoc="0" locked="0" layoutInCell="1" allowOverlap="1" wp14:anchorId="26B71129" wp14:editId="1CC02937">
+                <wp:simplePos x="0" y="0"/>
+                <wp:positionH relativeFrom="column">
+                  <wp:posOffset>1486535</wp:posOffset>
+                </wp:positionH>
+                <wp:positionV relativeFrom="paragraph">
+                  <wp:posOffset>3651885</wp:posOffset>
+                </wp:positionV>
+                <wp:extent cx="73025" cy="72390"/>
+                <wp:effectExtent l="318" t="0" r="3492" b="3493"/>
+                <wp:wrapNone/>
+                <wp:docPr id="1282" name="Oval 1282">
+                  <a:extLst xmlns:a="http://schemas.openxmlformats.org/drawingml/2006/main"/>
+                </wp:docPr>
+                <wp:cNvGraphicFramePr>
+                  <a:graphicFrameLocks xmlns:a="http://schemas.openxmlformats.org/drawingml/2006/main"/>
+                </wp:cNvGraphicFramePr>
+                <a:graphic xmlns:a="http://schemas.openxmlformats.org/drawingml/2006/main">
+                  <a:graphicData uri="http://schemas.microsoft.com/office/word/2010/wordprocessingShape">
+                    <wps:wsp>
+                      <wps:cNvSpPr>
+                        <a:spLocks noChangeArrowheads="1"/>
+                      </wps:cNvSpPr>
+                      <wps:spPr bwMode="auto">
+                        <a:xfrm rot="16200000">
+                          <a:off x="0" y="0"/>
+                          <a:ext cx="73025" cy="72390"/>
+                        </a:xfrm>
+                        <a:prstGeom prst="ellipse">
+                          <a:avLst/>
+                        </a:prstGeom>
+                        <a:solidFill>
+                          <a:schemeClr val="bg1"/>
+                        </a:solidFill>
+                        <a:ln>
+                          <a:noFill/>
+                        </a:ln>
+                        <a:extLst/>
+                      </wps:spPr>
+                      <wps:bodyPr vert="horz" wrap="square" lIns="91440" tIns="45720" rIns="91440" bIns="45720" numCol="1" anchor="t" anchorCtr="0" compatLnSpc="1">
+                        <a:prstTxWarp prst="textNoShape">
+                          <a:avLst/>
+                        </a:prstTxWarp>
+                      </wps:bodyPr>
+                    </wps:wsp>
+                  </a:graphicData>
+                </a:graphic>
+                <wp14:sizeRelH relativeFrom="margin">
+                  <wp14:pctWidth>0</wp14:pctWidth>
+                </wp14:sizeRelH>
+                <wp14:sizeRelV relativeFrom="margin">
+                  <wp14:pctHeight>0</wp14:pctHeight>
+                </wp14:sizeRelV>
+              </wp:anchor>
+            </w:drawing>
+          </mc:Choice>
+          <mc:Fallback>
+            <w:pict>
+              <v:oval w14:anchorId="0997C271" id="Oval 1282" o:spid="_x0000_s1026" style="position:absolute;margin-left:117.05pt;margin-top:287.55pt;width:5.75pt;height:5.7pt;rotation:-90;z-index:251864064;visibility:visible;mso-wrap-style:square;mso-width-percent:0;mso-height-percent:0;mso-wrap-distance-left:9pt;mso-wrap-distance-top:0;mso-wrap-distance-right:9pt;mso-wrap-distance-bottom:0;mso-position-horizontal:absolute;mso-position-horizontal-relative:text;mso-position-vertical:absolute;mso-position-vertical-relative:text;mso-width-percent:0;mso-height-percent:0;mso-width-relative:margin;mso-height-relative:margin;v-text-anchor:top" o:gfxdata="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" fillcolor="white [3212]" stroked="f"/>
+            </w:pict>
+          </mc:Fallback>
+        </mc:AlternateContent>
+      </w:r>
+      <w:r>
+        <w:rPr>
+          <w:noProof/>
+          <w:lang w:eastAsia="en-US"/>
+        </w:rPr>
+        <mc:AlternateContent>
+          <mc:Choice Requires="wps">
+            <w:drawing>
+              <wp:anchor distT="0" distB="0" distL="114300" distR="114300" simplePos="0" relativeHeight="251854848" behindDoc="0" locked="0" layoutInCell="1" allowOverlap="1" wp14:anchorId="5F2DF731" wp14:editId="3EDF6F5D">
+                <wp:simplePos x="0" y="0"/>
+                <wp:positionH relativeFrom="column">
+                  <wp:posOffset>1793240</wp:posOffset>
+                </wp:positionH>
+                <wp:positionV relativeFrom="paragraph">
+                  <wp:posOffset>3969385</wp:posOffset>
+                </wp:positionV>
+                <wp:extent cx="73025" cy="72390"/>
+                <wp:effectExtent l="318" t="0" r="3492" b="3493"/>
+                <wp:wrapNone/>
+                <wp:docPr id="158" name="Oval 158">
+                  <a:extLst xmlns:a="http://schemas.openxmlformats.org/drawingml/2006/main"/>
+                </wp:docPr>
+                <wp:cNvGraphicFramePr>
+                  <a:graphicFrameLocks xmlns:a="http://schemas.openxmlformats.org/drawingml/2006/main"/>
+                </wp:cNvGraphicFramePr>
+                <a:graphic xmlns:a="http://schemas.openxmlformats.org/drawingml/2006/main">
+                  <a:graphicData uri="http://schemas.microsoft.com/office/word/2010/wordprocessingShape">
+                    <wps:wsp>
+                      <wps:cNvSpPr>
+                        <a:spLocks noChangeArrowheads="1"/>
+                      </wps:cNvSpPr>
+                      <wps:spPr bwMode="auto">
+                        <a:xfrm rot="16200000">
+                          <a:off x="0" y="0"/>
+                          <a:ext cx="73025" cy="72390"/>
+                        </a:xfrm>
+                        <a:prstGeom prst="ellipse">
+                          <a:avLst/>
+                        </a:prstGeom>
+                        <a:solidFill>
+                          <a:schemeClr val="bg1"/>
+                        </a:solidFill>
+                        <a:ln>
+                          <a:noFill/>
+                        </a:ln>
+                        <a:extLst/>
+                      </wps:spPr>
+                      <wps:bodyPr vert="horz" wrap="square" lIns="91440" tIns="45720" rIns="91440" bIns="45720" numCol="1" anchor="t" anchorCtr="0" compatLnSpc="1">
+                        <a:prstTxWarp prst="textNoShape">
+                          <a:avLst/>
+                        </a:prstTxWarp>
+                      </wps:bodyPr>
+                    </wps:wsp>
+                  </a:graphicData>
+                </a:graphic>
+                <wp14:sizeRelH relativeFrom="margin">
+                  <wp14:pctWidth>0</wp14:pctWidth>
+                </wp14:sizeRelH>
+                <wp14:sizeRelV relativeFrom="margin">
+                  <wp14:pctHeight>0</wp14:pctHeight>
+                </wp14:sizeRelV>
+              </wp:anchor>
+            </w:drawing>
+          </mc:Choice>
+          <mc:Fallback>
+            <w:pict>
+              <v:oval w14:anchorId="4EB5C771" id="Oval 158" o:spid="_x0000_s1026" style="position:absolute;margin-left:141.2pt;margin-top:312.55pt;width:5.75pt;height:5.7pt;rotation:-90;z-index:251854848;visibility:visible;mso-wrap-style:square;mso-width-percent:0;mso-height-percent:0;mso-wrap-distance-left:9pt;mso-wrap-distance-top:0;mso-wrap-distance-right:9pt;mso-wrap-distance-bottom:0;mso-position-horizontal:absolute;mso-position-horizontal-relative:text;mso-position-vertical:absolute;mso-position-vertical-relative:text;mso-width-percent:0;mso-height-percent:0;mso-width-relative:margin;mso-height-relative:margin;v-text-anchor:top" o:gfxdata="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" fillcolor="white [3212]" stroked="f"/>
+            </w:pict>
+          </mc:Fallback>
+        </mc:AlternateContent>
+      </w:r>
+      <w:r>
+        <w:rPr>
+          <w:noProof/>
+          <w:lang w:eastAsia="en-US"/>
+        </w:rPr>
+        <mc:AlternateContent>
+          <mc:Choice Requires="wps">
+            <w:drawing>
+              <wp:anchor distT="0" distB="0" distL="114300" distR="114300" simplePos="0" relativeHeight="251853824" behindDoc="0" locked="0" layoutInCell="1" allowOverlap="1" wp14:anchorId="3F9AA203" wp14:editId="7CC579D2">
+                <wp:simplePos x="0" y="0"/>
+                <wp:positionH relativeFrom="column">
+                  <wp:posOffset>1644015</wp:posOffset>
+                </wp:positionH>
+                <wp:positionV relativeFrom="paragraph">
+                  <wp:posOffset>3967480</wp:posOffset>
+                </wp:positionV>
+                <wp:extent cx="73025" cy="72390"/>
+                <wp:effectExtent l="318" t="0" r="3492" b="3493"/>
+                <wp:wrapNone/>
+                <wp:docPr id="157" name="Oval 157">
+                  <a:extLst xmlns:a="http://schemas.openxmlformats.org/drawingml/2006/main"/>
+                </wp:docPr>
+                <wp:cNvGraphicFramePr>
+                  <a:graphicFrameLocks xmlns:a="http://schemas.openxmlformats.org/drawingml/2006/main"/>
+                </wp:cNvGraphicFramePr>
+                <a:graphic xmlns:a="http://schemas.openxmlformats.org/drawingml/2006/main">
+                  <a:graphicData uri="http://schemas.microsoft.com/office/word/2010/wordprocessingShape">
+                    <wps:wsp>
+                      <wps:cNvSpPr>
+                        <a:spLocks noChangeArrowheads="1"/>
+                      </wps:cNvSpPr>
+                      <wps:spPr bwMode="auto">
+                        <a:xfrm rot="16200000">
+                          <a:off x="0" y="0"/>
+                          <a:ext cx="73025" cy="72390"/>
+                        </a:xfrm>
+                        <a:prstGeom prst="ellipse">
+                          <a:avLst/>
+                        </a:prstGeom>
+                        <a:solidFill>
+                          <a:schemeClr val="bg1"/>
+                        </a:solidFill>
+                        <a:ln>
+                          <a:noFill/>
+                        </a:ln>
+                        <a:extLst/>
+                      </wps:spPr>
+                      <wps:bodyPr vert="horz" wrap="square" lIns="91440" tIns="45720" rIns="91440" bIns="45720" numCol="1" anchor="t" anchorCtr="0" compatLnSpc="1">
+                        <a:prstTxWarp prst="textNoShape">
+                          <a:avLst/>
+                        </a:prstTxWarp>
+                      </wps:bodyPr>
+                    </wps:wsp>
+                  </a:graphicData>
+                </a:graphic>
+                <wp14:sizeRelH relativeFrom="margin">
+                  <wp14:pctWidth>0</wp14:pctWidth>
+                </wp14:sizeRelH>
+                <wp14:sizeRelV relativeFrom="margin">
+                  <wp14:pctHeight>0</wp14:pctHeight>
+                </wp14:sizeRelV>
+              </wp:anchor>
+            </w:drawing>
+          </mc:Choice>
+          <mc:Fallback>
+            <w:pict>
+              <v:oval w14:anchorId="40E42C5B" id="Oval 157" o:spid="_x0000_s1026" style="position:absolute;margin-left:129.45pt;margin-top:312.4pt;width:5.75pt;height:5.7pt;rotation:-90;z-index:251853824;visibility:visible;mso-wrap-style:square;mso-width-percent:0;mso-height-percent:0;mso-wrap-distance-left:9pt;mso-wrap-distance-top:0;mso-wrap-distance-right:9pt;mso-wrap-distance-bottom:0;mso-position-horizontal:absolute;mso-position-horizontal-relative:text;mso-position-vertical:absolute;mso-position-vertical-relative:text;mso-width-percent:0;mso-height-percent:0;mso-width-relative:margin;mso-height-relative:margin;v-text-anchor:top" o:gfxdata="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" fillcolor="white [3212]" stroked="f"/>
+            </w:pict>
+          </mc:Fallback>
+        </mc:AlternateContent>
+      </w:r>
+      <w:r>
+        <w:rPr>
+          <w:noProof/>
+          <w:lang w:eastAsia="en-US"/>
+        </w:rPr>
+        <mc:AlternateContent>
+          <mc:Choice Requires="wps">
+            <w:drawing>
+              <wp:anchor distT="0" distB="0" distL="114300" distR="114300" simplePos="0" relativeHeight="251846656" behindDoc="0" locked="0" layoutInCell="1" allowOverlap="1" wp14:anchorId="0FDFEB48" wp14:editId="203DC544">
+                <wp:simplePos x="0" y="0"/>
+                <wp:positionH relativeFrom="column">
+                  <wp:posOffset>1502410</wp:posOffset>
+                </wp:positionH>
+                <wp:positionV relativeFrom="paragraph">
+                  <wp:posOffset>4283710</wp:posOffset>
+                </wp:positionV>
+                <wp:extent cx="73025" cy="72390"/>
+                <wp:effectExtent l="318" t="0" r="3492" b="3493"/>
+                <wp:wrapNone/>
+                <wp:docPr id="151" name="Oval 151">
+                  <a:extLst xmlns:a="http://schemas.openxmlformats.org/drawingml/2006/main"/>
+                </wp:docPr>
+                <wp:cNvGraphicFramePr>
+                  <a:graphicFrameLocks xmlns:a="http://schemas.openxmlformats.org/drawingml/2006/main"/>
+                </wp:cNvGraphicFramePr>
+                <a:graphic xmlns:a="http://schemas.openxmlformats.org/drawingml/2006/main">
+                  <a:graphicData uri="http://schemas.microsoft.com/office/word/2010/wordprocessingShape">
+                    <wps:wsp>
+                      <wps:cNvSpPr>
+                        <a:spLocks noChangeArrowheads="1"/>
+                      </wps:cNvSpPr>
+                      <wps:spPr bwMode="auto">
+                        <a:xfrm rot="16200000">
+                          <a:off x="0" y="0"/>
+                          <a:ext cx="73025" cy="72390"/>
+                        </a:xfrm>
+                        <a:prstGeom prst="ellipse">
+                          <a:avLst/>
+                        </a:prstGeom>
+                        <a:solidFill>
+                          <a:schemeClr val="bg1"/>
+                        </a:solidFill>
+                        <a:ln>
+                          <a:noFill/>
+                        </a:ln>
+                        <a:extLst/>
+                      </wps:spPr>
+                      <wps:bodyPr vert="horz" wrap="square" lIns="91440" tIns="45720" rIns="91440" bIns="45720" numCol="1" anchor="t" anchorCtr="0" compatLnSpc="1">
+                        <a:prstTxWarp prst="textNoShape">
+                          <a:avLst/>
+                        </a:prstTxWarp>
+                      </wps:bodyPr>
+                    </wps:wsp>
+                  </a:graphicData>
+                </a:graphic>
+                <wp14:sizeRelH relativeFrom="margin">
+                  <wp14:pctWidth>0</wp14:pctWidth>
+                </wp14:sizeRelH>
+                <wp14:sizeRelV relativeFrom="margin">
+                  <wp14:pctHeight>0</wp14:pctHeight>
+                </wp14:sizeRelV>
+              </wp:anchor>
+            </w:drawing>
+          </mc:Choice>
+          <mc:Fallback>
+            <w:pict>
+              <v:oval w14:anchorId="67697D99" id="Oval 151" o:spid="_x0000_s1026" style="position:absolute;margin-left:118.3pt;margin-top:337.3pt;width:5.75pt;height:5.7pt;rotation:-90;z-index:251846656;visibility:visible;mso-wrap-style:square;mso-width-percent:0;mso-height-percent:0;mso-wrap-distance-left:9pt;mso-wrap-distance-top:0;mso-wrap-distance-right:9pt;mso-wrap-distance-bottom:0;mso-position-horizontal:absolute;mso-position-horizontal-relative:text;mso-position-vertical:absolute;mso-position-vertical-relative:text;mso-width-percent:0;mso-height-percent:0;mso-width-relative:margin;mso-height-relative:margin;v-text-anchor:top" o:gfxdata="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" fillcolor="white [3212]" stroked="f"/>
+            </w:pict>
+          </mc:Fallback>
+        </mc:AlternateContent>
+      </w:r>
+      <w:r>
+        <w:rPr>
+          <w:noProof/>
+          <w:lang w:eastAsia="en-US"/>
+        </w:rPr>
+        <mc:AlternateContent>
+          <mc:Choice Requires="wps">
+            <w:drawing>
+              <wp:anchor distT="0" distB="0" distL="114300" distR="114300" simplePos="0" relativeHeight="251847680" behindDoc="0" locked="0" layoutInCell="1" allowOverlap="1" wp14:anchorId="0B0B8A38" wp14:editId="1DFD79FE">
+                <wp:simplePos x="0" y="0"/>
+                <wp:positionH relativeFrom="column">
+                  <wp:posOffset>1651000</wp:posOffset>
+                </wp:positionH>
+                <wp:positionV relativeFrom="paragraph">
+                  <wp:posOffset>4279265</wp:posOffset>
+                </wp:positionV>
+                <wp:extent cx="73025" cy="72390"/>
+                <wp:effectExtent l="318" t="0" r="3492" b="3493"/>
+                <wp:wrapNone/>
+                <wp:docPr id="152" name="Oval 152">
+                  <a:extLst xmlns:a="http://schemas.openxmlformats.org/drawingml/2006/main"/>
+                </wp:docPr>
+                <wp:cNvGraphicFramePr>
+                  <a:graphicFrameLocks xmlns:a="http://schemas.openxmlformats.org/drawingml/2006/main"/>
+                </wp:cNvGraphicFramePr>
+                <a:graphic xmlns:a="http://schemas.openxmlformats.org/drawingml/2006/main">
+                  <a:graphicData uri="http://schemas.microsoft.com/office/word/2010/wordprocessingShape">
+                    <wps:wsp>
+                      <wps:cNvSpPr>
+                        <a:spLocks noChangeArrowheads="1"/>
+                      </wps:cNvSpPr>
+                      <wps:spPr bwMode="auto">
+                        <a:xfrm rot="16200000">
+                          <a:off x="0" y="0"/>
+                          <a:ext cx="73025" cy="72390"/>
+                        </a:xfrm>
+                        <a:prstGeom prst="ellipse">
+                          <a:avLst/>
+                        </a:prstGeom>
+                        <a:solidFill>
+                          <a:schemeClr val="bg1"/>
+                        </a:solidFill>
+                        <a:ln>
+                          <a:noFill/>
+                        </a:ln>
+                        <a:extLst/>
+                      </wps:spPr>
+                      <wps:bodyPr vert="horz" wrap="square" lIns="91440" tIns="45720" rIns="91440" bIns="45720" numCol="1" anchor="t" anchorCtr="0" compatLnSpc="1">
+                        <a:prstTxWarp prst="textNoShape">
+                          <a:avLst/>
+                        </a:prstTxWarp>
+                      </wps:bodyPr>
+                    </wps:wsp>
+                  </a:graphicData>
+                </a:graphic>
+                <wp14:sizeRelH relativeFrom="margin">
+                  <wp14:pctWidth>0</wp14:pctWidth>
+                </wp14:sizeRelH>
+                <wp14:sizeRelV relativeFrom="margin">
+                  <wp14:pctHeight>0</wp14:pctHeight>
+                </wp14:sizeRelV>
+              </wp:anchor>
+            </w:drawing>
+          </mc:Choice>
+          <mc:Fallback>
+            <w:pict>
+              <v:oval w14:anchorId="5DBD3F4B" id="Oval 152" o:spid="_x0000_s1026" style="position:absolute;margin-left:130pt;margin-top:336.95pt;width:5.75pt;height:5.7pt;rotation:-90;z-index:251847680;visibility:visible;mso-wrap-style:square;mso-width-percent:0;mso-height-percent:0;mso-wrap-distance-left:9pt;mso-wrap-distance-top:0;mso-wrap-distance-right:9pt;mso-wrap-distance-bottom:0;mso-position-horizontal:absolute;mso-position-horizontal-relative:text;mso-position-vertical:absolute;mso-position-vertical-relative:text;mso-width-percent:0;mso-height-percent:0;mso-width-relative:margin;mso-height-relative:margin;v-text-anchor:top" o:gfxdata="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" fillcolor="white [3212]" stroked="f"/>
+            </w:pict>
+          </mc:Fallback>
+        </mc:AlternateContent>
+      </w:r>
+      <w:r>
+        <w:rPr>
+          <w:noProof/>
+          <w:lang w:eastAsia="en-US"/>
+        </w:rPr>
+        <mc:AlternateContent>
+          <mc:Choice Requires="wps">
+            <w:drawing>
+              <wp:anchor distT="0" distB="0" distL="114300" distR="114300" simplePos="0" relativeHeight="251848704" behindDoc="0" locked="0" layoutInCell="1" allowOverlap="1" wp14:anchorId="388D51D8" wp14:editId="358658ED">
+                <wp:simplePos x="0" y="0"/>
+                <wp:positionH relativeFrom="column">
+                  <wp:posOffset>1800703</wp:posOffset>
+                </wp:positionH>
+                <wp:positionV relativeFrom="paragraph">
+                  <wp:posOffset>4282123</wp:posOffset>
+                </wp:positionV>
+                <wp:extent cx="73025" cy="72390"/>
+                <wp:effectExtent l="318" t="0" r="3492" b="3493"/>
+                <wp:wrapNone/>
+                <wp:docPr id="153" name="Oval 153">
+                  <a:extLst xmlns:a="http://schemas.openxmlformats.org/drawingml/2006/main"/>
+                </wp:docPr>
+                <wp:cNvGraphicFramePr>
+                  <a:graphicFrameLocks xmlns:a="http://schemas.openxmlformats.org/drawingml/2006/main"/>
+                </wp:cNvGraphicFramePr>
+                <a:graphic xmlns:a="http://schemas.openxmlformats.org/drawingml/2006/main">
+                  <a:graphicData uri="http://schemas.microsoft.com/office/word/2010/wordprocessingShape">
+                    <wps:wsp>
+                      <wps:cNvSpPr>
+                        <a:spLocks noChangeArrowheads="1"/>
+                      </wps:cNvSpPr>
+                      <wps:spPr bwMode="auto">
+                        <a:xfrm rot="16200000">
+                          <a:off x="0" y="0"/>
+                          <a:ext cx="73025" cy="72390"/>
+                        </a:xfrm>
+                        <a:prstGeom prst="ellipse">
+                          <a:avLst/>
+                        </a:prstGeom>
+                        <a:solidFill>
+                          <a:schemeClr val="bg1"/>
+                        </a:solidFill>
+                        <a:ln>
+                          <a:noFill/>
+                        </a:ln>
+                        <a:extLst/>
+                      </wps:spPr>
+                      <wps:bodyPr vert="horz" wrap="square" lIns="91440" tIns="45720" rIns="91440" bIns="45720" numCol="1" anchor="t" anchorCtr="0" compatLnSpc="1">
+                        <a:prstTxWarp prst="textNoShape">
+                          <a:avLst/>
+                        </a:prstTxWarp>
+                      </wps:bodyPr>
+                    </wps:wsp>
+                  </a:graphicData>
+                </a:graphic>
+                <wp14:sizeRelH relativeFrom="margin">
+                  <wp14:pctWidth>0</wp14:pctWidth>
+                </wp14:sizeRelH>
+                <wp14:sizeRelV relativeFrom="margin">
+                  <wp14:pctHeight>0</wp14:pctHeight>
+                </wp14:sizeRelV>
+              </wp:anchor>
+            </w:drawing>
+          </mc:Choice>
+          <mc:Fallback>
+            <w:pict>
+              <v:oval w14:anchorId="6D9449FA" id="Oval 153" o:spid="_x0000_s1026" style="position:absolute;margin-left:141.8pt;margin-top:337.2pt;width:5.75pt;height:5.7pt;rotation:-90;z-index:251848704;visibility:visible;mso-wrap-style:square;mso-width-percent:0;mso-height-percent:0;mso-wrap-distance-left:9pt;mso-wrap-distance-top:0;mso-wrap-distance-right:9pt;mso-wrap-distance-bottom:0;mso-position-horizontal:absolute;mso-position-horizontal-relative:text;mso-position-vertical:absolute;mso-position-vertical-relative:text;mso-width-percent:0;mso-height-percent:0;mso-width-relative:margin;mso-height-relative:margin;v-text-anchor:top" o:gfxdata="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" fillcolor="white [3212]" stroked="f"/>
+            </w:pict>
+          </mc:Fallback>
+        </mc:AlternateContent>
+      </w:r>
+      <w:r>
+        <w:rPr>
+          <w:noProof/>
+          <w:lang w:eastAsia="en-US"/>
+        </w:rPr>
+        <mc:AlternateContent>
+          <mc:Choice Requires="wps">
+            <w:drawing>
+              <wp:anchor distT="0" distB="0" distL="114300" distR="114300" simplePos="0" relativeHeight="251957248" behindDoc="0" locked="0" layoutInCell="1" allowOverlap="1" wp14:anchorId="4E9B1841" wp14:editId="5BB74317">
+                <wp:simplePos x="0" y="0"/>
+                <wp:positionH relativeFrom="column">
+                  <wp:posOffset>2071213</wp:posOffset>
+                </wp:positionH>
+                <wp:positionV relativeFrom="paragraph">
+                  <wp:posOffset>3346133</wp:posOffset>
+                </wp:positionV>
+                <wp:extent cx="73025" cy="72390"/>
+                <wp:effectExtent l="318" t="0" r="3492" b="3493"/>
+                <wp:wrapNone/>
+                <wp:docPr id="1352" name="Oval 1352">
+                  <a:extLst xmlns:a="http://schemas.openxmlformats.org/drawingml/2006/main"/>
+                </wp:docPr>
+                <wp:cNvGraphicFramePr>
+                  <a:graphicFrameLocks xmlns:a="http://schemas.openxmlformats.org/drawingml/2006/main"/>
+                </wp:cNvGraphicFramePr>
+                <a:graphic xmlns:a="http://schemas.openxmlformats.org/drawingml/2006/main">
+                  <a:graphicData uri="http://schemas.microsoft.com/office/word/2010/wordprocessingShape">
+                    <wps:wsp>
+                      <wps:cNvSpPr>
+                        <a:spLocks noChangeArrowheads="1"/>
+                      </wps:cNvSpPr>
+                      <wps:spPr bwMode="auto">
+                        <a:xfrm rot="16200000">
+                          <a:off x="0" y="0"/>
+                          <a:ext cx="73025" cy="72390"/>
+                        </a:xfrm>
+                        <a:prstGeom prst="ellipse">
+                          <a:avLst/>
+                        </a:prstGeom>
+                        <a:solidFill>
+                          <a:schemeClr val="bg1"/>
+                        </a:solidFill>
+                        <a:ln>
+                          <a:noFill/>
+                        </a:ln>
+                        <a:extLst/>
+                      </wps:spPr>
+                      <wps:bodyPr vert="horz" wrap="square" lIns="91440" tIns="45720" rIns="91440" bIns="45720" numCol="1" anchor="t" anchorCtr="0" compatLnSpc="1">
+                        <a:prstTxWarp prst="textNoShape">
+                          <a:avLst/>
+                        </a:prstTxWarp>
+                      </wps:bodyPr>
+                    </wps:wsp>
+                  </a:graphicData>
+                </a:graphic>
+                <wp14:sizeRelH relativeFrom="margin">
+                  <wp14:pctWidth>0</wp14:pctWidth>
+                </wp14:sizeRelH>
+                <wp14:sizeRelV relativeFrom="margin">
+                  <wp14:pctHeight>0</wp14:pctHeight>
+                </wp14:sizeRelV>
+              </wp:anchor>
+            </w:drawing>
+          </mc:Choice>
+          <mc:Fallback>
+            <w:pict>
+              <v:oval w14:anchorId="7882672B" id="Oval 1352" o:spid="_x0000_s1026" style="position:absolute;margin-left:163.1pt;margin-top:263.5pt;width:5.75pt;height:5.7pt;rotation:-90;z-index:251957248;visibility:visible;mso-wrap-style:square;mso-width-percent:0;mso-height-percent:0;mso-wrap-distance-left:9pt;mso-wrap-distance-top:0;mso-wrap-distance-right:9pt;mso-wrap-distance-bottom:0;mso-position-horizontal:absolute;mso-position-horizontal-relative:text;mso-position-vertical:absolute;mso-position-vertical-relative:text;mso-width-percent:0;mso-height-percent:0;mso-width-relative:margin;mso-height-relative:margin;v-text-anchor:top" o:gfxdata="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" fillcolor="white [3212]" stroked="f"/>
+            </w:pict>
+          </mc:Fallback>
+        </mc:AlternateContent>
+      </w:r>
+      <w:r>
+        <w:rPr>
+          <w:noProof/>
+          <w:lang w:eastAsia="en-US"/>
+        </w:rPr>
+        <mc:AlternateContent>
+          <mc:Choice Requires="wps">
+            <w:drawing>
+              <wp:anchor distT="0" distB="0" distL="114300" distR="114300" simplePos="0" relativeHeight="251884544" behindDoc="0" locked="0" layoutInCell="1" allowOverlap="1" wp14:anchorId="1E249DE5" wp14:editId="2095B734">
+                <wp:simplePos x="0" y="0"/>
+                <wp:positionH relativeFrom="column">
+                  <wp:posOffset>2066290</wp:posOffset>
+                </wp:positionH>
+                <wp:positionV relativeFrom="paragraph">
+                  <wp:posOffset>2705735</wp:posOffset>
+                </wp:positionV>
+                <wp:extent cx="73025" cy="72390"/>
+                <wp:effectExtent l="318" t="0" r="3492" b="3493"/>
+                <wp:wrapNone/>
+                <wp:docPr id="1301" name="Oval 1301">
+                  <a:extLst xmlns:a="http://schemas.openxmlformats.org/drawingml/2006/main"/>
+                </wp:docPr>
+                <wp:cNvGraphicFramePr>
+                  <a:graphicFrameLocks xmlns:a="http://schemas.openxmlformats.org/drawingml/2006/main"/>
+                </wp:cNvGraphicFramePr>
+                <a:graphic xmlns:a="http://schemas.openxmlformats.org/drawingml/2006/main">
+                  <a:graphicData uri="http://schemas.microsoft.com/office/word/2010/wordprocessingShape">
+                    <wps:wsp>
+                      <wps:cNvSpPr>
+                        <a:spLocks noChangeArrowheads="1"/>
+                      </wps:cNvSpPr>
+                      <wps:spPr bwMode="auto">
+                        <a:xfrm rot="16200000">
+                          <a:off x="0" y="0"/>
+                          <a:ext cx="73025" cy="72390"/>
+                        </a:xfrm>
+                        <a:prstGeom prst="ellipse">
+                          <a:avLst/>
+                        </a:prstGeom>
+                        <a:solidFill>
+                          <a:schemeClr val="bg1"/>
+                        </a:solidFill>
+                        <a:ln>
+                          <a:noFill/>
+                        </a:ln>
+                        <a:extLst/>
+                      </wps:spPr>
+                      <wps:bodyPr vert="horz" wrap="square" lIns="91440" tIns="45720" rIns="91440" bIns="45720" numCol="1" anchor="t" anchorCtr="0" compatLnSpc="1">
+                        <a:prstTxWarp prst="textNoShape">
+                          <a:avLst/>
+                        </a:prstTxWarp>
+                      </wps:bodyPr>
+                    </wps:wsp>
+                  </a:graphicData>
+                </a:graphic>
+                <wp14:sizeRelH relativeFrom="margin">
+                  <wp14:pctWidth>0</wp14:pctWidth>
+                </wp14:sizeRelH>
+                <wp14:sizeRelV relativeFrom="margin">
+                  <wp14:pctHeight>0</wp14:pctHeight>
+                </wp14:sizeRelV>
+              </wp:anchor>
+            </w:drawing>
+          </mc:Choice>
+          <mc:Fallback>
+            <w:pict>
+              <v:oval w14:anchorId="3D3AB7F2" id="Oval 1301" o:spid="_x0000_s1026" style="position:absolute;margin-left:162.7pt;margin-top:213.05pt;width:5.75pt;height:5.7pt;rotation:-90;z-index:251884544;visibility:visible;mso-wrap-style:square;mso-width-percent:0;mso-height-percent:0;mso-wrap-distance-left:9pt;mso-wrap-distance-top:0;mso-wrap-distance-right:9pt;mso-wrap-distance-bottom:0;mso-position-horizontal:absolute;mso-position-horizontal-relative:text;mso-position-vertical:absolute;mso-position-vertical-relative:text;mso-width-percent:0;mso-height-percent:0;mso-width-relative:margin;mso-height-relative:margin;v-text-anchor:top" o:gfxdata="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" fillcolor="white [3212]" stroked="f"/>
+            </w:pict>
+          </mc:Fallback>
+        </mc:AlternateContent>
+      </w:r>
+      <w:r>
+        <w:rPr>
+          <w:noProof/>
+          <w:lang w:eastAsia="en-US"/>
+        </w:rPr>
+        <mc:AlternateContent>
+          <mc:Choice Requires="wps">
+            <w:drawing>
+              <wp:anchor distT="0" distB="0" distL="114300" distR="114300" simplePos="0" relativeHeight="251880448" behindDoc="0" locked="0" layoutInCell="1" allowOverlap="1" wp14:anchorId="066C6B5D" wp14:editId="2AA2044F">
+                <wp:simplePos x="0" y="0"/>
+                <wp:positionH relativeFrom="column">
+                  <wp:posOffset>1487805</wp:posOffset>
+                </wp:positionH>
+                <wp:positionV relativeFrom="paragraph">
+                  <wp:posOffset>2712085</wp:posOffset>
+                </wp:positionV>
+                <wp:extent cx="73025" cy="72390"/>
+                <wp:effectExtent l="318" t="0" r="3492" b="3493"/>
+                <wp:wrapNone/>
+                <wp:docPr id="1297" name="Oval 1297">
+                  <a:extLst xmlns:a="http://schemas.openxmlformats.org/drawingml/2006/main"/>
+                </wp:docPr>
+                <wp:cNvGraphicFramePr>
+                  <a:graphicFrameLocks xmlns:a="http://schemas.openxmlformats.org/drawingml/2006/main"/>
+                </wp:cNvGraphicFramePr>
+                <a:graphic xmlns:a="http://schemas.openxmlformats.org/drawingml/2006/main">
+                  <a:graphicData uri="http://schemas.microsoft.com/office/word/2010/wordprocessingShape">
+                    <wps:wsp>
+                      <wps:cNvSpPr>
+                        <a:spLocks noChangeArrowheads="1"/>
+                      </wps:cNvSpPr>
+                      <wps:spPr bwMode="auto">
+                        <a:xfrm rot="16200000">
+                          <a:off x="0" y="0"/>
+                          <a:ext cx="73025" cy="72390"/>
+                        </a:xfrm>
+                        <a:prstGeom prst="ellipse">
+                          <a:avLst/>
+                        </a:prstGeom>
+                        <a:solidFill>
+                          <a:schemeClr val="bg1"/>
+                        </a:solidFill>
+                        <a:ln>
+                          <a:noFill/>
+                        </a:ln>
+                        <a:extLst/>
+                      </wps:spPr>
+                      <wps:bodyPr vert="horz" wrap="square" lIns="91440" tIns="45720" rIns="91440" bIns="45720" numCol="1" anchor="t" anchorCtr="0" compatLnSpc="1">
+                        <a:prstTxWarp prst="textNoShape">
+                          <a:avLst/>
+                        </a:prstTxWarp>
+                      </wps:bodyPr>
+                    </wps:wsp>
+                  </a:graphicData>
+                </a:graphic>
+                <wp14:sizeRelH relativeFrom="margin">
+                  <wp14:pctWidth>0</wp14:pctWidth>
+                </wp14:sizeRelH>
+                <wp14:sizeRelV relativeFrom="margin">
+                  <wp14:pctHeight>0</wp14:pctHeight>
+                </wp14:sizeRelV>
+              </wp:anchor>
+            </w:drawing>
+          </mc:Choice>
+          <mc:Fallback>
+            <w:pict>
+              <v:oval w14:anchorId="483304E4" id="Oval 1297" o:spid="_x0000_s1026" style="position:absolute;margin-left:117.15pt;margin-top:213.55pt;width:5.75pt;height:5.7pt;rotation:-90;z-index:251880448;visibility:visible;mso-wrap-style:square;mso-width-percent:0;mso-height-percent:0;mso-wrap-distance-left:9pt;mso-wrap-distance-top:0;mso-wrap-distance-right:9pt;mso-wrap-distance-bottom:0;mso-position-horizontal:absolute;mso-position-horizontal-relative:text;mso-position-vertical:absolute;mso-position-vertical-relative:text;mso-width-percent:0;mso-height-percent:0;mso-width-relative:margin;mso-height-relative:margin;v-text-anchor:top" o:gfxdata="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" fillcolor="white [3212]" stroked="f"/>
+            </w:pict>
+          </mc:Fallback>
+        </mc:AlternateContent>
+      </w:r>
+      <w:r>
+        <w:rPr>
+          <w:noProof/>
+          <w:lang w:eastAsia="en-US"/>
+        </w:rPr>
+        <mc:AlternateContent>
+          <mc:Choice Requires="wps">
+            <w:drawing>
+              <wp:anchor distT="0" distB="0" distL="114300" distR="114300" simplePos="0" relativeHeight="251881472" behindDoc="0" locked="0" layoutInCell="1" allowOverlap="1" wp14:anchorId="53DB6D16" wp14:editId="248C09F1">
+                <wp:simplePos x="0" y="0"/>
+                <wp:positionH relativeFrom="column">
+                  <wp:posOffset>1636395</wp:posOffset>
+                </wp:positionH>
+                <wp:positionV relativeFrom="paragraph">
+                  <wp:posOffset>2707640</wp:posOffset>
+                </wp:positionV>
+                <wp:extent cx="73025" cy="72390"/>
+                <wp:effectExtent l="318" t="0" r="3492" b="3493"/>
+                <wp:wrapNone/>
+                <wp:docPr id="1298" name="Oval 1298">
+                  <a:extLst xmlns:a="http://schemas.openxmlformats.org/drawingml/2006/main"/>
+                </wp:docPr>
+                <wp:cNvGraphicFramePr>
+                  <a:graphicFrameLocks xmlns:a="http://schemas.openxmlformats.org/drawingml/2006/main"/>
+                </wp:cNvGraphicFramePr>
+                <a:graphic xmlns:a="http://schemas.openxmlformats.org/drawingml/2006/main">
+                  <a:graphicData uri="http://schemas.microsoft.com/office/word/2010/wordprocessingShape">
+                    <wps:wsp>
+                      <wps:cNvSpPr>
+                        <a:spLocks noChangeArrowheads="1"/>
+                      </wps:cNvSpPr>
+                      <wps:spPr bwMode="auto">
+                        <a:xfrm rot="16200000">
+                          <a:off x="0" y="0"/>
+                          <a:ext cx="73025" cy="72390"/>
+                        </a:xfrm>
+                        <a:prstGeom prst="ellipse">
+                          <a:avLst/>
+                        </a:prstGeom>
+                        <a:solidFill>
+                          <a:schemeClr val="bg1"/>
+                        </a:solidFill>
+                        <a:ln>
+                          <a:noFill/>
+                        </a:ln>
+                        <a:extLst/>
+                      </wps:spPr>
+                      <wps:bodyPr vert="horz" wrap="square" lIns="91440" tIns="45720" rIns="91440" bIns="45720" numCol="1" anchor="t" anchorCtr="0" compatLnSpc="1">
+                        <a:prstTxWarp prst="textNoShape">
+                          <a:avLst/>
+                        </a:prstTxWarp>
+                      </wps:bodyPr>
+                    </wps:wsp>
+                  </a:graphicData>
+                </a:graphic>
+                <wp14:sizeRelH relativeFrom="margin">
+                  <wp14:pctWidth>0</wp14:pctWidth>
+                </wp14:sizeRelH>
+                <wp14:sizeRelV relativeFrom="margin">
+                  <wp14:pctHeight>0</wp14:pctHeight>
+                </wp14:sizeRelV>
+              </wp:anchor>
+            </w:drawing>
+          </mc:Choice>
+          <mc:Fallback>
+            <w:pict>
+              <v:oval w14:anchorId="04E135F6" id="Oval 1298" o:spid="_x0000_s1026" style="position:absolute;margin-left:128.85pt;margin-top:213.2pt;width:5.75pt;height:5.7pt;rotation:-90;z-index:251881472;visibility:visible;mso-wrap-style:square;mso-width-percent:0;mso-height-percent:0;mso-wrap-distance-left:9pt;mso-wrap-distance-top:0;mso-wrap-distance-right:9pt;mso-wrap-distance-bottom:0;mso-position-horizontal:absolute;mso-position-horizontal-relative:text;mso-position-vertical:absolute;mso-position-vertical-relative:text;mso-width-percent:0;mso-height-percent:0;mso-width-relative:margin;mso-height-relative:margin;v-text-anchor:top" o:gfxdata="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" fillcolor="white [3212]" stroked="f"/>
+            </w:pict>
+          </mc:Fallback>
+        </mc:AlternateContent>
+      </w:r>
+      <w:r>
+        <w:rPr>
+          <w:noProof/>
+          <w:lang w:eastAsia="en-US"/>
+        </w:rPr>
+        <mc:AlternateContent>
+          <mc:Choice Requires="wps">
+            <w:drawing>
+              <wp:anchor distT="0" distB="0" distL="114300" distR="114300" simplePos="0" relativeHeight="251882496" behindDoc="0" locked="0" layoutInCell="1" allowOverlap="1" wp14:anchorId="0299BCE7" wp14:editId="2B6621B8">
+                <wp:simplePos x="0" y="0"/>
+                <wp:positionH relativeFrom="column">
+                  <wp:posOffset>1785620</wp:posOffset>
+                </wp:positionH>
+                <wp:positionV relativeFrom="paragraph">
+                  <wp:posOffset>2709545</wp:posOffset>
+                </wp:positionV>
+                <wp:extent cx="73025" cy="72390"/>
+                <wp:effectExtent l="318" t="0" r="3492" b="3493"/>
+                <wp:wrapNone/>
+                <wp:docPr id="1299" name="Oval 1299">
+                  <a:extLst xmlns:a="http://schemas.openxmlformats.org/drawingml/2006/main"/>
+                </wp:docPr>
+                <wp:cNvGraphicFramePr>
+                  <a:graphicFrameLocks xmlns:a="http://schemas.openxmlformats.org/drawingml/2006/main"/>
+                </wp:cNvGraphicFramePr>
+                <a:graphic xmlns:a="http://schemas.openxmlformats.org/drawingml/2006/main">
+                  <a:graphicData uri="http://schemas.microsoft.com/office/word/2010/wordprocessingShape">
+                    <wps:wsp>
+                      <wps:cNvSpPr>
+                        <a:spLocks noChangeArrowheads="1"/>
+                      </wps:cNvSpPr>
+                      <wps:spPr bwMode="auto">
+                        <a:xfrm rot="16200000">
+                          <a:off x="0" y="0"/>
+                          <a:ext cx="73025" cy="72390"/>
+                        </a:xfrm>
+                        <a:prstGeom prst="ellipse">
+                          <a:avLst/>
+                        </a:prstGeom>
+                        <a:solidFill>
+                          <a:schemeClr val="bg1"/>
+                        </a:solidFill>
+                        <a:ln>
+                          <a:noFill/>
+                        </a:ln>
+                        <a:extLst/>
+                      </wps:spPr>
+                      <wps:bodyPr vert="horz" wrap="square" lIns="91440" tIns="45720" rIns="91440" bIns="45720" numCol="1" anchor="t" anchorCtr="0" compatLnSpc="1">
+                        <a:prstTxWarp prst="textNoShape">
+                          <a:avLst/>
+                        </a:prstTxWarp>
+                      </wps:bodyPr>
+                    </wps:wsp>
+                  </a:graphicData>
+                </a:graphic>
+                <wp14:sizeRelH relativeFrom="margin">
+                  <wp14:pctWidth>0</wp14:pctWidth>
+                </wp14:sizeRelH>
+                <wp14:sizeRelV relativeFrom="margin">
+                  <wp14:pctHeight>0</wp14:pctHeight>
+                </wp14:sizeRelV>
+              </wp:anchor>
+            </w:drawing>
+          </mc:Choice>
+          <mc:Fallback>
+            <w:pict>
+              <v:oval w14:anchorId="1290CC78" id="Oval 1299" o:spid="_x0000_s1026" style="position:absolute;margin-left:140.6pt;margin-top:213.35pt;width:5.75pt;height:5.7pt;rotation:-90;z-index:251882496;visibility:visible;mso-wrap-style:square;mso-width-percent:0;mso-height-percent:0;mso-wrap-distance-left:9pt;mso-wrap-distance-top:0;mso-wrap-distance-right:9pt;mso-wrap-distance-bottom:0;mso-position-horizontal:absolute;mso-position-horizontal-relative:text;mso-position-vertical:absolute;mso-position-vertical-relative:text;mso-width-percent:0;mso-height-percent:0;mso-width-relative:margin;mso-height-relative:margin;v-text-anchor:top" o:gfxdata="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" fillcolor="white [3212]" stroked="f"/>
+            </w:pict>
+          </mc:Fallback>
+        </mc:AlternateContent>
+      </w:r>
+      <w:r>
+        <w:rPr>
+          <w:noProof/>
+          <w:lang w:eastAsia="en-US"/>
+        </w:rPr>
+        <mc:AlternateContent>
+          <mc:Choice Requires="wps">
+            <w:drawing>
+              <wp:anchor distT="0" distB="0" distL="114300" distR="114300" simplePos="0" relativeHeight="251883520" behindDoc="0" locked="0" layoutInCell="1" allowOverlap="1" wp14:anchorId="518AC994" wp14:editId="0828480B">
+                <wp:simplePos x="0" y="0"/>
+                <wp:positionH relativeFrom="column">
+                  <wp:posOffset>1923258</wp:posOffset>
+                </wp:positionH>
+                <wp:positionV relativeFrom="paragraph">
+                  <wp:posOffset>2707958</wp:posOffset>
+                </wp:positionV>
+                <wp:extent cx="73025" cy="72390"/>
+                <wp:effectExtent l="318" t="0" r="3492" b="3493"/>
+                <wp:wrapNone/>
+                <wp:docPr id="1300" name="Oval 1300">
+                  <a:extLst xmlns:a="http://schemas.openxmlformats.org/drawingml/2006/main"/>
+                </wp:docPr>
+                <wp:cNvGraphicFramePr>
+                  <a:graphicFrameLocks xmlns:a="http://schemas.openxmlformats.org/drawingml/2006/main"/>
+                </wp:cNvGraphicFramePr>
+                <a:graphic xmlns:a="http://schemas.openxmlformats.org/drawingml/2006/main">
+                  <a:graphicData uri="http://schemas.microsoft.com/office/word/2010/wordprocessingShape">
+                    <wps:wsp>
+                      <wps:cNvSpPr>
+                        <a:spLocks noChangeArrowheads="1"/>
+                      </wps:cNvSpPr>
+                      <wps:spPr bwMode="auto">
+                        <a:xfrm rot="16200000">
+                          <a:off x="0" y="0"/>
+                          <a:ext cx="73025" cy="72390"/>
+                        </a:xfrm>
+                        <a:prstGeom prst="ellipse">
+                          <a:avLst/>
+                        </a:prstGeom>
+                        <a:solidFill>
+                          <a:schemeClr val="bg1"/>
+                        </a:solidFill>
+                        <a:ln>
+                          <a:noFill/>
+                        </a:ln>
+                        <a:extLst/>
+                      </wps:spPr>
+                      <wps:bodyPr vert="horz" wrap="square" lIns="91440" tIns="45720" rIns="91440" bIns="45720" numCol="1" anchor="t" anchorCtr="0" compatLnSpc="1">
+                        <a:prstTxWarp prst="textNoShape">
+                          <a:avLst/>
+                        </a:prstTxWarp>
+                      </wps:bodyPr>
+                    </wps:wsp>
+                  </a:graphicData>
+                </a:graphic>
+                <wp14:sizeRelH relativeFrom="margin">
+                  <wp14:pctWidth>0</wp14:pctWidth>
+                </wp14:sizeRelH>
+                <wp14:sizeRelV relativeFrom="margin">
+                  <wp14:pctHeight>0</wp14:pctHeight>
+                </wp14:sizeRelV>
+              </wp:anchor>
+            </w:drawing>
+          </mc:Choice>
+          <mc:Fallback>
+            <w:pict>
+              <v:oval w14:anchorId="48EB2A99" id="Oval 1300" o:spid="_x0000_s1026" style="position:absolute;margin-left:151.45pt;margin-top:213.25pt;width:5.75pt;height:5.7pt;rotation:-90;z-index:251883520;visibility:visible;mso-wrap-style:square;mso-width-percent:0;mso-height-percent:0;mso-wrap-distance-left:9pt;mso-wrap-distance-top:0;mso-wrap-distance-right:9pt;mso-wrap-distance-bottom:0;mso-position-horizontal:absolute;mso-position-horizontal-relative:text;mso-position-vertical:absolute;mso-position-vertical-relative:text;mso-width-percent:0;mso-height-percent:0;mso-width-relative:margin;mso-height-relative:margin;v-text-anchor:top" o:gfxdata="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" fillcolor="white [3212]" stroked="f"/>
+            </w:pict>
+          </mc:Fallback>
+        </mc:AlternateContent>
+      </w:r>
+      <w:r>
+        <w:rPr>
+          <w:noProof/>
+          <w:lang w:eastAsia="en-US"/>
+        </w:rPr>
+        <mc:AlternateContent>
+          <mc:Choice Requires="wps">
+            <w:drawing>
+              <wp:anchor distT="0" distB="0" distL="114300" distR="114300" simplePos="0" relativeHeight="251945984" behindDoc="0" locked="0" layoutInCell="1" allowOverlap="1" wp14:anchorId="784545D0" wp14:editId="0C608A51">
+                <wp:simplePos x="0" y="0"/>
+                <wp:positionH relativeFrom="column">
+                  <wp:posOffset>2068195</wp:posOffset>
+                </wp:positionH>
+                <wp:positionV relativeFrom="paragraph">
+                  <wp:posOffset>2080260</wp:posOffset>
+                </wp:positionV>
+                <wp:extent cx="73025" cy="72390"/>
+                <wp:effectExtent l="318" t="0" r="3492" b="3493"/>
+                <wp:wrapNone/>
+                <wp:docPr id="1486" name="Oval 1486">
+                  <a:extLst xmlns:a="http://schemas.openxmlformats.org/drawingml/2006/main"/>
+                </wp:docPr>
+                <wp:cNvGraphicFramePr>
+                  <a:graphicFrameLocks xmlns:a="http://schemas.openxmlformats.org/drawingml/2006/main"/>
+                </wp:cNvGraphicFramePr>
+                <a:graphic xmlns:a="http://schemas.openxmlformats.org/drawingml/2006/main">
+                  <a:graphicData uri="http://schemas.microsoft.com/office/word/2010/wordprocessingShape">
+                    <wps:wsp>
+                      <wps:cNvSpPr>
+                        <a:spLocks noChangeArrowheads="1"/>
+                      </wps:cNvSpPr>
+                      <wps:spPr bwMode="auto">
+                        <a:xfrm rot="16200000">
+                          <a:off x="0" y="0"/>
+                          <a:ext cx="73025" cy="72390"/>
+                        </a:xfrm>
+                        <a:prstGeom prst="ellipse">
+                          <a:avLst/>
+                        </a:prstGeom>
+                        <a:solidFill>
+                          <a:schemeClr val="bg1"/>
+                        </a:solidFill>
+                        <a:ln>
+                          <a:noFill/>
+                        </a:ln>
+                        <a:extLst/>
+                      </wps:spPr>
+                      <wps:bodyPr vert="horz" wrap="square" lIns="91440" tIns="45720" rIns="91440" bIns="45720" numCol="1" anchor="t" anchorCtr="0" compatLnSpc="1">
+                        <a:prstTxWarp prst="textNoShape">
+                          <a:avLst/>
+                        </a:prstTxWarp>
+                      </wps:bodyPr>
+                    </wps:wsp>
+                  </a:graphicData>
+                </a:graphic>
+                <wp14:sizeRelH relativeFrom="margin">
+                  <wp14:pctWidth>0</wp14:pctWidth>
+                </wp14:sizeRelH>
+                <wp14:sizeRelV relativeFrom="margin">
+                  <wp14:pctHeight>0</wp14:pctHeight>
+                </wp14:sizeRelV>
+              </wp:anchor>
+            </w:drawing>
+          </mc:Choice>
+          <mc:Fallback>
+            <w:pict>
+              <v:oval w14:anchorId="73FCF430" id="Oval 1486" o:spid="_x0000_s1026" style="position:absolute;margin-left:162.85pt;margin-top:163.8pt;width:5.75pt;height:5.7pt;rotation:-90;z-index:251945984;visibility:visible;mso-wrap-style:square;mso-width-percent:0;mso-height-percent:0;mso-wrap-distance-left:9pt;mso-wrap-distance-top:0;mso-wrap-distance-right:9pt;mso-wrap-distance-bottom:0;mso-position-horizontal:absolute;mso-position-horizontal-relative:text;mso-position-vertical:absolute;mso-position-vertical-relative:text;mso-width-percent:0;mso-height-percent:0;mso-width-relative:margin;mso-height-relative:margin;v-text-anchor:top" o:gfxdata="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" fillcolor="white [3212]" stroked="f"/>
+            </w:pict>
+          </mc:Fallback>
+        </mc:AlternateContent>
+      </w:r>
+      <w:r>
+        <w:rPr>
+          <w:noProof/>
+          <w:lang w:eastAsia="en-US"/>
+        </w:rPr>
+        <mc:AlternateContent>
+          <mc:Choice Requires="wps">
+            <w:drawing>
+              <wp:anchor distT="0" distB="0" distL="114300" distR="114300" simplePos="0" relativeHeight="251900928" behindDoc="0" locked="0" layoutInCell="1" allowOverlap="1" wp14:anchorId="23C6FB1D" wp14:editId="6EA7015E">
+                <wp:simplePos x="0" y="0"/>
+                <wp:positionH relativeFrom="column">
+                  <wp:posOffset>2057400</wp:posOffset>
+                </wp:positionH>
+                <wp:positionV relativeFrom="paragraph">
+                  <wp:posOffset>1785620</wp:posOffset>
+                </wp:positionV>
+                <wp:extent cx="73025" cy="72390"/>
+                <wp:effectExtent l="318" t="0" r="3492" b="3493"/>
+                <wp:wrapNone/>
+                <wp:docPr id="1320" name="Oval 1320">
+                  <a:extLst xmlns:a="http://schemas.openxmlformats.org/drawingml/2006/main"/>
+                </wp:docPr>
+                <wp:cNvGraphicFramePr>
+                  <a:graphicFrameLocks xmlns:a="http://schemas.openxmlformats.org/drawingml/2006/main"/>
+                </wp:cNvGraphicFramePr>
+                <a:graphic xmlns:a="http://schemas.openxmlformats.org/drawingml/2006/main">
+                  <a:graphicData uri="http://schemas.microsoft.com/office/word/2010/wordprocessingShape">
+                    <wps:wsp>
+                      <wps:cNvSpPr>
+                        <a:spLocks noChangeArrowheads="1"/>
+                      </wps:cNvSpPr>
+                      <wps:spPr bwMode="auto">
+                        <a:xfrm rot="16200000">
+                          <a:off x="0" y="0"/>
+                          <a:ext cx="73025" cy="72390"/>
+                        </a:xfrm>
+                        <a:prstGeom prst="ellipse">
+                          <a:avLst/>
+                        </a:prstGeom>
+                        <a:solidFill>
+                          <a:schemeClr val="bg1"/>
+                        </a:solidFill>
+                        <a:ln>
+                          <a:noFill/>
+                        </a:ln>
+                        <a:extLst/>
+                      </wps:spPr>
+                      <wps:bodyPr vert="horz" wrap="square" lIns="91440" tIns="45720" rIns="91440" bIns="45720" numCol="1" anchor="t" anchorCtr="0" compatLnSpc="1">
+                        <a:prstTxWarp prst="textNoShape">
+                          <a:avLst/>
+                        </a:prstTxWarp>
+                      </wps:bodyPr>
+                    </wps:wsp>
+                  </a:graphicData>
+                </a:graphic>
+                <wp14:sizeRelH relativeFrom="margin">
+                  <wp14:pctWidth>0</wp14:pctWidth>
+                </wp14:sizeRelH>
+                <wp14:sizeRelV relativeFrom="margin">
+                  <wp14:pctHeight>0</wp14:pctHeight>
+                </wp14:sizeRelV>
+              </wp:anchor>
+            </w:drawing>
+          </mc:Choice>
+          <mc:Fallback>
+            <w:pict>
+              <v:oval w14:anchorId="23B3707B" id="Oval 1320" o:spid="_x0000_s1026" style="position:absolute;margin-left:162pt;margin-top:140.6pt;width:5.75pt;height:5.7pt;rotation:-90;z-index:251900928;visibility:visible;mso-wrap-style:square;mso-width-percent:0;mso-height-percent:0;mso-wrap-distance-left:9pt;mso-wrap-distance-top:0;mso-wrap-distance-right:9pt;mso-wrap-distance-bottom:0;mso-position-horizontal:absolute;mso-position-horizontal-relative:text;mso-position-vertical:absolute;mso-position-vertical-relative:text;mso-width-percent:0;mso-height-percent:0;mso-width-relative:margin;mso-height-relative:margin;v-text-anchor:top" o:gfxdata="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" fillcolor="white [3212]" stroked="f"/>
+            </w:pict>
+          </mc:Fallback>
+        </mc:AlternateContent>
+      </w:r>
+      <w:r>
+        <w:rPr>
+          <w:noProof/>
+          <w:lang w:eastAsia="en-US"/>
+        </w:rPr>
+        <mc:AlternateContent>
+          <mc:Choice Requires="wps">
+            <w:drawing>
+              <wp:anchor distT="0" distB="0" distL="114300" distR="114300" simplePos="0" relativeHeight="251898880" behindDoc="0" locked="0" layoutInCell="1" allowOverlap="1" wp14:anchorId="55EF05E4" wp14:editId="17EC58FB">
+                <wp:simplePos x="0" y="0"/>
+                <wp:positionH relativeFrom="column">
+                  <wp:posOffset>1776730</wp:posOffset>
+                </wp:positionH>
+                <wp:positionV relativeFrom="paragraph">
+                  <wp:posOffset>1783080</wp:posOffset>
+                </wp:positionV>
+                <wp:extent cx="73025" cy="72390"/>
+                <wp:effectExtent l="318" t="0" r="3492" b="3493"/>
+                <wp:wrapNone/>
+                <wp:docPr id="1318" name="Oval 1318">
+                  <a:extLst xmlns:a="http://schemas.openxmlformats.org/drawingml/2006/main"/>
+                </wp:docPr>
+                <wp:cNvGraphicFramePr>
+                  <a:graphicFrameLocks xmlns:a="http://schemas.openxmlformats.org/drawingml/2006/main"/>
+                </wp:cNvGraphicFramePr>
+                <a:graphic xmlns:a="http://schemas.openxmlformats.org/drawingml/2006/main">
+                  <a:graphicData uri="http://schemas.microsoft.com/office/word/2010/wordprocessingShape">
+                    <wps:wsp>
+                      <wps:cNvSpPr>
+                        <a:spLocks noChangeArrowheads="1"/>
+                      </wps:cNvSpPr>
+                      <wps:spPr bwMode="auto">
+                        <a:xfrm rot="16200000">
+                          <a:off x="0" y="0"/>
+                          <a:ext cx="73025" cy="72390"/>
+                        </a:xfrm>
+                        <a:prstGeom prst="ellipse">
+                          <a:avLst/>
+                        </a:prstGeom>
+                        <a:solidFill>
+                          <a:schemeClr val="bg1"/>
+                        </a:solidFill>
+                        <a:ln>
+                          <a:noFill/>
+                        </a:ln>
+                        <a:extLst/>
+                      </wps:spPr>
+                      <wps:bodyPr vert="horz" wrap="square" lIns="91440" tIns="45720" rIns="91440" bIns="45720" numCol="1" anchor="t" anchorCtr="0" compatLnSpc="1">
+                        <a:prstTxWarp prst="textNoShape">
+                          <a:avLst/>
+                        </a:prstTxWarp>
+                      </wps:bodyPr>
+                    </wps:wsp>
+                  </a:graphicData>
+                </a:graphic>
+                <wp14:sizeRelH relativeFrom="margin">
+                  <wp14:pctWidth>0</wp14:pctWidth>
+                </wp14:sizeRelH>
+                <wp14:sizeRelV relativeFrom="margin">
+                  <wp14:pctHeight>0</wp14:pctHeight>
+                </wp14:sizeRelV>
+              </wp:anchor>
+            </w:drawing>
+          </mc:Choice>
+          <mc:Fallback>
+            <w:pict>
+              <v:oval w14:anchorId="047E3F28" id="Oval 1318" o:spid="_x0000_s1026" style="position:absolute;margin-left:139.9pt;margin-top:140.4pt;width:5.75pt;height:5.7pt;rotation:-90;z-index:251898880;visibility:visible;mso-wrap-style:square;mso-width-percent:0;mso-height-percent:0;mso-wrap-distance-left:9pt;mso-wrap-distance-top:0;mso-wrap-distance-right:9pt;mso-wrap-distance-bottom:0;mso-position-horizontal:absolute;mso-position-horizontal-relative:text;mso-position-vertical:absolute;mso-position-vertical-relative:text;mso-width-percent:0;mso-height-percent:0;mso-width-relative:margin;mso-height-relative:margin;v-text-anchor:top" o:gfxdata="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" fillcolor="white [3212]" stroked="f"/>
+            </w:pict>
+          </mc:Fallback>
+        </mc:AlternateContent>
+      </w:r>
+      <w:r>
+        <w:rPr>
+          <w:noProof/>
+          <w:lang w:eastAsia="en-US"/>
+        </w:rPr>
+        <mc:AlternateContent>
+          <mc:Choice Requires="wps">
+            <w:drawing>
+              <wp:anchor distT="0" distB="0" distL="114300" distR="114300" simplePos="0" relativeHeight="251899904" behindDoc="0" locked="0" layoutInCell="1" allowOverlap="1" wp14:anchorId="21B00177" wp14:editId="611E42F7">
+                <wp:simplePos x="0" y="0"/>
+                <wp:positionH relativeFrom="column">
+                  <wp:posOffset>1913890</wp:posOffset>
+                </wp:positionH>
+                <wp:positionV relativeFrom="paragraph">
+                  <wp:posOffset>1785620</wp:posOffset>
+                </wp:positionV>
+                <wp:extent cx="73025" cy="72390"/>
+                <wp:effectExtent l="318" t="0" r="3492" b="3493"/>
+                <wp:wrapNone/>
+                <wp:docPr id="1319" name="Oval 1319">
+                  <a:extLst xmlns:a="http://schemas.openxmlformats.org/drawingml/2006/main"/>
+                </wp:docPr>
+                <wp:cNvGraphicFramePr>
+                  <a:graphicFrameLocks xmlns:a="http://schemas.openxmlformats.org/drawingml/2006/main"/>
+                </wp:cNvGraphicFramePr>
+                <a:graphic xmlns:a="http://schemas.openxmlformats.org/drawingml/2006/main">
+                  <a:graphicData uri="http://schemas.microsoft.com/office/word/2010/wordprocessingShape">
+                    <wps:wsp>
+                      <wps:cNvSpPr>
+                        <a:spLocks noChangeArrowheads="1"/>
+                      </wps:cNvSpPr>
+                      <wps:spPr bwMode="auto">
+                        <a:xfrm rot="16200000">
+                          <a:off x="0" y="0"/>
+                          <a:ext cx="73025" cy="72390"/>
+                        </a:xfrm>
+                        <a:prstGeom prst="ellipse">
+                          <a:avLst/>
+                        </a:prstGeom>
+                        <a:solidFill>
+                          <a:schemeClr val="bg1"/>
+                        </a:solidFill>
+                        <a:ln>
+                          <a:noFill/>
+                        </a:ln>
+                        <a:extLst/>
+                      </wps:spPr>
+                      <wps:bodyPr vert="horz" wrap="square" lIns="91440" tIns="45720" rIns="91440" bIns="45720" numCol="1" anchor="t" anchorCtr="0" compatLnSpc="1">
+                        <a:prstTxWarp prst="textNoShape">
+                          <a:avLst/>
+                        </a:prstTxWarp>
+                      </wps:bodyPr>
+                    </wps:wsp>
+                  </a:graphicData>
+                </a:graphic>
+                <wp14:sizeRelH relativeFrom="margin">
+                  <wp14:pctWidth>0</wp14:pctWidth>
+                </wp14:sizeRelH>
+                <wp14:sizeRelV relativeFrom="margin">
+                  <wp14:pctHeight>0</wp14:pctHeight>
+                </wp14:sizeRelV>
+              </wp:anchor>
+            </w:drawing>
+          </mc:Choice>
+          <mc:Fallback>
+            <w:pict>
+              <v:oval w14:anchorId="5D624668" id="Oval 1319" o:spid="_x0000_s1026" style="position:absolute;margin-left:150.7pt;margin-top:140.6pt;width:5.75pt;height:5.7pt;rotation:-90;z-index:251899904;visibility:visible;mso-wrap-style:square;mso-width-percent:0;mso-height-percent:0;mso-wrap-distance-left:9pt;mso-wrap-distance-top:0;mso-wrap-distance-right:9pt;mso-wrap-distance-bottom:0;mso-position-horizontal:absolute;mso-position-horizontal-relative:text;mso-position-vertical:absolute;mso-position-vertical-relative:text;mso-width-percent:0;mso-height-percent:0;mso-width-relative:margin;mso-height-relative:margin;v-text-anchor:top" o:gfxdata="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" fillcolor="white [3212]" stroked="f"/>
+            </w:pict>
+          </mc:Fallback>
+        </mc:AlternateContent>
+      </w:r>
+      <w:r>
+        <w:rPr>
+          <w:noProof/>
+          <w:lang w:eastAsia="en-US"/>
+        </w:rPr>
+        <mc:AlternateContent>
+          <mc:Choice Requires="wps">
+            <w:drawing>
+              <wp:anchor distT="0" distB="0" distL="114300" distR="114300" simplePos="0" relativeHeight="251897856" behindDoc="0" locked="0" layoutInCell="1" allowOverlap="1" wp14:anchorId="62DD955E" wp14:editId="60FBD6E5">
+                <wp:simplePos x="0" y="0"/>
+                <wp:positionH relativeFrom="column">
+                  <wp:posOffset>1627505</wp:posOffset>
+                </wp:positionH>
+                <wp:positionV relativeFrom="paragraph">
+                  <wp:posOffset>1780540</wp:posOffset>
+                </wp:positionV>
+                <wp:extent cx="73025" cy="72390"/>
+                <wp:effectExtent l="318" t="0" r="3492" b="3493"/>
+                <wp:wrapNone/>
+                <wp:docPr id="1314" name="Oval 1314">
+                  <a:extLst xmlns:a="http://schemas.openxmlformats.org/drawingml/2006/main"/>
+                </wp:docPr>
+                <wp:cNvGraphicFramePr>
+                  <a:graphicFrameLocks xmlns:a="http://schemas.openxmlformats.org/drawingml/2006/main"/>
+                </wp:cNvGraphicFramePr>
+                <a:graphic xmlns:a="http://schemas.openxmlformats.org/drawingml/2006/main">
+                  <a:graphicData uri="http://schemas.microsoft.com/office/word/2010/wordprocessingShape">
+                    <wps:wsp>
+                      <wps:cNvSpPr>
+                        <a:spLocks noChangeArrowheads="1"/>
+                      </wps:cNvSpPr>
+                      <wps:spPr bwMode="auto">
+                        <a:xfrm rot="16200000">
+                          <a:off x="0" y="0"/>
+                          <a:ext cx="73025" cy="72390"/>
+                        </a:xfrm>
+                        <a:prstGeom prst="ellipse">
+                          <a:avLst/>
+                        </a:prstGeom>
+                        <a:solidFill>
+                          <a:schemeClr val="bg1"/>
+                        </a:solidFill>
+                        <a:ln>
+                          <a:noFill/>
+                        </a:ln>
+                        <a:extLst/>
+                      </wps:spPr>
+                      <wps:bodyPr vert="horz" wrap="square" lIns="91440" tIns="45720" rIns="91440" bIns="45720" numCol="1" anchor="t" anchorCtr="0" compatLnSpc="1">
+                        <a:prstTxWarp prst="textNoShape">
+                          <a:avLst/>
+                        </a:prstTxWarp>
+                      </wps:bodyPr>
+                    </wps:wsp>
+                  </a:graphicData>
+                </a:graphic>
+                <wp14:sizeRelH relativeFrom="margin">
+                  <wp14:pctWidth>0</wp14:pctWidth>
+                </wp14:sizeRelH>
+                <wp14:sizeRelV relativeFrom="margin">
+                  <wp14:pctHeight>0</wp14:pctHeight>
+                </wp14:sizeRelV>
+              </wp:anchor>
+            </w:drawing>
+          </mc:Choice>
+          <mc:Fallback>
+            <w:pict>
+              <v:oval w14:anchorId="397BA44D" id="Oval 1314" o:spid="_x0000_s1026" style="position:absolute;margin-left:128.15pt;margin-top:140.2pt;width:5.75pt;height:5.7pt;rotation:-90;z-index:251897856;visibility:visible;mso-wrap-style:square;mso-width-percent:0;mso-height-percent:0;mso-wrap-distance-left:9pt;mso-wrap-distance-top:0;mso-wrap-distance-right:9pt;mso-wrap-distance-bottom:0;mso-position-horizontal:absolute;mso-position-horizontal-relative:text;mso-position-vertical:absolute;mso-position-vertical-relative:text;mso-width-percent:0;mso-height-percent:0;mso-width-relative:margin;mso-height-relative:margin;v-text-anchor:top" o:gfxdata="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" fillcolor="white [3212]" stroked="f"/>
+            </w:pict>
+          </mc:Fallback>
+        </mc:AlternateContent>
+      </w:r>
+      <w:r>
+        <w:rPr>
+          <w:noProof/>
+          <w:lang w:eastAsia="en-US"/>
+        </w:rPr>
+        <mc:AlternateContent>
+          <mc:Choice Requires="wps">
+            <w:drawing>
+              <wp:anchor distT="0" distB="0" distL="114300" distR="114300" simplePos="0" relativeHeight="251906048" behindDoc="0" locked="0" layoutInCell="1" allowOverlap="1" wp14:anchorId="627F4EE9" wp14:editId="386FEEE0">
+                <wp:simplePos x="0" y="0"/>
+                <wp:positionH relativeFrom="column">
+                  <wp:posOffset>2050415</wp:posOffset>
+                </wp:positionH>
+                <wp:positionV relativeFrom="paragraph">
+                  <wp:posOffset>1467485</wp:posOffset>
+                </wp:positionV>
+                <wp:extent cx="73025" cy="72390"/>
+                <wp:effectExtent l="318" t="0" r="3492" b="3493"/>
+                <wp:wrapNone/>
+                <wp:docPr id="1325" name="Oval 1325">
+                  <a:extLst xmlns:a="http://schemas.openxmlformats.org/drawingml/2006/main"/>
+                </wp:docPr>
+                <wp:cNvGraphicFramePr>
+                  <a:graphicFrameLocks xmlns:a="http://schemas.openxmlformats.org/drawingml/2006/main"/>
+                </wp:cNvGraphicFramePr>
+                <a:graphic xmlns:a="http://schemas.openxmlformats.org/drawingml/2006/main">
+                  <a:graphicData uri="http://schemas.microsoft.com/office/word/2010/wordprocessingShape">
+                    <wps:wsp>
+                      <wps:cNvSpPr>
+                        <a:spLocks noChangeArrowheads="1"/>
+                      </wps:cNvSpPr>
+                      <wps:spPr bwMode="auto">
+                        <a:xfrm rot="16200000">
+                          <a:off x="0" y="0"/>
+                          <a:ext cx="73025" cy="72390"/>
+                        </a:xfrm>
+                        <a:prstGeom prst="ellipse">
+                          <a:avLst/>
+                        </a:prstGeom>
+                        <a:solidFill>
+                          <a:schemeClr val="bg1"/>
+                        </a:solidFill>
+                        <a:ln>
+                          <a:noFill/>
+                        </a:ln>
+                        <a:extLst/>
+                      </wps:spPr>
+                      <wps:bodyPr vert="horz" wrap="square" lIns="91440" tIns="45720" rIns="91440" bIns="45720" numCol="1" anchor="t" anchorCtr="0" compatLnSpc="1">
+                        <a:prstTxWarp prst="textNoShape">
+                          <a:avLst/>
+                        </a:prstTxWarp>
+                      </wps:bodyPr>
+                    </wps:wsp>
+                  </a:graphicData>
+                </a:graphic>
+                <wp14:sizeRelH relativeFrom="margin">
+                  <wp14:pctWidth>0</wp14:pctWidth>
+                </wp14:sizeRelH>
+                <wp14:sizeRelV relativeFrom="margin">
+                  <wp14:pctHeight>0</wp14:pctHeight>
+                </wp14:sizeRelV>
+              </wp:anchor>
+            </w:drawing>
+          </mc:Choice>
+          <mc:Fallback>
+            <w:pict>
+              <v:oval w14:anchorId="12791E63" id="Oval 1325" o:spid="_x0000_s1026" style="position:absolute;margin-left:161.45pt;margin-top:115.55pt;width:5.75pt;height:5.7pt;rotation:-90;z-index:251906048;visibility:visible;mso-wrap-style:square;mso-width-percent:0;mso-height-percent:0;mso-wrap-distance-left:9pt;mso-wrap-distance-top:0;mso-wrap-distance-right:9pt;mso-wrap-distance-bottom:0;mso-position-horizontal:absolute;mso-position-horizontal-relative:text;mso-position-vertical:absolute;mso-position-vertical-relative:text;mso-width-percent:0;mso-height-percent:0;mso-width-relative:margin;mso-height-relative:margin;v-text-anchor:top" o:gfxdata="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" fillcolor="white [3212]" stroked="f"/>
+            </w:pict>
+          </mc:Fallback>
+        </mc:AlternateContent>
+      </w:r>
+      <w:r>
+        <w:rPr>
+          <w:noProof/>
+          <w:lang w:eastAsia="en-US"/>
+        </w:rPr>
+        <mc:AlternateContent>
+          <mc:Choice Requires="wps">
+            <w:drawing>
+              <wp:anchor distT="0" distB="0" distL="114300" distR="114300" simplePos="0" relativeHeight="251905024" behindDoc="0" locked="0" layoutInCell="1" allowOverlap="1" wp14:anchorId="66FF206C" wp14:editId="392BDF7E">
+                <wp:simplePos x="0" y="0"/>
+                <wp:positionH relativeFrom="column">
+                  <wp:posOffset>1906905</wp:posOffset>
+                </wp:positionH>
+                <wp:positionV relativeFrom="paragraph">
+                  <wp:posOffset>1463675</wp:posOffset>
+                </wp:positionV>
+                <wp:extent cx="73025" cy="72390"/>
+                <wp:effectExtent l="318" t="0" r="3492" b="3493"/>
+                <wp:wrapNone/>
+                <wp:docPr id="1324" name="Oval 1324">
+                  <a:extLst xmlns:a="http://schemas.openxmlformats.org/drawingml/2006/main"/>
+                </wp:docPr>
+                <wp:cNvGraphicFramePr>
+                  <a:graphicFrameLocks xmlns:a="http://schemas.openxmlformats.org/drawingml/2006/main"/>
+                </wp:cNvGraphicFramePr>
+                <a:graphic xmlns:a="http://schemas.openxmlformats.org/drawingml/2006/main">
+                  <a:graphicData uri="http://schemas.microsoft.com/office/word/2010/wordprocessingShape">
+                    <wps:wsp>
+                      <wps:cNvSpPr>
+                        <a:spLocks noChangeArrowheads="1"/>
+                      </wps:cNvSpPr>
+                      <wps:spPr bwMode="auto">
+                        <a:xfrm rot="16200000">
+                          <a:off x="0" y="0"/>
+                          <a:ext cx="73025" cy="72390"/>
+                        </a:xfrm>
+                        <a:prstGeom prst="ellipse">
+                          <a:avLst/>
+                        </a:prstGeom>
+                        <a:solidFill>
+                          <a:schemeClr val="bg1"/>
+                        </a:solidFill>
+                        <a:ln>
+                          <a:noFill/>
+                        </a:ln>
+                        <a:extLst/>
+                      </wps:spPr>
+                      <wps:bodyPr vert="horz" wrap="square" lIns="91440" tIns="45720" rIns="91440" bIns="45720" numCol="1" anchor="t" anchorCtr="0" compatLnSpc="1">
+                        <a:prstTxWarp prst="textNoShape">
+                          <a:avLst/>
+                        </a:prstTxWarp>
+                      </wps:bodyPr>
+                    </wps:wsp>
+                  </a:graphicData>
+                </a:graphic>
+                <wp14:sizeRelH relativeFrom="margin">
+                  <wp14:pctWidth>0</wp14:pctWidth>
+                </wp14:sizeRelH>
+                <wp14:sizeRelV relativeFrom="margin">
+                  <wp14:pctHeight>0</wp14:pctHeight>
+                </wp14:sizeRelV>
+              </wp:anchor>
+            </w:drawing>
+          </mc:Choice>
+          <mc:Fallback>
+            <w:pict>
+              <v:oval w14:anchorId="3687AB77" id="Oval 1324" o:spid="_x0000_s1026" style="position:absolute;margin-left:150.15pt;margin-top:115.25pt;width:5.75pt;height:5.7pt;rotation:-90;z-index:251905024;visibility:visible;mso-wrap-style:square;mso-width-percent:0;mso-height-percent:0;mso-wrap-distance-left:9pt;mso-wrap-distance-top:0;mso-wrap-distance-right:9pt;mso-wrap-distance-bottom:0;mso-position-horizontal:absolute;mso-position-horizontal-relative:text;mso-position-vertical:absolute;mso-position-vertical-relative:text;mso-width-percent:0;mso-height-percent:0;mso-width-relative:margin;mso-height-relative:margin;v-text-anchor:top" o:gfxdata="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" fillcolor="white [3212]" stroked="f"/>
+            </w:pict>
+          </mc:Fallback>
+        </mc:AlternateContent>
+      </w:r>
+      <w:r>
+        <w:rPr>
+          <w:noProof/>
+          <w:lang w:eastAsia="en-US"/>
+        </w:rPr>
+        <mc:AlternateContent>
+          <mc:Choice Requires="wps">
+            <w:drawing>
+              <wp:anchor distT="0" distB="0" distL="114300" distR="114300" simplePos="0" relativeHeight="251904000" behindDoc="0" locked="0" layoutInCell="1" allowOverlap="1" wp14:anchorId="1413BEB1" wp14:editId="6329AFA0">
+                <wp:simplePos x="0" y="0"/>
+                <wp:positionH relativeFrom="column">
+                  <wp:posOffset>1769745</wp:posOffset>
+                </wp:positionH>
+                <wp:positionV relativeFrom="paragraph">
+                  <wp:posOffset>1465580</wp:posOffset>
+                </wp:positionV>
+                <wp:extent cx="73025" cy="72390"/>
+                <wp:effectExtent l="318" t="0" r="3492" b="3493"/>
+                <wp:wrapNone/>
+                <wp:docPr id="1323" name="Oval 1323">
+                  <a:extLst xmlns:a="http://schemas.openxmlformats.org/drawingml/2006/main"/>
+                </wp:docPr>
+                <wp:cNvGraphicFramePr>
+                  <a:graphicFrameLocks xmlns:a="http://schemas.openxmlformats.org/drawingml/2006/main"/>
+                </wp:cNvGraphicFramePr>
+                <a:graphic xmlns:a="http://schemas.openxmlformats.org/drawingml/2006/main">
+                  <a:graphicData uri="http://schemas.microsoft.com/office/word/2010/wordprocessingShape">
+                    <wps:wsp>
+                      <wps:cNvSpPr>
+                        <a:spLocks noChangeArrowheads="1"/>
+                      </wps:cNvSpPr>
+                      <wps:spPr bwMode="auto">
+                        <a:xfrm rot="16200000">
+                          <a:off x="0" y="0"/>
+                          <a:ext cx="73025" cy="72390"/>
+                        </a:xfrm>
+                        <a:prstGeom prst="ellipse">
+                          <a:avLst/>
+                        </a:prstGeom>
+                        <a:solidFill>
+                          <a:schemeClr val="bg1"/>
+                        </a:solidFill>
+                        <a:ln>
+                          <a:noFill/>
+                        </a:ln>
+                        <a:extLst/>
+                      </wps:spPr>
+                      <wps:bodyPr vert="horz" wrap="square" lIns="91440" tIns="45720" rIns="91440" bIns="45720" numCol="1" anchor="t" anchorCtr="0" compatLnSpc="1">
+                        <a:prstTxWarp prst="textNoShape">
+                          <a:avLst/>
+                        </a:prstTxWarp>
+                      </wps:bodyPr>
+                    </wps:wsp>
+                  </a:graphicData>
+                </a:graphic>
+                <wp14:sizeRelH relativeFrom="margin">
+                  <wp14:pctWidth>0</wp14:pctWidth>
+                </wp14:sizeRelH>
+                <wp14:sizeRelV relativeFrom="margin">
+                  <wp14:pctHeight>0</wp14:pctHeight>
+                </wp14:sizeRelV>
+              </wp:anchor>
+            </w:drawing>
+          </mc:Choice>
+          <mc:Fallback>
+            <w:pict>
+              <v:oval w14:anchorId="42EEB785" id="Oval 1323" o:spid="_x0000_s1026" style="position:absolute;margin-left:139.35pt;margin-top:115.4pt;width:5.75pt;height:5.7pt;rotation:-90;z-index:251904000;visibility:visible;mso-wrap-style:square;mso-width-percent:0;mso-height-percent:0;mso-wrap-distance-left:9pt;mso-wrap-distance-top:0;mso-wrap-distance-right:9pt;mso-wrap-distance-bottom:0;mso-position-horizontal:absolute;mso-position-horizontal-relative:text;mso-position-vertical:absolute;mso-position-vertical-relative:text;mso-width-percent:0;mso-height-percent:0;mso-width-relative:margin;mso-height-relative:margin;v-text-anchor:top" o:gfxdata="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" fillcolor="white [3212]" stroked="f"/>
+            </w:pict>
+          </mc:Fallback>
+        </mc:AlternateContent>
+      </w:r>
+      <w:r>
+        <w:rPr>
+          <w:noProof/>
+          <w:lang w:eastAsia="en-US"/>
+        </w:rPr>
+        <mc:AlternateContent>
+          <mc:Choice Requires="wps">
+            <w:drawing>
+              <wp:anchor distT="0" distB="0" distL="114300" distR="114300" simplePos="0" relativeHeight="251902976" behindDoc="0" locked="0" layoutInCell="1" allowOverlap="1" wp14:anchorId="15139D8A" wp14:editId="51437892">
+                <wp:simplePos x="0" y="0"/>
+                <wp:positionH relativeFrom="column">
+                  <wp:posOffset>1620520</wp:posOffset>
+                </wp:positionH>
+                <wp:positionV relativeFrom="paragraph">
+                  <wp:posOffset>1463675</wp:posOffset>
+                </wp:positionV>
+                <wp:extent cx="73025" cy="72390"/>
+                <wp:effectExtent l="318" t="0" r="3492" b="3493"/>
+                <wp:wrapNone/>
+                <wp:docPr id="1322" name="Oval 1322">
+                  <a:extLst xmlns:a="http://schemas.openxmlformats.org/drawingml/2006/main"/>
+                </wp:docPr>
+                <wp:cNvGraphicFramePr>
+                  <a:graphicFrameLocks xmlns:a="http://schemas.openxmlformats.org/drawingml/2006/main"/>
+                </wp:cNvGraphicFramePr>
+                <a:graphic xmlns:a="http://schemas.openxmlformats.org/drawingml/2006/main">
+                  <a:graphicData uri="http://schemas.microsoft.com/office/word/2010/wordprocessingShape">
+                    <wps:wsp>
+                      <wps:cNvSpPr>
+                        <a:spLocks noChangeArrowheads="1"/>
+                      </wps:cNvSpPr>
+                      <wps:spPr bwMode="auto">
+                        <a:xfrm rot="16200000">
+                          <a:off x="0" y="0"/>
+                          <a:ext cx="73025" cy="72390"/>
+                        </a:xfrm>
+                        <a:prstGeom prst="ellipse">
+                          <a:avLst/>
+                        </a:prstGeom>
+                        <a:solidFill>
+                          <a:schemeClr val="bg1"/>
+                        </a:solidFill>
+                        <a:ln>
+                          <a:noFill/>
+                        </a:ln>
+                        <a:extLst/>
+                      </wps:spPr>
+                      <wps:bodyPr vert="horz" wrap="square" lIns="91440" tIns="45720" rIns="91440" bIns="45720" numCol="1" anchor="t" anchorCtr="0" compatLnSpc="1">
+                        <a:prstTxWarp prst="textNoShape">
+                          <a:avLst/>
+                        </a:prstTxWarp>
+                      </wps:bodyPr>
+                    </wps:wsp>
+                  </a:graphicData>
+                </a:graphic>
+                <wp14:sizeRelH relativeFrom="margin">
+                  <wp14:pctWidth>0</wp14:pctWidth>
+                </wp14:sizeRelH>
+                <wp14:sizeRelV relativeFrom="margin">
+                  <wp14:pctHeight>0</wp14:pctHeight>
+                </wp14:sizeRelV>
+              </wp:anchor>
+            </w:drawing>
+          </mc:Choice>
+          <mc:Fallback>
+            <w:pict>
+              <v:oval w14:anchorId="16641C01" id="Oval 1322" o:spid="_x0000_s1026" style="position:absolute;margin-left:127.6pt;margin-top:115.25pt;width:5.75pt;height:5.7pt;rotation:-90;z-index:251902976;visibility:visible;mso-wrap-style:square;mso-width-percent:0;mso-height-percent:0;mso-wrap-distance-left:9pt;mso-wrap-distance-top:0;mso-wrap-distance-right:9pt;mso-wrap-distance-bottom:0;mso-position-horizontal:absolute;mso-position-horizontal-relative:text;mso-position-vertical:absolute;mso-position-vertical-relative:text;mso-width-percent:0;mso-height-percent:0;mso-width-relative:margin;mso-height-relative:margin;v-text-anchor:top" o:gfxdata="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" fillcolor="white [3212]" stroked="f"/>
+            </w:pict>
+          </mc:Fallback>
+        </mc:AlternateContent>
+      </w:r>
+      <w:r>
+        <w:rPr>
+          <w:noProof/>
+          <w:lang w:eastAsia="en-US"/>
+        </w:rPr>
+        <mc:AlternateContent>
+          <mc:Choice Requires="wps">
+            <w:drawing>
+              <wp:anchor distT="0" distB="0" distL="114300" distR="114300" simplePos="0" relativeHeight="251901952" behindDoc="0" locked="0" layoutInCell="1" allowOverlap="1" wp14:anchorId="3D7F1D85" wp14:editId="24756503">
+                <wp:simplePos x="0" y="0"/>
+                <wp:positionH relativeFrom="column">
+                  <wp:posOffset>1471930</wp:posOffset>
+                </wp:positionH>
+                <wp:positionV relativeFrom="paragraph">
+                  <wp:posOffset>1468120</wp:posOffset>
+                </wp:positionV>
+                <wp:extent cx="73025" cy="72390"/>
+                <wp:effectExtent l="318" t="0" r="3492" b="3493"/>
+                <wp:wrapNone/>
+                <wp:docPr id="1321" name="Oval 1321">
+                  <a:extLst xmlns:a="http://schemas.openxmlformats.org/drawingml/2006/main"/>
+                </wp:docPr>
+                <wp:cNvGraphicFramePr>
+                  <a:graphicFrameLocks xmlns:a="http://schemas.openxmlformats.org/drawingml/2006/main"/>
+                </wp:cNvGraphicFramePr>
+                <a:graphic xmlns:a="http://schemas.openxmlformats.org/drawingml/2006/main">
+                  <a:graphicData uri="http://schemas.microsoft.com/office/word/2010/wordprocessingShape">
+                    <wps:wsp>
+                      <wps:cNvSpPr>
+                        <a:spLocks noChangeArrowheads="1"/>
+                      </wps:cNvSpPr>
+                      <wps:spPr bwMode="auto">
+                        <a:xfrm rot="16200000">
+                          <a:off x="0" y="0"/>
+                          <a:ext cx="73025" cy="72390"/>
+                        </a:xfrm>
+                        <a:prstGeom prst="ellipse">
+                          <a:avLst/>
+                        </a:prstGeom>
+                        <a:solidFill>
+                          <a:schemeClr val="bg1"/>
+                        </a:solidFill>
+                        <a:ln>
+                          <a:noFill/>
+                        </a:ln>
+                        <a:extLst/>
+                      </wps:spPr>
+                      <wps:bodyPr vert="horz" wrap="square" lIns="91440" tIns="45720" rIns="91440" bIns="45720" numCol="1" anchor="t" anchorCtr="0" compatLnSpc="1">
+                        <a:prstTxWarp prst="textNoShape">
+                          <a:avLst/>
+                        </a:prstTxWarp>
+                      </wps:bodyPr>
+                    </wps:wsp>
+                  </a:graphicData>
+                </a:graphic>
+                <wp14:sizeRelH relativeFrom="margin">
+                  <wp14:pctWidth>0</wp14:pctWidth>
+                </wp14:sizeRelH>
+                <wp14:sizeRelV relativeFrom="margin">
+                  <wp14:pctHeight>0</wp14:pctHeight>
+                </wp14:sizeRelV>
+              </wp:anchor>
+            </w:drawing>
+          </mc:Choice>
+          <mc:Fallback>
+            <w:pict>
+              <v:oval w14:anchorId="5561CDFA" id="Oval 1321" o:spid="_x0000_s1026" style="position:absolute;margin-left:115.9pt;margin-top:115.6pt;width:5.75pt;height:5.7pt;rotation:-90;z-index:251901952;visibility:visible;mso-wrap-style:square;mso-width-percent:0;mso-height-percent:0;mso-wrap-distance-left:9pt;mso-wrap-distance-top:0;mso-wrap-distance-right:9pt;mso-wrap-distance-bottom:0;mso-position-horizontal:absolute;mso-position-horizontal-relative:text;mso-position-vertical:absolute;mso-position-vertical-relative:text;mso-width-percent:0;mso-height-percent:0;mso-width-relative:margin;mso-height-relative:margin;v-text-anchor:top" o:gfxdata="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" fillcolor="white [3212]" stroked="f"/>
+            </w:pict>
+          </mc:Fallback>
+        </mc:AlternateContent>
+      </w:r>
+      <w:r>
+        <w:rPr>
+          <w:noProof/>
+          <w:lang w:eastAsia="en-US"/>
+        </w:rPr>
+        <mc:AlternateContent>
+          <mc:Choice Requires="wps">
+            <w:drawing>
+              <wp:anchor distT="0" distB="0" distL="114300" distR="114300" simplePos="0" relativeHeight="251907072" behindDoc="0" locked="0" layoutInCell="1" allowOverlap="1" wp14:anchorId="18B4065B" wp14:editId="46B0F41D">
+                <wp:simplePos x="0" y="0"/>
+                <wp:positionH relativeFrom="column">
+                  <wp:posOffset>1462405</wp:posOffset>
+                </wp:positionH>
+                <wp:positionV relativeFrom="paragraph">
+                  <wp:posOffset>1153160</wp:posOffset>
+                </wp:positionV>
+                <wp:extent cx="73025" cy="72390"/>
+                <wp:effectExtent l="318" t="0" r="3492" b="3493"/>
+                <wp:wrapNone/>
+                <wp:docPr id="1326" name="Oval 1326">
+                  <a:extLst xmlns:a="http://schemas.openxmlformats.org/drawingml/2006/main"/>
+                </wp:docPr>
+                <wp:cNvGraphicFramePr>
+                  <a:graphicFrameLocks xmlns:a="http://schemas.openxmlformats.org/drawingml/2006/main"/>
+                </wp:cNvGraphicFramePr>
+                <a:graphic xmlns:a="http://schemas.openxmlformats.org/drawingml/2006/main">
+                  <a:graphicData uri="http://schemas.microsoft.com/office/word/2010/wordprocessingShape">
+                    <wps:wsp>
+                      <wps:cNvSpPr>
+                        <a:spLocks noChangeArrowheads="1"/>
+                      </wps:cNvSpPr>
+                      <wps:spPr bwMode="auto">
+                        <a:xfrm rot="16200000">
+                          <a:off x="0" y="0"/>
+                          <a:ext cx="73025" cy="72390"/>
+                        </a:xfrm>
+                        <a:prstGeom prst="ellipse">
+                          <a:avLst/>
+                        </a:prstGeom>
+                        <a:solidFill>
+                          <a:schemeClr val="bg1"/>
+                        </a:solidFill>
+                        <a:ln>
+                          <a:noFill/>
+                        </a:ln>
+                        <a:extLst/>
+                      </wps:spPr>
+                      <wps:bodyPr vert="horz" wrap="square" lIns="91440" tIns="45720" rIns="91440" bIns="45720" numCol="1" anchor="t" anchorCtr="0" compatLnSpc="1">
+                        <a:prstTxWarp prst="textNoShape">
+                          <a:avLst/>
+                        </a:prstTxWarp>
+                      </wps:bodyPr>
+                    </wps:wsp>
+                  </a:graphicData>
+                </a:graphic>
+                <wp14:sizeRelH relativeFrom="margin">
+                  <wp14:pctWidth>0</wp14:pctWidth>
+                </wp14:sizeRelH>
+                <wp14:sizeRelV relativeFrom="margin">
+                  <wp14:pctHeight>0</wp14:pctHeight>
+                </wp14:sizeRelV>
+              </wp:anchor>
+            </w:drawing>
+          </mc:Choice>
+          <mc:Fallback>
+            <w:pict>
+              <v:oval w14:anchorId="13BE31DD" id="Oval 1326" o:spid="_x0000_s1026" style="position:absolute;margin-left:115.15pt;margin-top:90.8pt;width:5.75pt;height:5.7pt;rotation:-90;z-index:251907072;visibility:visible;mso-wrap-style:square;mso-width-percent:0;mso-height-percent:0;mso-wrap-distance-left:9pt;mso-wrap-distance-top:0;mso-wrap-distance-right:9pt;mso-wrap-distance-bottom:0;mso-position-horizontal:absolute;mso-position-horizontal-relative:text;mso-position-vertical:absolute;mso-position-vertical-relative:text;mso-width-percent:0;mso-height-percent:0;mso-width-relative:margin;mso-height-relative:margin;v-text-anchor:top" o:gfxdata="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" fillcolor="white [3212]" stroked="f"/>
+            </w:pict>
+          </mc:Fallback>
+        </mc:AlternateContent>
+      </w:r>
+      <w:r>
+        <w:rPr>
+          <w:noProof/>
+          <w:lang w:eastAsia="en-US"/>
+        </w:rPr>
+        <mc:AlternateContent>
+          <mc:Choice Requires="wps">
+            <w:drawing>
+              <wp:anchor distT="0" distB="0" distL="114300" distR="114300" simplePos="0" relativeHeight="251908096" behindDoc="0" locked="0" layoutInCell="1" allowOverlap="1" wp14:anchorId="28761CD1" wp14:editId="0D91D614">
+                <wp:simplePos x="0" y="0"/>
+                <wp:positionH relativeFrom="column">
+                  <wp:posOffset>2033905</wp:posOffset>
+                </wp:positionH>
+                <wp:positionV relativeFrom="paragraph">
+                  <wp:posOffset>1151890</wp:posOffset>
+                </wp:positionV>
+                <wp:extent cx="73025" cy="72390"/>
+                <wp:effectExtent l="318" t="0" r="3492" b="3493"/>
+                <wp:wrapNone/>
+                <wp:docPr id="1327" name="Oval 1327">
+                  <a:extLst xmlns:a="http://schemas.openxmlformats.org/drawingml/2006/main"/>
+                </wp:docPr>
+                <wp:cNvGraphicFramePr>
+                  <a:graphicFrameLocks xmlns:a="http://schemas.openxmlformats.org/drawingml/2006/main"/>
+                </wp:cNvGraphicFramePr>
+                <a:graphic xmlns:a="http://schemas.openxmlformats.org/drawingml/2006/main">
+                  <a:graphicData uri="http://schemas.microsoft.com/office/word/2010/wordprocessingShape">
+                    <wps:wsp>
+                      <wps:cNvSpPr>
+                        <a:spLocks noChangeArrowheads="1"/>
+                      </wps:cNvSpPr>
+                      <wps:spPr bwMode="auto">
+                        <a:xfrm rot="16200000">
+                          <a:off x="0" y="0"/>
+                          <a:ext cx="73025" cy="72390"/>
+                        </a:xfrm>
+                        <a:prstGeom prst="ellipse">
+                          <a:avLst/>
+                        </a:prstGeom>
+                        <a:solidFill>
+                          <a:schemeClr val="bg1"/>
+                        </a:solidFill>
+                        <a:ln>
+                          <a:noFill/>
+                        </a:ln>
+                        <a:extLst/>
+                      </wps:spPr>
+                      <wps:bodyPr vert="horz" wrap="square" lIns="91440" tIns="45720" rIns="91440" bIns="45720" numCol="1" anchor="t" anchorCtr="0" compatLnSpc="1">
+                        <a:prstTxWarp prst="textNoShape">
+                          <a:avLst/>
+                        </a:prstTxWarp>
+                      </wps:bodyPr>
+                    </wps:wsp>
+                  </a:graphicData>
+                </a:graphic>
+                <wp14:sizeRelH relativeFrom="margin">
+                  <wp14:pctWidth>0</wp14:pctWidth>
+                </wp14:sizeRelH>
+                <wp14:sizeRelV relativeFrom="margin">
+                  <wp14:pctHeight>0</wp14:pctHeight>
+                </wp14:sizeRelV>
+              </wp:anchor>
+            </w:drawing>
+          </mc:Choice>
+          <mc:Fallback>
+            <w:pict>
+              <v:oval w14:anchorId="14B8B575" id="Oval 1327" o:spid="_x0000_s1026" style="position:absolute;margin-left:160.15pt;margin-top:90.7pt;width:5.75pt;height:5.7pt;rotation:-90;z-index:251908096;visibility:visible;mso-wrap-style:square;mso-width-percent:0;mso-height-percent:0;mso-wrap-distance-left:9pt;mso-wrap-distance-top:0;mso-wrap-distance-right:9pt;mso-wrap-distance-bottom:0;mso-position-horizontal:absolute;mso-position-horizontal-relative:text;mso-position-vertical:absolute;mso-position-vertical-relative:text;mso-width-percent:0;mso-height-percent:0;mso-width-relative:margin;mso-height-relative:margin;v-text-anchor:top" o:gfxdata="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" fillcolor="white [3212]" stroked="f"/>
+            </w:pict>
+          </mc:Fallback>
+        </mc:AlternateContent>
+      </w:r>
+      <w:r>
+        <w:rPr>
+          <w:noProof/>
+          <w:lang w:eastAsia="en-US"/>
+        </w:rPr>
+        <mc:AlternateContent>
+          <mc:Choice Requires="wps">
+            <w:drawing>
+              <wp:anchor distT="0" distB="0" distL="114300" distR="114300" simplePos="0" relativeHeight="251913216" behindDoc="0" locked="0" layoutInCell="1" allowOverlap="1" wp14:anchorId="7F3F0584" wp14:editId="2ECE7311">
+                <wp:simplePos x="0" y="0"/>
+                <wp:positionH relativeFrom="column">
+                  <wp:posOffset>1611630</wp:posOffset>
+                </wp:positionH>
+                <wp:positionV relativeFrom="paragraph">
+                  <wp:posOffset>1155700</wp:posOffset>
+                </wp:positionV>
+                <wp:extent cx="73025" cy="72390"/>
+                <wp:effectExtent l="318" t="0" r="3492" b="3493"/>
+                <wp:wrapNone/>
+                <wp:docPr id="1333" name="Oval 1333">
+                  <a:extLst xmlns:a="http://schemas.openxmlformats.org/drawingml/2006/main"/>
+                </wp:docPr>
+                <wp:cNvGraphicFramePr>
+                  <a:graphicFrameLocks xmlns:a="http://schemas.openxmlformats.org/drawingml/2006/main"/>
+                </wp:cNvGraphicFramePr>
+                <a:graphic xmlns:a="http://schemas.openxmlformats.org/drawingml/2006/main">
+                  <a:graphicData uri="http://schemas.microsoft.com/office/word/2010/wordprocessingShape">
+                    <wps:wsp>
+                      <wps:cNvSpPr>
+                        <a:spLocks noChangeArrowheads="1"/>
+                      </wps:cNvSpPr>
+                      <wps:spPr bwMode="auto">
+                        <a:xfrm rot="16200000">
+                          <a:off x="0" y="0"/>
+                          <a:ext cx="73025" cy="72390"/>
+                        </a:xfrm>
+                        <a:prstGeom prst="ellipse">
+                          <a:avLst/>
+                        </a:prstGeom>
+                        <a:solidFill>
+                          <a:schemeClr val="bg1"/>
+                        </a:solidFill>
+                        <a:ln>
+                          <a:noFill/>
+                        </a:ln>
+                        <a:extLst/>
+                      </wps:spPr>
+                      <wps:bodyPr vert="horz" wrap="square" lIns="91440" tIns="45720" rIns="91440" bIns="45720" numCol="1" anchor="t" anchorCtr="0" compatLnSpc="1">
+                        <a:prstTxWarp prst="textNoShape">
+                          <a:avLst/>
+                        </a:prstTxWarp>
+                      </wps:bodyPr>
+                    </wps:wsp>
+                  </a:graphicData>
+                </a:graphic>
+                <wp14:sizeRelH relativeFrom="margin">
+                  <wp14:pctWidth>0</wp14:pctWidth>
+                </wp14:sizeRelH>
+                <wp14:sizeRelV relativeFrom="margin">
+                  <wp14:pctHeight>0</wp14:pctHeight>
+                </wp14:sizeRelV>
+              </wp:anchor>
+            </w:drawing>
+          </mc:Choice>
+          <mc:Fallback>
+            <w:pict>
+              <v:oval w14:anchorId="03EF3799" id="Oval 1333" o:spid="_x0000_s1026" style="position:absolute;margin-left:126.9pt;margin-top:91pt;width:5.75pt;height:5.7pt;rotation:-90;z-index:251913216;visibility:visible;mso-wrap-style:square;mso-width-percent:0;mso-height-percent:0;mso-wrap-distance-left:9pt;mso-wrap-distance-top:0;mso-wrap-distance-right:9pt;mso-wrap-distance-bottom:0;mso-position-horizontal:absolute;mso-position-horizontal-relative:text;mso-position-vertical:absolute;mso-position-vertical-relative:text;mso-width-percent:0;mso-height-percent:0;mso-width-relative:margin;mso-height-relative:margin;v-text-anchor:top" o:gfxdata="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" fillcolor="white [3212]" stroked="f"/>
+            </w:pict>
+          </mc:Fallback>
+        </mc:AlternateContent>
+      </w:r>
+      <w:r>
+        <w:rPr>
+          <w:noProof/>
+          <w:lang w:eastAsia="en-US"/>
+        </w:rPr>
+        <mc:AlternateContent>
+          <mc:Choice Requires="wps">
+            <w:drawing>
+              <wp:anchor distT="0" distB="0" distL="114300" distR="114300" simplePos="0" relativeHeight="251914240" behindDoc="0" locked="0" layoutInCell="1" allowOverlap="1" wp14:anchorId="7D7E4935" wp14:editId="412116B0">
+                <wp:simplePos x="0" y="0"/>
+                <wp:positionH relativeFrom="column">
+                  <wp:posOffset>1755775</wp:posOffset>
+                </wp:positionH>
+                <wp:positionV relativeFrom="paragraph">
+                  <wp:posOffset>1153160</wp:posOffset>
+                </wp:positionV>
+                <wp:extent cx="73025" cy="72390"/>
+                <wp:effectExtent l="318" t="0" r="3492" b="3493"/>
+                <wp:wrapNone/>
+                <wp:docPr id="1334" name="Oval 1334">
+                  <a:extLst xmlns:a="http://schemas.openxmlformats.org/drawingml/2006/main"/>
+                </wp:docPr>
+                <wp:cNvGraphicFramePr>
+                  <a:graphicFrameLocks xmlns:a="http://schemas.openxmlformats.org/drawingml/2006/main"/>
+                </wp:cNvGraphicFramePr>
+                <a:graphic xmlns:a="http://schemas.openxmlformats.org/drawingml/2006/main">
+                  <a:graphicData uri="http://schemas.microsoft.com/office/word/2010/wordprocessingShape">
+                    <wps:wsp>
+                      <wps:cNvSpPr>
+                        <a:spLocks noChangeArrowheads="1"/>
+                      </wps:cNvSpPr>
+                      <wps:spPr bwMode="auto">
+                        <a:xfrm rot="16200000">
+                          <a:off x="0" y="0"/>
+                          <a:ext cx="73025" cy="72390"/>
+                        </a:xfrm>
+                        <a:prstGeom prst="ellipse">
+                          <a:avLst/>
+                        </a:prstGeom>
+                        <a:solidFill>
+                          <a:schemeClr val="bg1"/>
+                        </a:solidFill>
+                        <a:ln>
+                          <a:noFill/>
+                        </a:ln>
+                        <a:extLst/>
+                      </wps:spPr>
+                      <wps:bodyPr vert="horz" wrap="square" lIns="91440" tIns="45720" rIns="91440" bIns="45720" numCol="1" anchor="t" anchorCtr="0" compatLnSpc="1">
+                        <a:prstTxWarp prst="textNoShape">
+                          <a:avLst/>
+                        </a:prstTxWarp>
+                      </wps:bodyPr>
+                    </wps:wsp>
+                  </a:graphicData>
+                </a:graphic>
+                <wp14:sizeRelH relativeFrom="margin">
+                  <wp14:pctWidth>0</wp14:pctWidth>
+                </wp14:sizeRelH>
+                <wp14:sizeRelV relativeFrom="margin">
+                  <wp14:pctHeight>0</wp14:pctHeight>
+                </wp14:sizeRelV>
+              </wp:anchor>
+            </w:drawing>
+          </mc:Choice>
+          <mc:Fallback>
+            <w:pict>
+              <v:oval w14:anchorId="41F2B4A3" id="Oval 1334" o:spid="_x0000_s1026" style="position:absolute;margin-left:138.25pt;margin-top:90.8pt;width:5.75pt;height:5.7pt;rotation:-90;z-index:251914240;visibility:visible;mso-wrap-style:square;mso-width-percent:0;mso-height-percent:0;mso-wrap-distance-left:9pt;mso-wrap-distance-top:0;mso-wrap-distance-right:9pt;mso-wrap-distance-bottom:0;mso-position-horizontal:absolute;mso-position-horizontal-relative:text;mso-position-vertical:absolute;mso-position-vertical-relative:text;mso-width-percent:0;mso-height-percent:0;mso-width-relative:margin;mso-height-relative:margin;v-text-anchor:top" o:gfxdata="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" fillcolor="white [3212]" stroked="f"/>
+            </w:pict>
+          </mc:Fallback>
+        </mc:AlternateContent>
+      </w:r>
+      <w:r>
+        <w:rPr>
+          <w:noProof/>
+          <w:lang w:eastAsia="en-US"/>
+        </w:rPr>
+        <mc:AlternateContent>
+          <mc:Choice Requires="wps">
+            <w:drawing>
+              <wp:anchor distT="0" distB="0" distL="114300" distR="114300" simplePos="0" relativeHeight="251915264" behindDoc="0" locked="0" layoutInCell="1" allowOverlap="1" wp14:anchorId="4A60C33F" wp14:editId="2D702AAA">
+                <wp:simplePos x="0" y="0"/>
+                <wp:positionH relativeFrom="column">
+                  <wp:posOffset>1905635</wp:posOffset>
+                </wp:positionH>
+                <wp:positionV relativeFrom="paragraph">
+                  <wp:posOffset>1155700</wp:posOffset>
+                </wp:positionV>
+                <wp:extent cx="73025" cy="72390"/>
+                <wp:effectExtent l="318" t="0" r="3492" b="3493"/>
+                <wp:wrapNone/>
+                <wp:docPr id="1335" name="Oval 1335">
+                  <a:extLst xmlns:a="http://schemas.openxmlformats.org/drawingml/2006/main"/>
+                </wp:docPr>
+                <wp:cNvGraphicFramePr>
+                  <a:graphicFrameLocks xmlns:a="http://schemas.openxmlformats.org/drawingml/2006/main"/>
+                </wp:cNvGraphicFramePr>
+                <a:graphic xmlns:a="http://schemas.openxmlformats.org/drawingml/2006/main">
+                  <a:graphicData uri="http://schemas.microsoft.com/office/word/2010/wordprocessingShape">
+                    <wps:wsp>
+                      <wps:cNvSpPr>
+                        <a:spLocks noChangeArrowheads="1"/>
+                      </wps:cNvSpPr>
+                      <wps:spPr bwMode="auto">
+                        <a:xfrm rot="16200000">
+                          <a:off x="0" y="0"/>
+                          <a:ext cx="73025" cy="72390"/>
+                        </a:xfrm>
+                        <a:prstGeom prst="ellipse">
+                          <a:avLst/>
+                        </a:prstGeom>
+                        <a:solidFill>
+                          <a:schemeClr val="bg1"/>
+                        </a:solidFill>
+                        <a:ln>
+                          <a:noFill/>
+                        </a:ln>
+                        <a:extLst/>
+                      </wps:spPr>
+                      <wps:bodyPr vert="horz" wrap="square" lIns="91440" tIns="45720" rIns="91440" bIns="45720" numCol="1" anchor="t" anchorCtr="0" compatLnSpc="1">
+                        <a:prstTxWarp prst="textNoShape">
+                          <a:avLst/>
+                        </a:prstTxWarp>
+                      </wps:bodyPr>
+                    </wps:wsp>
+                  </a:graphicData>
+                </a:graphic>
+                <wp14:sizeRelH relativeFrom="margin">
+                  <wp14:pctWidth>0</wp14:pctWidth>
+                </wp14:sizeRelH>
+                <wp14:sizeRelV relativeFrom="margin">
+                  <wp14:pctHeight>0</wp14:pctHeight>
+                </wp14:sizeRelV>
+              </wp:anchor>
+            </w:drawing>
+          </mc:Choice>
+          <mc:Fallback>
+            <w:pict>
+              <v:oval w14:anchorId="077D0E0D" id="Oval 1335" o:spid="_x0000_s1026" style="position:absolute;margin-left:150.05pt;margin-top:91pt;width:5.75pt;height:5.7pt;rotation:-90;z-index:251915264;visibility:visible;mso-wrap-style:square;mso-width-percent:0;mso-height-percent:0;mso-wrap-distance-left:9pt;mso-wrap-distance-top:0;mso-wrap-distance-right:9pt;mso-wrap-distance-bottom:0;mso-position-horizontal:absolute;mso-position-horizontal-relative:text;mso-position-vertical:absolute;mso-position-vertical-relative:text;mso-width-percent:0;mso-height-percent:0;mso-width-relative:margin;mso-height-relative:margin;v-text-anchor:top" o:gfxdata="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" fillcolor="white [3212]" stroked="f"/>
+            </w:pict>
+          </mc:Fallback>
+        </mc:AlternateContent>
+      </w:r>
+      <w:r>
+        <w:rPr>
+          <w:noProof/>
+          <w:lang w:eastAsia="en-US"/>
+        </w:rPr>
+        <mc:AlternateContent>
+          <mc:Choice Requires="wps">
+            <w:drawing>
+              <wp:anchor distT="0" distB="0" distL="114300" distR="114300" simplePos="0" relativeHeight="251896832" behindDoc="0" locked="0" layoutInCell="1" allowOverlap="1" wp14:anchorId="01E57DAD" wp14:editId="43219599">
+                <wp:simplePos x="0" y="0"/>
+                <wp:positionH relativeFrom="column">
+                  <wp:posOffset>1482725</wp:posOffset>
+                </wp:positionH>
+                <wp:positionV relativeFrom="paragraph">
+                  <wp:posOffset>1778000</wp:posOffset>
+                </wp:positionV>
+                <wp:extent cx="73025" cy="72390"/>
+                <wp:effectExtent l="318" t="0" r="3492" b="3493"/>
+                <wp:wrapNone/>
+                <wp:docPr id="1312" name="Oval 1312">
+                  <a:extLst xmlns:a="http://schemas.openxmlformats.org/drawingml/2006/main"/>
+                </wp:docPr>
+                <wp:cNvGraphicFramePr>
+                  <a:graphicFrameLocks xmlns:a="http://schemas.openxmlformats.org/drawingml/2006/main"/>
+                </wp:cNvGraphicFramePr>
+                <a:graphic xmlns:a="http://schemas.openxmlformats.org/drawingml/2006/main">
+                  <a:graphicData uri="http://schemas.microsoft.com/office/word/2010/wordprocessingShape">
+                    <wps:wsp>
+                      <wps:cNvSpPr>
+                        <a:spLocks noChangeArrowheads="1"/>
+                      </wps:cNvSpPr>
+                      <wps:spPr bwMode="auto">
+                        <a:xfrm rot="16200000">
+                          <a:off x="0" y="0"/>
+                          <a:ext cx="73025" cy="72390"/>
+                        </a:xfrm>
+                        <a:prstGeom prst="ellipse">
+                          <a:avLst/>
+                        </a:prstGeom>
+                        <a:solidFill>
+                          <a:schemeClr val="bg1"/>
+                        </a:solidFill>
+                        <a:ln>
+                          <a:noFill/>
+                        </a:ln>
+                        <a:extLst/>
+                      </wps:spPr>
+                      <wps:bodyPr vert="horz" wrap="square" lIns="91440" tIns="45720" rIns="91440" bIns="45720" numCol="1" anchor="t" anchorCtr="0" compatLnSpc="1">
+                        <a:prstTxWarp prst="textNoShape">
+                          <a:avLst/>
+                        </a:prstTxWarp>
+                      </wps:bodyPr>
+                    </wps:wsp>
+                  </a:graphicData>
+                </a:graphic>
+                <wp14:sizeRelH relativeFrom="margin">
+                  <wp14:pctWidth>0</wp14:pctWidth>
+                </wp14:sizeRelH>
+                <wp14:sizeRelV relativeFrom="margin">
+                  <wp14:pctHeight>0</wp14:pctHeight>
+                </wp14:sizeRelV>
+              </wp:anchor>
+            </w:drawing>
+          </mc:Choice>
+          <mc:Fallback>
+            <w:pict>
+              <v:oval w14:anchorId="3520A31F" id="Oval 1312" o:spid="_x0000_s1026" style="position:absolute;margin-left:116.75pt;margin-top:140pt;width:5.75pt;height:5.7pt;rotation:-90;z-index:251896832;visibility:visible;mso-wrap-style:square;mso-width-percent:0;mso-height-percent:0;mso-wrap-distance-left:9pt;mso-wrap-distance-top:0;mso-wrap-distance-right:9pt;mso-wrap-distance-bottom:0;mso-position-horizontal:absolute;mso-position-horizontal-relative:text;mso-position-vertical:absolute;mso-position-vertical-relative:text;mso-width-percent:0;mso-height-percent:0;mso-width-relative:margin;mso-height-relative:margin;v-text-anchor:top" o:gfxdata="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" fillcolor="white [3212]" stroked="f"/>
+            </w:pict>
+          </mc:Fallback>
+        </mc:AlternateContent>
+      </w:r>
+      <w:r>
+        <w:rPr>
+          <w:noProof/>
+          <w:lang w:eastAsia="en-US"/>
+        </w:rPr>
+        <mc:AlternateContent>
+          <mc:Choice Requires="wps">
+            <w:drawing>
+              <wp:anchor distT="0" distB="0" distL="114300" distR="114300" simplePos="0" relativeHeight="251885568" behindDoc="0" locked="0" layoutInCell="1" allowOverlap="1" wp14:anchorId="4EFC0271" wp14:editId="7A74E040">
+                <wp:simplePos x="0" y="0"/>
+                <wp:positionH relativeFrom="column">
+                  <wp:posOffset>1494155</wp:posOffset>
+                </wp:positionH>
+                <wp:positionV relativeFrom="paragraph">
+                  <wp:posOffset>2393315</wp:posOffset>
+                </wp:positionV>
+                <wp:extent cx="73025" cy="72390"/>
+                <wp:effectExtent l="318" t="0" r="3492" b="3493"/>
+                <wp:wrapNone/>
+                <wp:docPr id="1302" name="Oval 1302">
+                  <a:extLst xmlns:a="http://schemas.openxmlformats.org/drawingml/2006/main"/>
+                </wp:docPr>
+                <wp:cNvGraphicFramePr>
+                  <a:graphicFrameLocks xmlns:a="http://schemas.openxmlformats.org/drawingml/2006/main"/>
+                </wp:cNvGraphicFramePr>
+                <a:graphic xmlns:a="http://schemas.openxmlformats.org/drawingml/2006/main">
+                  <a:graphicData uri="http://schemas.microsoft.com/office/word/2010/wordprocessingShape">
+                    <wps:wsp>
+                      <wps:cNvSpPr>
+                        <a:spLocks noChangeArrowheads="1"/>
+                      </wps:cNvSpPr>
+                      <wps:spPr bwMode="auto">
+                        <a:xfrm rot="16200000">
+                          <a:off x="0" y="0"/>
+                          <a:ext cx="73025" cy="72390"/>
+                        </a:xfrm>
+                        <a:prstGeom prst="ellipse">
+                          <a:avLst/>
+                        </a:prstGeom>
+                        <a:solidFill>
+                          <a:schemeClr val="bg1"/>
+                        </a:solidFill>
+                        <a:ln>
+                          <a:noFill/>
+                        </a:ln>
+                        <a:extLst/>
+                      </wps:spPr>
+                      <wps:bodyPr vert="horz" wrap="square" lIns="91440" tIns="45720" rIns="91440" bIns="45720" numCol="1" anchor="t" anchorCtr="0" compatLnSpc="1">
+                        <a:prstTxWarp prst="textNoShape">
+                          <a:avLst/>
+                        </a:prstTxWarp>
+                      </wps:bodyPr>
+                    </wps:wsp>
+                  </a:graphicData>
+                </a:graphic>
+                <wp14:sizeRelH relativeFrom="margin">
+                  <wp14:pctWidth>0</wp14:pctWidth>
+                </wp14:sizeRelH>
+                <wp14:sizeRelV relativeFrom="margin">
+                  <wp14:pctHeight>0</wp14:pctHeight>
+                </wp14:sizeRelV>
+              </wp:anchor>
+            </w:drawing>
+          </mc:Choice>
+          <mc:Fallback>
+            <w:pict>
+              <v:oval w14:anchorId="0FE42FD1" id="Oval 1302" o:spid="_x0000_s1026" style="position:absolute;margin-left:117.65pt;margin-top:188.45pt;width:5.75pt;height:5.7pt;rotation:-90;z-index:251885568;visibility:visible;mso-wrap-style:square;mso-width-percent:0;mso-height-percent:0;mso-wrap-distance-left:9pt;mso-wrap-distance-top:0;mso-wrap-distance-right:9pt;mso-wrap-distance-bottom:0;mso-position-horizontal:absolute;mso-position-horizontal-relative:text;mso-position-vertical:absolute;mso-position-vertical-relative:text;mso-width-percent:0;mso-height-percent:0;mso-width-relative:margin;mso-height-relative:margin;v-text-anchor:top" o:gfxdata="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" fillcolor="white [3212]" stroked="f"/>
+            </w:pict>
+          </mc:Fallback>
+        </mc:AlternateContent>
+      </w:r>
+      <w:r>
+        <w:rPr>
+          <w:noProof/>
+          <w:lang w:eastAsia="en-US"/>
+        </w:rPr>
+        <mc:AlternateContent>
+          <mc:Choice Requires="wps">
+            <w:drawing>
+              <wp:anchor distT="0" distB="0" distL="114300" distR="114300" simplePos="0" relativeHeight="251886592" behindDoc="0" locked="0" layoutInCell="1" allowOverlap="1" wp14:anchorId="72C596F1" wp14:editId="70CBF700">
+                <wp:simplePos x="0" y="0"/>
+                <wp:positionH relativeFrom="column">
+                  <wp:posOffset>2065655</wp:posOffset>
+                </wp:positionH>
+                <wp:positionV relativeFrom="paragraph">
+                  <wp:posOffset>2392045</wp:posOffset>
+                </wp:positionV>
+                <wp:extent cx="73025" cy="72390"/>
+                <wp:effectExtent l="318" t="0" r="3492" b="3493"/>
+                <wp:wrapNone/>
+                <wp:docPr id="1303" name="Oval 1303">
+                  <a:extLst xmlns:a="http://schemas.openxmlformats.org/drawingml/2006/main"/>
+                </wp:docPr>
+                <wp:cNvGraphicFramePr>
+                  <a:graphicFrameLocks xmlns:a="http://schemas.openxmlformats.org/drawingml/2006/main"/>
+                </wp:cNvGraphicFramePr>
+                <a:graphic xmlns:a="http://schemas.openxmlformats.org/drawingml/2006/main">
+                  <a:graphicData uri="http://schemas.microsoft.com/office/word/2010/wordprocessingShape">
+                    <wps:wsp>
+                      <wps:cNvSpPr>
+                        <a:spLocks noChangeArrowheads="1"/>
+                      </wps:cNvSpPr>
+                      <wps:spPr bwMode="auto">
+                        <a:xfrm rot="16200000">
+                          <a:off x="0" y="0"/>
+                          <a:ext cx="73025" cy="72390"/>
+                        </a:xfrm>
+                        <a:prstGeom prst="ellipse">
+                          <a:avLst/>
+                        </a:prstGeom>
+                        <a:solidFill>
+                          <a:schemeClr val="bg1"/>
+                        </a:solidFill>
+                        <a:ln>
+                          <a:noFill/>
+                        </a:ln>
+                        <a:extLst/>
+                      </wps:spPr>
+                      <wps:bodyPr vert="horz" wrap="square" lIns="91440" tIns="45720" rIns="91440" bIns="45720" numCol="1" anchor="t" anchorCtr="0" compatLnSpc="1">
+                        <a:prstTxWarp prst="textNoShape">
+                          <a:avLst/>
+                        </a:prstTxWarp>
+                      </wps:bodyPr>
+                    </wps:wsp>
+                  </a:graphicData>
+                </a:graphic>
+                <wp14:sizeRelH relativeFrom="margin">
+                  <wp14:pctWidth>0</wp14:pctWidth>
+                </wp14:sizeRelH>
+                <wp14:sizeRelV relativeFrom="margin">
+                  <wp14:pctHeight>0</wp14:pctHeight>
+                </wp14:sizeRelV>
+              </wp:anchor>
+            </w:drawing>
+          </mc:Choice>
+          <mc:Fallback>
+            <w:pict>
+              <v:oval w14:anchorId="4BDD0821" id="Oval 1303" o:spid="_x0000_s1026" style="position:absolute;margin-left:162.65pt;margin-top:188.35pt;width:5.75pt;height:5.7pt;rotation:-90;z-index:251886592;visibility:visible;mso-wrap-style:square;mso-width-percent:0;mso-height-percent:0;mso-wrap-distance-left:9pt;mso-wrap-distance-top:0;mso-wrap-distance-right:9pt;mso-wrap-distance-bottom:0;mso-position-horizontal:absolute;mso-position-horizontal-relative:text;mso-position-vertical:absolute;mso-position-vertical-relative:text;mso-width-percent:0;mso-height-percent:0;mso-width-relative:margin;mso-height-relative:margin;v-text-anchor:top" o:gfxdata="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" fillcolor="white [3212]" stroked="f"/>
+            </w:pict>
+          </mc:Fallback>
+        </mc:AlternateContent>
+      </w:r>
+      <w:r>
+        <w:rPr>
+          <w:noProof/>
+          <w:lang w:eastAsia="en-US"/>
+        </w:rPr>
+        <mc:AlternateContent>
+          <mc:Choice Requires="wps">
+            <w:drawing>
+              <wp:anchor distT="0" distB="0" distL="114300" distR="114300" simplePos="0" relativeHeight="251887616" behindDoc="0" locked="0" layoutInCell="1" allowOverlap="1" wp14:anchorId="2BE85B9B" wp14:editId="5BCFAFA9">
+                <wp:simplePos x="0" y="0"/>
+                <wp:positionH relativeFrom="column">
+                  <wp:posOffset>1480185</wp:posOffset>
+                </wp:positionH>
+                <wp:positionV relativeFrom="paragraph">
+                  <wp:posOffset>2080260</wp:posOffset>
+                </wp:positionV>
+                <wp:extent cx="73025" cy="72390"/>
+                <wp:effectExtent l="318" t="0" r="3492" b="3493"/>
+                <wp:wrapNone/>
+                <wp:docPr id="1304" name="Oval 1304">
+                  <a:extLst xmlns:a="http://schemas.openxmlformats.org/drawingml/2006/main"/>
+                </wp:docPr>
+                <wp:cNvGraphicFramePr>
+                  <a:graphicFrameLocks xmlns:a="http://schemas.openxmlformats.org/drawingml/2006/main"/>
+                </wp:cNvGraphicFramePr>
+                <a:graphic xmlns:a="http://schemas.openxmlformats.org/drawingml/2006/main">
+                  <a:graphicData uri="http://schemas.microsoft.com/office/word/2010/wordprocessingShape">
+                    <wps:wsp>
+                      <wps:cNvSpPr>
+                        <a:spLocks noChangeArrowheads="1"/>
+                      </wps:cNvSpPr>
+                      <wps:spPr bwMode="auto">
+                        <a:xfrm rot="16200000">
+                          <a:off x="0" y="0"/>
+                          <a:ext cx="73025" cy="72390"/>
+                        </a:xfrm>
+                        <a:prstGeom prst="ellipse">
+                          <a:avLst/>
+                        </a:prstGeom>
+                        <a:solidFill>
+                          <a:schemeClr val="bg1"/>
+                        </a:solidFill>
+                        <a:ln>
+                          <a:noFill/>
+                        </a:ln>
+                        <a:extLst/>
+                      </wps:spPr>
+                      <wps:bodyPr vert="horz" wrap="square" lIns="91440" tIns="45720" rIns="91440" bIns="45720" numCol="1" anchor="t" anchorCtr="0" compatLnSpc="1">
+                        <a:prstTxWarp prst="textNoShape">
+                          <a:avLst/>
+                        </a:prstTxWarp>
+                      </wps:bodyPr>
+                    </wps:wsp>
+                  </a:graphicData>
+                </a:graphic>
+                <wp14:sizeRelH relativeFrom="margin">
+                  <wp14:pctWidth>0</wp14:pctWidth>
+                </wp14:sizeRelH>
+                <wp14:sizeRelV relativeFrom="margin">
+                  <wp14:pctHeight>0</wp14:pctHeight>
+                </wp14:sizeRelV>
+              </wp:anchor>
+            </w:drawing>
+          </mc:Choice>
+          <mc:Fallback>
+            <w:pict>
+              <v:oval w14:anchorId="1045D5EE" id="Oval 1304" o:spid="_x0000_s1026" style="position:absolute;margin-left:116.55pt;margin-top:163.8pt;width:5.75pt;height:5.7pt;rotation:-90;z-index:251887616;visibility:visible;mso-wrap-style:square;mso-width-percent:0;mso-height-percent:0;mso-wrap-distance-left:9pt;mso-wrap-distance-top:0;mso-wrap-distance-right:9pt;mso-wrap-distance-bottom:0;mso-position-horizontal:absolute;mso-position-horizontal-relative:text;mso-position-vertical:absolute;mso-position-vertical-relative:text;mso-width-percent:0;mso-height-percent:0;mso-width-relative:margin;mso-height-relative:margin;v-text-anchor:top" o:gfxdata="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" fillcolor="white [3212]" stroked="f"/>
+            </w:pict>
+          </mc:Fallback>
+        </mc:AlternateContent>
+      </w:r>
+      <w:r>
+        <w:rPr>
+          <w:noProof/>
+          <w:lang w:eastAsia="en-US"/>
+        </w:rPr>
+        <mc:AlternateContent>
+          <mc:Choice Requires="wps">
+            <w:drawing>
+              <wp:anchor distT="0" distB="0" distL="114300" distR="114300" simplePos="0" relativeHeight="251888640" behindDoc="0" locked="0" layoutInCell="1" allowOverlap="1" wp14:anchorId="3868C125" wp14:editId="4992DF8E">
+                <wp:simplePos x="0" y="0"/>
+                <wp:positionH relativeFrom="column">
+                  <wp:posOffset>1778000</wp:posOffset>
+                </wp:positionH>
+                <wp:positionV relativeFrom="paragraph">
+                  <wp:posOffset>2084070</wp:posOffset>
+                </wp:positionV>
+                <wp:extent cx="73025" cy="72390"/>
+                <wp:effectExtent l="318" t="0" r="3492" b="3493"/>
+                <wp:wrapNone/>
+                <wp:docPr id="1305" name="Oval 1305">
+                  <a:extLst xmlns:a="http://schemas.openxmlformats.org/drawingml/2006/main"/>
+                </wp:docPr>
+                <wp:cNvGraphicFramePr>
+                  <a:graphicFrameLocks xmlns:a="http://schemas.openxmlformats.org/drawingml/2006/main"/>
+                </wp:cNvGraphicFramePr>
+                <a:graphic xmlns:a="http://schemas.openxmlformats.org/drawingml/2006/main">
+                  <a:graphicData uri="http://schemas.microsoft.com/office/word/2010/wordprocessingShape">
+                    <wps:wsp>
+                      <wps:cNvSpPr>
+                        <a:spLocks noChangeArrowheads="1"/>
+                      </wps:cNvSpPr>
+                      <wps:spPr bwMode="auto">
+                        <a:xfrm rot="16200000">
+                          <a:off x="0" y="0"/>
+                          <a:ext cx="73025" cy="72390"/>
+                        </a:xfrm>
+                        <a:prstGeom prst="ellipse">
+                          <a:avLst/>
+                        </a:prstGeom>
+                        <a:solidFill>
+                          <a:schemeClr val="bg1"/>
+                        </a:solidFill>
+                        <a:ln>
+                          <a:noFill/>
+                        </a:ln>
+                        <a:extLst/>
+                      </wps:spPr>
+                      <wps:bodyPr vert="horz" wrap="square" lIns="91440" tIns="45720" rIns="91440" bIns="45720" numCol="1" anchor="t" anchorCtr="0" compatLnSpc="1">
+                        <a:prstTxWarp prst="textNoShape">
+                          <a:avLst/>
+                        </a:prstTxWarp>
+                      </wps:bodyPr>
+                    </wps:wsp>
+                  </a:graphicData>
+                </a:graphic>
+                <wp14:sizeRelH relativeFrom="margin">
+                  <wp14:pctWidth>0</wp14:pctWidth>
+                </wp14:sizeRelH>
+                <wp14:sizeRelV relativeFrom="margin">
+                  <wp14:pctHeight>0</wp14:pctHeight>
+                </wp14:sizeRelV>
+              </wp:anchor>
+            </w:drawing>
+          </mc:Choice>
+          <mc:Fallback>
+            <w:pict>
+              <v:oval w14:anchorId="07F55F20" id="Oval 1305" o:spid="_x0000_s1026" style="position:absolute;margin-left:140pt;margin-top:164.1pt;width:5.75pt;height:5.7pt;rotation:-90;z-index:251888640;visibility:visible;mso-wrap-style:square;mso-width-percent:0;mso-height-percent:0;mso-wrap-distance-left:9pt;mso-wrap-distance-top:0;mso-wrap-distance-right:9pt;mso-wrap-distance-bottom:0;mso-position-horizontal:absolute;mso-position-horizontal-relative:text;mso-position-vertical:absolute;mso-position-vertical-relative:text;mso-width-percent:0;mso-height-percent:0;mso-width-relative:margin;mso-height-relative:margin;v-text-anchor:top" o:gfxdata="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" fillcolor="white [3212]" stroked="f"/>
+            </w:pict>
+          </mc:Fallback>
+        </mc:AlternateContent>
+      </w:r>
+      <w:r>
+        <w:rPr>
+          <w:noProof/>
+          <w:lang w:eastAsia="en-US"/>
+        </w:rPr>
+        <mc:AlternateContent>
+          <mc:Choice Requires="wps">
+            <w:drawing>
+              <wp:anchor distT="0" distB="0" distL="114300" distR="114300" simplePos="0" relativeHeight="251889664" behindDoc="0" locked="0" layoutInCell="1" allowOverlap="1" wp14:anchorId="4C1EEEB7" wp14:editId="2297196A">
+                <wp:simplePos x="0" y="0"/>
+                <wp:positionH relativeFrom="column">
+                  <wp:posOffset>1915160</wp:posOffset>
+                </wp:positionH>
+                <wp:positionV relativeFrom="paragraph">
+                  <wp:posOffset>2082800</wp:posOffset>
+                </wp:positionV>
+                <wp:extent cx="73025" cy="72390"/>
+                <wp:effectExtent l="318" t="0" r="3492" b="3493"/>
+                <wp:wrapNone/>
+                <wp:docPr id="1306" name="Oval 1306">
+                  <a:extLst xmlns:a="http://schemas.openxmlformats.org/drawingml/2006/main"/>
+                </wp:docPr>
+                <wp:cNvGraphicFramePr>
+                  <a:graphicFrameLocks xmlns:a="http://schemas.openxmlformats.org/drawingml/2006/main"/>
+                </wp:cNvGraphicFramePr>
+                <a:graphic xmlns:a="http://schemas.openxmlformats.org/drawingml/2006/main">
+                  <a:graphicData uri="http://schemas.microsoft.com/office/word/2010/wordprocessingShape">
+                    <wps:wsp>
+                      <wps:cNvSpPr>
+                        <a:spLocks noChangeArrowheads="1"/>
+                      </wps:cNvSpPr>
+                      <wps:spPr bwMode="auto">
+                        <a:xfrm rot="16200000">
+                          <a:off x="0" y="0"/>
+                          <a:ext cx="73025" cy="72390"/>
+                        </a:xfrm>
+                        <a:prstGeom prst="ellipse">
+                          <a:avLst/>
+                        </a:prstGeom>
+                        <a:solidFill>
+                          <a:schemeClr val="bg1"/>
+                        </a:solidFill>
+                        <a:ln>
+                          <a:noFill/>
+                        </a:ln>
+                        <a:extLst/>
+                      </wps:spPr>
+                      <wps:bodyPr vert="horz" wrap="square" lIns="91440" tIns="45720" rIns="91440" bIns="45720" numCol="1" anchor="t" anchorCtr="0" compatLnSpc="1">
+                        <a:prstTxWarp prst="textNoShape">
+                          <a:avLst/>
+                        </a:prstTxWarp>
+                      </wps:bodyPr>
+                    </wps:wsp>
+                  </a:graphicData>
+                </a:graphic>
+                <wp14:sizeRelH relativeFrom="margin">
+                  <wp14:pctWidth>0</wp14:pctWidth>
+                </wp14:sizeRelH>
+                <wp14:sizeRelV relativeFrom="margin">
+                  <wp14:pctHeight>0</wp14:pctHeight>
+                </wp14:sizeRelV>
+              </wp:anchor>
+            </w:drawing>
+          </mc:Choice>
+          <mc:Fallback>
+            <w:pict>
+              <v:oval w14:anchorId="0E3EBDF2" id="Oval 1306" o:spid="_x0000_s1026" style="position:absolute;margin-left:150.8pt;margin-top:164pt;width:5.75pt;height:5.7pt;rotation:-90;z-index:251889664;visibility:visible;mso-wrap-style:square;mso-width-percent:0;mso-height-percent:0;mso-wrap-distance-left:9pt;mso-wrap-distance-top:0;mso-wrap-distance-right:9pt;mso-wrap-distance-bottom:0;mso-position-horizontal:absolute;mso-position-horizontal-relative:text;mso-position-vertical:absolute;mso-position-vertical-relative:text;mso-width-percent:0;mso-height-percent:0;mso-width-relative:margin;mso-height-relative:margin;v-text-anchor:top" o:gfxdata="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" fillcolor="white [3212]" stroked="f"/>
+            </w:pict>
+          </mc:Fallback>
+        </mc:AlternateContent>
+      </w:r>
+      <w:r>
+        <w:rPr>
+          <w:noProof/>
+          <w:lang w:eastAsia="en-US"/>
+        </w:rPr>
+        <mc:AlternateContent>
+          <mc:Choice Requires="wps">
+            <w:drawing>
+              <wp:anchor distT="0" distB="0" distL="114300" distR="114300" simplePos="0" relativeHeight="251891712" behindDoc="0" locked="0" layoutInCell="1" allowOverlap="1" wp14:anchorId="00B7D185" wp14:editId="19B6AE48">
+                <wp:simplePos x="0" y="0"/>
+                <wp:positionH relativeFrom="column">
+                  <wp:posOffset>1643380</wp:posOffset>
+                </wp:positionH>
+                <wp:positionV relativeFrom="paragraph">
+                  <wp:posOffset>2395855</wp:posOffset>
+                </wp:positionV>
+                <wp:extent cx="73025" cy="72390"/>
+                <wp:effectExtent l="318" t="0" r="3492" b="3493"/>
+                <wp:wrapNone/>
+                <wp:docPr id="1308" name="Oval 1308">
+                  <a:extLst xmlns:a="http://schemas.openxmlformats.org/drawingml/2006/main"/>
+                </wp:docPr>
+                <wp:cNvGraphicFramePr>
+                  <a:graphicFrameLocks xmlns:a="http://schemas.openxmlformats.org/drawingml/2006/main"/>
+                </wp:cNvGraphicFramePr>
+                <a:graphic xmlns:a="http://schemas.openxmlformats.org/drawingml/2006/main">
+                  <a:graphicData uri="http://schemas.microsoft.com/office/word/2010/wordprocessingShape">
+                    <wps:wsp>
+                      <wps:cNvSpPr>
+                        <a:spLocks noChangeArrowheads="1"/>
+                      </wps:cNvSpPr>
+                      <wps:spPr bwMode="auto">
+                        <a:xfrm rot="16200000">
+                          <a:off x="0" y="0"/>
+                          <a:ext cx="73025" cy="72390"/>
+                        </a:xfrm>
+                        <a:prstGeom prst="ellipse">
+                          <a:avLst/>
+                        </a:prstGeom>
+                        <a:solidFill>
+                          <a:schemeClr val="bg1"/>
+                        </a:solidFill>
+                        <a:ln>
+                          <a:noFill/>
+                        </a:ln>
+                        <a:extLst/>
+                      </wps:spPr>
+                      <wps:bodyPr vert="horz" wrap="square" lIns="91440" tIns="45720" rIns="91440" bIns="45720" numCol="1" anchor="t" anchorCtr="0" compatLnSpc="1">
+                        <a:prstTxWarp prst="textNoShape">
+                          <a:avLst/>
+                        </a:prstTxWarp>
+                      </wps:bodyPr>
+                    </wps:wsp>
+                  </a:graphicData>
+                </a:graphic>
+                <wp14:sizeRelH relativeFrom="margin">
+                  <wp14:pctWidth>0</wp14:pctWidth>
+                </wp14:sizeRelH>
+                <wp14:sizeRelV relativeFrom="margin">
+                  <wp14:pctHeight>0</wp14:pctHeight>
+                </wp14:sizeRelV>
+              </wp:anchor>
+            </w:drawing>
+          </mc:Choice>
+          <mc:Fallback>
+            <w:pict>
+              <v:oval w14:anchorId="722E01D7" id="Oval 1308" o:spid="_x0000_s1026" style="position:absolute;margin-left:129.4pt;margin-top:188.65pt;width:5.75pt;height:5.7pt;rotation:-90;z-index:251891712;visibility:visible;mso-wrap-style:square;mso-width-percent:0;mso-height-percent:0;mso-wrap-distance-left:9pt;mso-wrap-distance-top:0;mso-wrap-distance-right:9pt;mso-wrap-distance-bottom:0;mso-position-horizontal:absolute;mso-position-horizontal-relative:text;mso-position-vertical:absolute;mso-position-vertical-relative:text;mso-width-percent:0;mso-height-percent:0;mso-width-relative:margin;mso-height-relative:margin;v-text-anchor:top" o:gfxdata="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" fillcolor="white [3212]" stroked="f"/>
+            </w:pict>
+          </mc:Fallback>
+        </mc:AlternateContent>
+      </w:r>
+      <w:r>
+        <w:rPr>
+          <w:noProof/>
+          <w:lang w:eastAsia="en-US"/>
+        </w:rPr>
+        <mc:AlternateContent>
+          <mc:Choice Requires="wps">
+            <w:drawing>
+              <wp:anchor distT="0" distB="0" distL="114300" distR="114300" simplePos="0" relativeHeight="251892736" behindDoc="0" locked="0" layoutInCell="1" allowOverlap="1" wp14:anchorId="01CE1BF5" wp14:editId="1048D188">
+                <wp:simplePos x="0" y="0"/>
+                <wp:positionH relativeFrom="column">
+                  <wp:posOffset>1787525</wp:posOffset>
+                </wp:positionH>
+                <wp:positionV relativeFrom="paragraph">
+                  <wp:posOffset>2393315</wp:posOffset>
+                </wp:positionV>
+                <wp:extent cx="73025" cy="72390"/>
+                <wp:effectExtent l="318" t="0" r="3492" b="3493"/>
+                <wp:wrapNone/>
+                <wp:docPr id="1309" name="Oval 1309">
+                  <a:extLst xmlns:a="http://schemas.openxmlformats.org/drawingml/2006/main"/>
+                </wp:docPr>
+                <wp:cNvGraphicFramePr>
+                  <a:graphicFrameLocks xmlns:a="http://schemas.openxmlformats.org/drawingml/2006/main"/>
+                </wp:cNvGraphicFramePr>
+                <a:graphic xmlns:a="http://schemas.openxmlformats.org/drawingml/2006/main">
+                  <a:graphicData uri="http://schemas.microsoft.com/office/word/2010/wordprocessingShape">
+                    <wps:wsp>
+                      <wps:cNvSpPr>
+                        <a:spLocks noChangeArrowheads="1"/>
+                      </wps:cNvSpPr>
+                      <wps:spPr bwMode="auto">
+                        <a:xfrm rot="16200000">
+                          <a:off x="0" y="0"/>
+                          <a:ext cx="73025" cy="72390"/>
+                        </a:xfrm>
+                        <a:prstGeom prst="ellipse">
+                          <a:avLst/>
+                        </a:prstGeom>
+                        <a:solidFill>
+                          <a:schemeClr val="bg1"/>
+                        </a:solidFill>
+                        <a:ln>
+                          <a:noFill/>
+                        </a:ln>
+                        <a:extLst/>
+                      </wps:spPr>
+                      <wps:bodyPr vert="horz" wrap="square" lIns="91440" tIns="45720" rIns="91440" bIns="45720" numCol="1" anchor="t" anchorCtr="0" compatLnSpc="1">
+                        <a:prstTxWarp prst="textNoShape">
+                          <a:avLst/>
+                        </a:prstTxWarp>
+                      </wps:bodyPr>
+                    </wps:wsp>
+                  </a:graphicData>
+                </a:graphic>
+                <wp14:sizeRelH relativeFrom="margin">
+                  <wp14:pctWidth>0</wp14:pctWidth>
+                </wp14:sizeRelH>
+                <wp14:sizeRelV relativeFrom="margin">
+                  <wp14:pctHeight>0</wp14:pctHeight>
+                </wp14:sizeRelV>
+              </wp:anchor>
+            </w:drawing>
+          </mc:Choice>
+          <mc:Fallback>
+            <w:pict>
+              <v:oval w14:anchorId="7E7640F6" id="Oval 1309" o:spid="_x0000_s1026" style="position:absolute;margin-left:140.75pt;margin-top:188.45pt;width:5.75pt;height:5.7pt;rotation:-90;z-index:251892736;visibility:visible;mso-wrap-style:square;mso-width-percent:0;mso-height-percent:0;mso-wrap-distance-left:9pt;mso-wrap-distance-top:0;mso-wrap-distance-right:9pt;mso-wrap-distance-bottom:0;mso-position-horizontal:absolute;mso-position-horizontal-relative:text;mso-position-vertical:absolute;mso-position-vertical-relative:text;mso-width-percent:0;mso-height-percent:0;mso-width-relative:margin;mso-height-relative:margin;v-text-anchor:top" o:gfxdata="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" fillcolor="white [3212]" stroked="f"/>
+            </w:pict>
+          </mc:Fallback>
+        </mc:AlternateContent>
+      </w:r>
+      <w:r>
+        <w:rPr>
+          <w:noProof/>
+          <w:lang w:eastAsia="en-US"/>
+        </w:rPr>
+        <mc:AlternateContent>
+          <mc:Choice Requires="wps">
+            <w:drawing>
+              <wp:anchor distT="0" distB="0" distL="114300" distR="114300" simplePos="0" relativeHeight="251893760" behindDoc="0" locked="0" layoutInCell="1" allowOverlap="1" wp14:anchorId="0DBD2C56" wp14:editId="549B0BEC">
+                <wp:simplePos x="0" y="0"/>
+                <wp:positionH relativeFrom="column">
+                  <wp:posOffset>1936750</wp:posOffset>
+                </wp:positionH>
+                <wp:positionV relativeFrom="paragraph">
+                  <wp:posOffset>2395855</wp:posOffset>
+                </wp:positionV>
+                <wp:extent cx="73025" cy="72390"/>
+                <wp:effectExtent l="318" t="0" r="3492" b="3493"/>
+                <wp:wrapNone/>
+                <wp:docPr id="1310" name="Oval 1310">
+                  <a:extLst xmlns:a="http://schemas.openxmlformats.org/drawingml/2006/main"/>
+                </wp:docPr>
+                <wp:cNvGraphicFramePr>
+                  <a:graphicFrameLocks xmlns:a="http://schemas.openxmlformats.org/drawingml/2006/main"/>
+                </wp:cNvGraphicFramePr>
+                <a:graphic xmlns:a="http://schemas.openxmlformats.org/drawingml/2006/main">
+                  <a:graphicData uri="http://schemas.microsoft.com/office/word/2010/wordprocessingShape">
+                    <wps:wsp>
+                      <wps:cNvSpPr>
+                        <a:spLocks noChangeArrowheads="1"/>
+                      </wps:cNvSpPr>
+                      <wps:spPr bwMode="auto">
+                        <a:xfrm rot="16200000">
+                          <a:off x="0" y="0"/>
+                          <a:ext cx="73025" cy="72390"/>
+                        </a:xfrm>
+                        <a:prstGeom prst="ellipse">
+                          <a:avLst/>
+                        </a:prstGeom>
+                        <a:solidFill>
+                          <a:schemeClr val="bg1"/>
+                        </a:solidFill>
+                        <a:ln>
+                          <a:noFill/>
+                        </a:ln>
+                        <a:extLst/>
+                      </wps:spPr>
+                      <wps:bodyPr vert="horz" wrap="square" lIns="91440" tIns="45720" rIns="91440" bIns="45720" numCol="1" anchor="t" anchorCtr="0" compatLnSpc="1">
+                        <a:prstTxWarp prst="textNoShape">
+                          <a:avLst/>
+                        </a:prstTxWarp>
+                      </wps:bodyPr>
+                    </wps:wsp>
+                  </a:graphicData>
+                </a:graphic>
+                <wp14:sizeRelH relativeFrom="margin">
+                  <wp14:pctWidth>0</wp14:pctWidth>
+                </wp14:sizeRelH>
+                <wp14:sizeRelV relativeFrom="margin">
+                  <wp14:pctHeight>0</wp14:pctHeight>
+                </wp14:sizeRelV>
+              </wp:anchor>
+            </w:drawing>
+          </mc:Choice>
+          <mc:Fallback>
+            <w:pict>
+              <v:oval w14:anchorId="2714A9DA" id="Oval 1310" o:spid="_x0000_s1026" style="position:absolute;margin-left:152.5pt;margin-top:188.65pt;width:5.75pt;height:5.7pt;rotation:-90;z-index:251893760;visibility:visible;mso-wrap-style:square;mso-width-percent:0;mso-height-percent:0;mso-wrap-distance-left:9pt;mso-wrap-distance-top:0;mso-wrap-distance-right:9pt;mso-wrap-distance-bottom:0;mso-position-horizontal:absolute;mso-position-horizontal-relative:text;mso-position-vertical:absolute;mso-position-vertical-relative:text;mso-width-percent:0;mso-height-percent:0;mso-width-relative:margin;mso-height-relative:margin;v-text-anchor:top" o:gfxdata="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" fillcolor="white [3212]" stroked="f"/>
+            </w:pict>
+          </mc:Fallback>
+        </mc:AlternateContent>
+      </w:r>
+      <w:r>
+        <w:rPr>
+          <w:noProof/>
+          <w:lang w:eastAsia="en-US"/>
+        </w:rPr>
+        <mc:AlternateContent>
+          <mc:Choice Requires="wps">
+            <w:drawing>
+              <wp:anchor distT="0" distB="0" distL="114300" distR="114300" simplePos="0" relativeHeight="251894784" behindDoc="0" locked="0" layoutInCell="1" allowOverlap="1" wp14:anchorId="08761A9A" wp14:editId="5B253B71">
+                <wp:simplePos x="0" y="0"/>
+                <wp:positionH relativeFrom="column">
+                  <wp:posOffset>1635916</wp:posOffset>
+                </wp:positionH>
+                <wp:positionV relativeFrom="paragraph">
+                  <wp:posOffset>2084388</wp:posOffset>
+                </wp:positionV>
+                <wp:extent cx="73025" cy="72390"/>
+                <wp:effectExtent l="318" t="0" r="3492" b="3493"/>
+                <wp:wrapNone/>
+                <wp:docPr id="1311" name="Oval 1311">
+                  <a:extLst xmlns:a="http://schemas.openxmlformats.org/drawingml/2006/main"/>
+                </wp:docPr>
+                <wp:cNvGraphicFramePr>
+                  <a:graphicFrameLocks xmlns:a="http://schemas.openxmlformats.org/drawingml/2006/main"/>
+                </wp:cNvGraphicFramePr>
+                <a:graphic xmlns:a="http://schemas.openxmlformats.org/drawingml/2006/main">
+                  <a:graphicData uri="http://schemas.microsoft.com/office/word/2010/wordprocessingShape">
+                    <wps:wsp>
+                      <wps:cNvSpPr>
+                        <a:spLocks noChangeArrowheads="1"/>
+                      </wps:cNvSpPr>
+                      <wps:spPr bwMode="auto">
+                        <a:xfrm rot="16200000">
+                          <a:off x="0" y="0"/>
+                          <a:ext cx="73025" cy="72390"/>
+                        </a:xfrm>
+                        <a:prstGeom prst="ellipse">
+                          <a:avLst/>
+                        </a:prstGeom>
+                        <a:solidFill>
+                          <a:schemeClr val="bg1"/>
+                        </a:solidFill>
+                        <a:ln>
+                          <a:noFill/>
+                        </a:ln>
+                        <a:extLst/>
+                      </wps:spPr>
+                      <wps:bodyPr vert="horz" wrap="square" lIns="91440" tIns="45720" rIns="91440" bIns="45720" numCol="1" anchor="t" anchorCtr="0" compatLnSpc="1">
+                        <a:prstTxWarp prst="textNoShape">
+                          <a:avLst/>
+                        </a:prstTxWarp>
+                      </wps:bodyPr>
+                    </wps:wsp>
+                  </a:graphicData>
+                </a:graphic>
+                <wp14:sizeRelH relativeFrom="margin">
+                  <wp14:pctWidth>0</wp14:pctWidth>
+                </wp14:sizeRelH>
+                <wp14:sizeRelV relativeFrom="margin">
+                  <wp14:pctHeight>0</wp14:pctHeight>
+                </wp14:sizeRelV>
+              </wp:anchor>
+            </w:drawing>
+          </mc:Choice>
+          <mc:Fallback>
+            <w:pict>
+              <v:oval w14:anchorId="4DC6E62F" id="Oval 1311" o:spid="_x0000_s1026" style="position:absolute;margin-left:128.8pt;margin-top:164.15pt;width:5.75pt;height:5.7pt;rotation:-90;z-index:251894784;visibility:visible;mso-wrap-style:square;mso-width-percent:0;mso-height-percent:0;mso-wrap-distance-left:9pt;mso-wrap-distance-top:0;mso-wrap-distance-right:9pt;mso-wrap-distance-bottom:0;mso-position-horizontal:absolute;mso-position-horizontal-relative:text;mso-position-vertical:absolute;mso-position-vertical-relative:text;mso-width-percent:0;mso-height-percent:0;mso-width-relative:margin;mso-height-relative:margin;v-text-anchor:top" o:gfxdata="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" fillcolor="white [3212]" stroked="f"/>
+            </w:pict>
+          </mc:Fallback>
+        </mc:AlternateContent>
+      </w:r>
+      <w:r>
+        <w:rPr>
+          <w:noProof/>
+          <w:lang w:eastAsia="en-US"/>
+        </w:rPr>
+        <mc:AlternateContent>
+          <mc:Choice Requires="wps">
+            <w:drawing>
+              <wp:anchor distT="0" distB="0" distL="114300" distR="114300" simplePos="0" relativeHeight="251710464" behindDoc="0" locked="0" layoutInCell="1" allowOverlap="1" wp14:anchorId="37CE7747" wp14:editId="3E664EAB">
+                <wp:simplePos x="0" y="0"/>
+                <wp:positionH relativeFrom="page">
+                  <wp:posOffset>6350</wp:posOffset>
+                </wp:positionH>
+                <wp:positionV relativeFrom="paragraph">
+                  <wp:posOffset>-362585</wp:posOffset>
+                </wp:positionV>
+                <wp:extent cx="3020695" cy="10909935"/>
+                <wp:effectExtent l="0" t="0" r="27305" b="24765"/>
+                <wp:wrapNone/>
+                <wp:docPr id="56" name="Rectangle 56">
+                  <a:extLst xmlns:a="http://schemas.openxmlformats.org/drawingml/2006/main"/>
+                </wp:docPr>
+                <wp:cNvGraphicFramePr>
+                  <a:graphicFrameLocks xmlns:a="http://schemas.openxmlformats.org/drawingml/2006/main"/>
+                </wp:cNvGraphicFramePr>
+                <a:graphic xmlns:a="http://schemas.openxmlformats.org/drawingml/2006/main">
+                  <a:graphicData uri="http://schemas.microsoft.com/office/word/2010/wordprocessingShape">
+                    <wps:wsp>
+                      <wps:cNvSpPr>
+                        <a:spLocks noChangeArrowheads="1"/>
+                      </wps:cNvSpPr>
+                      <wps:spPr bwMode="auto">
+                        <a:xfrm>
+                          <a:off x="0" y="0"/>
+                          <a:ext cx="3020695" cy="10909935"/>
+                        </a:xfrm>
+                        <a:prstGeom prst="rect">
+                          <a:avLst/>
+                        </a:prstGeom>
+                        <a:solidFill>
+                          <a:srgbClr val="383839"/>
+                        </a:solidFill>
+                        <a:ln w="9525">
+                          <a:solidFill>
+                            <a:srgbClr val="000000"/>
+                          </a:solidFill>
+                          <a:miter lim="800000"/>
+                          <a:headEnd/>
+                          <a:tailEnd/>
+                        </a:ln>
+                        <a:extLst/>
+                      </wps:spPr>
+                      <wps:bodyPr vert="horz" wrap="square" lIns="91440" tIns="45720" rIns="91440" bIns="45720" numCol="1" anchor="t" anchorCtr="0" compatLnSpc="1">
+                        <a:prstTxWarp prst="textNoShape">
+                          <a:avLst/>
+                        </a:prstTxWarp>
+                      </wps:bodyPr>
+                    </wps:wsp>
+                  </a:graphicData>
+                </a:graphic>
+              </wp:anchor>
+            </w:drawing>
+          </mc:Choice>
+          <mc:Fallback>
+            <w:pict>
+              <v:rect w14:anchorId="215D8116" id="Rectangle 56" o:spid="_x0000_s1026" style="position:absolute;margin-left:.5pt;margin-top:-28.55pt;width:237.85pt;height:859.05pt;z-index:251710464;visibility:visible;mso-wrap-style:square;mso-wrap-distance-left:9pt;mso-wrap-distance-top:0;mso-wrap-distance-right:9pt;mso-wrap-distance-bottom:0;mso-position-horizontal:absolute;mso-position-horizontal-relative:page;mso-position-vertical:absolute;mso-position-vertical-relative:text;v-text-anchor:top" o:gfxdata="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" fillcolor="#383839">
+                <w10:wrap anchorx="page"/>
+              </v:rect>
+            </w:pict>
+          </mc:Fallback>
+        </mc:AlternateContent>
+      </w:r>
+      <w:r>
+        <w:rPr>
+          <w:noProof/>
+          <w:lang w:eastAsia="en-US"/>
+        </w:rPr>
+        <mc:AlternateContent>
+          <mc:Choice Requires="wps">
+            <w:drawing>
+              <wp:anchor distT="0" distB="0" distL="114300" distR="114300" simplePos="0" relativeHeight="251875328" behindDoc="0" locked="0" layoutInCell="1" allowOverlap="1" wp14:anchorId="1D530E63" wp14:editId="75E4D02F">
+                <wp:simplePos x="0" y="0"/>
+                <wp:positionH relativeFrom="column">
+                  <wp:posOffset>1485900</wp:posOffset>
+                </wp:positionH>
+                <wp:positionV relativeFrom="paragraph">
+                  <wp:posOffset>3028950</wp:posOffset>
+                </wp:positionV>
+                <wp:extent cx="73025" cy="72390"/>
+                <wp:effectExtent l="318" t="0" r="3492" b="3493"/>
+                <wp:wrapNone/>
+                <wp:docPr id="1292" name="Oval 1292">
+                  <a:extLst xmlns:a="http://schemas.openxmlformats.org/drawingml/2006/main"/>
+                </wp:docPr>
+                <wp:cNvGraphicFramePr>
+                  <a:graphicFrameLocks xmlns:a="http://schemas.openxmlformats.org/drawingml/2006/main"/>
+                </wp:cNvGraphicFramePr>
+                <a:graphic xmlns:a="http://schemas.openxmlformats.org/drawingml/2006/main">
+                  <a:graphicData uri="http://schemas.microsoft.com/office/word/2010/wordprocessingShape">
+                    <wps:wsp>
+                      <wps:cNvSpPr>
+                        <a:spLocks noChangeArrowheads="1"/>
+                      </wps:cNvSpPr>
+                      <wps:spPr bwMode="auto">
+                        <a:xfrm rot="16200000">
+                          <a:off x="0" y="0"/>
+                          <a:ext cx="73025" cy="72390"/>
+                        </a:xfrm>
+                        <a:prstGeom prst="ellipse">
+                          <a:avLst/>
+                        </a:prstGeom>
+                        <a:solidFill>
+                          <a:schemeClr val="bg1"/>
+                        </a:solidFill>
+                        <a:ln>
+                          <a:noFill/>
+                        </a:ln>
+                        <a:extLst/>
+                      </wps:spPr>
+                      <wps:bodyPr vert="horz" wrap="square" lIns="91440" tIns="45720" rIns="91440" bIns="45720" numCol="1" anchor="t" anchorCtr="0" compatLnSpc="1">
+                        <a:prstTxWarp prst="textNoShape">
+                          <a:avLst/>
+                        </a:prstTxWarp>
+                      </wps:bodyPr>
+                    </wps:wsp>
+                  </a:graphicData>
+                </a:graphic>
+                <wp14:sizeRelH relativeFrom="margin">
+                  <wp14:pctWidth>0</wp14:pctWidth>
+                </wp14:sizeRelH>
+                <wp14:sizeRelV relativeFrom="margin">
+                  <wp14:pctHeight>0</wp14:pctHeight>
+                </wp14:sizeRelV>
+              </wp:anchor>
+            </w:drawing>
+          </mc:Choice>
+          <mc:Fallback>
+            <w:pict>
+              <v:oval w14:anchorId="3DF4EE58" id="Oval 1292" o:spid="_x0000_s1026" style="position:absolute;margin-left:117pt;margin-top:238.5pt;width:5.75pt;height:5.7pt;rotation:-90;z-index:251875328;visibility:visible;mso-wrap-style:square;mso-width-percent:0;mso-height-percent:0;mso-wrap-distance-left:9pt;mso-wrap-distance-top:0;mso-wrap-distance-right:9pt;mso-wrap-distance-bottom:0;mso-position-horizontal:absolute;mso-position-horizontal-relative:text;mso-position-vertical:absolute;mso-position-vertical-relative:text;mso-width-percent:0;mso-height-percent:0;mso-width-relative:margin;mso-height-relative:margin;v-text-anchor:top" o:gfxdata="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" fillcolor="white [3212]" stroked="f"/>
+            </w:pict>
+          </mc:Fallback>
+        </mc:AlternateContent>
+      </w:r>
+      <w:r>
+        <w:rPr>
+          <w:noProof/>
+          <w:lang w:eastAsia="en-US"/>
+        </w:rPr>
+        <mc:AlternateContent>
+          <mc:Choice Requires="wps">
+            <w:drawing>
+              <wp:anchor distT="0" distB="0" distL="114300" distR="114300" simplePos="0" relativeHeight="251876352" behindDoc="0" locked="0" layoutInCell="1" allowOverlap="1" wp14:anchorId="56480978" wp14:editId="661381A6">
+                <wp:simplePos x="0" y="0"/>
+                <wp:positionH relativeFrom="column">
+                  <wp:posOffset>1633220</wp:posOffset>
+                </wp:positionH>
+                <wp:positionV relativeFrom="paragraph">
+                  <wp:posOffset>3023235</wp:posOffset>
+                </wp:positionV>
+                <wp:extent cx="73025" cy="72390"/>
+                <wp:effectExtent l="318" t="0" r="3492" b="3493"/>
+                <wp:wrapNone/>
+                <wp:docPr id="1293" name="Oval 1293">
+                  <a:extLst xmlns:a="http://schemas.openxmlformats.org/drawingml/2006/main"/>
+                </wp:docPr>
+                <wp:cNvGraphicFramePr>
+                  <a:graphicFrameLocks xmlns:a="http://schemas.openxmlformats.org/drawingml/2006/main"/>
+                </wp:cNvGraphicFramePr>
+                <a:graphic xmlns:a="http://schemas.openxmlformats.org/drawingml/2006/main">
+                  <a:graphicData uri="http://schemas.microsoft.com/office/word/2010/wordprocessingShape">
+                    <wps:wsp>
+                      <wps:cNvSpPr>
+                        <a:spLocks noChangeArrowheads="1"/>
+                      </wps:cNvSpPr>
+                      <wps:spPr bwMode="auto">
+                        <a:xfrm rot="16200000">
+                          <a:off x="0" y="0"/>
+                          <a:ext cx="73025" cy="72390"/>
+                        </a:xfrm>
+                        <a:prstGeom prst="ellipse">
+                          <a:avLst/>
+                        </a:prstGeom>
+                        <a:solidFill>
+                          <a:schemeClr val="bg1"/>
+                        </a:solidFill>
+                        <a:ln>
+                          <a:noFill/>
+                        </a:ln>
+                        <a:extLst/>
+                      </wps:spPr>
+                      <wps:bodyPr vert="horz" wrap="square" lIns="91440" tIns="45720" rIns="91440" bIns="45720" numCol="1" anchor="t" anchorCtr="0" compatLnSpc="1">
+                        <a:prstTxWarp prst="textNoShape">
+                          <a:avLst/>
+                        </a:prstTxWarp>
+                      </wps:bodyPr>
+                    </wps:wsp>
+                  </a:graphicData>
+                </a:graphic>
+                <wp14:sizeRelH relativeFrom="margin">
+                  <wp14:pctWidth>0</wp14:pctWidth>
+                </wp14:sizeRelH>
+                <wp14:sizeRelV relativeFrom="margin">
+                  <wp14:pctHeight>0</wp14:pctHeight>
+                </wp14:sizeRelV>
+              </wp:anchor>
+            </w:drawing>
+          </mc:Choice>
+          <mc:Fallback>
+            <w:pict>
+              <v:oval w14:anchorId="068765B5" id="Oval 1293" o:spid="_x0000_s1026" style="position:absolute;margin-left:128.6pt;margin-top:238.05pt;width:5.75pt;height:5.7pt;rotation:-90;z-index:251876352;visibility:visible;mso-wrap-style:square;mso-width-percent:0;mso-height-percent:0;mso-wrap-distance-left:9pt;mso-wrap-distance-top:0;mso-wrap-distance-right:9pt;mso-wrap-distance-bottom:0;mso-position-horizontal:absolute;mso-position-horizontal-relative:text;mso-position-vertical:absolute;mso-position-vertical-relative:text;mso-width-percent:0;mso-height-percent:0;mso-width-relative:margin;mso-height-relative:margin;v-text-anchor:top" o:gfxdata="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" fillcolor="white [3212]" stroked="f"/>
+            </w:pict>
+          </mc:Fallback>
+        </mc:AlternateContent>
+      </w:r>
+      <w:r>
+        <w:rPr>
+          <w:noProof/>
+          <w:lang w:eastAsia="en-US"/>
+        </w:rPr>
+        <mc:AlternateContent>
+          <mc:Choice Requires="wps">
+            <w:drawing>
+              <wp:anchor distT="0" distB="0" distL="114300" distR="114300" simplePos="0" relativeHeight="251877376" behindDoc="0" locked="0" layoutInCell="1" allowOverlap="1" wp14:anchorId="2E2E39F8" wp14:editId="1561B0C6">
+                <wp:simplePos x="0" y="0"/>
+                <wp:positionH relativeFrom="column">
+                  <wp:posOffset>1782445</wp:posOffset>
+                </wp:positionH>
+                <wp:positionV relativeFrom="paragraph">
+                  <wp:posOffset>3025775</wp:posOffset>
+                </wp:positionV>
+                <wp:extent cx="73025" cy="72390"/>
+                <wp:effectExtent l="318" t="0" r="3492" b="3493"/>
+                <wp:wrapNone/>
+                <wp:docPr id="1294" name="Oval 1294">
+                  <a:extLst xmlns:a="http://schemas.openxmlformats.org/drawingml/2006/main"/>
+                </wp:docPr>
+                <wp:cNvGraphicFramePr>
+                  <a:graphicFrameLocks xmlns:a="http://schemas.openxmlformats.org/drawingml/2006/main"/>
+                </wp:cNvGraphicFramePr>
+                <a:graphic xmlns:a="http://schemas.openxmlformats.org/drawingml/2006/main">
+                  <a:graphicData uri="http://schemas.microsoft.com/office/word/2010/wordprocessingShape">
+                    <wps:wsp>
+                      <wps:cNvSpPr>
+                        <a:spLocks noChangeArrowheads="1"/>
+                      </wps:cNvSpPr>
+                      <wps:spPr bwMode="auto">
+                        <a:xfrm rot="16200000">
+                          <a:off x="0" y="0"/>
+                          <a:ext cx="73025" cy="72390"/>
+                        </a:xfrm>
+                        <a:prstGeom prst="ellipse">
+                          <a:avLst/>
+                        </a:prstGeom>
+                        <a:solidFill>
+                          <a:schemeClr val="bg1"/>
+                        </a:solidFill>
+                        <a:ln>
+                          <a:noFill/>
+                        </a:ln>
+                        <a:extLst/>
+                      </wps:spPr>
+                      <wps:bodyPr vert="horz" wrap="square" lIns="91440" tIns="45720" rIns="91440" bIns="45720" numCol="1" anchor="t" anchorCtr="0" compatLnSpc="1">
+                        <a:prstTxWarp prst="textNoShape">
+                          <a:avLst/>
+                        </a:prstTxWarp>
+                      </wps:bodyPr>
+                    </wps:wsp>
+                  </a:graphicData>
+                </a:graphic>
+                <wp14:sizeRelH relativeFrom="margin">
+                  <wp14:pctWidth>0</wp14:pctWidth>
+                </wp14:sizeRelH>
+                <wp14:sizeRelV relativeFrom="margin">
+                  <wp14:pctHeight>0</wp14:pctHeight>
+                </wp14:sizeRelV>
+              </wp:anchor>
+            </w:drawing>
+          </mc:Choice>
+          <mc:Fallback>
+            <w:pict>
+              <v:oval w14:anchorId="20639EB4" id="Oval 1294" o:spid="_x0000_s1026" style="position:absolute;margin-left:140.35pt;margin-top:238.25pt;width:5.75pt;height:5.7pt;rotation:-90;z-index:251877376;visibility:visible;mso-wrap-style:square;mso-width-percent:0;mso-height-percent:0;mso-wrap-distance-left:9pt;mso-wrap-distance-top:0;mso-wrap-distance-right:9pt;mso-wrap-distance-bottom:0;mso-position-horizontal:absolute;mso-position-horizontal-relative:text;mso-position-vertical:absolute;mso-position-vertical-relative:text;mso-width-percent:0;mso-height-percent:0;mso-width-relative:margin;mso-height-relative:margin;v-text-anchor:top" o:gfxdata="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" fillcolor="white [3212]" stroked="f"/>
+            </w:pict>
+          </mc:Fallback>
+        </mc:AlternateContent>
+      </w:r>
+      <w:r>
+        <w:rPr>
+          <w:noProof/>
+          <w:lang w:eastAsia="en-US"/>
+        </w:rPr>
+        <mc:AlternateContent>
+          <mc:Choice Requires="wps">
+            <w:drawing>
+              <wp:anchor distT="0" distB="0" distL="114300" distR="114300" simplePos="0" relativeHeight="251878400" behindDoc="0" locked="0" layoutInCell="1" allowOverlap="1" wp14:anchorId="522A9AA0" wp14:editId="5FC74BE2">
+                <wp:simplePos x="0" y="0"/>
+                <wp:positionH relativeFrom="column">
+                  <wp:posOffset>1919605</wp:posOffset>
+                </wp:positionH>
+                <wp:positionV relativeFrom="paragraph">
+                  <wp:posOffset>3023235</wp:posOffset>
+                </wp:positionV>
+                <wp:extent cx="73025" cy="72390"/>
+                <wp:effectExtent l="318" t="0" r="3492" b="3493"/>
+                <wp:wrapNone/>
+                <wp:docPr id="1295" name="Oval 1295">
+                  <a:extLst xmlns:a="http://schemas.openxmlformats.org/drawingml/2006/main"/>
+                </wp:docPr>
+                <wp:cNvGraphicFramePr>
+                  <a:graphicFrameLocks xmlns:a="http://schemas.openxmlformats.org/drawingml/2006/main"/>
+                </wp:cNvGraphicFramePr>
+                <a:graphic xmlns:a="http://schemas.openxmlformats.org/drawingml/2006/main">
+                  <a:graphicData uri="http://schemas.microsoft.com/office/word/2010/wordprocessingShape">
+                    <wps:wsp>
+                      <wps:cNvSpPr>
+                        <a:spLocks noChangeArrowheads="1"/>
+                      </wps:cNvSpPr>
+                      <wps:spPr bwMode="auto">
+                        <a:xfrm rot="16200000">
+                          <a:off x="0" y="0"/>
+                          <a:ext cx="73025" cy="72390"/>
+                        </a:xfrm>
+                        <a:prstGeom prst="ellipse">
+                          <a:avLst/>
+                        </a:prstGeom>
+                        <a:solidFill>
+                          <a:schemeClr val="bg1"/>
+                        </a:solidFill>
+                        <a:ln>
+                          <a:noFill/>
+                        </a:ln>
+                        <a:extLst/>
+                      </wps:spPr>
+                      <wps:bodyPr vert="horz" wrap="square" lIns="91440" tIns="45720" rIns="91440" bIns="45720" numCol="1" anchor="t" anchorCtr="0" compatLnSpc="1">
+                        <a:prstTxWarp prst="textNoShape">
+                          <a:avLst/>
+                        </a:prstTxWarp>
+                      </wps:bodyPr>
+                    </wps:wsp>
+                  </a:graphicData>
+                </a:graphic>
+                <wp14:sizeRelH relativeFrom="margin">
+                  <wp14:pctWidth>0</wp14:pctWidth>
+                </wp14:sizeRelH>
+                <wp14:sizeRelV relativeFrom="margin">
+                  <wp14:pctHeight>0</wp14:pctHeight>
+                </wp14:sizeRelV>
+              </wp:anchor>
+            </w:drawing>
+          </mc:Choice>
+          <mc:Fallback>
+            <w:pict>
+              <v:oval w14:anchorId="2F3A1888" id="Oval 1295" o:spid="_x0000_s1026" style="position:absolute;margin-left:151.15pt;margin-top:238.05pt;width:5.75pt;height:5.7pt;rotation:-90;z-index:251878400;visibility:visible;mso-wrap-style:square;mso-width-percent:0;mso-height-percent:0;mso-wrap-distance-left:9pt;mso-wrap-distance-top:0;mso-wrap-distance-right:9pt;mso-wrap-distance-bottom:0;mso-position-horizontal:absolute;mso-position-horizontal-relative:text;mso-position-vertical:absolute;mso-position-vertical-relative:text;mso-width-percent:0;mso-height-percent:0;mso-width-relative:margin;mso-height-relative:margin;v-text-anchor:top" o:gfxdata="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" fillcolor="white [3212]" stroked="f"/>
+            </w:pict>
+          </mc:Fallback>
+        </mc:AlternateContent>
+      </w:r>
+      <w:r>
+        <w:rPr>
+          <w:noProof/>
+          <w:lang w:eastAsia="en-US"/>
+        </w:rPr>
+        <mc:AlternateContent>
+          <mc:Choice Requires="wps">
+            <w:drawing>
+              <wp:anchor distT="0" distB="0" distL="114300" distR="114300" simplePos="0" relativeHeight="251879424" behindDoc="0" locked="0" layoutInCell="1" allowOverlap="1" wp14:anchorId="4C964011" wp14:editId="7BB70087">
+                <wp:simplePos x="0" y="0"/>
+                <wp:positionH relativeFrom="column">
+                  <wp:posOffset>2063271</wp:posOffset>
+                </wp:positionH>
+                <wp:positionV relativeFrom="paragraph">
+                  <wp:posOffset>3027998</wp:posOffset>
+                </wp:positionV>
+                <wp:extent cx="73025" cy="72390"/>
+                <wp:effectExtent l="318" t="0" r="3492" b="3493"/>
+                <wp:wrapNone/>
+                <wp:docPr id="1296" name="Oval 1296">
+                  <a:extLst xmlns:a="http://schemas.openxmlformats.org/drawingml/2006/main"/>
+                </wp:docPr>
+                <wp:cNvGraphicFramePr>
+                  <a:graphicFrameLocks xmlns:a="http://schemas.openxmlformats.org/drawingml/2006/main"/>
+                </wp:cNvGraphicFramePr>
+                <a:graphic xmlns:a="http://schemas.openxmlformats.org/drawingml/2006/main">
+                  <a:graphicData uri="http://schemas.microsoft.com/office/word/2010/wordprocessingShape">
+                    <wps:wsp>
+                      <wps:cNvSpPr>
+                        <a:spLocks noChangeArrowheads="1"/>
+                      </wps:cNvSpPr>
+                      <wps:spPr bwMode="auto">
+                        <a:xfrm rot="16200000">
+                          <a:off x="0" y="0"/>
+                          <a:ext cx="73025" cy="72390"/>
+                        </a:xfrm>
+                        <a:prstGeom prst="ellipse">
+                          <a:avLst/>
+                        </a:prstGeom>
+                        <a:solidFill>
+                          <a:schemeClr val="bg1"/>
+                        </a:solidFill>
+                        <a:ln>
+                          <a:noFill/>
+                        </a:ln>
+                        <a:extLst/>
+                      </wps:spPr>
+                      <wps:bodyPr vert="horz" wrap="square" lIns="91440" tIns="45720" rIns="91440" bIns="45720" numCol="1" anchor="t" anchorCtr="0" compatLnSpc="1">
+                        <a:prstTxWarp prst="textNoShape">
+                          <a:avLst/>
+                        </a:prstTxWarp>
+                      </wps:bodyPr>
+                    </wps:wsp>
+                  </a:graphicData>
+                </a:graphic>
+                <wp14:sizeRelH relativeFrom="margin">
+                  <wp14:pctWidth>0</wp14:pctWidth>
+                </wp14:sizeRelH>
+                <wp14:sizeRelV relativeFrom="margin">
+                  <wp14:pctHeight>0</wp14:pctHeight>
+                </wp14:sizeRelV>
+              </wp:anchor>
+            </w:drawing>
+          </mc:Choice>
+          <mc:Fallback>
+            <w:pict>
+              <v:oval w14:anchorId="14EA2529" id="Oval 1296" o:spid="_x0000_s1026" style="position:absolute;margin-left:162.45pt;margin-top:238.45pt;width:5.75pt;height:5.7pt;rotation:-90;z-index:251879424;visibility:visible;mso-wrap-style:square;mso-width-percent:0;mso-height-percent:0;mso-wrap-distance-left:9pt;mso-wrap-distance-top:0;mso-wrap-distance-right:9pt;mso-wrap-distance-bottom:0;mso-position-horizontal:absolute;mso-position-horizontal-relative:text;mso-position-vertical:absolute;mso-position-vertical-relative:text;mso-width-percent:0;mso-height-percent:0;mso-width-relative:margin;mso-height-relative:margin;v-text-anchor:top" o:gfxdata="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" fillcolor="white [3212]" stroked="f"/>
+            </w:pict>
+          </mc:Fallback>
+        </mc:AlternateContent>
+      </w:r>
+      <w:r>
+        <w:rPr>
+          <w:noProof/>
+          <w:lang w:eastAsia="en-US"/>
+        </w:rPr>
+        <mc:AlternateContent>
+          <mc:Choice Requires="wps">
+            <w:drawing>
+              <wp:anchor distT="0" distB="0" distL="114300" distR="114300" simplePos="0" relativeHeight="251948032" behindDoc="0" locked="0" layoutInCell="1" allowOverlap="1" wp14:anchorId="20E5A15A" wp14:editId="369C3CAB">
+                <wp:simplePos x="0" y="0"/>
+                <wp:positionH relativeFrom="margin">
+                  <wp:posOffset>-52070</wp:posOffset>
+                </wp:positionH>
+                <wp:positionV relativeFrom="paragraph">
+                  <wp:posOffset>4467860</wp:posOffset>
+                </wp:positionV>
+                <wp:extent cx="825500" cy="403860"/>
+                <wp:effectExtent l="0" t="0" r="0" b="0"/>
+                <wp:wrapNone/>
+                <wp:docPr id="22" name="TextBox 58">
+                  <a:extLst xmlns:a="http://schemas.openxmlformats.org/drawingml/2006/main"/>
+                </wp:docPr>
+                <wp:cNvGraphicFramePr/>
+                <a:graphic xmlns:a="http://schemas.openxmlformats.org/drawingml/2006/main">
+                  <a:graphicData uri="http://schemas.microsoft.com/office/word/2010/wordprocessingShape">
+                    <wps:wsp>
+                      <wps:cNvSpPr txBox="1"/>
+                      <wps:spPr>
+                        <a:xfrm>
+                          <a:off x="0" y="0"/>
+                          <a:ext cx="825500" cy="403860"/>
+                        </a:xfrm>
+                        <a:prstGeom prst="rect">
+                          <a:avLst/>
+                        </a:prstGeom>
+                        <a:noFill/>
+                      </wps:spPr>
+                      <wps:txbx>
+                        <w:txbxContent>
+                          <w:p>
+                            <w:pPr>
+                              <w:pStyle w:val="NormalWeb"/>
+                              <w:spacing w:before="0" w:beforeAutospacing="0" w:after="0" w:afterAutospacing="0"/>
+                              <w:rPr>
+                                <w:rFonts w:ascii="Raleway Light" w:hAnsi="Raleway Light"/>
+                                <w:color w:val="FFFFFF" w:themeColor="background1"/>
+                                <w:sz w:val="20"/>
+                                <w:szCs w:val="20"/>
+                              </w:rPr>
+                            </w:pPr>
+                            <w:r>
+                              <w:rPr>
+                                <w:rFonts w:ascii="Raleway Light" w:hAnsi="Raleway Light" w:cstheme="minorBidi"/>
+                                <w:color w:val="FFFFFF" w:themeColor="background1"/>
+                                <w:kern w:val="24"/>
+                                <w:sz w:val="20"/>
+                                <w:szCs w:val="20"/>
+                                <w:lang w:val="nn-NO"/>
+                              </w:rPr>
+                              <w:t>- Bootstrap:</w:t>
+                            </w:r>
+                          </w:p>
+                        </w:txbxContent>
+                      </wps:txbx>
+                      <wps:bodyPr wrap="square" rtlCol="0">
+                        <a:spAutoFit/>
+                      </wps:bodyPr>
+                    </wps:wsp>
+                  </a:graphicData>
+                </a:graphic>
+                <wp14:sizeRelH relativeFrom="margin">
+                  <wp14:pctWidth>0</wp14:pctWidth>
+                </wp14:sizeRelH>
+                <wp14:sizeRelV relativeFrom="margin">
+                  <wp14:pctHeight>0</wp14:pctHeight>
+                </wp14:sizeRelV>
+              </wp:anchor>
+            </w:drawing>
+          </mc:Choice>
+          <mc:Fallback>
+            <w:pict>
+              <v:shapetype w14:anchorId="20E5A15A" id="_x0000_t202" coordsize="21600,21600" o:spt="202" path="m,l,21600r21600,l21600,xe">
+                <v:stroke joinstyle="miter"/>
+                <v:path gradientshapeok="t" o:connecttype="rect"/>
+              </v:shapetype>
+              <v:shape id="_x0000_s1101" type="#_x0000_t202" style="position:absolute;margin-left:-4.1pt;margin-top:351.8pt;width:65pt;height:31.8pt;z-index:251948032;visibility:visible;mso-wrap-style:square;mso-width-percent:0;mso-height-percent:0;mso-wrap-distance-left:9pt;mso-wrap-distance-top:0;mso-wrap-distance-right:9pt;mso-wrap-distance-bottom:0;mso-position-horizontal:absolute;mso-position-horizontal-relative:margin;mso-position-vertical:absolute;mso-position-vertical-relative:text;mso-width-percent:0;mso-height-percent:0;mso-width-relative:margin;mso-height-relative:margin;v-text-anchor:top" o:gfxdata="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" filled="f" stroked="f">
+                <v:textbox style="mso-fit-shape-to-text:t">
+                  <w:txbxContent>
+                    <w:p>
+                      <w:pPr>
+                        <w:pStyle w:val="NormalWeb"/>
+                        <w:spacing w:before="0" w:beforeAutospacing="0" w:after="0" w:afterAutospacing="0"/>
+                        <w:rPr>
+                          <w:rFonts w:ascii="Raleway Light" w:hAnsi="Raleway Light"/>
+                          <w:color w:val="FFFFFF" w:themeColor="background1"/>
+                          <w:sz w:val="20"/>
+                          <w:szCs w:val="20"/>
+                        </w:rPr>
+                      </w:pPr>
+                      <w:r>
+                        <w:rPr>
+                          <w:rFonts w:ascii="Raleway Light" w:hAnsi="Raleway Light" w:cstheme="minorBidi"/>
+                          <w:color w:val="FFFFFF" w:themeColor="background1"/>
+                          <w:kern w:val="24"/>
+                          <w:sz w:val="20"/>
+                          <w:szCs w:val="20"/>
+                          <w:lang w:val="nn-NO"/>
+                        </w:rPr>
+                        <w:t>- Bootstrap:</w:t>
+                      </w:r>
+                    </w:p>
+                  </w:txbxContent>
+                </v:textbox>
+                <w10:wrap anchorx="margin"/>
+              </v:shape>
+            </w:pict>
+          </mc:Fallback>
+        </mc:AlternateContent>
+      </w:r>
+      <w:r>
+        <w:rPr>
+          <w:noProof/>
+          <w:lang w:eastAsia="en-US"/>
+        </w:rPr>
+        <mc:AlternateContent>
+          <mc:Choice Requires="wps">
+            <w:drawing>
+              <wp:anchor distT="0" distB="0" distL="114300" distR="114300" simplePos="0" relativeHeight="251840512" behindDoc="0" locked="0" layoutInCell="1" allowOverlap="1" wp14:anchorId="5AC825CE" wp14:editId="22D04F41">
                 <wp:simplePos x="0" y="0"/>
                 <wp:positionH relativeFrom="column">
                   <wp:posOffset>1495425</wp:posOffset>
@@ -8819,7 +12946,7 @@
           </mc:Choice>
           <mc:Fallback>
             <w:pict>
-              <v:oval w14:anchorId="4119402B" id="Oval 142" o:spid="_x0000_s1026" style="position:absolute;margin-left:117.75pt;margin-top:414.2pt;width:5.75pt;height:5.7pt;rotation:-90;z-index:251840512;visibility:visible;mso-wrap-style:square;mso-wrap-distance-left:9pt;mso-wrap-distance-top:0;mso-wrap-distance-right:9pt;mso-wrap-distance-bottom:0;mso-position-horizontal:absolute;mso-position-horizontal-relative:text;mso-position-vertical:absolute;mso-position-vertical-relative:text;v-text-anchor:top" o:gfxdata="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" fillcolor="white [3212]" stroked="f"/>
+              <v:oval w14:anchorId="4D7D19A9" id="Oval 142" o:spid="_x0000_s1026" style="position:absolute;margin-left:117.75pt;margin-top:414.2pt;width:5.75pt;height:5.7pt;rotation:-90;z-index:251840512;visibility:visible;mso-wrap-style:square;mso-wrap-distance-left:9pt;mso-wrap-distance-top:0;mso-wrap-distance-right:9pt;mso-wrap-distance-bottom:0;mso-position-horizontal:absolute;mso-position-horizontal-relative:text;mso-position-vertical:absolute;mso-position-vertical-relative:text;v-text-anchor:top" o:gfxdata="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" fillcolor="white [3212]" stroked="f"/>
             </w:pict>
           </mc:Fallback>
         </mc:AlternateContent>
@@ -8832,7 +12959,7 @@
         <mc:AlternateContent>
           <mc:Choice Requires="wps">
             <w:drawing>
-              <wp:anchor distT="0" distB="0" distL="114300" distR="114300" simplePos="0" relativeHeight="251843584" behindDoc="0" locked="0" layoutInCell="1" allowOverlap="1" wp14:anchorId="1514B24B" wp14:editId="52592BEC">
+              <wp:anchor distT="0" distB="0" distL="114300" distR="114300" simplePos="0" relativeHeight="251843584" behindDoc="0" locked="0" layoutInCell="1" allowOverlap="1" wp14:anchorId="1514B24B" wp14:editId="2C7D3001">
                 <wp:simplePos x="0" y="0"/>
                 <wp:positionH relativeFrom="column">
                   <wp:posOffset>1922145</wp:posOffset>
@@ -8884,7 +13011,7 @@
           </mc:Choice>
           <mc:Fallback>
             <w:pict>
-              <v:oval w14:anchorId="0B33A9A4" id="Oval 145" o:spid="_x0000_s1026" style="position:absolute;margin-left:151.35pt;margin-top:413.95pt;width:5.75pt;height:5.7pt;rotation:-90;z-index:251843584;visibility:visible;mso-wrap-style:square;mso-wrap-distance-left:9pt;mso-wrap-distance-top:0;mso-wrap-distance-right:9pt;mso-wrap-distance-bottom:0;mso-position-horizontal:absolute;mso-position-horizontal-relative:text;mso-position-vertical:absolute;mso-position-vertical-relative:text;v-text-anchor:top" o:gfxdata="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" fillcolor="white [3212]" stroked="f"/>
+              <v:oval w14:anchorId="491D5995" id="Oval 145" o:spid="_x0000_s1026" style="position:absolute;margin-left:151.35pt;margin-top:413.95pt;width:5.75pt;height:5.7pt;rotation:-90;z-index:251843584;visibility:visible;mso-wrap-style:square;mso-wrap-distance-left:9pt;mso-wrap-distance-top:0;mso-wrap-distance-right:9pt;mso-wrap-distance-bottom:0;mso-position-horizontal:absolute;mso-position-horizontal-relative:text;mso-position-vertical:absolute;mso-position-vertical-relative:text;v-text-anchor:top" o:gfxdata="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" fillcolor="white [3212]" stroked="f"/>
             </w:pict>
           </mc:Fallback>
         </mc:AlternateContent>
@@ -8897,7 +13024,7 @@
         <mc:AlternateContent>
           <mc:Choice Requires="wps">
             <w:drawing>
-              <wp:anchor distT="0" distB="0" distL="114300" distR="114300" simplePos="0" relativeHeight="251844608" behindDoc="0" locked="0" layoutInCell="1" allowOverlap="1" wp14:anchorId="228C23BC" wp14:editId="41F6D620">
+              <wp:anchor distT="0" distB="0" distL="114300" distR="114300" simplePos="0" relativeHeight="251844608" behindDoc="0" locked="0" layoutInCell="1" allowOverlap="1" wp14:anchorId="228C23BC" wp14:editId="59A76377">
                 <wp:simplePos x="0" y="0"/>
                 <wp:positionH relativeFrom="column">
                   <wp:posOffset>2065655</wp:posOffset>
@@ -8949,7 +13076,7 @@
           </mc:Choice>
           <mc:Fallback>
             <w:pict>
-              <v:oval w14:anchorId="104DC8A0" id="Oval 146" o:spid="_x0000_s1026" style="position:absolute;margin-left:162.65pt;margin-top:414.25pt;width:5.75pt;height:5.7pt;rotation:-90;z-index:251844608;visibility:visible;mso-wrap-style:square;mso-wrap-distance-left:9pt;mso-wrap-distance-top:0;mso-wrap-distance-right:9pt;mso-wrap-distance-bottom:0;mso-position-horizontal:absolute;mso-position-horizontal-relative:text;mso-position-vertical:absolute;mso-position-vertical-relative:text;v-text-anchor:top" o:gfxdata="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" fillcolor="white [3212]" stroked="f"/>
+              <v:oval w14:anchorId="7CA2D3B2" id="Oval 146" o:spid="_x0000_s1026" style="position:absolute;margin-left:162.65pt;margin-top:414.25pt;width:5.75pt;height:5.7pt;rotation:-90;z-index:251844608;visibility:visible;mso-wrap-style:square;mso-wrap-distance-left:9pt;mso-wrap-distance-top:0;mso-wrap-distance-right:9pt;mso-wrap-distance-bottom:0;mso-position-horizontal:absolute;mso-position-horizontal-relative:text;mso-position-vertical:absolute;mso-position-vertical-relative:text;v-text-anchor:top" o:gfxdata="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" fillcolor="white [3212]" stroked="f"/>
             </w:pict>
           </mc:Fallback>
         </mc:AlternateContent>
@@ -8962,7 +13089,7 @@
         <mc:AlternateContent>
           <mc:Choice Requires="wps">
             <w:drawing>
-              <wp:anchor distT="0" distB="0" distL="114300" distR="114300" simplePos="0" relativeHeight="251842560" behindDoc="0" locked="0" layoutInCell="1" allowOverlap="1" wp14:anchorId="28C993A6" wp14:editId="358157DA">
+              <wp:anchor distT="0" distB="0" distL="114300" distR="114300" simplePos="0" relativeHeight="251842560" behindDoc="0" locked="0" layoutInCell="1" allowOverlap="1" wp14:anchorId="28C993A6" wp14:editId="059FA28D">
                 <wp:simplePos x="0" y="0"/>
                 <wp:positionH relativeFrom="column">
                   <wp:posOffset>1784985</wp:posOffset>
@@ -9014,7 +13141,7 @@
           </mc:Choice>
           <mc:Fallback>
             <w:pict>
-              <v:oval w14:anchorId="4268F39A" id="Oval 144" o:spid="_x0000_s1026" style="position:absolute;margin-left:140.55pt;margin-top:414.15pt;width:5.75pt;height:5.7pt;rotation:-90;z-index:251842560;visibility:visible;mso-wrap-style:square;mso-wrap-distance-left:9pt;mso-wrap-distance-top:0;mso-wrap-distance-right:9pt;mso-wrap-distance-bottom:0;mso-position-horizontal:absolute;mso-position-horizontal-relative:text;mso-position-vertical:absolute;mso-position-vertical-relative:text;v-text-anchor:top" o:gfxdata="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" fillcolor="white [3212]" stroked="f"/>
+              <v:oval w14:anchorId="39901985" id="Oval 144" o:spid="_x0000_s1026" style="position:absolute;margin-left:140.55pt;margin-top:414.15pt;width:5.75pt;height:5.7pt;rotation:-90;z-index:251842560;visibility:visible;mso-wrap-style:square;mso-wrap-distance-left:9pt;mso-wrap-distance-top:0;mso-wrap-distance-right:9pt;mso-wrap-distance-bottom:0;mso-position-horizontal:absolute;mso-position-horizontal-relative:text;mso-position-vertical:absolute;mso-position-vertical-relative:text;v-text-anchor:top" o:gfxdata="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" fillcolor="white [3212]" stroked="f"/>
             </w:pict>
           </mc:Fallback>
         </mc:AlternateContent>
@@ -9027,7 +13154,7 @@
         <mc:AlternateContent>
           <mc:Choice Requires="wps">
             <w:drawing>
-              <wp:anchor distT="0" distB="0" distL="114300" distR="114300" simplePos="0" relativeHeight="251841536" behindDoc="0" locked="0" layoutInCell="1" allowOverlap="1" wp14:anchorId="20553AEA" wp14:editId="3E1411F3">
+              <wp:anchor distT="0" distB="0" distL="114300" distR="114300" simplePos="0" relativeHeight="251841536" behindDoc="0" locked="0" layoutInCell="1" allowOverlap="1" wp14:anchorId="20553AEA" wp14:editId="582BB84A">
                 <wp:simplePos x="0" y="0"/>
                 <wp:positionH relativeFrom="column">
                   <wp:posOffset>1635760</wp:posOffset>
@@ -9079,7 +13206,7 @@
           </mc:Choice>
           <mc:Fallback>
             <w:pict>
-              <v:oval w14:anchorId="5B9FA784" id="Oval 143" o:spid="_x0000_s1026" style="position:absolute;margin-left:128.8pt;margin-top:413.95pt;width:5.75pt;height:5.7pt;rotation:-90;z-index:251841536;visibility:visible;mso-wrap-style:square;mso-wrap-distance-left:9pt;mso-wrap-distance-top:0;mso-wrap-distance-right:9pt;mso-wrap-distance-bottom:0;mso-position-horizontal:absolute;mso-position-horizontal-relative:text;mso-position-vertical:absolute;mso-position-vertical-relative:text;v-text-anchor:top" o:gfxdata="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" fillcolor="white [3212]" stroked="f"/>
+              <v:oval w14:anchorId="06307512" id="Oval 143" o:spid="_x0000_s1026" style="position:absolute;margin-left:128.8pt;margin-top:413.95pt;width:5.75pt;height:5.7pt;rotation:-90;z-index:251841536;visibility:visible;mso-wrap-style:square;mso-wrap-distance-left:9pt;mso-wrap-distance-top:0;mso-wrap-distance-right:9pt;mso-wrap-distance-bottom:0;mso-position-horizontal:absolute;mso-position-horizontal-relative:text;mso-position-vertical:absolute;mso-position-vertical-relative:text;v-text-anchor:top" o:gfxdata="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" fillcolor="white [3212]" stroked="f"/>
             </w:pict>
           </mc:Fallback>
         </mc:AlternateContent>
@@ -9092,7 +13219,7 @@
         <mc:AlternateContent>
           <mc:Choice Requires="wps">
             <w:drawing>
-              <wp:anchor distT="0" distB="0" distL="114300" distR="114300" simplePos="0" relativeHeight="251839488" behindDoc="0" locked="0" layoutInCell="1" allowOverlap="1" wp14:anchorId="08494CA5" wp14:editId="23016342">
+              <wp:anchor distT="0" distB="0" distL="114300" distR="114300" simplePos="0" relativeHeight="251839488" behindDoc="0" locked="0" layoutInCell="1" allowOverlap="1" wp14:anchorId="08494CA5" wp14:editId="2049CA26">
                 <wp:simplePos x="0" y="0"/>
                 <wp:positionH relativeFrom="column">
                   <wp:posOffset>2066925</wp:posOffset>
@@ -9144,7 +13271,7 @@
           </mc:Choice>
           <mc:Fallback>
             <w:pict>
-              <v:oval w14:anchorId="59FFA9DE" id="Oval 141" o:spid="_x0000_s1026" style="position:absolute;margin-left:162.75pt;margin-top:469.35pt;width:5.75pt;height:5.7pt;rotation:-90;z-index:251839488;visibility:visible;mso-wrap-style:square;mso-wrap-distance-left:9pt;mso-wrap-distance-top:0;mso-wrap-distance-right:9pt;mso-wrap-distance-bottom:0;mso-position-horizontal:absolute;mso-position-horizontal-relative:text;mso-position-vertical:absolute;mso-position-vertical-relative:text;v-text-anchor:top" o:gfxdata="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" fillcolor="white [3212]" stroked="f"/>
+              <v:oval w14:anchorId="3DA4BE7B" id="Oval 141" o:spid="_x0000_s1026" style="position:absolute;margin-left:162.75pt;margin-top:469.35pt;width:5.75pt;height:5.7pt;rotation:-90;z-index:251839488;visibility:visible;mso-wrap-style:square;mso-wrap-distance-left:9pt;mso-wrap-distance-top:0;mso-wrap-distance-right:9pt;mso-wrap-distance-bottom:0;mso-position-horizontal:absolute;mso-position-horizontal-relative:text;mso-position-vertical:absolute;mso-position-vertical-relative:text;v-text-anchor:top" o:gfxdata="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" fillcolor="white [3212]" stroked="f"/>
             </w:pict>
           </mc:Fallback>
         </mc:AlternateContent>
@@ -9157,7 +13284,7 @@
         <mc:AlternateContent>
           <mc:Choice Requires="wps">
             <w:drawing>
-              <wp:anchor distT="0" distB="0" distL="114300" distR="114300" simplePos="0" relativeHeight="251838464" behindDoc="0" locked="0" layoutInCell="1" allowOverlap="1" wp14:anchorId="0988F124" wp14:editId="07499580">
+              <wp:anchor distT="0" distB="0" distL="114300" distR="114300" simplePos="0" relativeHeight="251838464" behindDoc="0" locked="0" layoutInCell="1" allowOverlap="1" wp14:anchorId="0988F124" wp14:editId="49DCD06C">
                 <wp:simplePos x="0" y="0"/>
                 <wp:positionH relativeFrom="column">
                   <wp:posOffset>1923415</wp:posOffset>
@@ -9209,7 +13336,7 @@
           </mc:Choice>
           <mc:Fallback>
             <w:pict>
-              <v:oval w14:anchorId="4C26DC2F" id="Oval 140" o:spid="_x0000_s1026" style="position:absolute;margin-left:151.45pt;margin-top:469.05pt;width:5.75pt;height:5.7pt;rotation:-90;z-index:251838464;visibility:visible;mso-wrap-style:square;mso-wrap-distance-left:9pt;mso-wrap-distance-top:0;mso-wrap-distance-right:9pt;mso-wrap-distance-bottom:0;mso-position-horizontal:absolute;mso-position-horizontal-relative:text;mso-position-vertical:absolute;mso-position-vertical-relative:text;v-text-anchor:top" o:gfxdata="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" fillcolor="white [3212]" stroked="f"/>
+              <v:oval w14:anchorId="738BFE5F" id="Oval 140" o:spid="_x0000_s1026" style="position:absolute;margin-left:151.45pt;margin-top:469.05pt;width:5.75pt;height:5.7pt;rotation:-90;z-index:251838464;visibility:visible;mso-wrap-style:square;mso-wrap-distance-left:9pt;mso-wrap-distance-top:0;mso-wrap-distance-right:9pt;mso-wrap-distance-bottom:0;mso-position-horizontal:absolute;mso-position-horizontal-relative:text;mso-position-vertical:absolute;mso-position-vertical-relative:text;v-text-anchor:top" o:gfxdata="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" fillcolor="white [3212]" stroked="f"/>
             </w:pict>
           </mc:Fallback>
         </mc:AlternateContent>
@@ -9222,7 +13349,7 @@
         <mc:AlternateContent>
           <mc:Choice Requires="wps">
             <w:drawing>
-              <wp:anchor distT="0" distB="0" distL="114300" distR="114300" simplePos="0" relativeHeight="251835392" behindDoc="0" locked="0" layoutInCell="1" allowOverlap="1" wp14:anchorId="1773E6A5" wp14:editId="2CF8FDA8">
+              <wp:anchor distT="0" distB="0" distL="114300" distR="114300" simplePos="0" relativeHeight="251835392" behindDoc="0" locked="0" layoutInCell="1" allowOverlap="1" wp14:anchorId="1773E6A5" wp14:editId="3734970D">
                 <wp:simplePos x="0" y="0"/>
                 <wp:positionH relativeFrom="column">
                   <wp:posOffset>1495425</wp:posOffset>
@@ -9274,7 +13401,7 @@
           </mc:Choice>
           <mc:Fallback>
             <w:pict>
-              <v:oval w14:anchorId="5A1D828E" id="Oval 137" o:spid="_x0000_s1026" style="position:absolute;margin-left:117.75pt;margin-top:468.55pt;width:5.75pt;height:5.7pt;rotation:-90;z-index:251835392;visibility:visible;mso-wrap-style:square;mso-wrap-distance-left:9pt;mso-wrap-distance-top:0;mso-wrap-distance-right:9pt;mso-wrap-distance-bottom:0;mso-position-horizontal:absolute;mso-position-horizontal-relative:text;mso-position-vertical:absolute;mso-position-vertical-relative:text;v-text-anchor:top" o:gfxdata="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" fillcolor="white [3212]" stroked="f"/>
+              <v:oval w14:anchorId="12DBCAB0" id="Oval 137" o:spid="_x0000_s1026" style="position:absolute;margin-left:117.75pt;margin-top:468.55pt;width:5.75pt;height:5.7pt;rotation:-90;z-index:251835392;visibility:visible;mso-wrap-style:square;mso-wrap-distance-left:9pt;mso-wrap-distance-top:0;mso-wrap-distance-right:9pt;mso-wrap-distance-bottom:0;mso-position-horizontal:absolute;mso-position-horizontal-relative:text;mso-position-vertical:absolute;mso-position-vertical-relative:text;v-text-anchor:top" o:gfxdata="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" fillcolor="white [3212]" stroked="f"/>
             </w:pict>
           </mc:Fallback>
         </mc:AlternateContent>
@@ -9287,7 +13414,7 @@
         <mc:AlternateContent>
           <mc:Choice Requires="wps">
             <w:drawing>
-              <wp:anchor distT="0" distB="0" distL="114300" distR="114300" simplePos="0" relativeHeight="251836416" behindDoc="0" locked="0" layoutInCell="1" allowOverlap="1" wp14:anchorId="199A3617" wp14:editId="6727EBAC">
+              <wp:anchor distT="0" distB="0" distL="114300" distR="114300" simplePos="0" relativeHeight="251836416" behindDoc="0" locked="0" layoutInCell="1" allowOverlap="1" wp14:anchorId="199A3617" wp14:editId="7793A310">
                 <wp:simplePos x="0" y="0"/>
                 <wp:positionH relativeFrom="column">
                   <wp:posOffset>1632585</wp:posOffset>
@@ -9339,7 +13466,7 @@
           </mc:Choice>
           <mc:Fallback>
             <w:pict>
-              <v:oval w14:anchorId="590122A2" id="Oval 138" o:spid="_x0000_s1026" style="position:absolute;margin-left:128.55pt;margin-top:468.75pt;width:5.75pt;height:5.7pt;rotation:-90;z-index:251836416;visibility:visible;mso-wrap-style:square;mso-wrap-distance-left:9pt;mso-wrap-distance-top:0;mso-wrap-distance-right:9pt;mso-wrap-distance-bottom:0;mso-position-horizontal:absolute;mso-position-horizontal-relative:text;mso-position-vertical:absolute;mso-position-vertical-relative:text;v-text-anchor:top" o:gfxdata="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" fillcolor="white [3212]" stroked="f"/>
+              <v:oval w14:anchorId="73DA599F" id="Oval 138" o:spid="_x0000_s1026" style="position:absolute;margin-left:128.55pt;margin-top:468.75pt;width:5.75pt;height:5.7pt;rotation:-90;z-index:251836416;visibility:visible;mso-wrap-style:square;mso-wrap-distance-left:9pt;mso-wrap-distance-top:0;mso-wrap-distance-right:9pt;mso-wrap-distance-bottom:0;mso-position-horizontal:absolute;mso-position-horizontal-relative:text;mso-position-vertical:absolute;mso-position-vertical-relative:text;v-text-anchor:top" o:gfxdata="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" fillcolor="white [3212]" stroked="f"/>
             </w:pict>
           </mc:Fallback>
         </mc:AlternateContent>
@@ -9352,7 +13479,7 @@
         <mc:AlternateContent>
           <mc:Choice Requires="wps">
             <w:drawing>
-              <wp:anchor distT="0" distB="0" distL="114300" distR="114300" simplePos="0" relativeHeight="251837440" behindDoc="0" locked="0" layoutInCell="1" allowOverlap="1" wp14:anchorId="15D35906" wp14:editId="018916EE">
+              <wp:anchor distT="0" distB="0" distL="114300" distR="114300" simplePos="0" relativeHeight="251837440" behindDoc="0" locked="0" layoutInCell="1" allowOverlap="1" wp14:anchorId="15D35906" wp14:editId="75E398BE">
                 <wp:simplePos x="0" y="0"/>
                 <wp:positionH relativeFrom="column">
                   <wp:posOffset>1781810</wp:posOffset>
@@ -9404,7 +13531,7 @@
           </mc:Choice>
           <mc:Fallback>
             <w:pict>
-              <v:oval w14:anchorId="2CCC7B90" id="Oval 139" o:spid="_x0000_s1026" style="position:absolute;margin-left:140.3pt;margin-top:469.05pt;width:5.75pt;height:5.7pt;rotation:-90;z-index:251837440;visibility:visible;mso-wrap-style:square;mso-wrap-distance-left:9pt;mso-wrap-distance-top:0;mso-wrap-distance-right:9pt;mso-wrap-distance-bottom:0;mso-position-horizontal:absolute;mso-position-horizontal-relative:text;mso-position-vertical:absolute;mso-position-vertical-relative:text;v-text-anchor:top" o:gfxdata="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" fillcolor="white [3212]" stroked="f"/>
+              <v:oval w14:anchorId="1CCEC818" id="Oval 139" o:spid="_x0000_s1026" style="position:absolute;margin-left:140.3pt;margin-top:469.05pt;width:5.75pt;height:5.7pt;rotation:-90;z-index:251837440;visibility:visible;mso-wrap-style:square;mso-wrap-distance-left:9pt;mso-wrap-distance-top:0;mso-wrap-distance-right:9pt;mso-wrap-distance-bottom:0;mso-position-horizontal:absolute;mso-position-horizontal-relative:text;mso-position-vertical:absolute;mso-position-vertical-relative:text;v-text-anchor:top" o:gfxdata="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" fillcolor="white [3212]" stroked="f"/>
             </w:pict>
           </mc:Fallback>
         </mc:AlternateContent>
@@ -9417,7 +13544,7 @@
         <mc:AlternateContent>
           <mc:Choice Requires="wps">
             <w:drawing>
-              <wp:anchor distT="0" distB="0" distL="114300" distR="114300" simplePos="0" relativeHeight="251796480" behindDoc="0" locked="0" layoutInCell="1" allowOverlap="1" wp14:anchorId="397DEC25" wp14:editId="03415C17">
+              <wp:anchor distT="0" distB="0" distL="114300" distR="114300" simplePos="0" relativeHeight="251796480" behindDoc="0" locked="0" layoutInCell="1" allowOverlap="1" wp14:anchorId="397DEC25" wp14:editId="37679BA6">
                 <wp:simplePos x="0" y="0"/>
                 <wp:positionH relativeFrom="column">
                   <wp:posOffset>1960880</wp:posOffset>
@@ -9469,7 +13596,7 @@
           </mc:Choice>
           <mc:Fallback>
             <w:pict>
-              <v:oval w14:anchorId="5E31DF19" id="Oval 1350" o:spid="_x0000_s1026" style="position:absolute;margin-left:154.4pt;margin-top:524.9pt;width:5.75pt;height:5.7pt;rotation:-90;z-index:251796480;visibility:visible;mso-wrap-style:square;mso-wrap-distance-left:9pt;mso-wrap-distance-top:0;mso-wrap-distance-right:9pt;mso-wrap-distance-bottom:0;mso-position-horizontal:absolute;mso-position-horizontal-relative:text;mso-position-vertical:absolute;mso-position-vertical-relative:text;v-text-anchor:top" o:gfxdata="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" fillcolor="white [3212]" stroked="f"/>
+              <v:oval w14:anchorId="09EBD9E7" id="Oval 1350" o:spid="_x0000_s1026" style="position:absolute;margin-left:154.4pt;margin-top:524.9pt;width:5.75pt;height:5.7pt;rotation:-90;z-index:251796480;visibility:visible;mso-wrap-style:square;mso-wrap-distance-left:9pt;mso-wrap-distance-top:0;mso-wrap-distance-right:9pt;mso-wrap-distance-bottom:0;mso-position-horizontal:absolute;mso-position-horizontal-relative:text;mso-position-vertical:absolute;mso-position-vertical-relative:text;v-text-anchor:top" o:gfxdata="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" fillcolor="white [3212]" stroked="f"/>
             </w:pict>
           </mc:Fallback>
         </mc:AlternateContent>
@@ -9482,7 +13609,7 @@
         <mc:AlternateContent>
           <mc:Choice Requires="wps">
             <w:drawing>
-              <wp:anchor distT="0" distB="0" distL="114300" distR="114300" simplePos="0" relativeHeight="251801600" behindDoc="0" locked="0" layoutInCell="1" allowOverlap="1" wp14:anchorId="4D88B26A" wp14:editId="7D769799">
+              <wp:anchor distT="0" distB="0" distL="114300" distR="114300" simplePos="0" relativeHeight="251801600" behindDoc="0" locked="0" layoutInCell="1" allowOverlap="1" wp14:anchorId="4D88B26A" wp14:editId="1CCAF511">
                 <wp:simplePos x="0" y="0"/>
                 <wp:positionH relativeFrom="column">
                   <wp:posOffset>1790700</wp:posOffset>
@@ -9534,7 +13661,7 @@
           </mc:Choice>
           <mc:Fallback>
             <w:pict>
-              <v:oval w14:anchorId="1C45F5C7" id="Oval 1368" o:spid="_x0000_s1026" style="position:absolute;margin-left:141pt;margin-top:553.35pt;width:5.75pt;height:5.7pt;rotation:-90;z-index:251801600;visibility:visible;mso-wrap-style:square;mso-wrap-distance-left:9pt;mso-wrap-distance-top:0;mso-wrap-distance-right:9pt;mso-wrap-distance-bottom:0;mso-position-horizontal:absolute;mso-position-horizontal-relative:text;mso-position-vertical:absolute;mso-position-vertical-relative:text;v-text-anchor:top" o:gfxdata="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" fillcolor="white [3212]" stroked="f"/>
+              <v:oval w14:anchorId="6A9DB4BE" id="Oval 1368" o:spid="_x0000_s1026" style="position:absolute;margin-left:141pt;margin-top:553.35pt;width:5.75pt;height:5.7pt;rotation:-90;z-index:251801600;visibility:visible;mso-wrap-style:square;mso-wrap-distance-left:9pt;mso-wrap-distance-top:0;mso-wrap-distance-right:9pt;mso-wrap-distance-bottom:0;mso-position-horizontal:absolute;mso-position-horizontal-relative:text;mso-position-vertical:absolute;mso-position-vertical-relative:text;v-text-anchor:top" o:gfxdata="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" fillcolor="white [3212]" stroked="f"/>
             </w:pict>
           </mc:Fallback>
         </mc:AlternateContent>
@@ -9547,7 +13674,7 @@
         <mc:AlternateContent>
           <mc:Choice Requires="wps">
             <w:drawing>
-              <wp:anchor distT="0" distB="0" distL="114300" distR="114300" simplePos="0" relativeHeight="251802624" behindDoc="0" locked="0" layoutInCell="1" allowOverlap="1" wp14:anchorId="54387E98" wp14:editId="49A2CB97">
+              <wp:anchor distT="0" distB="0" distL="114300" distR="114300" simplePos="0" relativeHeight="251802624" behindDoc="0" locked="0" layoutInCell="1" allowOverlap="1" wp14:anchorId="54387E98" wp14:editId="312844C6">
                 <wp:simplePos x="0" y="0"/>
                 <wp:positionH relativeFrom="column">
                   <wp:posOffset>1932940</wp:posOffset>
@@ -9599,7 +13726,7 @@
           </mc:Choice>
           <mc:Fallback>
             <w:pict>
-              <v:oval w14:anchorId="1725A803" id="Oval 1369" o:spid="_x0000_s1026" style="position:absolute;margin-left:152.2pt;margin-top:553.15pt;width:5.75pt;height:5.7pt;rotation:-90;z-index:251802624;visibility:visible;mso-wrap-style:square;mso-wrap-distance-left:9pt;mso-wrap-distance-top:0;mso-wrap-distance-right:9pt;mso-wrap-distance-bottom:0;mso-position-horizontal:absolute;mso-position-horizontal-relative:text;mso-position-vertical:absolute;mso-position-vertical-relative:text;v-text-anchor:top" o:gfxdata="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" fillcolor="white [3212]" stroked="f"/>
+              <v:oval w14:anchorId="27326566" id="Oval 1369" o:spid="_x0000_s1026" style="position:absolute;margin-left:152.2pt;margin-top:553.15pt;width:5.75pt;height:5.7pt;rotation:-90;z-index:251802624;visibility:visible;mso-wrap-style:square;mso-wrap-distance-left:9pt;mso-wrap-distance-top:0;mso-wrap-distance-right:9pt;mso-wrap-distance-bottom:0;mso-position-horizontal:absolute;mso-position-horizontal-relative:text;mso-position-vertical:absolute;mso-position-vertical-relative:text;v-text-anchor:top" o:gfxdata="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" fillcolor="white [3212]" stroked="f"/>
             </w:pict>
           </mc:Fallback>
         </mc:AlternateContent>
@@ -9612,7 +13739,7 @@
         <mc:AlternateContent>
           <mc:Choice Requires="wps">
             <w:drawing>
-              <wp:anchor distT="0" distB="0" distL="114300" distR="114300" simplePos="0" relativeHeight="251803648" behindDoc="0" locked="0" layoutInCell="1" allowOverlap="1" wp14:anchorId="1B69780B" wp14:editId="05694CE1">
+              <wp:anchor distT="0" distB="0" distL="114300" distR="114300" simplePos="0" relativeHeight="251803648" behindDoc="0" locked="0" layoutInCell="1" allowOverlap="1" wp14:anchorId="1B69780B" wp14:editId="70E33139">
                 <wp:simplePos x="0" y="0"/>
                 <wp:positionH relativeFrom="column">
                   <wp:posOffset>2076450</wp:posOffset>
@@ -9664,7 +13791,7 @@
           </mc:Choice>
           <mc:Fallback>
             <w:pict>
-              <v:oval w14:anchorId="7691C436" id="Oval 1370" o:spid="_x0000_s1026" style="position:absolute;margin-left:163.5pt;margin-top:553.35pt;width:5.75pt;height:5.7pt;rotation:-90;z-index:251803648;visibility:visible;mso-wrap-style:square;mso-wrap-distance-left:9pt;mso-wrap-distance-top:0;mso-wrap-distance-right:9pt;mso-wrap-distance-bottom:0;mso-position-horizontal:absolute;mso-position-horizontal-relative:text;mso-position-vertical:absolute;mso-position-vertical-relative:text;v-text-anchor:top" o:gfxdata="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" fillcolor="white [3212]" stroked="f"/>
+              <v:oval w14:anchorId="71B054CD" id="Oval 1370" o:spid="_x0000_s1026" style="position:absolute;margin-left:163.5pt;margin-top:553.35pt;width:5.75pt;height:5.7pt;rotation:-90;z-index:251803648;visibility:visible;mso-wrap-style:square;mso-wrap-distance-left:9pt;mso-wrap-distance-top:0;mso-wrap-distance-right:9pt;mso-wrap-distance-bottom:0;mso-position-horizontal:absolute;mso-position-horizontal-relative:text;mso-position-vertical:absolute;mso-position-vertical-relative:text;v-text-anchor:top" o:gfxdata="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" fillcolor="white [3212]" stroked="f"/>
             </w:pict>
           </mc:Fallback>
         </mc:AlternateContent>
@@ -9677,7 +13804,7 @@
         <mc:AlternateContent>
           <mc:Choice Requires="wps">
             <w:drawing>
-              <wp:anchor distT="0" distB="0" distL="114300" distR="114300" simplePos="0" relativeHeight="251800576" behindDoc="0" locked="0" layoutInCell="1" allowOverlap="1" wp14:anchorId="3F6EA169" wp14:editId="33B7123B">
+              <wp:anchor distT="0" distB="0" distL="114300" distR="114300" simplePos="0" relativeHeight="251800576" behindDoc="0" locked="0" layoutInCell="1" allowOverlap="1" wp14:anchorId="3F6EA169" wp14:editId="56E45AFB">
                 <wp:simplePos x="0" y="0"/>
                 <wp:positionH relativeFrom="column">
                   <wp:posOffset>1640840</wp:posOffset>
@@ -9729,7 +13856,7 @@
           </mc:Choice>
           <mc:Fallback>
             <w:pict>
-              <v:oval w14:anchorId="133633C6" id="Oval 1367" o:spid="_x0000_s1026" style="position:absolute;margin-left:129.2pt;margin-top:553.15pt;width:5.75pt;height:5.7pt;rotation:-90;z-index:251800576;visibility:visible;mso-wrap-style:square;mso-wrap-distance-left:9pt;mso-wrap-distance-top:0;mso-wrap-distance-right:9pt;mso-wrap-distance-bottom:0;mso-position-horizontal:absolute;mso-position-horizontal-relative:text;mso-position-vertical:absolute;mso-position-vertical-relative:text;v-text-anchor:top" o:gfxdata="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" fillcolor="white [3212]" stroked="f"/>
+              <v:oval w14:anchorId="0D23120B" id="Oval 1367" o:spid="_x0000_s1026" style="position:absolute;margin-left:129.2pt;margin-top:553.15pt;width:5.75pt;height:5.7pt;rotation:-90;z-index:251800576;visibility:visible;mso-wrap-style:square;mso-wrap-distance-left:9pt;mso-wrap-distance-top:0;mso-wrap-distance-right:9pt;mso-wrap-distance-bottom:0;mso-position-horizontal:absolute;mso-position-horizontal-relative:text;mso-position-vertical:absolute;mso-position-vertical-relative:text;v-text-anchor:top" o:gfxdata="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" fillcolor="white [3212]" stroked="f"/>
             </w:pict>
           </mc:Fallback>
         </mc:AlternateContent>
@@ -9742,7 +13869,7 @@
         <mc:AlternateContent>
           <mc:Choice Requires="wps">
             <w:drawing>
-              <wp:anchor distT="0" distB="0" distL="114300" distR="114300" simplePos="0" relativeHeight="251799552" behindDoc="0" locked="0" layoutInCell="1" allowOverlap="1" wp14:anchorId="3C725C11" wp14:editId="114327A5">
+              <wp:anchor distT="0" distB="0" distL="114300" distR="114300" simplePos="0" relativeHeight="251799552" behindDoc="0" locked="0" layoutInCell="1" allowOverlap="1" wp14:anchorId="3C725C11" wp14:editId="11833204">
                 <wp:simplePos x="0" y="0"/>
                 <wp:positionH relativeFrom="column">
                   <wp:posOffset>1504315</wp:posOffset>
@@ -9794,7 +13921,7 @@
           </mc:Choice>
           <mc:Fallback>
             <w:pict>
-              <v:oval w14:anchorId="5BB4EBE0" id="Oval 1366" o:spid="_x0000_s1026" style="position:absolute;margin-left:118.45pt;margin-top:552.95pt;width:5.75pt;height:5.7pt;rotation:-90;z-index:251799552;visibility:visible;mso-wrap-style:square;mso-wrap-distance-left:9pt;mso-wrap-distance-top:0;mso-wrap-distance-right:9pt;mso-wrap-distance-bottom:0;mso-position-horizontal:absolute;mso-position-horizontal-relative:text;mso-position-vertical:absolute;mso-position-vertical-relative:text;v-text-anchor:top" o:gfxdata="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" fillcolor="white [3212]" stroked="f"/>
+              <v:oval w14:anchorId="4F26A256" id="Oval 1366" o:spid="_x0000_s1026" style="position:absolute;margin-left:118.45pt;margin-top:552.95pt;width:5.75pt;height:5.7pt;rotation:-90;z-index:251799552;visibility:visible;mso-wrap-style:square;mso-wrap-distance-left:9pt;mso-wrap-distance-top:0;mso-wrap-distance-right:9pt;mso-wrap-distance-bottom:0;mso-position-horizontal:absolute;mso-position-horizontal-relative:text;mso-position-vertical:absolute;mso-position-vertical-relative:text;v-text-anchor:top" o:gfxdata="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" fillcolor="white [3212]" stroked="f"/>
             </w:pict>
           </mc:Fallback>
         </mc:AlternateContent>
@@ -9807,7 +13934,7 @@
         <mc:AlternateContent>
           <mc:Choice Requires="wps">
             <w:drawing>
-              <wp:anchor distT="0" distB="0" distL="114300" distR="114300" simplePos="0" relativeHeight="251830272" behindDoc="0" locked="0" layoutInCell="1" allowOverlap="1" wp14:anchorId="49D1D600" wp14:editId="58549FFC">
+              <wp:anchor distT="0" distB="0" distL="114300" distR="114300" simplePos="0" relativeHeight="251830272" behindDoc="0" locked="0" layoutInCell="1" allowOverlap="1" wp14:anchorId="49D1D600" wp14:editId="71228D54">
                 <wp:simplePos x="0" y="0"/>
                 <wp:positionH relativeFrom="column">
                   <wp:posOffset>1500505</wp:posOffset>
@@ -9859,7 +13986,7 @@
           </mc:Choice>
           <mc:Fallback>
             <w:pict>
-              <v:oval w14:anchorId="25BF03A6" id="Oval 132" o:spid="_x0000_s1026" style="position:absolute;margin-left:118.15pt;margin-top:441.75pt;width:5.75pt;height:5.7pt;rotation:-90;z-index:251830272;visibility:visible;mso-wrap-style:square;mso-wrap-distance-left:9pt;mso-wrap-distance-top:0;mso-wrap-distance-right:9pt;mso-wrap-distance-bottom:0;mso-position-horizontal:absolute;mso-position-horizontal-relative:text;mso-position-vertical:absolute;mso-position-vertical-relative:text;v-text-anchor:top" o:gfxdata="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" fillcolor="white [3212]" stroked="f"/>
+              <v:oval w14:anchorId="5B52176B" id="Oval 132" o:spid="_x0000_s1026" style="position:absolute;margin-left:118.15pt;margin-top:441.75pt;width:5.75pt;height:5.7pt;rotation:-90;z-index:251830272;visibility:visible;mso-wrap-style:square;mso-wrap-distance-left:9pt;mso-wrap-distance-top:0;mso-wrap-distance-right:9pt;mso-wrap-distance-bottom:0;mso-position-horizontal:absolute;mso-position-horizontal-relative:text;mso-position-vertical:absolute;mso-position-vertical-relative:text;v-text-anchor:top" o:gfxdata="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" fillcolor="white [3212]" stroked="f"/>
             </w:pict>
           </mc:Fallback>
         </mc:AlternateContent>
@@ -9872,7 +13999,7 @@
         <mc:AlternateContent>
           <mc:Choice Requires="wps">
             <w:drawing>
-              <wp:anchor distT="0" distB="0" distL="114300" distR="114300" simplePos="0" relativeHeight="251831296" behindDoc="0" locked="0" layoutInCell="1" allowOverlap="1" wp14:anchorId="6209420F" wp14:editId="418A657B">
+              <wp:anchor distT="0" distB="0" distL="114300" distR="114300" simplePos="0" relativeHeight="251831296" behindDoc="0" locked="0" layoutInCell="1" allowOverlap="1" wp14:anchorId="6209420F" wp14:editId="5594D377">
                 <wp:simplePos x="0" y="0"/>
                 <wp:positionH relativeFrom="column">
                   <wp:posOffset>1641475</wp:posOffset>
@@ -9924,7 +14051,7 @@
           </mc:Choice>
           <mc:Fallback>
             <w:pict>
-              <v:oval w14:anchorId="04833E25" id="Oval 133" o:spid="_x0000_s1026" style="position:absolute;margin-left:129.25pt;margin-top:441.4pt;width:5.75pt;height:5.7pt;rotation:-90;z-index:251831296;visibility:visible;mso-wrap-style:square;mso-wrap-distance-left:9pt;mso-wrap-distance-top:0;mso-wrap-distance-right:9pt;mso-wrap-distance-bottom:0;mso-position-horizontal:absolute;mso-position-horizontal-relative:text;mso-position-vertical:absolute;mso-position-vertical-relative:text;v-text-anchor:top" o:gfxdata="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" fillcolor="white [3212]" stroked="f"/>
+              <v:oval w14:anchorId="5F01BB7C" id="Oval 133" o:spid="_x0000_s1026" style="position:absolute;margin-left:129.25pt;margin-top:441.4pt;width:5.75pt;height:5.7pt;rotation:-90;z-index:251831296;visibility:visible;mso-wrap-style:square;mso-wrap-distance-left:9pt;mso-wrap-distance-top:0;mso-wrap-distance-right:9pt;mso-wrap-distance-bottom:0;mso-position-horizontal:absolute;mso-position-horizontal-relative:text;mso-position-vertical:absolute;mso-position-vertical-relative:text;v-text-anchor:top" o:gfxdata="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" fillcolor="white [3212]" stroked="f"/>
             </w:pict>
           </mc:Fallback>
         </mc:AlternateContent>
@@ -9937,7 +14064,7 @@
         <mc:AlternateContent>
           <mc:Choice Requires="wps">
             <w:drawing>
-              <wp:anchor distT="0" distB="0" distL="114300" distR="114300" simplePos="0" relativeHeight="251832320" behindDoc="0" locked="0" layoutInCell="1" allowOverlap="1" wp14:anchorId="3E7EBF0F" wp14:editId="7563FED7">
+              <wp:anchor distT="0" distB="0" distL="114300" distR="114300" simplePos="0" relativeHeight="251832320" behindDoc="0" locked="0" layoutInCell="1" allowOverlap="1" wp14:anchorId="3E7EBF0F" wp14:editId="49815120">
                 <wp:simplePos x="0" y="0"/>
                 <wp:positionH relativeFrom="column">
                   <wp:posOffset>1790700</wp:posOffset>
@@ -9989,7 +14116,7 @@
           </mc:Choice>
           <mc:Fallback>
             <w:pict>
-              <v:oval w14:anchorId="36B7D5C9" id="Oval 134" o:spid="_x0000_s1026" style="position:absolute;margin-left:141pt;margin-top:441.6pt;width:5.75pt;height:5.7pt;rotation:-90;z-index:251832320;visibility:visible;mso-wrap-style:square;mso-wrap-distance-left:9pt;mso-wrap-distance-top:0;mso-wrap-distance-right:9pt;mso-wrap-distance-bottom:0;mso-position-horizontal:absolute;mso-position-horizontal-relative:text;mso-position-vertical:absolute;mso-position-vertical-relative:text;v-text-anchor:top" o:gfxdata="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" fillcolor="white [3212]" stroked="f"/>
+              <v:oval w14:anchorId="539B5729" id="Oval 134" o:spid="_x0000_s1026" style="position:absolute;margin-left:141pt;margin-top:441.6pt;width:5.75pt;height:5.7pt;rotation:-90;z-index:251832320;visibility:visible;mso-wrap-style:square;mso-wrap-distance-left:9pt;mso-wrap-distance-top:0;mso-wrap-distance-right:9pt;mso-wrap-distance-bottom:0;mso-position-horizontal:absolute;mso-position-horizontal-relative:text;mso-position-vertical:absolute;mso-position-vertical-relative:text;v-text-anchor:top" o:gfxdata="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" fillcolor="white [3212]" stroked="f"/>
             </w:pict>
           </mc:Fallback>
         </mc:AlternateContent>
@@ -10002,7 +14129,7 @@
         <mc:AlternateContent>
           <mc:Choice Requires="wps">
             <w:drawing>
-              <wp:anchor distT="0" distB="0" distL="114300" distR="114300" simplePos="0" relativeHeight="251833344" behindDoc="0" locked="0" layoutInCell="1" allowOverlap="1" wp14:anchorId="511EE815" wp14:editId="1834722C">
+              <wp:anchor distT="0" distB="0" distL="114300" distR="114300" simplePos="0" relativeHeight="251833344" behindDoc="0" locked="0" layoutInCell="1" allowOverlap="1" wp14:anchorId="511EE815" wp14:editId="01120AC0">
                 <wp:simplePos x="0" y="0"/>
                 <wp:positionH relativeFrom="column">
                   <wp:posOffset>1933575</wp:posOffset>
@@ -10054,7 +14181,7 @@
           </mc:Choice>
           <mc:Fallback>
             <w:pict>
-              <v:oval w14:anchorId="26DA3E04" id="Oval 135" o:spid="_x0000_s1026" style="position:absolute;margin-left:152.25pt;margin-top:441.4pt;width:5.75pt;height:5.7pt;rotation:-90;z-index:251833344;visibility:visible;mso-wrap-style:square;mso-wrap-distance-left:9pt;mso-wrap-distance-top:0;mso-wrap-distance-right:9pt;mso-wrap-distance-bottom:0;mso-position-horizontal:absolute;mso-position-horizontal-relative:text;mso-position-vertical:absolute;mso-position-vertical-relative:text;v-text-anchor:top" o:gfxdata="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" fillcolor="white [3212]" stroked="f"/>
+              <v:oval w14:anchorId="179094DD" id="Oval 135" o:spid="_x0000_s1026" style="position:absolute;margin-left:152.25pt;margin-top:441.4pt;width:5.75pt;height:5.7pt;rotation:-90;z-index:251833344;visibility:visible;mso-wrap-style:square;mso-wrap-distance-left:9pt;mso-wrap-distance-top:0;mso-wrap-distance-right:9pt;mso-wrap-distance-bottom:0;mso-position-horizontal:absolute;mso-position-horizontal-relative:text;mso-position-vertical:absolute;mso-position-vertical-relative:text;v-text-anchor:top" o:gfxdata="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" fillcolor="white [3212]" stroked="f"/>
             </w:pict>
           </mc:Fallback>
         </mc:AlternateContent>
@@ -10067,7 +14194,7 @@
         <mc:AlternateContent>
           <mc:Choice Requires="wps">
             <w:drawing>
-              <wp:anchor distT="0" distB="0" distL="114300" distR="114300" simplePos="0" relativeHeight="251834368" behindDoc="0" locked="0" layoutInCell="1" allowOverlap="1" wp14:anchorId="6B882A6D" wp14:editId="2F0CC366">
+              <wp:anchor distT="0" distB="0" distL="114300" distR="114300" simplePos="0" relativeHeight="251834368" behindDoc="0" locked="0" layoutInCell="1" allowOverlap="1" wp14:anchorId="6B882A6D" wp14:editId="2C331E39">
                 <wp:simplePos x="0" y="0"/>
                 <wp:positionH relativeFrom="column">
                   <wp:posOffset>2065655</wp:posOffset>
@@ -10119,7 +14246,7 @@
           </mc:Choice>
           <mc:Fallback>
             <w:pict>
-              <v:oval w14:anchorId="307C3997" id="Oval 136" o:spid="_x0000_s1026" style="position:absolute;margin-left:162.65pt;margin-top:441.6pt;width:5.75pt;height:5.7pt;rotation:-90;z-index:251834368;visibility:visible;mso-wrap-style:square;mso-wrap-distance-left:9pt;mso-wrap-distance-top:0;mso-wrap-distance-right:9pt;mso-wrap-distance-bottom:0;mso-position-horizontal:absolute;mso-position-horizontal-relative:text;mso-position-vertical:absolute;mso-position-vertical-relative:text;v-text-anchor:top" o:gfxdata="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" fillcolor="white [3212]" stroked="f"/>
+              <v:oval w14:anchorId="1A3E787A" id="Oval 136" o:spid="_x0000_s1026" style="position:absolute;margin-left:162.65pt;margin-top:441.6pt;width:5.75pt;height:5.7pt;rotation:-90;z-index:251834368;visibility:visible;mso-wrap-style:square;mso-wrap-distance-left:9pt;mso-wrap-distance-top:0;mso-wrap-distance-right:9pt;mso-wrap-distance-bottom:0;mso-position-horizontal:absolute;mso-position-horizontal-relative:text;mso-position-vertical:absolute;mso-position-vertical-relative:text;v-text-anchor:top" o:gfxdata="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" fillcolor="white [3212]" stroked="f"/>
             </w:pict>
           </mc:Fallback>
         </mc:AlternateContent>
@@ -10132,7 +14259,7 @@
         <mc:AlternateContent>
           <mc:Choice Requires="wps">
             <w:drawing>
-              <wp:anchor distT="0" distB="0" distL="114300" distR="114300" simplePos="0" relativeHeight="251824128" behindDoc="0" locked="0" layoutInCell="1" allowOverlap="1" wp14:anchorId="567E35E5" wp14:editId="17B0E97D">
+              <wp:anchor distT="0" distB="0" distL="114300" distR="114300" simplePos="0" relativeHeight="251824128" behindDoc="0" locked="0" layoutInCell="1" allowOverlap="1" wp14:anchorId="567E35E5" wp14:editId="401B4C92">
                 <wp:simplePos x="0" y="0"/>
                 <wp:positionH relativeFrom="column">
                   <wp:posOffset>1501775</wp:posOffset>
@@ -10184,7 +14311,7 @@
           </mc:Choice>
           <mc:Fallback>
             <w:pict>
-              <v:oval w14:anchorId="21175C45" id="Oval 1397" o:spid="_x0000_s1026" style="position:absolute;margin-left:118.25pt;margin-top:497pt;width:5.75pt;height:5.7pt;rotation:-90;z-index:251824128;visibility:visible;mso-wrap-style:square;mso-wrap-distance-left:9pt;mso-wrap-distance-top:0;mso-wrap-distance-right:9pt;mso-wrap-distance-bottom:0;mso-position-horizontal:absolute;mso-position-horizontal-relative:text;mso-position-vertical:absolute;mso-position-vertical-relative:text;v-text-anchor:top" o:gfxdata="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" fillcolor="white [3212]" stroked="f"/>
+              <v:oval w14:anchorId="6DC7DDC2" id="Oval 1397" o:spid="_x0000_s1026" style="position:absolute;margin-left:118.25pt;margin-top:497pt;width:5.75pt;height:5.7pt;rotation:-90;z-index:251824128;visibility:visible;mso-wrap-style:square;mso-wrap-distance-left:9pt;mso-wrap-distance-top:0;mso-wrap-distance-right:9pt;mso-wrap-distance-bottom:0;mso-position-horizontal:absolute;mso-position-horizontal-relative:text;mso-position-vertical:absolute;mso-position-vertical-relative:text;v-text-anchor:top" o:gfxdata="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" fillcolor="white [3212]" stroked="f"/>
             </w:pict>
           </mc:Fallback>
         </mc:AlternateContent>
@@ -10197,7 +14324,7 @@
         <mc:AlternateContent>
           <mc:Choice Requires="wps">
             <w:drawing>
-              <wp:anchor distT="0" distB="0" distL="114300" distR="114300" simplePos="0" relativeHeight="251825152" behindDoc="0" locked="0" layoutInCell="1" allowOverlap="1" wp14:anchorId="20C1F2EE" wp14:editId="78FA142F">
+              <wp:anchor distT="0" distB="0" distL="114300" distR="114300" simplePos="0" relativeHeight="251825152" behindDoc="0" locked="0" layoutInCell="1" allowOverlap="1" wp14:anchorId="20C1F2EE" wp14:editId="7255568A">
                 <wp:simplePos x="0" y="0"/>
                 <wp:positionH relativeFrom="column">
                   <wp:posOffset>1650365</wp:posOffset>
@@ -10249,7 +14376,7 @@
           </mc:Choice>
           <mc:Fallback>
             <w:pict>
-              <v:oval w14:anchorId="56DD0DAC" id="Oval 1398" o:spid="_x0000_s1026" style="position:absolute;margin-left:129.95pt;margin-top:497.25pt;width:5.75pt;height:5.7pt;rotation:-90;z-index:251825152;visibility:visible;mso-wrap-style:square;mso-wrap-distance-left:9pt;mso-wrap-distance-top:0;mso-wrap-distance-right:9pt;mso-wrap-distance-bottom:0;mso-position-horizontal:absolute;mso-position-horizontal-relative:text;mso-position-vertical:absolute;mso-position-vertical-relative:text;v-text-anchor:top" o:gfxdata="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" fillcolor="white [3212]" stroked="f"/>
+              <v:oval w14:anchorId="230938F9" id="Oval 1398" o:spid="_x0000_s1026" style="position:absolute;margin-left:129.95pt;margin-top:497.25pt;width:5.75pt;height:5.7pt;rotation:-90;z-index:251825152;visibility:visible;mso-wrap-style:square;mso-wrap-distance-left:9pt;mso-wrap-distance-top:0;mso-wrap-distance-right:9pt;mso-wrap-distance-bottom:0;mso-position-horizontal:absolute;mso-position-horizontal-relative:text;mso-position-vertical:absolute;mso-position-vertical-relative:text;v-text-anchor:top" o:gfxdata="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" fillcolor="white [3212]" stroked="f"/>
             </w:pict>
           </mc:Fallback>
         </mc:AlternateContent>
@@ -10262,7 +14389,7 @@
         <mc:AlternateContent>
           <mc:Choice Requires="wps">
             <w:drawing>
-              <wp:anchor distT="0" distB="0" distL="114300" distR="114300" simplePos="0" relativeHeight="251826176" behindDoc="0" locked="0" layoutInCell="1" allowOverlap="1" wp14:anchorId="1FE62F56" wp14:editId="2CE53C9F">
+              <wp:anchor distT="0" distB="0" distL="114300" distR="114300" simplePos="0" relativeHeight="251826176" behindDoc="0" locked="0" layoutInCell="1" allowOverlap="1" wp14:anchorId="1FE62F56" wp14:editId="4EE5D807">
                 <wp:simplePos x="0" y="0"/>
                 <wp:positionH relativeFrom="column">
                   <wp:posOffset>1799590</wp:posOffset>
@@ -10314,7 +14441,7 @@
           </mc:Choice>
           <mc:Fallback>
             <w:pict>
-              <v:oval w14:anchorId="7C217E53" id="Oval 1414" o:spid="_x0000_s1026" style="position:absolute;margin-left:141.7pt;margin-top:497.45pt;width:5.75pt;height:5.7pt;rotation:-90;z-index:251826176;visibility:visible;mso-wrap-style:square;mso-wrap-distance-left:9pt;mso-wrap-distance-top:0;mso-wrap-distance-right:9pt;mso-wrap-distance-bottom:0;mso-position-horizontal:absolute;mso-position-horizontal-relative:text;mso-position-vertical:absolute;mso-position-vertical-relative:text;v-text-anchor:top" o:gfxdata="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" fillcolor="white [3212]" stroked="f"/>
+              <v:oval w14:anchorId="2CB82EEA" id="Oval 1414" o:spid="_x0000_s1026" style="position:absolute;margin-left:141.7pt;margin-top:497.45pt;width:5.75pt;height:5.7pt;rotation:-90;z-index:251826176;visibility:visible;mso-wrap-style:square;mso-wrap-distance-left:9pt;mso-wrap-distance-top:0;mso-wrap-distance-right:9pt;mso-wrap-distance-bottom:0;mso-position-horizontal:absolute;mso-position-horizontal-relative:text;mso-position-vertical:absolute;mso-position-vertical-relative:text;v-text-anchor:top" o:gfxdata="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" fillcolor="white [3212]" stroked="f"/>
             </w:pict>
           </mc:Fallback>
         </mc:AlternateContent>
@@ -10327,7 +14454,7 @@
         <mc:AlternateContent>
           <mc:Choice Requires="wps">
             <w:drawing>
-              <wp:anchor distT="0" distB="0" distL="114300" distR="114300" simplePos="0" relativeHeight="251827200" behindDoc="0" locked="0" layoutInCell="1" allowOverlap="1" wp14:anchorId="4E761A62" wp14:editId="715368D0">
+              <wp:anchor distT="0" distB="0" distL="114300" distR="114300" simplePos="0" relativeHeight="251827200" behindDoc="0" locked="0" layoutInCell="1" allowOverlap="1" wp14:anchorId="4E761A62" wp14:editId="629D73F6">
                 <wp:simplePos x="0" y="0"/>
                 <wp:positionH relativeFrom="column">
                   <wp:posOffset>1942465</wp:posOffset>
@@ -10379,7 +14506,7 @@
           </mc:Choice>
           <mc:Fallback>
             <w:pict>
-              <v:oval w14:anchorId="3A77EF74" id="Oval 1415" o:spid="_x0000_s1026" style="position:absolute;margin-left:152.95pt;margin-top:497.25pt;width:5.75pt;height:5.7pt;rotation:-90;z-index:251827200;visibility:visible;mso-wrap-style:square;mso-wrap-distance-left:9pt;mso-wrap-distance-top:0;mso-wrap-distance-right:9pt;mso-wrap-distance-bottom:0;mso-position-horizontal:absolute;mso-position-horizontal-relative:text;mso-position-vertical:absolute;mso-position-vertical-relative:text;v-text-anchor:top" o:gfxdata="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" fillcolor="white [3212]" stroked="f"/>
+              <v:oval w14:anchorId="73694297" id="Oval 1415" o:spid="_x0000_s1026" style="position:absolute;margin-left:152.95pt;margin-top:497.25pt;width:5.75pt;height:5.7pt;rotation:-90;z-index:251827200;visibility:visible;mso-wrap-style:square;mso-wrap-distance-left:9pt;mso-wrap-distance-top:0;mso-wrap-distance-right:9pt;mso-wrap-distance-bottom:0;mso-position-horizontal:absolute;mso-position-horizontal-relative:text;mso-position-vertical:absolute;mso-position-vertical-relative:text;v-text-anchor:top" o:gfxdata="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" fillcolor="white [3212]" stroked="f"/>
             </w:pict>
           </mc:Fallback>
         </mc:AlternateContent>
@@ -10392,7 +14519,7 @@
         <mc:AlternateContent>
           <mc:Choice Requires="wps">
             <w:drawing>
-              <wp:anchor distT="0" distB="0" distL="114300" distR="114300" simplePos="0" relativeHeight="251828224" behindDoc="0" locked="0" layoutInCell="1" allowOverlap="1" wp14:anchorId="3ECAF3EB" wp14:editId="27E8F797">
+              <wp:anchor distT="0" distB="0" distL="114300" distR="114300" simplePos="0" relativeHeight="251828224" behindDoc="0" locked="0" layoutInCell="1" allowOverlap="1" wp14:anchorId="3ECAF3EB" wp14:editId="4D768207">
                 <wp:simplePos x="0" y="0"/>
                 <wp:positionH relativeFrom="column">
                   <wp:posOffset>2075180</wp:posOffset>
@@ -10444,7 +14571,7 @@
           </mc:Choice>
           <mc:Fallback>
             <w:pict>
-              <v:oval w14:anchorId="341D6C12" id="Oval 1416" o:spid="_x0000_s1026" style="position:absolute;margin-left:163.4pt;margin-top:497.5pt;width:5.75pt;height:5.7pt;rotation:-90;z-index:251828224;visibility:visible;mso-wrap-style:square;mso-wrap-distance-left:9pt;mso-wrap-distance-top:0;mso-wrap-distance-right:9pt;mso-wrap-distance-bottom:0;mso-position-horizontal:absolute;mso-position-horizontal-relative:text;mso-position-vertical:absolute;mso-position-vertical-relative:text;v-text-anchor:top" o:gfxdata="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" fillcolor="white [3212]" stroked="f"/>
+              <v:oval w14:anchorId="5D799747" id="Oval 1416" o:spid="_x0000_s1026" style="position:absolute;margin-left:163.4pt;margin-top:497.5pt;width:5.75pt;height:5.7pt;rotation:-90;z-index:251828224;visibility:visible;mso-wrap-style:square;mso-wrap-distance-left:9pt;mso-wrap-distance-top:0;mso-wrap-distance-right:9pt;mso-wrap-distance-bottom:0;mso-position-horizontal:absolute;mso-position-horizontal-relative:text;mso-position-vertical:absolute;mso-position-vertical-relative:text;v-text-anchor:top" o:gfxdata="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" fillcolor="white [3212]" stroked="f"/>
             </w:pict>
           </mc:Fallback>
         </mc:AlternateContent>
@@ -10457,7 +14584,7 @@
         <mc:AlternateContent>
           <mc:Choice Requires="wps">
             <w:drawing>
-              <wp:anchor distT="0" distB="0" distL="114300" distR="114300" simplePos="0" relativeHeight="251794432" behindDoc="0" locked="0" layoutInCell="1" allowOverlap="1" wp14:anchorId="18742B29" wp14:editId="2F6F116E">
+              <wp:anchor distT="0" distB="0" distL="114300" distR="114300" simplePos="0" relativeHeight="251794432" behindDoc="0" locked="0" layoutInCell="1" allowOverlap="1" wp14:anchorId="18742B29" wp14:editId="56672254">
                 <wp:simplePos x="0" y="0"/>
                 <wp:positionH relativeFrom="column">
                   <wp:posOffset>1669415</wp:posOffset>
@@ -10509,7 +14636,7 @@
           </mc:Choice>
           <mc:Fallback>
             <w:pict>
-              <v:oval w14:anchorId="3793372C" id="Oval 1348" o:spid="_x0000_s1026" style="position:absolute;margin-left:131.45pt;margin-top:524.55pt;width:5.75pt;height:5.7pt;rotation:-90;z-index:251794432;visibility:visible;mso-wrap-style:square;mso-wrap-distance-left:9pt;mso-wrap-distance-top:0;mso-wrap-distance-right:9pt;mso-wrap-distance-bottom:0;mso-position-horizontal:absolute;mso-position-horizontal-relative:text;mso-position-vertical:absolute;mso-position-vertical-relative:text;v-text-anchor:top" o:gfxdata="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" fillcolor="white [3212]" stroked="f"/>
+              <v:oval w14:anchorId="081CF563" id="Oval 1348" o:spid="_x0000_s1026" style="position:absolute;margin-left:131.45pt;margin-top:524.55pt;width:5.75pt;height:5.7pt;rotation:-90;z-index:251794432;visibility:visible;mso-wrap-style:square;mso-wrap-distance-left:9pt;mso-wrap-distance-top:0;mso-wrap-distance-right:9pt;mso-wrap-distance-bottom:0;mso-position-horizontal:absolute;mso-position-horizontal-relative:text;mso-position-vertical:absolute;mso-position-vertical-relative:text;v-text-anchor:top" o:gfxdata="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" fillcolor="white [3212]" stroked="f"/>
             </w:pict>
           </mc:Fallback>
         </mc:AlternateContent>
@@ -10522,7 +14649,7 @@
         <mc:AlternateContent>
           <mc:Choice Requires="wps">
             <w:drawing>
-              <wp:anchor distT="0" distB="0" distL="114300" distR="114300" simplePos="0" relativeHeight="251793408" behindDoc="0" locked="0" layoutInCell="1" allowOverlap="1" wp14:anchorId="376417E8" wp14:editId="52FC7DEE">
+              <wp:anchor distT="0" distB="0" distL="114300" distR="114300" simplePos="0" relativeHeight="251793408" behindDoc="0" locked="0" layoutInCell="1" allowOverlap="1" wp14:anchorId="376417E8" wp14:editId="4D9CDDE9">
                 <wp:simplePos x="0" y="0"/>
                 <wp:positionH relativeFrom="column">
                   <wp:posOffset>1520825</wp:posOffset>
@@ -10574,7 +14701,7 @@
           </mc:Choice>
           <mc:Fallback>
             <w:pict>
-              <v:oval w14:anchorId="7DFE67FA" id="Oval 1347" o:spid="_x0000_s1026" style="position:absolute;margin-left:119.75pt;margin-top:524.25pt;width:5.75pt;height:5.7pt;rotation:-90;z-index:251793408;visibility:visible;mso-wrap-style:square;mso-wrap-distance-left:9pt;mso-wrap-distance-top:0;mso-wrap-distance-right:9pt;mso-wrap-distance-bottom:0;mso-position-horizontal:absolute;mso-position-horizontal-relative:text;mso-position-vertical:absolute;mso-position-vertical-relative:text;v-text-anchor:top" o:gfxdata="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" fillcolor="white [3212]" stroked="f"/>
+              <v:oval w14:anchorId="1C2F0630" id="Oval 1347" o:spid="_x0000_s1026" style="position:absolute;margin-left:119.75pt;margin-top:524.25pt;width:5.75pt;height:5.7pt;rotation:-90;z-index:251793408;visibility:visible;mso-wrap-style:square;mso-wrap-distance-left:9pt;mso-wrap-distance-top:0;mso-wrap-distance-right:9pt;mso-wrap-distance-bottom:0;mso-position-horizontal:absolute;mso-position-horizontal-relative:text;mso-position-vertical:absolute;mso-position-vertical-relative:text;v-text-anchor:top" o:gfxdata="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" fillcolor="white [3212]" stroked="f"/>
             </w:pict>
           </mc:Fallback>
         </mc:AlternateContent>
@@ -10587,7 +14714,7 @@
         <mc:AlternateContent>
           <mc:Choice Requires="wps">
             <w:drawing>
-              <wp:anchor distT="0" distB="0" distL="114300" distR="114300" simplePos="0" relativeHeight="251795456" behindDoc="0" locked="0" layoutInCell="1" allowOverlap="1" wp14:anchorId="4AF2326C" wp14:editId="3B77EC8D">
+              <wp:anchor distT="0" distB="0" distL="114300" distR="114300" simplePos="0" relativeHeight="251795456" behindDoc="0" locked="0" layoutInCell="1" allowOverlap="1" wp14:anchorId="4AF2326C" wp14:editId="15FA14FB">
                 <wp:simplePos x="0" y="0"/>
                 <wp:positionH relativeFrom="column">
                   <wp:posOffset>1818640</wp:posOffset>
@@ -10639,7 +14766,7 @@
           </mc:Choice>
           <mc:Fallback>
             <w:pict>
-              <v:oval w14:anchorId="0B17F90B" id="Oval 1349" o:spid="_x0000_s1026" style="position:absolute;margin-left:143.2pt;margin-top:524.75pt;width:5.75pt;height:5.7pt;rotation:-90;z-index:251795456;visibility:visible;mso-wrap-style:square;mso-wrap-distance-left:9pt;mso-wrap-distance-top:0;mso-wrap-distance-right:9pt;mso-wrap-distance-bottom:0;mso-position-horizontal:absolute;mso-position-horizontal-relative:text;mso-position-vertical:absolute;mso-position-vertical-relative:text;v-text-anchor:top" o:gfxdata="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" fillcolor="white [3212]" stroked="f"/>
+              <v:oval w14:anchorId="50F88EDB" id="Oval 1349" o:spid="_x0000_s1026" style="position:absolute;margin-left:143.2pt;margin-top:524.75pt;width:5.75pt;height:5.7pt;rotation:-90;z-index:251795456;visibility:visible;mso-wrap-style:square;mso-wrap-distance-left:9pt;mso-wrap-distance-top:0;mso-wrap-distance-right:9pt;mso-wrap-distance-bottom:0;mso-position-horizontal:absolute;mso-position-horizontal-relative:text;mso-position-vertical:absolute;mso-position-vertical-relative:text;v-text-anchor:top" o:gfxdata="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" fillcolor="white [3212]" stroked="f"/>
             </w:pict>
           </mc:Fallback>
         </mc:AlternateContent>
@@ -10652,7 +14779,7 @@
         <mc:AlternateContent>
           <mc:Choice Requires="wps">
             <w:drawing>
-              <wp:anchor distT="0" distB="0" distL="114300" distR="114300" simplePos="0" relativeHeight="251785216" behindDoc="0" locked="0" layoutInCell="1" allowOverlap="1" wp14:anchorId="64448089" wp14:editId="02BAB5F1">
+              <wp:anchor distT="0" distB="0" distL="114300" distR="114300" simplePos="0" relativeHeight="251785216" behindDoc="0" locked="0" layoutInCell="1" allowOverlap="1" wp14:anchorId="64448089" wp14:editId="360392C9">
                 <wp:simplePos x="0" y="0"/>
                 <wp:positionH relativeFrom="margin">
                   <wp:posOffset>74930</wp:posOffset>
@@ -10767,7 +14894,7 @@
         <mc:AlternateContent>
           <mc:Choice Requires="wps">
             <w:drawing>
-              <wp:anchor distT="0" distB="0" distL="114300" distR="114300" simplePos="0" relativeHeight="251783168" behindDoc="0" locked="0" layoutInCell="1" allowOverlap="1" wp14:anchorId="5D0BE726" wp14:editId="4FE2946C">
+              <wp:anchor distT="0" distB="0" distL="114300" distR="114300" simplePos="0" relativeHeight="251783168" behindDoc="0" locked="0" layoutInCell="1" allowOverlap="1" wp14:anchorId="5D0BE726" wp14:editId="42230C4D">
                 <wp:simplePos x="0" y="0"/>
                 <wp:positionH relativeFrom="margin">
                   <wp:posOffset>66675</wp:posOffset>
@@ -10882,7 +15009,7 @@
         <mc:AlternateContent>
           <mc:Choice Requires="wps">
             <w:drawing>
-              <wp:anchor distT="0" distB="0" distL="114300" distR="114300" simplePos="0" relativeHeight="251781120" behindDoc="0" locked="0" layoutInCell="1" allowOverlap="1" wp14:anchorId="38F0AC5C" wp14:editId="4264E414">
+              <wp:anchor distT="0" distB="0" distL="114300" distR="114300" simplePos="0" relativeHeight="251781120" behindDoc="0" locked="0" layoutInCell="1" allowOverlap="1" wp14:anchorId="38F0AC5C" wp14:editId="559BB34C">
                 <wp:simplePos x="0" y="0"/>
                 <wp:positionH relativeFrom="margin">
                   <wp:posOffset>66040</wp:posOffset>
@@ -10997,7 +15124,7 @@
         <mc:AlternateContent>
           <mc:Choice Requires="wps">
             <w:drawing>
-              <wp:anchor distT="0" distB="0" distL="114300" distR="114300" simplePos="0" relativeHeight="251779072" behindDoc="0" locked="0" layoutInCell="1" allowOverlap="1" wp14:anchorId="387B9D31" wp14:editId="338EB2E0">
+              <wp:anchor distT="0" distB="0" distL="114300" distR="114300" simplePos="0" relativeHeight="251779072" behindDoc="0" locked="0" layoutInCell="1" allowOverlap="1" wp14:anchorId="387B9D31" wp14:editId="513A55D5">
                 <wp:simplePos x="0" y="0"/>
                 <wp:positionH relativeFrom="margin">
                   <wp:posOffset>48895</wp:posOffset>
@@ -11112,7 +15239,7 @@
         <mc:AlternateContent>
           <mc:Choice Requires="wps">
             <w:drawing>
-              <wp:anchor distT="0" distB="0" distL="114300" distR="114300" simplePos="0" relativeHeight="251777024" behindDoc="0" locked="0" layoutInCell="1" allowOverlap="1" wp14:anchorId="76AB0A70" wp14:editId="04710C87">
+              <wp:anchor distT="0" distB="0" distL="114300" distR="114300" simplePos="0" relativeHeight="251777024" behindDoc="0" locked="0" layoutInCell="1" allowOverlap="1" wp14:anchorId="76AB0A70" wp14:editId="45FBA372">
                 <wp:simplePos x="0" y="0"/>
                 <wp:positionH relativeFrom="margin">
                   <wp:posOffset>31750</wp:posOffset>
@@ -11227,7 +15354,7 @@
         <mc:AlternateContent>
           <mc:Choice Requires="wps">
             <w:drawing>
-              <wp:anchor distT="0" distB="0" distL="114300" distR="114300" simplePos="0" relativeHeight="251774976" behindDoc="0" locked="0" layoutInCell="1" allowOverlap="1" wp14:anchorId="4C539C68" wp14:editId="7FFA3FA7">
+              <wp:anchor distT="0" distB="0" distL="114300" distR="114300" simplePos="0" relativeHeight="251774976" behindDoc="0" locked="0" layoutInCell="1" allowOverlap="1" wp14:anchorId="4C539C68" wp14:editId="61BA28CD">
                 <wp:simplePos x="0" y="0"/>
                 <wp:positionH relativeFrom="margin">
                   <wp:posOffset>33655</wp:posOffset>
@@ -11386,7 +15513,7 @@
         <mc:AlternateContent>
           <mc:Choice Requires="wps">
             <w:drawing>
-              <wp:anchor distT="0" distB="0" distL="114300" distR="114300" simplePos="0" relativeHeight="251797504" behindDoc="0" locked="0" layoutInCell="1" allowOverlap="1" wp14:anchorId="57DC3B7C" wp14:editId="3E68D4BE">
+              <wp:anchor distT="0" distB="0" distL="114300" distR="114300" simplePos="0" relativeHeight="251797504" behindDoc="0" locked="0" layoutInCell="1" allowOverlap="1" wp14:anchorId="57DC3B7C" wp14:editId="3DBC18E3">
                 <wp:simplePos x="0" y="0"/>
                 <wp:positionH relativeFrom="column">
                   <wp:posOffset>2093595</wp:posOffset>
@@ -11438,7 +15565,7 @@
           </mc:Choice>
           <mc:Fallback>
             <w:pict>
-              <v:oval w14:anchorId="3D4E147E" id="Oval 1351" o:spid="_x0000_s1026" style="position:absolute;margin-left:164.85pt;margin-top:524.75pt;width:5.75pt;height:5.7pt;rotation:-90;z-index:251797504;visibility:visible;mso-wrap-style:square;mso-wrap-distance-left:9pt;mso-wrap-distance-top:0;mso-wrap-distance-right:9pt;mso-wrap-distance-bottom:0;mso-position-horizontal:absolute;mso-position-horizontal-relative:text;mso-position-vertical:absolute;mso-position-vertical-relative:text;v-text-anchor:top" o:gfxdata="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" fillcolor="white [3212]" stroked="f"/>
+              <v:oval w14:anchorId="3CF42474" id="Oval 1351" o:spid="_x0000_s1026" style="position:absolute;margin-left:164.85pt;margin-top:524.75pt;width:5.75pt;height:5.7pt;rotation:-90;z-index:251797504;visibility:visible;mso-wrap-style:square;mso-wrap-distance-left:9pt;mso-wrap-distance-top:0;mso-wrap-distance-right:9pt;mso-wrap-distance-bottom:0;mso-position-horizontal:absolute;mso-position-horizontal-relative:text;mso-position-vertical:absolute;mso-position-vertical-relative:text;v-text-anchor:top" o:gfxdata="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" fillcolor="white [3212]" stroked="f"/>
             </w:pict>
           </mc:Fallback>
         </mc:AlternateContent>
@@ -11451,7 +15578,7 @@
         <mc:AlternateContent>
           <mc:Choice Requires="wps">
             <w:drawing>
-              <wp:anchor distT="0" distB="0" distL="114300" distR="114300" simplePos="0" relativeHeight="251772928" behindDoc="0" locked="0" layoutInCell="1" allowOverlap="1" wp14:anchorId="234D6E88" wp14:editId="56B6463A">
+              <wp:anchor distT="0" distB="0" distL="114300" distR="114300" simplePos="0" relativeHeight="251772928" behindDoc="0" locked="0" layoutInCell="1" allowOverlap="1" wp14:anchorId="234D6E88" wp14:editId="7413A330">
                 <wp:simplePos x="0" y="0"/>
                 <wp:positionH relativeFrom="margin">
                   <wp:posOffset>459105</wp:posOffset>
@@ -11571,7 +15698,7 @@
         <mc:AlternateContent>
           <mc:Choice Requires="wps">
             <w:drawing>
-              <wp:anchor distT="0" distB="0" distL="114300" distR="114300" simplePos="0" relativeHeight="251813888" behindDoc="0" locked="0" layoutInCell="1" allowOverlap="1" wp14:anchorId="72D22A50" wp14:editId="29B10AAB">
+              <wp:anchor distT="0" distB="0" distL="114300" distR="114300" simplePos="0" relativeHeight="251813888" behindDoc="0" locked="0" layoutInCell="1" allowOverlap="1" wp14:anchorId="72D22A50" wp14:editId="306869C4">
                 <wp:simplePos x="0" y="0"/>
                 <wp:positionH relativeFrom="column">
                   <wp:posOffset>1784350</wp:posOffset>
@@ -11626,7 +15753,7 @@
           </mc:Choice>
           <mc:Fallback>
             <w:pict>
-              <v:oval w14:anchorId="1E31DB94" id="Oval 1379" o:spid="_x0000_s1026" style="position:absolute;margin-left:140.5pt;margin-top:611.6pt;width:5.75pt;height:5.7pt;rotation:-90;z-index:251813888;visibility:visible;mso-wrap-style:square;mso-height-percent:0;mso-wrap-distance-left:9pt;mso-wrap-distance-top:0;mso-wrap-distance-right:9pt;mso-wrap-distance-bottom:0;mso-position-horizontal:absolute;mso-position-horizontal-relative:text;mso-position-vertical:absolute;mso-position-vertical-relative:text;mso-height-percent:0;mso-height-relative:margin;v-text-anchor:top" o:gfxdata="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" fillcolor="white [3212]" stroked="f"/>
+              <v:oval w14:anchorId="0AEF2FE2" id="Oval 1379" o:spid="_x0000_s1026" style="position:absolute;margin-left:140.5pt;margin-top:611.6pt;width:5.75pt;height:5.7pt;rotation:-90;z-index:251813888;visibility:visible;mso-wrap-style:square;mso-height-percent:0;mso-wrap-distance-left:9pt;mso-wrap-distance-top:0;mso-wrap-distance-right:9pt;mso-wrap-distance-bottom:0;mso-position-horizontal:absolute;mso-position-horizontal-relative:text;mso-position-vertical:absolute;mso-position-vertical-relative:text;mso-height-percent:0;mso-height-relative:margin;v-text-anchor:top" o:gfxdata="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" fillcolor="white [3212]" stroked="f"/>
             </w:pict>
           </mc:Fallback>
         </mc:AlternateContent>
@@ -11639,7 +15766,7 @@
         <mc:AlternateContent>
           <mc:Choice Requires="wps">
             <w:drawing>
-              <wp:anchor distT="0" distB="0" distL="114300" distR="114300" simplePos="0" relativeHeight="251814912" behindDoc="0" locked="0" layoutInCell="1" allowOverlap="1" wp14:anchorId="4D59757C" wp14:editId="07F315AB">
+              <wp:anchor distT="0" distB="0" distL="114300" distR="114300" simplePos="0" relativeHeight="251814912" behindDoc="0" locked="0" layoutInCell="1" allowOverlap="1" wp14:anchorId="4D59757C" wp14:editId="30AE4B76">
                 <wp:simplePos x="0" y="0"/>
                 <wp:positionH relativeFrom="column">
                   <wp:posOffset>1917700</wp:posOffset>
@@ -11694,7 +15821,7 @@
           </mc:Choice>
           <mc:Fallback>
             <w:pict>
-              <v:oval w14:anchorId="361FAEF6" id="Oval 1382" o:spid="_x0000_s1026" style="position:absolute;margin-left:151pt;margin-top:611.4pt;width:5.75pt;height:5.7pt;rotation:-90;z-index:251814912;visibility:visible;mso-wrap-style:square;mso-height-percent:0;mso-wrap-distance-left:9pt;mso-wrap-distance-top:0;mso-wrap-distance-right:9pt;mso-wrap-distance-bottom:0;mso-position-horizontal:absolute;mso-position-horizontal-relative:text;mso-position-vertical:absolute;mso-position-vertical-relative:text;mso-height-percent:0;mso-height-relative:margin;v-text-anchor:top" o:gfxdata="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" fillcolor="white [3212]" stroked="f"/>
+              <v:oval w14:anchorId="1F9ED7DB" id="Oval 1382" o:spid="_x0000_s1026" style="position:absolute;margin-left:151pt;margin-top:611.4pt;width:5.75pt;height:5.7pt;rotation:-90;z-index:251814912;visibility:visible;mso-wrap-style:square;mso-height-percent:0;mso-wrap-distance-left:9pt;mso-wrap-distance-top:0;mso-wrap-distance-right:9pt;mso-wrap-distance-bottom:0;mso-position-horizontal:absolute;mso-position-horizontal-relative:text;mso-position-vertical:absolute;mso-position-vertical-relative:text;mso-height-percent:0;mso-height-relative:margin;v-text-anchor:top" o:gfxdata="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" fillcolor="white [3212]" stroked="f"/>
             </w:pict>
           </mc:Fallback>
         </mc:AlternateContent>
@@ -11707,7 +15834,7 @@
         <mc:AlternateContent>
           <mc:Choice Requires="wps">
             <w:drawing>
-              <wp:anchor distT="0" distB="0" distL="114300" distR="114300" simplePos="0" relativeHeight="251815936" behindDoc="0" locked="0" layoutInCell="1" allowOverlap="1" wp14:anchorId="345D28AD" wp14:editId="139308E8">
+              <wp:anchor distT="0" distB="0" distL="114300" distR="114300" simplePos="0" relativeHeight="251815936" behindDoc="0" locked="0" layoutInCell="1" allowOverlap="1" wp14:anchorId="345D28AD" wp14:editId="2991BDBE">
                 <wp:simplePos x="0" y="0"/>
                 <wp:positionH relativeFrom="column">
                   <wp:posOffset>2071370</wp:posOffset>
@@ -11762,7 +15889,7 @@
           </mc:Choice>
           <mc:Fallback>
             <w:pict>
-              <v:oval w14:anchorId="436C5352" id="Oval 1383" o:spid="_x0000_s1026" style="position:absolute;margin-left:163.1pt;margin-top:611.7pt;width:5.75pt;height:5.7pt;rotation:-90;z-index:251815936;visibility:visible;mso-wrap-style:square;mso-height-percent:0;mso-wrap-distance-left:9pt;mso-wrap-distance-top:0;mso-wrap-distance-right:9pt;mso-wrap-distance-bottom:0;mso-position-horizontal:absolute;mso-position-horizontal-relative:text;mso-position-vertical:absolute;mso-position-vertical-relative:text;mso-height-percent:0;mso-height-relative:margin;v-text-anchor:top" o:gfxdata="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" fillcolor="white [3212]" stroked="f"/>
+              <v:oval w14:anchorId="72F9B561" id="Oval 1383" o:spid="_x0000_s1026" style="position:absolute;margin-left:163.1pt;margin-top:611.7pt;width:5.75pt;height:5.7pt;rotation:-90;z-index:251815936;visibility:visible;mso-wrap-style:square;mso-height-percent:0;mso-wrap-distance-left:9pt;mso-wrap-distance-top:0;mso-wrap-distance-right:9pt;mso-wrap-distance-bottom:0;mso-position-horizontal:absolute;mso-position-horizontal-relative:text;mso-position-vertical:absolute;mso-position-vertical-relative:text;mso-height-percent:0;mso-height-relative:margin;v-text-anchor:top" o:gfxdata="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" fillcolor="white [3212]" stroked="f"/>
             </w:pict>
           </mc:Fallback>
         </mc:AlternateContent>
@@ -11775,7 +15902,7 @@
         <mc:AlternateContent>
           <mc:Choice Requires="wps">
             <w:drawing>
-              <wp:anchor distT="0" distB="0" distL="114300" distR="114300" simplePos="0" relativeHeight="251811840" behindDoc="0" locked="0" layoutInCell="1" allowOverlap="1" wp14:anchorId="3FB028FD" wp14:editId="0AC96036">
+              <wp:anchor distT="0" distB="0" distL="114300" distR="114300" simplePos="0" relativeHeight="251811840" behindDoc="0" locked="0" layoutInCell="1" allowOverlap="1" wp14:anchorId="3FB028FD" wp14:editId="5728EDA0">
                 <wp:simplePos x="0" y="0"/>
                 <wp:positionH relativeFrom="column">
                   <wp:posOffset>1498600</wp:posOffset>
@@ -11830,7 +15957,7 @@
           </mc:Choice>
           <mc:Fallback>
             <w:pict>
-              <v:oval w14:anchorId="5947ADFF" id="Oval 1377" o:spid="_x0000_s1026" style="position:absolute;margin-left:118pt;margin-top:611.35pt;width:5.75pt;height:5.7pt;rotation:-90;z-index:251811840;visibility:visible;mso-wrap-style:square;mso-height-percent:0;mso-wrap-distance-left:9pt;mso-wrap-distance-top:0;mso-wrap-distance-right:9pt;mso-wrap-distance-bottom:0;mso-position-horizontal:absolute;mso-position-horizontal-relative:text;mso-position-vertical:absolute;mso-position-vertical-relative:text;mso-height-percent:0;mso-height-relative:margin;v-text-anchor:top" o:gfxdata="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" fillcolor="white [3212]" stroked="f"/>
+              <v:oval w14:anchorId="5394D2D2" id="Oval 1377" o:spid="_x0000_s1026" style="position:absolute;margin-left:118pt;margin-top:611.35pt;width:5.75pt;height:5.7pt;rotation:-90;z-index:251811840;visibility:visible;mso-wrap-style:square;mso-height-percent:0;mso-wrap-distance-left:9pt;mso-wrap-distance-top:0;mso-wrap-distance-right:9pt;mso-wrap-distance-bottom:0;mso-position-horizontal:absolute;mso-position-horizontal-relative:text;mso-position-vertical:absolute;mso-position-vertical-relative:text;mso-height-percent:0;mso-height-relative:margin;v-text-anchor:top" o:gfxdata="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" fillcolor="white [3212]" stroked="f"/>
             </w:pict>
           </mc:Fallback>
         </mc:AlternateContent>
@@ -11843,7 +15970,7 @@
         <mc:AlternateContent>
           <mc:Choice Requires="wps">
             <w:drawing>
-              <wp:anchor distT="0" distB="0" distL="114300" distR="114300" simplePos="0" relativeHeight="251812864" behindDoc="0" locked="0" layoutInCell="1" allowOverlap="1" wp14:anchorId="6AD44865" wp14:editId="6A7CA65F">
+              <wp:anchor distT="0" distB="0" distL="114300" distR="114300" simplePos="0" relativeHeight="251812864" behindDoc="0" locked="0" layoutInCell="1" allowOverlap="1" wp14:anchorId="6AD44865" wp14:editId="5830F787">
                 <wp:simplePos x="0" y="0"/>
                 <wp:positionH relativeFrom="column">
                   <wp:posOffset>1636395</wp:posOffset>
@@ -11898,7 +16025,7 @@
           </mc:Choice>
           <mc:Fallback>
             <w:pict>
-              <v:oval w14:anchorId="56F4B66E" id="Oval 1378" o:spid="_x0000_s1026" style="position:absolute;margin-left:128.85pt;margin-top:611.35pt;width:5.75pt;height:5.7pt;rotation:-90;z-index:251812864;visibility:visible;mso-wrap-style:square;mso-height-percent:0;mso-wrap-distance-left:9pt;mso-wrap-distance-top:0;mso-wrap-distance-right:9pt;mso-wrap-distance-bottom:0;mso-position-horizontal:absolute;mso-position-horizontal-relative:text;mso-position-vertical:absolute;mso-position-vertical-relative:text;mso-height-percent:0;mso-height-relative:margin;v-text-anchor:top" o:gfxdata="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" fillcolor="white [3212]" stroked="f"/>
+              <v:oval w14:anchorId="084A86D5" id="Oval 1378" o:spid="_x0000_s1026" style="position:absolute;margin-left:128.85pt;margin-top:611.35pt;width:5.75pt;height:5.7pt;rotation:-90;z-index:251812864;visibility:visible;mso-wrap-style:square;mso-height-percent:0;mso-wrap-distance-left:9pt;mso-wrap-distance-top:0;mso-wrap-distance-right:9pt;mso-wrap-distance-bottom:0;mso-position-horizontal:absolute;mso-position-horizontal-relative:text;mso-position-vertical:absolute;mso-position-vertical-relative:text;mso-height-percent:0;mso-height-relative:margin;v-text-anchor:top" o:gfxdata="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" fillcolor="white [3212]" stroked="f"/>
             </w:pict>
           </mc:Fallback>
         </mc:AlternateContent>
@@ -11911,7 +16038,7 @@
         <mc:AlternateContent>
           <mc:Choice Requires="wps">
             <w:drawing>
-              <wp:anchor distT="0" distB="0" distL="114300" distR="114300" simplePos="0" relativeHeight="251817984" behindDoc="0" locked="0" layoutInCell="1" allowOverlap="1" wp14:anchorId="2594DF98" wp14:editId="4B07718A">
+              <wp:anchor distT="0" distB="0" distL="114300" distR="114300" simplePos="0" relativeHeight="251817984" behindDoc="0" locked="0" layoutInCell="1" allowOverlap="1" wp14:anchorId="2594DF98" wp14:editId="6994DF2A">
                 <wp:simplePos x="0" y="0"/>
                 <wp:positionH relativeFrom="column">
                   <wp:posOffset>1519555</wp:posOffset>
@@ -11966,7 +16093,7 @@
           </mc:Choice>
           <mc:Fallback>
             <w:pict>
-              <v:oval w14:anchorId="1087D690" id="Oval 1384" o:spid="_x0000_s1026" style="position:absolute;margin-left:119.65pt;margin-top:639.05pt;width:5.75pt;height:5.7pt;rotation:-90;z-index:251817984;visibility:visible;mso-wrap-style:square;mso-height-percent:0;mso-wrap-distance-left:9pt;mso-wrap-distance-top:0;mso-wrap-distance-right:9pt;mso-wrap-distance-bottom:0;mso-position-horizontal:absolute;mso-position-horizontal-relative:text;mso-position-vertical:absolute;mso-position-vertical-relative:text;mso-height-percent:0;mso-height-relative:margin;v-text-anchor:top" o:gfxdata="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" fillcolor="white [3212]" stroked="f"/>
+              <v:oval w14:anchorId="632A3BE4" id="Oval 1384" o:spid="_x0000_s1026" style="position:absolute;margin-left:119.65pt;margin-top:639.05pt;width:5.75pt;height:5.7pt;rotation:-90;z-index:251817984;visibility:visible;mso-wrap-style:square;mso-height-percent:0;mso-wrap-distance-left:9pt;mso-wrap-distance-top:0;mso-wrap-distance-right:9pt;mso-wrap-distance-bottom:0;mso-position-horizontal:absolute;mso-position-horizontal-relative:text;mso-position-vertical:absolute;mso-position-vertical-relative:text;mso-height-percent:0;mso-height-relative:margin;v-text-anchor:top" o:gfxdata="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" fillcolor="white [3212]" stroked="f"/>
             </w:pict>
           </mc:Fallback>
         </mc:AlternateContent>
@@ -11979,7 +16106,7 @@
         <mc:AlternateContent>
           <mc:Choice Requires="wps">
             <w:drawing>
-              <wp:anchor distT="0" distB="0" distL="114300" distR="114300" simplePos="0" relativeHeight="251819008" behindDoc="0" locked="0" layoutInCell="1" allowOverlap="1" wp14:anchorId="07E6393E" wp14:editId="779B8B9A">
+              <wp:anchor distT="0" distB="0" distL="114300" distR="114300" simplePos="0" relativeHeight="251819008" behindDoc="0" locked="0" layoutInCell="1" allowOverlap="1" wp14:anchorId="07E6393E" wp14:editId="0F424865">
                 <wp:simplePos x="0" y="0"/>
                 <wp:positionH relativeFrom="column">
                   <wp:posOffset>1647825</wp:posOffset>
@@ -12034,7 +16161,7 @@
           </mc:Choice>
           <mc:Fallback>
             <w:pict>
-              <v:oval w14:anchorId="49699B68" id="Oval 1385" o:spid="_x0000_s1026" style="position:absolute;margin-left:129.75pt;margin-top:639.1pt;width:5.75pt;height:5.7pt;rotation:-90;z-index:251819008;visibility:visible;mso-wrap-style:square;mso-height-percent:0;mso-wrap-distance-left:9pt;mso-wrap-distance-top:0;mso-wrap-distance-right:9pt;mso-wrap-distance-bottom:0;mso-position-horizontal:absolute;mso-position-horizontal-relative:text;mso-position-vertical:absolute;mso-position-vertical-relative:text;mso-height-percent:0;mso-height-relative:margin;v-text-anchor:top" o:gfxdata="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" fillcolor="white [3212]" stroked="f"/>
+              <v:oval w14:anchorId="1838C7D4" id="Oval 1385" o:spid="_x0000_s1026" style="position:absolute;margin-left:129.75pt;margin-top:639.1pt;width:5.75pt;height:5.7pt;rotation:-90;z-index:251819008;visibility:visible;mso-wrap-style:square;mso-height-percent:0;mso-wrap-distance-left:9pt;mso-wrap-distance-top:0;mso-wrap-distance-right:9pt;mso-wrap-distance-bottom:0;mso-position-horizontal:absolute;mso-position-horizontal-relative:text;mso-position-vertical:absolute;mso-position-vertical-relative:text;mso-height-percent:0;mso-height-relative:margin;v-text-anchor:top" o:gfxdata="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" fillcolor="white [3212]" stroked="f"/>
             </w:pict>
           </mc:Fallback>
         </mc:AlternateContent>
@@ -12047,7 +16174,7 @@
         <mc:AlternateContent>
           <mc:Choice Requires="wps">
             <w:drawing>
-              <wp:anchor distT="0" distB="0" distL="114300" distR="114300" simplePos="0" relativeHeight="251820032" behindDoc="0" locked="0" layoutInCell="1" allowOverlap="1" wp14:anchorId="6A30E62D" wp14:editId="2547964C">
+              <wp:anchor distT="0" distB="0" distL="114300" distR="114300" simplePos="0" relativeHeight="251820032" behindDoc="0" locked="0" layoutInCell="1" allowOverlap="1" wp14:anchorId="6A30E62D" wp14:editId="7CE00103">
                 <wp:simplePos x="0" y="0"/>
                 <wp:positionH relativeFrom="column">
                   <wp:posOffset>1789430</wp:posOffset>
@@ -12102,7 +16229,7 @@
           </mc:Choice>
           <mc:Fallback>
             <w:pict>
-              <v:oval w14:anchorId="3423A63A" id="Oval 1386" o:spid="_x0000_s1026" style="position:absolute;margin-left:140.9pt;margin-top:639.2pt;width:5.75pt;height:5.7pt;rotation:-90;z-index:251820032;visibility:visible;mso-wrap-style:square;mso-height-percent:0;mso-wrap-distance-left:9pt;mso-wrap-distance-top:0;mso-wrap-distance-right:9pt;mso-wrap-distance-bottom:0;mso-position-horizontal:absolute;mso-position-horizontal-relative:text;mso-position-vertical:absolute;mso-position-vertical-relative:text;mso-height-percent:0;mso-height-relative:margin;v-text-anchor:top" o:gfxdata="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" fillcolor="white [3212]" stroked="f"/>
+              <v:oval w14:anchorId="7B65D59C" id="Oval 1386" o:spid="_x0000_s1026" style="position:absolute;margin-left:140.9pt;margin-top:639.2pt;width:5.75pt;height:5.7pt;rotation:-90;z-index:251820032;visibility:visible;mso-wrap-style:square;mso-height-percent:0;mso-wrap-distance-left:9pt;mso-wrap-distance-top:0;mso-wrap-distance-right:9pt;mso-wrap-distance-bottom:0;mso-position-horizontal:absolute;mso-position-horizontal-relative:text;mso-position-vertical:absolute;mso-position-vertical-relative:text;mso-height-percent:0;mso-height-relative:margin;v-text-anchor:top" o:gfxdata="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" fillcolor="white [3212]" stroked="f"/>
             </w:pict>
           </mc:Fallback>
         </mc:AlternateContent>
@@ -12115,7 +16242,7 @@
         <mc:AlternateContent>
           <mc:Choice Requires="wps">
             <w:drawing>
-              <wp:anchor distT="0" distB="0" distL="114300" distR="114300" simplePos="0" relativeHeight="251821056" behindDoc="0" locked="0" layoutInCell="1" allowOverlap="1" wp14:anchorId="718F8798" wp14:editId="465DA51F">
+              <wp:anchor distT="0" distB="0" distL="114300" distR="114300" simplePos="0" relativeHeight="251821056" behindDoc="0" locked="0" layoutInCell="1" allowOverlap="1" wp14:anchorId="718F8798" wp14:editId="3893C461">
                 <wp:simplePos x="0" y="0"/>
                 <wp:positionH relativeFrom="column">
                   <wp:posOffset>1934845</wp:posOffset>
@@ -12170,7 +16297,7 @@
           </mc:Choice>
           <mc:Fallback>
             <w:pict>
-              <v:oval w14:anchorId="3BB05317" id="Oval 1387" o:spid="_x0000_s1026" style="position:absolute;margin-left:152.35pt;margin-top:639.25pt;width:5.75pt;height:5.7pt;rotation:-90;z-index:251821056;visibility:visible;mso-wrap-style:square;mso-height-percent:0;mso-wrap-distance-left:9pt;mso-wrap-distance-top:0;mso-wrap-distance-right:9pt;mso-wrap-distance-bottom:0;mso-position-horizontal:absolute;mso-position-horizontal-relative:text;mso-position-vertical:absolute;mso-position-vertical-relative:text;mso-height-percent:0;mso-height-relative:margin;v-text-anchor:top" o:gfxdata="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" fillcolor="white [3212]" stroked="f"/>
+              <v:oval w14:anchorId="5CD477A9" id="Oval 1387" o:spid="_x0000_s1026" style="position:absolute;margin-left:152.35pt;margin-top:639.25pt;width:5.75pt;height:5.7pt;rotation:-90;z-index:251821056;visibility:visible;mso-wrap-style:square;mso-height-percent:0;mso-wrap-distance-left:9pt;mso-wrap-distance-top:0;mso-wrap-distance-right:9pt;mso-wrap-distance-bottom:0;mso-position-horizontal:absolute;mso-position-horizontal-relative:text;mso-position-vertical:absolute;mso-position-vertical-relative:text;mso-height-percent:0;mso-height-relative:margin;v-text-anchor:top" o:gfxdata="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" fillcolor="white [3212]" stroked="f"/>
             </w:pict>
           </mc:Fallback>
         </mc:AlternateContent>
@@ -12183,7 +16310,7 @@
         <mc:AlternateContent>
           <mc:Choice Requires="wps">
             <w:drawing>
-              <wp:anchor distT="0" distB="0" distL="114300" distR="114300" simplePos="0" relativeHeight="251822080" behindDoc="0" locked="0" layoutInCell="1" allowOverlap="1" wp14:anchorId="1D2DEB93" wp14:editId="119462FE">
+              <wp:anchor distT="0" distB="0" distL="114300" distR="114300" simplePos="0" relativeHeight="251822080" behindDoc="0" locked="0" layoutInCell="1" allowOverlap="1" wp14:anchorId="1D2DEB93" wp14:editId="17E1937C">
                 <wp:simplePos x="0" y="0"/>
                 <wp:positionH relativeFrom="column">
                   <wp:posOffset>2067560</wp:posOffset>
@@ -12238,7 +16365,7 @@
           </mc:Choice>
           <mc:Fallback>
             <w:pict>
-              <v:oval w14:anchorId="2A3AF22D" id="Oval 1388" o:spid="_x0000_s1026" style="position:absolute;margin-left:162.8pt;margin-top:639.05pt;width:5.75pt;height:5.7pt;rotation:-90;z-index:251822080;visibility:visible;mso-wrap-style:square;mso-height-percent:0;mso-wrap-distance-left:9pt;mso-wrap-distance-top:0;mso-wrap-distance-right:9pt;mso-wrap-distance-bottom:0;mso-position-horizontal:absolute;mso-position-horizontal-relative:text;mso-position-vertical:absolute;mso-position-vertical-relative:text;mso-height-percent:0;mso-height-relative:margin;v-text-anchor:top" o:gfxdata="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" fillcolor="white [3212]" stroked="f"/>
+              <v:oval w14:anchorId="64F9BCBC" id="Oval 1388" o:spid="_x0000_s1026" style="position:absolute;margin-left:162.8pt;margin-top:639.05pt;width:5.75pt;height:5.7pt;rotation:-90;z-index:251822080;visibility:visible;mso-wrap-style:square;mso-height-percent:0;mso-wrap-distance-left:9pt;mso-wrap-distance-top:0;mso-wrap-distance-right:9pt;mso-wrap-distance-bottom:0;mso-position-horizontal:absolute;mso-position-horizontal-relative:text;mso-position-vertical:absolute;mso-position-vertical-relative:text;mso-height-percent:0;mso-height-relative:margin;v-text-anchor:top" o:gfxdata="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" fillcolor="white [3212]" stroked="f"/>
             </w:pict>
           </mc:Fallback>
         </mc:AlternateContent>
@@ -12251,7 +16378,7 @@
         <mc:AlternateContent>
           <mc:Choice Requires="wps">
             <w:drawing>
-              <wp:anchor distT="0" distB="0" distL="114300" distR="114300" simplePos="0" relativeHeight="251805696" behindDoc="0" locked="0" layoutInCell="1" allowOverlap="1" wp14:anchorId="0A61FB14" wp14:editId="04A65DC1">
+              <wp:anchor distT="0" distB="0" distL="114300" distR="114300" simplePos="0" relativeHeight="251805696" behindDoc="0" locked="0" layoutInCell="1" allowOverlap="1" wp14:anchorId="0A61FB14" wp14:editId="43E3B225">
                 <wp:simplePos x="0" y="0"/>
                 <wp:positionH relativeFrom="column">
                   <wp:posOffset>1499235</wp:posOffset>
@@ -12303,7 +16430,7 @@
           </mc:Choice>
           <mc:Fallback>
             <w:pict>
-              <v:oval w14:anchorId="3372563A" id="Oval 1371" o:spid="_x0000_s1026" style="position:absolute;margin-left:118.05pt;margin-top:580.3pt;width:5.75pt;height:5.7pt;rotation:-90;z-index:251805696;visibility:visible;mso-wrap-style:square;mso-wrap-distance-left:9pt;mso-wrap-distance-top:0;mso-wrap-distance-right:9pt;mso-wrap-distance-bottom:0;mso-position-horizontal:absolute;mso-position-horizontal-relative:text;mso-position-vertical:absolute;mso-position-vertical-relative:text;v-text-anchor:top" o:gfxdata="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" fillcolor="white [3212]" stroked="f"/>
+              <v:oval w14:anchorId="79EAD086" id="Oval 1371" o:spid="_x0000_s1026" style="position:absolute;margin-left:118.05pt;margin-top:580.3pt;width:5.75pt;height:5.7pt;rotation:-90;z-index:251805696;visibility:visible;mso-wrap-style:square;mso-wrap-distance-left:9pt;mso-wrap-distance-top:0;mso-wrap-distance-right:9pt;mso-wrap-distance-bottom:0;mso-position-horizontal:absolute;mso-position-horizontal-relative:text;mso-position-vertical:absolute;mso-position-vertical-relative:text;v-text-anchor:top" o:gfxdata="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" fillcolor="white [3212]" stroked="f"/>
             </w:pict>
           </mc:Fallback>
         </mc:AlternateContent>
@@ -12316,7 +16443,7 @@
         <mc:AlternateContent>
           <mc:Choice Requires="wps">
             <w:drawing>
-              <wp:anchor distT="0" distB="0" distL="114300" distR="114300" simplePos="0" relativeHeight="251806720" behindDoc="0" locked="0" layoutInCell="1" allowOverlap="1" wp14:anchorId="05DC6F54" wp14:editId="7D67606B">
+              <wp:anchor distT="0" distB="0" distL="114300" distR="114300" simplePos="0" relativeHeight="251806720" behindDoc="0" locked="0" layoutInCell="1" allowOverlap="1" wp14:anchorId="05DC6F54" wp14:editId="113614D4">
                 <wp:simplePos x="0" y="0"/>
                 <wp:positionH relativeFrom="column">
                   <wp:posOffset>1627505</wp:posOffset>
@@ -12368,7 +16495,7 @@
           </mc:Choice>
           <mc:Fallback>
             <w:pict>
-              <v:oval w14:anchorId="1E056C8A" id="Oval 1372" o:spid="_x0000_s1026" style="position:absolute;margin-left:128.15pt;margin-top:580.45pt;width:5.75pt;height:5.7pt;rotation:-90;z-index:251806720;visibility:visible;mso-wrap-style:square;mso-wrap-distance-left:9pt;mso-wrap-distance-top:0;mso-wrap-distance-right:9pt;mso-wrap-distance-bottom:0;mso-position-horizontal:absolute;mso-position-horizontal-relative:text;mso-position-vertical:absolute;mso-position-vertical-relative:text;v-text-anchor:top" o:gfxdata="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" fillcolor="white [3212]" stroked="f"/>
+              <v:oval w14:anchorId="1A484203" id="Oval 1372" o:spid="_x0000_s1026" style="position:absolute;margin-left:128.15pt;margin-top:580.45pt;width:5.75pt;height:5.7pt;rotation:-90;z-index:251806720;visibility:visible;mso-wrap-style:square;mso-wrap-distance-left:9pt;mso-wrap-distance-top:0;mso-wrap-distance-right:9pt;mso-wrap-distance-bottom:0;mso-position-horizontal:absolute;mso-position-horizontal-relative:text;mso-position-vertical:absolute;mso-position-vertical-relative:text;v-text-anchor:top" o:gfxdata="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" fillcolor="white [3212]" stroked="f"/>
             </w:pict>
           </mc:Fallback>
         </mc:AlternateContent>
@@ -12381,7 +16508,7 @@
         <mc:AlternateContent>
           <mc:Choice Requires="wps">
             <w:drawing>
-              <wp:anchor distT="0" distB="0" distL="114300" distR="114300" simplePos="0" relativeHeight="251809792" behindDoc="0" locked="0" layoutInCell="1" allowOverlap="1" wp14:anchorId="302B5CD8" wp14:editId="01EAE8A1">
+              <wp:anchor distT="0" distB="0" distL="114300" distR="114300" simplePos="0" relativeHeight="251809792" behindDoc="0" locked="0" layoutInCell="1" allowOverlap="1" wp14:anchorId="302B5CD8" wp14:editId="62C9C542">
                 <wp:simplePos x="0" y="0"/>
                 <wp:positionH relativeFrom="column">
                   <wp:posOffset>2072005</wp:posOffset>
@@ -12433,7 +16560,7 @@
           </mc:Choice>
           <mc:Fallback>
             <w:pict>
-              <v:oval w14:anchorId="3C7485C5" id="Oval 1375" o:spid="_x0000_s1026" style="position:absolute;margin-left:163.15pt;margin-top:580.7pt;width:5.75pt;height:5.7pt;rotation:-90;z-index:251809792;visibility:visible;mso-wrap-style:square;mso-wrap-distance-left:9pt;mso-wrap-distance-top:0;mso-wrap-distance-right:9pt;mso-wrap-distance-bottom:0;mso-position-horizontal:absolute;mso-position-horizontal-relative:text;mso-position-vertical:absolute;mso-position-vertical-relative:text;v-text-anchor:top" o:gfxdata="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" fillcolor="white [3212]" stroked="f"/>
+              <v:oval w14:anchorId="36ACB852" id="Oval 1375" o:spid="_x0000_s1026" style="position:absolute;margin-left:163.15pt;margin-top:580.7pt;width:5.75pt;height:5.7pt;rotation:-90;z-index:251809792;visibility:visible;mso-wrap-style:square;mso-wrap-distance-left:9pt;mso-wrap-distance-top:0;mso-wrap-distance-right:9pt;mso-wrap-distance-bottom:0;mso-position-horizontal:absolute;mso-position-horizontal-relative:text;mso-position-vertical:absolute;mso-position-vertical-relative:text;v-text-anchor:top" o:gfxdata="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" fillcolor="white [3212]" stroked="f"/>
             </w:pict>
           </mc:Fallback>
         </mc:AlternateContent>
@@ -12446,7 +16573,7 @@
         <mc:AlternateContent>
           <mc:Choice Requires="wps">
             <w:drawing>
-              <wp:anchor distT="0" distB="0" distL="114300" distR="114300" simplePos="0" relativeHeight="251808768" behindDoc="0" locked="0" layoutInCell="1" allowOverlap="1" wp14:anchorId="078E1E5F" wp14:editId="2BEB106D">
+              <wp:anchor distT="0" distB="0" distL="114300" distR="114300" simplePos="0" relativeHeight="251808768" behindDoc="0" locked="0" layoutInCell="1" allowOverlap="1" wp14:anchorId="078E1E5F" wp14:editId="71A15050">
                 <wp:simplePos x="0" y="0"/>
                 <wp:positionH relativeFrom="column">
                   <wp:posOffset>1919605</wp:posOffset>
@@ -12498,7 +16625,7 @@
           </mc:Choice>
           <mc:Fallback>
             <w:pict>
-              <v:oval w14:anchorId="2FAFA812" id="Oval 1374" o:spid="_x0000_s1026" style="position:absolute;margin-left:151.15pt;margin-top:580.45pt;width:5.75pt;height:5.7pt;rotation:-90;z-index:251808768;visibility:visible;mso-wrap-style:square;mso-wrap-distance-left:9pt;mso-wrap-distance-top:0;mso-wrap-distance-right:9pt;mso-wrap-distance-bottom:0;mso-position-horizontal:absolute;mso-position-horizontal-relative:text;mso-position-vertical:absolute;mso-position-vertical-relative:text;v-text-anchor:top" o:gfxdata="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" fillcolor="white [3212]" stroked="f"/>
+              <v:oval w14:anchorId="7DEF78B0" id="Oval 1374" o:spid="_x0000_s1026" style="position:absolute;margin-left:151.15pt;margin-top:580.45pt;width:5.75pt;height:5.7pt;rotation:-90;z-index:251808768;visibility:visible;mso-wrap-style:square;mso-wrap-distance-left:9pt;mso-wrap-distance-top:0;mso-wrap-distance-right:9pt;mso-wrap-distance-bottom:0;mso-position-horizontal:absolute;mso-position-horizontal-relative:text;mso-position-vertical:absolute;mso-position-vertical-relative:text;v-text-anchor:top" o:gfxdata="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" fillcolor="white [3212]" stroked="f"/>
             </w:pict>
           </mc:Fallback>
         </mc:AlternateContent>
@@ -12511,7 +16638,7 @@
         <mc:AlternateContent>
           <mc:Choice Requires="wps">
             <w:drawing>
-              <wp:anchor distT="0" distB="0" distL="114300" distR="114300" simplePos="0" relativeHeight="251807744" behindDoc="0" locked="0" layoutInCell="1" allowOverlap="1" wp14:anchorId="5F217838" wp14:editId="73E1F851">
+              <wp:anchor distT="0" distB="0" distL="114300" distR="114300" simplePos="0" relativeHeight="251807744" behindDoc="0" locked="0" layoutInCell="1" allowOverlap="1" wp14:anchorId="5F217838" wp14:editId="5492F703">
                 <wp:simplePos x="0" y="0"/>
                 <wp:positionH relativeFrom="column">
                   <wp:posOffset>1776730</wp:posOffset>
@@ -12563,7 +16690,7 @@
           </mc:Choice>
           <mc:Fallback>
             <w:pict>
-              <v:oval w14:anchorId="62E2969D" id="Oval 1373" o:spid="_x0000_s1026" style="position:absolute;margin-left:139.9pt;margin-top:580.65pt;width:5.75pt;height:5.7pt;rotation:-90;z-index:251807744;visibility:visible;mso-wrap-style:square;mso-wrap-distance-left:9pt;mso-wrap-distance-top:0;mso-wrap-distance-right:9pt;mso-wrap-distance-bottom:0;mso-position-horizontal:absolute;mso-position-horizontal-relative:text;mso-position-vertical:absolute;mso-position-vertical-relative:text;v-text-anchor:top" o:gfxdata="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" fillcolor="white [3212]" stroked="f"/>
+              <v:oval w14:anchorId="2DA7D3A2" id="Oval 1373" o:spid="_x0000_s1026" style="position:absolute;margin-left:139.9pt;margin-top:580.65pt;width:5.75pt;height:5.7pt;rotation:-90;z-index:251807744;visibility:visible;mso-wrap-style:square;mso-wrap-distance-left:9pt;mso-wrap-distance-top:0;mso-wrap-distance-right:9pt;mso-wrap-distance-bottom:0;mso-position-horizontal:absolute;mso-position-horizontal-relative:text;mso-position-vertical:absolute;mso-position-vertical-relative:text;v-text-anchor:top" o:gfxdata="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" fillcolor="white [3212]" stroked="f"/>
             </w:pict>
           </mc:Fallback>
         </mc:AlternateContent>
@@ -12576,7 +16703,7 @@
         <mc:AlternateContent>
           <mc:Choice Requires="wps">
             <w:drawing>
-              <wp:anchor distT="0" distB="0" distL="114300" distR="114300" simplePos="0" relativeHeight="251791360" behindDoc="0" locked="0" layoutInCell="1" allowOverlap="1" wp14:anchorId="7FD0226E" wp14:editId="3F0040A6">
+              <wp:anchor distT="0" distB="0" distL="114300" distR="114300" simplePos="0" relativeHeight="251791360" behindDoc="0" locked="0" layoutInCell="1" allowOverlap="1" wp14:anchorId="7FD0226E" wp14:editId="251B01F0">
                 <wp:simplePos x="0" y="0"/>
                 <wp:positionH relativeFrom="margin">
                   <wp:posOffset>67945</wp:posOffset>
@@ -12691,7 +16818,7 @@
         <mc:AlternateContent>
           <mc:Choice Requires="wps">
             <w:drawing>
-              <wp:anchor distT="0" distB="0" distL="114300" distR="114300" simplePos="0" relativeHeight="251789312" behindDoc="0" locked="0" layoutInCell="1" allowOverlap="1" wp14:anchorId="64AA274B" wp14:editId="07BCF8A6">
+              <wp:anchor distT="0" distB="0" distL="114300" distR="114300" simplePos="0" relativeHeight="251789312" behindDoc="0" locked="0" layoutInCell="1" allowOverlap="1" wp14:anchorId="64AA274B" wp14:editId="1826117B">
                 <wp:simplePos x="0" y="0"/>
                 <wp:positionH relativeFrom="margin">
                   <wp:posOffset>74930</wp:posOffset>
@@ -12806,7 +16933,7 @@
         <mc:AlternateContent>
           <mc:Choice Requires="wps">
             <w:drawing>
-              <wp:anchor distT="0" distB="0" distL="114300" distR="114300" simplePos="0" relativeHeight="251787264" behindDoc="0" locked="0" layoutInCell="1" allowOverlap="1" wp14:anchorId="7AB47788" wp14:editId="779BB1B2">
+              <wp:anchor distT="0" distB="0" distL="114300" distR="114300" simplePos="0" relativeHeight="251787264" behindDoc="0" locked="0" layoutInCell="1" allowOverlap="1" wp14:anchorId="7AB47788" wp14:editId="0779657E">
                 <wp:simplePos x="0" y="0"/>
                 <wp:positionH relativeFrom="margin">
                   <wp:posOffset>74930</wp:posOffset>
@@ -12921,7 +17048,7 @@
         <mc:AlternateContent>
           <mc:Choice Requires="wps">
             <w:drawing>
-              <wp:anchor distT="0" distB="0" distL="114300" distR="114300" simplePos="0" relativeHeight="251930624" behindDoc="0" locked="0" layoutInCell="1" allowOverlap="1" wp14:anchorId="643A49AE" wp14:editId="2AFCFF1D">
+              <wp:anchor distT="0" distB="0" distL="114300" distR="114300" simplePos="0" relativeHeight="251930624" behindDoc="0" locked="0" layoutInCell="1" allowOverlap="1" wp14:anchorId="643A49AE" wp14:editId="57374307">
                 <wp:simplePos x="0" y="0"/>
                 <wp:positionH relativeFrom="margin">
                   <wp:posOffset>700405</wp:posOffset>
@@ -13036,7 +17163,7 @@
         <mc:AlternateContent>
           <mc:Choice Requires="wps">
             <w:drawing>
-              <wp:anchor distT="0" distB="0" distL="114300" distR="114300" simplePos="0" relativeHeight="251928576" behindDoc="0" locked="0" layoutInCell="1" allowOverlap="1" wp14:anchorId="6F354760" wp14:editId="46D3C258">
+              <wp:anchor distT="0" distB="0" distL="114300" distR="114300" simplePos="0" relativeHeight="251928576" behindDoc="0" locked="0" layoutInCell="1" allowOverlap="1" wp14:anchorId="6F354760" wp14:editId="7E133C7B">
                 <wp:simplePos x="0" y="0"/>
                 <wp:positionH relativeFrom="column">
                   <wp:posOffset>536575</wp:posOffset>
@@ -13128,7 +17255,7 @@
         <mc:AlternateContent>
           <mc:Choice Requires="wps">
             <w:drawing>
-              <wp:anchor distT="0" distB="0" distL="114300" distR="114300" simplePos="0" relativeHeight="251927552" behindDoc="0" locked="0" layoutInCell="1" allowOverlap="1" wp14:anchorId="4F41874E" wp14:editId="44D37665">
+              <wp:anchor distT="0" distB="0" distL="114300" distR="114300" simplePos="0" relativeHeight="251927552" behindDoc="0" locked="0" layoutInCell="1" allowOverlap="1" wp14:anchorId="4F41874E" wp14:editId="43042BD3">
                 <wp:simplePos x="0" y="0"/>
                 <wp:positionH relativeFrom="column">
                   <wp:posOffset>474980</wp:posOffset>
@@ -13283,7 +17410,7 @@
           </mc:Choice>
           <mc:Fallback>
             <w:pict>
-              <v:shape w14:anchorId="2801FDEC" id="Freeform 31" o:spid="_x0000_s1026" style="position:absolute;margin-left:37.4pt;margin-top:669.2pt;width:115.1pt;height:21.7pt;z-index:251927552;visibility:visible;mso-wrap-style:square;mso-wrap-distance-left:9pt;mso-wrap-distance-top:0;mso-wrap-distance-right:9pt;mso-wrap-distance-bottom:0;mso-position-horizontal:absolute;mso-position-horizontal-relative:text;mso-position-vertical:absolute;mso-position-vertical-relative:text;v-text-anchor:top" coordsize="921,174" o:gfxdata="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" path="m921,174l,174,,,921,r,174xm6,170r911,l917,6,6,6r,164xe" stroked="f">
+              <v:shape w14:anchorId="28835C7B" id="Freeform 31" o:spid="_x0000_s1026" style="position:absolute;margin-left:37.4pt;margin-top:669.2pt;width:115.1pt;height:21.7pt;z-index:251927552;visibility:visible;mso-wrap-style:square;mso-wrap-distance-left:9pt;mso-wrap-distance-top:0;mso-wrap-distance-right:9pt;mso-wrap-distance-bottom:0;mso-position-horizontal:absolute;mso-position-horizontal-relative:text;mso-position-vertical:absolute;mso-position-vertical-relative:text;v-text-anchor:top" coordsize="921,174" o:gfxdata="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" path="m921,174l,174,,,921,r,174xm6,170r911,l917,6,6,6r,164xe" stroked="f">
                 <v:path arrowok="t" o:connecttype="custom" o:connectlocs="1461770,275590;0,275590;0,0;1461770,0;1461770,275590;9523,269255;1455421,269255;1455421,9503;9523,9503;9523,269255" o:connectangles="0,0,0,0,0,0,0,0,0,0"/>
                 <o:lock v:ext="edit" verticies="t"/>
               </v:shape>
@@ -13299,7 +17426,7 @@
         <mc:AlternateContent>
           <mc:Choice Requires="wps">
             <w:drawing>
-              <wp:anchor distT="0" distB="0" distL="114300" distR="114300" simplePos="0" relativeHeight="251933696" behindDoc="0" locked="0" layoutInCell="1" allowOverlap="1" wp14:anchorId="5CAA80D3" wp14:editId="7F71E504">
+              <wp:anchor distT="0" distB="0" distL="114300" distR="114300" simplePos="0" relativeHeight="251933696" behindDoc="0" locked="0" layoutInCell="1" allowOverlap="1" wp14:anchorId="5CAA80D3" wp14:editId="12122249">
                 <wp:simplePos x="0" y="0"/>
                 <wp:positionH relativeFrom="column">
                   <wp:posOffset>548640</wp:posOffset>
@@ -13391,7 +17518,7 @@
         <mc:AlternateContent>
           <mc:Choice Requires="wps">
             <w:drawing>
-              <wp:anchor distT="0" distB="0" distL="114300" distR="114300" simplePos="0" relativeHeight="251932672" behindDoc="0" locked="0" layoutInCell="1" allowOverlap="1" wp14:anchorId="268697BE" wp14:editId="4F6BD2F9">
+              <wp:anchor distT="0" distB="0" distL="114300" distR="114300" simplePos="0" relativeHeight="251932672" behindDoc="0" locked="0" layoutInCell="1" allowOverlap="1" wp14:anchorId="268697BE" wp14:editId="5CB9FBD2">
                 <wp:simplePos x="0" y="0"/>
                 <wp:positionH relativeFrom="column">
                   <wp:posOffset>487045</wp:posOffset>
@@ -13546,7 +17673,7 @@
           </mc:Choice>
           <mc:Fallback>
             <w:pict>
-              <v:shape w14:anchorId="45333C0E" id="Freeform 31" o:spid="_x0000_s1026" style="position:absolute;margin-left:38.35pt;margin-top:726.9pt;width:115.1pt;height:21.7pt;z-index:251932672;visibility:visible;mso-wrap-style:square;mso-wrap-distance-left:9pt;mso-wrap-distance-top:0;mso-wrap-distance-right:9pt;mso-wrap-distance-bottom:0;mso-position-horizontal:absolute;mso-position-horizontal-relative:text;mso-position-vertical:absolute;mso-position-vertical-relative:text;v-text-anchor:top" coordsize="921,174" o:gfxdata="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" path="m921,174l,174,,,921,r,174xm6,170r911,l917,6,6,6r,164xe" stroked="f">
+              <v:shape w14:anchorId="7B137838" id="Freeform 31" o:spid="_x0000_s1026" style="position:absolute;margin-left:38.35pt;margin-top:726.9pt;width:115.1pt;height:21.7pt;z-index:251932672;visibility:visible;mso-wrap-style:square;mso-wrap-distance-left:9pt;mso-wrap-distance-top:0;mso-wrap-distance-right:9pt;mso-wrap-distance-bottom:0;mso-position-horizontal:absolute;mso-position-horizontal-relative:text;mso-position-vertical:absolute;mso-position-vertical-relative:text;v-text-anchor:top" coordsize="921,174" o:gfxdata="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" path="m921,174l,174,,,921,r,174xm6,170r911,l917,6,6,6r,164xe" stroked="f">
                 <v:path arrowok="t" o:connecttype="custom" o:connectlocs="1461770,275590;0,275590;0,0;1461770,0;1461770,275590;9523,269255;1455421,269255;1455421,9503;9523,9503;9523,269255" o:connectangles="0,0,0,0,0,0,0,0,0,0"/>
                 <o:lock v:ext="edit" verticies="t"/>
               </v:shape>
@@ -13562,7 +17689,7 @@
         <mc:AlternateContent>
           <mc:Choice Requires="wps">
             <w:drawing>
-              <wp:anchor distT="0" distB="0" distL="114300" distR="114300" simplePos="0" relativeHeight="251935744" behindDoc="0" locked="0" layoutInCell="1" allowOverlap="1" wp14:anchorId="709A2F0F" wp14:editId="7689727F">
+              <wp:anchor distT="0" distB="0" distL="114300" distR="114300" simplePos="0" relativeHeight="251935744" behindDoc="0" locked="0" layoutInCell="1" allowOverlap="1" wp14:anchorId="709A2F0F" wp14:editId="65FE950F">
                 <wp:simplePos x="0" y="0"/>
                 <wp:positionH relativeFrom="margin">
                   <wp:posOffset>563880</wp:posOffset>
@@ -13701,149 +17828,7 @@
         <mc:AlternateContent>
           <mc:Choice Requires="wps">
             <w:drawing>
-              <wp:anchor distT="0" distB="0" distL="114300" distR="114300" simplePos="0" relativeHeight="251884544" behindDoc="0" locked="0" layoutInCell="1" allowOverlap="1" wp14:anchorId="1E249DE5" wp14:editId="11FA5C63">
-                <wp:simplePos x="0" y="0"/>
-                <wp:positionH relativeFrom="column">
-                  <wp:posOffset>2042795</wp:posOffset>
-                </wp:positionH>
-                <wp:positionV relativeFrom="paragraph">
-                  <wp:posOffset>2708910</wp:posOffset>
-                </wp:positionV>
-                <wp:extent cx="73025" cy="72390"/>
-                <wp:effectExtent l="318" t="0" r="3492" b="3493"/>
-                <wp:wrapNone/>
-                <wp:docPr id="1301" name="Oval 1301">
-                  <a:extLst xmlns:a="http://schemas.openxmlformats.org/drawingml/2006/main"/>
-                </wp:docPr>
-                <wp:cNvGraphicFramePr>
-                  <a:graphicFrameLocks xmlns:a="http://schemas.openxmlformats.org/drawingml/2006/main"/>
-                </wp:cNvGraphicFramePr>
-                <a:graphic xmlns:a="http://schemas.openxmlformats.org/drawingml/2006/main">
-                  <a:graphicData uri="http://schemas.microsoft.com/office/word/2010/wordprocessingShape">
-                    <wps:wsp>
-                      <wps:cNvSpPr>
-                        <a:spLocks noChangeArrowheads="1"/>
-                      </wps:cNvSpPr>
-                      <wps:spPr bwMode="auto">
-                        <a:xfrm rot="16200000">
-                          <a:off x="0" y="0"/>
-                          <a:ext cx="73025" cy="72390"/>
-                        </a:xfrm>
-                        <a:prstGeom prst="ellipse">
-                          <a:avLst/>
-                        </a:prstGeom>
-                        <a:solidFill>
-                          <a:schemeClr val="bg1"/>
-                        </a:solidFill>
-                        <a:ln>
-                          <a:noFill/>
-                        </a:ln>
-                        <a:extLst/>
-                      </wps:spPr>
-                      <wps:bodyPr vert="horz" wrap="square" lIns="91440" tIns="45720" rIns="91440" bIns="45720" numCol="1" anchor="t" anchorCtr="0" compatLnSpc="1">
-                        <a:prstTxWarp prst="textNoShape">
-                          <a:avLst/>
-                        </a:prstTxWarp>
-                      </wps:bodyPr>
-                    </wps:wsp>
-                  </a:graphicData>
-                </a:graphic>
-                <wp14:sizeRelH relativeFrom="margin">
-                  <wp14:pctWidth>0</wp14:pctWidth>
-                </wp14:sizeRelH>
-                <wp14:sizeRelV relativeFrom="margin">
-                  <wp14:pctHeight>0</wp14:pctHeight>
-                </wp14:sizeRelV>
-              </wp:anchor>
-            </w:drawing>
-          </mc:Choice>
-          <mc:Fallback>
-            <w:pict>
-              <v:oval w14:anchorId="293721F4" id="Oval 1301" o:spid="_x0000_s1026" style="position:absolute;margin-left:160.85pt;margin-top:213.3pt;width:5.75pt;height:5.7pt;rotation:-90;z-index:251884544;visibility:visible;mso-wrap-style:square;mso-width-percent:0;mso-height-percent:0;mso-wrap-distance-left:9pt;mso-wrap-distance-top:0;mso-wrap-distance-right:9pt;mso-wrap-distance-bottom:0;mso-position-horizontal:absolute;mso-position-horizontal-relative:text;mso-position-vertical:absolute;mso-position-vertical-relative:text;mso-width-percent:0;mso-height-percent:0;mso-width-relative:margin;mso-height-relative:margin;v-text-anchor:top" o:gfxdata="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" fillcolor="white [3212]" stroked="f"/>
-            </w:pict>
-          </mc:Fallback>
-        </mc:AlternateContent>
-      </w:r>
-      <w:r>
-        <w:rPr>
-          <w:noProof/>
-          <w:lang w:eastAsia="en-US"/>
-        </w:rPr>
-        <mc:AlternateContent>
-          <mc:Choice Requires="wps">
-            <w:drawing>
-              <wp:anchor distT="0" distB="0" distL="114300" distR="114300" simplePos="0" relativeHeight="251945984" behindDoc="0" locked="0" layoutInCell="1" allowOverlap="1" wp14:anchorId="784545D0" wp14:editId="4CB70B52">
-                <wp:simplePos x="0" y="0"/>
-                <wp:positionH relativeFrom="column">
-                  <wp:posOffset>2029777</wp:posOffset>
-                </wp:positionH>
-                <wp:positionV relativeFrom="paragraph">
-                  <wp:posOffset>2083914</wp:posOffset>
-                </wp:positionV>
-                <wp:extent cx="73025" cy="72390"/>
-                <wp:effectExtent l="318" t="0" r="3492" b="3493"/>
-                <wp:wrapNone/>
-                <wp:docPr id="1486" name="Oval 1486">
-                  <a:extLst xmlns:a="http://schemas.openxmlformats.org/drawingml/2006/main"/>
-                </wp:docPr>
-                <wp:cNvGraphicFramePr>
-                  <a:graphicFrameLocks xmlns:a="http://schemas.openxmlformats.org/drawingml/2006/main"/>
-                </wp:cNvGraphicFramePr>
-                <a:graphic xmlns:a="http://schemas.openxmlformats.org/drawingml/2006/main">
-                  <a:graphicData uri="http://schemas.microsoft.com/office/word/2010/wordprocessingShape">
-                    <wps:wsp>
-                      <wps:cNvSpPr>
-                        <a:spLocks noChangeArrowheads="1"/>
-                      </wps:cNvSpPr>
-                      <wps:spPr bwMode="auto">
-                        <a:xfrm rot="16200000">
-                          <a:off x="0" y="0"/>
-                          <a:ext cx="73025" cy="72390"/>
-                        </a:xfrm>
-                        <a:prstGeom prst="ellipse">
-                          <a:avLst/>
-                        </a:prstGeom>
-                        <a:solidFill>
-                          <a:schemeClr val="bg1"/>
-                        </a:solidFill>
-                        <a:ln>
-                          <a:noFill/>
-                        </a:ln>
-                        <a:extLst/>
-                      </wps:spPr>
-                      <wps:bodyPr vert="horz" wrap="square" lIns="91440" tIns="45720" rIns="91440" bIns="45720" numCol="1" anchor="t" anchorCtr="0" compatLnSpc="1">
-                        <a:prstTxWarp prst="textNoShape">
-                          <a:avLst/>
-                        </a:prstTxWarp>
-                      </wps:bodyPr>
-                    </wps:wsp>
-                  </a:graphicData>
-                </a:graphic>
-                <wp14:sizeRelH relativeFrom="margin">
-                  <wp14:pctWidth>0</wp14:pctWidth>
-                </wp14:sizeRelH>
-                <wp14:sizeRelV relativeFrom="margin">
-                  <wp14:pctHeight>0</wp14:pctHeight>
-                </wp14:sizeRelV>
-              </wp:anchor>
-            </w:drawing>
-          </mc:Choice>
-          <mc:Fallback>
-            <w:pict>
-              <v:oval w14:anchorId="44507EE5" id="Oval 1486" o:spid="_x0000_s1026" style="position:absolute;margin-left:159.8pt;margin-top:164.1pt;width:5.75pt;height:5.7pt;rotation:-90;z-index:251945984;visibility:visible;mso-wrap-style:square;mso-width-percent:0;mso-height-percent:0;mso-wrap-distance-left:9pt;mso-wrap-distance-top:0;mso-wrap-distance-right:9pt;mso-wrap-distance-bottom:0;mso-position-horizontal:absolute;mso-position-horizontal-relative:text;mso-position-vertical:absolute;mso-position-vertical-relative:text;mso-width-percent:0;mso-height-percent:0;mso-width-relative:margin;mso-height-relative:margin;v-text-anchor:top" o:gfxdata="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" fillcolor="white [3212]" stroked="f"/>
-            </w:pict>
-          </mc:Fallback>
-        </mc:AlternateContent>
-      </w:r>
-      <w:r>
-        <w:rPr>
-          <w:noProof/>
-          <w:lang w:eastAsia="en-US"/>
-        </w:rPr>
-        <mc:AlternateContent>
-          <mc:Choice Requires="wps">
-            <w:drawing>
-              <wp:anchor distT="0" distB="0" distL="114300" distR="114300" simplePos="0" relativeHeight="251940864" behindDoc="0" locked="0" layoutInCell="1" allowOverlap="1" wp14:anchorId="06EE14AA" wp14:editId="4A987E7F">
+              <wp:anchor distT="0" distB="0" distL="114300" distR="114300" simplePos="0" relativeHeight="251940864" behindDoc="0" locked="0" layoutInCell="1" allowOverlap="1" wp14:anchorId="06EE14AA" wp14:editId="72A93E42">
                 <wp:simplePos x="0" y="0"/>
                 <wp:positionH relativeFrom="column">
                   <wp:posOffset>3178802</wp:posOffset>
@@ -14842,7 +18827,7 @@
         <mc:AlternateContent>
           <mc:Choice Requires="wps">
             <w:drawing>
-              <wp:anchor distT="0" distB="0" distL="114300" distR="114300" simplePos="0" relativeHeight="251938816" behindDoc="0" locked="0" layoutInCell="1" allowOverlap="1" wp14:anchorId="4F6ED8B8" wp14:editId="20AECA04">
+              <wp:anchor distT="0" distB="0" distL="114300" distR="114300" simplePos="0" relativeHeight="251938816" behindDoc="0" locked="0" layoutInCell="1" allowOverlap="1" wp14:anchorId="4F6ED8B8" wp14:editId="61C653B3">
                 <wp:simplePos x="0" y="0"/>
                 <wp:positionH relativeFrom="column">
                   <wp:posOffset>3132645</wp:posOffset>
@@ -14936,7 +18921,7 @@
         <mc:AlternateContent>
           <mc:Choice Requires="wps">
             <w:drawing>
-              <wp:anchor distT="0" distB="0" distL="114300" distR="114300" simplePos="0" relativeHeight="251937792" behindDoc="0" locked="0" layoutInCell="1" allowOverlap="1" wp14:anchorId="3D0F769F" wp14:editId="6C88CEB2">
+              <wp:anchor distT="0" distB="0" distL="114300" distR="114300" simplePos="0" relativeHeight="251937792" behindDoc="0" locked="0" layoutInCell="1" allowOverlap="1" wp14:anchorId="3D0F769F" wp14:editId="1085DF42">
                 <wp:simplePos x="0" y="0"/>
                 <wp:positionH relativeFrom="column">
                   <wp:posOffset>3211195</wp:posOffset>
@@ -15005,7 +18990,7 @@
           </mc:Choice>
           <mc:Fallback>
             <w:pict>
-              <v:rect w14:anchorId="7F1D4C7C" id="Rectangle 1480" o:spid="_x0000_s1026" style="position:absolute;margin-left:252.85pt;margin-top:736.65pt;width:289.1pt;height:.75pt;z-index:251937792;visibility:visible;mso-wrap-style:square;mso-width-percent:0;mso-height-percent:0;mso-wrap-distance-left:9pt;mso-wrap-distance-top:0;mso-wrap-distance-right:9pt;mso-wrap-distance-bottom:0;mso-position-horizontal:absolute;mso-position-horizontal-relative:text;mso-position-vertical:absolute;mso-position-vertical-relative:text;mso-width-percent:0;mso-height-percent:0;mso-width-relative:margin;mso-height-relative:margin;v-text-anchor:top" o:gfxdata="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" fillcolor="#aeb0b2" stroked="f"/>
+              <v:rect w14:anchorId="66DC3A67" id="Rectangle 1480" o:spid="_x0000_s1026" style="position:absolute;margin-left:252.85pt;margin-top:736.65pt;width:289.1pt;height:.75pt;z-index:251937792;visibility:visible;mso-wrap-style:square;mso-width-percent:0;mso-height-percent:0;mso-wrap-distance-left:9pt;mso-wrap-distance-top:0;mso-wrap-distance-right:9pt;mso-wrap-distance-bottom:0;mso-position-horizontal:absolute;mso-position-horizontal-relative:text;mso-position-vertical:absolute;mso-position-vertical-relative:text;mso-width-percent:0;mso-height-percent:0;mso-width-relative:margin;mso-height-relative:margin;v-text-anchor:top" o:gfxdata="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" fillcolor="#aeb0b2" stroked="f"/>
             </w:pict>
           </mc:Fallback>
         </mc:AlternateContent>
@@ -15018,7 +19003,7 @@
         <mc:AlternateContent>
           <mc:Choice Requires="wps">
             <w:drawing>
-              <wp:anchor distT="0" distB="0" distL="114300" distR="114300" simplePos="0" relativeHeight="251737088" behindDoc="0" locked="0" layoutInCell="1" allowOverlap="1" wp14:anchorId="6A360BEF" wp14:editId="576E7B4C">
+              <wp:anchor distT="0" distB="0" distL="114300" distR="114300" simplePos="0" relativeHeight="251737088" behindDoc="0" locked="0" layoutInCell="1" allowOverlap="1" wp14:anchorId="6A360BEF" wp14:editId="7AD2A9A9">
                 <wp:simplePos x="0" y="0"/>
                 <wp:positionH relativeFrom="margin">
                   <wp:posOffset>516255</wp:posOffset>
@@ -15112,7 +19097,6 @@
           </mc:Fallback>
         </mc:AlternateContent>
       </w:r>
-      <w:bookmarkStart w:id="0" w:name="_GoBack"/>
       <w:r>
         <w:rPr>
           <w:noProof/>
@@ -15121,3401 +19105,7 @@
         <mc:AlternateContent>
           <mc:Choice Requires="wps">
             <w:drawing>
-              <wp:anchor distT="0" distB="0" distL="114300" distR="114300" simplePos="0" relativeHeight="251710464" behindDoc="0" locked="0" layoutInCell="1" allowOverlap="1" wp14:anchorId="37CE7747" wp14:editId="447CFD88">
-                <wp:simplePos x="0" y="0"/>
-                <wp:positionH relativeFrom="page">
-                  <wp:align>left</wp:align>
-                </wp:positionH>
-                <wp:positionV relativeFrom="paragraph">
-                  <wp:posOffset>-362651</wp:posOffset>
-                </wp:positionV>
-                <wp:extent cx="3021013" cy="10910378"/>
-                <wp:effectExtent l="0" t="0" r="27305" b="24765"/>
-                <wp:wrapNone/>
-                <wp:docPr id="56" name="Rectangle 56">
-                  <a:extLst xmlns:a="http://schemas.openxmlformats.org/drawingml/2006/main"/>
-                </wp:docPr>
-                <wp:cNvGraphicFramePr>
-                  <a:graphicFrameLocks xmlns:a="http://schemas.openxmlformats.org/drawingml/2006/main"/>
-                </wp:cNvGraphicFramePr>
-                <a:graphic xmlns:a="http://schemas.openxmlformats.org/drawingml/2006/main">
-                  <a:graphicData uri="http://schemas.microsoft.com/office/word/2010/wordprocessingShape">
-                    <wps:wsp>
-                      <wps:cNvSpPr>
-                        <a:spLocks noChangeArrowheads="1"/>
-                      </wps:cNvSpPr>
-                      <wps:spPr bwMode="auto">
-                        <a:xfrm>
-                          <a:off x="0" y="0"/>
-                          <a:ext cx="3021013" cy="10910378"/>
-                        </a:xfrm>
-                        <a:prstGeom prst="rect">
-                          <a:avLst/>
-                        </a:prstGeom>
-                        <a:solidFill>
-                          <a:srgbClr val="383839"/>
-                        </a:solidFill>
-                        <a:ln w="9525">
-                          <a:solidFill>
-                            <a:srgbClr val="000000"/>
-                          </a:solidFill>
-                          <a:miter lim="800000"/>
-                          <a:headEnd/>
-                          <a:tailEnd/>
-                        </a:ln>
-                        <a:extLst/>
-                      </wps:spPr>
-                      <wps:bodyPr vert="horz" wrap="square" lIns="91440" tIns="45720" rIns="91440" bIns="45720" numCol="1" anchor="t" anchorCtr="0" compatLnSpc="1">
-                        <a:prstTxWarp prst="textNoShape">
-                          <a:avLst/>
-                        </a:prstTxWarp>
-                      </wps:bodyPr>
-                    </wps:wsp>
-                  </a:graphicData>
-                </a:graphic>
-              </wp:anchor>
-            </w:drawing>
-          </mc:Choice>
-          <mc:Fallback>
-            <w:pict>
-              <v:rect w14:anchorId="6A844005" id="Rectangle 56" o:spid="_x0000_s1026" style="position:absolute;margin-left:0;margin-top:-28.55pt;width:237.9pt;height:859.1pt;z-index:251710464;visibility:visible;mso-wrap-style:square;mso-wrap-distance-left:9pt;mso-wrap-distance-top:0;mso-wrap-distance-right:9pt;mso-wrap-distance-bottom:0;mso-position-horizontal:left;mso-position-horizontal-relative:page;mso-position-vertical:absolute;mso-position-vertical-relative:text;v-text-anchor:top" o:gfxdata="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" fillcolor="#383839">
-                <w10:wrap anchorx="page"/>
-              </v:rect>
-            </w:pict>
-          </mc:Fallback>
-        </mc:AlternateContent>
-      </w:r>
-      <w:bookmarkEnd w:id="0"/>
-      <w:r>
-        <w:rPr>
-          <w:noProof/>
-          <w:lang w:eastAsia="en-US"/>
-        </w:rPr>
-        <mc:AlternateContent>
-          <mc:Choice Requires="wps">
-            <w:drawing>
-              <wp:anchor distT="0" distB="0" distL="114300" distR="114300" simplePos="0" relativeHeight="251924480" behindDoc="0" locked="0" layoutInCell="1" allowOverlap="1" wp14:anchorId="59FE66AB" wp14:editId="37321070">
-                <wp:simplePos x="0" y="0"/>
-                <wp:positionH relativeFrom="column">
-                  <wp:posOffset>1943100</wp:posOffset>
-                </wp:positionH>
-                <wp:positionV relativeFrom="paragraph">
-                  <wp:posOffset>4282440</wp:posOffset>
-                </wp:positionV>
-                <wp:extent cx="82550" cy="78740"/>
-                <wp:effectExtent l="1905" t="0" r="14605" b="14605"/>
-                <wp:wrapNone/>
-                <wp:docPr id="1342" name="Freeform 26">
-                  <a:extLst xmlns:a="http://schemas.openxmlformats.org/drawingml/2006/main"/>
-                </wp:docPr>
-                <wp:cNvGraphicFramePr>
-                  <a:graphicFrameLocks xmlns:a="http://schemas.openxmlformats.org/drawingml/2006/main"/>
-                </wp:cNvGraphicFramePr>
-                <a:graphic xmlns:a="http://schemas.openxmlformats.org/drawingml/2006/main">
-                  <a:graphicData uri="http://schemas.microsoft.com/office/word/2010/wordprocessingShape">
-                    <wps:wsp>
-                      <wps:cNvSpPr>
-                        <a:spLocks noEditPoints="1"/>
-                      </wps:cNvSpPr>
-                      <wps:spPr bwMode="auto">
-                        <a:xfrm rot="5400000">
-                          <a:off x="0" y="0"/>
-                          <a:ext cx="82550" cy="78740"/>
-                        </a:xfrm>
-                        <a:custGeom>
-                          <a:avLst/>
-                          <a:gdLst>
-                            <a:gd name="T0" fmla="*/ 13 w 26"/>
-                            <a:gd name="T1" fmla="*/ 25 h 25"/>
-                            <a:gd name="T2" fmla="*/ 0 w 26"/>
-                            <a:gd name="T3" fmla="*/ 13 h 25"/>
-                            <a:gd name="T4" fmla="*/ 13 w 26"/>
-                            <a:gd name="T5" fmla="*/ 0 h 25"/>
-                            <a:gd name="T6" fmla="*/ 26 w 26"/>
-                            <a:gd name="T7" fmla="*/ 13 h 25"/>
-                            <a:gd name="T8" fmla="*/ 13 w 26"/>
-                            <a:gd name="T9" fmla="*/ 25 h 25"/>
-                            <a:gd name="T10" fmla="*/ 13 w 26"/>
-                            <a:gd name="T11" fmla="*/ 2 h 25"/>
-                            <a:gd name="T12" fmla="*/ 2 w 26"/>
-                            <a:gd name="T13" fmla="*/ 13 h 25"/>
-                            <a:gd name="T14" fmla="*/ 13 w 26"/>
-                            <a:gd name="T15" fmla="*/ 23 h 25"/>
-                            <a:gd name="T16" fmla="*/ 24 w 26"/>
-                            <a:gd name="T17" fmla="*/ 13 h 25"/>
-                            <a:gd name="T18" fmla="*/ 13 w 26"/>
-                            <a:gd name="T19" fmla="*/ 2 h 25"/>
-                          </a:gdLst>
-                          <a:ahLst/>
-                          <a:cxnLst>
-                            <a:cxn ang="0">
-                              <a:pos x="T0" y="T1"/>
-                            </a:cxn>
-                            <a:cxn ang="0">
-                              <a:pos x="T2" y="T3"/>
-                            </a:cxn>
-                            <a:cxn ang="0">
-                              <a:pos x="T4" y="T5"/>
-                            </a:cxn>
-                            <a:cxn ang="0">
-                              <a:pos x="T6" y="T7"/>
-                            </a:cxn>
-                            <a:cxn ang="0">
-                              <a:pos x="T8" y="T9"/>
-                            </a:cxn>
-                            <a:cxn ang="0">
-                              <a:pos x="T10" y="T11"/>
-                            </a:cxn>
-                            <a:cxn ang="0">
-                              <a:pos x="T12" y="T13"/>
-                            </a:cxn>
-                            <a:cxn ang="0">
-                              <a:pos x="T14" y="T15"/>
-                            </a:cxn>
-                            <a:cxn ang="0">
-                              <a:pos x="T16" y="T17"/>
-                            </a:cxn>
-                            <a:cxn ang="0">
-                              <a:pos x="T18" y="T19"/>
-                            </a:cxn>
-                          </a:cxnLst>
-                          <a:rect l="0" t="0" r="r" b="b"/>
-                          <a:pathLst>
-                            <a:path w="26" h="25">
-                              <a:moveTo>
-                                <a:pt x="13" y="25"/>
-                              </a:moveTo>
-                              <a:cubicBezTo>
-                                <a:pt x="6" y="25"/>
-                                <a:pt x="0" y="20"/>
-                                <a:pt x="0" y="13"/>
-                              </a:cubicBezTo>
-                              <a:cubicBezTo>
-                                <a:pt x="0" y="6"/>
-                                <a:pt x="6" y="0"/>
-                                <a:pt x="13" y="0"/>
-                              </a:cubicBezTo>
-                              <a:cubicBezTo>
-                                <a:pt x="20" y="0"/>
-                                <a:pt x="26" y="6"/>
-                                <a:pt x="26" y="13"/>
-                              </a:cubicBezTo>
-                              <a:cubicBezTo>
-                                <a:pt x="26" y="20"/>
-                                <a:pt x="20" y="25"/>
-                                <a:pt x="13" y="25"/>
-                              </a:cubicBezTo>
-                              <a:close/>
-                              <a:moveTo>
-                                <a:pt x="13" y="2"/>
-                              </a:moveTo>
-                              <a:cubicBezTo>
-                                <a:pt x="7" y="2"/>
-                                <a:pt x="2" y="7"/>
-                                <a:pt x="2" y="13"/>
-                              </a:cubicBezTo>
-                              <a:cubicBezTo>
-                                <a:pt x="2" y="19"/>
-                                <a:pt x="7" y="23"/>
-                                <a:pt x="13" y="23"/>
-                              </a:cubicBezTo>
-                              <a:cubicBezTo>
-                                <a:pt x="19" y="23"/>
-                                <a:pt x="24" y="19"/>
-                                <a:pt x="24" y="13"/>
-                              </a:cubicBezTo>
-                              <a:cubicBezTo>
-                                <a:pt x="24" y="7"/>
-                                <a:pt x="19" y="2"/>
-                                <a:pt x="13" y="2"/>
-                              </a:cubicBezTo>
-                              <a:close/>
-                            </a:path>
-                          </a:pathLst>
-                        </a:custGeom>
-                        <a:solidFill>
-                          <a:srgbClr val="666769"/>
-                        </a:solidFill>
-                        <a:ln w="9525">
-                          <a:solidFill>
-                            <a:schemeClr val="bg1"/>
-                          </a:solidFill>
-                          <a:round/>
-                          <a:headEnd/>
-                          <a:tailEnd/>
-                        </a:ln>
-                        <a:extLst/>
-                      </wps:spPr>
-                      <wps:bodyPr vert="horz" wrap="square" lIns="91440" tIns="45720" rIns="91440" bIns="45720" numCol="1" anchor="t" anchorCtr="0" compatLnSpc="1">
-                        <a:prstTxWarp prst="textNoShape">
-                          <a:avLst/>
-                        </a:prstTxWarp>
-                      </wps:bodyPr>
-                    </wps:wsp>
-                  </a:graphicData>
-                </a:graphic>
-              </wp:anchor>
-            </w:drawing>
-          </mc:Choice>
-          <mc:Fallback>
-            <w:pict>
-              <v:shape w14:anchorId="19430FAB" id="Freeform 26" o:spid="_x0000_s1026" style="position:absolute;margin-left:153pt;margin-top:337.2pt;width:6.5pt;height:6.2pt;rotation:90;z-index:251924480;visibility:visible;mso-wrap-style:square;mso-wrap-distance-left:9pt;mso-wrap-distance-top:0;mso-wrap-distance-right:9pt;mso-wrap-distance-bottom:0;mso-position-horizontal:absolute;mso-position-horizontal-relative:text;mso-position-vertical:absolute;mso-position-vertical-relative:text;v-text-anchor:top" coordsize="26,25" o:gfxdata="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" path="m13,25c6,25,,20,,13,,6,6,,13,v7,,13,6,13,13c26,20,20,25,13,25xm13,2c7,2,2,7,2,13v,6,5,10,11,10c19,23,24,19,24,13,24,7,19,2,13,2xe" fillcolor="#666769" strokecolor="white [3212]">
-                <v:path arrowok="t" o:connecttype="custom" o:connectlocs="41275,78740;0,40945;41275,0;82550,40945;41275,78740;41275,6299;6350,40945;41275,72441;76200,40945;41275,6299" o:connectangles="0,0,0,0,0,0,0,0,0,0"/>
-                <o:lock v:ext="edit" verticies="t"/>
-              </v:shape>
-            </w:pict>
-          </mc:Fallback>
-        </mc:AlternateContent>
-      </w:r>
-      <w:r>
-        <w:rPr>
-          <w:noProof/>
-          <w:lang w:eastAsia="en-US"/>
-        </w:rPr>
-        <mc:AlternateContent>
-          <mc:Choice Requires="wps">
-            <w:drawing>
-              <wp:anchor distT="0" distB="0" distL="114300" distR="114300" simplePos="0" relativeHeight="251925504" behindDoc="0" locked="0" layoutInCell="1" allowOverlap="1" wp14:anchorId="45A31235" wp14:editId="433DDC1D">
-                <wp:simplePos x="0" y="0"/>
-                <wp:positionH relativeFrom="column">
-                  <wp:posOffset>2073034</wp:posOffset>
-                </wp:positionH>
-                <wp:positionV relativeFrom="paragraph">
-                  <wp:posOffset>4283517</wp:posOffset>
-                </wp:positionV>
-                <wp:extent cx="82550" cy="78740"/>
-                <wp:effectExtent l="1905" t="0" r="14605" b="14605"/>
-                <wp:wrapNone/>
-                <wp:docPr id="1472" name="Freeform 26">
-                  <a:extLst xmlns:a="http://schemas.openxmlformats.org/drawingml/2006/main"/>
-                </wp:docPr>
-                <wp:cNvGraphicFramePr>
-                  <a:graphicFrameLocks xmlns:a="http://schemas.openxmlformats.org/drawingml/2006/main"/>
-                </wp:cNvGraphicFramePr>
-                <a:graphic xmlns:a="http://schemas.openxmlformats.org/drawingml/2006/main">
-                  <a:graphicData uri="http://schemas.microsoft.com/office/word/2010/wordprocessingShape">
-                    <wps:wsp>
-                      <wps:cNvSpPr>
-                        <a:spLocks noEditPoints="1"/>
-                      </wps:cNvSpPr>
-                      <wps:spPr bwMode="auto">
-                        <a:xfrm rot="5400000">
-                          <a:off x="0" y="0"/>
-                          <a:ext cx="82550" cy="78740"/>
-                        </a:xfrm>
-                        <a:custGeom>
-                          <a:avLst/>
-                          <a:gdLst>
-                            <a:gd name="T0" fmla="*/ 13 w 26"/>
-                            <a:gd name="T1" fmla="*/ 25 h 25"/>
-                            <a:gd name="T2" fmla="*/ 0 w 26"/>
-                            <a:gd name="T3" fmla="*/ 13 h 25"/>
-                            <a:gd name="T4" fmla="*/ 13 w 26"/>
-                            <a:gd name="T5" fmla="*/ 0 h 25"/>
-                            <a:gd name="T6" fmla="*/ 26 w 26"/>
-                            <a:gd name="T7" fmla="*/ 13 h 25"/>
-                            <a:gd name="T8" fmla="*/ 13 w 26"/>
-                            <a:gd name="T9" fmla="*/ 25 h 25"/>
-                            <a:gd name="T10" fmla="*/ 13 w 26"/>
-                            <a:gd name="T11" fmla="*/ 2 h 25"/>
-                            <a:gd name="T12" fmla="*/ 2 w 26"/>
-                            <a:gd name="T13" fmla="*/ 13 h 25"/>
-                            <a:gd name="T14" fmla="*/ 13 w 26"/>
-                            <a:gd name="T15" fmla="*/ 23 h 25"/>
-                            <a:gd name="T16" fmla="*/ 24 w 26"/>
-                            <a:gd name="T17" fmla="*/ 13 h 25"/>
-                            <a:gd name="T18" fmla="*/ 13 w 26"/>
-                            <a:gd name="T19" fmla="*/ 2 h 25"/>
-                          </a:gdLst>
-                          <a:ahLst/>
-                          <a:cxnLst>
-                            <a:cxn ang="0">
-                              <a:pos x="T0" y="T1"/>
-                            </a:cxn>
-                            <a:cxn ang="0">
-                              <a:pos x="T2" y="T3"/>
-                            </a:cxn>
-                            <a:cxn ang="0">
-                              <a:pos x="T4" y="T5"/>
-                            </a:cxn>
-                            <a:cxn ang="0">
-                              <a:pos x="T6" y="T7"/>
-                            </a:cxn>
-                            <a:cxn ang="0">
-                              <a:pos x="T8" y="T9"/>
-                            </a:cxn>
-                            <a:cxn ang="0">
-                              <a:pos x="T10" y="T11"/>
-                            </a:cxn>
-                            <a:cxn ang="0">
-                              <a:pos x="T12" y="T13"/>
-                            </a:cxn>
-                            <a:cxn ang="0">
-                              <a:pos x="T14" y="T15"/>
-                            </a:cxn>
-                            <a:cxn ang="0">
-                              <a:pos x="T16" y="T17"/>
-                            </a:cxn>
-                            <a:cxn ang="0">
-                              <a:pos x="T18" y="T19"/>
-                            </a:cxn>
-                          </a:cxnLst>
-                          <a:rect l="0" t="0" r="r" b="b"/>
-                          <a:pathLst>
-                            <a:path w="26" h="25">
-                              <a:moveTo>
-                                <a:pt x="13" y="25"/>
-                              </a:moveTo>
-                              <a:cubicBezTo>
-                                <a:pt x="6" y="25"/>
-                                <a:pt x="0" y="20"/>
-                                <a:pt x="0" y="13"/>
-                              </a:cubicBezTo>
-                              <a:cubicBezTo>
-                                <a:pt x="0" y="6"/>
-                                <a:pt x="6" y="0"/>
-                                <a:pt x="13" y="0"/>
-                              </a:cubicBezTo>
-                              <a:cubicBezTo>
-                                <a:pt x="20" y="0"/>
-                                <a:pt x="26" y="6"/>
-                                <a:pt x="26" y="13"/>
-                              </a:cubicBezTo>
-                              <a:cubicBezTo>
-                                <a:pt x="26" y="20"/>
-                                <a:pt x="20" y="25"/>
-                                <a:pt x="13" y="25"/>
-                              </a:cubicBezTo>
-                              <a:close/>
-                              <a:moveTo>
-                                <a:pt x="13" y="2"/>
-                              </a:moveTo>
-                              <a:cubicBezTo>
-                                <a:pt x="7" y="2"/>
-                                <a:pt x="2" y="7"/>
-                                <a:pt x="2" y="13"/>
-                              </a:cubicBezTo>
-                              <a:cubicBezTo>
-                                <a:pt x="2" y="19"/>
-                                <a:pt x="7" y="23"/>
-                                <a:pt x="13" y="23"/>
-                              </a:cubicBezTo>
-                              <a:cubicBezTo>
-                                <a:pt x="19" y="23"/>
-                                <a:pt x="24" y="19"/>
-                                <a:pt x="24" y="13"/>
-                              </a:cubicBezTo>
-                              <a:cubicBezTo>
-                                <a:pt x="24" y="7"/>
-                                <a:pt x="19" y="2"/>
-                                <a:pt x="13" y="2"/>
-                              </a:cubicBezTo>
-                              <a:close/>
-                            </a:path>
-                          </a:pathLst>
-                        </a:custGeom>
-                        <a:solidFill>
-                          <a:srgbClr val="666769"/>
-                        </a:solidFill>
-                        <a:ln w="9525">
-                          <a:solidFill>
-                            <a:schemeClr val="bg1"/>
-                          </a:solidFill>
-                          <a:round/>
-                          <a:headEnd/>
-                          <a:tailEnd/>
-                        </a:ln>
-                        <a:extLst/>
-                      </wps:spPr>
-                      <wps:bodyPr vert="horz" wrap="square" lIns="91440" tIns="45720" rIns="91440" bIns="45720" numCol="1" anchor="t" anchorCtr="0" compatLnSpc="1">
-                        <a:prstTxWarp prst="textNoShape">
-                          <a:avLst/>
-                        </a:prstTxWarp>
-                      </wps:bodyPr>
-                    </wps:wsp>
-                  </a:graphicData>
-                </a:graphic>
-              </wp:anchor>
-            </w:drawing>
-          </mc:Choice>
-          <mc:Fallback>
-            <w:pict>
-              <v:shape w14:anchorId="47F795CE" id="Freeform 26" o:spid="_x0000_s1026" style="position:absolute;margin-left:163.25pt;margin-top:337.3pt;width:6.5pt;height:6.2pt;rotation:90;z-index:251925504;visibility:visible;mso-wrap-style:square;mso-wrap-distance-left:9pt;mso-wrap-distance-top:0;mso-wrap-distance-right:9pt;mso-wrap-distance-bottom:0;mso-position-horizontal:absolute;mso-position-horizontal-relative:text;mso-position-vertical:absolute;mso-position-vertical-relative:text;v-text-anchor:top" coordsize="26,25" o:gfxdata="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" path="m13,25c6,25,,20,,13,,6,6,,13,v7,,13,6,13,13c26,20,20,25,13,25xm13,2c7,2,2,7,2,13v,6,5,10,11,10c19,23,24,19,24,13,24,7,19,2,13,2xe" fillcolor="#666769" strokecolor="white [3212]">
-                <v:path arrowok="t" o:connecttype="custom" o:connectlocs="41275,78740;0,40945;41275,0;82550,40945;41275,78740;41275,6299;6350,40945;41275,72441;76200,40945;41275,6299" o:connectangles="0,0,0,0,0,0,0,0,0,0"/>
-                <o:lock v:ext="edit" verticies="t"/>
-              </v:shape>
-            </w:pict>
-          </mc:Fallback>
-        </mc:AlternateContent>
-      </w:r>
-      <w:r>
-        <w:rPr>
-          <w:noProof/>
-          <w:lang w:eastAsia="en-US"/>
-        </w:rPr>
-        <mc:AlternateContent>
-          <mc:Choice Requires="wps">
-            <w:drawing>
-              <wp:anchor distT="0" distB="0" distL="114300" distR="114300" simplePos="0" relativeHeight="251921408" behindDoc="0" locked="0" layoutInCell="1" allowOverlap="1" wp14:anchorId="7420E05A" wp14:editId="17125697">
-                <wp:simplePos x="0" y="0"/>
-                <wp:positionH relativeFrom="column">
-                  <wp:posOffset>1939496</wp:posOffset>
-                </wp:positionH>
-                <wp:positionV relativeFrom="paragraph">
-                  <wp:posOffset>3970655</wp:posOffset>
-                </wp:positionV>
-                <wp:extent cx="82550" cy="78740"/>
-                <wp:effectExtent l="1905" t="0" r="14605" b="14605"/>
-                <wp:wrapNone/>
-                <wp:docPr id="1339" name="Freeform 26">
-                  <a:extLst xmlns:a="http://schemas.openxmlformats.org/drawingml/2006/main"/>
-                </wp:docPr>
-                <wp:cNvGraphicFramePr>
-                  <a:graphicFrameLocks xmlns:a="http://schemas.openxmlformats.org/drawingml/2006/main"/>
-                </wp:cNvGraphicFramePr>
-                <a:graphic xmlns:a="http://schemas.openxmlformats.org/drawingml/2006/main">
-                  <a:graphicData uri="http://schemas.microsoft.com/office/word/2010/wordprocessingShape">
-                    <wps:wsp>
-                      <wps:cNvSpPr>
-                        <a:spLocks noEditPoints="1"/>
-                      </wps:cNvSpPr>
-                      <wps:spPr bwMode="auto">
-                        <a:xfrm rot="5400000">
-                          <a:off x="0" y="0"/>
-                          <a:ext cx="82550" cy="78740"/>
-                        </a:xfrm>
-                        <a:custGeom>
-                          <a:avLst/>
-                          <a:gdLst>
-                            <a:gd name="T0" fmla="*/ 13 w 26"/>
-                            <a:gd name="T1" fmla="*/ 25 h 25"/>
-                            <a:gd name="T2" fmla="*/ 0 w 26"/>
-                            <a:gd name="T3" fmla="*/ 13 h 25"/>
-                            <a:gd name="T4" fmla="*/ 13 w 26"/>
-                            <a:gd name="T5" fmla="*/ 0 h 25"/>
-                            <a:gd name="T6" fmla="*/ 26 w 26"/>
-                            <a:gd name="T7" fmla="*/ 13 h 25"/>
-                            <a:gd name="T8" fmla="*/ 13 w 26"/>
-                            <a:gd name="T9" fmla="*/ 25 h 25"/>
-                            <a:gd name="T10" fmla="*/ 13 w 26"/>
-                            <a:gd name="T11" fmla="*/ 2 h 25"/>
-                            <a:gd name="T12" fmla="*/ 2 w 26"/>
-                            <a:gd name="T13" fmla="*/ 13 h 25"/>
-                            <a:gd name="T14" fmla="*/ 13 w 26"/>
-                            <a:gd name="T15" fmla="*/ 23 h 25"/>
-                            <a:gd name="T16" fmla="*/ 24 w 26"/>
-                            <a:gd name="T17" fmla="*/ 13 h 25"/>
-                            <a:gd name="T18" fmla="*/ 13 w 26"/>
-                            <a:gd name="T19" fmla="*/ 2 h 25"/>
-                          </a:gdLst>
-                          <a:ahLst/>
-                          <a:cxnLst>
-                            <a:cxn ang="0">
-                              <a:pos x="T0" y="T1"/>
-                            </a:cxn>
-                            <a:cxn ang="0">
-                              <a:pos x="T2" y="T3"/>
-                            </a:cxn>
-                            <a:cxn ang="0">
-                              <a:pos x="T4" y="T5"/>
-                            </a:cxn>
-                            <a:cxn ang="0">
-                              <a:pos x="T6" y="T7"/>
-                            </a:cxn>
-                            <a:cxn ang="0">
-                              <a:pos x="T8" y="T9"/>
-                            </a:cxn>
-                            <a:cxn ang="0">
-                              <a:pos x="T10" y="T11"/>
-                            </a:cxn>
-                            <a:cxn ang="0">
-                              <a:pos x="T12" y="T13"/>
-                            </a:cxn>
-                            <a:cxn ang="0">
-                              <a:pos x="T14" y="T15"/>
-                            </a:cxn>
-                            <a:cxn ang="0">
-                              <a:pos x="T16" y="T17"/>
-                            </a:cxn>
-                            <a:cxn ang="0">
-                              <a:pos x="T18" y="T19"/>
-                            </a:cxn>
-                          </a:cxnLst>
-                          <a:rect l="0" t="0" r="r" b="b"/>
-                          <a:pathLst>
-                            <a:path w="26" h="25">
-                              <a:moveTo>
-                                <a:pt x="13" y="25"/>
-                              </a:moveTo>
-                              <a:cubicBezTo>
-                                <a:pt x="6" y="25"/>
-                                <a:pt x="0" y="20"/>
-                                <a:pt x="0" y="13"/>
-                              </a:cubicBezTo>
-                              <a:cubicBezTo>
-                                <a:pt x="0" y="6"/>
-                                <a:pt x="6" y="0"/>
-                                <a:pt x="13" y="0"/>
-                              </a:cubicBezTo>
-                              <a:cubicBezTo>
-                                <a:pt x="20" y="0"/>
-                                <a:pt x="26" y="6"/>
-                                <a:pt x="26" y="13"/>
-                              </a:cubicBezTo>
-                              <a:cubicBezTo>
-                                <a:pt x="26" y="20"/>
-                                <a:pt x="20" y="25"/>
-                                <a:pt x="13" y="25"/>
-                              </a:cubicBezTo>
-                              <a:close/>
-                              <a:moveTo>
-                                <a:pt x="13" y="2"/>
-                              </a:moveTo>
-                              <a:cubicBezTo>
-                                <a:pt x="7" y="2"/>
-                                <a:pt x="2" y="7"/>
-                                <a:pt x="2" y="13"/>
-                              </a:cubicBezTo>
-                              <a:cubicBezTo>
-                                <a:pt x="2" y="19"/>
-                                <a:pt x="7" y="23"/>
-                                <a:pt x="13" y="23"/>
-                              </a:cubicBezTo>
-                              <a:cubicBezTo>
-                                <a:pt x="19" y="23"/>
-                                <a:pt x="24" y="19"/>
-                                <a:pt x="24" y="13"/>
-                              </a:cubicBezTo>
-                              <a:cubicBezTo>
-                                <a:pt x="24" y="7"/>
-                                <a:pt x="19" y="2"/>
-                                <a:pt x="13" y="2"/>
-                              </a:cubicBezTo>
-                              <a:close/>
-                            </a:path>
-                          </a:pathLst>
-                        </a:custGeom>
-                        <a:solidFill>
-                          <a:srgbClr val="666769"/>
-                        </a:solidFill>
-                        <a:ln w="9525">
-                          <a:solidFill>
-                            <a:schemeClr val="bg1"/>
-                          </a:solidFill>
-                          <a:round/>
-                          <a:headEnd/>
-                          <a:tailEnd/>
-                        </a:ln>
-                        <a:extLst/>
-                      </wps:spPr>
-                      <wps:bodyPr vert="horz" wrap="square" lIns="91440" tIns="45720" rIns="91440" bIns="45720" numCol="1" anchor="t" anchorCtr="0" compatLnSpc="1">
-                        <a:prstTxWarp prst="textNoShape">
-                          <a:avLst/>
-                        </a:prstTxWarp>
-                      </wps:bodyPr>
-                    </wps:wsp>
-                  </a:graphicData>
-                </a:graphic>
-              </wp:anchor>
-            </w:drawing>
-          </mc:Choice>
-          <mc:Fallback>
-            <w:pict>
-              <v:shape w14:anchorId="7A94D086" id="Freeform 26" o:spid="_x0000_s1026" style="position:absolute;margin-left:152.7pt;margin-top:312.65pt;width:6.5pt;height:6.2pt;rotation:90;z-index:251921408;visibility:visible;mso-wrap-style:square;mso-wrap-distance-left:9pt;mso-wrap-distance-top:0;mso-wrap-distance-right:9pt;mso-wrap-distance-bottom:0;mso-position-horizontal:absolute;mso-position-horizontal-relative:text;mso-position-vertical:absolute;mso-position-vertical-relative:text;v-text-anchor:top" coordsize="26,25" o:gfxdata="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" path="m13,25c6,25,,20,,13,,6,6,,13,v7,,13,6,13,13c26,20,20,25,13,25xm13,2c7,2,2,7,2,13v,6,5,10,11,10c19,23,24,19,24,13,24,7,19,2,13,2xe" fillcolor="#666769" strokecolor="white [3212]">
-                <v:path arrowok="t" o:connecttype="custom" o:connectlocs="41275,78740;0,40945;41275,0;82550,40945;41275,78740;41275,6299;6350,40945;41275,72441;76200,40945;41275,6299" o:connectangles="0,0,0,0,0,0,0,0,0,0"/>
-                <o:lock v:ext="edit" verticies="t"/>
-              </v:shape>
-            </w:pict>
-          </mc:Fallback>
-        </mc:AlternateContent>
-      </w:r>
-      <w:r>
-        <w:rPr>
-          <w:noProof/>
-          <w:lang w:eastAsia="en-US"/>
-        </w:rPr>
-        <mc:AlternateContent>
-          <mc:Choice Requires="wps">
-            <w:drawing>
-              <wp:anchor distT="0" distB="0" distL="114300" distR="114300" simplePos="0" relativeHeight="251852800" behindDoc="0" locked="0" layoutInCell="1" allowOverlap="1" wp14:anchorId="7680278C" wp14:editId="44936DB7">
-                <wp:simplePos x="0" y="0"/>
-                <wp:positionH relativeFrom="column">
-                  <wp:posOffset>1510030</wp:posOffset>
-                </wp:positionH>
-                <wp:positionV relativeFrom="paragraph">
-                  <wp:posOffset>3967480</wp:posOffset>
-                </wp:positionV>
-                <wp:extent cx="73025" cy="72390"/>
-                <wp:effectExtent l="318" t="0" r="3492" b="3493"/>
-                <wp:wrapNone/>
-                <wp:docPr id="156" name="Oval 156">
-                  <a:extLst xmlns:a="http://schemas.openxmlformats.org/drawingml/2006/main"/>
-                </wp:docPr>
-                <wp:cNvGraphicFramePr>
-                  <a:graphicFrameLocks xmlns:a="http://schemas.openxmlformats.org/drawingml/2006/main"/>
-                </wp:cNvGraphicFramePr>
-                <a:graphic xmlns:a="http://schemas.openxmlformats.org/drawingml/2006/main">
-                  <a:graphicData uri="http://schemas.microsoft.com/office/word/2010/wordprocessingShape">
-                    <wps:wsp>
-                      <wps:cNvSpPr>
-                        <a:spLocks noChangeArrowheads="1"/>
-                      </wps:cNvSpPr>
-                      <wps:spPr bwMode="auto">
-                        <a:xfrm rot="16200000">
-                          <a:off x="0" y="0"/>
-                          <a:ext cx="73025" cy="72390"/>
-                        </a:xfrm>
-                        <a:prstGeom prst="ellipse">
-                          <a:avLst/>
-                        </a:prstGeom>
-                        <a:solidFill>
-                          <a:schemeClr val="bg1"/>
-                        </a:solidFill>
-                        <a:ln>
-                          <a:noFill/>
-                        </a:ln>
-                        <a:extLst/>
-                      </wps:spPr>
-                      <wps:bodyPr vert="horz" wrap="square" lIns="91440" tIns="45720" rIns="91440" bIns="45720" numCol="1" anchor="t" anchorCtr="0" compatLnSpc="1">
-                        <a:prstTxWarp prst="textNoShape">
-                          <a:avLst/>
-                        </a:prstTxWarp>
-                      </wps:bodyPr>
-                    </wps:wsp>
-                  </a:graphicData>
-                </a:graphic>
-                <wp14:sizeRelH relativeFrom="margin">
-                  <wp14:pctWidth>0</wp14:pctWidth>
-                </wp14:sizeRelH>
-                <wp14:sizeRelV relativeFrom="margin">
-                  <wp14:pctHeight>0</wp14:pctHeight>
-                </wp14:sizeRelV>
-              </wp:anchor>
-            </w:drawing>
-          </mc:Choice>
-          <mc:Fallback>
-            <w:pict>
-              <v:oval w14:anchorId="510D9277" id="Oval 156" o:spid="_x0000_s1026" style="position:absolute;margin-left:118.9pt;margin-top:312.4pt;width:5.75pt;height:5.7pt;rotation:-90;z-index:251852800;visibility:visible;mso-wrap-style:square;mso-width-percent:0;mso-height-percent:0;mso-wrap-distance-left:9pt;mso-wrap-distance-top:0;mso-wrap-distance-right:9pt;mso-wrap-distance-bottom:0;mso-position-horizontal:absolute;mso-position-horizontal-relative:text;mso-position-vertical:absolute;mso-position-vertical-relative:text;mso-width-percent:0;mso-height-percent:0;mso-width-relative:margin;mso-height-relative:margin;v-text-anchor:top" o:gfxdata="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" fillcolor="white [3212]" stroked="f"/>
-            </w:pict>
-          </mc:Fallback>
-        </mc:AlternateContent>
-      </w:r>
-      <w:r>
-        <w:rPr>
-          <w:noProof/>
-          <w:lang w:eastAsia="en-US"/>
-        </w:rPr>
-        <mc:AlternateContent>
-          <mc:Choice Requires="wps">
-            <w:drawing>
-              <wp:anchor distT="0" distB="0" distL="114300" distR="114300" simplePos="0" relativeHeight="251922432" behindDoc="0" locked="0" layoutInCell="1" allowOverlap="1" wp14:anchorId="74973E9C" wp14:editId="16AD729B">
-                <wp:simplePos x="0" y="0"/>
-                <wp:positionH relativeFrom="column">
-                  <wp:posOffset>2068926</wp:posOffset>
-                </wp:positionH>
-                <wp:positionV relativeFrom="paragraph">
-                  <wp:posOffset>3971670</wp:posOffset>
-                </wp:positionV>
-                <wp:extent cx="82550" cy="78740"/>
-                <wp:effectExtent l="1905" t="0" r="14605" b="14605"/>
-                <wp:wrapNone/>
-                <wp:docPr id="1341" name="Freeform 26">
-                  <a:extLst xmlns:a="http://schemas.openxmlformats.org/drawingml/2006/main"/>
-                </wp:docPr>
-                <wp:cNvGraphicFramePr>
-                  <a:graphicFrameLocks xmlns:a="http://schemas.openxmlformats.org/drawingml/2006/main"/>
-                </wp:cNvGraphicFramePr>
-                <a:graphic xmlns:a="http://schemas.openxmlformats.org/drawingml/2006/main">
-                  <a:graphicData uri="http://schemas.microsoft.com/office/word/2010/wordprocessingShape">
-                    <wps:wsp>
-                      <wps:cNvSpPr>
-                        <a:spLocks noEditPoints="1"/>
-                      </wps:cNvSpPr>
-                      <wps:spPr bwMode="auto">
-                        <a:xfrm rot="5400000">
-                          <a:off x="0" y="0"/>
-                          <a:ext cx="82550" cy="78740"/>
-                        </a:xfrm>
-                        <a:custGeom>
-                          <a:avLst/>
-                          <a:gdLst>
-                            <a:gd name="T0" fmla="*/ 13 w 26"/>
-                            <a:gd name="T1" fmla="*/ 25 h 25"/>
-                            <a:gd name="T2" fmla="*/ 0 w 26"/>
-                            <a:gd name="T3" fmla="*/ 13 h 25"/>
-                            <a:gd name="T4" fmla="*/ 13 w 26"/>
-                            <a:gd name="T5" fmla="*/ 0 h 25"/>
-                            <a:gd name="T6" fmla="*/ 26 w 26"/>
-                            <a:gd name="T7" fmla="*/ 13 h 25"/>
-                            <a:gd name="T8" fmla="*/ 13 w 26"/>
-                            <a:gd name="T9" fmla="*/ 25 h 25"/>
-                            <a:gd name="T10" fmla="*/ 13 w 26"/>
-                            <a:gd name="T11" fmla="*/ 2 h 25"/>
-                            <a:gd name="T12" fmla="*/ 2 w 26"/>
-                            <a:gd name="T13" fmla="*/ 13 h 25"/>
-                            <a:gd name="T14" fmla="*/ 13 w 26"/>
-                            <a:gd name="T15" fmla="*/ 23 h 25"/>
-                            <a:gd name="T16" fmla="*/ 24 w 26"/>
-                            <a:gd name="T17" fmla="*/ 13 h 25"/>
-                            <a:gd name="T18" fmla="*/ 13 w 26"/>
-                            <a:gd name="T19" fmla="*/ 2 h 25"/>
-                          </a:gdLst>
-                          <a:ahLst/>
-                          <a:cxnLst>
-                            <a:cxn ang="0">
-                              <a:pos x="T0" y="T1"/>
-                            </a:cxn>
-                            <a:cxn ang="0">
-                              <a:pos x="T2" y="T3"/>
-                            </a:cxn>
-                            <a:cxn ang="0">
-                              <a:pos x="T4" y="T5"/>
-                            </a:cxn>
-                            <a:cxn ang="0">
-                              <a:pos x="T6" y="T7"/>
-                            </a:cxn>
-                            <a:cxn ang="0">
-                              <a:pos x="T8" y="T9"/>
-                            </a:cxn>
-                            <a:cxn ang="0">
-                              <a:pos x="T10" y="T11"/>
-                            </a:cxn>
-                            <a:cxn ang="0">
-                              <a:pos x="T12" y="T13"/>
-                            </a:cxn>
-                            <a:cxn ang="0">
-                              <a:pos x="T14" y="T15"/>
-                            </a:cxn>
-                            <a:cxn ang="0">
-                              <a:pos x="T16" y="T17"/>
-                            </a:cxn>
-                            <a:cxn ang="0">
-                              <a:pos x="T18" y="T19"/>
-                            </a:cxn>
-                          </a:cxnLst>
-                          <a:rect l="0" t="0" r="r" b="b"/>
-                          <a:pathLst>
-                            <a:path w="26" h="25">
-                              <a:moveTo>
-                                <a:pt x="13" y="25"/>
-                              </a:moveTo>
-                              <a:cubicBezTo>
-                                <a:pt x="6" y="25"/>
-                                <a:pt x="0" y="20"/>
-                                <a:pt x="0" y="13"/>
-                              </a:cubicBezTo>
-                              <a:cubicBezTo>
-                                <a:pt x="0" y="6"/>
-                                <a:pt x="6" y="0"/>
-                                <a:pt x="13" y="0"/>
-                              </a:cubicBezTo>
-                              <a:cubicBezTo>
-                                <a:pt x="20" y="0"/>
-                                <a:pt x="26" y="6"/>
-                                <a:pt x="26" y="13"/>
-                              </a:cubicBezTo>
-                              <a:cubicBezTo>
-                                <a:pt x="26" y="20"/>
-                                <a:pt x="20" y="25"/>
-                                <a:pt x="13" y="25"/>
-                              </a:cubicBezTo>
-                              <a:close/>
-                              <a:moveTo>
-                                <a:pt x="13" y="2"/>
-                              </a:moveTo>
-                              <a:cubicBezTo>
-                                <a:pt x="7" y="2"/>
-                                <a:pt x="2" y="7"/>
-                                <a:pt x="2" y="13"/>
-                              </a:cubicBezTo>
-                              <a:cubicBezTo>
-                                <a:pt x="2" y="19"/>
-                                <a:pt x="7" y="23"/>
-                                <a:pt x="13" y="23"/>
-                              </a:cubicBezTo>
-                              <a:cubicBezTo>
-                                <a:pt x="19" y="23"/>
-                                <a:pt x="24" y="19"/>
-                                <a:pt x="24" y="13"/>
-                              </a:cubicBezTo>
-                              <a:cubicBezTo>
-                                <a:pt x="24" y="7"/>
-                                <a:pt x="19" y="2"/>
-                                <a:pt x="13" y="2"/>
-                              </a:cubicBezTo>
-                              <a:close/>
-                            </a:path>
-                          </a:pathLst>
-                        </a:custGeom>
-                        <a:solidFill>
-                          <a:srgbClr val="666769"/>
-                        </a:solidFill>
-                        <a:ln w="9525">
-                          <a:solidFill>
-                            <a:schemeClr val="bg1"/>
-                          </a:solidFill>
-                          <a:round/>
-                          <a:headEnd/>
-                          <a:tailEnd/>
-                        </a:ln>
-                        <a:extLst/>
-                      </wps:spPr>
-                      <wps:bodyPr vert="horz" wrap="square" lIns="91440" tIns="45720" rIns="91440" bIns="45720" numCol="1" anchor="t" anchorCtr="0" compatLnSpc="1">
-                        <a:prstTxWarp prst="textNoShape">
-                          <a:avLst/>
-                        </a:prstTxWarp>
-                      </wps:bodyPr>
-                    </wps:wsp>
-                  </a:graphicData>
-                </a:graphic>
-              </wp:anchor>
-            </w:drawing>
-          </mc:Choice>
-          <mc:Fallback>
-            <w:pict>
-              <v:shape w14:anchorId="2A7D42E0" id="Freeform 26" o:spid="_x0000_s1026" style="position:absolute;margin-left:162.9pt;margin-top:312.75pt;width:6.5pt;height:6.2pt;rotation:90;z-index:251922432;visibility:visible;mso-wrap-style:square;mso-wrap-distance-left:9pt;mso-wrap-distance-top:0;mso-wrap-distance-right:9pt;mso-wrap-distance-bottom:0;mso-position-horizontal:absolute;mso-position-horizontal-relative:text;mso-position-vertical:absolute;mso-position-vertical-relative:text;v-text-anchor:top" coordsize="26,25" o:gfxdata="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" path="m13,25c6,25,,20,,13,,6,6,,13,v7,,13,6,13,13c26,20,20,25,13,25xm13,2c7,2,2,7,2,13v,6,5,10,11,10c19,23,24,19,24,13,24,7,19,2,13,2xe" fillcolor="#666769" strokecolor="white [3212]">
-                <v:path arrowok="t" o:connecttype="custom" o:connectlocs="41275,78740;0,40945;41275,0;82550,40945;41275,78740;41275,6299;6350,40945;41275,72441;76200,40945;41275,6299" o:connectangles="0,0,0,0,0,0,0,0,0,0"/>
-                <o:lock v:ext="edit" verticies="t"/>
-              </v:shape>
-            </w:pict>
-          </mc:Fallback>
-        </mc:AlternateContent>
-      </w:r>
-      <w:r>
-        <w:rPr>
-          <w:noProof/>
-          <w:sz w:val="20"/>
-          <w:szCs w:val="20"/>
-          <w:lang w:eastAsia="en-US"/>
-        </w:rPr>
-        <mc:AlternateContent>
-          <mc:Choice Requires="wps">
-            <w:drawing>
-              <wp:anchor distT="0" distB="0" distL="114300" distR="114300" simplePos="0" relativeHeight="251919360" behindDoc="0" locked="0" layoutInCell="1" allowOverlap="1" wp14:anchorId="06DC03AB" wp14:editId="35908DC3">
-                <wp:simplePos x="0" y="0"/>
-                <wp:positionH relativeFrom="column">
-                  <wp:posOffset>2068195</wp:posOffset>
-                </wp:positionH>
-                <wp:positionV relativeFrom="paragraph">
-                  <wp:posOffset>3654425</wp:posOffset>
-                </wp:positionV>
-                <wp:extent cx="82550" cy="78740"/>
-                <wp:effectExtent l="1905" t="0" r="14605" b="14605"/>
-                <wp:wrapNone/>
-                <wp:docPr id="1338" name="Freeform 26">
-                  <a:extLst xmlns:a="http://schemas.openxmlformats.org/drawingml/2006/main"/>
-                </wp:docPr>
-                <wp:cNvGraphicFramePr>
-                  <a:graphicFrameLocks xmlns:a="http://schemas.openxmlformats.org/drawingml/2006/main"/>
-                </wp:cNvGraphicFramePr>
-                <a:graphic xmlns:a="http://schemas.openxmlformats.org/drawingml/2006/main">
-                  <a:graphicData uri="http://schemas.microsoft.com/office/word/2010/wordprocessingShape">
-                    <wps:wsp>
-                      <wps:cNvSpPr>
-                        <a:spLocks noEditPoints="1"/>
-                      </wps:cNvSpPr>
-                      <wps:spPr bwMode="auto">
-                        <a:xfrm rot="5400000">
-                          <a:off x="0" y="0"/>
-                          <a:ext cx="82550" cy="78740"/>
-                        </a:xfrm>
-                        <a:custGeom>
-                          <a:avLst/>
-                          <a:gdLst>
-                            <a:gd name="T0" fmla="*/ 13 w 26"/>
-                            <a:gd name="T1" fmla="*/ 25 h 25"/>
-                            <a:gd name="T2" fmla="*/ 0 w 26"/>
-                            <a:gd name="T3" fmla="*/ 13 h 25"/>
-                            <a:gd name="T4" fmla="*/ 13 w 26"/>
-                            <a:gd name="T5" fmla="*/ 0 h 25"/>
-                            <a:gd name="T6" fmla="*/ 26 w 26"/>
-                            <a:gd name="T7" fmla="*/ 13 h 25"/>
-                            <a:gd name="T8" fmla="*/ 13 w 26"/>
-                            <a:gd name="T9" fmla="*/ 25 h 25"/>
-                            <a:gd name="T10" fmla="*/ 13 w 26"/>
-                            <a:gd name="T11" fmla="*/ 2 h 25"/>
-                            <a:gd name="T12" fmla="*/ 2 w 26"/>
-                            <a:gd name="T13" fmla="*/ 13 h 25"/>
-                            <a:gd name="T14" fmla="*/ 13 w 26"/>
-                            <a:gd name="T15" fmla="*/ 23 h 25"/>
-                            <a:gd name="T16" fmla="*/ 24 w 26"/>
-                            <a:gd name="T17" fmla="*/ 13 h 25"/>
-                            <a:gd name="T18" fmla="*/ 13 w 26"/>
-                            <a:gd name="T19" fmla="*/ 2 h 25"/>
-                          </a:gdLst>
-                          <a:ahLst/>
-                          <a:cxnLst>
-                            <a:cxn ang="0">
-                              <a:pos x="T0" y="T1"/>
-                            </a:cxn>
-                            <a:cxn ang="0">
-                              <a:pos x="T2" y="T3"/>
-                            </a:cxn>
-                            <a:cxn ang="0">
-                              <a:pos x="T4" y="T5"/>
-                            </a:cxn>
-                            <a:cxn ang="0">
-                              <a:pos x="T6" y="T7"/>
-                            </a:cxn>
-                            <a:cxn ang="0">
-                              <a:pos x="T8" y="T9"/>
-                            </a:cxn>
-                            <a:cxn ang="0">
-                              <a:pos x="T10" y="T11"/>
-                            </a:cxn>
-                            <a:cxn ang="0">
-                              <a:pos x="T12" y="T13"/>
-                            </a:cxn>
-                            <a:cxn ang="0">
-                              <a:pos x="T14" y="T15"/>
-                            </a:cxn>
-                            <a:cxn ang="0">
-                              <a:pos x="T16" y="T17"/>
-                            </a:cxn>
-                            <a:cxn ang="0">
-                              <a:pos x="T18" y="T19"/>
-                            </a:cxn>
-                          </a:cxnLst>
-                          <a:rect l="0" t="0" r="r" b="b"/>
-                          <a:pathLst>
-                            <a:path w="26" h="25">
-                              <a:moveTo>
-                                <a:pt x="13" y="25"/>
-                              </a:moveTo>
-                              <a:cubicBezTo>
-                                <a:pt x="6" y="25"/>
-                                <a:pt x="0" y="20"/>
-                                <a:pt x="0" y="13"/>
-                              </a:cubicBezTo>
-                              <a:cubicBezTo>
-                                <a:pt x="0" y="6"/>
-                                <a:pt x="6" y="0"/>
-                                <a:pt x="13" y="0"/>
-                              </a:cubicBezTo>
-                              <a:cubicBezTo>
-                                <a:pt x="20" y="0"/>
-                                <a:pt x="26" y="6"/>
-                                <a:pt x="26" y="13"/>
-                              </a:cubicBezTo>
-                              <a:cubicBezTo>
-                                <a:pt x="26" y="20"/>
-                                <a:pt x="20" y="25"/>
-                                <a:pt x="13" y="25"/>
-                              </a:cubicBezTo>
-                              <a:close/>
-                              <a:moveTo>
-                                <a:pt x="13" y="2"/>
-                              </a:moveTo>
-                              <a:cubicBezTo>
-                                <a:pt x="7" y="2"/>
-                                <a:pt x="2" y="7"/>
-                                <a:pt x="2" y="13"/>
-                              </a:cubicBezTo>
-                              <a:cubicBezTo>
-                                <a:pt x="2" y="19"/>
-                                <a:pt x="7" y="23"/>
-                                <a:pt x="13" y="23"/>
-                              </a:cubicBezTo>
-                              <a:cubicBezTo>
-                                <a:pt x="19" y="23"/>
-                                <a:pt x="24" y="19"/>
-                                <a:pt x="24" y="13"/>
-                              </a:cubicBezTo>
-                              <a:cubicBezTo>
-                                <a:pt x="24" y="7"/>
-                                <a:pt x="19" y="2"/>
-                                <a:pt x="13" y="2"/>
-                              </a:cubicBezTo>
-                              <a:close/>
-                            </a:path>
-                          </a:pathLst>
-                        </a:custGeom>
-                        <a:solidFill>
-                          <a:srgbClr val="666769"/>
-                        </a:solidFill>
-                        <a:ln w="9525">
-                          <a:solidFill>
-                            <a:schemeClr val="bg1"/>
-                          </a:solidFill>
-                          <a:round/>
-                          <a:headEnd/>
-                          <a:tailEnd/>
-                        </a:ln>
-                        <a:extLst/>
-                      </wps:spPr>
-                      <wps:bodyPr vert="horz" wrap="square" lIns="91440" tIns="45720" rIns="91440" bIns="45720" numCol="1" anchor="t" anchorCtr="0" compatLnSpc="1">
-                        <a:prstTxWarp prst="textNoShape">
-                          <a:avLst/>
-                        </a:prstTxWarp>
-                      </wps:bodyPr>
-                    </wps:wsp>
-                  </a:graphicData>
-                </a:graphic>
-              </wp:anchor>
-            </w:drawing>
-          </mc:Choice>
-          <mc:Fallback>
-            <w:pict>
-              <v:shape w14:anchorId="1EBC1C1F" id="Freeform 26" o:spid="_x0000_s1026" style="position:absolute;margin-left:162.85pt;margin-top:287.75pt;width:6.5pt;height:6.2pt;rotation:90;z-index:251919360;visibility:visible;mso-wrap-style:square;mso-wrap-distance-left:9pt;mso-wrap-distance-top:0;mso-wrap-distance-right:9pt;mso-wrap-distance-bottom:0;mso-position-horizontal:absolute;mso-position-horizontal-relative:text;mso-position-vertical:absolute;mso-position-vertical-relative:text;v-text-anchor:top" coordsize="26,25" o:gfxdata="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" path="m13,25c6,25,,20,,13,,6,6,,13,v7,,13,6,13,13c26,20,20,25,13,25xm13,2c7,2,2,7,2,13v,6,5,10,11,10c19,23,24,19,24,13,24,7,19,2,13,2xe" fillcolor="#666769" strokecolor="white [3212]">
-                <v:path arrowok="t" o:connecttype="custom" o:connectlocs="41275,78740;0,40945;41275,0;82550,40945;41275,78740;41275,6299;6350,40945;41275,72441;76200,40945;41275,6299" o:connectangles="0,0,0,0,0,0,0,0,0,0"/>
-                <o:lock v:ext="edit" verticies="t"/>
-              </v:shape>
-            </w:pict>
-          </mc:Fallback>
-        </mc:AlternateContent>
-      </w:r>
-      <w:r>
-        <w:rPr>
-          <w:noProof/>
-          <w:lang w:eastAsia="en-US"/>
-        </w:rPr>
-        <mc:AlternateContent>
-          <mc:Choice Requires="wps">
-            <w:drawing>
-              <wp:anchor distT="0" distB="0" distL="114300" distR="114300" simplePos="0" relativeHeight="251900928" behindDoc="0" locked="0" layoutInCell="1" allowOverlap="1" wp14:anchorId="23C6FB1D" wp14:editId="3003F748">
-                <wp:simplePos x="0" y="0"/>
-                <wp:positionH relativeFrom="column">
-                  <wp:posOffset>2018982</wp:posOffset>
-                </wp:positionH>
-                <wp:positionV relativeFrom="paragraph">
-                  <wp:posOffset>1789336</wp:posOffset>
-                </wp:positionV>
-                <wp:extent cx="73025" cy="72390"/>
-                <wp:effectExtent l="318" t="0" r="3492" b="3493"/>
-                <wp:wrapNone/>
-                <wp:docPr id="1320" name="Oval 1320">
-                  <a:extLst xmlns:a="http://schemas.openxmlformats.org/drawingml/2006/main"/>
-                </wp:docPr>
-                <wp:cNvGraphicFramePr>
-                  <a:graphicFrameLocks xmlns:a="http://schemas.openxmlformats.org/drawingml/2006/main"/>
-                </wp:cNvGraphicFramePr>
-                <a:graphic xmlns:a="http://schemas.openxmlformats.org/drawingml/2006/main">
-                  <a:graphicData uri="http://schemas.microsoft.com/office/word/2010/wordprocessingShape">
-                    <wps:wsp>
-                      <wps:cNvSpPr>
-                        <a:spLocks noChangeArrowheads="1"/>
-                      </wps:cNvSpPr>
-                      <wps:spPr bwMode="auto">
-                        <a:xfrm rot="16200000">
-                          <a:off x="0" y="0"/>
-                          <a:ext cx="73025" cy="72390"/>
-                        </a:xfrm>
-                        <a:prstGeom prst="ellipse">
-                          <a:avLst/>
-                        </a:prstGeom>
-                        <a:solidFill>
-                          <a:schemeClr val="bg1"/>
-                        </a:solidFill>
-                        <a:ln>
-                          <a:noFill/>
-                        </a:ln>
-                        <a:extLst/>
-                      </wps:spPr>
-                      <wps:bodyPr vert="horz" wrap="square" lIns="91440" tIns="45720" rIns="91440" bIns="45720" numCol="1" anchor="t" anchorCtr="0" compatLnSpc="1">
-                        <a:prstTxWarp prst="textNoShape">
-                          <a:avLst/>
-                        </a:prstTxWarp>
-                      </wps:bodyPr>
-                    </wps:wsp>
-                  </a:graphicData>
-                </a:graphic>
-                <wp14:sizeRelH relativeFrom="margin">
-                  <wp14:pctWidth>0</wp14:pctWidth>
-                </wp14:sizeRelH>
-                <wp14:sizeRelV relativeFrom="margin">
-                  <wp14:pctHeight>0</wp14:pctHeight>
-                </wp14:sizeRelV>
-              </wp:anchor>
-            </w:drawing>
-          </mc:Choice>
-          <mc:Fallback>
-            <w:pict>
-              <v:oval w14:anchorId="1D7FA61C" id="Oval 1320" o:spid="_x0000_s1026" style="position:absolute;margin-left:158.95pt;margin-top:140.9pt;width:5.75pt;height:5.7pt;rotation:-90;z-index:251900928;visibility:visible;mso-wrap-style:square;mso-width-percent:0;mso-height-percent:0;mso-wrap-distance-left:9pt;mso-wrap-distance-top:0;mso-wrap-distance-right:9pt;mso-wrap-distance-bottom:0;mso-position-horizontal:absolute;mso-position-horizontal-relative:text;mso-position-vertical:absolute;mso-position-vertical-relative:text;mso-width-percent:0;mso-height-percent:0;mso-width-relative:margin;mso-height-relative:margin;v-text-anchor:top" o:gfxdata="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" fillcolor="white [3212]" stroked="f"/>
-            </w:pict>
-          </mc:Fallback>
-        </mc:AlternateContent>
-      </w:r>
-      <w:r>
-        <w:rPr>
-          <w:noProof/>
-          <w:lang w:eastAsia="en-US"/>
-        </w:rPr>
-        <mc:AlternateContent>
-          <mc:Choice Requires="wps">
-            <w:drawing>
-              <wp:anchor distT="0" distB="0" distL="114300" distR="114300" simplePos="0" relativeHeight="251898880" behindDoc="0" locked="0" layoutInCell="1" allowOverlap="1" wp14:anchorId="55EF05E4" wp14:editId="30887354">
-                <wp:simplePos x="0" y="0"/>
-                <wp:positionH relativeFrom="column">
-                  <wp:posOffset>1738312</wp:posOffset>
-                </wp:positionH>
-                <wp:positionV relativeFrom="paragraph">
-                  <wp:posOffset>1787103</wp:posOffset>
-                </wp:positionV>
-                <wp:extent cx="73025" cy="72390"/>
-                <wp:effectExtent l="318" t="0" r="3492" b="3493"/>
-                <wp:wrapNone/>
-                <wp:docPr id="1318" name="Oval 1318">
-                  <a:extLst xmlns:a="http://schemas.openxmlformats.org/drawingml/2006/main"/>
-                </wp:docPr>
-                <wp:cNvGraphicFramePr>
-                  <a:graphicFrameLocks xmlns:a="http://schemas.openxmlformats.org/drawingml/2006/main"/>
-                </wp:cNvGraphicFramePr>
-                <a:graphic xmlns:a="http://schemas.openxmlformats.org/drawingml/2006/main">
-                  <a:graphicData uri="http://schemas.microsoft.com/office/word/2010/wordprocessingShape">
-                    <wps:wsp>
-                      <wps:cNvSpPr>
-                        <a:spLocks noChangeArrowheads="1"/>
-                      </wps:cNvSpPr>
-                      <wps:spPr bwMode="auto">
-                        <a:xfrm rot="16200000">
-                          <a:off x="0" y="0"/>
-                          <a:ext cx="73025" cy="72390"/>
-                        </a:xfrm>
-                        <a:prstGeom prst="ellipse">
-                          <a:avLst/>
-                        </a:prstGeom>
-                        <a:solidFill>
-                          <a:schemeClr val="bg1"/>
-                        </a:solidFill>
-                        <a:ln>
-                          <a:noFill/>
-                        </a:ln>
-                        <a:extLst/>
-                      </wps:spPr>
-                      <wps:bodyPr vert="horz" wrap="square" lIns="91440" tIns="45720" rIns="91440" bIns="45720" numCol="1" anchor="t" anchorCtr="0" compatLnSpc="1">
-                        <a:prstTxWarp prst="textNoShape">
-                          <a:avLst/>
-                        </a:prstTxWarp>
-                      </wps:bodyPr>
-                    </wps:wsp>
-                  </a:graphicData>
-                </a:graphic>
-                <wp14:sizeRelH relativeFrom="margin">
-                  <wp14:pctWidth>0</wp14:pctWidth>
-                </wp14:sizeRelH>
-                <wp14:sizeRelV relativeFrom="margin">
-                  <wp14:pctHeight>0</wp14:pctHeight>
-                </wp14:sizeRelV>
-              </wp:anchor>
-            </w:drawing>
-          </mc:Choice>
-          <mc:Fallback>
-            <w:pict>
-              <v:oval w14:anchorId="12BB39FA" id="Oval 1318" o:spid="_x0000_s1026" style="position:absolute;margin-left:136.85pt;margin-top:140.7pt;width:5.75pt;height:5.7pt;rotation:-90;z-index:251898880;visibility:visible;mso-wrap-style:square;mso-width-percent:0;mso-height-percent:0;mso-wrap-distance-left:9pt;mso-wrap-distance-top:0;mso-wrap-distance-right:9pt;mso-wrap-distance-bottom:0;mso-position-horizontal:absolute;mso-position-horizontal-relative:text;mso-position-vertical:absolute;mso-position-vertical-relative:text;mso-width-percent:0;mso-height-percent:0;mso-width-relative:margin;mso-height-relative:margin;v-text-anchor:top" o:gfxdata="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" fillcolor="white [3212]" stroked="f"/>
-            </w:pict>
-          </mc:Fallback>
-        </mc:AlternateContent>
-      </w:r>
-      <w:r>
-        <w:rPr>
-          <w:noProof/>
-          <w:lang w:eastAsia="en-US"/>
-        </w:rPr>
-        <mc:AlternateContent>
-          <mc:Choice Requires="wps">
-            <w:drawing>
-              <wp:anchor distT="0" distB="0" distL="114300" distR="114300" simplePos="0" relativeHeight="251899904" behindDoc="0" locked="0" layoutInCell="1" allowOverlap="1" wp14:anchorId="21B00177" wp14:editId="7DBD31BB">
-                <wp:simplePos x="0" y="0"/>
-                <wp:positionH relativeFrom="column">
-                  <wp:posOffset>1875472</wp:posOffset>
-                </wp:positionH>
-                <wp:positionV relativeFrom="paragraph">
-                  <wp:posOffset>1789643</wp:posOffset>
-                </wp:positionV>
-                <wp:extent cx="73025" cy="72390"/>
-                <wp:effectExtent l="318" t="0" r="3492" b="3493"/>
-                <wp:wrapNone/>
-                <wp:docPr id="1319" name="Oval 1319">
-                  <a:extLst xmlns:a="http://schemas.openxmlformats.org/drawingml/2006/main"/>
-                </wp:docPr>
-                <wp:cNvGraphicFramePr>
-                  <a:graphicFrameLocks xmlns:a="http://schemas.openxmlformats.org/drawingml/2006/main"/>
-                </wp:cNvGraphicFramePr>
-                <a:graphic xmlns:a="http://schemas.openxmlformats.org/drawingml/2006/main">
-                  <a:graphicData uri="http://schemas.microsoft.com/office/word/2010/wordprocessingShape">
-                    <wps:wsp>
-                      <wps:cNvSpPr>
-                        <a:spLocks noChangeArrowheads="1"/>
-                      </wps:cNvSpPr>
-                      <wps:spPr bwMode="auto">
-                        <a:xfrm rot="16200000">
-                          <a:off x="0" y="0"/>
-                          <a:ext cx="73025" cy="72390"/>
-                        </a:xfrm>
-                        <a:prstGeom prst="ellipse">
-                          <a:avLst/>
-                        </a:prstGeom>
-                        <a:solidFill>
-                          <a:schemeClr val="bg1"/>
-                        </a:solidFill>
-                        <a:ln>
-                          <a:noFill/>
-                        </a:ln>
-                        <a:extLst/>
-                      </wps:spPr>
-                      <wps:bodyPr vert="horz" wrap="square" lIns="91440" tIns="45720" rIns="91440" bIns="45720" numCol="1" anchor="t" anchorCtr="0" compatLnSpc="1">
-                        <a:prstTxWarp prst="textNoShape">
-                          <a:avLst/>
-                        </a:prstTxWarp>
-                      </wps:bodyPr>
-                    </wps:wsp>
-                  </a:graphicData>
-                </a:graphic>
-                <wp14:sizeRelH relativeFrom="margin">
-                  <wp14:pctWidth>0</wp14:pctWidth>
-                </wp14:sizeRelH>
-                <wp14:sizeRelV relativeFrom="margin">
-                  <wp14:pctHeight>0</wp14:pctHeight>
-                </wp14:sizeRelV>
-              </wp:anchor>
-            </w:drawing>
-          </mc:Choice>
-          <mc:Fallback>
-            <w:pict>
-              <v:oval w14:anchorId="647C7766" id="Oval 1319" o:spid="_x0000_s1026" style="position:absolute;margin-left:147.65pt;margin-top:140.9pt;width:5.75pt;height:5.7pt;rotation:-90;z-index:251899904;visibility:visible;mso-wrap-style:square;mso-width-percent:0;mso-height-percent:0;mso-wrap-distance-left:9pt;mso-wrap-distance-top:0;mso-wrap-distance-right:9pt;mso-wrap-distance-bottom:0;mso-position-horizontal:absolute;mso-position-horizontal-relative:text;mso-position-vertical:absolute;mso-position-vertical-relative:text;mso-width-percent:0;mso-height-percent:0;mso-width-relative:margin;mso-height-relative:margin;v-text-anchor:top" o:gfxdata="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" fillcolor="white [3212]" stroked="f"/>
-            </w:pict>
-          </mc:Fallback>
-        </mc:AlternateContent>
-      </w:r>
-      <w:r>
-        <w:rPr>
-          <w:noProof/>
-          <w:lang w:eastAsia="en-US"/>
-        </w:rPr>
-        <mc:AlternateContent>
-          <mc:Choice Requires="wps">
-            <w:drawing>
-              <wp:anchor distT="0" distB="0" distL="114300" distR="114300" simplePos="0" relativeHeight="251897856" behindDoc="0" locked="0" layoutInCell="1" allowOverlap="1" wp14:anchorId="62DD955E" wp14:editId="5E29D96E">
-                <wp:simplePos x="0" y="0"/>
-                <wp:positionH relativeFrom="column">
-                  <wp:posOffset>1589087</wp:posOffset>
-                </wp:positionH>
-                <wp:positionV relativeFrom="paragraph">
-                  <wp:posOffset>1784563</wp:posOffset>
-                </wp:positionV>
-                <wp:extent cx="73025" cy="72390"/>
-                <wp:effectExtent l="318" t="0" r="3492" b="3493"/>
-                <wp:wrapNone/>
-                <wp:docPr id="1314" name="Oval 1314">
-                  <a:extLst xmlns:a="http://schemas.openxmlformats.org/drawingml/2006/main"/>
-                </wp:docPr>
-                <wp:cNvGraphicFramePr>
-                  <a:graphicFrameLocks xmlns:a="http://schemas.openxmlformats.org/drawingml/2006/main"/>
-                </wp:cNvGraphicFramePr>
-                <a:graphic xmlns:a="http://schemas.openxmlformats.org/drawingml/2006/main">
-                  <a:graphicData uri="http://schemas.microsoft.com/office/word/2010/wordprocessingShape">
-                    <wps:wsp>
-                      <wps:cNvSpPr>
-                        <a:spLocks noChangeArrowheads="1"/>
-                      </wps:cNvSpPr>
-                      <wps:spPr bwMode="auto">
-                        <a:xfrm rot="16200000">
-                          <a:off x="0" y="0"/>
-                          <a:ext cx="73025" cy="72390"/>
-                        </a:xfrm>
-                        <a:prstGeom prst="ellipse">
-                          <a:avLst/>
-                        </a:prstGeom>
-                        <a:solidFill>
-                          <a:schemeClr val="bg1"/>
-                        </a:solidFill>
-                        <a:ln>
-                          <a:noFill/>
-                        </a:ln>
-                        <a:extLst/>
-                      </wps:spPr>
-                      <wps:bodyPr vert="horz" wrap="square" lIns="91440" tIns="45720" rIns="91440" bIns="45720" numCol="1" anchor="t" anchorCtr="0" compatLnSpc="1">
-                        <a:prstTxWarp prst="textNoShape">
-                          <a:avLst/>
-                        </a:prstTxWarp>
-                      </wps:bodyPr>
-                    </wps:wsp>
-                  </a:graphicData>
-                </a:graphic>
-                <wp14:sizeRelH relativeFrom="margin">
-                  <wp14:pctWidth>0</wp14:pctWidth>
-                </wp14:sizeRelH>
-                <wp14:sizeRelV relativeFrom="margin">
-                  <wp14:pctHeight>0</wp14:pctHeight>
-                </wp14:sizeRelV>
-              </wp:anchor>
-            </w:drawing>
-          </mc:Choice>
-          <mc:Fallback>
-            <w:pict>
-              <v:oval w14:anchorId="55521AFB" id="Oval 1314" o:spid="_x0000_s1026" style="position:absolute;margin-left:125.1pt;margin-top:140.5pt;width:5.75pt;height:5.7pt;rotation:-90;z-index:251897856;visibility:visible;mso-wrap-style:square;mso-width-percent:0;mso-height-percent:0;mso-wrap-distance-left:9pt;mso-wrap-distance-top:0;mso-wrap-distance-right:9pt;mso-wrap-distance-bottom:0;mso-position-horizontal:absolute;mso-position-horizontal-relative:text;mso-position-vertical:absolute;mso-position-vertical-relative:text;mso-width-percent:0;mso-height-percent:0;mso-width-relative:margin;mso-height-relative:margin;v-text-anchor:top" o:gfxdata="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" fillcolor="white [3212]" stroked="f"/>
-            </w:pict>
-          </mc:Fallback>
-        </mc:AlternateContent>
-      </w:r>
-      <w:r>
-        <w:rPr>
-          <w:noProof/>
-          <w:lang w:eastAsia="en-US"/>
-        </w:rPr>
-        <mc:AlternateContent>
-          <mc:Choice Requires="wps">
-            <w:drawing>
-              <wp:anchor distT="0" distB="0" distL="114300" distR="114300" simplePos="0" relativeHeight="251906048" behindDoc="0" locked="0" layoutInCell="1" allowOverlap="1" wp14:anchorId="627F4EE9" wp14:editId="06872C9A">
-                <wp:simplePos x="0" y="0"/>
-                <wp:positionH relativeFrom="column">
-                  <wp:posOffset>2012315</wp:posOffset>
-                </wp:positionH>
-                <wp:positionV relativeFrom="paragraph">
-                  <wp:posOffset>1471295</wp:posOffset>
-                </wp:positionV>
-                <wp:extent cx="73025" cy="72390"/>
-                <wp:effectExtent l="318" t="0" r="3492" b="3493"/>
-                <wp:wrapNone/>
-                <wp:docPr id="1325" name="Oval 1325">
-                  <a:extLst xmlns:a="http://schemas.openxmlformats.org/drawingml/2006/main"/>
-                </wp:docPr>
-                <wp:cNvGraphicFramePr>
-                  <a:graphicFrameLocks xmlns:a="http://schemas.openxmlformats.org/drawingml/2006/main"/>
-                </wp:cNvGraphicFramePr>
-                <a:graphic xmlns:a="http://schemas.openxmlformats.org/drawingml/2006/main">
-                  <a:graphicData uri="http://schemas.microsoft.com/office/word/2010/wordprocessingShape">
-                    <wps:wsp>
-                      <wps:cNvSpPr>
-                        <a:spLocks noChangeArrowheads="1"/>
-                      </wps:cNvSpPr>
-                      <wps:spPr bwMode="auto">
-                        <a:xfrm rot="16200000">
-                          <a:off x="0" y="0"/>
-                          <a:ext cx="73025" cy="72390"/>
-                        </a:xfrm>
-                        <a:prstGeom prst="ellipse">
-                          <a:avLst/>
-                        </a:prstGeom>
-                        <a:solidFill>
-                          <a:schemeClr val="bg1"/>
-                        </a:solidFill>
-                        <a:ln>
-                          <a:noFill/>
-                        </a:ln>
-                        <a:extLst/>
-                      </wps:spPr>
-                      <wps:bodyPr vert="horz" wrap="square" lIns="91440" tIns="45720" rIns="91440" bIns="45720" numCol="1" anchor="t" anchorCtr="0" compatLnSpc="1">
-                        <a:prstTxWarp prst="textNoShape">
-                          <a:avLst/>
-                        </a:prstTxWarp>
-                      </wps:bodyPr>
-                    </wps:wsp>
-                  </a:graphicData>
-                </a:graphic>
-                <wp14:sizeRelH relativeFrom="margin">
-                  <wp14:pctWidth>0</wp14:pctWidth>
-                </wp14:sizeRelH>
-                <wp14:sizeRelV relativeFrom="margin">
-                  <wp14:pctHeight>0</wp14:pctHeight>
-                </wp14:sizeRelV>
-              </wp:anchor>
-            </w:drawing>
-          </mc:Choice>
-          <mc:Fallback>
-            <w:pict>
-              <v:oval w14:anchorId="6382D17B" id="Oval 1325" o:spid="_x0000_s1026" style="position:absolute;margin-left:158.45pt;margin-top:115.85pt;width:5.75pt;height:5.7pt;rotation:-90;z-index:251906048;visibility:visible;mso-wrap-style:square;mso-width-percent:0;mso-height-percent:0;mso-wrap-distance-left:9pt;mso-wrap-distance-top:0;mso-wrap-distance-right:9pt;mso-wrap-distance-bottom:0;mso-position-horizontal:absolute;mso-position-horizontal-relative:text;mso-position-vertical:absolute;mso-position-vertical-relative:text;mso-width-percent:0;mso-height-percent:0;mso-width-relative:margin;mso-height-relative:margin;v-text-anchor:top" o:gfxdata="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" fillcolor="white [3212]" stroked="f"/>
-            </w:pict>
-          </mc:Fallback>
-        </mc:AlternateContent>
-      </w:r>
-      <w:r>
-        <w:rPr>
-          <w:noProof/>
-          <w:lang w:eastAsia="en-US"/>
-        </w:rPr>
-        <mc:AlternateContent>
-          <mc:Choice Requires="wps">
-            <w:drawing>
-              <wp:anchor distT="0" distB="0" distL="114300" distR="114300" simplePos="0" relativeHeight="251905024" behindDoc="0" locked="0" layoutInCell="1" allowOverlap="1" wp14:anchorId="66FF206C" wp14:editId="0AC6C90B">
-                <wp:simplePos x="0" y="0"/>
-                <wp:positionH relativeFrom="column">
-                  <wp:posOffset>1868805</wp:posOffset>
-                </wp:positionH>
-                <wp:positionV relativeFrom="paragraph">
-                  <wp:posOffset>1467485</wp:posOffset>
-                </wp:positionV>
-                <wp:extent cx="73025" cy="72390"/>
-                <wp:effectExtent l="318" t="0" r="3492" b="3493"/>
-                <wp:wrapNone/>
-                <wp:docPr id="1324" name="Oval 1324">
-                  <a:extLst xmlns:a="http://schemas.openxmlformats.org/drawingml/2006/main"/>
-                </wp:docPr>
-                <wp:cNvGraphicFramePr>
-                  <a:graphicFrameLocks xmlns:a="http://schemas.openxmlformats.org/drawingml/2006/main"/>
-                </wp:cNvGraphicFramePr>
-                <a:graphic xmlns:a="http://schemas.openxmlformats.org/drawingml/2006/main">
-                  <a:graphicData uri="http://schemas.microsoft.com/office/word/2010/wordprocessingShape">
-                    <wps:wsp>
-                      <wps:cNvSpPr>
-                        <a:spLocks noChangeArrowheads="1"/>
-                      </wps:cNvSpPr>
-                      <wps:spPr bwMode="auto">
-                        <a:xfrm rot="16200000">
-                          <a:off x="0" y="0"/>
-                          <a:ext cx="73025" cy="72390"/>
-                        </a:xfrm>
-                        <a:prstGeom prst="ellipse">
-                          <a:avLst/>
-                        </a:prstGeom>
-                        <a:solidFill>
-                          <a:schemeClr val="bg1"/>
-                        </a:solidFill>
-                        <a:ln>
-                          <a:noFill/>
-                        </a:ln>
-                        <a:extLst/>
-                      </wps:spPr>
-                      <wps:bodyPr vert="horz" wrap="square" lIns="91440" tIns="45720" rIns="91440" bIns="45720" numCol="1" anchor="t" anchorCtr="0" compatLnSpc="1">
-                        <a:prstTxWarp prst="textNoShape">
-                          <a:avLst/>
-                        </a:prstTxWarp>
-                      </wps:bodyPr>
-                    </wps:wsp>
-                  </a:graphicData>
-                </a:graphic>
-                <wp14:sizeRelH relativeFrom="margin">
-                  <wp14:pctWidth>0</wp14:pctWidth>
-                </wp14:sizeRelH>
-                <wp14:sizeRelV relativeFrom="margin">
-                  <wp14:pctHeight>0</wp14:pctHeight>
-                </wp14:sizeRelV>
-              </wp:anchor>
-            </w:drawing>
-          </mc:Choice>
-          <mc:Fallback>
-            <w:pict>
-              <v:oval w14:anchorId="7B9DDE0B" id="Oval 1324" o:spid="_x0000_s1026" style="position:absolute;margin-left:147.15pt;margin-top:115.55pt;width:5.75pt;height:5.7pt;rotation:-90;z-index:251905024;visibility:visible;mso-wrap-style:square;mso-width-percent:0;mso-height-percent:0;mso-wrap-distance-left:9pt;mso-wrap-distance-top:0;mso-wrap-distance-right:9pt;mso-wrap-distance-bottom:0;mso-position-horizontal:absolute;mso-position-horizontal-relative:text;mso-position-vertical:absolute;mso-position-vertical-relative:text;mso-width-percent:0;mso-height-percent:0;mso-width-relative:margin;mso-height-relative:margin;v-text-anchor:top" o:gfxdata="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" fillcolor="white [3212]" stroked="f"/>
-            </w:pict>
-          </mc:Fallback>
-        </mc:AlternateContent>
-      </w:r>
-      <w:r>
-        <w:rPr>
-          <w:noProof/>
-          <w:lang w:eastAsia="en-US"/>
-        </w:rPr>
-        <mc:AlternateContent>
-          <mc:Choice Requires="wps">
-            <w:drawing>
-              <wp:anchor distT="0" distB="0" distL="114300" distR="114300" simplePos="0" relativeHeight="251904000" behindDoc="0" locked="0" layoutInCell="1" allowOverlap="1" wp14:anchorId="1413BEB1" wp14:editId="071B6E36">
-                <wp:simplePos x="0" y="0"/>
-                <wp:positionH relativeFrom="column">
-                  <wp:posOffset>1731645</wp:posOffset>
-                </wp:positionH>
-                <wp:positionV relativeFrom="paragraph">
-                  <wp:posOffset>1469390</wp:posOffset>
-                </wp:positionV>
-                <wp:extent cx="73025" cy="72390"/>
-                <wp:effectExtent l="318" t="0" r="3492" b="3493"/>
-                <wp:wrapNone/>
-                <wp:docPr id="1323" name="Oval 1323">
-                  <a:extLst xmlns:a="http://schemas.openxmlformats.org/drawingml/2006/main"/>
-                </wp:docPr>
-                <wp:cNvGraphicFramePr>
-                  <a:graphicFrameLocks xmlns:a="http://schemas.openxmlformats.org/drawingml/2006/main"/>
-                </wp:cNvGraphicFramePr>
-                <a:graphic xmlns:a="http://schemas.openxmlformats.org/drawingml/2006/main">
-                  <a:graphicData uri="http://schemas.microsoft.com/office/word/2010/wordprocessingShape">
-                    <wps:wsp>
-                      <wps:cNvSpPr>
-                        <a:spLocks noChangeArrowheads="1"/>
-                      </wps:cNvSpPr>
-                      <wps:spPr bwMode="auto">
-                        <a:xfrm rot="16200000">
-                          <a:off x="0" y="0"/>
-                          <a:ext cx="73025" cy="72390"/>
-                        </a:xfrm>
-                        <a:prstGeom prst="ellipse">
-                          <a:avLst/>
-                        </a:prstGeom>
-                        <a:solidFill>
-                          <a:schemeClr val="bg1"/>
-                        </a:solidFill>
-                        <a:ln>
-                          <a:noFill/>
-                        </a:ln>
-                        <a:extLst/>
-                      </wps:spPr>
-                      <wps:bodyPr vert="horz" wrap="square" lIns="91440" tIns="45720" rIns="91440" bIns="45720" numCol="1" anchor="t" anchorCtr="0" compatLnSpc="1">
-                        <a:prstTxWarp prst="textNoShape">
-                          <a:avLst/>
-                        </a:prstTxWarp>
-                      </wps:bodyPr>
-                    </wps:wsp>
-                  </a:graphicData>
-                </a:graphic>
-                <wp14:sizeRelH relativeFrom="margin">
-                  <wp14:pctWidth>0</wp14:pctWidth>
-                </wp14:sizeRelH>
-                <wp14:sizeRelV relativeFrom="margin">
-                  <wp14:pctHeight>0</wp14:pctHeight>
-                </wp14:sizeRelV>
-              </wp:anchor>
-            </w:drawing>
-          </mc:Choice>
-          <mc:Fallback>
-            <w:pict>
-              <v:oval w14:anchorId="575A0B9A" id="Oval 1323" o:spid="_x0000_s1026" style="position:absolute;margin-left:136.35pt;margin-top:115.7pt;width:5.75pt;height:5.7pt;rotation:-90;z-index:251904000;visibility:visible;mso-wrap-style:square;mso-width-percent:0;mso-height-percent:0;mso-wrap-distance-left:9pt;mso-wrap-distance-top:0;mso-wrap-distance-right:9pt;mso-wrap-distance-bottom:0;mso-position-horizontal:absolute;mso-position-horizontal-relative:text;mso-position-vertical:absolute;mso-position-vertical-relative:text;mso-width-percent:0;mso-height-percent:0;mso-width-relative:margin;mso-height-relative:margin;v-text-anchor:top" o:gfxdata="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" fillcolor="white [3212]" stroked="f"/>
-            </w:pict>
-          </mc:Fallback>
-        </mc:AlternateContent>
-      </w:r>
-      <w:r>
-        <w:rPr>
-          <w:noProof/>
-          <w:lang w:eastAsia="en-US"/>
-        </w:rPr>
-        <mc:AlternateContent>
-          <mc:Choice Requires="wps">
-            <w:drawing>
-              <wp:anchor distT="0" distB="0" distL="114300" distR="114300" simplePos="0" relativeHeight="251902976" behindDoc="0" locked="0" layoutInCell="1" allowOverlap="1" wp14:anchorId="15139D8A" wp14:editId="425FBE78">
-                <wp:simplePos x="0" y="0"/>
-                <wp:positionH relativeFrom="column">
-                  <wp:posOffset>1582420</wp:posOffset>
-                </wp:positionH>
-                <wp:positionV relativeFrom="paragraph">
-                  <wp:posOffset>1467485</wp:posOffset>
-                </wp:positionV>
-                <wp:extent cx="73025" cy="72390"/>
-                <wp:effectExtent l="318" t="0" r="3492" b="3493"/>
-                <wp:wrapNone/>
-                <wp:docPr id="1322" name="Oval 1322">
-                  <a:extLst xmlns:a="http://schemas.openxmlformats.org/drawingml/2006/main"/>
-                </wp:docPr>
-                <wp:cNvGraphicFramePr>
-                  <a:graphicFrameLocks xmlns:a="http://schemas.openxmlformats.org/drawingml/2006/main"/>
-                </wp:cNvGraphicFramePr>
-                <a:graphic xmlns:a="http://schemas.openxmlformats.org/drawingml/2006/main">
-                  <a:graphicData uri="http://schemas.microsoft.com/office/word/2010/wordprocessingShape">
-                    <wps:wsp>
-                      <wps:cNvSpPr>
-                        <a:spLocks noChangeArrowheads="1"/>
-                      </wps:cNvSpPr>
-                      <wps:spPr bwMode="auto">
-                        <a:xfrm rot="16200000">
-                          <a:off x="0" y="0"/>
-                          <a:ext cx="73025" cy="72390"/>
-                        </a:xfrm>
-                        <a:prstGeom prst="ellipse">
-                          <a:avLst/>
-                        </a:prstGeom>
-                        <a:solidFill>
-                          <a:schemeClr val="bg1"/>
-                        </a:solidFill>
-                        <a:ln>
-                          <a:noFill/>
-                        </a:ln>
-                        <a:extLst/>
-                      </wps:spPr>
-                      <wps:bodyPr vert="horz" wrap="square" lIns="91440" tIns="45720" rIns="91440" bIns="45720" numCol="1" anchor="t" anchorCtr="0" compatLnSpc="1">
-                        <a:prstTxWarp prst="textNoShape">
-                          <a:avLst/>
-                        </a:prstTxWarp>
-                      </wps:bodyPr>
-                    </wps:wsp>
-                  </a:graphicData>
-                </a:graphic>
-                <wp14:sizeRelH relativeFrom="margin">
-                  <wp14:pctWidth>0</wp14:pctWidth>
-                </wp14:sizeRelH>
-                <wp14:sizeRelV relativeFrom="margin">
-                  <wp14:pctHeight>0</wp14:pctHeight>
-                </wp14:sizeRelV>
-              </wp:anchor>
-            </w:drawing>
-          </mc:Choice>
-          <mc:Fallback>
-            <w:pict>
-              <v:oval w14:anchorId="5A6DEA61" id="Oval 1322" o:spid="_x0000_s1026" style="position:absolute;margin-left:124.6pt;margin-top:115.55pt;width:5.75pt;height:5.7pt;rotation:-90;z-index:251902976;visibility:visible;mso-wrap-style:square;mso-width-percent:0;mso-height-percent:0;mso-wrap-distance-left:9pt;mso-wrap-distance-top:0;mso-wrap-distance-right:9pt;mso-wrap-distance-bottom:0;mso-position-horizontal:absolute;mso-position-horizontal-relative:text;mso-position-vertical:absolute;mso-position-vertical-relative:text;mso-width-percent:0;mso-height-percent:0;mso-width-relative:margin;mso-height-relative:margin;v-text-anchor:top" o:gfxdata="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" fillcolor="white [3212]" stroked="f"/>
-            </w:pict>
-          </mc:Fallback>
-        </mc:AlternateContent>
-      </w:r>
-      <w:r>
-        <w:rPr>
-          <w:noProof/>
-          <w:lang w:eastAsia="en-US"/>
-        </w:rPr>
-        <mc:AlternateContent>
-          <mc:Choice Requires="wps">
-            <w:drawing>
-              <wp:anchor distT="0" distB="0" distL="114300" distR="114300" simplePos="0" relativeHeight="251901952" behindDoc="0" locked="0" layoutInCell="1" allowOverlap="1" wp14:anchorId="3D7F1D85" wp14:editId="6E1AEBEA">
-                <wp:simplePos x="0" y="0"/>
-                <wp:positionH relativeFrom="column">
-                  <wp:posOffset>1433830</wp:posOffset>
-                </wp:positionH>
-                <wp:positionV relativeFrom="paragraph">
-                  <wp:posOffset>1471930</wp:posOffset>
-                </wp:positionV>
-                <wp:extent cx="73025" cy="72390"/>
-                <wp:effectExtent l="318" t="0" r="3492" b="3493"/>
-                <wp:wrapNone/>
-                <wp:docPr id="1321" name="Oval 1321">
-                  <a:extLst xmlns:a="http://schemas.openxmlformats.org/drawingml/2006/main"/>
-                </wp:docPr>
-                <wp:cNvGraphicFramePr>
-                  <a:graphicFrameLocks xmlns:a="http://schemas.openxmlformats.org/drawingml/2006/main"/>
-                </wp:cNvGraphicFramePr>
-                <a:graphic xmlns:a="http://schemas.openxmlformats.org/drawingml/2006/main">
-                  <a:graphicData uri="http://schemas.microsoft.com/office/word/2010/wordprocessingShape">
-                    <wps:wsp>
-                      <wps:cNvSpPr>
-                        <a:spLocks noChangeArrowheads="1"/>
-                      </wps:cNvSpPr>
-                      <wps:spPr bwMode="auto">
-                        <a:xfrm rot="16200000">
-                          <a:off x="0" y="0"/>
-                          <a:ext cx="73025" cy="72390"/>
-                        </a:xfrm>
-                        <a:prstGeom prst="ellipse">
-                          <a:avLst/>
-                        </a:prstGeom>
-                        <a:solidFill>
-                          <a:schemeClr val="bg1"/>
-                        </a:solidFill>
-                        <a:ln>
-                          <a:noFill/>
-                        </a:ln>
-                        <a:extLst/>
-                      </wps:spPr>
-                      <wps:bodyPr vert="horz" wrap="square" lIns="91440" tIns="45720" rIns="91440" bIns="45720" numCol="1" anchor="t" anchorCtr="0" compatLnSpc="1">
-                        <a:prstTxWarp prst="textNoShape">
-                          <a:avLst/>
-                        </a:prstTxWarp>
-                      </wps:bodyPr>
-                    </wps:wsp>
-                  </a:graphicData>
-                </a:graphic>
-                <wp14:sizeRelH relativeFrom="margin">
-                  <wp14:pctWidth>0</wp14:pctWidth>
-                </wp14:sizeRelH>
-                <wp14:sizeRelV relativeFrom="margin">
-                  <wp14:pctHeight>0</wp14:pctHeight>
-                </wp14:sizeRelV>
-              </wp:anchor>
-            </w:drawing>
-          </mc:Choice>
-          <mc:Fallback>
-            <w:pict>
-              <v:oval w14:anchorId="2978B4A3" id="Oval 1321" o:spid="_x0000_s1026" style="position:absolute;margin-left:112.9pt;margin-top:115.9pt;width:5.75pt;height:5.7pt;rotation:-90;z-index:251901952;visibility:visible;mso-wrap-style:square;mso-width-percent:0;mso-height-percent:0;mso-wrap-distance-left:9pt;mso-wrap-distance-top:0;mso-wrap-distance-right:9pt;mso-wrap-distance-bottom:0;mso-position-horizontal:absolute;mso-position-horizontal-relative:text;mso-position-vertical:absolute;mso-position-vertical-relative:text;mso-width-percent:0;mso-height-percent:0;mso-width-relative:margin;mso-height-relative:margin;v-text-anchor:top" o:gfxdata="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" fillcolor="white [3212]" stroked="f"/>
-            </w:pict>
-          </mc:Fallback>
-        </mc:AlternateContent>
-      </w:r>
-      <w:r>
-        <w:rPr>
-          <w:noProof/>
-          <w:lang w:eastAsia="en-US"/>
-        </w:rPr>
-        <mc:AlternateContent>
-          <mc:Choice Requires="wps">
-            <w:drawing>
-              <wp:anchor distT="0" distB="0" distL="114300" distR="114300" simplePos="0" relativeHeight="251907072" behindDoc="0" locked="0" layoutInCell="1" allowOverlap="1" wp14:anchorId="18B4065B" wp14:editId="19D9668C">
-                <wp:simplePos x="0" y="0"/>
-                <wp:positionH relativeFrom="column">
-                  <wp:posOffset>1424305</wp:posOffset>
-                </wp:positionH>
-                <wp:positionV relativeFrom="paragraph">
-                  <wp:posOffset>1156970</wp:posOffset>
-                </wp:positionV>
-                <wp:extent cx="73025" cy="72390"/>
-                <wp:effectExtent l="318" t="0" r="3492" b="3493"/>
-                <wp:wrapNone/>
-                <wp:docPr id="1326" name="Oval 1326">
-                  <a:extLst xmlns:a="http://schemas.openxmlformats.org/drawingml/2006/main"/>
-                </wp:docPr>
-                <wp:cNvGraphicFramePr>
-                  <a:graphicFrameLocks xmlns:a="http://schemas.openxmlformats.org/drawingml/2006/main"/>
-                </wp:cNvGraphicFramePr>
-                <a:graphic xmlns:a="http://schemas.openxmlformats.org/drawingml/2006/main">
-                  <a:graphicData uri="http://schemas.microsoft.com/office/word/2010/wordprocessingShape">
-                    <wps:wsp>
-                      <wps:cNvSpPr>
-                        <a:spLocks noChangeArrowheads="1"/>
-                      </wps:cNvSpPr>
-                      <wps:spPr bwMode="auto">
-                        <a:xfrm rot="16200000">
-                          <a:off x="0" y="0"/>
-                          <a:ext cx="73025" cy="72390"/>
-                        </a:xfrm>
-                        <a:prstGeom prst="ellipse">
-                          <a:avLst/>
-                        </a:prstGeom>
-                        <a:solidFill>
-                          <a:schemeClr val="bg1"/>
-                        </a:solidFill>
-                        <a:ln>
-                          <a:noFill/>
-                        </a:ln>
-                        <a:extLst/>
-                      </wps:spPr>
-                      <wps:bodyPr vert="horz" wrap="square" lIns="91440" tIns="45720" rIns="91440" bIns="45720" numCol="1" anchor="t" anchorCtr="0" compatLnSpc="1">
-                        <a:prstTxWarp prst="textNoShape">
-                          <a:avLst/>
-                        </a:prstTxWarp>
-                      </wps:bodyPr>
-                    </wps:wsp>
-                  </a:graphicData>
-                </a:graphic>
-                <wp14:sizeRelH relativeFrom="margin">
-                  <wp14:pctWidth>0</wp14:pctWidth>
-                </wp14:sizeRelH>
-                <wp14:sizeRelV relativeFrom="margin">
-                  <wp14:pctHeight>0</wp14:pctHeight>
-                </wp14:sizeRelV>
-              </wp:anchor>
-            </w:drawing>
-          </mc:Choice>
-          <mc:Fallback>
-            <w:pict>
-              <v:oval w14:anchorId="3B577071" id="Oval 1326" o:spid="_x0000_s1026" style="position:absolute;margin-left:112.15pt;margin-top:91.1pt;width:5.75pt;height:5.7pt;rotation:-90;z-index:251907072;visibility:visible;mso-wrap-style:square;mso-width-percent:0;mso-height-percent:0;mso-wrap-distance-left:9pt;mso-wrap-distance-top:0;mso-wrap-distance-right:9pt;mso-wrap-distance-bottom:0;mso-position-horizontal:absolute;mso-position-horizontal-relative:text;mso-position-vertical:absolute;mso-position-vertical-relative:text;mso-width-percent:0;mso-height-percent:0;mso-width-relative:margin;mso-height-relative:margin;v-text-anchor:top" o:gfxdata="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" fillcolor="white [3212]" stroked="f"/>
-            </w:pict>
-          </mc:Fallback>
-        </mc:AlternateContent>
-      </w:r>
-      <w:r>
-        <w:rPr>
-          <w:noProof/>
-          <w:lang w:eastAsia="en-US"/>
-        </w:rPr>
-        <mc:AlternateContent>
-          <mc:Choice Requires="wps">
-            <w:drawing>
-              <wp:anchor distT="0" distB="0" distL="114300" distR="114300" simplePos="0" relativeHeight="251908096" behindDoc="0" locked="0" layoutInCell="1" allowOverlap="1" wp14:anchorId="28761CD1" wp14:editId="443FCA1F">
-                <wp:simplePos x="0" y="0"/>
-                <wp:positionH relativeFrom="column">
-                  <wp:posOffset>1995805</wp:posOffset>
-                </wp:positionH>
-                <wp:positionV relativeFrom="paragraph">
-                  <wp:posOffset>1155700</wp:posOffset>
-                </wp:positionV>
-                <wp:extent cx="73025" cy="72390"/>
-                <wp:effectExtent l="318" t="0" r="3492" b="3493"/>
-                <wp:wrapNone/>
-                <wp:docPr id="1327" name="Oval 1327">
-                  <a:extLst xmlns:a="http://schemas.openxmlformats.org/drawingml/2006/main"/>
-                </wp:docPr>
-                <wp:cNvGraphicFramePr>
-                  <a:graphicFrameLocks xmlns:a="http://schemas.openxmlformats.org/drawingml/2006/main"/>
-                </wp:cNvGraphicFramePr>
-                <a:graphic xmlns:a="http://schemas.openxmlformats.org/drawingml/2006/main">
-                  <a:graphicData uri="http://schemas.microsoft.com/office/word/2010/wordprocessingShape">
-                    <wps:wsp>
-                      <wps:cNvSpPr>
-                        <a:spLocks noChangeArrowheads="1"/>
-                      </wps:cNvSpPr>
-                      <wps:spPr bwMode="auto">
-                        <a:xfrm rot="16200000">
-                          <a:off x="0" y="0"/>
-                          <a:ext cx="73025" cy="72390"/>
-                        </a:xfrm>
-                        <a:prstGeom prst="ellipse">
-                          <a:avLst/>
-                        </a:prstGeom>
-                        <a:solidFill>
-                          <a:schemeClr val="bg1"/>
-                        </a:solidFill>
-                        <a:ln>
-                          <a:noFill/>
-                        </a:ln>
-                        <a:extLst/>
-                      </wps:spPr>
-                      <wps:bodyPr vert="horz" wrap="square" lIns="91440" tIns="45720" rIns="91440" bIns="45720" numCol="1" anchor="t" anchorCtr="0" compatLnSpc="1">
-                        <a:prstTxWarp prst="textNoShape">
-                          <a:avLst/>
-                        </a:prstTxWarp>
-                      </wps:bodyPr>
-                    </wps:wsp>
-                  </a:graphicData>
-                </a:graphic>
-                <wp14:sizeRelH relativeFrom="margin">
-                  <wp14:pctWidth>0</wp14:pctWidth>
-                </wp14:sizeRelH>
-                <wp14:sizeRelV relativeFrom="margin">
-                  <wp14:pctHeight>0</wp14:pctHeight>
-                </wp14:sizeRelV>
-              </wp:anchor>
-            </w:drawing>
-          </mc:Choice>
-          <mc:Fallback>
-            <w:pict>
-              <v:oval w14:anchorId="1C9DFA12" id="Oval 1327" o:spid="_x0000_s1026" style="position:absolute;margin-left:157.15pt;margin-top:91pt;width:5.75pt;height:5.7pt;rotation:-90;z-index:251908096;visibility:visible;mso-wrap-style:square;mso-width-percent:0;mso-height-percent:0;mso-wrap-distance-left:9pt;mso-wrap-distance-top:0;mso-wrap-distance-right:9pt;mso-wrap-distance-bottom:0;mso-position-horizontal:absolute;mso-position-horizontal-relative:text;mso-position-vertical:absolute;mso-position-vertical-relative:text;mso-width-percent:0;mso-height-percent:0;mso-width-relative:margin;mso-height-relative:margin;v-text-anchor:top" o:gfxdata="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" fillcolor="white [3212]" stroked="f"/>
-            </w:pict>
-          </mc:Fallback>
-        </mc:AlternateContent>
-      </w:r>
-      <w:r>
-        <w:rPr>
-          <w:noProof/>
-          <w:lang w:eastAsia="en-US"/>
-        </w:rPr>
-        <mc:AlternateContent>
-          <mc:Choice Requires="wps">
-            <w:drawing>
-              <wp:anchor distT="0" distB="0" distL="114300" distR="114300" simplePos="0" relativeHeight="251913216" behindDoc="0" locked="0" layoutInCell="1" allowOverlap="1" wp14:anchorId="7F3F0584" wp14:editId="5E39E91E">
-                <wp:simplePos x="0" y="0"/>
-                <wp:positionH relativeFrom="column">
-                  <wp:posOffset>1573530</wp:posOffset>
-                </wp:positionH>
-                <wp:positionV relativeFrom="paragraph">
-                  <wp:posOffset>1159510</wp:posOffset>
-                </wp:positionV>
-                <wp:extent cx="73025" cy="72390"/>
-                <wp:effectExtent l="318" t="0" r="3492" b="3493"/>
-                <wp:wrapNone/>
-                <wp:docPr id="1333" name="Oval 1333">
-                  <a:extLst xmlns:a="http://schemas.openxmlformats.org/drawingml/2006/main"/>
-                </wp:docPr>
-                <wp:cNvGraphicFramePr>
-                  <a:graphicFrameLocks xmlns:a="http://schemas.openxmlformats.org/drawingml/2006/main"/>
-                </wp:cNvGraphicFramePr>
-                <a:graphic xmlns:a="http://schemas.openxmlformats.org/drawingml/2006/main">
-                  <a:graphicData uri="http://schemas.microsoft.com/office/word/2010/wordprocessingShape">
-                    <wps:wsp>
-                      <wps:cNvSpPr>
-                        <a:spLocks noChangeArrowheads="1"/>
-                      </wps:cNvSpPr>
-                      <wps:spPr bwMode="auto">
-                        <a:xfrm rot="16200000">
-                          <a:off x="0" y="0"/>
-                          <a:ext cx="73025" cy="72390"/>
-                        </a:xfrm>
-                        <a:prstGeom prst="ellipse">
-                          <a:avLst/>
-                        </a:prstGeom>
-                        <a:solidFill>
-                          <a:schemeClr val="bg1"/>
-                        </a:solidFill>
-                        <a:ln>
-                          <a:noFill/>
-                        </a:ln>
-                        <a:extLst/>
-                      </wps:spPr>
-                      <wps:bodyPr vert="horz" wrap="square" lIns="91440" tIns="45720" rIns="91440" bIns="45720" numCol="1" anchor="t" anchorCtr="0" compatLnSpc="1">
-                        <a:prstTxWarp prst="textNoShape">
-                          <a:avLst/>
-                        </a:prstTxWarp>
-                      </wps:bodyPr>
-                    </wps:wsp>
-                  </a:graphicData>
-                </a:graphic>
-                <wp14:sizeRelH relativeFrom="margin">
-                  <wp14:pctWidth>0</wp14:pctWidth>
-                </wp14:sizeRelH>
-                <wp14:sizeRelV relativeFrom="margin">
-                  <wp14:pctHeight>0</wp14:pctHeight>
-                </wp14:sizeRelV>
-              </wp:anchor>
-            </w:drawing>
-          </mc:Choice>
-          <mc:Fallback>
-            <w:pict>
-              <v:oval w14:anchorId="6C5DAB4D" id="Oval 1333" o:spid="_x0000_s1026" style="position:absolute;margin-left:123.9pt;margin-top:91.3pt;width:5.75pt;height:5.7pt;rotation:-90;z-index:251913216;visibility:visible;mso-wrap-style:square;mso-width-percent:0;mso-height-percent:0;mso-wrap-distance-left:9pt;mso-wrap-distance-top:0;mso-wrap-distance-right:9pt;mso-wrap-distance-bottom:0;mso-position-horizontal:absolute;mso-position-horizontal-relative:text;mso-position-vertical:absolute;mso-position-vertical-relative:text;mso-width-percent:0;mso-height-percent:0;mso-width-relative:margin;mso-height-relative:margin;v-text-anchor:top" o:gfxdata="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" fillcolor="white [3212]" stroked="f"/>
-            </w:pict>
-          </mc:Fallback>
-        </mc:AlternateContent>
-      </w:r>
-      <w:r>
-        <w:rPr>
-          <w:noProof/>
-          <w:lang w:eastAsia="en-US"/>
-        </w:rPr>
-        <mc:AlternateContent>
-          <mc:Choice Requires="wps">
-            <w:drawing>
-              <wp:anchor distT="0" distB="0" distL="114300" distR="114300" simplePos="0" relativeHeight="251914240" behindDoc="0" locked="0" layoutInCell="1" allowOverlap="1" wp14:anchorId="7D7E4935" wp14:editId="6EB10647">
-                <wp:simplePos x="0" y="0"/>
-                <wp:positionH relativeFrom="column">
-                  <wp:posOffset>1717675</wp:posOffset>
-                </wp:positionH>
-                <wp:positionV relativeFrom="paragraph">
-                  <wp:posOffset>1156970</wp:posOffset>
-                </wp:positionV>
-                <wp:extent cx="73025" cy="72390"/>
-                <wp:effectExtent l="318" t="0" r="3492" b="3493"/>
-                <wp:wrapNone/>
-                <wp:docPr id="1334" name="Oval 1334">
-                  <a:extLst xmlns:a="http://schemas.openxmlformats.org/drawingml/2006/main"/>
-                </wp:docPr>
-                <wp:cNvGraphicFramePr>
-                  <a:graphicFrameLocks xmlns:a="http://schemas.openxmlformats.org/drawingml/2006/main"/>
-                </wp:cNvGraphicFramePr>
-                <a:graphic xmlns:a="http://schemas.openxmlformats.org/drawingml/2006/main">
-                  <a:graphicData uri="http://schemas.microsoft.com/office/word/2010/wordprocessingShape">
-                    <wps:wsp>
-                      <wps:cNvSpPr>
-                        <a:spLocks noChangeArrowheads="1"/>
-                      </wps:cNvSpPr>
-                      <wps:spPr bwMode="auto">
-                        <a:xfrm rot="16200000">
-                          <a:off x="0" y="0"/>
-                          <a:ext cx="73025" cy="72390"/>
-                        </a:xfrm>
-                        <a:prstGeom prst="ellipse">
-                          <a:avLst/>
-                        </a:prstGeom>
-                        <a:solidFill>
-                          <a:schemeClr val="bg1"/>
-                        </a:solidFill>
-                        <a:ln>
-                          <a:noFill/>
-                        </a:ln>
-                        <a:extLst/>
-                      </wps:spPr>
-                      <wps:bodyPr vert="horz" wrap="square" lIns="91440" tIns="45720" rIns="91440" bIns="45720" numCol="1" anchor="t" anchorCtr="0" compatLnSpc="1">
-                        <a:prstTxWarp prst="textNoShape">
-                          <a:avLst/>
-                        </a:prstTxWarp>
-                      </wps:bodyPr>
-                    </wps:wsp>
-                  </a:graphicData>
-                </a:graphic>
-                <wp14:sizeRelH relativeFrom="margin">
-                  <wp14:pctWidth>0</wp14:pctWidth>
-                </wp14:sizeRelH>
-                <wp14:sizeRelV relativeFrom="margin">
-                  <wp14:pctHeight>0</wp14:pctHeight>
-                </wp14:sizeRelV>
-              </wp:anchor>
-            </w:drawing>
-          </mc:Choice>
-          <mc:Fallback>
-            <w:pict>
-              <v:oval w14:anchorId="0AA090D3" id="Oval 1334" o:spid="_x0000_s1026" style="position:absolute;margin-left:135.25pt;margin-top:91.1pt;width:5.75pt;height:5.7pt;rotation:-90;z-index:251914240;visibility:visible;mso-wrap-style:square;mso-width-percent:0;mso-height-percent:0;mso-wrap-distance-left:9pt;mso-wrap-distance-top:0;mso-wrap-distance-right:9pt;mso-wrap-distance-bottom:0;mso-position-horizontal:absolute;mso-position-horizontal-relative:text;mso-position-vertical:absolute;mso-position-vertical-relative:text;mso-width-percent:0;mso-height-percent:0;mso-width-relative:margin;mso-height-relative:margin;v-text-anchor:top" o:gfxdata="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" fillcolor="white [3212]" stroked="f"/>
-            </w:pict>
-          </mc:Fallback>
-        </mc:AlternateContent>
-      </w:r>
-      <w:r>
-        <w:rPr>
-          <w:noProof/>
-          <w:lang w:eastAsia="en-US"/>
-        </w:rPr>
-        <mc:AlternateContent>
-          <mc:Choice Requires="wps">
-            <w:drawing>
-              <wp:anchor distT="0" distB="0" distL="114300" distR="114300" simplePos="0" relativeHeight="251915264" behindDoc="0" locked="0" layoutInCell="1" allowOverlap="1" wp14:anchorId="4A60C33F" wp14:editId="184ABE97">
-                <wp:simplePos x="0" y="0"/>
-                <wp:positionH relativeFrom="column">
-                  <wp:posOffset>1867217</wp:posOffset>
-                </wp:positionH>
-                <wp:positionV relativeFrom="paragraph">
-                  <wp:posOffset>1159723</wp:posOffset>
-                </wp:positionV>
-                <wp:extent cx="73025" cy="72390"/>
-                <wp:effectExtent l="318" t="0" r="3492" b="3493"/>
-                <wp:wrapNone/>
-                <wp:docPr id="1335" name="Oval 1335">
-                  <a:extLst xmlns:a="http://schemas.openxmlformats.org/drawingml/2006/main"/>
-                </wp:docPr>
-                <wp:cNvGraphicFramePr>
-                  <a:graphicFrameLocks xmlns:a="http://schemas.openxmlformats.org/drawingml/2006/main"/>
-                </wp:cNvGraphicFramePr>
-                <a:graphic xmlns:a="http://schemas.openxmlformats.org/drawingml/2006/main">
-                  <a:graphicData uri="http://schemas.microsoft.com/office/word/2010/wordprocessingShape">
-                    <wps:wsp>
-                      <wps:cNvSpPr>
-                        <a:spLocks noChangeArrowheads="1"/>
-                      </wps:cNvSpPr>
-                      <wps:spPr bwMode="auto">
-                        <a:xfrm rot="16200000">
-                          <a:off x="0" y="0"/>
-                          <a:ext cx="73025" cy="72390"/>
-                        </a:xfrm>
-                        <a:prstGeom prst="ellipse">
-                          <a:avLst/>
-                        </a:prstGeom>
-                        <a:solidFill>
-                          <a:schemeClr val="bg1"/>
-                        </a:solidFill>
-                        <a:ln>
-                          <a:noFill/>
-                        </a:ln>
-                        <a:extLst/>
-                      </wps:spPr>
-                      <wps:bodyPr vert="horz" wrap="square" lIns="91440" tIns="45720" rIns="91440" bIns="45720" numCol="1" anchor="t" anchorCtr="0" compatLnSpc="1">
-                        <a:prstTxWarp prst="textNoShape">
-                          <a:avLst/>
-                        </a:prstTxWarp>
-                      </wps:bodyPr>
-                    </wps:wsp>
-                  </a:graphicData>
-                </a:graphic>
-                <wp14:sizeRelH relativeFrom="margin">
-                  <wp14:pctWidth>0</wp14:pctWidth>
-                </wp14:sizeRelH>
-                <wp14:sizeRelV relativeFrom="margin">
-                  <wp14:pctHeight>0</wp14:pctHeight>
-                </wp14:sizeRelV>
-              </wp:anchor>
-            </w:drawing>
-          </mc:Choice>
-          <mc:Fallback>
-            <w:pict>
-              <v:oval w14:anchorId="28342F9B" id="Oval 1335" o:spid="_x0000_s1026" style="position:absolute;margin-left:147pt;margin-top:91.3pt;width:5.75pt;height:5.7pt;rotation:-90;z-index:251915264;visibility:visible;mso-wrap-style:square;mso-width-percent:0;mso-height-percent:0;mso-wrap-distance-left:9pt;mso-wrap-distance-top:0;mso-wrap-distance-right:9pt;mso-wrap-distance-bottom:0;mso-position-horizontal:absolute;mso-position-horizontal-relative:text;mso-position-vertical:absolute;mso-position-vertical-relative:text;mso-width-percent:0;mso-height-percent:0;mso-width-relative:margin;mso-height-relative:margin;v-text-anchor:top" o:gfxdata="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" fillcolor="white [3212]" stroked="f"/>
-            </w:pict>
-          </mc:Fallback>
-        </mc:AlternateContent>
-      </w:r>
-      <w:r>
-        <w:rPr>
-          <w:noProof/>
-          <w:lang w:eastAsia="en-US"/>
-        </w:rPr>
-        <mc:AlternateContent>
-          <mc:Choice Requires="wps">
-            <w:drawing>
-              <wp:anchor distT="0" distB="0" distL="114300" distR="114300" simplePos="0" relativeHeight="251896832" behindDoc="0" locked="0" layoutInCell="1" allowOverlap="1" wp14:anchorId="01E57DAD" wp14:editId="067E76CF">
-                <wp:simplePos x="0" y="0"/>
-                <wp:positionH relativeFrom="column">
-                  <wp:posOffset>1444625</wp:posOffset>
-                </wp:positionH>
-                <wp:positionV relativeFrom="paragraph">
-                  <wp:posOffset>1781810</wp:posOffset>
-                </wp:positionV>
-                <wp:extent cx="73025" cy="72390"/>
-                <wp:effectExtent l="318" t="0" r="3492" b="3493"/>
-                <wp:wrapNone/>
-                <wp:docPr id="1312" name="Oval 1312">
-                  <a:extLst xmlns:a="http://schemas.openxmlformats.org/drawingml/2006/main"/>
-                </wp:docPr>
-                <wp:cNvGraphicFramePr>
-                  <a:graphicFrameLocks xmlns:a="http://schemas.openxmlformats.org/drawingml/2006/main"/>
-                </wp:cNvGraphicFramePr>
-                <a:graphic xmlns:a="http://schemas.openxmlformats.org/drawingml/2006/main">
-                  <a:graphicData uri="http://schemas.microsoft.com/office/word/2010/wordprocessingShape">
-                    <wps:wsp>
-                      <wps:cNvSpPr>
-                        <a:spLocks noChangeArrowheads="1"/>
-                      </wps:cNvSpPr>
-                      <wps:spPr bwMode="auto">
-                        <a:xfrm rot="16200000">
-                          <a:off x="0" y="0"/>
-                          <a:ext cx="73025" cy="72390"/>
-                        </a:xfrm>
-                        <a:prstGeom prst="ellipse">
-                          <a:avLst/>
-                        </a:prstGeom>
-                        <a:solidFill>
-                          <a:schemeClr val="bg1"/>
-                        </a:solidFill>
-                        <a:ln>
-                          <a:noFill/>
-                        </a:ln>
-                        <a:extLst/>
-                      </wps:spPr>
-                      <wps:bodyPr vert="horz" wrap="square" lIns="91440" tIns="45720" rIns="91440" bIns="45720" numCol="1" anchor="t" anchorCtr="0" compatLnSpc="1">
-                        <a:prstTxWarp prst="textNoShape">
-                          <a:avLst/>
-                        </a:prstTxWarp>
-                      </wps:bodyPr>
-                    </wps:wsp>
-                  </a:graphicData>
-                </a:graphic>
-                <wp14:sizeRelH relativeFrom="margin">
-                  <wp14:pctWidth>0</wp14:pctWidth>
-                </wp14:sizeRelH>
-                <wp14:sizeRelV relativeFrom="margin">
-                  <wp14:pctHeight>0</wp14:pctHeight>
-                </wp14:sizeRelV>
-              </wp:anchor>
-            </w:drawing>
-          </mc:Choice>
-          <mc:Fallback>
-            <w:pict>
-              <v:oval w14:anchorId="223F238D" id="Oval 1312" o:spid="_x0000_s1026" style="position:absolute;margin-left:113.75pt;margin-top:140.3pt;width:5.75pt;height:5.7pt;rotation:-90;z-index:251896832;visibility:visible;mso-wrap-style:square;mso-width-percent:0;mso-height-percent:0;mso-wrap-distance-left:9pt;mso-wrap-distance-top:0;mso-wrap-distance-right:9pt;mso-wrap-distance-bottom:0;mso-position-horizontal:absolute;mso-position-horizontal-relative:text;mso-position-vertical:absolute;mso-position-vertical-relative:text;mso-width-percent:0;mso-height-percent:0;mso-width-relative:margin;mso-height-relative:margin;v-text-anchor:top" o:gfxdata="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" fillcolor="white [3212]" stroked="f"/>
-            </w:pict>
-          </mc:Fallback>
-        </mc:AlternateContent>
-      </w:r>
-      <w:r>
-        <w:rPr>
-          <w:noProof/>
-          <w:lang w:eastAsia="en-US"/>
-        </w:rPr>
-        <mc:AlternateContent>
-          <mc:Choice Requires="wps">
-            <w:drawing>
-              <wp:anchor distT="0" distB="0" distL="114300" distR="114300" simplePos="0" relativeHeight="251875328" behindDoc="0" locked="0" layoutInCell="1" allowOverlap="1" wp14:anchorId="1D530E63" wp14:editId="3CA08F68">
-                <wp:simplePos x="0" y="0"/>
-                <wp:positionH relativeFrom="column">
-                  <wp:posOffset>1473200</wp:posOffset>
-                </wp:positionH>
-                <wp:positionV relativeFrom="paragraph">
-                  <wp:posOffset>3030220</wp:posOffset>
-                </wp:positionV>
-                <wp:extent cx="73025" cy="72390"/>
-                <wp:effectExtent l="318" t="0" r="3492" b="3493"/>
-                <wp:wrapNone/>
-                <wp:docPr id="1292" name="Oval 1292">
-                  <a:extLst xmlns:a="http://schemas.openxmlformats.org/drawingml/2006/main"/>
-                </wp:docPr>
-                <wp:cNvGraphicFramePr>
-                  <a:graphicFrameLocks xmlns:a="http://schemas.openxmlformats.org/drawingml/2006/main"/>
-                </wp:cNvGraphicFramePr>
-                <a:graphic xmlns:a="http://schemas.openxmlformats.org/drawingml/2006/main">
-                  <a:graphicData uri="http://schemas.microsoft.com/office/word/2010/wordprocessingShape">
-                    <wps:wsp>
-                      <wps:cNvSpPr>
-                        <a:spLocks noChangeArrowheads="1"/>
-                      </wps:cNvSpPr>
-                      <wps:spPr bwMode="auto">
-                        <a:xfrm rot="16200000">
-                          <a:off x="0" y="0"/>
-                          <a:ext cx="73025" cy="72390"/>
-                        </a:xfrm>
-                        <a:prstGeom prst="ellipse">
-                          <a:avLst/>
-                        </a:prstGeom>
-                        <a:solidFill>
-                          <a:schemeClr val="bg1"/>
-                        </a:solidFill>
-                        <a:ln>
-                          <a:noFill/>
-                        </a:ln>
-                        <a:extLst/>
-                      </wps:spPr>
-                      <wps:bodyPr vert="horz" wrap="square" lIns="91440" tIns="45720" rIns="91440" bIns="45720" numCol="1" anchor="t" anchorCtr="0" compatLnSpc="1">
-                        <a:prstTxWarp prst="textNoShape">
-                          <a:avLst/>
-                        </a:prstTxWarp>
-                      </wps:bodyPr>
-                    </wps:wsp>
-                  </a:graphicData>
-                </a:graphic>
-                <wp14:sizeRelH relativeFrom="margin">
-                  <wp14:pctWidth>0</wp14:pctWidth>
-                </wp14:sizeRelH>
-                <wp14:sizeRelV relativeFrom="margin">
-                  <wp14:pctHeight>0</wp14:pctHeight>
-                </wp14:sizeRelV>
-              </wp:anchor>
-            </w:drawing>
-          </mc:Choice>
-          <mc:Fallback>
-            <w:pict>
-              <v:oval w14:anchorId="030897EA" id="Oval 1292" o:spid="_x0000_s1026" style="position:absolute;margin-left:116pt;margin-top:238.6pt;width:5.75pt;height:5.7pt;rotation:-90;z-index:251875328;visibility:visible;mso-wrap-style:square;mso-width-percent:0;mso-height-percent:0;mso-wrap-distance-left:9pt;mso-wrap-distance-top:0;mso-wrap-distance-right:9pt;mso-wrap-distance-bottom:0;mso-position-horizontal:absolute;mso-position-horizontal-relative:text;mso-position-vertical:absolute;mso-position-vertical-relative:text;mso-width-percent:0;mso-height-percent:0;mso-width-relative:margin;mso-height-relative:margin;v-text-anchor:top" o:gfxdata="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" fillcolor="white [3212]" stroked="f"/>
-            </w:pict>
-          </mc:Fallback>
-        </mc:AlternateContent>
-      </w:r>
-      <w:r>
-        <w:rPr>
-          <w:noProof/>
-          <w:lang w:eastAsia="en-US"/>
-        </w:rPr>
-        <mc:AlternateContent>
-          <mc:Choice Requires="wps">
-            <w:drawing>
-              <wp:anchor distT="0" distB="0" distL="114300" distR="114300" simplePos="0" relativeHeight="251876352" behindDoc="0" locked="0" layoutInCell="1" allowOverlap="1" wp14:anchorId="56480978" wp14:editId="76AA6910">
-                <wp:simplePos x="0" y="0"/>
-                <wp:positionH relativeFrom="column">
-                  <wp:posOffset>1620520</wp:posOffset>
-                </wp:positionH>
-                <wp:positionV relativeFrom="paragraph">
-                  <wp:posOffset>3024505</wp:posOffset>
-                </wp:positionV>
-                <wp:extent cx="73025" cy="72390"/>
-                <wp:effectExtent l="318" t="0" r="3492" b="3493"/>
-                <wp:wrapNone/>
-                <wp:docPr id="1293" name="Oval 1293">
-                  <a:extLst xmlns:a="http://schemas.openxmlformats.org/drawingml/2006/main"/>
-                </wp:docPr>
-                <wp:cNvGraphicFramePr>
-                  <a:graphicFrameLocks xmlns:a="http://schemas.openxmlformats.org/drawingml/2006/main"/>
-                </wp:cNvGraphicFramePr>
-                <a:graphic xmlns:a="http://schemas.openxmlformats.org/drawingml/2006/main">
-                  <a:graphicData uri="http://schemas.microsoft.com/office/word/2010/wordprocessingShape">
-                    <wps:wsp>
-                      <wps:cNvSpPr>
-                        <a:spLocks noChangeArrowheads="1"/>
-                      </wps:cNvSpPr>
-                      <wps:spPr bwMode="auto">
-                        <a:xfrm rot="16200000">
-                          <a:off x="0" y="0"/>
-                          <a:ext cx="73025" cy="72390"/>
-                        </a:xfrm>
-                        <a:prstGeom prst="ellipse">
-                          <a:avLst/>
-                        </a:prstGeom>
-                        <a:solidFill>
-                          <a:schemeClr val="bg1"/>
-                        </a:solidFill>
-                        <a:ln>
-                          <a:noFill/>
-                        </a:ln>
-                        <a:extLst/>
-                      </wps:spPr>
-                      <wps:bodyPr vert="horz" wrap="square" lIns="91440" tIns="45720" rIns="91440" bIns="45720" numCol="1" anchor="t" anchorCtr="0" compatLnSpc="1">
-                        <a:prstTxWarp prst="textNoShape">
-                          <a:avLst/>
-                        </a:prstTxWarp>
-                      </wps:bodyPr>
-                    </wps:wsp>
-                  </a:graphicData>
-                </a:graphic>
-                <wp14:sizeRelH relativeFrom="margin">
-                  <wp14:pctWidth>0</wp14:pctWidth>
-                </wp14:sizeRelH>
-                <wp14:sizeRelV relativeFrom="margin">
-                  <wp14:pctHeight>0</wp14:pctHeight>
-                </wp14:sizeRelV>
-              </wp:anchor>
-            </w:drawing>
-          </mc:Choice>
-          <mc:Fallback>
-            <w:pict>
-              <v:oval w14:anchorId="6756E645" id="Oval 1293" o:spid="_x0000_s1026" style="position:absolute;margin-left:127.6pt;margin-top:238.15pt;width:5.75pt;height:5.7pt;rotation:-90;z-index:251876352;visibility:visible;mso-wrap-style:square;mso-width-percent:0;mso-height-percent:0;mso-wrap-distance-left:9pt;mso-wrap-distance-top:0;mso-wrap-distance-right:9pt;mso-wrap-distance-bottom:0;mso-position-horizontal:absolute;mso-position-horizontal-relative:text;mso-position-vertical:absolute;mso-position-vertical-relative:text;mso-width-percent:0;mso-height-percent:0;mso-width-relative:margin;mso-height-relative:margin;v-text-anchor:top" o:gfxdata="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" fillcolor="white [3212]" stroked="f"/>
-            </w:pict>
-          </mc:Fallback>
-        </mc:AlternateContent>
-      </w:r>
-      <w:r>
-        <w:rPr>
-          <w:noProof/>
-          <w:lang w:eastAsia="en-US"/>
-        </w:rPr>
-        <mc:AlternateContent>
-          <mc:Choice Requires="wps">
-            <w:drawing>
-              <wp:anchor distT="0" distB="0" distL="114300" distR="114300" simplePos="0" relativeHeight="251877376" behindDoc="0" locked="0" layoutInCell="1" allowOverlap="1" wp14:anchorId="2E2E39F8" wp14:editId="028D7451">
-                <wp:simplePos x="0" y="0"/>
-                <wp:positionH relativeFrom="column">
-                  <wp:posOffset>1769745</wp:posOffset>
-                </wp:positionH>
-                <wp:positionV relativeFrom="paragraph">
-                  <wp:posOffset>3027045</wp:posOffset>
-                </wp:positionV>
-                <wp:extent cx="73025" cy="72390"/>
-                <wp:effectExtent l="318" t="0" r="3492" b="3493"/>
-                <wp:wrapNone/>
-                <wp:docPr id="1294" name="Oval 1294">
-                  <a:extLst xmlns:a="http://schemas.openxmlformats.org/drawingml/2006/main"/>
-                </wp:docPr>
-                <wp:cNvGraphicFramePr>
-                  <a:graphicFrameLocks xmlns:a="http://schemas.openxmlformats.org/drawingml/2006/main"/>
-                </wp:cNvGraphicFramePr>
-                <a:graphic xmlns:a="http://schemas.openxmlformats.org/drawingml/2006/main">
-                  <a:graphicData uri="http://schemas.microsoft.com/office/word/2010/wordprocessingShape">
-                    <wps:wsp>
-                      <wps:cNvSpPr>
-                        <a:spLocks noChangeArrowheads="1"/>
-                      </wps:cNvSpPr>
-                      <wps:spPr bwMode="auto">
-                        <a:xfrm rot="16200000">
-                          <a:off x="0" y="0"/>
-                          <a:ext cx="73025" cy="72390"/>
-                        </a:xfrm>
-                        <a:prstGeom prst="ellipse">
-                          <a:avLst/>
-                        </a:prstGeom>
-                        <a:solidFill>
-                          <a:schemeClr val="bg1"/>
-                        </a:solidFill>
-                        <a:ln>
-                          <a:noFill/>
-                        </a:ln>
-                        <a:extLst/>
-                      </wps:spPr>
-                      <wps:bodyPr vert="horz" wrap="square" lIns="91440" tIns="45720" rIns="91440" bIns="45720" numCol="1" anchor="t" anchorCtr="0" compatLnSpc="1">
-                        <a:prstTxWarp prst="textNoShape">
-                          <a:avLst/>
-                        </a:prstTxWarp>
-                      </wps:bodyPr>
-                    </wps:wsp>
-                  </a:graphicData>
-                </a:graphic>
-                <wp14:sizeRelH relativeFrom="margin">
-                  <wp14:pctWidth>0</wp14:pctWidth>
-                </wp14:sizeRelH>
-                <wp14:sizeRelV relativeFrom="margin">
-                  <wp14:pctHeight>0</wp14:pctHeight>
-                </wp14:sizeRelV>
-              </wp:anchor>
-            </w:drawing>
-          </mc:Choice>
-          <mc:Fallback>
-            <w:pict>
-              <v:oval w14:anchorId="5D339E02" id="Oval 1294" o:spid="_x0000_s1026" style="position:absolute;margin-left:139.35pt;margin-top:238.35pt;width:5.75pt;height:5.7pt;rotation:-90;z-index:251877376;visibility:visible;mso-wrap-style:square;mso-width-percent:0;mso-height-percent:0;mso-wrap-distance-left:9pt;mso-wrap-distance-top:0;mso-wrap-distance-right:9pt;mso-wrap-distance-bottom:0;mso-position-horizontal:absolute;mso-position-horizontal-relative:text;mso-position-vertical:absolute;mso-position-vertical-relative:text;mso-width-percent:0;mso-height-percent:0;mso-width-relative:margin;mso-height-relative:margin;v-text-anchor:top" o:gfxdata="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" fillcolor="white [3212]" stroked="f"/>
-            </w:pict>
-          </mc:Fallback>
-        </mc:AlternateContent>
-      </w:r>
-      <w:r>
-        <w:rPr>
-          <w:noProof/>
-          <w:lang w:eastAsia="en-US"/>
-        </w:rPr>
-        <mc:AlternateContent>
-          <mc:Choice Requires="wps">
-            <w:drawing>
-              <wp:anchor distT="0" distB="0" distL="114300" distR="114300" simplePos="0" relativeHeight="251878400" behindDoc="0" locked="0" layoutInCell="1" allowOverlap="1" wp14:anchorId="522A9AA0" wp14:editId="07B3F151">
-                <wp:simplePos x="0" y="0"/>
-                <wp:positionH relativeFrom="column">
-                  <wp:posOffset>1906905</wp:posOffset>
-                </wp:positionH>
-                <wp:positionV relativeFrom="paragraph">
-                  <wp:posOffset>3024505</wp:posOffset>
-                </wp:positionV>
-                <wp:extent cx="73025" cy="72390"/>
-                <wp:effectExtent l="318" t="0" r="3492" b="3493"/>
-                <wp:wrapNone/>
-                <wp:docPr id="1295" name="Oval 1295">
-                  <a:extLst xmlns:a="http://schemas.openxmlformats.org/drawingml/2006/main"/>
-                </wp:docPr>
-                <wp:cNvGraphicFramePr>
-                  <a:graphicFrameLocks xmlns:a="http://schemas.openxmlformats.org/drawingml/2006/main"/>
-                </wp:cNvGraphicFramePr>
-                <a:graphic xmlns:a="http://schemas.openxmlformats.org/drawingml/2006/main">
-                  <a:graphicData uri="http://schemas.microsoft.com/office/word/2010/wordprocessingShape">
-                    <wps:wsp>
-                      <wps:cNvSpPr>
-                        <a:spLocks noChangeArrowheads="1"/>
-                      </wps:cNvSpPr>
-                      <wps:spPr bwMode="auto">
-                        <a:xfrm rot="16200000">
-                          <a:off x="0" y="0"/>
-                          <a:ext cx="73025" cy="72390"/>
-                        </a:xfrm>
-                        <a:prstGeom prst="ellipse">
-                          <a:avLst/>
-                        </a:prstGeom>
-                        <a:solidFill>
-                          <a:schemeClr val="bg1"/>
-                        </a:solidFill>
-                        <a:ln>
-                          <a:noFill/>
-                        </a:ln>
-                        <a:extLst/>
-                      </wps:spPr>
-                      <wps:bodyPr vert="horz" wrap="square" lIns="91440" tIns="45720" rIns="91440" bIns="45720" numCol="1" anchor="t" anchorCtr="0" compatLnSpc="1">
-                        <a:prstTxWarp prst="textNoShape">
-                          <a:avLst/>
-                        </a:prstTxWarp>
-                      </wps:bodyPr>
-                    </wps:wsp>
-                  </a:graphicData>
-                </a:graphic>
-                <wp14:sizeRelH relativeFrom="margin">
-                  <wp14:pctWidth>0</wp14:pctWidth>
-                </wp14:sizeRelH>
-                <wp14:sizeRelV relativeFrom="margin">
-                  <wp14:pctHeight>0</wp14:pctHeight>
-                </wp14:sizeRelV>
-              </wp:anchor>
-            </w:drawing>
-          </mc:Choice>
-          <mc:Fallback>
-            <w:pict>
-              <v:oval w14:anchorId="5E34B24E" id="Oval 1295" o:spid="_x0000_s1026" style="position:absolute;margin-left:150.15pt;margin-top:238.15pt;width:5.75pt;height:5.7pt;rotation:-90;z-index:251878400;visibility:visible;mso-wrap-style:square;mso-width-percent:0;mso-height-percent:0;mso-wrap-distance-left:9pt;mso-wrap-distance-top:0;mso-wrap-distance-right:9pt;mso-wrap-distance-bottom:0;mso-position-horizontal:absolute;mso-position-horizontal-relative:text;mso-position-vertical:absolute;mso-position-vertical-relative:text;mso-width-percent:0;mso-height-percent:0;mso-width-relative:margin;mso-height-relative:margin;v-text-anchor:top" o:gfxdata="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" fillcolor="white [3212]" stroked="f"/>
-            </w:pict>
-          </mc:Fallback>
-        </mc:AlternateContent>
-      </w:r>
-      <w:r>
-        <w:rPr>
-          <w:noProof/>
-          <w:lang w:eastAsia="en-US"/>
-        </w:rPr>
-        <mc:AlternateContent>
-          <mc:Choice Requires="wps">
-            <w:drawing>
-              <wp:anchor distT="0" distB="0" distL="114300" distR="114300" simplePos="0" relativeHeight="251879424" behindDoc="0" locked="0" layoutInCell="1" allowOverlap="1" wp14:anchorId="4C964011" wp14:editId="1D3D5226">
-                <wp:simplePos x="0" y="0"/>
-                <wp:positionH relativeFrom="column">
-                  <wp:posOffset>2050415</wp:posOffset>
-                </wp:positionH>
-                <wp:positionV relativeFrom="paragraph">
-                  <wp:posOffset>3028950</wp:posOffset>
-                </wp:positionV>
-                <wp:extent cx="73025" cy="72390"/>
-                <wp:effectExtent l="318" t="0" r="3492" b="3493"/>
-                <wp:wrapNone/>
-                <wp:docPr id="1296" name="Oval 1296">
-                  <a:extLst xmlns:a="http://schemas.openxmlformats.org/drawingml/2006/main"/>
-                </wp:docPr>
-                <wp:cNvGraphicFramePr>
-                  <a:graphicFrameLocks xmlns:a="http://schemas.openxmlformats.org/drawingml/2006/main"/>
-                </wp:cNvGraphicFramePr>
-                <a:graphic xmlns:a="http://schemas.openxmlformats.org/drawingml/2006/main">
-                  <a:graphicData uri="http://schemas.microsoft.com/office/word/2010/wordprocessingShape">
-                    <wps:wsp>
-                      <wps:cNvSpPr>
-                        <a:spLocks noChangeArrowheads="1"/>
-                      </wps:cNvSpPr>
-                      <wps:spPr bwMode="auto">
-                        <a:xfrm rot="16200000">
-                          <a:off x="0" y="0"/>
-                          <a:ext cx="73025" cy="72390"/>
-                        </a:xfrm>
-                        <a:prstGeom prst="ellipse">
-                          <a:avLst/>
-                        </a:prstGeom>
-                        <a:solidFill>
-                          <a:schemeClr val="bg1"/>
-                        </a:solidFill>
-                        <a:ln>
-                          <a:noFill/>
-                        </a:ln>
-                        <a:extLst/>
-                      </wps:spPr>
-                      <wps:bodyPr vert="horz" wrap="square" lIns="91440" tIns="45720" rIns="91440" bIns="45720" numCol="1" anchor="t" anchorCtr="0" compatLnSpc="1">
-                        <a:prstTxWarp prst="textNoShape">
-                          <a:avLst/>
-                        </a:prstTxWarp>
-                      </wps:bodyPr>
-                    </wps:wsp>
-                  </a:graphicData>
-                </a:graphic>
-                <wp14:sizeRelH relativeFrom="margin">
-                  <wp14:pctWidth>0</wp14:pctWidth>
-                </wp14:sizeRelH>
-                <wp14:sizeRelV relativeFrom="margin">
-                  <wp14:pctHeight>0</wp14:pctHeight>
-                </wp14:sizeRelV>
-              </wp:anchor>
-            </w:drawing>
-          </mc:Choice>
-          <mc:Fallback>
-            <w:pict>
-              <v:oval w14:anchorId="4F4E918C" id="Oval 1296" o:spid="_x0000_s1026" style="position:absolute;margin-left:161.45pt;margin-top:238.5pt;width:5.75pt;height:5.7pt;rotation:-90;z-index:251879424;visibility:visible;mso-wrap-style:square;mso-width-percent:0;mso-height-percent:0;mso-wrap-distance-left:9pt;mso-wrap-distance-top:0;mso-wrap-distance-right:9pt;mso-wrap-distance-bottom:0;mso-position-horizontal:absolute;mso-position-horizontal-relative:text;mso-position-vertical:absolute;mso-position-vertical-relative:text;mso-width-percent:0;mso-height-percent:0;mso-width-relative:margin;mso-height-relative:margin;v-text-anchor:top" o:gfxdata="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" fillcolor="white [3212]" stroked="f"/>
-            </w:pict>
-          </mc:Fallback>
-        </mc:AlternateContent>
-      </w:r>
-      <w:r>
-        <w:rPr>
-          <w:noProof/>
-          <w:lang w:eastAsia="en-US"/>
-        </w:rPr>
-        <mc:AlternateContent>
-          <mc:Choice Requires="wps">
-            <w:drawing>
-              <wp:anchor distT="0" distB="0" distL="114300" distR="114300" simplePos="0" relativeHeight="251880448" behindDoc="0" locked="0" layoutInCell="1" allowOverlap="1" wp14:anchorId="066C6B5D" wp14:editId="54853C3C">
-                <wp:simplePos x="0" y="0"/>
-                <wp:positionH relativeFrom="column">
-                  <wp:posOffset>1464945</wp:posOffset>
-                </wp:positionH>
-                <wp:positionV relativeFrom="paragraph">
-                  <wp:posOffset>2717165</wp:posOffset>
-                </wp:positionV>
-                <wp:extent cx="73025" cy="72390"/>
-                <wp:effectExtent l="318" t="0" r="3492" b="3493"/>
-                <wp:wrapNone/>
-                <wp:docPr id="1297" name="Oval 1297">
-                  <a:extLst xmlns:a="http://schemas.openxmlformats.org/drawingml/2006/main"/>
-                </wp:docPr>
-                <wp:cNvGraphicFramePr>
-                  <a:graphicFrameLocks xmlns:a="http://schemas.openxmlformats.org/drawingml/2006/main"/>
-                </wp:cNvGraphicFramePr>
-                <a:graphic xmlns:a="http://schemas.openxmlformats.org/drawingml/2006/main">
-                  <a:graphicData uri="http://schemas.microsoft.com/office/word/2010/wordprocessingShape">
-                    <wps:wsp>
-                      <wps:cNvSpPr>
-                        <a:spLocks noChangeArrowheads="1"/>
-                      </wps:cNvSpPr>
-                      <wps:spPr bwMode="auto">
-                        <a:xfrm rot="16200000">
-                          <a:off x="0" y="0"/>
-                          <a:ext cx="73025" cy="72390"/>
-                        </a:xfrm>
-                        <a:prstGeom prst="ellipse">
-                          <a:avLst/>
-                        </a:prstGeom>
-                        <a:solidFill>
-                          <a:schemeClr val="bg1"/>
-                        </a:solidFill>
-                        <a:ln>
-                          <a:noFill/>
-                        </a:ln>
-                        <a:extLst/>
-                      </wps:spPr>
-                      <wps:bodyPr vert="horz" wrap="square" lIns="91440" tIns="45720" rIns="91440" bIns="45720" numCol="1" anchor="t" anchorCtr="0" compatLnSpc="1">
-                        <a:prstTxWarp prst="textNoShape">
-                          <a:avLst/>
-                        </a:prstTxWarp>
-                      </wps:bodyPr>
-                    </wps:wsp>
-                  </a:graphicData>
-                </a:graphic>
-                <wp14:sizeRelH relativeFrom="margin">
-                  <wp14:pctWidth>0</wp14:pctWidth>
-                </wp14:sizeRelH>
-                <wp14:sizeRelV relativeFrom="margin">
-                  <wp14:pctHeight>0</wp14:pctHeight>
-                </wp14:sizeRelV>
-              </wp:anchor>
-            </w:drawing>
-          </mc:Choice>
-          <mc:Fallback>
-            <w:pict>
-              <v:oval w14:anchorId="0ACC4121" id="Oval 1297" o:spid="_x0000_s1026" style="position:absolute;margin-left:115.35pt;margin-top:213.95pt;width:5.75pt;height:5.7pt;rotation:-90;z-index:251880448;visibility:visible;mso-wrap-style:square;mso-width-percent:0;mso-height-percent:0;mso-wrap-distance-left:9pt;mso-wrap-distance-top:0;mso-wrap-distance-right:9pt;mso-wrap-distance-bottom:0;mso-position-horizontal:absolute;mso-position-horizontal-relative:text;mso-position-vertical:absolute;mso-position-vertical-relative:text;mso-width-percent:0;mso-height-percent:0;mso-width-relative:margin;mso-height-relative:margin;v-text-anchor:top" o:gfxdata="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" fillcolor="white [3212]" stroked="f"/>
-            </w:pict>
-          </mc:Fallback>
-        </mc:AlternateContent>
-      </w:r>
-      <w:r>
-        <w:rPr>
-          <w:noProof/>
-          <w:lang w:eastAsia="en-US"/>
-        </w:rPr>
-        <mc:AlternateContent>
-          <mc:Choice Requires="wps">
-            <w:drawing>
-              <wp:anchor distT="0" distB="0" distL="114300" distR="114300" simplePos="0" relativeHeight="251881472" behindDoc="0" locked="0" layoutInCell="1" allowOverlap="1" wp14:anchorId="53DB6D16" wp14:editId="16649C7C">
-                <wp:simplePos x="0" y="0"/>
-                <wp:positionH relativeFrom="column">
-                  <wp:posOffset>1613535</wp:posOffset>
-                </wp:positionH>
-                <wp:positionV relativeFrom="paragraph">
-                  <wp:posOffset>2712720</wp:posOffset>
-                </wp:positionV>
-                <wp:extent cx="73025" cy="72390"/>
-                <wp:effectExtent l="318" t="0" r="3492" b="3493"/>
-                <wp:wrapNone/>
-                <wp:docPr id="1298" name="Oval 1298">
-                  <a:extLst xmlns:a="http://schemas.openxmlformats.org/drawingml/2006/main"/>
-                </wp:docPr>
-                <wp:cNvGraphicFramePr>
-                  <a:graphicFrameLocks xmlns:a="http://schemas.openxmlformats.org/drawingml/2006/main"/>
-                </wp:cNvGraphicFramePr>
-                <a:graphic xmlns:a="http://schemas.openxmlformats.org/drawingml/2006/main">
-                  <a:graphicData uri="http://schemas.microsoft.com/office/word/2010/wordprocessingShape">
-                    <wps:wsp>
-                      <wps:cNvSpPr>
-                        <a:spLocks noChangeArrowheads="1"/>
-                      </wps:cNvSpPr>
-                      <wps:spPr bwMode="auto">
-                        <a:xfrm rot="16200000">
-                          <a:off x="0" y="0"/>
-                          <a:ext cx="73025" cy="72390"/>
-                        </a:xfrm>
-                        <a:prstGeom prst="ellipse">
-                          <a:avLst/>
-                        </a:prstGeom>
-                        <a:solidFill>
-                          <a:schemeClr val="bg1"/>
-                        </a:solidFill>
-                        <a:ln>
-                          <a:noFill/>
-                        </a:ln>
-                        <a:extLst/>
-                      </wps:spPr>
-                      <wps:bodyPr vert="horz" wrap="square" lIns="91440" tIns="45720" rIns="91440" bIns="45720" numCol="1" anchor="t" anchorCtr="0" compatLnSpc="1">
-                        <a:prstTxWarp prst="textNoShape">
-                          <a:avLst/>
-                        </a:prstTxWarp>
-                      </wps:bodyPr>
-                    </wps:wsp>
-                  </a:graphicData>
-                </a:graphic>
-                <wp14:sizeRelH relativeFrom="margin">
-                  <wp14:pctWidth>0</wp14:pctWidth>
-                </wp14:sizeRelH>
-                <wp14:sizeRelV relativeFrom="margin">
-                  <wp14:pctHeight>0</wp14:pctHeight>
-                </wp14:sizeRelV>
-              </wp:anchor>
-            </w:drawing>
-          </mc:Choice>
-          <mc:Fallback>
-            <w:pict>
-              <v:oval w14:anchorId="27F0444B" id="Oval 1298" o:spid="_x0000_s1026" style="position:absolute;margin-left:127.05pt;margin-top:213.6pt;width:5.75pt;height:5.7pt;rotation:-90;z-index:251881472;visibility:visible;mso-wrap-style:square;mso-width-percent:0;mso-height-percent:0;mso-wrap-distance-left:9pt;mso-wrap-distance-top:0;mso-wrap-distance-right:9pt;mso-wrap-distance-bottom:0;mso-position-horizontal:absolute;mso-position-horizontal-relative:text;mso-position-vertical:absolute;mso-position-vertical-relative:text;mso-width-percent:0;mso-height-percent:0;mso-width-relative:margin;mso-height-relative:margin;v-text-anchor:top" o:gfxdata="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" fillcolor="white [3212]" stroked="f"/>
-            </w:pict>
-          </mc:Fallback>
-        </mc:AlternateContent>
-      </w:r>
-      <w:r>
-        <w:rPr>
-          <w:noProof/>
-          <w:lang w:eastAsia="en-US"/>
-        </w:rPr>
-        <mc:AlternateContent>
-          <mc:Choice Requires="wps">
-            <w:drawing>
-              <wp:anchor distT="0" distB="0" distL="114300" distR="114300" simplePos="0" relativeHeight="251882496" behindDoc="0" locked="0" layoutInCell="1" allowOverlap="1" wp14:anchorId="0299BCE7" wp14:editId="2CD3F234">
-                <wp:simplePos x="0" y="0"/>
-                <wp:positionH relativeFrom="column">
-                  <wp:posOffset>1762760</wp:posOffset>
-                </wp:positionH>
-                <wp:positionV relativeFrom="paragraph">
-                  <wp:posOffset>2714625</wp:posOffset>
-                </wp:positionV>
-                <wp:extent cx="73025" cy="72390"/>
-                <wp:effectExtent l="318" t="0" r="3492" b="3493"/>
-                <wp:wrapNone/>
-                <wp:docPr id="1299" name="Oval 1299">
-                  <a:extLst xmlns:a="http://schemas.openxmlformats.org/drawingml/2006/main"/>
-                </wp:docPr>
-                <wp:cNvGraphicFramePr>
-                  <a:graphicFrameLocks xmlns:a="http://schemas.openxmlformats.org/drawingml/2006/main"/>
-                </wp:cNvGraphicFramePr>
-                <a:graphic xmlns:a="http://schemas.openxmlformats.org/drawingml/2006/main">
-                  <a:graphicData uri="http://schemas.microsoft.com/office/word/2010/wordprocessingShape">
-                    <wps:wsp>
-                      <wps:cNvSpPr>
-                        <a:spLocks noChangeArrowheads="1"/>
-                      </wps:cNvSpPr>
-                      <wps:spPr bwMode="auto">
-                        <a:xfrm rot="16200000">
-                          <a:off x="0" y="0"/>
-                          <a:ext cx="73025" cy="72390"/>
-                        </a:xfrm>
-                        <a:prstGeom prst="ellipse">
-                          <a:avLst/>
-                        </a:prstGeom>
-                        <a:solidFill>
-                          <a:schemeClr val="bg1"/>
-                        </a:solidFill>
-                        <a:ln>
-                          <a:noFill/>
-                        </a:ln>
-                        <a:extLst/>
-                      </wps:spPr>
-                      <wps:bodyPr vert="horz" wrap="square" lIns="91440" tIns="45720" rIns="91440" bIns="45720" numCol="1" anchor="t" anchorCtr="0" compatLnSpc="1">
-                        <a:prstTxWarp prst="textNoShape">
-                          <a:avLst/>
-                        </a:prstTxWarp>
-                      </wps:bodyPr>
-                    </wps:wsp>
-                  </a:graphicData>
-                </a:graphic>
-                <wp14:sizeRelH relativeFrom="margin">
-                  <wp14:pctWidth>0</wp14:pctWidth>
-                </wp14:sizeRelH>
-                <wp14:sizeRelV relativeFrom="margin">
-                  <wp14:pctHeight>0</wp14:pctHeight>
-                </wp14:sizeRelV>
-              </wp:anchor>
-            </w:drawing>
-          </mc:Choice>
-          <mc:Fallback>
-            <w:pict>
-              <v:oval w14:anchorId="721A7371" id="Oval 1299" o:spid="_x0000_s1026" style="position:absolute;margin-left:138.8pt;margin-top:213.75pt;width:5.75pt;height:5.7pt;rotation:-90;z-index:251882496;visibility:visible;mso-wrap-style:square;mso-width-percent:0;mso-height-percent:0;mso-wrap-distance-left:9pt;mso-wrap-distance-top:0;mso-wrap-distance-right:9pt;mso-wrap-distance-bottom:0;mso-position-horizontal:absolute;mso-position-horizontal-relative:text;mso-position-vertical:absolute;mso-position-vertical-relative:text;mso-width-percent:0;mso-height-percent:0;mso-width-relative:margin;mso-height-relative:margin;v-text-anchor:top" o:gfxdata="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" fillcolor="white [3212]" stroked="f"/>
-            </w:pict>
-          </mc:Fallback>
-        </mc:AlternateContent>
-      </w:r>
-      <w:r>
-        <w:rPr>
-          <w:noProof/>
-          <w:lang w:eastAsia="en-US"/>
-        </w:rPr>
-        <mc:AlternateContent>
-          <mc:Choice Requires="wps">
-            <w:drawing>
-              <wp:anchor distT="0" distB="0" distL="114300" distR="114300" simplePos="0" relativeHeight="251883520" behindDoc="0" locked="0" layoutInCell="1" allowOverlap="1" wp14:anchorId="518AC994" wp14:editId="59FF6E5C">
-                <wp:simplePos x="0" y="0"/>
-                <wp:positionH relativeFrom="column">
-                  <wp:posOffset>1899920</wp:posOffset>
-                </wp:positionH>
-                <wp:positionV relativeFrom="paragraph">
-                  <wp:posOffset>2712720</wp:posOffset>
-                </wp:positionV>
-                <wp:extent cx="73025" cy="72390"/>
-                <wp:effectExtent l="318" t="0" r="3492" b="3493"/>
-                <wp:wrapNone/>
-                <wp:docPr id="1300" name="Oval 1300">
-                  <a:extLst xmlns:a="http://schemas.openxmlformats.org/drawingml/2006/main"/>
-                </wp:docPr>
-                <wp:cNvGraphicFramePr>
-                  <a:graphicFrameLocks xmlns:a="http://schemas.openxmlformats.org/drawingml/2006/main"/>
-                </wp:cNvGraphicFramePr>
-                <a:graphic xmlns:a="http://schemas.openxmlformats.org/drawingml/2006/main">
-                  <a:graphicData uri="http://schemas.microsoft.com/office/word/2010/wordprocessingShape">
-                    <wps:wsp>
-                      <wps:cNvSpPr>
-                        <a:spLocks noChangeArrowheads="1"/>
-                      </wps:cNvSpPr>
-                      <wps:spPr bwMode="auto">
-                        <a:xfrm rot="16200000">
-                          <a:off x="0" y="0"/>
-                          <a:ext cx="73025" cy="72390"/>
-                        </a:xfrm>
-                        <a:prstGeom prst="ellipse">
-                          <a:avLst/>
-                        </a:prstGeom>
-                        <a:solidFill>
-                          <a:schemeClr val="bg1"/>
-                        </a:solidFill>
-                        <a:ln>
-                          <a:noFill/>
-                        </a:ln>
-                        <a:extLst/>
-                      </wps:spPr>
-                      <wps:bodyPr vert="horz" wrap="square" lIns="91440" tIns="45720" rIns="91440" bIns="45720" numCol="1" anchor="t" anchorCtr="0" compatLnSpc="1">
-                        <a:prstTxWarp prst="textNoShape">
-                          <a:avLst/>
-                        </a:prstTxWarp>
-                      </wps:bodyPr>
-                    </wps:wsp>
-                  </a:graphicData>
-                </a:graphic>
-                <wp14:sizeRelH relativeFrom="margin">
-                  <wp14:pctWidth>0</wp14:pctWidth>
-                </wp14:sizeRelH>
-                <wp14:sizeRelV relativeFrom="margin">
-                  <wp14:pctHeight>0</wp14:pctHeight>
-                </wp14:sizeRelV>
-              </wp:anchor>
-            </w:drawing>
-          </mc:Choice>
-          <mc:Fallback>
-            <w:pict>
-              <v:oval w14:anchorId="3CBA4B6F" id="Oval 1300" o:spid="_x0000_s1026" style="position:absolute;margin-left:149.6pt;margin-top:213.6pt;width:5.75pt;height:5.7pt;rotation:-90;z-index:251883520;visibility:visible;mso-wrap-style:square;mso-width-percent:0;mso-height-percent:0;mso-wrap-distance-left:9pt;mso-wrap-distance-top:0;mso-wrap-distance-right:9pt;mso-wrap-distance-bottom:0;mso-position-horizontal:absolute;mso-position-horizontal-relative:text;mso-position-vertical:absolute;mso-position-vertical-relative:text;mso-width-percent:0;mso-height-percent:0;mso-width-relative:margin;mso-height-relative:margin;v-text-anchor:top" o:gfxdata="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" fillcolor="white [3212]" stroked="f"/>
-            </w:pict>
-          </mc:Fallback>
-        </mc:AlternateContent>
-      </w:r>
-      <w:r>
-        <w:rPr>
-          <w:noProof/>
-          <w:lang w:eastAsia="en-US"/>
-        </w:rPr>
-        <mc:AlternateContent>
-          <mc:Choice Requires="wps">
-            <w:drawing>
-              <wp:anchor distT="0" distB="0" distL="114300" distR="114300" simplePos="0" relativeHeight="251885568" behindDoc="0" locked="0" layoutInCell="1" allowOverlap="1" wp14:anchorId="4EFC0271" wp14:editId="3739A57A">
-                <wp:simplePos x="0" y="0"/>
-                <wp:positionH relativeFrom="column">
-                  <wp:posOffset>1456055</wp:posOffset>
-                </wp:positionH>
-                <wp:positionV relativeFrom="paragraph">
-                  <wp:posOffset>2397125</wp:posOffset>
-                </wp:positionV>
-                <wp:extent cx="73025" cy="72390"/>
-                <wp:effectExtent l="318" t="0" r="3492" b="3493"/>
-                <wp:wrapNone/>
-                <wp:docPr id="1302" name="Oval 1302">
-                  <a:extLst xmlns:a="http://schemas.openxmlformats.org/drawingml/2006/main"/>
-                </wp:docPr>
-                <wp:cNvGraphicFramePr>
-                  <a:graphicFrameLocks xmlns:a="http://schemas.openxmlformats.org/drawingml/2006/main"/>
-                </wp:cNvGraphicFramePr>
-                <a:graphic xmlns:a="http://schemas.openxmlformats.org/drawingml/2006/main">
-                  <a:graphicData uri="http://schemas.microsoft.com/office/word/2010/wordprocessingShape">
-                    <wps:wsp>
-                      <wps:cNvSpPr>
-                        <a:spLocks noChangeArrowheads="1"/>
-                      </wps:cNvSpPr>
-                      <wps:spPr bwMode="auto">
-                        <a:xfrm rot="16200000">
-                          <a:off x="0" y="0"/>
-                          <a:ext cx="73025" cy="72390"/>
-                        </a:xfrm>
-                        <a:prstGeom prst="ellipse">
-                          <a:avLst/>
-                        </a:prstGeom>
-                        <a:solidFill>
-                          <a:schemeClr val="bg1"/>
-                        </a:solidFill>
-                        <a:ln>
-                          <a:noFill/>
-                        </a:ln>
-                        <a:extLst/>
-                      </wps:spPr>
-                      <wps:bodyPr vert="horz" wrap="square" lIns="91440" tIns="45720" rIns="91440" bIns="45720" numCol="1" anchor="t" anchorCtr="0" compatLnSpc="1">
-                        <a:prstTxWarp prst="textNoShape">
-                          <a:avLst/>
-                        </a:prstTxWarp>
-                      </wps:bodyPr>
-                    </wps:wsp>
-                  </a:graphicData>
-                </a:graphic>
-                <wp14:sizeRelH relativeFrom="margin">
-                  <wp14:pctWidth>0</wp14:pctWidth>
-                </wp14:sizeRelH>
-                <wp14:sizeRelV relativeFrom="margin">
-                  <wp14:pctHeight>0</wp14:pctHeight>
-                </wp14:sizeRelV>
-              </wp:anchor>
-            </w:drawing>
-          </mc:Choice>
-          <mc:Fallback>
-            <w:pict>
-              <v:oval w14:anchorId="749374FB" id="Oval 1302" o:spid="_x0000_s1026" style="position:absolute;margin-left:114.65pt;margin-top:188.75pt;width:5.75pt;height:5.7pt;rotation:-90;z-index:251885568;visibility:visible;mso-wrap-style:square;mso-width-percent:0;mso-height-percent:0;mso-wrap-distance-left:9pt;mso-wrap-distance-top:0;mso-wrap-distance-right:9pt;mso-wrap-distance-bottom:0;mso-position-horizontal:absolute;mso-position-horizontal-relative:text;mso-position-vertical:absolute;mso-position-vertical-relative:text;mso-width-percent:0;mso-height-percent:0;mso-width-relative:margin;mso-height-relative:margin;v-text-anchor:top" o:gfxdata="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" fillcolor="white [3212]" stroked="f"/>
-            </w:pict>
-          </mc:Fallback>
-        </mc:AlternateContent>
-      </w:r>
-      <w:r>
-        <w:rPr>
-          <w:noProof/>
-          <w:lang w:eastAsia="en-US"/>
-        </w:rPr>
-        <mc:AlternateContent>
-          <mc:Choice Requires="wps">
-            <w:drawing>
-              <wp:anchor distT="0" distB="0" distL="114300" distR="114300" simplePos="0" relativeHeight="251886592" behindDoc="0" locked="0" layoutInCell="1" allowOverlap="1" wp14:anchorId="72C596F1" wp14:editId="398DFBEF">
-                <wp:simplePos x="0" y="0"/>
-                <wp:positionH relativeFrom="column">
-                  <wp:posOffset>2027555</wp:posOffset>
-                </wp:positionH>
-                <wp:positionV relativeFrom="paragraph">
-                  <wp:posOffset>2395855</wp:posOffset>
-                </wp:positionV>
-                <wp:extent cx="73025" cy="72390"/>
-                <wp:effectExtent l="318" t="0" r="3492" b="3493"/>
-                <wp:wrapNone/>
-                <wp:docPr id="1303" name="Oval 1303">
-                  <a:extLst xmlns:a="http://schemas.openxmlformats.org/drawingml/2006/main"/>
-                </wp:docPr>
-                <wp:cNvGraphicFramePr>
-                  <a:graphicFrameLocks xmlns:a="http://schemas.openxmlformats.org/drawingml/2006/main"/>
-                </wp:cNvGraphicFramePr>
-                <a:graphic xmlns:a="http://schemas.openxmlformats.org/drawingml/2006/main">
-                  <a:graphicData uri="http://schemas.microsoft.com/office/word/2010/wordprocessingShape">
-                    <wps:wsp>
-                      <wps:cNvSpPr>
-                        <a:spLocks noChangeArrowheads="1"/>
-                      </wps:cNvSpPr>
-                      <wps:spPr bwMode="auto">
-                        <a:xfrm rot="16200000">
-                          <a:off x="0" y="0"/>
-                          <a:ext cx="73025" cy="72390"/>
-                        </a:xfrm>
-                        <a:prstGeom prst="ellipse">
-                          <a:avLst/>
-                        </a:prstGeom>
-                        <a:solidFill>
-                          <a:schemeClr val="bg1"/>
-                        </a:solidFill>
-                        <a:ln>
-                          <a:noFill/>
-                        </a:ln>
-                        <a:extLst/>
-                      </wps:spPr>
-                      <wps:bodyPr vert="horz" wrap="square" lIns="91440" tIns="45720" rIns="91440" bIns="45720" numCol="1" anchor="t" anchorCtr="0" compatLnSpc="1">
-                        <a:prstTxWarp prst="textNoShape">
-                          <a:avLst/>
-                        </a:prstTxWarp>
-                      </wps:bodyPr>
-                    </wps:wsp>
-                  </a:graphicData>
-                </a:graphic>
-                <wp14:sizeRelH relativeFrom="margin">
-                  <wp14:pctWidth>0</wp14:pctWidth>
-                </wp14:sizeRelH>
-                <wp14:sizeRelV relativeFrom="margin">
-                  <wp14:pctHeight>0</wp14:pctHeight>
-                </wp14:sizeRelV>
-              </wp:anchor>
-            </w:drawing>
-          </mc:Choice>
-          <mc:Fallback>
-            <w:pict>
-              <v:oval w14:anchorId="709CCD86" id="Oval 1303" o:spid="_x0000_s1026" style="position:absolute;margin-left:159.65pt;margin-top:188.65pt;width:5.75pt;height:5.7pt;rotation:-90;z-index:251886592;visibility:visible;mso-wrap-style:square;mso-width-percent:0;mso-height-percent:0;mso-wrap-distance-left:9pt;mso-wrap-distance-top:0;mso-wrap-distance-right:9pt;mso-wrap-distance-bottom:0;mso-position-horizontal:absolute;mso-position-horizontal-relative:text;mso-position-vertical:absolute;mso-position-vertical-relative:text;mso-width-percent:0;mso-height-percent:0;mso-width-relative:margin;mso-height-relative:margin;v-text-anchor:top" o:gfxdata="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" fillcolor="white [3212]" stroked="f"/>
-            </w:pict>
-          </mc:Fallback>
-        </mc:AlternateContent>
-      </w:r>
-      <w:r>
-        <w:rPr>
-          <w:noProof/>
-          <w:lang w:eastAsia="en-US"/>
-        </w:rPr>
-        <mc:AlternateContent>
-          <mc:Choice Requires="wps">
-            <w:drawing>
-              <wp:anchor distT="0" distB="0" distL="114300" distR="114300" simplePos="0" relativeHeight="251887616" behindDoc="0" locked="0" layoutInCell="1" allowOverlap="1" wp14:anchorId="2BE85B9B" wp14:editId="1706C5A9">
-                <wp:simplePos x="0" y="0"/>
-                <wp:positionH relativeFrom="column">
-                  <wp:posOffset>1442085</wp:posOffset>
-                </wp:positionH>
-                <wp:positionV relativeFrom="paragraph">
-                  <wp:posOffset>2084070</wp:posOffset>
-                </wp:positionV>
-                <wp:extent cx="73025" cy="72390"/>
-                <wp:effectExtent l="318" t="0" r="3492" b="3493"/>
-                <wp:wrapNone/>
-                <wp:docPr id="1304" name="Oval 1304">
-                  <a:extLst xmlns:a="http://schemas.openxmlformats.org/drawingml/2006/main"/>
-                </wp:docPr>
-                <wp:cNvGraphicFramePr>
-                  <a:graphicFrameLocks xmlns:a="http://schemas.openxmlformats.org/drawingml/2006/main"/>
-                </wp:cNvGraphicFramePr>
-                <a:graphic xmlns:a="http://schemas.openxmlformats.org/drawingml/2006/main">
-                  <a:graphicData uri="http://schemas.microsoft.com/office/word/2010/wordprocessingShape">
-                    <wps:wsp>
-                      <wps:cNvSpPr>
-                        <a:spLocks noChangeArrowheads="1"/>
-                      </wps:cNvSpPr>
-                      <wps:spPr bwMode="auto">
-                        <a:xfrm rot="16200000">
-                          <a:off x="0" y="0"/>
-                          <a:ext cx="73025" cy="72390"/>
-                        </a:xfrm>
-                        <a:prstGeom prst="ellipse">
-                          <a:avLst/>
-                        </a:prstGeom>
-                        <a:solidFill>
-                          <a:schemeClr val="bg1"/>
-                        </a:solidFill>
-                        <a:ln>
-                          <a:noFill/>
-                        </a:ln>
-                        <a:extLst/>
-                      </wps:spPr>
-                      <wps:bodyPr vert="horz" wrap="square" lIns="91440" tIns="45720" rIns="91440" bIns="45720" numCol="1" anchor="t" anchorCtr="0" compatLnSpc="1">
-                        <a:prstTxWarp prst="textNoShape">
-                          <a:avLst/>
-                        </a:prstTxWarp>
-                      </wps:bodyPr>
-                    </wps:wsp>
-                  </a:graphicData>
-                </a:graphic>
-                <wp14:sizeRelH relativeFrom="margin">
-                  <wp14:pctWidth>0</wp14:pctWidth>
-                </wp14:sizeRelH>
-                <wp14:sizeRelV relativeFrom="margin">
-                  <wp14:pctHeight>0</wp14:pctHeight>
-                </wp14:sizeRelV>
-              </wp:anchor>
-            </w:drawing>
-          </mc:Choice>
-          <mc:Fallback>
-            <w:pict>
-              <v:oval w14:anchorId="18F181BB" id="Oval 1304" o:spid="_x0000_s1026" style="position:absolute;margin-left:113.55pt;margin-top:164.1pt;width:5.75pt;height:5.7pt;rotation:-90;z-index:251887616;visibility:visible;mso-wrap-style:square;mso-width-percent:0;mso-height-percent:0;mso-wrap-distance-left:9pt;mso-wrap-distance-top:0;mso-wrap-distance-right:9pt;mso-wrap-distance-bottom:0;mso-position-horizontal:absolute;mso-position-horizontal-relative:text;mso-position-vertical:absolute;mso-position-vertical-relative:text;mso-width-percent:0;mso-height-percent:0;mso-width-relative:margin;mso-height-relative:margin;v-text-anchor:top" o:gfxdata="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" fillcolor="white [3212]" stroked="f"/>
-            </w:pict>
-          </mc:Fallback>
-        </mc:AlternateContent>
-      </w:r>
-      <w:r>
-        <w:rPr>
-          <w:noProof/>
-          <w:lang w:eastAsia="en-US"/>
-        </w:rPr>
-        <mc:AlternateContent>
-          <mc:Choice Requires="wps">
-            <w:drawing>
-              <wp:anchor distT="0" distB="0" distL="114300" distR="114300" simplePos="0" relativeHeight="251888640" behindDoc="0" locked="0" layoutInCell="1" allowOverlap="1" wp14:anchorId="3868C125" wp14:editId="79D9A2F5">
-                <wp:simplePos x="0" y="0"/>
-                <wp:positionH relativeFrom="column">
-                  <wp:posOffset>1739900</wp:posOffset>
-                </wp:positionH>
-                <wp:positionV relativeFrom="paragraph">
-                  <wp:posOffset>2087880</wp:posOffset>
-                </wp:positionV>
-                <wp:extent cx="73025" cy="72390"/>
-                <wp:effectExtent l="318" t="0" r="3492" b="3493"/>
-                <wp:wrapNone/>
-                <wp:docPr id="1305" name="Oval 1305">
-                  <a:extLst xmlns:a="http://schemas.openxmlformats.org/drawingml/2006/main"/>
-                </wp:docPr>
-                <wp:cNvGraphicFramePr>
-                  <a:graphicFrameLocks xmlns:a="http://schemas.openxmlformats.org/drawingml/2006/main"/>
-                </wp:cNvGraphicFramePr>
-                <a:graphic xmlns:a="http://schemas.openxmlformats.org/drawingml/2006/main">
-                  <a:graphicData uri="http://schemas.microsoft.com/office/word/2010/wordprocessingShape">
-                    <wps:wsp>
-                      <wps:cNvSpPr>
-                        <a:spLocks noChangeArrowheads="1"/>
-                      </wps:cNvSpPr>
-                      <wps:spPr bwMode="auto">
-                        <a:xfrm rot="16200000">
-                          <a:off x="0" y="0"/>
-                          <a:ext cx="73025" cy="72390"/>
-                        </a:xfrm>
-                        <a:prstGeom prst="ellipse">
-                          <a:avLst/>
-                        </a:prstGeom>
-                        <a:solidFill>
-                          <a:schemeClr val="bg1"/>
-                        </a:solidFill>
-                        <a:ln>
-                          <a:noFill/>
-                        </a:ln>
-                        <a:extLst/>
-                      </wps:spPr>
-                      <wps:bodyPr vert="horz" wrap="square" lIns="91440" tIns="45720" rIns="91440" bIns="45720" numCol="1" anchor="t" anchorCtr="0" compatLnSpc="1">
-                        <a:prstTxWarp prst="textNoShape">
-                          <a:avLst/>
-                        </a:prstTxWarp>
-                      </wps:bodyPr>
-                    </wps:wsp>
-                  </a:graphicData>
-                </a:graphic>
-                <wp14:sizeRelH relativeFrom="margin">
-                  <wp14:pctWidth>0</wp14:pctWidth>
-                </wp14:sizeRelH>
-                <wp14:sizeRelV relativeFrom="margin">
-                  <wp14:pctHeight>0</wp14:pctHeight>
-                </wp14:sizeRelV>
-              </wp:anchor>
-            </w:drawing>
-          </mc:Choice>
-          <mc:Fallback>
-            <w:pict>
-              <v:oval w14:anchorId="272371E8" id="Oval 1305" o:spid="_x0000_s1026" style="position:absolute;margin-left:137pt;margin-top:164.4pt;width:5.75pt;height:5.7pt;rotation:-90;z-index:251888640;visibility:visible;mso-wrap-style:square;mso-width-percent:0;mso-height-percent:0;mso-wrap-distance-left:9pt;mso-wrap-distance-top:0;mso-wrap-distance-right:9pt;mso-wrap-distance-bottom:0;mso-position-horizontal:absolute;mso-position-horizontal-relative:text;mso-position-vertical:absolute;mso-position-vertical-relative:text;mso-width-percent:0;mso-height-percent:0;mso-width-relative:margin;mso-height-relative:margin;v-text-anchor:top" o:gfxdata="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" fillcolor="white [3212]" stroked="f"/>
-            </w:pict>
-          </mc:Fallback>
-        </mc:AlternateContent>
-      </w:r>
-      <w:r>
-        <w:rPr>
-          <w:noProof/>
-          <w:lang w:eastAsia="en-US"/>
-        </w:rPr>
-        <mc:AlternateContent>
-          <mc:Choice Requires="wps">
-            <w:drawing>
-              <wp:anchor distT="0" distB="0" distL="114300" distR="114300" simplePos="0" relativeHeight="251889664" behindDoc="0" locked="0" layoutInCell="1" allowOverlap="1" wp14:anchorId="4C1EEEB7" wp14:editId="2D4D848B">
-                <wp:simplePos x="0" y="0"/>
-                <wp:positionH relativeFrom="column">
-                  <wp:posOffset>1877060</wp:posOffset>
-                </wp:positionH>
-                <wp:positionV relativeFrom="paragraph">
-                  <wp:posOffset>2086610</wp:posOffset>
-                </wp:positionV>
-                <wp:extent cx="73025" cy="72390"/>
-                <wp:effectExtent l="318" t="0" r="3492" b="3493"/>
-                <wp:wrapNone/>
-                <wp:docPr id="1306" name="Oval 1306">
-                  <a:extLst xmlns:a="http://schemas.openxmlformats.org/drawingml/2006/main"/>
-                </wp:docPr>
-                <wp:cNvGraphicFramePr>
-                  <a:graphicFrameLocks xmlns:a="http://schemas.openxmlformats.org/drawingml/2006/main"/>
-                </wp:cNvGraphicFramePr>
-                <a:graphic xmlns:a="http://schemas.openxmlformats.org/drawingml/2006/main">
-                  <a:graphicData uri="http://schemas.microsoft.com/office/word/2010/wordprocessingShape">
-                    <wps:wsp>
-                      <wps:cNvSpPr>
-                        <a:spLocks noChangeArrowheads="1"/>
-                      </wps:cNvSpPr>
-                      <wps:spPr bwMode="auto">
-                        <a:xfrm rot="16200000">
-                          <a:off x="0" y="0"/>
-                          <a:ext cx="73025" cy="72390"/>
-                        </a:xfrm>
-                        <a:prstGeom prst="ellipse">
-                          <a:avLst/>
-                        </a:prstGeom>
-                        <a:solidFill>
-                          <a:schemeClr val="bg1"/>
-                        </a:solidFill>
-                        <a:ln>
-                          <a:noFill/>
-                        </a:ln>
-                        <a:extLst/>
-                      </wps:spPr>
-                      <wps:bodyPr vert="horz" wrap="square" lIns="91440" tIns="45720" rIns="91440" bIns="45720" numCol="1" anchor="t" anchorCtr="0" compatLnSpc="1">
-                        <a:prstTxWarp prst="textNoShape">
-                          <a:avLst/>
-                        </a:prstTxWarp>
-                      </wps:bodyPr>
-                    </wps:wsp>
-                  </a:graphicData>
-                </a:graphic>
-                <wp14:sizeRelH relativeFrom="margin">
-                  <wp14:pctWidth>0</wp14:pctWidth>
-                </wp14:sizeRelH>
-                <wp14:sizeRelV relativeFrom="margin">
-                  <wp14:pctHeight>0</wp14:pctHeight>
-                </wp14:sizeRelV>
-              </wp:anchor>
-            </w:drawing>
-          </mc:Choice>
-          <mc:Fallback>
-            <w:pict>
-              <v:oval w14:anchorId="60E5DD50" id="Oval 1306" o:spid="_x0000_s1026" style="position:absolute;margin-left:147.8pt;margin-top:164.3pt;width:5.75pt;height:5.7pt;rotation:-90;z-index:251889664;visibility:visible;mso-wrap-style:square;mso-width-percent:0;mso-height-percent:0;mso-wrap-distance-left:9pt;mso-wrap-distance-top:0;mso-wrap-distance-right:9pt;mso-wrap-distance-bottom:0;mso-position-horizontal:absolute;mso-position-horizontal-relative:text;mso-position-vertical:absolute;mso-position-vertical-relative:text;mso-width-percent:0;mso-height-percent:0;mso-width-relative:margin;mso-height-relative:margin;v-text-anchor:top" o:gfxdata="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" fillcolor="white [3212]" stroked="f"/>
-            </w:pict>
-          </mc:Fallback>
-        </mc:AlternateContent>
-      </w:r>
-      <w:r>
-        <w:rPr>
-          <w:noProof/>
-          <w:lang w:eastAsia="en-US"/>
-        </w:rPr>
-        <mc:AlternateContent>
-          <mc:Choice Requires="wps">
-            <w:drawing>
-              <wp:anchor distT="0" distB="0" distL="114300" distR="114300" simplePos="0" relativeHeight="251891712" behindDoc="0" locked="0" layoutInCell="1" allowOverlap="1" wp14:anchorId="00B7D185" wp14:editId="11E2A5EF">
-                <wp:simplePos x="0" y="0"/>
-                <wp:positionH relativeFrom="column">
-                  <wp:posOffset>1605280</wp:posOffset>
-                </wp:positionH>
-                <wp:positionV relativeFrom="paragraph">
-                  <wp:posOffset>2399665</wp:posOffset>
-                </wp:positionV>
-                <wp:extent cx="73025" cy="72390"/>
-                <wp:effectExtent l="318" t="0" r="3492" b="3493"/>
-                <wp:wrapNone/>
-                <wp:docPr id="1308" name="Oval 1308">
-                  <a:extLst xmlns:a="http://schemas.openxmlformats.org/drawingml/2006/main"/>
-                </wp:docPr>
-                <wp:cNvGraphicFramePr>
-                  <a:graphicFrameLocks xmlns:a="http://schemas.openxmlformats.org/drawingml/2006/main"/>
-                </wp:cNvGraphicFramePr>
-                <a:graphic xmlns:a="http://schemas.openxmlformats.org/drawingml/2006/main">
-                  <a:graphicData uri="http://schemas.microsoft.com/office/word/2010/wordprocessingShape">
-                    <wps:wsp>
-                      <wps:cNvSpPr>
-                        <a:spLocks noChangeArrowheads="1"/>
-                      </wps:cNvSpPr>
-                      <wps:spPr bwMode="auto">
-                        <a:xfrm rot="16200000">
-                          <a:off x="0" y="0"/>
-                          <a:ext cx="73025" cy="72390"/>
-                        </a:xfrm>
-                        <a:prstGeom prst="ellipse">
-                          <a:avLst/>
-                        </a:prstGeom>
-                        <a:solidFill>
-                          <a:schemeClr val="bg1"/>
-                        </a:solidFill>
-                        <a:ln>
-                          <a:noFill/>
-                        </a:ln>
-                        <a:extLst/>
-                      </wps:spPr>
-                      <wps:bodyPr vert="horz" wrap="square" lIns="91440" tIns="45720" rIns="91440" bIns="45720" numCol="1" anchor="t" anchorCtr="0" compatLnSpc="1">
-                        <a:prstTxWarp prst="textNoShape">
-                          <a:avLst/>
-                        </a:prstTxWarp>
-                      </wps:bodyPr>
-                    </wps:wsp>
-                  </a:graphicData>
-                </a:graphic>
-                <wp14:sizeRelH relativeFrom="margin">
-                  <wp14:pctWidth>0</wp14:pctWidth>
-                </wp14:sizeRelH>
-                <wp14:sizeRelV relativeFrom="margin">
-                  <wp14:pctHeight>0</wp14:pctHeight>
-                </wp14:sizeRelV>
-              </wp:anchor>
-            </w:drawing>
-          </mc:Choice>
-          <mc:Fallback>
-            <w:pict>
-              <v:oval w14:anchorId="7E7DD977" id="Oval 1308" o:spid="_x0000_s1026" style="position:absolute;margin-left:126.4pt;margin-top:188.95pt;width:5.75pt;height:5.7pt;rotation:-90;z-index:251891712;visibility:visible;mso-wrap-style:square;mso-width-percent:0;mso-height-percent:0;mso-wrap-distance-left:9pt;mso-wrap-distance-top:0;mso-wrap-distance-right:9pt;mso-wrap-distance-bottom:0;mso-position-horizontal:absolute;mso-position-horizontal-relative:text;mso-position-vertical:absolute;mso-position-vertical-relative:text;mso-width-percent:0;mso-height-percent:0;mso-width-relative:margin;mso-height-relative:margin;v-text-anchor:top" o:gfxdata="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" fillcolor="white [3212]" stroked="f"/>
-            </w:pict>
-          </mc:Fallback>
-        </mc:AlternateContent>
-      </w:r>
-      <w:r>
-        <w:rPr>
-          <w:noProof/>
-          <w:lang w:eastAsia="en-US"/>
-        </w:rPr>
-        <mc:AlternateContent>
-          <mc:Choice Requires="wps">
-            <w:drawing>
-              <wp:anchor distT="0" distB="0" distL="114300" distR="114300" simplePos="0" relativeHeight="251892736" behindDoc="0" locked="0" layoutInCell="1" allowOverlap="1" wp14:anchorId="01CE1BF5" wp14:editId="3F0488B5">
-                <wp:simplePos x="0" y="0"/>
-                <wp:positionH relativeFrom="column">
-                  <wp:posOffset>1749425</wp:posOffset>
-                </wp:positionH>
-                <wp:positionV relativeFrom="paragraph">
-                  <wp:posOffset>2397125</wp:posOffset>
-                </wp:positionV>
-                <wp:extent cx="73025" cy="72390"/>
-                <wp:effectExtent l="318" t="0" r="3492" b="3493"/>
-                <wp:wrapNone/>
-                <wp:docPr id="1309" name="Oval 1309">
-                  <a:extLst xmlns:a="http://schemas.openxmlformats.org/drawingml/2006/main"/>
-                </wp:docPr>
-                <wp:cNvGraphicFramePr>
-                  <a:graphicFrameLocks xmlns:a="http://schemas.openxmlformats.org/drawingml/2006/main"/>
-                </wp:cNvGraphicFramePr>
-                <a:graphic xmlns:a="http://schemas.openxmlformats.org/drawingml/2006/main">
-                  <a:graphicData uri="http://schemas.microsoft.com/office/word/2010/wordprocessingShape">
-                    <wps:wsp>
-                      <wps:cNvSpPr>
-                        <a:spLocks noChangeArrowheads="1"/>
-                      </wps:cNvSpPr>
-                      <wps:spPr bwMode="auto">
-                        <a:xfrm rot="16200000">
-                          <a:off x="0" y="0"/>
-                          <a:ext cx="73025" cy="72390"/>
-                        </a:xfrm>
-                        <a:prstGeom prst="ellipse">
-                          <a:avLst/>
-                        </a:prstGeom>
-                        <a:solidFill>
-                          <a:schemeClr val="bg1"/>
-                        </a:solidFill>
-                        <a:ln>
-                          <a:noFill/>
-                        </a:ln>
-                        <a:extLst/>
-                      </wps:spPr>
-                      <wps:bodyPr vert="horz" wrap="square" lIns="91440" tIns="45720" rIns="91440" bIns="45720" numCol="1" anchor="t" anchorCtr="0" compatLnSpc="1">
-                        <a:prstTxWarp prst="textNoShape">
-                          <a:avLst/>
-                        </a:prstTxWarp>
-                      </wps:bodyPr>
-                    </wps:wsp>
-                  </a:graphicData>
-                </a:graphic>
-                <wp14:sizeRelH relativeFrom="margin">
-                  <wp14:pctWidth>0</wp14:pctWidth>
-                </wp14:sizeRelH>
-                <wp14:sizeRelV relativeFrom="margin">
-                  <wp14:pctHeight>0</wp14:pctHeight>
-                </wp14:sizeRelV>
-              </wp:anchor>
-            </w:drawing>
-          </mc:Choice>
-          <mc:Fallback>
-            <w:pict>
-              <v:oval w14:anchorId="41D13531" id="Oval 1309" o:spid="_x0000_s1026" style="position:absolute;margin-left:137.75pt;margin-top:188.75pt;width:5.75pt;height:5.7pt;rotation:-90;z-index:251892736;visibility:visible;mso-wrap-style:square;mso-width-percent:0;mso-height-percent:0;mso-wrap-distance-left:9pt;mso-wrap-distance-top:0;mso-wrap-distance-right:9pt;mso-wrap-distance-bottom:0;mso-position-horizontal:absolute;mso-position-horizontal-relative:text;mso-position-vertical:absolute;mso-position-vertical-relative:text;mso-width-percent:0;mso-height-percent:0;mso-width-relative:margin;mso-height-relative:margin;v-text-anchor:top" o:gfxdata="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" fillcolor="white [3212]" stroked="f"/>
-            </w:pict>
-          </mc:Fallback>
-        </mc:AlternateContent>
-      </w:r>
-      <w:r>
-        <w:rPr>
-          <w:noProof/>
-          <w:lang w:eastAsia="en-US"/>
-        </w:rPr>
-        <mc:AlternateContent>
-          <mc:Choice Requires="wps">
-            <w:drawing>
-              <wp:anchor distT="0" distB="0" distL="114300" distR="114300" simplePos="0" relativeHeight="251893760" behindDoc="0" locked="0" layoutInCell="1" allowOverlap="1" wp14:anchorId="0DBD2C56" wp14:editId="2BFD5B27">
-                <wp:simplePos x="0" y="0"/>
-                <wp:positionH relativeFrom="column">
-                  <wp:posOffset>1898650</wp:posOffset>
-                </wp:positionH>
-                <wp:positionV relativeFrom="paragraph">
-                  <wp:posOffset>2399665</wp:posOffset>
-                </wp:positionV>
-                <wp:extent cx="73025" cy="72390"/>
-                <wp:effectExtent l="318" t="0" r="3492" b="3493"/>
-                <wp:wrapNone/>
-                <wp:docPr id="1310" name="Oval 1310">
-                  <a:extLst xmlns:a="http://schemas.openxmlformats.org/drawingml/2006/main"/>
-                </wp:docPr>
-                <wp:cNvGraphicFramePr>
-                  <a:graphicFrameLocks xmlns:a="http://schemas.openxmlformats.org/drawingml/2006/main"/>
-                </wp:cNvGraphicFramePr>
-                <a:graphic xmlns:a="http://schemas.openxmlformats.org/drawingml/2006/main">
-                  <a:graphicData uri="http://schemas.microsoft.com/office/word/2010/wordprocessingShape">
-                    <wps:wsp>
-                      <wps:cNvSpPr>
-                        <a:spLocks noChangeArrowheads="1"/>
-                      </wps:cNvSpPr>
-                      <wps:spPr bwMode="auto">
-                        <a:xfrm rot="16200000">
-                          <a:off x="0" y="0"/>
-                          <a:ext cx="73025" cy="72390"/>
-                        </a:xfrm>
-                        <a:prstGeom prst="ellipse">
-                          <a:avLst/>
-                        </a:prstGeom>
-                        <a:solidFill>
-                          <a:schemeClr val="bg1"/>
-                        </a:solidFill>
-                        <a:ln>
-                          <a:noFill/>
-                        </a:ln>
-                        <a:extLst/>
-                      </wps:spPr>
-                      <wps:bodyPr vert="horz" wrap="square" lIns="91440" tIns="45720" rIns="91440" bIns="45720" numCol="1" anchor="t" anchorCtr="0" compatLnSpc="1">
-                        <a:prstTxWarp prst="textNoShape">
-                          <a:avLst/>
-                        </a:prstTxWarp>
-                      </wps:bodyPr>
-                    </wps:wsp>
-                  </a:graphicData>
-                </a:graphic>
-                <wp14:sizeRelH relativeFrom="margin">
-                  <wp14:pctWidth>0</wp14:pctWidth>
-                </wp14:sizeRelH>
-                <wp14:sizeRelV relativeFrom="margin">
-                  <wp14:pctHeight>0</wp14:pctHeight>
-                </wp14:sizeRelV>
-              </wp:anchor>
-            </w:drawing>
-          </mc:Choice>
-          <mc:Fallback>
-            <w:pict>
-              <v:oval w14:anchorId="0EF1386C" id="Oval 1310" o:spid="_x0000_s1026" style="position:absolute;margin-left:149.5pt;margin-top:188.95pt;width:5.75pt;height:5.7pt;rotation:-90;z-index:251893760;visibility:visible;mso-wrap-style:square;mso-width-percent:0;mso-height-percent:0;mso-wrap-distance-left:9pt;mso-wrap-distance-top:0;mso-wrap-distance-right:9pt;mso-wrap-distance-bottom:0;mso-position-horizontal:absolute;mso-position-horizontal-relative:text;mso-position-vertical:absolute;mso-position-vertical-relative:text;mso-width-percent:0;mso-height-percent:0;mso-width-relative:margin;mso-height-relative:margin;v-text-anchor:top" o:gfxdata="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" fillcolor="white [3212]" stroked="f"/>
-            </w:pict>
-          </mc:Fallback>
-        </mc:AlternateContent>
-      </w:r>
-      <w:r>
-        <w:rPr>
-          <w:noProof/>
-          <w:lang w:eastAsia="en-US"/>
-        </w:rPr>
-        <mc:AlternateContent>
-          <mc:Choice Requires="wps">
-            <w:drawing>
-              <wp:anchor distT="0" distB="0" distL="114300" distR="114300" simplePos="0" relativeHeight="251894784" behindDoc="0" locked="0" layoutInCell="1" allowOverlap="1" wp14:anchorId="08761A9A" wp14:editId="319EA104">
-                <wp:simplePos x="0" y="0"/>
-                <wp:positionH relativeFrom="column">
-                  <wp:posOffset>1597342</wp:posOffset>
-                </wp:positionH>
-                <wp:positionV relativeFrom="paragraph">
-                  <wp:posOffset>2086293</wp:posOffset>
-                </wp:positionV>
-                <wp:extent cx="73025" cy="72390"/>
-                <wp:effectExtent l="318" t="0" r="3492" b="3493"/>
-                <wp:wrapNone/>
-                <wp:docPr id="1311" name="Oval 1311">
-                  <a:extLst xmlns:a="http://schemas.openxmlformats.org/drawingml/2006/main"/>
-                </wp:docPr>
-                <wp:cNvGraphicFramePr>
-                  <a:graphicFrameLocks xmlns:a="http://schemas.openxmlformats.org/drawingml/2006/main"/>
-                </wp:cNvGraphicFramePr>
-                <a:graphic xmlns:a="http://schemas.openxmlformats.org/drawingml/2006/main">
-                  <a:graphicData uri="http://schemas.microsoft.com/office/word/2010/wordprocessingShape">
-                    <wps:wsp>
-                      <wps:cNvSpPr>
-                        <a:spLocks noChangeArrowheads="1"/>
-                      </wps:cNvSpPr>
-                      <wps:spPr bwMode="auto">
-                        <a:xfrm rot="16200000">
-                          <a:off x="0" y="0"/>
-                          <a:ext cx="73025" cy="72390"/>
-                        </a:xfrm>
-                        <a:prstGeom prst="ellipse">
-                          <a:avLst/>
-                        </a:prstGeom>
-                        <a:solidFill>
-                          <a:schemeClr val="bg1"/>
-                        </a:solidFill>
-                        <a:ln>
-                          <a:noFill/>
-                        </a:ln>
-                        <a:extLst/>
-                      </wps:spPr>
-                      <wps:bodyPr vert="horz" wrap="square" lIns="91440" tIns="45720" rIns="91440" bIns="45720" numCol="1" anchor="t" anchorCtr="0" compatLnSpc="1">
-                        <a:prstTxWarp prst="textNoShape">
-                          <a:avLst/>
-                        </a:prstTxWarp>
-                      </wps:bodyPr>
-                    </wps:wsp>
-                  </a:graphicData>
-                </a:graphic>
-                <wp14:sizeRelH relativeFrom="margin">
-                  <wp14:pctWidth>0</wp14:pctWidth>
-                </wp14:sizeRelH>
-                <wp14:sizeRelV relativeFrom="margin">
-                  <wp14:pctHeight>0</wp14:pctHeight>
-                </wp14:sizeRelV>
-              </wp:anchor>
-            </w:drawing>
-          </mc:Choice>
-          <mc:Fallback>
-            <w:pict>
-              <v:oval w14:anchorId="06B39A54" id="Oval 1311" o:spid="_x0000_s1026" style="position:absolute;margin-left:125.75pt;margin-top:164.3pt;width:5.75pt;height:5.7pt;rotation:-90;z-index:251894784;visibility:visible;mso-wrap-style:square;mso-width-percent:0;mso-height-percent:0;mso-wrap-distance-left:9pt;mso-wrap-distance-top:0;mso-wrap-distance-right:9pt;mso-wrap-distance-bottom:0;mso-position-horizontal:absolute;mso-position-horizontal-relative:text;mso-position-vertical:absolute;mso-position-vertical-relative:text;mso-width-percent:0;mso-height-percent:0;mso-width-relative:margin;mso-height-relative:margin;v-text-anchor:top" o:gfxdata="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" fillcolor="white [3212]" stroked="f"/>
-            </w:pict>
-          </mc:Fallback>
-        </mc:AlternateContent>
-      </w:r>
-      <w:r>
-        <w:rPr>
-          <w:noProof/>
-          <w:lang w:eastAsia="en-US"/>
-        </w:rPr>
-        <mc:AlternateContent>
-          <mc:Choice Requires="wps">
-            <w:drawing>
-              <wp:anchor distT="0" distB="0" distL="114300" distR="114300" simplePos="0" relativeHeight="251866112" behindDoc="0" locked="0" layoutInCell="1" allowOverlap="1" wp14:anchorId="0BF20280" wp14:editId="2D93D29F">
+              <wp:anchor distT="0" distB="0" distL="114300" distR="114300" simplePos="0" relativeHeight="251866112" behindDoc="0" locked="0" layoutInCell="1" allowOverlap="1" wp14:anchorId="0BF20280" wp14:editId="7EC3AB8E">
                 <wp:simplePos x="0" y="0"/>
                 <wp:positionH relativeFrom="column">
                   <wp:posOffset>1487805</wp:posOffset>
@@ -18573,7 +19163,7 @@
           </mc:Choice>
           <mc:Fallback>
             <w:pict>
-              <v:oval w14:anchorId="76DCABFB" id="Oval 1284" o:spid="_x0000_s1026" style="position:absolute;margin-left:117.15pt;margin-top:263pt;width:5.75pt;height:5.7pt;rotation:-90;z-index:251866112;visibility:visible;mso-wrap-style:square;mso-width-percent:0;mso-height-percent:0;mso-wrap-distance-left:9pt;mso-wrap-distance-top:0;mso-wrap-distance-right:9pt;mso-wrap-distance-bottom:0;mso-position-horizontal:absolute;mso-position-horizontal-relative:text;mso-position-vertical:absolute;mso-position-vertical-relative:text;mso-width-percent:0;mso-height-percent:0;mso-width-relative:margin;mso-height-relative:margin;v-text-anchor:top" o:gfxdata="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" fillcolor="white [3212]" stroked="f"/>
+              <v:oval w14:anchorId="67C17E26" id="Oval 1284" o:spid="_x0000_s1026" style="position:absolute;margin-left:117.15pt;margin-top:263pt;width:5.75pt;height:5.7pt;rotation:-90;z-index:251866112;visibility:visible;mso-wrap-style:square;mso-width-percent:0;mso-height-percent:0;mso-wrap-distance-left:9pt;mso-wrap-distance-top:0;mso-wrap-distance-right:9pt;mso-wrap-distance-bottom:0;mso-position-horizontal:absolute;mso-position-horizontal-relative:text;mso-position-vertical:absolute;mso-position-vertical-relative:text;mso-width-percent:0;mso-height-percent:0;mso-width-relative:margin;mso-height-relative:margin;v-text-anchor:top" o:gfxdata="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" fillcolor="white [3212]" stroked="f"/>
             </w:pict>
           </mc:Fallback>
         </mc:AlternateContent>
@@ -18586,7 +19176,7 @@
         <mc:AlternateContent>
           <mc:Choice Requires="wps">
             <w:drawing>
-              <wp:anchor distT="0" distB="0" distL="114300" distR="114300" simplePos="0" relativeHeight="251873280" behindDoc="0" locked="0" layoutInCell="1" allowOverlap="1" wp14:anchorId="63AE4A9D" wp14:editId="1B03F222">
+              <wp:anchor distT="0" distB="0" distL="114300" distR="114300" simplePos="0" relativeHeight="251873280" behindDoc="0" locked="0" layoutInCell="1" allowOverlap="1" wp14:anchorId="63AE4A9D" wp14:editId="33996DD5">
                 <wp:simplePos x="0" y="0"/>
                 <wp:positionH relativeFrom="column">
                   <wp:posOffset>1641157</wp:posOffset>
@@ -18644,7 +19234,7 @@
           </mc:Choice>
           <mc:Fallback>
             <w:pict>
-              <v:oval w14:anchorId="2AEF2ECF" id="Oval 1291" o:spid="_x0000_s1026" style="position:absolute;margin-left:129.2pt;margin-top:263.1pt;width:5.75pt;height:5.7pt;rotation:-90;z-index:251873280;visibility:visible;mso-wrap-style:square;mso-width-percent:0;mso-height-percent:0;mso-wrap-distance-left:9pt;mso-wrap-distance-top:0;mso-wrap-distance-right:9pt;mso-wrap-distance-bottom:0;mso-position-horizontal:absolute;mso-position-horizontal-relative:text;mso-position-vertical:absolute;mso-position-vertical-relative:text;mso-width-percent:0;mso-height-percent:0;mso-width-relative:margin;mso-height-relative:margin;v-text-anchor:top" o:gfxdata="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" fillcolor="white [3212]" stroked="f"/>
+              <v:oval w14:anchorId="5411E246" id="Oval 1291" o:spid="_x0000_s1026" style="position:absolute;margin-left:129.2pt;margin-top:263.1pt;width:5.75pt;height:5.7pt;rotation:-90;z-index:251873280;visibility:visible;mso-wrap-style:square;mso-width-percent:0;mso-height-percent:0;mso-wrap-distance-left:9pt;mso-wrap-distance-top:0;mso-wrap-distance-right:9pt;mso-wrap-distance-bottom:0;mso-position-horizontal:absolute;mso-position-horizontal-relative:text;mso-position-vertical:absolute;mso-position-vertical-relative:text;mso-width-percent:0;mso-height-percent:0;mso-width-relative:margin;mso-height-relative:margin;v-text-anchor:top" o:gfxdata="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" fillcolor="white [3212]" stroked="f"/>
             </w:pict>
           </mc:Fallback>
         </mc:AlternateContent>
@@ -18657,7 +19247,7 @@
         <mc:AlternateContent>
           <mc:Choice Requires="wps">
             <w:drawing>
-              <wp:anchor distT="0" distB="0" distL="114300" distR="114300" simplePos="0" relativeHeight="251867136" behindDoc="0" locked="0" layoutInCell="1" allowOverlap="1" wp14:anchorId="3A37C82D" wp14:editId="016CCA10">
+              <wp:anchor distT="0" distB="0" distL="114300" distR="114300" simplePos="0" relativeHeight="251867136" behindDoc="0" locked="0" layoutInCell="1" allowOverlap="1" wp14:anchorId="3A37C82D" wp14:editId="201758FA">
                 <wp:simplePos x="0" y="0"/>
                 <wp:positionH relativeFrom="column">
                   <wp:posOffset>1785302</wp:posOffset>
@@ -18715,7 +19305,7 @@
           </mc:Choice>
           <mc:Fallback>
             <w:pict>
-              <v:oval w14:anchorId="38FDCE2D" id="Oval 1285" o:spid="_x0000_s1026" style="position:absolute;margin-left:140.55pt;margin-top:263.3pt;width:5.75pt;height:5.7pt;rotation:-90;z-index:251867136;visibility:visible;mso-wrap-style:square;mso-width-percent:0;mso-height-percent:0;mso-wrap-distance-left:9pt;mso-wrap-distance-top:0;mso-wrap-distance-right:9pt;mso-wrap-distance-bottom:0;mso-position-horizontal:absolute;mso-position-horizontal-relative:text;mso-position-vertical:absolute;mso-position-vertical-relative:text;mso-width-percent:0;mso-height-percent:0;mso-width-relative:margin;mso-height-relative:margin;v-text-anchor:top" o:gfxdata="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" fillcolor="white [3212]" stroked="f"/>
+              <v:oval w14:anchorId="6E70A3D7" id="Oval 1285" o:spid="_x0000_s1026" style="position:absolute;margin-left:140.55pt;margin-top:263.3pt;width:5.75pt;height:5.7pt;rotation:-90;z-index:251867136;visibility:visible;mso-wrap-style:square;mso-width-percent:0;mso-height-percent:0;mso-wrap-distance-left:9pt;mso-wrap-distance-top:0;mso-wrap-distance-right:9pt;mso-wrap-distance-bottom:0;mso-position-horizontal:absolute;mso-position-horizontal-relative:text;mso-position-vertical:absolute;mso-position-vertical-relative:text;mso-width-percent:0;mso-height-percent:0;mso-width-relative:margin;mso-height-relative:margin;v-text-anchor:top" o:gfxdata="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" fillcolor="white [3212]" stroked="f"/>
             </w:pict>
           </mc:Fallback>
         </mc:AlternateContent>
@@ -18728,7 +19318,7 @@
         <mc:AlternateContent>
           <mc:Choice Requires="wps">
             <w:drawing>
-              <wp:anchor distT="0" distB="0" distL="114300" distR="114300" simplePos="0" relativeHeight="251868160" behindDoc="0" locked="0" layoutInCell="1" allowOverlap="1" wp14:anchorId="75532D53" wp14:editId="459074C5">
+              <wp:anchor distT="0" distB="0" distL="114300" distR="114300" simplePos="0" relativeHeight="251868160" behindDoc="0" locked="0" layoutInCell="1" allowOverlap="1" wp14:anchorId="75532D53" wp14:editId="3ABD2512">
                 <wp:simplePos x="0" y="0"/>
                 <wp:positionH relativeFrom="column">
                   <wp:posOffset>1922462</wp:posOffset>
@@ -18786,575 +19376,7 @@
           </mc:Choice>
           <mc:Fallback>
             <w:pict>
-              <v:oval w14:anchorId="0B191925" id="Oval 1286" o:spid="_x0000_s1026" style="position:absolute;margin-left:151.35pt;margin-top:263.2pt;width:5.75pt;height:5.7pt;rotation:-90;z-index:251868160;visibility:visible;mso-wrap-style:square;mso-width-percent:0;mso-height-percent:0;mso-wrap-distance-left:9pt;mso-wrap-distance-top:0;mso-wrap-distance-right:9pt;mso-wrap-distance-bottom:0;mso-position-horizontal:absolute;mso-position-horizontal-relative:text;mso-position-vertical:absolute;mso-position-vertical-relative:text;mso-width-percent:0;mso-height-percent:0;mso-width-relative:margin;mso-height-relative:margin;v-text-anchor:top" o:gfxdata="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" fillcolor="white [3212]" stroked="f"/>
-            </w:pict>
-          </mc:Fallback>
-        </mc:AlternateContent>
-      </w:r>
-      <w:r>
-        <w:rPr>
-          <w:noProof/>
-          <w:lang w:eastAsia="en-US"/>
-        </w:rPr>
-        <mc:AlternateContent>
-          <mc:Choice Requires="wps">
-            <w:drawing>
-              <wp:anchor distT="0" distB="0" distL="114300" distR="114300" simplePos="0" relativeHeight="251871232" behindDoc="0" locked="0" layoutInCell="1" allowOverlap="1" wp14:anchorId="7FC57306" wp14:editId="51DC82CE">
-                <wp:simplePos x="0" y="0"/>
-                <wp:positionH relativeFrom="column">
-                  <wp:posOffset>1794827</wp:posOffset>
-                </wp:positionH>
-                <wp:positionV relativeFrom="paragraph">
-                  <wp:posOffset>3652838</wp:posOffset>
-                </wp:positionV>
-                <wp:extent cx="73025" cy="72390"/>
-                <wp:effectExtent l="318" t="0" r="3492" b="3493"/>
-                <wp:wrapNone/>
-                <wp:docPr id="1289" name="Oval 1289">
-                  <a:extLst xmlns:a="http://schemas.openxmlformats.org/drawingml/2006/main"/>
-                </wp:docPr>
-                <wp:cNvGraphicFramePr>
-                  <a:graphicFrameLocks xmlns:a="http://schemas.openxmlformats.org/drawingml/2006/main"/>
-                </wp:cNvGraphicFramePr>
-                <a:graphic xmlns:a="http://schemas.openxmlformats.org/drawingml/2006/main">
-                  <a:graphicData uri="http://schemas.microsoft.com/office/word/2010/wordprocessingShape">
-                    <wps:wsp>
-                      <wps:cNvSpPr>
-                        <a:spLocks noChangeArrowheads="1"/>
-                      </wps:cNvSpPr>
-                      <wps:spPr bwMode="auto">
-                        <a:xfrm rot="16200000">
-                          <a:off x="0" y="0"/>
-                          <a:ext cx="73025" cy="72390"/>
-                        </a:xfrm>
-                        <a:prstGeom prst="ellipse">
-                          <a:avLst/>
-                        </a:prstGeom>
-                        <a:solidFill>
-                          <a:schemeClr val="bg1"/>
-                        </a:solidFill>
-                        <a:ln>
-                          <a:noFill/>
-                        </a:ln>
-                        <a:extLst/>
-                      </wps:spPr>
-                      <wps:bodyPr vert="horz" wrap="square" lIns="91440" tIns="45720" rIns="91440" bIns="45720" numCol="1" anchor="t" anchorCtr="0" compatLnSpc="1">
-                        <a:prstTxWarp prst="textNoShape">
-                          <a:avLst/>
-                        </a:prstTxWarp>
-                      </wps:bodyPr>
-                    </wps:wsp>
-                  </a:graphicData>
-                </a:graphic>
-                <wp14:sizeRelH relativeFrom="margin">
-                  <wp14:pctWidth>0</wp14:pctWidth>
-                </wp14:sizeRelH>
-                <wp14:sizeRelV relativeFrom="margin">
-                  <wp14:pctHeight>0</wp14:pctHeight>
-                </wp14:sizeRelV>
-              </wp:anchor>
-            </w:drawing>
-          </mc:Choice>
-          <mc:Fallback>
-            <w:pict>
-              <v:oval w14:anchorId="17C8C5E6" id="Oval 1289" o:spid="_x0000_s1026" style="position:absolute;margin-left:141.3pt;margin-top:287.65pt;width:5.75pt;height:5.7pt;rotation:-90;z-index:251871232;visibility:visible;mso-wrap-style:square;mso-width-percent:0;mso-height-percent:0;mso-wrap-distance-left:9pt;mso-wrap-distance-top:0;mso-wrap-distance-right:9pt;mso-wrap-distance-bottom:0;mso-position-horizontal:absolute;mso-position-horizontal-relative:text;mso-position-vertical:absolute;mso-position-vertical-relative:text;mso-width-percent:0;mso-height-percent:0;mso-width-relative:margin;mso-height-relative:margin;v-text-anchor:top" o:gfxdata="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" fillcolor="white [3212]" stroked="f"/>
-            </w:pict>
-          </mc:Fallback>
-        </mc:AlternateContent>
-      </w:r>
-      <w:r>
-        <w:rPr>
-          <w:noProof/>
-          <w:lang w:eastAsia="en-US"/>
-        </w:rPr>
-        <mc:AlternateContent>
-          <mc:Choice Requires="wps">
-            <w:drawing>
-              <wp:anchor distT="0" distB="0" distL="114300" distR="114300" simplePos="0" relativeHeight="251870208" behindDoc="0" locked="0" layoutInCell="1" allowOverlap="1" wp14:anchorId="61D3CF9D" wp14:editId="13930AF4">
-                <wp:simplePos x="0" y="0"/>
-                <wp:positionH relativeFrom="column">
-                  <wp:posOffset>1651000</wp:posOffset>
-                </wp:positionH>
-                <wp:positionV relativeFrom="paragraph">
-                  <wp:posOffset>3655695</wp:posOffset>
-                </wp:positionV>
-                <wp:extent cx="73025" cy="72390"/>
-                <wp:effectExtent l="318" t="0" r="3492" b="3493"/>
-                <wp:wrapNone/>
-                <wp:docPr id="1288" name="Oval 1288">
-                  <a:extLst xmlns:a="http://schemas.openxmlformats.org/drawingml/2006/main"/>
-                </wp:docPr>
-                <wp:cNvGraphicFramePr>
-                  <a:graphicFrameLocks xmlns:a="http://schemas.openxmlformats.org/drawingml/2006/main"/>
-                </wp:cNvGraphicFramePr>
-                <a:graphic xmlns:a="http://schemas.openxmlformats.org/drawingml/2006/main">
-                  <a:graphicData uri="http://schemas.microsoft.com/office/word/2010/wordprocessingShape">
-                    <wps:wsp>
-                      <wps:cNvSpPr>
-                        <a:spLocks noChangeArrowheads="1"/>
-                      </wps:cNvSpPr>
-                      <wps:spPr bwMode="auto">
-                        <a:xfrm rot="16200000">
-                          <a:off x="0" y="0"/>
-                          <a:ext cx="73025" cy="72390"/>
-                        </a:xfrm>
-                        <a:prstGeom prst="ellipse">
-                          <a:avLst/>
-                        </a:prstGeom>
-                        <a:solidFill>
-                          <a:schemeClr val="bg1"/>
-                        </a:solidFill>
-                        <a:ln>
-                          <a:noFill/>
-                        </a:ln>
-                        <a:extLst/>
-                      </wps:spPr>
-                      <wps:bodyPr vert="horz" wrap="square" lIns="91440" tIns="45720" rIns="91440" bIns="45720" numCol="1" anchor="t" anchorCtr="0" compatLnSpc="1">
-                        <a:prstTxWarp prst="textNoShape">
-                          <a:avLst/>
-                        </a:prstTxWarp>
-                      </wps:bodyPr>
-                    </wps:wsp>
-                  </a:graphicData>
-                </a:graphic>
-                <wp14:sizeRelH relativeFrom="margin">
-                  <wp14:pctWidth>0</wp14:pctWidth>
-                </wp14:sizeRelH>
-                <wp14:sizeRelV relativeFrom="margin">
-                  <wp14:pctHeight>0</wp14:pctHeight>
-                </wp14:sizeRelV>
-              </wp:anchor>
-            </w:drawing>
-          </mc:Choice>
-          <mc:Fallback>
-            <w:pict>
-              <v:oval w14:anchorId="72E5E079" id="Oval 1288" o:spid="_x0000_s1026" style="position:absolute;margin-left:130pt;margin-top:287.85pt;width:5.75pt;height:5.7pt;rotation:-90;z-index:251870208;visibility:visible;mso-wrap-style:square;mso-width-percent:0;mso-height-percent:0;mso-wrap-distance-left:9pt;mso-wrap-distance-top:0;mso-wrap-distance-right:9pt;mso-wrap-distance-bottom:0;mso-position-horizontal:absolute;mso-position-horizontal-relative:text;mso-position-vertical:absolute;mso-position-vertical-relative:text;mso-width-percent:0;mso-height-percent:0;mso-width-relative:margin;mso-height-relative:margin;v-text-anchor:top" o:gfxdata="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" fillcolor="white [3212]" stroked="f"/>
-            </w:pict>
-          </mc:Fallback>
-        </mc:AlternateContent>
-      </w:r>
-      <w:r>
-        <w:rPr>
-          <w:noProof/>
-          <w:lang w:eastAsia="en-US"/>
-        </w:rPr>
-        <mc:AlternateContent>
-          <mc:Choice Requires="wps">
-            <w:drawing>
-              <wp:anchor distT="0" distB="0" distL="114300" distR="114300" simplePos="0" relativeHeight="251864064" behindDoc="0" locked="0" layoutInCell="1" allowOverlap="1" wp14:anchorId="26B71129" wp14:editId="0B17FE9F">
-                <wp:simplePos x="0" y="0"/>
-                <wp:positionH relativeFrom="column">
-                  <wp:posOffset>1501457</wp:posOffset>
-                </wp:positionH>
-                <wp:positionV relativeFrom="paragraph">
-                  <wp:posOffset>3652838</wp:posOffset>
-                </wp:positionV>
-                <wp:extent cx="73025" cy="72390"/>
-                <wp:effectExtent l="318" t="0" r="3492" b="3493"/>
-                <wp:wrapNone/>
-                <wp:docPr id="1282" name="Oval 1282">
-                  <a:extLst xmlns:a="http://schemas.openxmlformats.org/drawingml/2006/main"/>
-                </wp:docPr>
-                <wp:cNvGraphicFramePr>
-                  <a:graphicFrameLocks xmlns:a="http://schemas.openxmlformats.org/drawingml/2006/main"/>
-                </wp:cNvGraphicFramePr>
-                <a:graphic xmlns:a="http://schemas.openxmlformats.org/drawingml/2006/main">
-                  <a:graphicData uri="http://schemas.microsoft.com/office/word/2010/wordprocessingShape">
-                    <wps:wsp>
-                      <wps:cNvSpPr>
-                        <a:spLocks noChangeArrowheads="1"/>
-                      </wps:cNvSpPr>
-                      <wps:spPr bwMode="auto">
-                        <a:xfrm rot="16200000">
-                          <a:off x="0" y="0"/>
-                          <a:ext cx="73025" cy="72390"/>
-                        </a:xfrm>
-                        <a:prstGeom prst="ellipse">
-                          <a:avLst/>
-                        </a:prstGeom>
-                        <a:solidFill>
-                          <a:schemeClr val="bg1"/>
-                        </a:solidFill>
-                        <a:ln>
-                          <a:noFill/>
-                        </a:ln>
-                        <a:extLst/>
-                      </wps:spPr>
-                      <wps:bodyPr vert="horz" wrap="square" lIns="91440" tIns="45720" rIns="91440" bIns="45720" numCol="1" anchor="t" anchorCtr="0" compatLnSpc="1">
-                        <a:prstTxWarp prst="textNoShape">
-                          <a:avLst/>
-                        </a:prstTxWarp>
-                      </wps:bodyPr>
-                    </wps:wsp>
-                  </a:graphicData>
-                </a:graphic>
-                <wp14:sizeRelH relativeFrom="margin">
-                  <wp14:pctWidth>0</wp14:pctWidth>
-                </wp14:sizeRelH>
-                <wp14:sizeRelV relativeFrom="margin">
-                  <wp14:pctHeight>0</wp14:pctHeight>
-                </wp14:sizeRelV>
-              </wp:anchor>
-            </w:drawing>
-          </mc:Choice>
-          <mc:Fallback>
-            <w:pict>
-              <v:oval w14:anchorId="421E4979" id="Oval 1282" o:spid="_x0000_s1026" style="position:absolute;margin-left:118.2pt;margin-top:287.65pt;width:5.75pt;height:5.7pt;rotation:-90;z-index:251864064;visibility:visible;mso-wrap-style:square;mso-width-percent:0;mso-height-percent:0;mso-wrap-distance-left:9pt;mso-wrap-distance-top:0;mso-wrap-distance-right:9pt;mso-wrap-distance-bottom:0;mso-position-horizontal:absolute;mso-position-horizontal-relative:text;mso-position-vertical:absolute;mso-position-vertical-relative:text;mso-width-percent:0;mso-height-percent:0;mso-width-relative:margin;mso-height-relative:margin;v-text-anchor:top" o:gfxdata="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" fillcolor="white [3212]" stroked="f"/>
-            </w:pict>
-          </mc:Fallback>
-        </mc:AlternateContent>
-      </w:r>
-      <w:r>
-        <w:rPr>
-          <w:noProof/>
-          <w:lang w:eastAsia="en-US"/>
-        </w:rPr>
-        <mc:AlternateContent>
-          <mc:Choice Requires="wps">
-            <w:drawing>
-              <wp:anchor distT="0" distB="0" distL="114300" distR="114300" simplePos="0" relativeHeight="251854848" behindDoc="0" locked="0" layoutInCell="1" allowOverlap="1" wp14:anchorId="5F2DF731" wp14:editId="328FD448">
-                <wp:simplePos x="0" y="0"/>
-                <wp:positionH relativeFrom="column">
-                  <wp:posOffset>1808480</wp:posOffset>
-                </wp:positionH>
-                <wp:positionV relativeFrom="paragraph">
-                  <wp:posOffset>3970655</wp:posOffset>
-                </wp:positionV>
-                <wp:extent cx="73025" cy="72390"/>
-                <wp:effectExtent l="318" t="0" r="3492" b="3493"/>
-                <wp:wrapNone/>
-                <wp:docPr id="158" name="Oval 158">
-                  <a:extLst xmlns:a="http://schemas.openxmlformats.org/drawingml/2006/main"/>
-                </wp:docPr>
-                <wp:cNvGraphicFramePr>
-                  <a:graphicFrameLocks xmlns:a="http://schemas.openxmlformats.org/drawingml/2006/main"/>
-                </wp:cNvGraphicFramePr>
-                <a:graphic xmlns:a="http://schemas.openxmlformats.org/drawingml/2006/main">
-                  <a:graphicData uri="http://schemas.microsoft.com/office/word/2010/wordprocessingShape">
-                    <wps:wsp>
-                      <wps:cNvSpPr>
-                        <a:spLocks noChangeArrowheads="1"/>
-                      </wps:cNvSpPr>
-                      <wps:spPr bwMode="auto">
-                        <a:xfrm rot="16200000">
-                          <a:off x="0" y="0"/>
-                          <a:ext cx="73025" cy="72390"/>
-                        </a:xfrm>
-                        <a:prstGeom prst="ellipse">
-                          <a:avLst/>
-                        </a:prstGeom>
-                        <a:solidFill>
-                          <a:schemeClr val="bg1"/>
-                        </a:solidFill>
-                        <a:ln>
-                          <a:noFill/>
-                        </a:ln>
-                        <a:extLst/>
-                      </wps:spPr>
-                      <wps:bodyPr vert="horz" wrap="square" lIns="91440" tIns="45720" rIns="91440" bIns="45720" numCol="1" anchor="t" anchorCtr="0" compatLnSpc="1">
-                        <a:prstTxWarp prst="textNoShape">
-                          <a:avLst/>
-                        </a:prstTxWarp>
-                      </wps:bodyPr>
-                    </wps:wsp>
-                  </a:graphicData>
-                </a:graphic>
-                <wp14:sizeRelH relativeFrom="margin">
-                  <wp14:pctWidth>0</wp14:pctWidth>
-                </wp14:sizeRelH>
-                <wp14:sizeRelV relativeFrom="margin">
-                  <wp14:pctHeight>0</wp14:pctHeight>
-                </wp14:sizeRelV>
-              </wp:anchor>
-            </w:drawing>
-          </mc:Choice>
-          <mc:Fallback>
-            <w:pict>
-              <v:oval w14:anchorId="42B28065" id="Oval 158" o:spid="_x0000_s1026" style="position:absolute;margin-left:142.4pt;margin-top:312.65pt;width:5.75pt;height:5.7pt;rotation:-90;z-index:251854848;visibility:visible;mso-wrap-style:square;mso-width-percent:0;mso-height-percent:0;mso-wrap-distance-left:9pt;mso-wrap-distance-top:0;mso-wrap-distance-right:9pt;mso-wrap-distance-bottom:0;mso-position-horizontal:absolute;mso-position-horizontal-relative:text;mso-position-vertical:absolute;mso-position-vertical-relative:text;mso-width-percent:0;mso-height-percent:0;mso-width-relative:margin;mso-height-relative:margin;v-text-anchor:top" o:gfxdata="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" fillcolor="white [3212]" stroked="f"/>
-            </w:pict>
-          </mc:Fallback>
-        </mc:AlternateContent>
-      </w:r>
-      <w:r>
-        <w:rPr>
-          <w:noProof/>
-          <w:lang w:eastAsia="en-US"/>
-        </w:rPr>
-        <mc:AlternateContent>
-          <mc:Choice Requires="wps">
-            <w:drawing>
-              <wp:anchor distT="0" distB="0" distL="114300" distR="114300" simplePos="0" relativeHeight="251853824" behindDoc="0" locked="0" layoutInCell="1" allowOverlap="1" wp14:anchorId="3F9AA203" wp14:editId="52CFA2AD">
-                <wp:simplePos x="0" y="0"/>
-                <wp:positionH relativeFrom="column">
-                  <wp:posOffset>1659255</wp:posOffset>
-                </wp:positionH>
-                <wp:positionV relativeFrom="paragraph">
-                  <wp:posOffset>3968750</wp:posOffset>
-                </wp:positionV>
-                <wp:extent cx="73025" cy="72390"/>
-                <wp:effectExtent l="318" t="0" r="3492" b="3493"/>
-                <wp:wrapNone/>
-                <wp:docPr id="157" name="Oval 157">
-                  <a:extLst xmlns:a="http://schemas.openxmlformats.org/drawingml/2006/main"/>
-                </wp:docPr>
-                <wp:cNvGraphicFramePr>
-                  <a:graphicFrameLocks xmlns:a="http://schemas.openxmlformats.org/drawingml/2006/main"/>
-                </wp:cNvGraphicFramePr>
-                <a:graphic xmlns:a="http://schemas.openxmlformats.org/drawingml/2006/main">
-                  <a:graphicData uri="http://schemas.microsoft.com/office/word/2010/wordprocessingShape">
-                    <wps:wsp>
-                      <wps:cNvSpPr>
-                        <a:spLocks noChangeArrowheads="1"/>
-                      </wps:cNvSpPr>
-                      <wps:spPr bwMode="auto">
-                        <a:xfrm rot="16200000">
-                          <a:off x="0" y="0"/>
-                          <a:ext cx="73025" cy="72390"/>
-                        </a:xfrm>
-                        <a:prstGeom prst="ellipse">
-                          <a:avLst/>
-                        </a:prstGeom>
-                        <a:solidFill>
-                          <a:schemeClr val="bg1"/>
-                        </a:solidFill>
-                        <a:ln>
-                          <a:noFill/>
-                        </a:ln>
-                        <a:extLst/>
-                      </wps:spPr>
-                      <wps:bodyPr vert="horz" wrap="square" lIns="91440" tIns="45720" rIns="91440" bIns="45720" numCol="1" anchor="t" anchorCtr="0" compatLnSpc="1">
-                        <a:prstTxWarp prst="textNoShape">
-                          <a:avLst/>
-                        </a:prstTxWarp>
-                      </wps:bodyPr>
-                    </wps:wsp>
-                  </a:graphicData>
-                </a:graphic>
-                <wp14:sizeRelH relativeFrom="margin">
-                  <wp14:pctWidth>0</wp14:pctWidth>
-                </wp14:sizeRelH>
-                <wp14:sizeRelV relativeFrom="margin">
-                  <wp14:pctHeight>0</wp14:pctHeight>
-                </wp14:sizeRelV>
-              </wp:anchor>
-            </w:drawing>
-          </mc:Choice>
-          <mc:Fallback>
-            <w:pict>
-              <v:oval w14:anchorId="77A87EDC" id="Oval 157" o:spid="_x0000_s1026" style="position:absolute;margin-left:130.65pt;margin-top:312.5pt;width:5.75pt;height:5.7pt;rotation:-90;z-index:251853824;visibility:visible;mso-wrap-style:square;mso-width-percent:0;mso-height-percent:0;mso-wrap-distance-left:9pt;mso-wrap-distance-top:0;mso-wrap-distance-right:9pt;mso-wrap-distance-bottom:0;mso-position-horizontal:absolute;mso-position-horizontal-relative:text;mso-position-vertical:absolute;mso-position-vertical-relative:text;mso-width-percent:0;mso-height-percent:0;mso-width-relative:margin;mso-height-relative:margin;v-text-anchor:top" o:gfxdata="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" fillcolor="white [3212]" stroked="f"/>
-            </w:pict>
-          </mc:Fallback>
-        </mc:AlternateContent>
-      </w:r>
-      <w:r>
-        <w:rPr>
-          <w:noProof/>
-          <w:lang w:eastAsia="en-US"/>
-        </w:rPr>
-        <mc:AlternateContent>
-          <mc:Choice Requires="wps">
-            <w:drawing>
-              <wp:anchor distT="0" distB="0" distL="114300" distR="114300" simplePos="0" relativeHeight="251846656" behindDoc="0" locked="0" layoutInCell="1" allowOverlap="1" wp14:anchorId="0FDFEB48" wp14:editId="02A09C7F">
-                <wp:simplePos x="0" y="0"/>
-                <wp:positionH relativeFrom="column">
-                  <wp:posOffset>1517332</wp:posOffset>
-                </wp:positionH>
-                <wp:positionV relativeFrom="paragraph">
-                  <wp:posOffset>4284663</wp:posOffset>
-                </wp:positionV>
-                <wp:extent cx="73025" cy="72390"/>
-                <wp:effectExtent l="318" t="0" r="3492" b="3493"/>
-                <wp:wrapNone/>
-                <wp:docPr id="151" name="Oval 151">
-                  <a:extLst xmlns:a="http://schemas.openxmlformats.org/drawingml/2006/main"/>
-                </wp:docPr>
-                <wp:cNvGraphicFramePr>
-                  <a:graphicFrameLocks xmlns:a="http://schemas.openxmlformats.org/drawingml/2006/main"/>
-                </wp:cNvGraphicFramePr>
-                <a:graphic xmlns:a="http://schemas.openxmlformats.org/drawingml/2006/main">
-                  <a:graphicData uri="http://schemas.microsoft.com/office/word/2010/wordprocessingShape">
-                    <wps:wsp>
-                      <wps:cNvSpPr>
-                        <a:spLocks noChangeArrowheads="1"/>
-                      </wps:cNvSpPr>
-                      <wps:spPr bwMode="auto">
-                        <a:xfrm rot="16200000">
-                          <a:off x="0" y="0"/>
-                          <a:ext cx="73025" cy="72390"/>
-                        </a:xfrm>
-                        <a:prstGeom prst="ellipse">
-                          <a:avLst/>
-                        </a:prstGeom>
-                        <a:solidFill>
-                          <a:schemeClr val="bg1"/>
-                        </a:solidFill>
-                        <a:ln>
-                          <a:noFill/>
-                        </a:ln>
-                        <a:extLst/>
-                      </wps:spPr>
-                      <wps:bodyPr vert="horz" wrap="square" lIns="91440" tIns="45720" rIns="91440" bIns="45720" numCol="1" anchor="t" anchorCtr="0" compatLnSpc="1">
-                        <a:prstTxWarp prst="textNoShape">
-                          <a:avLst/>
-                        </a:prstTxWarp>
-                      </wps:bodyPr>
-                    </wps:wsp>
-                  </a:graphicData>
-                </a:graphic>
-                <wp14:sizeRelH relativeFrom="margin">
-                  <wp14:pctWidth>0</wp14:pctWidth>
-                </wp14:sizeRelH>
-                <wp14:sizeRelV relativeFrom="margin">
-                  <wp14:pctHeight>0</wp14:pctHeight>
-                </wp14:sizeRelV>
-              </wp:anchor>
-            </w:drawing>
-          </mc:Choice>
-          <mc:Fallback>
-            <w:pict>
-              <v:oval w14:anchorId="634AC69D" id="Oval 151" o:spid="_x0000_s1026" style="position:absolute;margin-left:119.45pt;margin-top:337.4pt;width:5.75pt;height:5.7pt;rotation:-90;z-index:251846656;visibility:visible;mso-wrap-style:square;mso-width-percent:0;mso-height-percent:0;mso-wrap-distance-left:9pt;mso-wrap-distance-top:0;mso-wrap-distance-right:9pt;mso-wrap-distance-bottom:0;mso-position-horizontal:absolute;mso-position-horizontal-relative:text;mso-position-vertical:absolute;mso-position-vertical-relative:text;mso-width-percent:0;mso-height-percent:0;mso-width-relative:margin;mso-height-relative:margin;v-text-anchor:top" o:gfxdata="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" fillcolor="white [3212]" stroked="f"/>
-            </w:pict>
-          </mc:Fallback>
-        </mc:AlternateContent>
-      </w:r>
-      <w:r>
-        <w:rPr>
-          <w:noProof/>
-          <w:lang w:eastAsia="en-US"/>
-        </w:rPr>
-        <mc:AlternateContent>
-          <mc:Choice Requires="wps">
-            <w:drawing>
-              <wp:anchor distT="0" distB="0" distL="114300" distR="114300" simplePos="0" relativeHeight="251847680" behindDoc="0" locked="0" layoutInCell="1" allowOverlap="1" wp14:anchorId="0B0B8A38" wp14:editId="66A058D9">
-                <wp:simplePos x="0" y="0"/>
-                <wp:positionH relativeFrom="column">
-                  <wp:posOffset>1666240</wp:posOffset>
-                </wp:positionH>
-                <wp:positionV relativeFrom="paragraph">
-                  <wp:posOffset>4280535</wp:posOffset>
-                </wp:positionV>
-                <wp:extent cx="73025" cy="72390"/>
-                <wp:effectExtent l="318" t="0" r="3492" b="3493"/>
-                <wp:wrapNone/>
-                <wp:docPr id="152" name="Oval 152">
-                  <a:extLst xmlns:a="http://schemas.openxmlformats.org/drawingml/2006/main"/>
-                </wp:docPr>
-                <wp:cNvGraphicFramePr>
-                  <a:graphicFrameLocks xmlns:a="http://schemas.openxmlformats.org/drawingml/2006/main"/>
-                </wp:cNvGraphicFramePr>
-                <a:graphic xmlns:a="http://schemas.openxmlformats.org/drawingml/2006/main">
-                  <a:graphicData uri="http://schemas.microsoft.com/office/word/2010/wordprocessingShape">
-                    <wps:wsp>
-                      <wps:cNvSpPr>
-                        <a:spLocks noChangeArrowheads="1"/>
-                      </wps:cNvSpPr>
-                      <wps:spPr bwMode="auto">
-                        <a:xfrm rot="16200000">
-                          <a:off x="0" y="0"/>
-                          <a:ext cx="73025" cy="72390"/>
-                        </a:xfrm>
-                        <a:prstGeom prst="ellipse">
-                          <a:avLst/>
-                        </a:prstGeom>
-                        <a:solidFill>
-                          <a:schemeClr val="bg1"/>
-                        </a:solidFill>
-                        <a:ln>
-                          <a:noFill/>
-                        </a:ln>
-                        <a:extLst/>
-                      </wps:spPr>
-                      <wps:bodyPr vert="horz" wrap="square" lIns="91440" tIns="45720" rIns="91440" bIns="45720" numCol="1" anchor="t" anchorCtr="0" compatLnSpc="1">
-                        <a:prstTxWarp prst="textNoShape">
-                          <a:avLst/>
-                        </a:prstTxWarp>
-                      </wps:bodyPr>
-                    </wps:wsp>
-                  </a:graphicData>
-                </a:graphic>
-                <wp14:sizeRelH relativeFrom="margin">
-                  <wp14:pctWidth>0</wp14:pctWidth>
-                </wp14:sizeRelH>
-                <wp14:sizeRelV relativeFrom="margin">
-                  <wp14:pctHeight>0</wp14:pctHeight>
-                </wp14:sizeRelV>
-              </wp:anchor>
-            </w:drawing>
-          </mc:Choice>
-          <mc:Fallback>
-            <w:pict>
-              <v:oval w14:anchorId="6ECE3607" id="Oval 152" o:spid="_x0000_s1026" style="position:absolute;margin-left:131.2pt;margin-top:337.05pt;width:5.75pt;height:5.7pt;rotation:-90;z-index:251847680;visibility:visible;mso-wrap-style:square;mso-width-percent:0;mso-height-percent:0;mso-wrap-distance-left:9pt;mso-wrap-distance-top:0;mso-wrap-distance-right:9pt;mso-wrap-distance-bottom:0;mso-position-horizontal:absolute;mso-position-horizontal-relative:text;mso-position-vertical:absolute;mso-position-vertical-relative:text;mso-width-percent:0;mso-height-percent:0;mso-width-relative:margin;mso-height-relative:margin;v-text-anchor:top" o:gfxdata="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" fillcolor="white [3212]" stroked="f"/>
-            </w:pict>
-          </mc:Fallback>
-        </mc:AlternateContent>
-      </w:r>
-      <w:r>
-        <w:rPr>
-          <w:noProof/>
-          <w:lang w:eastAsia="en-US"/>
-        </w:rPr>
-        <mc:AlternateContent>
-          <mc:Choice Requires="wps">
-            <w:drawing>
-              <wp:anchor distT="0" distB="0" distL="114300" distR="114300" simplePos="0" relativeHeight="251848704" behindDoc="0" locked="0" layoutInCell="1" allowOverlap="1" wp14:anchorId="388D51D8" wp14:editId="307D7D30">
-                <wp:simplePos x="0" y="0"/>
-                <wp:positionH relativeFrom="column">
-                  <wp:posOffset>1815465</wp:posOffset>
-                </wp:positionH>
-                <wp:positionV relativeFrom="paragraph">
-                  <wp:posOffset>4283075</wp:posOffset>
-                </wp:positionV>
-                <wp:extent cx="73025" cy="72390"/>
-                <wp:effectExtent l="318" t="0" r="3492" b="3493"/>
-                <wp:wrapNone/>
-                <wp:docPr id="153" name="Oval 153">
-                  <a:extLst xmlns:a="http://schemas.openxmlformats.org/drawingml/2006/main"/>
-                </wp:docPr>
-                <wp:cNvGraphicFramePr>
-                  <a:graphicFrameLocks xmlns:a="http://schemas.openxmlformats.org/drawingml/2006/main"/>
-                </wp:cNvGraphicFramePr>
-                <a:graphic xmlns:a="http://schemas.openxmlformats.org/drawingml/2006/main">
-                  <a:graphicData uri="http://schemas.microsoft.com/office/word/2010/wordprocessingShape">
-                    <wps:wsp>
-                      <wps:cNvSpPr>
-                        <a:spLocks noChangeArrowheads="1"/>
-                      </wps:cNvSpPr>
-                      <wps:spPr bwMode="auto">
-                        <a:xfrm rot="16200000">
-                          <a:off x="0" y="0"/>
-                          <a:ext cx="73025" cy="72390"/>
-                        </a:xfrm>
-                        <a:prstGeom prst="ellipse">
-                          <a:avLst/>
-                        </a:prstGeom>
-                        <a:solidFill>
-                          <a:schemeClr val="bg1"/>
-                        </a:solidFill>
-                        <a:ln>
-                          <a:noFill/>
-                        </a:ln>
-                        <a:extLst/>
-                      </wps:spPr>
-                      <wps:bodyPr vert="horz" wrap="square" lIns="91440" tIns="45720" rIns="91440" bIns="45720" numCol="1" anchor="t" anchorCtr="0" compatLnSpc="1">
-                        <a:prstTxWarp prst="textNoShape">
-                          <a:avLst/>
-                        </a:prstTxWarp>
-                      </wps:bodyPr>
-                    </wps:wsp>
-                  </a:graphicData>
-                </a:graphic>
-                <wp14:sizeRelH relativeFrom="margin">
-                  <wp14:pctWidth>0</wp14:pctWidth>
-                </wp14:sizeRelH>
-                <wp14:sizeRelV relativeFrom="margin">
-                  <wp14:pctHeight>0</wp14:pctHeight>
-                </wp14:sizeRelV>
-              </wp:anchor>
-            </w:drawing>
-          </mc:Choice>
-          <mc:Fallback>
-            <w:pict>
-              <v:oval w14:anchorId="12001D9A" id="Oval 153" o:spid="_x0000_s1026" style="position:absolute;margin-left:142.95pt;margin-top:337.25pt;width:5.75pt;height:5.7pt;rotation:-90;z-index:251848704;visibility:visible;mso-wrap-style:square;mso-width-percent:0;mso-height-percent:0;mso-wrap-distance-left:9pt;mso-wrap-distance-top:0;mso-wrap-distance-right:9pt;mso-wrap-distance-bottom:0;mso-position-horizontal:absolute;mso-position-horizontal-relative:text;mso-position-vertical:absolute;mso-position-vertical-relative:text;mso-width-percent:0;mso-height-percent:0;mso-width-relative:margin;mso-height-relative:margin;v-text-anchor:top" o:gfxdata="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" fillcolor="white [3212]" stroked="f"/>
+              <v:oval w14:anchorId="6105A8D3" id="Oval 1286" o:spid="_x0000_s1026" style="position:absolute;margin-left:151.35pt;margin-top:263.2pt;width:5.75pt;height:5.7pt;rotation:-90;z-index:251868160;visibility:visible;mso-wrap-style:square;mso-width-percent:0;mso-height-percent:0;mso-wrap-distance-left:9pt;mso-wrap-distance-top:0;mso-wrap-distance-right:9pt;mso-wrap-distance-bottom:0;mso-position-horizontal:absolute;mso-position-horizontal-relative:text;mso-position-vertical:absolute;mso-position-vertical-relative:text;mso-width-percent:0;mso-height-percent:0;mso-width-relative:margin;mso-height-relative:margin;v-text-anchor:top" o:gfxdata="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" fillcolor="white [3212]" stroked="f"/>
             </w:pict>
           </mc:Fallback>
         </mc:AlternateContent>
@@ -20341,6 +20363,7 @@
                                 <w:szCs w:val="20"/>
                               </w:rPr>
                             </w:pPr>
+                            <w:bookmarkStart w:id="0" w:name="_GoBack"/>
                             <w:r>
                               <w:rPr>
                                 <w:rFonts w:ascii="Raleway Light" w:hAnsi="Raleway Light" w:cstheme="minorBidi"/>
@@ -20374,6 +20397,7 @@
                               </w:rPr>
                               <w:t>:</w:t>
                             </w:r>
+                            <w:bookmarkEnd w:id="0"/>
                           </w:p>
                         </w:txbxContent>
                       </wps:txbx>
@@ -24418,10 +24442,30 @@
         </mc:AlternateContent>
       </w:r>
       <w:r>
-        <w:t>7</w:t>
-      </w:r>
-      <w:r>
-        <w:t>0</w:t>
+        <w:pict w14:anchorId="3DBD3D57">
+          <v:shapetype id="_x0000_t75" coordsize="21600,21600" o:spt="75" o:preferrelative="t" path="m@4@5l@4@11@9@11@9@5xe" filled="f" stroked="f">
+            <v:stroke joinstyle="miter"/>
+            <v:formulas>
+              <v:f eqn="if lineDrawn pixelLineWidth 0"/>
+              <v:f eqn="sum @0 1 0"/>
+              <v:f eqn="sum 0 0 @1"/>
+              <v:f eqn="prod @2 1 2"/>
+              <v:f eqn="prod @3 21600 pixelWidth"/>
+              <v:f eqn="prod @3 21600 pixelHeight"/>
+              <v:f eqn="sum @0 0 1"/>
+              <v:f eqn="prod @6 1 2"/>
+              <v:f eqn="prod @7 21600 pixelWidth"/>
+              <v:f eqn="sum @8 21600 0"/>
+              <v:f eqn="prod @7 21600 pixelHeight"/>
+              <v:f eqn="sum @10 21600 0"/>
+            </v:formulas>
+            <v:path o:extrusionok="f" gradientshapeok="t" o:connecttype="rect"/>
+            <o:lock v:ext="edit" aspectratio="t"/>
+          </v:shapetype>
+          <v:shape id="_x0000_i1025" type="#_x0000_t75" style="width:45.6pt;height:10.3pt">
+            <v:imagedata r:id="rId20" o:title="Untitled-1-Recovered"/>
+          </v:shape>
+        </w:pict>
       </w:r>
     </w:p>
     <w:sectPr>
@@ -25745,7 +25789,7 @@
 </file>
 
 <file path=customXml/itemProps1.xml><?xml version="1.0" encoding="utf-8"?>
-<ds:datastoreItem xmlns:ds="http://schemas.openxmlformats.org/officeDocument/2006/customXml" ds:itemID="{59531B91-0B65-4C68-A187-2BBA3F3B3910}">
+<ds:datastoreItem xmlns:ds="http://schemas.openxmlformats.org/officeDocument/2006/customXml" ds:itemID="{E7BEC139-D30F-4F3D-951C-00FDEDB146B5}">
   <ds:schemaRefs>
     <ds:schemaRef ds:uri="http://schemas.openxmlformats.org/officeDocument/2006/bibliography"/>
   </ds:schemaRefs>

--- a/Selvana Naguib UI-UX.docx
+++ b/Selvana Naguib UI-UX.docx
@@ -7946,6 +7946,7 @@
       <w:r>
         <w:br w:type="page"/>
       </w:r>
+      <w:bookmarkStart w:id="0" w:name="_GoBack"/>
       <w:r>
         <w:rPr>
           <w:noProof/>
@@ -7955,7 +7956,1842 @@
         <mc:AlternateContent>
           <mc:Choice Requires="wps">
             <w:drawing>
-              <wp:anchor distT="0" distB="0" distL="114300" distR="114300" simplePos="0" relativeHeight="251955200" behindDoc="0" locked="0" layoutInCell="1" allowOverlap="1" wp14:anchorId="469AB306" wp14:editId="25281A01">
+              <wp:anchor distT="0" distB="0" distL="114300" distR="114300" simplePos="0" relativeHeight="251777024" behindDoc="0" locked="0" layoutInCell="1" allowOverlap="1" wp14:anchorId="76AB0A70" wp14:editId="3F5DB5E6">
+                <wp:simplePos x="0" y="0"/>
+                <wp:positionH relativeFrom="margin">
+                  <wp:posOffset>-53340</wp:posOffset>
+                </wp:positionH>
+                <wp:positionV relativeFrom="paragraph">
+                  <wp:posOffset>5502910</wp:posOffset>
+                </wp:positionV>
+                <wp:extent cx="1181735" cy="403860"/>
+                <wp:effectExtent l="0" t="0" r="0" b="0"/>
+                <wp:wrapNone/>
+                <wp:docPr id="38" name="TextBox 58">
+                  <a:extLst xmlns:a="http://schemas.openxmlformats.org/drawingml/2006/main"/>
+                </wp:docPr>
+                <wp:cNvGraphicFramePr/>
+                <a:graphic xmlns:a="http://schemas.openxmlformats.org/drawingml/2006/main">
+                  <a:graphicData uri="http://schemas.microsoft.com/office/word/2010/wordprocessingShape">
+                    <wps:wsp>
+                      <wps:cNvSpPr txBox="1"/>
+                      <wps:spPr>
+                        <a:xfrm>
+                          <a:off x="0" y="0"/>
+                          <a:ext cx="1181735" cy="403860"/>
+                        </a:xfrm>
+                        <a:prstGeom prst="rect">
+                          <a:avLst/>
+                        </a:prstGeom>
+                        <a:noFill/>
+                      </wps:spPr>
+                      <wps:txbx>
+                        <w:txbxContent>
+                          <w:p>
+                            <w:pPr>
+                              <w:pStyle w:val="NormalWeb"/>
+                              <w:spacing w:before="0" w:beforeAutospacing="0" w:after="0" w:afterAutospacing="0"/>
+                              <w:rPr>
+                                <w:rFonts w:ascii="Raleway Light" w:hAnsi="Raleway Light"/>
+                                <w:color w:val="FFFFFF" w:themeColor="background1"/>
+                                <w:sz w:val="20"/>
+                                <w:szCs w:val="20"/>
+                              </w:rPr>
+                            </w:pPr>
+                            <w:r>
+                              <w:rPr>
+                                <w:rFonts w:ascii="Raleway Light" w:hAnsi="Raleway Light" w:cstheme="minorBidi"/>
+                                <w:color w:val="FFFFFF" w:themeColor="background1"/>
+                                <w:kern w:val="24"/>
+                                <w:sz w:val="20"/>
+                                <w:szCs w:val="20"/>
+                                <w:lang w:val="nn-NO"/>
+                              </w:rPr>
+                              <w:t>- Adaptation:</w:t>
+                            </w:r>
+                          </w:p>
+                        </w:txbxContent>
+                      </wps:txbx>
+                      <wps:bodyPr wrap="square" rtlCol="0">
+                        <a:spAutoFit/>
+                      </wps:bodyPr>
+                    </wps:wsp>
+                  </a:graphicData>
+                </a:graphic>
+                <wp14:sizeRelH relativeFrom="margin">
+                  <wp14:pctWidth>0</wp14:pctWidth>
+                </wp14:sizeRelH>
+                <wp14:sizeRelV relativeFrom="margin">
+                  <wp14:pctHeight>0</wp14:pctHeight>
+                </wp14:sizeRelV>
+              </wp:anchor>
+            </w:drawing>
+          </mc:Choice>
+          <mc:Fallback>
+            <w:pict>
+              <v:shapetype w14:anchorId="76AB0A70" id="_x0000_t202" coordsize="21600,21600" o:spt="202" path="m,l,21600r21600,l21600,xe">
+                <v:stroke joinstyle="miter"/>
+                <v:path gradientshapeok="t" o:connecttype="rect"/>
+              </v:shapetype>
+              <v:shape id="_x0000_s1101" type="#_x0000_t202" style="position:absolute;margin-left:-4.2pt;margin-top:433.3pt;width:93.05pt;height:31.8pt;z-index:251777024;visibility:visible;mso-wrap-style:square;mso-width-percent:0;mso-height-percent:0;mso-wrap-distance-left:9pt;mso-wrap-distance-top:0;mso-wrap-distance-right:9pt;mso-wrap-distance-bottom:0;mso-position-horizontal:absolute;mso-position-horizontal-relative:margin;mso-position-vertical:absolute;mso-position-vertical-relative:text;mso-width-percent:0;mso-height-percent:0;mso-width-relative:margin;mso-height-relative:margin;v-text-anchor:top" o:gfxdata="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" filled="f" stroked="f">
+                <v:textbox style="mso-fit-shape-to-text:t">
+                  <w:txbxContent>
+                    <w:p>
+                      <w:pPr>
+                        <w:pStyle w:val="NormalWeb"/>
+                        <w:spacing w:before="0" w:beforeAutospacing="0" w:after="0" w:afterAutospacing="0"/>
+                        <w:rPr>
+                          <w:rFonts w:ascii="Raleway Light" w:hAnsi="Raleway Light"/>
+                          <w:color w:val="FFFFFF" w:themeColor="background1"/>
+                          <w:sz w:val="20"/>
+                          <w:szCs w:val="20"/>
+                        </w:rPr>
+                      </w:pPr>
+                      <w:r>
+                        <w:rPr>
+                          <w:rFonts w:ascii="Raleway Light" w:hAnsi="Raleway Light" w:cstheme="minorBidi"/>
+                          <w:color w:val="FFFFFF" w:themeColor="background1"/>
+                          <w:kern w:val="24"/>
+                          <w:sz w:val="20"/>
+                          <w:szCs w:val="20"/>
+                          <w:lang w:val="nn-NO"/>
+                        </w:rPr>
+                        <w:t>- Adaptation:</w:t>
+                      </w:r>
+                    </w:p>
+                  </w:txbxContent>
+                </v:textbox>
+                <w10:wrap anchorx="margin"/>
+              </v:shape>
+            </w:pict>
+          </mc:Fallback>
+        </mc:AlternateContent>
+      </w:r>
+      <w:r>
+        <w:rPr>
+          <w:noProof/>
+          <w:lang w:eastAsia="en-US"/>
+        </w:rPr>
+        <mc:AlternateContent>
+          <mc:Choice Requires="wps">
+            <w:drawing>
+              <wp:anchor distT="0" distB="0" distL="114300" distR="114300" simplePos="0" relativeHeight="251774976" behindDoc="0" locked="0" layoutInCell="1" allowOverlap="1" wp14:anchorId="4C539C68" wp14:editId="71615DF0">
+                <wp:simplePos x="0" y="0"/>
+                <wp:positionH relativeFrom="margin">
+                  <wp:posOffset>-51229</wp:posOffset>
+                </wp:positionH>
+                <wp:positionV relativeFrom="paragraph">
+                  <wp:posOffset>5140960</wp:posOffset>
+                </wp:positionV>
+                <wp:extent cx="1181735" cy="403860"/>
+                <wp:effectExtent l="0" t="0" r="0" b="0"/>
+                <wp:wrapNone/>
+                <wp:docPr id="37" name="TextBox 58">
+                  <a:extLst xmlns:a="http://schemas.openxmlformats.org/drawingml/2006/main"/>
+                </wp:docPr>
+                <wp:cNvGraphicFramePr/>
+                <a:graphic xmlns:a="http://schemas.openxmlformats.org/drawingml/2006/main">
+                  <a:graphicData uri="http://schemas.microsoft.com/office/word/2010/wordprocessingShape">
+                    <wps:wsp>
+                      <wps:cNvSpPr txBox="1"/>
+                      <wps:spPr>
+                        <a:xfrm>
+                          <a:off x="0" y="0"/>
+                          <a:ext cx="1181735" cy="403860"/>
+                        </a:xfrm>
+                        <a:prstGeom prst="rect">
+                          <a:avLst/>
+                        </a:prstGeom>
+                        <a:noFill/>
+                      </wps:spPr>
+                      <wps:txbx>
+                        <w:txbxContent>
+                          <w:p>
+                            <w:pPr>
+                              <w:pStyle w:val="NormalWeb"/>
+                              <w:spacing w:before="0" w:beforeAutospacing="0" w:after="0" w:afterAutospacing="0"/>
+                              <w:rPr>
+                                <w:rFonts w:ascii="Raleway Light" w:hAnsi="Raleway Light"/>
+                                <w:color w:val="FFFFFF" w:themeColor="background1"/>
+                                <w:sz w:val="20"/>
+                                <w:szCs w:val="20"/>
+                              </w:rPr>
+                            </w:pPr>
+                            <w:r>
+                              <w:rPr>
+                                <w:rFonts w:ascii="Raleway Light" w:hAnsi="Raleway Light" w:cstheme="minorBidi"/>
+                                <w:color w:val="FFFFFF" w:themeColor="background1"/>
+                                <w:kern w:val="24"/>
+                                <w:sz w:val="20"/>
+                                <w:szCs w:val="20"/>
+                                <w:lang w:val="nn-NO"/>
+                              </w:rPr>
+                              <w:t xml:space="preserve">- </w:t>
+                            </w:r>
+                            <w:r>
+                              <w:rPr>
+                                <w:rFonts w:ascii="Raleway Light" w:hAnsi="Raleway Light" w:cstheme="minorBidi"/>
+                                <w:color w:val="FFFFFF" w:themeColor="background1"/>
+                                <w:kern w:val="24"/>
+                                <w:sz w:val="20"/>
+                                <w:szCs w:val="20"/>
+                                <w:lang w:val="nn-NO"/>
+                              </w:rPr>
+                              <w:t>Problem Solving</w:t>
+                            </w:r>
+                            <w:r>
+                              <w:rPr>
+                                <w:rFonts w:ascii="Raleway Light" w:hAnsi="Raleway Light" w:cstheme="minorBidi"/>
+                                <w:color w:val="FFFFFF" w:themeColor="background1"/>
+                                <w:kern w:val="24"/>
+                                <w:sz w:val="20"/>
+                                <w:szCs w:val="20"/>
+                                <w:lang w:val="nn-NO"/>
+                              </w:rPr>
+                              <w:t>:</w:t>
+                            </w:r>
+                          </w:p>
+                        </w:txbxContent>
+                      </wps:txbx>
+                      <wps:bodyPr wrap="square" rtlCol="0">
+                        <a:spAutoFit/>
+                      </wps:bodyPr>
+                    </wps:wsp>
+                  </a:graphicData>
+                </a:graphic>
+                <wp14:sizeRelH relativeFrom="margin">
+                  <wp14:pctWidth>0</wp14:pctWidth>
+                </wp14:sizeRelH>
+                <wp14:sizeRelV relativeFrom="margin">
+                  <wp14:pctHeight>0</wp14:pctHeight>
+                </wp14:sizeRelV>
+              </wp:anchor>
+            </w:drawing>
+          </mc:Choice>
+          <mc:Fallback>
+            <w:pict>
+              <v:shape w14:anchorId="4C539C68" id="_x0000_s1102" type="#_x0000_t202" style="position:absolute;margin-left:-4.05pt;margin-top:404.8pt;width:93.05pt;height:31.8pt;z-index:251774976;visibility:visible;mso-wrap-style:square;mso-width-percent:0;mso-height-percent:0;mso-wrap-distance-left:9pt;mso-wrap-distance-top:0;mso-wrap-distance-right:9pt;mso-wrap-distance-bottom:0;mso-position-horizontal:absolute;mso-position-horizontal-relative:margin;mso-position-vertical:absolute;mso-position-vertical-relative:text;mso-width-percent:0;mso-height-percent:0;mso-width-relative:margin;mso-height-relative:margin;v-text-anchor:top" o:gfxdata="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" filled="f" stroked="f">
+                <v:textbox style="mso-fit-shape-to-text:t">
+                  <w:txbxContent>
+                    <w:p>
+                      <w:pPr>
+                        <w:pStyle w:val="NormalWeb"/>
+                        <w:spacing w:before="0" w:beforeAutospacing="0" w:after="0" w:afterAutospacing="0"/>
+                        <w:rPr>
+                          <w:rFonts w:ascii="Raleway Light" w:hAnsi="Raleway Light"/>
+                          <w:color w:val="FFFFFF" w:themeColor="background1"/>
+                          <w:sz w:val="20"/>
+                          <w:szCs w:val="20"/>
+                        </w:rPr>
+                      </w:pPr>
+                      <w:r>
+                        <w:rPr>
+                          <w:rFonts w:ascii="Raleway Light" w:hAnsi="Raleway Light" w:cstheme="minorBidi"/>
+                          <w:color w:val="FFFFFF" w:themeColor="background1"/>
+                          <w:kern w:val="24"/>
+                          <w:sz w:val="20"/>
+                          <w:szCs w:val="20"/>
+                          <w:lang w:val="nn-NO"/>
+                        </w:rPr>
+                        <w:t xml:space="preserve">- </w:t>
+                      </w:r>
+                      <w:r>
+                        <w:rPr>
+                          <w:rFonts w:ascii="Raleway Light" w:hAnsi="Raleway Light" w:cstheme="minorBidi"/>
+                          <w:color w:val="FFFFFF" w:themeColor="background1"/>
+                          <w:kern w:val="24"/>
+                          <w:sz w:val="20"/>
+                          <w:szCs w:val="20"/>
+                          <w:lang w:val="nn-NO"/>
+                        </w:rPr>
+                        <w:t>Problem Solving</w:t>
+                      </w:r>
+                      <w:r>
+                        <w:rPr>
+                          <w:rFonts w:ascii="Raleway Light" w:hAnsi="Raleway Light" w:cstheme="minorBidi"/>
+                          <w:color w:val="FFFFFF" w:themeColor="background1"/>
+                          <w:kern w:val="24"/>
+                          <w:sz w:val="20"/>
+                          <w:szCs w:val="20"/>
+                          <w:lang w:val="nn-NO"/>
+                        </w:rPr>
+                        <w:t>:</w:t>
+                      </w:r>
+                    </w:p>
+                  </w:txbxContent>
+                </v:textbox>
+                <w10:wrap anchorx="margin"/>
+              </v:shape>
+            </w:pict>
+          </mc:Fallback>
+        </mc:AlternateContent>
+      </w:r>
+      <w:r>
+        <w:rPr>
+          <w:noProof/>
+          <w:lang w:eastAsia="en-US"/>
+        </w:rPr>
+        <mc:AlternateContent>
+          <mc:Choice Requires="wps">
+            <w:drawing>
+              <wp:anchor distT="0" distB="0" distL="114300" distR="114300" simplePos="0" relativeHeight="251948032" behindDoc="0" locked="0" layoutInCell="1" allowOverlap="1" wp14:anchorId="20E5A15A" wp14:editId="0D1DFA3F">
+                <wp:simplePos x="0" y="0"/>
+                <wp:positionH relativeFrom="margin">
+                  <wp:posOffset>-41910</wp:posOffset>
+                </wp:positionH>
+                <wp:positionV relativeFrom="paragraph">
+                  <wp:posOffset>4467860</wp:posOffset>
+                </wp:positionV>
+                <wp:extent cx="825500" cy="403860"/>
+                <wp:effectExtent l="0" t="0" r="0" b="0"/>
+                <wp:wrapNone/>
+                <wp:docPr id="22" name="TextBox 58">
+                  <a:extLst xmlns:a="http://schemas.openxmlformats.org/drawingml/2006/main"/>
+                </wp:docPr>
+                <wp:cNvGraphicFramePr/>
+                <a:graphic xmlns:a="http://schemas.openxmlformats.org/drawingml/2006/main">
+                  <a:graphicData uri="http://schemas.microsoft.com/office/word/2010/wordprocessingShape">
+                    <wps:wsp>
+                      <wps:cNvSpPr txBox="1"/>
+                      <wps:spPr>
+                        <a:xfrm>
+                          <a:off x="0" y="0"/>
+                          <a:ext cx="825500" cy="403860"/>
+                        </a:xfrm>
+                        <a:prstGeom prst="rect">
+                          <a:avLst/>
+                        </a:prstGeom>
+                        <a:noFill/>
+                      </wps:spPr>
+                      <wps:txbx>
+                        <w:txbxContent>
+                          <w:p>
+                            <w:pPr>
+                              <w:pStyle w:val="NormalWeb"/>
+                              <w:spacing w:before="0" w:beforeAutospacing="0" w:after="0" w:afterAutospacing="0"/>
+                              <w:rPr>
+                                <w:rFonts w:ascii="Raleway Light" w:hAnsi="Raleway Light"/>
+                                <w:color w:val="FFFFFF" w:themeColor="background1"/>
+                                <w:sz w:val="20"/>
+                                <w:szCs w:val="20"/>
+                              </w:rPr>
+                            </w:pPr>
+                            <w:r>
+                              <w:rPr>
+                                <w:rFonts w:ascii="Raleway Light" w:hAnsi="Raleway Light" w:cstheme="minorBidi"/>
+                                <w:color w:val="FFFFFF" w:themeColor="background1"/>
+                                <w:kern w:val="24"/>
+                                <w:sz w:val="20"/>
+                                <w:szCs w:val="20"/>
+                                <w:lang w:val="nn-NO"/>
+                              </w:rPr>
+                              <w:t>- Bootstrap:</w:t>
+                            </w:r>
+                          </w:p>
+                        </w:txbxContent>
+                      </wps:txbx>
+                      <wps:bodyPr wrap="square" rtlCol="0">
+                        <a:spAutoFit/>
+                      </wps:bodyPr>
+                    </wps:wsp>
+                  </a:graphicData>
+                </a:graphic>
+                <wp14:sizeRelH relativeFrom="margin">
+                  <wp14:pctWidth>0</wp14:pctWidth>
+                </wp14:sizeRelH>
+                <wp14:sizeRelV relativeFrom="margin">
+                  <wp14:pctHeight>0</wp14:pctHeight>
+                </wp14:sizeRelV>
+              </wp:anchor>
+            </w:drawing>
+          </mc:Choice>
+          <mc:Fallback>
+            <w:pict>
+              <v:shape w14:anchorId="20E5A15A" id="_x0000_s1103" type="#_x0000_t202" style="position:absolute;margin-left:-3.3pt;margin-top:351.8pt;width:65pt;height:31.8pt;z-index:251948032;visibility:visible;mso-wrap-style:square;mso-width-percent:0;mso-height-percent:0;mso-wrap-distance-left:9pt;mso-wrap-distance-top:0;mso-wrap-distance-right:9pt;mso-wrap-distance-bottom:0;mso-position-horizontal:absolute;mso-position-horizontal-relative:margin;mso-position-vertical:absolute;mso-position-vertical-relative:text;mso-width-percent:0;mso-height-percent:0;mso-width-relative:margin;mso-height-relative:margin;v-text-anchor:top" o:gfxdata="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" filled="f" stroked="f">
+                <v:textbox style="mso-fit-shape-to-text:t">
+                  <w:txbxContent>
+                    <w:p>
+                      <w:pPr>
+                        <w:pStyle w:val="NormalWeb"/>
+                        <w:spacing w:before="0" w:beforeAutospacing="0" w:after="0" w:afterAutospacing="0"/>
+                        <w:rPr>
+                          <w:rFonts w:ascii="Raleway Light" w:hAnsi="Raleway Light"/>
+                          <w:color w:val="FFFFFF" w:themeColor="background1"/>
+                          <w:sz w:val="20"/>
+                          <w:szCs w:val="20"/>
+                        </w:rPr>
+                      </w:pPr>
+                      <w:r>
+                        <w:rPr>
+                          <w:rFonts w:ascii="Raleway Light" w:hAnsi="Raleway Light" w:cstheme="minorBidi"/>
+                          <w:color w:val="FFFFFF" w:themeColor="background1"/>
+                          <w:kern w:val="24"/>
+                          <w:sz w:val="20"/>
+                          <w:szCs w:val="20"/>
+                          <w:lang w:val="nn-NO"/>
+                        </w:rPr>
+                        <w:t>- Bootstrap:</w:t>
+                      </w:r>
+                    </w:p>
+                  </w:txbxContent>
+                </v:textbox>
+                <w10:wrap anchorx="margin"/>
+              </v:shape>
+            </w:pict>
+          </mc:Fallback>
+        </mc:AlternateContent>
+      </w:r>
+      <w:r>
+        <w:rPr>
+          <w:noProof/>
+          <w:lang w:eastAsia="en-US"/>
+        </w:rPr>
+        <mc:AlternateContent>
+          <mc:Choice Requires="wps">
+            <w:drawing>
+              <wp:anchor distT="0" distB="0" distL="114300" distR="114300" simplePos="0" relativeHeight="251770880" behindDoc="0" locked="0" layoutInCell="1" allowOverlap="1" wp14:anchorId="6BC11F62" wp14:editId="52160BCB">
+                <wp:simplePos x="0" y="0"/>
+                <wp:positionH relativeFrom="margin">
+                  <wp:posOffset>-45085</wp:posOffset>
+                </wp:positionH>
+                <wp:positionV relativeFrom="paragraph">
+                  <wp:posOffset>4192905</wp:posOffset>
+                </wp:positionV>
+                <wp:extent cx="825500" cy="403860"/>
+                <wp:effectExtent l="0" t="0" r="0" b="0"/>
+                <wp:wrapNone/>
+                <wp:docPr id="32" name="TextBox 58">
+                  <a:extLst xmlns:a="http://schemas.openxmlformats.org/drawingml/2006/main"/>
+                </wp:docPr>
+                <wp:cNvGraphicFramePr/>
+                <a:graphic xmlns:a="http://schemas.openxmlformats.org/drawingml/2006/main">
+                  <a:graphicData uri="http://schemas.microsoft.com/office/word/2010/wordprocessingShape">
+                    <wps:wsp>
+                      <wps:cNvSpPr txBox="1"/>
+                      <wps:spPr>
+                        <a:xfrm>
+                          <a:off x="0" y="0"/>
+                          <a:ext cx="825500" cy="403860"/>
+                        </a:xfrm>
+                        <a:prstGeom prst="rect">
+                          <a:avLst/>
+                        </a:prstGeom>
+                        <a:noFill/>
+                      </wps:spPr>
+                      <wps:txbx>
+                        <w:txbxContent>
+                          <w:p>
+                            <w:pPr>
+                              <w:pStyle w:val="NormalWeb"/>
+                              <w:spacing w:before="0" w:beforeAutospacing="0" w:after="0" w:afterAutospacing="0"/>
+                              <w:rPr>
+                                <w:rFonts w:ascii="Raleway Light" w:hAnsi="Raleway Light"/>
+                                <w:color w:val="FFFFFF" w:themeColor="background1"/>
+                                <w:sz w:val="20"/>
+                                <w:szCs w:val="20"/>
+                              </w:rPr>
+                            </w:pPr>
+                            <w:r>
+                              <w:rPr>
+                                <w:rFonts w:ascii="Raleway Light" w:hAnsi="Raleway Light" w:cstheme="minorBidi"/>
+                                <w:color w:val="FFFFFF" w:themeColor="background1"/>
+                                <w:kern w:val="24"/>
+                                <w:sz w:val="20"/>
+                                <w:szCs w:val="20"/>
+                                <w:lang w:val="nn-NO"/>
+                              </w:rPr>
+                              <w:t xml:space="preserve">- </w:t>
+                            </w:r>
+                            <w:r>
+                              <w:rPr>
+                                <w:rFonts w:ascii="Raleway Light" w:hAnsi="Raleway Light" w:cstheme="minorBidi"/>
+                                <w:color w:val="FFFFFF" w:themeColor="background1"/>
+                                <w:kern w:val="24"/>
+                                <w:sz w:val="20"/>
+                                <w:szCs w:val="20"/>
+                                <w:lang w:val="nn-NO"/>
+                              </w:rPr>
+                              <w:t>CSS</w:t>
+                            </w:r>
+                            <w:r>
+                              <w:rPr>
+                                <w:rFonts w:ascii="Raleway Light" w:hAnsi="Raleway Light" w:cstheme="minorBidi"/>
+                                <w:color w:val="FFFFFF" w:themeColor="background1"/>
+                                <w:kern w:val="24"/>
+                                <w:sz w:val="20"/>
+                                <w:szCs w:val="20"/>
+                                <w:lang w:val="nn-NO"/>
+                              </w:rPr>
+                              <w:t>:</w:t>
+                            </w:r>
+                          </w:p>
+                        </w:txbxContent>
+                      </wps:txbx>
+                      <wps:bodyPr wrap="square" rtlCol="0">
+                        <a:spAutoFit/>
+                      </wps:bodyPr>
+                    </wps:wsp>
+                  </a:graphicData>
+                </a:graphic>
+                <wp14:sizeRelH relativeFrom="margin">
+                  <wp14:pctWidth>0</wp14:pctWidth>
+                </wp14:sizeRelH>
+                <wp14:sizeRelV relativeFrom="margin">
+                  <wp14:pctHeight>0</wp14:pctHeight>
+                </wp14:sizeRelV>
+              </wp:anchor>
+            </w:drawing>
+          </mc:Choice>
+          <mc:Fallback>
+            <w:pict>
+              <v:shape w14:anchorId="6BC11F62" id="_x0000_s1104" type="#_x0000_t202" style="position:absolute;margin-left:-3.55pt;margin-top:330.15pt;width:65pt;height:31.8pt;z-index:251770880;visibility:visible;mso-wrap-style:square;mso-width-percent:0;mso-height-percent:0;mso-wrap-distance-left:9pt;mso-wrap-distance-top:0;mso-wrap-distance-right:9pt;mso-wrap-distance-bottom:0;mso-position-horizontal:absolute;mso-position-horizontal-relative:margin;mso-position-vertical:absolute;mso-position-vertical-relative:text;mso-width-percent:0;mso-height-percent:0;mso-width-relative:margin;mso-height-relative:margin;v-text-anchor:top" o:gfxdata="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" filled="f" stroked="f">
+                <v:textbox style="mso-fit-shape-to-text:t">
+                  <w:txbxContent>
+                    <w:p>
+                      <w:pPr>
+                        <w:pStyle w:val="NormalWeb"/>
+                        <w:spacing w:before="0" w:beforeAutospacing="0" w:after="0" w:afterAutospacing="0"/>
+                        <w:rPr>
+                          <w:rFonts w:ascii="Raleway Light" w:hAnsi="Raleway Light"/>
+                          <w:color w:val="FFFFFF" w:themeColor="background1"/>
+                          <w:sz w:val="20"/>
+                          <w:szCs w:val="20"/>
+                        </w:rPr>
+                      </w:pPr>
+                      <w:r>
+                        <w:rPr>
+                          <w:rFonts w:ascii="Raleway Light" w:hAnsi="Raleway Light" w:cstheme="minorBidi"/>
+                          <w:color w:val="FFFFFF" w:themeColor="background1"/>
+                          <w:kern w:val="24"/>
+                          <w:sz w:val="20"/>
+                          <w:szCs w:val="20"/>
+                          <w:lang w:val="nn-NO"/>
+                        </w:rPr>
+                        <w:t xml:space="preserve">- </w:t>
+                      </w:r>
+                      <w:r>
+                        <w:rPr>
+                          <w:rFonts w:ascii="Raleway Light" w:hAnsi="Raleway Light" w:cstheme="minorBidi"/>
+                          <w:color w:val="FFFFFF" w:themeColor="background1"/>
+                          <w:kern w:val="24"/>
+                          <w:sz w:val="20"/>
+                          <w:szCs w:val="20"/>
+                          <w:lang w:val="nn-NO"/>
+                        </w:rPr>
+                        <w:t>CSS</w:t>
+                      </w:r>
+                      <w:r>
+                        <w:rPr>
+                          <w:rFonts w:ascii="Raleway Light" w:hAnsi="Raleway Light" w:cstheme="minorBidi"/>
+                          <w:color w:val="FFFFFF" w:themeColor="background1"/>
+                          <w:kern w:val="24"/>
+                          <w:sz w:val="20"/>
+                          <w:szCs w:val="20"/>
+                          <w:lang w:val="nn-NO"/>
+                        </w:rPr>
+                        <w:t>:</w:t>
+                      </w:r>
+                    </w:p>
+                  </w:txbxContent>
+                </v:textbox>
+                <w10:wrap anchorx="margin"/>
+              </v:shape>
+            </w:pict>
+          </mc:Fallback>
+        </mc:AlternateContent>
+      </w:r>
+      <w:r>
+        <w:rPr>
+          <w:noProof/>
+          <w:lang w:eastAsia="en-US"/>
+        </w:rPr>
+        <mc:AlternateContent>
+          <mc:Choice Requires="wps">
+            <w:drawing>
+              <wp:anchor distT="0" distB="0" distL="114300" distR="114300" simplePos="0" relativeHeight="251768832" behindDoc="0" locked="0" layoutInCell="1" allowOverlap="1" wp14:anchorId="0DE3592C" wp14:editId="32CF3A79">
+                <wp:simplePos x="0" y="0"/>
+                <wp:positionH relativeFrom="margin">
+                  <wp:posOffset>-45085</wp:posOffset>
+                </wp:positionH>
+                <wp:positionV relativeFrom="paragraph">
+                  <wp:posOffset>3888105</wp:posOffset>
+                </wp:positionV>
+                <wp:extent cx="825500" cy="403860"/>
+                <wp:effectExtent l="0" t="0" r="0" b="0"/>
+                <wp:wrapNone/>
+                <wp:docPr id="31" name="TextBox 58">
+                  <a:extLst xmlns:a="http://schemas.openxmlformats.org/drawingml/2006/main"/>
+                </wp:docPr>
+                <wp:cNvGraphicFramePr/>
+                <a:graphic xmlns:a="http://schemas.openxmlformats.org/drawingml/2006/main">
+                  <a:graphicData uri="http://schemas.microsoft.com/office/word/2010/wordprocessingShape">
+                    <wps:wsp>
+                      <wps:cNvSpPr txBox="1"/>
+                      <wps:spPr>
+                        <a:xfrm>
+                          <a:off x="0" y="0"/>
+                          <a:ext cx="825500" cy="403860"/>
+                        </a:xfrm>
+                        <a:prstGeom prst="rect">
+                          <a:avLst/>
+                        </a:prstGeom>
+                        <a:noFill/>
+                      </wps:spPr>
+                      <wps:txbx>
+                        <w:txbxContent>
+                          <w:p>
+                            <w:pPr>
+                              <w:pStyle w:val="NormalWeb"/>
+                              <w:spacing w:before="0" w:beforeAutospacing="0" w:after="0" w:afterAutospacing="0"/>
+                              <w:rPr>
+                                <w:rFonts w:ascii="Raleway Light" w:hAnsi="Raleway Light"/>
+                                <w:color w:val="FFFFFF" w:themeColor="background1"/>
+                                <w:sz w:val="20"/>
+                                <w:szCs w:val="20"/>
+                              </w:rPr>
+                            </w:pPr>
+                            <w:r>
+                              <w:rPr>
+                                <w:rFonts w:ascii="Raleway Light" w:hAnsi="Raleway Light" w:cstheme="minorBidi"/>
+                                <w:color w:val="FFFFFF" w:themeColor="background1"/>
+                                <w:kern w:val="24"/>
+                                <w:sz w:val="20"/>
+                                <w:szCs w:val="20"/>
+                                <w:lang w:val="nn-NO"/>
+                              </w:rPr>
+                              <w:t xml:space="preserve">- </w:t>
+                            </w:r>
+                            <w:r>
+                              <w:rPr>
+                                <w:rFonts w:ascii="Raleway Light" w:hAnsi="Raleway Light" w:cstheme="minorBidi"/>
+                                <w:color w:val="FFFFFF" w:themeColor="background1"/>
+                                <w:kern w:val="24"/>
+                                <w:sz w:val="20"/>
+                                <w:szCs w:val="20"/>
+                                <w:lang w:val="nn-NO"/>
+                              </w:rPr>
+                              <w:t>HTML</w:t>
+                            </w:r>
+                            <w:r>
+                              <w:rPr>
+                                <w:rFonts w:ascii="Raleway Light" w:hAnsi="Raleway Light" w:cstheme="minorBidi"/>
+                                <w:color w:val="FFFFFF" w:themeColor="background1"/>
+                                <w:kern w:val="24"/>
+                                <w:sz w:val="20"/>
+                                <w:szCs w:val="20"/>
+                                <w:lang w:val="nn-NO"/>
+                              </w:rPr>
+                              <w:t>:</w:t>
+                            </w:r>
+                          </w:p>
+                        </w:txbxContent>
+                      </wps:txbx>
+                      <wps:bodyPr wrap="square" rtlCol="0">
+                        <a:spAutoFit/>
+                      </wps:bodyPr>
+                    </wps:wsp>
+                  </a:graphicData>
+                </a:graphic>
+                <wp14:sizeRelH relativeFrom="margin">
+                  <wp14:pctWidth>0</wp14:pctWidth>
+                </wp14:sizeRelH>
+                <wp14:sizeRelV relativeFrom="margin">
+                  <wp14:pctHeight>0</wp14:pctHeight>
+                </wp14:sizeRelV>
+              </wp:anchor>
+            </w:drawing>
+          </mc:Choice>
+          <mc:Fallback>
+            <w:pict>
+              <v:shape w14:anchorId="0DE3592C" id="_x0000_s1105" type="#_x0000_t202" style="position:absolute;margin-left:-3.55pt;margin-top:306.15pt;width:65pt;height:31.8pt;z-index:251768832;visibility:visible;mso-wrap-style:square;mso-width-percent:0;mso-height-percent:0;mso-wrap-distance-left:9pt;mso-wrap-distance-top:0;mso-wrap-distance-right:9pt;mso-wrap-distance-bottom:0;mso-position-horizontal:absolute;mso-position-horizontal-relative:margin;mso-position-vertical:absolute;mso-position-vertical-relative:text;mso-width-percent:0;mso-height-percent:0;mso-width-relative:margin;mso-height-relative:margin;v-text-anchor:top" o:gfxdata="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" filled="f" stroked="f">
+                <v:textbox style="mso-fit-shape-to-text:t">
+                  <w:txbxContent>
+                    <w:p>
+                      <w:pPr>
+                        <w:pStyle w:val="NormalWeb"/>
+                        <w:spacing w:before="0" w:beforeAutospacing="0" w:after="0" w:afterAutospacing="0"/>
+                        <w:rPr>
+                          <w:rFonts w:ascii="Raleway Light" w:hAnsi="Raleway Light"/>
+                          <w:color w:val="FFFFFF" w:themeColor="background1"/>
+                          <w:sz w:val="20"/>
+                          <w:szCs w:val="20"/>
+                        </w:rPr>
+                      </w:pPr>
+                      <w:r>
+                        <w:rPr>
+                          <w:rFonts w:ascii="Raleway Light" w:hAnsi="Raleway Light" w:cstheme="minorBidi"/>
+                          <w:color w:val="FFFFFF" w:themeColor="background1"/>
+                          <w:kern w:val="24"/>
+                          <w:sz w:val="20"/>
+                          <w:szCs w:val="20"/>
+                          <w:lang w:val="nn-NO"/>
+                        </w:rPr>
+                        <w:t xml:space="preserve">- </w:t>
+                      </w:r>
+                      <w:r>
+                        <w:rPr>
+                          <w:rFonts w:ascii="Raleway Light" w:hAnsi="Raleway Light" w:cstheme="minorBidi"/>
+                          <w:color w:val="FFFFFF" w:themeColor="background1"/>
+                          <w:kern w:val="24"/>
+                          <w:sz w:val="20"/>
+                          <w:szCs w:val="20"/>
+                          <w:lang w:val="nn-NO"/>
+                        </w:rPr>
+                        <w:t>HTML</w:t>
+                      </w:r>
+                      <w:r>
+                        <w:rPr>
+                          <w:rFonts w:ascii="Raleway Light" w:hAnsi="Raleway Light" w:cstheme="minorBidi"/>
+                          <w:color w:val="FFFFFF" w:themeColor="background1"/>
+                          <w:kern w:val="24"/>
+                          <w:sz w:val="20"/>
+                          <w:szCs w:val="20"/>
+                          <w:lang w:val="nn-NO"/>
+                        </w:rPr>
+                        <w:t>:</w:t>
+                      </w:r>
+                    </w:p>
+                  </w:txbxContent>
+                </v:textbox>
+                <w10:wrap anchorx="margin"/>
+              </v:shape>
+            </w:pict>
+          </mc:Fallback>
+        </mc:AlternateContent>
+      </w:r>
+      <w:r>
+        <w:rPr>
+          <w:noProof/>
+          <w:lang w:eastAsia="en-US"/>
+        </w:rPr>
+        <mc:AlternateContent>
+          <mc:Choice Requires="wps">
+            <w:drawing>
+              <wp:anchor distT="0" distB="0" distL="114300" distR="114300" simplePos="0" relativeHeight="251766784" behindDoc="0" locked="0" layoutInCell="1" allowOverlap="1" wp14:anchorId="6A03986E" wp14:editId="5302F19F">
+                <wp:simplePos x="0" y="0"/>
+                <wp:positionH relativeFrom="margin">
+                  <wp:posOffset>-45085</wp:posOffset>
+                </wp:positionH>
+                <wp:positionV relativeFrom="paragraph">
+                  <wp:posOffset>3576955</wp:posOffset>
+                </wp:positionV>
+                <wp:extent cx="825500" cy="403860"/>
+                <wp:effectExtent l="0" t="0" r="0" b="0"/>
+                <wp:wrapNone/>
+                <wp:docPr id="30" name="TextBox 58">
+                  <a:extLst xmlns:a="http://schemas.openxmlformats.org/drawingml/2006/main"/>
+                </wp:docPr>
+                <wp:cNvGraphicFramePr/>
+                <a:graphic xmlns:a="http://schemas.openxmlformats.org/drawingml/2006/main">
+                  <a:graphicData uri="http://schemas.microsoft.com/office/word/2010/wordprocessingShape">
+                    <wps:wsp>
+                      <wps:cNvSpPr txBox="1"/>
+                      <wps:spPr>
+                        <a:xfrm>
+                          <a:off x="0" y="0"/>
+                          <a:ext cx="825500" cy="403860"/>
+                        </a:xfrm>
+                        <a:prstGeom prst="rect">
+                          <a:avLst/>
+                        </a:prstGeom>
+                        <a:noFill/>
+                      </wps:spPr>
+                      <wps:txbx>
+                        <w:txbxContent>
+                          <w:p>
+                            <w:pPr>
+                              <w:pStyle w:val="NormalWeb"/>
+                              <w:spacing w:before="0" w:beforeAutospacing="0" w:after="0" w:afterAutospacing="0"/>
+                              <w:rPr>
+                                <w:rFonts w:ascii="Raleway Light" w:hAnsi="Raleway Light"/>
+                                <w:color w:val="FFFFFF" w:themeColor="background1"/>
+                                <w:sz w:val="20"/>
+                                <w:szCs w:val="20"/>
+                              </w:rPr>
+                            </w:pPr>
+                            <w:r>
+                              <w:rPr>
+                                <w:rFonts w:ascii="Raleway Light" w:hAnsi="Raleway Light" w:cstheme="minorBidi"/>
+                                <w:color w:val="FFFFFF" w:themeColor="background1"/>
+                                <w:kern w:val="24"/>
+                                <w:sz w:val="20"/>
+                                <w:szCs w:val="20"/>
+                                <w:lang w:val="nn-NO"/>
+                              </w:rPr>
+                              <w:t xml:space="preserve">- </w:t>
+                            </w:r>
+                            <w:r>
+                              <w:rPr>
+                                <w:rFonts w:ascii="Raleway Light" w:hAnsi="Raleway Light" w:cstheme="minorBidi"/>
+                                <w:color w:val="FFFFFF" w:themeColor="background1"/>
+                                <w:kern w:val="24"/>
+                                <w:sz w:val="20"/>
+                                <w:szCs w:val="20"/>
+                                <w:lang w:val="nn-NO"/>
+                              </w:rPr>
+                              <w:t>Illustrator</w:t>
+                            </w:r>
+                            <w:r>
+                              <w:rPr>
+                                <w:rFonts w:ascii="Raleway Light" w:hAnsi="Raleway Light" w:cstheme="minorBidi"/>
+                                <w:color w:val="FFFFFF" w:themeColor="background1"/>
+                                <w:kern w:val="24"/>
+                                <w:sz w:val="20"/>
+                                <w:szCs w:val="20"/>
+                                <w:lang w:val="nn-NO"/>
+                              </w:rPr>
+                              <w:t>:</w:t>
+                            </w:r>
+                          </w:p>
+                        </w:txbxContent>
+                      </wps:txbx>
+                      <wps:bodyPr wrap="square" rtlCol="0">
+                        <a:spAutoFit/>
+                      </wps:bodyPr>
+                    </wps:wsp>
+                  </a:graphicData>
+                </a:graphic>
+                <wp14:sizeRelH relativeFrom="margin">
+                  <wp14:pctWidth>0</wp14:pctWidth>
+                </wp14:sizeRelH>
+                <wp14:sizeRelV relativeFrom="margin">
+                  <wp14:pctHeight>0</wp14:pctHeight>
+                </wp14:sizeRelV>
+              </wp:anchor>
+            </w:drawing>
+          </mc:Choice>
+          <mc:Fallback>
+            <w:pict>
+              <v:shape w14:anchorId="6A03986E" id="_x0000_s1106" type="#_x0000_t202" style="position:absolute;margin-left:-3.55pt;margin-top:281.65pt;width:65pt;height:31.8pt;z-index:251766784;visibility:visible;mso-wrap-style:square;mso-width-percent:0;mso-height-percent:0;mso-wrap-distance-left:9pt;mso-wrap-distance-top:0;mso-wrap-distance-right:9pt;mso-wrap-distance-bottom:0;mso-position-horizontal:absolute;mso-position-horizontal-relative:margin;mso-position-vertical:absolute;mso-position-vertical-relative:text;mso-width-percent:0;mso-height-percent:0;mso-width-relative:margin;mso-height-relative:margin;v-text-anchor:top" o:gfxdata="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" filled="f" stroked="f">
+                <v:textbox style="mso-fit-shape-to-text:t">
+                  <w:txbxContent>
+                    <w:p>
+                      <w:pPr>
+                        <w:pStyle w:val="NormalWeb"/>
+                        <w:spacing w:before="0" w:beforeAutospacing="0" w:after="0" w:afterAutospacing="0"/>
+                        <w:rPr>
+                          <w:rFonts w:ascii="Raleway Light" w:hAnsi="Raleway Light"/>
+                          <w:color w:val="FFFFFF" w:themeColor="background1"/>
+                          <w:sz w:val="20"/>
+                          <w:szCs w:val="20"/>
+                        </w:rPr>
+                      </w:pPr>
+                      <w:r>
+                        <w:rPr>
+                          <w:rFonts w:ascii="Raleway Light" w:hAnsi="Raleway Light" w:cstheme="minorBidi"/>
+                          <w:color w:val="FFFFFF" w:themeColor="background1"/>
+                          <w:kern w:val="24"/>
+                          <w:sz w:val="20"/>
+                          <w:szCs w:val="20"/>
+                          <w:lang w:val="nn-NO"/>
+                        </w:rPr>
+                        <w:t xml:space="preserve">- </w:t>
+                      </w:r>
+                      <w:r>
+                        <w:rPr>
+                          <w:rFonts w:ascii="Raleway Light" w:hAnsi="Raleway Light" w:cstheme="minorBidi"/>
+                          <w:color w:val="FFFFFF" w:themeColor="background1"/>
+                          <w:kern w:val="24"/>
+                          <w:sz w:val="20"/>
+                          <w:szCs w:val="20"/>
+                          <w:lang w:val="nn-NO"/>
+                        </w:rPr>
+                        <w:t>Illustrator</w:t>
+                      </w:r>
+                      <w:r>
+                        <w:rPr>
+                          <w:rFonts w:ascii="Raleway Light" w:hAnsi="Raleway Light" w:cstheme="minorBidi"/>
+                          <w:color w:val="FFFFFF" w:themeColor="background1"/>
+                          <w:kern w:val="24"/>
+                          <w:sz w:val="20"/>
+                          <w:szCs w:val="20"/>
+                          <w:lang w:val="nn-NO"/>
+                        </w:rPr>
+                        <w:t>:</w:t>
+                      </w:r>
+                    </w:p>
+                  </w:txbxContent>
+                </v:textbox>
+                <w10:wrap anchorx="margin"/>
+              </v:shape>
+            </w:pict>
+          </mc:Fallback>
+        </mc:AlternateContent>
+      </w:r>
+      <w:r>
+        <w:rPr>
+          <w:noProof/>
+          <w:lang w:eastAsia="en-US"/>
+        </w:rPr>
+        <mc:AlternateContent>
+          <mc:Choice Requires="wps">
+            <w:drawing>
+              <wp:anchor distT="0" distB="0" distL="114300" distR="114300" simplePos="0" relativeHeight="251764736" behindDoc="0" locked="0" layoutInCell="1" allowOverlap="1" wp14:anchorId="76C7D06F" wp14:editId="32FC4D69">
+                <wp:simplePos x="0" y="0"/>
+                <wp:positionH relativeFrom="margin">
+                  <wp:posOffset>-44879</wp:posOffset>
+                </wp:positionH>
+                <wp:positionV relativeFrom="paragraph">
+                  <wp:posOffset>3272155</wp:posOffset>
+                </wp:positionV>
+                <wp:extent cx="825500" cy="403860"/>
+                <wp:effectExtent l="0" t="0" r="0" b="0"/>
+                <wp:wrapNone/>
+                <wp:docPr id="29" name="TextBox 58">
+                  <a:extLst xmlns:a="http://schemas.openxmlformats.org/drawingml/2006/main"/>
+                </wp:docPr>
+                <wp:cNvGraphicFramePr/>
+                <a:graphic xmlns:a="http://schemas.openxmlformats.org/drawingml/2006/main">
+                  <a:graphicData uri="http://schemas.microsoft.com/office/word/2010/wordprocessingShape">
+                    <wps:wsp>
+                      <wps:cNvSpPr txBox="1"/>
+                      <wps:spPr>
+                        <a:xfrm>
+                          <a:off x="0" y="0"/>
+                          <a:ext cx="825500" cy="403860"/>
+                        </a:xfrm>
+                        <a:prstGeom prst="rect">
+                          <a:avLst/>
+                        </a:prstGeom>
+                        <a:noFill/>
+                      </wps:spPr>
+                      <wps:txbx>
+                        <w:txbxContent>
+                          <w:p>
+                            <w:pPr>
+                              <w:pStyle w:val="NormalWeb"/>
+                              <w:spacing w:before="0" w:beforeAutospacing="0" w:after="0" w:afterAutospacing="0"/>
+                              <w:rPr>
+                                <w:rFonts w:ascii="Raleway Light" w:hAnsi="Raleway Light"/>
+                                <w:color w:val="FFFFFF" w:themeColor="background1"/>
+                                <w:sz w:val="20"/>
+                                <w:szCs w:val="20"/>
+                              </w:rPr>
+                            </w:pPr>
+                            <w:r>
+                              <w:rPr>
+                                <w:rFonts w:ascii="Raleway Light" w:hAnsi="Raleway Light" w:cstheme="minorBidi"/>
+                                <w:color w:val="FFFFFF" w:themeColor="background1"/>
+                                <w:kern w:val="24"/>
+                                <w:sz w:val="20"/>
+                                <w:szCs w:val="20"/>
+                                <w:lang w:val="nn-NO"/>
+                              </w:rPr>
+                              <w:t xml:space="preserve">- </w:t>
+                            </w:r>
+                            <w:r>
+                              <w:rPr>
+                                <w:rFonts w:ascii="Raleway Light" w:hAnsi="Raleway Light" w:cstheme="minorBidi"/>
+                                <w:color w:val="FFFFFF" w:themeColor="background1"/>
+                                <w:kern w:val="24"/>
+                                <w:sz w:val="20"/>
+                                <w:szCs w:val="20"/>
+                                <w:lang w:val="nn-NO"/>
+                              </w:rPr>
+                              <w:t>Zeplin</w:t>
+                            </w:r>
+                            <w:r>
+                              <w:rPr>
+                                <w:rFonts w:ascii="Raleway Light" w:hAnsi="Raleway Light" w:cstheme="minorBidi"/>
+                                <w:color w:val="FFFFFF" w:themeColor="background1"/>
+                                <w:kern w:val="24"/>
+                                <w:sz w:val="20"/>
+                                <w:szCs w:val="20"/>
+                                <w:lang w:val="nn-NO"/>
+                              </w:rPr>
+                              <w:t>:</w:t>
+                            </w:r>
+                          </w:p>
+                        </w:txbxContent>
+                      </wps:txbx>
+                      <wps:bodyPr wrap="square" rtlCol="0">
+                        <a:spAutoFit/>
+                      </wps:bodyPr>
+                    </wps:wsp>
+                  </a:graphicData>
+                </a:graphic>
+                <wp14:sizeRelH relativeFrom="margin">
+                  <wp14:pctWidth>0</wp14:pctWidth>
+                </wp14:sizeRelH>
+                <wp14:sizeRelV relativeFrom="margin">
+                  <wp14:pctHeight>0</wp14:pctHeight>
+                </wp14:sizeRelV>
+              </wp:anchor>
+            </w:drawing>
+          </mc:Choice>
+          <mc:Fallback>
+            <w:pict>
+              <v:shape w14:anchorId="76C7D06F" id="_x0000_s1107" type="#_x0000_t202" style="position:absolute;margin-left:-3.55pt;margin-top:257.65pt;width:65pt;height:31.8pt;z-index:251764736;visibility:visible;mso-wrap-style:square;mso-width-percent:0;mso-height-percent:0;mso-wrap-distance-left:9pt;mso-wrap-distance-top:0;mso-wrap-distance-right:9pt;mso-wrap-distance-bottom:0;mso-position-horizontal:absolute;mso-position-horizontal-relative:margin;mso-position-vertical:absolute;mso-position-vertical-relative:text;mso-width-percent:0;mso-height-percent:0;mso-width-relative:margin;mso-height-relative:margin;v-text-anchor:top" o:gfxdata="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" filled="f" stroked="f">
+                <v:textbox style="mso-fit-shape-to-text:t">
+                  <w:txbxContent>
+                    <w:p>
+                      <w:pPr>
+                        <w:pStyle w:val="NormalWeb"/>
+                        <w:spacing w:before="0" w:beforeAutospacing="0" w:after="0" w:afterAutospacing="0"/>
+                        <w:rPr>
+                          <w:rFonts w:ascii="Raleway Light" w:hAnsi="Raleway Light"/>
+                          <w:color w:val="FFFFFF" w:themeColor="background1"/>
+                          <w:sz w:val="20"/>
+                          <w:szCs w:val="20"/>
+                        </w:rPr>
+                      </w:pPr>
+                      <w:r>
+                        <w:rPr>
+                          <w:rFonts w:ascii="Raleway Light" w:hAnsi="Raleway Light" w:cstheme="minorBidi"/>
+                          <w:color w:val="FFFFFF" w:themeColor="background1"/>
+                          <w:kern w:val="24"/>
+                          <w:sz w:val="20"/>
+                          <w:szCs w:val="20"/>
+                          <w:lang w:val="nn-NO"/>
+                        </w:rPr>
+                        <w:t xml:space="preserve">- </w:t>
+                      </w:r>
+                      <w:r>
+                        <w:rPr>
+                          <w:rFonts w:ascii="Raleway Light" w:hAnsi="Raleway Light" w:cstheme="minorBidi"/>
+                          <w:color w:val="FFFFFF" w:themeColor="background1"/>
+                          <w:kern w:val="24"/>
+                          <w:sz w:val="20"/>
+                          <w:szCs w:val="20"/>
+                          <w:lang w:val="nn-NO"/>
+                        </w:rPr>
+                        <w:t>Zeplin</w:t>
+                      </w:r>
+                      <w:r>
+                        <w:rPr>
+                          <w:rFonts w:ascii="Raleway Light" w:hAnsi="Raleway Light" w:cstheme="minorBidi"/>
+                          <w:color w:val="FFFFFF" w:themeColor="background1"/>
+                          <w:kern w:val="24"/>
+                          <w:sz w:val="20"/>
+                          <w:szCs w:val="20"/>
+                          <w:lang w:val="nn-NO"/>
+                        </w:rPr>
+                        <w:t>:</w:t>
+                      </w:r>
+                    </w:p>
+                  </w:txbxContent>
+                </v:textbox>
+                <w10:wrap anchorx="margin"/>
+              </v:shape>
+            </w:pict>
+          </mc:Fallback>
+        </mc:AlternateContent>
+      </w:r>
+      <w:r>
+        <w:rPr>
+          <w:noProof/>
+          <w:lang w:eastAsia="en-US"/>
+        </w:rPr>
+        <mc:AlternateContent>
+          <mc:Choice Requires="wps">
+            <w:drawing>
+              <wp:anchor distT="0" distB="0" distL="114300" distR="114300" simplePos="0" relativeHeight="251785216" behindDoc="0" locked="0" layoutInCell="1" allowOverlap="1" wp14:anchorId="64448089" wp14:editId="14327729">
+                <wp:simplePos x="0" y="0"/>
+                <wp:positionH relativeFrom="margin">
+                  <wp:posOffset>-20320</wp:posOffset>
+                </wp:positionH>
+                <wp:positionV relativeFrom="paragraph">
+                  <wp:posOffset>6925945</wp:posOffset>
+                </wp:positionV>
+                <wp:extent cx="1440180" cy="403860"/>
+                <wp:effectExtent l="0" t="0" r="0" b="0"/>
+                <wp:wrapNone/>
+                <wp:docPr id="48" name="TextBox 58">
+                  <a:extLst xmlns:a="http://schemas.openxmlformats.org/drawingml/2006/main"/>
+                </wp:docPr>
+                <wp:cNvGraphicFramePr/>
+                <a:graphic xmlns:a="http://schemas.openxmlformats.org/drawingml/2006/main">
+                  <a:graphicData uri="http://schemas.microsoft.com/office/word/2010/wordprocessingShape">
+                    <wps:wsp>
+                      <wps:cNvSpPr txBox="1"/>
+                      <wps:spPr>
+                        <a:xfrm>
+                          <a:off x="0" y="0"/>
+                          <a:ext cx="1440180" cy="403860"/>
+                        </a:xfrm>
+                        <a:prstGeom prst="rect">
+                          <a:avLst/>
+                        </a:prstGeom>
+                        <a:noFill/>
+                      </wps:spPr>
+                      <wps:txbx>
+                        <w:txbxContent>
+                          <w:p>
+                            <w:pPr>
+                              <w:pStyle w:val="NormalWeb"/>
+                              <w:spacing w:before="0" w:beforeAutospacing="0" w:after="0" w:afterAutospacing="0"/>
+                              <w:rPr>
+                                <w:rFonts w:ascii="Raleway Light" w:hAnsi="Raleway Light"/>
+                                <w:color w:val="FFFFFF" w:themeColor="background1"/>
+                                <w:sz w:val="20"/>
+                                <w:szCs w:val="20"/>
+                              </w:rPr>
+                            </w:pPr>
+                            <w:r>
+                              <w:rPr>
+                                <w:rFonts w:ascii="Raleway Light" w:hAnsi="Raleway Light" w:cstheme="minorBidi"/>
+                                <w:color w:val="FFFFFF" w:themeColor="background1"/>
+                                <w:kern w:val="24"/>
+                                <w:sz w:val="20"/>
+                                <w:szCs w:val="20"/>
+                                <w:lang w:val="nn-NO"/>
+                              </w:rPr>
+                              <w:t>- Attention to Details:</w:t>
+                            </w:r>
+                          </w:p>
+                        </w:txbxContent>
+                      </wps:txbx>
+                      <wps:bodyPr wrap="square" rtlCol="0">
+                        <a:spAutoFit/>
+                      </wps:bodyPr>
+                    </wps:wsp>
+                  </a:graphicData>
+                </a:graphic>
+                <wp14:sizeRelH relativeFrom="margin">
+                  <wp14:pctWidth>0</wp14:pctWidth>
+                </wp14:sizeRelH>
+                <wp14:sizeRelV relativeFrom="margin">
+                  <wp14:pctHeight>0</wp14:pctHeight>
+                </wp14:sizeRelV>
+              </wp:anchor>
+            </w:drawing>
+          </mc:Choice>
+          <mc:Fallback>
+            <w:pict>
+              <v:shape w14:anchorId="64448089" id="_x0000_s1108" type="#_x0000_t202" style="position:absolute;margin-left:-1.6pt;margin-top:545.35pt;width:113.4pt;height:31.8pt;z-index:251785216;visibility:visible;mso-wrap-style:square;mso-width-percent:0;mso-height-percent:0;mso-wrap-distance-left:9pt;mso-wrap-distance-top:0;mso-wrap-distance-right:9pt;mso-wrap-distance-bottom:0;mso-position-horizontal:absolute;mso-position-horizontal-relative:margin;mso-position-vertical:absolute;mso-position-vertical-relative:text;mso-width-percent:0;mso-height-percent:0;mso-width-relative:margin;mso-height-relative:margin;v-text-anchor:top" o:gfxdata="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" filled="f" stroked="f">
+                <v:textbox style="mso-fit-shape-to-text:t">
+                  <w:txbxContent>
+                    <w:p>
+                      <w:pPr>
+                        <w:pStyle w:val="NormalWeb"/>
+                        <w:spacing w:before="0" w:beforeAutospacing="0" w:after="0" w:afterAutospacing="0"/>
+                        <w:rPr>
+                          <w:rFonts w:ascii="Raleway Light" w:hAnsi="Raleway Light"/>
+                          <w:color w:val="FFFFFF" w:themeColor="background1"/>
+                          <w:sz w:val="20"/>
+                          <w:szCs w:val="20"/>
+                        </w:rPr>
+                      </w:pPr>
+                      <w:r>
+                        <w:rPr>
+                          <w:rFonts w:ascii="Raleway Light" w:hAnsi="Raleway Light" w:cstheme="minorBidi"/>
+                          <w:color w:val="FFFFFF" w:themeColor="background1"/>
+                          <w:kern w:val="24"/>
+                          <w:sz w:val="20"/>
+                          <w:szCs w:val="20"/>
+                          <w:lang w:val="nn-NO"/>
+                        </w:rPr>
+                        <w:t>- Attention to Details:</w:t>
+                      </w:r>
+                    </w:p>
+                  </w:txbxContent>
+                </v:textbox>
+                <w10:wrap anchorx="margin"/>
+              </v:shape>
+            </w:pict>
+          </mc:Fallback>
+        </mc:AlternateContent>
+      </w:r>
+      <w:r>
+        <w:rPr>
+          <w:noProof/>
+          <w:lang w:eastAsia="en-US"/>
+        </w:rPr>
+        <mc:AlternateContent>
+          <mc:Choice Requires="wps">
+            <w:drawing>
+              <wp:anchor distT="0" distB="0" distL="114300" distR="114300" simplePos="0" relativeHeight="251783168" behindDoc="0" locked="0" layoutInCell="1" allowOverlap="1" wp14:anchorId="5D0BE726" wp14:editId="6F121457">
+                <wp:simplePos x="0" y="0"/>
+                <wp:positionH relativeFrom="margin">
+                  <wp:posOffset>-28575</wp:posOffset>
+                </wp:positionH>
+                <wp:positionV relativeFrom="paragraph">
+                  <wp:posOffset>6572885</wp:posOffset>
+                </wp:positionV>
+                <wp:extent cx="1440180" cy="403860"/>
+                <wp:effectExtent l="0" t="0" r="0" b="0"/>
+                <wp:wrapNone/>
+                <wp:docPr id="47" name="TextBox 58">
+                  <a:extLst xmlns:a="http://schemas.openxmlformats.org/drawingml/2006/main"/>
+                </wp:docPr>
+                <wp:cNvGraphicFramePr/>
+                <a:graphic xmlns:a="http://schemas.openxmlformats.org/drawingml/2006/main">
+                  <a:graphicData uri="http://schemas.microsoft.com/office/word/2010/wordprocessingShape">
+                    <wps:wsp>
+                      <wps:cNvSpPr txBox="1"/>
+                      <wps:spPr>
+                        <a:xfrm>
+                          <a:off x="0" y="0"/>
+                          <a:ext cx="1440180" cy="403860"/>
+                        </a:xfrm>
+                        <a:prstGeom prst="rect">
+                          <a:avLst/>
+                        </a:prstGeom>
+                        <a:noFill/>
+                      </wps:spPr>
+                      <wps:txbx>
+                        <w:txbxContent>
+                          <w:p>
+                            <w:pPr>
+                              <w:pStyle w:val="NormalWeb"/>
+                              <w:spacing w:before="0" w:beforeAutospacing="0" w:after="0" w:afterAutospacing="0"/>
+                              <w:rPr>
+                                <w:rFonts w:ascii="Raleway Light" w:hAnsi="Raleway Light"/>
+                                <w:color w:val="FFFFFF" w:themeColor="background1"/>
+                                <w:sz w:val="20"/>
+                                <w:szCs w:val="20"/>
+                              </w:rPr>
+                            </w:pPr>
+                            <w:r>
+                              <w:rPr>
+                                <w:rFonts w:ascii="Raleway Light" w:hAnsi="Raleway Light" w:cstheme="minorBidi"/>
+                                <w:color w:val="FFFFFF" w:themeColor="background1"/>
+                                <w:kern w:val="24"/>
+                                <w:sz w:val="20"/>
+                                <w:szCs w:val="20"/>
+                                <w:lang w:val="nn-NO"/>
+                              </w:rPr>
+                              <w:t>- Working under Stress:</w:t>
+                            </w:r>
+                          </w:p>
+                        </w:txbxContent>
+                      </wps:txbx>
+                      <wps:bodyPr wrap="square" rtlCol="0">
+                        <a:spAutoFit/>
+                      </wps:bodyPr>
+                    </wps:wsp>
+                  </a:graphicData>
+                </a:graphic>
+                <wp14:sizeRelH relativeFrom="margin">
+                  <wp14:pctWidth>0</wp14:pctWidth>
+                </wp14:sizeRelH>
+                <wp14:sizeRelV relativeFrom="margin">
+                  <wp14:pctHeight>0</wp14:pctHeight>
+                </wp14:sizeRelV>
+              </wp:anchor>
+            </w:drawing>
+          </mc:Choice>
+          <mc:Fallback>
+            <w:pict>
+              <v:shape w14:anchorId="5D0BE726" id="_x0000_s1109" type="#_x0000_t202" style="position:absolute;margin-left:-2.25pt;margin-top:517.55pt;width:113.4pt;height:31.8pt;z-index:251783168;visibility:visible;mso-wrap-style:square;mso-width-percent:0;mso-height-percent:0;mso-wrap-distance-left:9pt;mso-wrap-distance-top:0;mso-wrap-distance-right:9pt;mso-wrap-distance-bottom:0;mso-position-horizontal:absolute;mso-position-horizontal-relative:margin;mso-position-vertical:absolute;mso-position-vertical-relative:text;mso-width-percent:0;mso-height-percent:0;mso-width-relative:margin;mso-height-relative:margin;v-text-anchor:top" o:gfxdata="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" filled="f" stroked="f">
+                <v:textbox style="mso-fit-shape-to-text:t">
+                  <w:txbxContent>
+                    <w:p>
+                      <w:pPr>
+                        <w:pStyle w:val="NormalWeb"/>
+                        <w:spacing w:before="0" w:beforeAutospacing="0" w:after="0" w:afterAutospacing="0"/>
+                        <w:rPr>
+                          <w:rFonts w:ascii="Raleway Light" w:hAnsi="Raleway Light"/>
+                          <w:color w:val="FFFFFF" w:themeColor="background1"/>
+                          <w:sz w:val="20"/>
+                          <w:szCs w:val="20"/>
+                        </w:rPr>
+                      </w:pPr>
+                      <w:r>
+                        <w:rPr>
+                          <w:rFonts w:ascii="Raleway Light" w:hAnsi="Raleway Light" w:cstheme="minorBidi"/>
+                          <w:color w:val="FFFFFF" w:themeColor="background1"/>
+                          <w:kern w:val="24"/>
+                          <w:sz w:val="20"/>
+                          <w:szCs w:val="20"/>
+                          <w:lang w:val="nn-NO"/>
+                        </w:rPr>
+                        <w:t>- Working under Stress:</w:t>
+                      </w:r>
+                    </w:p>
+                  </w:txbxContent>
+                </v:textbox>
+                <w10:wrap anchorx="margin"/>
+              </v:shape>
+            </w:pict>
+          </mc:Fallback>
+        </mc:AlternateContent>
+      </w:r>
+      <w:r>
+        <w:rPr>
+          <w:noProof/>
+          <w:lang w:eastAsia="en-US"/>
+        </w:rPr>
+        <mc:AlternateContent>
+          <mc:Choice Requires="wps">
+            <w:drawing>
+              <wp:anchor distT="0" distB="0" distL="114300" distR="114300" simplePos="0" relativeHeight="251781120" behindDoc="0" locked="0" layoutInCell="1" allowOverlap="1" wp14:anchorId="38F0AC5C" wp14:editId="23A35381">
+                <wp:simplePos x="0" y="0"/>
+                <wp:positionH relativeFrom="margin">
+                  <wp:posOffset>-29210</wp:posOffset>
+                </wp:positionH>
+                <wp:positionV relativeFrom="paragraph">
+                  <wp:posOffset>6227445</wp:posOffset>
+                </wp:positionV>
+                <wp:extent cx="1181735" cy="403860"/>
+                <wp:effectExtent l="0" t="0" r="0" b="0"/>
+                <wp:wrapNone/>
+                <wp:docPr id="46" name="TextBox 58">
+                  <a:extLst xmlns:a="http://schemas.openxmlformats.org/drawingml/2006/main"/>
+                </wp:docPr>
+                <wp:cNvGraphicFramePr/>
+                <a:graphic xmlns:a="http://schemas.openxmlformats.org/drawingml/2006/main">
+                  <a:graphicData uri="http://schemas.microsoft.com/office/word/2010/wordprocessingShape">
+                    <wps:wsp>
+                      <wps:cNvSpPr txBox="1"/>
+                      <wps:spPr>
+                        <a:xfrm>
+                          <a:off x="0" y="0"/>
+                          <a:ext cx="1181735" cy="403860"/>
+                        </a:xfrm>
+                        <a:prstGeom prst="rect">
+                          <a:avLst/>
+                        </a:prstGeom>
+                        <a:noFill/>
+                      </wps:spPr>
+                      <wps:txbx>
+                        <w:txbxContent>
+                          <w:p>
+                            <w:pPr>
+                              <w:pStyle w:val="NormalWeb"/>
+                              <w:spacing w:before="0" w:beforeAutospacing="0" w:after="0" w:afterAutospacing="0"/>
+                              <w:rPr>
+                                <w:rFonts w:ascii="Raleway Light" w:hAnsi="Raleway Light"/>
+                                <w:color w:val="FFFFFF" w:themeColor="background1"/>
+                                <w:sz w:val="20"/>
+                                <w:szCs w:val="20"/>
+                              </w:rPr>
+                            </w:pPr>
+                            <w:r>
+                              <w:rPr>
+                                <w:rFonts w:ascii="Raleway Light" w:hAnsi="Raleway Light" w:cstheme="minorBidi"/>
+                                <w:color w:val="FFFFFF" w:themeColor="background1"/>
+                                <w:kern w:val="24"/>
+                                <w:sz w:val="20"/>
+                                <w:szCs w:val="20"/>
+                                <w:lang w:val="nn-NO"/>
+                              </w:rPr>
+                              <w:t>- Team Working:</w:t>
+                            </w:r>
+                          </w:p>
+                        </w:txbxContent>
+                      </wps:txbx>
+                      <wps:bodyPr wrap="square" rtlCol="0">
+                        <a:spAutoFit/>
+                      </wps:bodyPr>
+                    </wps:wsp>
+                  </a:graphicData>
+                </a:graphic>
+                <wp14:sizeRelH relativeFrom="margin">
+                  <wp14:pctWidth>0</wp14:pctWidth>
+                </wp14:sizeRelH>
+                <wp14:sizeRelV relativeFrom="margin">
+                  <wp14:pctHeight>0</wp14:pctHeight>
+                </wp14:sizeRelV>
+              </wp:anchor>
+            </w:drawing>
+          </mc:Choice>
+          <mc:Fallback>
+            <w:pict>
+              <v:shape w14:anchorId="38F0AC5C" id="_x0000_s1110" type="#_x0000_t202" style="position:absolute;margin-left:-2.3pt;margin-top:490.35pt;width:93.05pt;height:31.8pt;z-index:251781120;visibility:visible;mso-wrap-style:square;mso-width-percent:0;mso-height-percent:0;mso-wrap-distance-left:9pt;mso-wrap-distance-top:0;mso-wrap-distance-right:9pt;mso-wrap-distance-bottom:0;mso-position-horizontal:absolute;mso-position-horizontal-relative:margin;mso-position-vertical:absolute;mso-position-vertical-relative:text;mso-width-percent:0;mso-height-percent:0;mso-width-relative:margin;mso-height-relative:margin;v-text-anchor:top" o:gfxdata="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" filled="f" stroked="f">
+                <v:textbox style="mso-fit-shape-to-text:t">
+                  <w:txbxContent>
+                    <w:p>
+                      <w:pPr>
+                        <w:pStyle w:val="NormalWeb"/>
+                        <w:spacing w:before="0" w:beforeAutospacing="0" w:after="0" w:afterAutospacing="0"/>
+                        <w:rPr>
+                          <w:rFonts w:ascii="Raleway Light" w:hAnsi="Raleway Light"/>
+                          <w:color w:val="FFFFFF" w:themeColor="background1"/>
+                          <w:sz w:val="20"/>
+                          <w:szCs w:val="20"/>
+                        </w:rPr>
+                      </w:pPr>
+                      <w:r>
+                        <w:rPr>
+                          <w:rFonts w:ascii="Raleway Light" w:hAnsi="Raleway Light" w:cstheme="minorBidi"/>
+                          <w:color w:val="FFFFFF" w:themeColor="background1"/>
+                          <w:kern w:val="24"/>
+                          <w:sz w:val="20"/>
+                          <w:szCs w:val="20"/>
+                          <w:lang w:val="nn-NO"/>
+                        </w:rPr>
+                        <w:t>- Team Working:</w:t>
+                      </w:r>
+                    </w:p>
+                  </w:txbxContent>
+                </v:textbox>
+                <w10:wrap anchorx="margin"/>
+              </v:shape>
+            </w:pict>
+          </mc:Fallback>
+        </mc:AlternateContent>
+      </w:r>
+      <w:r>
+        <w:rPr>
+          <w:noProof/>
+          <w:lang w:eastAsia="en-US"/>
+        </w:rPr>
+        <mc:AlternateContent>
+          <mc:Choice Requires="wps">
+            <w:drawing>
+              <wp:anchor distT="0" distB="0" distL="114300" distR="114300" simplePos="0" relativeHeight="251779072" behindDoc="0" locked="0" layoutInCell="1" allowOverlap="1" wp14:anchorId="387B9D31" wp14:editId="4BC7461E">
+                <wp:simplePos x="0" y="0"/>
+                <wp:positionH relativeFrom="margin">
+                  <wp:posOffset>-46355</wp:posOffset>
+                </wp:positionH>
+                <wp:positionV relativeFrom="paragraph">
+                  <wp:posOffset>5864860</wp:posOffset>
+                </wp:positionV>
+                <wp:extent cx="1181735" cy="403860"/>
+                <wp:effectExtent l="0" t="0" r="0" b="0"/>
+                <wp:wrapNone/>
+                <wp:docPr id="39" name="TextBox 58">
+                  <a:extLst xmlns:a="http://schemas.openxmlformats.org/drawingml/2006/main"/>
+                </wp:docPr>
+                <wp:cNvGraphicFramePr/>
+                <a:graphic xmlns:a="http://schemas.openxmlformats.org/drawingml/2006/main">
+                  <a:graphicData uri="http://schemas.microsoft.com/office/word/2010/wordprocessingShape">
+                    <wps:wsp>
+                      <wps:cNvSpPr txBox="1"/>
+                      <wps:spPr>
+                        <a:xfrm>
+                          <a:off x="0" y="0"/>
+                          <a:ext cx="1181735" cy="403860"/>
+                        </a:xfrm>
+                        <a:prstGeom prst="rect">
+                          <a:avLst/>
+                        </a:prstGeom>
+                        <a:noFill/>
+                      </wps:spPr>
+                      <wps:txbx>
+                        <w:txbxContent>
+                          <w:p>
+                            <w:pPr>
+                              <w:pStyle w:val="NormalWeb"/>
+                              <w:spacing w:before="0" w:beforeAutospacing="0" w:after="0" w:afterAutospacing="0"/>
+                              <w:rPr>
+                                <w:rFonts w:ascii="Raleway Light" w:hAnsi="Raleway Light"/>
+                                <w:color w:val="FFFFFF" w:themeColor="background1"/>
+                                <w:sz w:val="20"/>
+                                <w:szCs w:val="20"/>
+                              </w:rPr>
+                            </w:pPr>
+                            <w:r>
+                              <w:rPr>
+                                <w:rFonts w:ascii="Raleway Light" w:hAnsi="Raleway Light" w:cstheme="minorBidi"/>
+                                <w:color w:val="FFFFFF" w:themeColor="background1"/>
+                                <w:kern w:val="24"/>
+                                <w:sz w:val="20"/>
+                                <w:szCs w:val="20"/>
+                                <w:lang w:val="nn-NO"/>
+                              </w:rPr>
+                              <w:t>- Representation:</w:t>
+                            </w:r>
+                          </w:p>
+                        </w:txbxContent>
+                      </wps:txbx>
+                      <wps:bodyPr wrap="square" rtlCol="0">
+                        <a:spAutoFit/>
+                      </wps:bodyPr>
+                    </wps:wsp>
+                  </a:graphicData>
+                </a:graphic>
+                <wp14:sizeRelH relativeFrom="margin">
+                  <wp14:pctWidth>0</wp14:pctWidth>
+                </wp14:sizeRelH>
+                <wp14:sizeRelV relativeFrom="margin">
+                  <wp14:pctHeight>0</wp14:pctHeight>
+                </wp14:sizeRelV>
+              </wp:anchor>
+            </w:drawing>
+          </mc:Choice>
+          <mc:Fallback>
+            <w:pict>
+              <v:shape w14:anchorId="387B9D31" id="_x0000_s1111" type="#_x0000_t202" style="position:absolute;margin-left:-3.65pt;margin-top:461.8pt;width:93.05pt;height:31.8pt;z-index:251779072;visibility:visible;mso-wrap-style:square;mso-width-percent:0;mso-height-percent:0;mso-wrap-distance-left:9pt;mso-wrap-distance-top:0;mso-wrap-distance-right:9pt;mso-wrap-distance-bottom:0;mso-position-horizontal:absolute;mso-position-horizontal-relative:margin;mso-position-vertical:absolute;mso-position-vertical-relative:text;mso-width-percent:0;mso-height-percent:0;mso-width-relative:margin;mso-height-relative:margin;v-text-anchor:top" o:gfxdata="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" filled="f" stroked="f">
+                <v:textbox style="mso-fit-shape-to-text:t">
+                  <w:txbxContent>
+                    <w:p>
+                      <w:pPr>
+                        <w:pStyle w:val="NormalWeb"/>
+                        <w:spacing w:before="0" w:beforeAutospacing="0" w:after="0" w:afterAutospacing="0"/>
+                        <w:rPr>
+                          <w:rFonts w:ascii="Raleway Light" w:hAnsi="Raleway Light"/>
+                          <w:color w:val="FFFFFF" w:themeColor="background1"/>
+                          <w:sz w:val="20"/>
+                          <w:szCs w:val="20"/>
+                        </w:rPr>
+                      </w:pPr>
+                      <w:r>
+                        <w:rPr>
+                          <w:rFonts w:ascii="Raleway Light" w:hAnsi="Raleway Light" w:cstheme="minorBidi"/>
+                          <w:color w:val="FFFFFF" w:themeColor="background1"/>
+                          <w:kern w:val="24"/>
+                          <w:sz w:val="20"/>
+                          <w:szCs w:val="20"/>
+                          <w:lang w:val="nn-NO"/>
+                        </w:rPr>
+                        <w:t>- Representation:</w:t>
+                      </w:r>
+                    </w:p>
+                  </w:txbxContent>
+                </v:textbox>
+                <w10:wrap anchorx="margin"/>
+              </v:shape>
+            </w:pict>
+          </mc:Fallback>
+        </mc:AlternateContent>
+      </w:r>
+      <w:bookmarkEnd w:id="0"/>
+      <w:r>
+        <w:rPr>
+          <w:noProof/>
+          <w:lang w:eastAsia="en-US"/>
+        </w:rPr>
+        <mc:AlternateContent>
+          <mc:Choice Requires="wps">
+            <w:drawing>
+              <wp:anchor distT="0" distB="0" distL="114300" distR="114300" simplePos="0" relativeHeight="251791360" behindDoc="0" locked="0" layoutInCell="1" allowOverlap="1" wp14:anchorId="7FD0226E" wp14:editId="1A290079">
+                <wp:simplePos x="0" y="0"/>
+                <wp:positionH relativeFrom="margin">
+                  <wp:posOffset>-27305</wp:posOffset>
+                </wp:positionH>
+                <wp:positionV relativeFrom="paragraph">
+                  <wp:posOffset>8030210</wp:posOffset>
+                </wp:positionV>
+                <wp:extent cx="1440180" cy="403860"/>
+                <wp:effectExtent l="0" t="0" r="0" b="0"/>
+                <wp:wrapNone/>
+                <wp:docPr id="55" name="TextBox 58">
+                  <a:extLst xmlns:a="http://schemas.openxmlformats.org/drawingml/2006/main"/>
+                </wp:docPr>
+                <wp:cNvGraphicFramePr/>
+                <a:graphic xmlns:a="http://schemas.openxmlformats.org/drawingml/2006/main">
+                  <a:graphicData uri="http://schemas.microsoft.com/office/word/2010/wordprocessingShape">
+                    <wps:wsp>
+                      <wps:cNvSpPr txBox="1"/>
+                      <wps:spPr>
+                        <a:xfrm>
+                          <a:off x="0" y="0"/>
+                          <a:ext cx="1440180" cy="403860"/>
+                        </a:xfrm>
+                        <a:prstGeom prst="rect">
+                          <a:avLst/>
+                        </a:prstGeom>
+                        <a:noFill/>
+                      </wps:spPr>
+                      <wps:txbx>
+                        <w:txbxContent>
+                          <w:p>
+                            <w:pPr>
+                              <w:pStyle w:val="NormalWeb"/>
+                              <w:spacing w:before="0" w:beforeAutospacing="0" w:after="0" w:afterAutospacing="0"/>
+                              <w:rPr>
+                                <w:rFonts w:ascii="Raleway Light" w:hAnsi="Raleway Light"/>
+                                <w:color w:val="FFFFFF" w:themeColor="background1"/>
+                                <w:sz w:val="20"/>
+                                <w:szCs w:val="20"/>
+                              </w:rPr>
+                            </w:pPr>
+                            <w:r>
+                              <w:rPr>
+                                <w:rFonts w:ascii="Raleway Light" w:hAnsi="Raleway Light" w:cstheme="minorBidi"/>
+                                <w:color w:val="FFFFFF" w:themeColor="background1"/>
+                                <w:kern w:val="24"/>
+                                <w:sz w:val="20"/>
+                                <w:szCs w:val="20"/>
+                                <w:lang w:val="nn-NO"/>
+                              </w:rPr>
+                              <w:t>- Hard Working:</w:t>
+                            </w:r>
+                          </w:p>
+                        </w:txbxContent>
+                      </wps:txbx>
+                      <wps:bodyPr wrap="square" rtlCol="0">
+                        <a:spAutoFit/>
+                      </wps:bodyPr>
+                    </wps:wsp>
+                  </a:graphicData>
+                </a:graphic>
+                <wp14:sizeRelH relativeFrom="margin">
+                  <wp14:pctWidth>0</wp14:pctWidth>
+                </wp14:sizeRelH>
+                <wp14:sizeRelV relativeFrom="margin">
+                  <wp14:pctHeight>0</wp14:pctHeight>
+                </wp14:sizeRelV>
+              </wp:anchor>
+            </w:drawing>
+          </mc:Choice>
+          <mc:Fallback>
+            <w:pict>
+              <v:shape w14:anchorId="7FD0226E" id="_x0000_s1112" type="#_x0000_t202" style="position:absolute;margin-left:-2.15pt;margin-top:632.3pt;width:113.4pt;height:31.8pt;z-index:251791360;visibility:visible;mso-wrap-style:square;mso-width-percent:0;mso-height-percent:0;mso-wrap-distance-left:9pt;mso-wrap-distance-top:0;mso-wrap-distance-right:9pt;mso-wrap-distance-bottom:0;mso-position-horizontal:absolute;mso-position-horizontal-relative:margin;mso-position-vertical:absolute;mso-position-vertical-relative:text;mso-width-percent:0;mso-height-percent:0;mso-width-relative:margin;mso-height-relative:margin;v-text-anchor:top" o:gfxdata="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" filled="f" stroked="f">
+                <v:textbox style="mso-fit-shape-to-text:t">
+                  <w:txbxContent>
+                    <w:p>
+                      <w:pPr>
+                        <w:pStyle w:val="NormalWeb"/>
+                        <w:spacing w:before="0" w:beforeAutospacing="0" w:after="0" w:afterAutospacing="0"/>
+                        <w:rPr>
+                          <w:rFonts w:ascii="Raleway Light" w:hAnsi="Raleway Light"/>
+                          <w:color w:val="FFFFFF" w:themeColor="background1"/>
+                          <w:sz w:val="20"/>
+                          <w:szCs w:val="20"/>
+                        </w:rPr>
+                      </w:pPr>
+                      <w:r>
+                        <w:rPr>
+                          <w:rFonts w:ascii="Raleway Light" w:hAnsi="Raleway Light" w:cstheme="minorBidi"/>
+                          <w:color w:val="FFFFFF" w:themeColor="background1"/>
+                          <w:kern w:val="24"/>
+                          <w:sz w:val="20"/>
+                          <w:szCs w:val="20"/>
+                          <w:lang w:val="nn-NO"/>
+                        </w:rPr>
+                        <w:t>- Hard Working:</w:t>
+                      </w:r>
+                    </w:p>
+                  </w:txbxContent>
+                </v:textbox>
+                <w10:wrap anchorx="margin"/>
+              </v:shape>
+            </w:pict>
+          </mc:Fallback>
+        </mc:AlternateContent>
+      </w:r>
+      <w:r>
+        <w:rPr>
+          <w:noProof/>
+          <w:lang w:eastAsia="en-US"/>
+        </w:rPr>
+        <mc:AlternateContent>
+          <mc:Choice Requires="wps">
+            <w:drawing>
+              <wp:anchor distT="0" distB="0" distL="114300" distR="114300" simplePos="0" relativeHeight="251789312" behindDoc="0" locked="0" layoutInCell="1" allowOverlap="1" wp14:anchorId="64AA274B" wp14:editId="3203EFCF">
+                <wp:simplePos x="0" y="0"/>
+                <wp:positionH relativeFrom="margin">
+                  <wp:posOffset>-20320</wp:posOffset>
+                </wp:positionH>
+                <wp:positionV relativeFrom="paragraph">
+                  <wp:posOffset>7668260</wp:posOffset>
+                </wp:positionV>
+                <wp:extent cx="1440180" cy="403860"/>
+                <wp:effectExtent l="0" t="0" r="0" b="0"/>
+                <wp:wrapNone/>
+                <wp:docPr id="52" name="TextBox 58">
+                  <a:extLst xmlns:a="http://schemas.openxmlformats.org/drawingml/2006/main"/>
+                </wp:docPr>
+                <wp:cNvGraphicFramePr/>
+                <a:graphic xmlns:a="http://schemas.openxmlformats.org/drawingml/2006/main">
+                  <a:graphicData uri="http://schemas.microsoft.com/office/word/2010/wordprocessingShape">
+                    <wps:wsp>
+                      <wps:cNvSpPr txBox="1"/>
+                      <wps:spPr>
+                        <a:xfrm>
+                          <a:off x="0" y="0"/>
+                          <a:ext cx="1440180" cy="403860"/>
+                        </a:xfrm>
+                        <a:prstGeom prst="rect">
+                          <a:avLst/>
+                        </a:prstGeom>
+                        <a:noFill/>
+                      </wps:spPr>
+                      <wps:txbx>
+                        <w:txbxContent>
+                          <w:p>
+                            <w:pPr>
+                              <w:pStyle w:val="NormalWeb"/>
+                              <w:spacing w:before="0" w:beforeAutospacing="0" w:after="0" w:afterAutospacing="0"/>
+                              <w:rPr>
+                                <w:rFonts w:ascii="Raleway Light" w:hAnsi="Raleway Light"/>
+                                <w:color w:val="FFFFFF" w:themeColor="background1"/>
+                                <w:sz w:val="20"/>
+                                <w:szCs w:val="20"/>
+                              </w:rPr>
+                            </w:pPr>
+                            <w:r>
+                              <w:rPr>
+                                <w:rFonts w:ascii="Raleway Light" w:hAnsi="Raleway Light" w:cstheme="minorBidi"/>
+                                <w:color w:val="FFFFFF" w:themeColor="background1"/>
+                                <w:kern w:val="24"/>
+                                <w:sz w:val="20"/>
+                                <w:szCs w:val="20"/>
+                                <w:lang w:val="nn-NO"/>
+                              </w:rPr>
+                              <w:t>- Willing to Learn:</w:t>
+                            </w:r>
+                          </w:p>
+                        </w:txbxContent>
+                      </wps:txbx>
+                      <wps:bodyPr wrap="square" rtlCol="0">
+                        <a:spAutoFit/>
+                      </wps:bodyPr>
+                    </wps:wsp>
+                  </a:graphicData>
+                </a:graphic>
+                <wp14:sizeRelH relativeFrom="margin">
+                  <wp14:pctWidth>0</wp14:pctWidth>
+                </wp14:sizeRelH>
+                <wp14:sizeRelV relativeFrom="margin">
+                  <wp14:pctHeight>0</wp14:pctHeight>
+                </wp14:sizeRelV>
+              </wp:anchor>
+            </w:drawing>
+          </mc:Choice>
+          <mc:Fallback>
+            <w:pict>
+              <v:shape w14:anchorId="64AA274B" id="_x0000_s1113" type="#_x0000_t202" style="position:absolute;margin-left:-1.6pt;margin-top:603.8pt;width:113.4pt;height:31.8pt;z-index:251789312;visibility:visible;mso-wrap-style:square;mso-width-percent:0;mso-height-percent:0;mso-wrap-distance-left:9pt;mso-wrap-distance-top:0;mso-wrap-distance-right:9pt;mso-wrap-distance-bottom:0;mso-position-horizontal:absolute;mso-position-horizontal-relative:margin;mso-position-vertical:absolute;mso-position-vertical-relative:text;mso-width-percent:0;mso-height-percent:0;mso-width-relative:margin;mso-height-relative:margin;v-text-anchor:top" o:gfxdata="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" filled="f" stroked="f">
+                <v:textbox style="mso-fit-shape-to-text:t">
+                  <w:txbxContent>
+                    <w:p>
+                      <w:pPr>
+                        <w:pStyle w:val="NormalWeb"/>
+                        <w:spacing w:before="0" w:beforeAutospacing="0" w:after="0" w:afterAutospacing="0"/>
+                        <w:rPr>
+                          <w:rFonts w:ascii="Raleway Light" w:hAnsi="Raleway Light"/>
+                          <w:color w:val="FFFFFF" w:themeColor="background1"/>
+                          <w:sz w:val="20"/>
+                          <w:szCs w:val="20"/>
+                        </w:rPr>
+                      </w:pPr>
+                      <w:r>
+                        <w:rPr>
+                          <w:rFonts w:ascii="Raleway Light" w:hAnsi="Raleway Light" w:cstheme="minorBidi"/>
+                          <w:color w:val="FFFFFF" w:themeColor="background1"/>
+                          <w:kern w:val="24"/>
+                          <w:sz w:val="20"/>
+                          <w:szCs w:val="20"/>
+                          <w:lang w:val="nn-NO"/>
+                        </w:rPr>
+                        <w:t>- Willing to Learn:</w:t>
+                      </w:r>
+                    </w:p>
+                  </w:txbxContent>
+                </v:textbox>
+                <w10:wrap anchorx="margin"/>
+              </v:shape>
+            </w:pict>
+          </mc:Fallback>
+        </mc:AlternateContent>
+      </w:r>
+      <w:r>
+        <w:rPr>
+          <w:noProof/>
+          <w:lang w:eastAsia="en-US"/>
+        </w:rPr>
+        <mc:AlternateContent>
+          <mc:Choice Requires="wps">
+            <w:drawing>
+              <wp:anchor distT="0" distB="0" distL="114300" distR="114300" simplePos="0" relativeHeight="251787264" behindDoc="0" locked="0" layoutInCell="1" allowOverlap="1" wp14:anchorId="7AB47788" wp14:editId="5C13A779">
+                <wp:simplePos x="0" y="0"/>
+                <wp:positionH relativeFrom="margin">
+                  <wp:posOffset>-20320</wp:posOffset>
+                </wp:positionH>
+                <wp:positionV relativeFrom="paragraph">
+                  <wp:posOffset>7279640</wp:posOffset>
+                </wp:positionV>
+                <wp:extent cx="1440180" cy="403860"/>
+                <wp:effectExtent l="0" t="0" r="0" b="0"/>
+                <wp:wrapNone/>
+                <wp:docPr id="49" name="TextBox 58">
+                  <a:extLst xmlns:a="http://schemas.openxmlformats.org/drawingml/2006/main"/>
+                </wp:docPr>
+                <wp:cNvGraphicFramePr/>
+                <a:graphic xmlns:a="http://schemas.openxmlformats.org/drawingml/2006/main">
+                  <a:graphicData uri="http://schemas.microsoft.com/office/word/2010/wordprocessingShape">
+                    <wps:wsp>
+                      <wps:cNvSpPr txBox="1"/>
+                      <wps:spPr>
+                        <a:xfrm>
+                          <a:off x="0" y="0"/>
+                          <a:ext cx="1440180" cy="403860"/>
+                        </a:xfrm>
+                        <a:prstGeom prst="rect">
+                          <a:avLst/>
+                        </a:prstGeom>
+                        <a:noFill/>
+                      </wps:spPr>
+                      <wps:txbx>
+                        <w:txbxContent>
+                          <w:p>
+                            <w:pPr>
+                              <w:pStyle w:val="NormalWeb"/>
+                              <w:spacing w:before="0" w:beforeAutospacing="0" w:after="0" w:afterAutospacing="0"/>
+                              <w:rPr>
+                                <w:rFonts w:ascii="Raleway Light" w:hAnsi="Raleway Light"/>
+                                <w:color w:val="FFFFFF" w:themeColor="background1"/>
+                                <w:sz w:val="20"/>
+                                <w:szCs w:val="20"/>
+                              </w:rPr>
+                            </w:pPr>
+                            <w:r>
+                              <w:rPr>
+                                <w:rFonts w:ascii="Raleway Light" w:hAnsi="Raleway Light" w:cstheme="minorBidi"/>
+                                <w:color w:val="FFFFFF" w:themeColor="background1"/>
+                                <w:kern w:val="24"/>
+                                <w:sz w:val="20"/>
+                                <w:szCs w:val="20"/>
+                                <w:lang w:val="nn-NO"/>
+                              </w:rPr>
+                              <w:t>- Flexability:</w:t>
+                            </w:r>
+                          </w:p>
+                        </w:txbxContent>
+                      </wps:txbx>
+                      <wps:bodyPr wrap="square" rtlCol="0">
+                        <a:spAutoFit/>
+                      </wps:bodyPr>
+                    </wps:wsp>
+                  </a:graphicData>
+                </a:graphic>
+                <wp14:sizeRelH relativeFrom="margin">
+                  <wp14:pctWidth>0</wp14:pctWidth>
+                </wp14:sizeRelH>
+                <wp14:sizeRelV relativeFrom="margin">
+                  <wp14:pctHeight>0</wp14:pctHeight>
+                </wp14:sizeRelV>
+              </wp:anchor>
+            </w:drawing>
+          </mc:Choice>
+          <mc:Fallback>
+            <w:pict>
+              <v:shape w14:anchorId="7AB47788" id="_x0000_s1114" type="#_x0000_t202" style="position:absolute;margin-left:-1.6pt;margin-top:573.2pt;width:113.4pt;height:31.8pt;z-index:251787264;visibility:visible;mso-wrap-style:square;mso-width-percent:0;mso-height-percent:0;mso-wrap-distance-left:9pt;mso-wrap-distance-top:0;mso-wrap-distance-right:9pt;mso-wrap-distance-bottom:0;mso-position-horizontal:absolute;mso-position-horizontal-relative:margin;mso-position-vertical:absolute;mso-position-vertical-relative:text;mso-width-percent:0;mso-height-percent:0;mso-width-relative:margin;mso-height-relative:margin;v-text-anchor:top" o:gfxdata="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" filled="f" stroked="f">
+                <v:textbox style="mso-fit-shape-to-text:t">
+                  <w:txbxContent>
+                    <w:p>
+                      <w:pPr>
+                        <w:pStyle w:val="NormalWeb"/>
+                        <w:spacing w:before="0" w:beforeAutospacing="0" w:after="0" w:afterAutospacing="0"/>
+                        <w:rPr>
+                          <w:rFonts w:ascii="Raleway Light" w:hAnsi="Raleway Light"/>
+                          <w:color w:val="FFFFFF" w:themeColor="background1"/>
+                          <w:sz w:val="20"/>
+                          <w:szCs w:val="20"/>
+                        </w:rPr>
+                      </w:pPr>
+                      <w:r>
+                        <w:rPr>
+                          <w:rFonts w:ascii="Raleway Light" w:hAnsi="Raleway Light" w:cstheme="minorBidi"/>
+                          <w:color w:val="FFFFFF" w:themeColor="background1"/>
+                          <w:kern w:val="24"/>
+                          <w:sz w:val="20"/>
+                          <w:szCs w:val="20"/>
+                          <w:lang w:val="nn-NO"/>
+                        </w:rPr>
+                        <w:t>- Flexability:</w:t>
+                      </w:r>
+                    </w:p>
+                  </w:txbxContent>
+                </v:textbox>
+                <w10:wrap anchorx="margin"/>
+              </v:shape>
+            </w:pict>
+          </mc:Fallback>
+        </mc:AlternateContent>
+      </w:r>
+      <w:r>
+        <w:rPr>
+          <w:noProof/>
+          <w:lang w:eastAsia="en-US"/>
+        </w:rPr>
+        <mc:AlternateContent>
+          <mc:Choice Requires="wps">
+            <w:drawing>
+              <wp:anchor distT="0" distB="0" distL="114300" distR="114300" simplePos="0" relativeHeight="251955200" behindDoc="0" locked="0" layoutInCell="1" allowOverlap="1" wp14:anchorId="469AB306" wp14:editId="790CAD89">
                 <wp:simplePos x="0" y="0"/>
                 <wp:positionH relativeFrom="column">
                   <wp:posOffset>1917065</wp:posOffset>
@@ -8013,7 +9849,7 @@
           </mc:Choice>
           <mc:Fallback>
             <w:pict>
-              <v:oval w14:anchorId="6379610D" id="Oval 1346" o:spid="_x0000_s1026" style="position:absolute;margin-left:150.95pt;margin-top:287.65pt;width:5.75pt;height:5.7pt;rotation:-90;z-index:251955200;visibility:visible;mso-wrap-style:square;mso-width-percent:0;mso-height-percent:0;mso-wrap-distance-left:9pt;mso-wrap-distance-top:0;mso-wrap-distance-right:9pt;mso-wrap-distance-bottom:0;mso-position-horizontal:absolute;mso-position-horizontal-relative:text;mso-position-vertical:absolute;mso-position-vertical-relative:text;mso-width-percent:0;mso-height-percent:0;mso-width-relative:margin;mso-height-relative:margin;v-text-anchor:top" o:gfxdata="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" fillcolor="white [3212]" stroked="f"/>
+              <v:oval w14:anchorId="7625DB6F" id="Oval 1346" o:spid="_x0000_s1026" style="position:absolute;margin-left:150.95pt;margin-top:287.65pt;width:5.75pt;height:5.7pt;rotation:-90;z-index:251955200;visibility:visible;mso-wrap-style:square;mso-width-percent:0;mso-height-percent:0;mso-wrap-distance-left:9pt;mso-wrap-distance-top:0;mso-wrap-distance-right:9pt;mso-wrap-distance-bottom:0;mso-position-horizontal:absolute;mso-position-horizontal-relative:text;mso-position-vertical:absolute;mso-position-vertical-relative:text;mso-width-percent:0;mso-height-percent:0;mso-width-relative:margin;mso-height-relative:margin;v-text-anchor:top" o:gfxdata="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" fillcolor="white [3212]" stroked="f"/>
             </w:pict>
           </mc:Fallback>
         </mc:AlternateContent>
@@ -8026,7 +9862,7 @@
         <mc:AlternateContent>
           <mc:Choice Requires="wps">
             <w:drawing>
-              <wp:anchor distT="0" distB="0" distL="114300" distR="114300" simplePos="0" relativeHeight="251949056" behindDoc="0" locked="0" layoutInCell="1" allowOverlap="1" wp14:anchorId="5648EFD5" wp14:editId="02C39B43">
+              <wp:anchor distT="0" distB="0" distL="114300" distR="114300" simplePos="0" relativeHeight="251949056" behindDoc="0" locked="0" layoutInCell="1" allowOverlap="1" wp14:anchorId="5648EFD5" wp14:editId="766A6624">
                 <wp:simplePos x="0" y="0"/>
                 <wp:positionH relativeFrom="column">
                   <wp:posOffset>1504950</wp:posOffset>
@@ -8084,7 +9920,7 @@
           </mc:Choice>
           <mc:Fallback>
             <w:pict>
-              <v:oval w14:anchorId="06491FD7" id="Oval 50" o:spid="_x0000_s1026" style="position:absolute;margin-left:118.5pt;margin-top:358.95pt;width:5.75pt;height:5.7pt;rotation:-90;z-index:251949056;visibility:visible;mso-wrap-style:square;mso-width-percent:0;mso-height-percent:0;mso-wrap-distance-left:9pt;mso-wrap-distance-top:0;mso-wrap-distance-right:9pt;mso-wrap-distance-bottom:0;mso-position-horizontal:absolute;mso-position-horizontal-relative:text;mso-position-vertical:absolute;mso-position-vertical-relative:text;mso-width-percent:0;mso-height-percent:0;mso-width-relative:margin;mso-height-relative:margin;v-text-anchor:top" o:gfxdata="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" fillcolor="white [3212]" stroked="f"/>
+              <v:oval w14:anchorId="02486460" id="Oval 50" o:spid="_x0000_s1026" style="position:absolute;margin-left:118.5pt;margin-top:358.95pt;width:5.75pt;height:5.7pt;rotation:-90;z-index:251949056;visibility:visible;mso-wrap-style:square;mso-width-percent:0;mso-height-percent:0;mso-wrap-distance-left:9pt;mso-wrap-distance-top:0;mso-wrap-distance-right:9pt;mso-wrap-distance-bottom:0;mso-position-horizontal:absolute;mso-position-horizontal-relative:text;mso-position-vertical:absolute;mso-position-vertical-relative:text;mso-width-percent:0;mso-height-percent:0;mso-width-relative:margin;mso-height-relative:margin;v-text-anchor:top" o:gfxdata="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" fillcolor="white [3212]" stroked="f"/>
             </w:pict>
           </mc:Fallback>
         </mc:AlternateContent>
@@ -8097,7 +9933,7 @@
         <mc:AlternateContent>
           <mc:Choice Requires="wps">
             <w:drawing>
-              <wp:anchor distT="0" distB="0" distL="114300" distR="114300" simplePos="0" relativeHeight="251950080" behindDoc="0" locked="0" layoutInCell="1" allowOverlap="1" wp14:anchorId="06FD1D27" wp14:editId="7D280137">
+              <wp:anchor distT="0" distB="0" distL="114300" distR="114300" simplePos="0" relativeHeight="251950080" behindDoc="0" locked="0" layoutInCell="1" allowOverlap="1" wp14:anchorId="06FD1D27" wp14:editId="6ADD5934">
                 <wp:simplePos x="0" y="0"/>
                 <wp:positionH relativeFrom="column">
                   <wp:posOffset>1653540</wp:posOffset>
@@ -8155,7 +9991,7 @@
           </mc:Choice>
           <mc:Fallback>
             <w:pict>
-              <v:oval w14:anchorId="34C3BEB4" id="Oval 51" o:spid="_x0000_s1026" style="position:absolute;margin-left:130.2pt;margin-top:358.6pt;width:5.75pt;height:5.7pt;rotation:-90;z-index:251950080;visibility:visible;mso-wrap-style:square;mso-width-percent:0;mso-height-percent:0;mso-wrap-distance-left:9pt;mso-wrap-distance-top:0;mso-wrap-distance-right:9pt;mso-wrap-distance-bottom:0;mso-position-horizontal:absolute;mso-position-horizontal-relative:text;mso-position-vertical:absolute;mso-position-vertical-relative:text;mso-width-percent:0;mso-height-percent:0;mso-width-relative:margin;mso-height-relative:margin;v-text-anchor:top" o:gfxdata="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" fillcolor="white [3212]" stroked="f"/>
+              <v:oval w14:anchorId="4EDCEFD7" id="Oval 51" o:spid="_x0000_s1026" style="position:absolute;margin-left:130.2pt;margin-top:358.6pt;width:5.75pt;height:5.7pt;rotation:-90;z-index:251950080;visibility:visible;mso-wrap-style:square;mso-width-percent:0;mso-height-percent:0;mso-wrap-distance-left:9pt;mso-wrap-distance-top:0;mso-wrap-distance-right:9pt;mso-wrap-distance-bottom:0;mso-position-horizontal:absolute;mso-position-horizontal-relative:text;mso-position-vertical:absolute;mso-position-vertical-relative:text;mso-width-percent:0;mso-height-percent:0;mso-width-relative:margin;mso-height-relative:margin;v-text-anchor:top" o:gfxdata="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" fillcolor="white [3212]" stroked="f"/>
             </w:pict>
           </mc:Fallback>
         </mc:AlternateContent>
@@ -8168,7 +10004,7 @@
         <mc:AlternateContent>
           <mc:Choice Requires="wps">
             <w:drawing>
-              <wp:anchor distT="0" distB="0" distL="114300" distR="114300" simplePos="0" relativeHeight="251951104" behindDoc="0" locked="0" layoutInCell="1" allowOverlap="1" wp14:anchorId="2D1C4CF9" wp14:editId="0041F386">
+              <wp:anchor distT="0" distB="0" distL="114300" distR="114300" simplePos="0" relativeHeight="251951104" behindDoc="0" locked="0" layoutInCell="1" allowOverlap="1" wp14:anchorId="2D1C4CF9" wp14:editId="48B40FE9">
                 <wp:simplePos x="0" y="0"/>
                 <wp:positionH relativeFrom="column">
                   <wp:posOffset>1802765</wp:posOffset>
@@ -8226,7 +10062,7 @@
           </mc:Choice>
           <mc:Fallback>
             <w:pict>
-              <v:oval w14:anchorId="326FE2BC" id="Oval 57" o:spid="_x0000_s1026" style="position:absolute;margin-left:141.95pt;margin-top:358.8pt;width:5.75pt;height:5.7pt;rotation:-90;z-index:251951104;visibility:visible;mso-wrap-style:square;mso-width-percent:0;mso-height-percent:0;mso-wrap-distance-left:9pt;mso-wrap-distance-top:0;mso-wrap-distance-right:9pt;mso-wrap-distance-bottom:0;mso-position-horizontal:absolute;mso-position-horizontal-relative:text;mso-position-vertical:absolute;mso-position-vertical-relative:text;mso-width-percent:0;mso-height-percent:0;mso-width-relative:margin;mso-height-relative:margin;v-text-anchor:top" o:gfxdata="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" fillcolor="white [3212]" stroked="f"/>
+              <v:oval w14:anchorId="29C407CB" id="Oval 57" o:spid="_x0000_s1026" style="position:absolute;margin-left:141.95pt;margin-top:358.8pt;width:5.75pt;height:5.7pt;rotation:-90;z-index:251951104;visibility:visible;mso-wrap-style:square;mso-width-percent:0;mso-height-percent:0;mso-wrap-distance-left:9pt;mso-wrap-distance-top:0;mso-wrap-distance-right:9pt;mso-wrap-distance-bottom:0;mso-position-horizontal:absolute;mso-position-horizontal-relative:text;mso-position-vertical:absolute;mso-position-vertical-relative:text;mso-width-percent:0;mso-height-percent:0;mso-width-relative:margin;mso-height-relative:margin;v-text-anchor:top" o:gfxdata="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" fillcolor="white [3212]" stroked="f"/>
             </w:pict>
           </mc:Fallback>
         </mc:AlternateContent>
@@ -8239,7 +10075,7 @@
         <mc:AlternateContent>
           <mc:Choice Requires="wps">
             <w:drawing>
-              <wp:anchor distT="0" distB="0" distL="114300" distR="114300" simplePos="0" relativeHeight="251952128" behindDoc="0" locked="0" layoutInCell="1" allowOverlap="1" wp14:anchorId="6E466CCB" wp14:editId="1B4D51A5">
+              <wp:anchor distT="0" distB="0" distL="114300" distR="114300" simplePos="0" relativeHeight="251952128" behindDoc="0" locked="0" layoutInCell="1" allowOverlap="1" wp14:anchorId="6E466CCB" wp14:editId="3ED32666">
                 <wp:simplePos x="0" y="0"/>
                 <wp:positionH relativeFrom="column">
                   <wp:posOffset>1932305</wp:posOffset>
@@ -8404,7 +10240,7 @@
           </mc:Choice>
           <mc:Fallback>
             <w:pict>
-              <v:shape w14:anchorId="3C3D0CD0" id="Freeform 26" o:spid="_x0000_s1026" style="position:absolute;margin-left:152.15pt;margin-top:358.85pt;width:6.5pt;height:6.2pt;rotation:90;z-index:251952128;visibility:visible;mso-wrap-style:square;mso-wrap-distance-left:9pt;mso-wrap-distance-top:0;mso-wrap-distance-right:9pt;mso-wrap-distance-bottom:0;mso-position-horizontal:absolute;mso-position-horizontal-relative:text;mso-position-vertical:absolute;mso-position-vertical-relative:text;v-text-anchor:top" coordsize="26,25" o:gfxdata="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" path="m13,25c6,25,,20,,13,,6,6,,13,v7,,13,6,13,13c26,20,20,25,13,25xm13,2c7,2,2,7,2,13v,6,5,10,11,10c19,23,24,19,24,13,24,7,19,2,13,2xe" fillcolor="#666769" strokecolor="white [3212]">
+              <v:shape w14:anchorId="034173A2" id="Freeform 26" o:spid="_x0000_s1026" style="position:absolute;margin-left:152.15pt;margin-top:358.85pt;width:6.5pt;height:6.2pt;rotation:90;z-index:251952128;visibility:visible;mso-wrap-style:square;mso-wrap-distance-left:9pt;mso-wrap-distance-top:0;mso-wrap-distance-right:9pt;mso-wrap-distance-bottom:0;mso-position-horizontal:absolute;mso-position-horizontal-relative:text;mso-position-vertical:absolute;mso-position-vertical-relative:text;v-text-anchor:top" coordsize="26,25" o:gfxdata="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" path="m13,25c6,25,,20,,13,,6,6,,13,v7,,13,6,13,13c26,20,20,25,13,25xm13,2c7,2,2,7,2,13v,6,5,10,11,10c19,23,24,19,24,13,24,7,19,2,13,2xe" fillcolor="#666769" strokecolor="white [3212]">
                 <v:path arrowok="t" o:connecttype="custom" o:connectlocs="41275,78740;0,40945;41275,0;82550,40945;41275,78740;41275,6299;6350,40945;41275,72441;76200,40945;41275,6299" o:connectangles="0,0,0,0,0,0,0,0,0,0"/>
                 <o:lock v:ext="edit" verticies="t"/>
               </v:shape>
@@ -8420,7 +10256,7 @@
         <mc:AlternateContent>
           <mc:Choice Requires="wps">
             <w:drawing>
-              <wp:anchor distT="0" distB="0" distL="114300" distR="114300" simplePos="0" relativeHeight="251953152" behindDoc="0" locked="0" layoutInCell="1" allowOverlap="1" wp14:anchorId="0FD4EA00" wp14:editId="24097EAC">
+              <wp:anchor distT="0" distB="0" distL="114300" distR="114300" simplePos="0" relativeHeight="251953152" behindDoc="0" locked="0" layoutInCell="1" allowOverlap="1" wp14:anchorId="0FD4EA00" wp14:editId="4574FF34">
                 <wp:simplePos x="0" y="0"/>
                 <wp:positionH relativeFrom="column">
                   <wp:posOffset>2061845</wp:posOffset>
@@ -8585,7 +10421,7 @@
           </mc:Choice>
           <mc:Fallback>
             <w:pict>
-              <v:shape w14:anchorId="103B7B2F" id="Freeform 26" o:spid="_x0000_s1026" style="position:absolute;margin-left:162.35pt;margin-top:358.9pt;width:6.5pt;height:6.2pt;rotation:90;z-index:251953152;visibility:visible;mso-wrap-style:square;mso-wrap-distance-left:9pt;mso-wrap-distance-top:0;mso-wrap-distance-right:9pt;mso-wrap-distance-bottom:0;mso-position-horizontal:absolute;mso-position-horizontal-relative:text;mso-position-vertical:absolute;mso-position-vertical-relative:text;v-text-anchor:top" coordsize="26,25" o:gfxdata="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" path="m13,25c6,25,,20,,13,,6,6,,13,v7,,13,6,13,13c26,20,20,25,13,25xm13,2c7,2,2,7,2,13v,6,5,10,11,10c19,23,24,19,24,13,24,7,19,2,13,2xe" fillcolor="#666769" strokecolor="white [3212]">
+              <v:shape w14:anchorId="30941B46" id="Freeform 26" o:spid="_x0000_s1026" style="position:absolute;margin-left:162.35pt;margin-top:358.9pt;width:6.5pt;height:6.2pt;rotation:90;z-index:251953152;visibility:visible;mso-wrap-style:square;mso-wrap-distance-left:9pt;mso-wrap-distance-top:0;mso-wrap-distance-right:9pt;mso-wrap-distance-bottom:0;mso-position-horizontal:absolute;mso-position-horizontal-relative:text;mso-position-vertical:absolute;mso-position-vertical-relative:text;v-text-anchor:top" coordsize="26,25" o:gfxdata="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" path="m13,25c6,25,,20,,13,,6,6,,13,v7,,13,6,13,13c26,20,20,25,13,25xm13,2c7,2,2,7,2,13v,6,5,10,11,10c19,23,24,19,24,13,24,7,19,2,13,2xe" fillcolor="#666769" strokecolor="white [3212]">
                 <v:path arrowok="t" o:connecttype="custom" o:connectlocs="41275,78740;0,40945;41275,0;82550,40945;41275,78740;41275,6299;6350,40945;41275,72441;76200,40945;41275,6299" o:connectangles="0,0,0,0,0,0,0,0,0,0"/>
                 <o:lock v:ext="edit" verticies="t"/>
               </v:shape>
@@ -8601,7 +10437,7 @@
         <mc:AlternateContent>
           <mc:Choice Requires="wps">
             <w:drawing>
-              <wp:anchor distT="0" distB="0" distL="114300" distR="114300" simplePos="0" relativeHeight="251924480" behindDoc="0" locked="0" layoutInCell="1" allowOverlap="1" wp14:anchorId="59FE66AB" wp14:editId="6B9A9315">
+              <wp:anchor distT="0" distB="0" distL="114300" distR="114300" simplePos="0" relativeHeight="251924480" behindDoc="0" locked="0" layoutInCell="1" allowOverlap="1" wp14:anchorId="59FE66AB" wp14:editId="346F5A2A">
                 <wp:simplePos x="0" y="0"/>
                 <wp:positionH relativeFrom="column">
                   <wp:posOffset>1929130</wp:posOffset>
@@ -8766,7 +10602,7 @@
           </mc:Choice>
           <mc:Fallback>
             <w:pict>
-              <v:shape w14:anchorId="4CC2A18A" id="Freeform 26" o:spid="_x0000_s1026" style="position:absolute;margin-left:151.9pt;margin-top:337.2pt;width:6.5pt;height:6.2pt;rotation:90;z-index:251924480;visibility:visible;mso-wrap-style:square;mso-wrap-distance-left:9pt;mso-wrap-distance-top:0;mso-wrap-distance-right:9pt;mso-wrap-distance-bottom:0;mso-position-horizontal:absolute;mso-position-horizontal-relative:text;mso-position-vertical:absolute;mso-position-vertical-relative:text;v-text-anchor:top" coordsize="26,25" o:gfxdata="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" path="m13,25c6,25,,20,,13,,6,6,,13,v7,,13,6,13,13c26,20,20,25,13,25xm13,2c7,2,2,7,2,13v,6,5,10,11,10c19,23,24,19,24,13,24,7,19,2,13,2xe" fillcolor="#666769" strokecolor="white [3212]">
+              <v:shape w14:anchorId="29A5D2D9" id="Freeform 26" o:spid="_x0000_s1026" style="position:absolute;margin-left:151.9pt;margin-top:337.2pt;width:6.5pt;height:6.2pt;rotation:90;z-index:251924480;visibility:visible;mso-wrap-style:square;mso-wrap-distance-left:9pt;mso-wrap-distance-top:0;mso-wrap-distance-right:9pt;mso-wrap-distance-bottom:0;mso-position-horizontal:absolute;mso-position-horizontal-relative:text;mso-position-vertical:absolute;mso-position-vertical-relative:text;v-text-anchor:top" coordsize="26,25" o:gfxdata="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" path="m13,25c6,25,,20,,13,,6,6,,13,v7,,13,6,13,13c26,20,20,25,13,25xm13,2c7,2,2,7,2,13v,6,5,10,11,10c19,23,24,19,24,13,24,7,19,2,13,2xe" fillcolor="#666769" strokecolor="white [3212]">
                 <v:path arrowok="t" o:connecttype="custom" o:connectlocs="41275,78740;0,40945;41275,0;82550,40945;41275,78740;41275,6299;6350,40945;41275,72441;76200,40945;41275,6299" o:connectangles="0,0,0,0,0,0,0,0,0,0"/>
                 <o:lock v:ext="edit" verticies="t"/>
               </v:shape>
@@ -8782,7 +10618,7 @@
         <mc:AlternateContent>
           <mc:Choice Requires="wps">
             <w:drawing>
-              <wp:anchor distT="0" distB="0" distL="114300" distR="114300" simplePos="0" relativeHeight="251925504" behindDoc="0" locked="0" layoutInCell="1" allowOverlap="1" wp14:anchorId="45A31235" wp14:editId="30D1619D">
+              <wp:anchor distT="0" distB="0" distL="114300" distR="114300" simplePos="0" relativeHeight="251925504" behindDoc="0" locked="0" layoutInCell="1" allowOverlap="1" wp14:anchorId="45A31235" wp14:editId="2EE2C2CB">
                 <wp:simplePos x="0" y="0"/>
                 <wp:positionH relativeFrom="column">
                   <wp:posOffset>2058670</wp:posOffset>
@@ -8947,7 +10783,7 @@
           </mc:Choice>
           <mc:Fallback>
             <w:pict>
-              <v:shape w14:anchorId="6FE72A26" id="Freeform 26" o:spid="_x0000_s1026" style="position:absolute;margin-left:162.1pt;margin-top:337.25pt;width:6.5pt;height:6.2pt;rotation:90;z-index:251925504;visibility:visible;mso-wrap-style:square;mso-wrap-distance-left:9pt;mso-wrap-distance-top:0;mso-wrap-distance-right:9pt;mso-wrap-distance-bottom:0;mso-position-horizontal:absolute;mso-position-horizontal-relative:text;mso-position-vertical:absolute;mso-position-vertical-relative:text;v-text-anchor:top" coordsize="26,25" o:gfxdata="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" path="m13,25c6,25,,20,,13,,6,6,,13,v7,,13,6,13,13c26,20,20,25,13,25xm13,2c7,2,2,7,2,13v,6,5,10,11,10c19,23,24,19,24,13,24,7,19,2,13,2xe" fillcolor="#666769" strokecolor="white [3212]">
+              <v:shape w14:anchorId="0357D1B4" id="Freeform 26" o:spid="_x0000_s1026" style="position:absolute;margin-left:162.1pt;margin-top:337.25pt;width:6.5pt;height:6.2pt;rotation:90;z-index:251925504;visibility:visible;mso-wrap-style:square;mso-wrap-distance-left:9pt;mso-wrap-distance-top:0;mso-wrap-distance-right:9pt;mso-wrap-distance-bottom:0;mso-position-horizontal:absolute;mso-position-horizontal-relative:text;mso-position-vertical:absolute;mso-position-vertical-relative:text;v-text-anchor:top" coordsize="26,25" o:gfxdata="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" path="m13,25c6,25,,20,,13,,6,6,,13,v7,,13,6,13,13c26,20,20,25,13,25xm13,2c7,2,2,7,2,13v,6,5,10,11,10c19,23,24,19,24,13,24,7,19,2,13,2xe" fillcolor="#666769" strokecolor="white [3212]">
                 <v:path arrowok="t" o:connecttype="custom" o:connectlocs="41275,78740;0,40945;41275,0;82550,40945;41275,78740;41275,6299;6350,40945;41275,72441;76200,40945;41275,6299" o:connectangles="0,0,0,0,0,0,0,0,0,0"/>
                 <o:lock v:ext="edit" verticies="t"/>
               </v:shape>
@@ -8963,7 +10799,7 @@
         <mc:AlternateContent>
           <mc:Choice Requires="wps">
             <w:drawing>
-              <wp:anchor distT="0" distB="0" distL="114300" distR="114300" simplePos="0" relativeHeight="251921408" behindDoc="0" locked="0" layoutInCell="1" allowOverlap="1" wp14:anchorId="7420E05A" wp14:editId="3695EDD2">
+              <wp:anchor distT="0" distB="0" distL="114300" distR="114300" simplePos="0" relativeHeight="251921408" behindDoc="0" locked="0" layoutInCell="1" allowOverlap="1" wp14:anchorId="7420E05A" wp14:editId="4C57AECD">
                 <wp:simplePos x="0" y="0"/>
                 <wp:positionH relativeFrom="column">
                   <wp:posOffset>1925320</wp:posOffset>
@@ -9128,7 +10964,7 @@
           </mc:Choice>
           <mc:Fallback>
             <w:pict>
-              <v:shape w14:anchorId="39AAD235" id="Freeform 26" o:spid="_x0000_s1026" style="position:absolute;margin-left:151.6pt;margin-top:312.65pt;width:6.5pt;height:6.2pt;rotation:90;z-index:251921408;visibility:visible;mso-wrap-style:square;mso-wrap-distance-left:9pt;mso-wrap-distance-top:0;mso-wrap-distance-right:9pt;mso-wrap-distance-bottom:0;mso-position-horizontal:absolute;mso-position-horizontal-relative:text;mso-position-vertical:absolute;mso-position-vertical-relative:text;v-text-anchor:top" coordsize="26,25" o:gfxdata="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" path="m13,25c6,25,,20,,13,,6,6,,13,v7,,13,6,13,13c26,20,20,25,13,25xm13,2c7,2,2,7,2,13v,6,5,10,11,10c19,23,24,19,24,13,24,7,19,2,13,2xe" fillcolor="#666769" strokecolor="white [3212]">
+              <v:shape w14:anchorId="79928F3A" id="Freeform 26" o:spid="_x0000_s1026" style="position:absolute;margin-left:151.6pt;margin-top:312.65pt;width:6.5pt;height:6.2pt;rotation:90;z-index:251921408;visibility:visible;mso-wrap-style:square;mso-wrap-distance-left:9pt;mso-wrap-distance-top:0;mso-wrap-distance-right:9pt;mso-wrap-distance-bottom:0;mso-position-horizontal:absolute;mso-position-horizontal-relative:text;mso-position-vertical:absolute;mso-position-vertical-relative:text;v-text-anchor:top" coordsize="26,25" o:gfxdata="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" path="m13,25c6,25,,20,,13,,6,6,,13,v7,,13,6,13,13c26,20,20,25,13,25xm13,2c7,2,2,7,2,13v,6,5,10,11,10c19,23,24,19,24,13,24,7,19,2,13,2xe" fillcolor="#666769" strokecolor="white [3212]">
                 <v:path arrowok="t" o:connecttype="custom" o:connectlocs="41275,78740;0,40945;41275,0;82550,40945;41275,78740;41275,6299;6350,40945;41275,72441;76200,40945;41275,6299" o:connectangles="0,0,0,0,0,0,0,0,0,0"/>
                 <o:lock v:ext="edit" verticies="t"/>
               </v:shape>
@@ -9144,7 +10980,7 @@
         <mc:AlternateContent>
           <mc:Choice Requires="wps">
             <w:drawing>
-              <wp:anchor distT="0" distB="0" distL="114300" distR="114300" simplePos="0" relativeHeight="251852800" behindDoc="0" locked="0" layoutInCell="1" allowOverlap="1" wp14:anchorId="7680278C" wp14:editId="2817DD6A">
+              <wp:anchor distT="0" distB="0" distL="114300" distR="114300" simplePos="0" relativeHeight="251852800" behindDoc="0" locked="0" layoutInCell="1" allowOverlap="1" wp14:anchorId="7680278C" wp14:editId="5AD9CC22">
                 <wp:simplePos x="0" y="0"/>
                 <wp:positionH relativeFrom="column">
                   <wp:posOffset>1494790</wp:posOffset>
@@ -9202,7 +11038,7 @@
           </mc:Choice>
           <mc:Fallback>
             <w:pict>
-              <v:oval w14:anchorId="088DC94C" id="Oval 156" o:spid="_x0000_s1026" style="position:absolute;margin-left:117.7pt;margin-top:312.3pt;width:5.75pt;height:5.7pt;rotation:-90;z-index:251852800;visibility:visible;mso-wrap-style:square;mso-width-percent:0;mso-height-percent:0;mso-wrap-distance-left:9pt;mso-wrap-distance-top:0;mso-wrap-distance-right:9pt;mso-wrap-distance-bottom:0;mso-position-horizontal:absolute;mso-position-horizontal-relative:text;mso-position-vertical:absolute;mso-position-vertical-relative:text;mso-width-percent:0;mso-height-percent:0;mso-width-relative:margin;mso-height-relative:margin;v-text-anchor:top" o:gfxdata="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" fillcolor="white [3212]" stroked="f"/>
+              <v:oval w14:anchorId="2A8FFE48" id="Oval 156" o:spid="_x0000_s1026" style="position:absolute;margin-left:117.7pt;margin-top:312.3pt;width:5.75pt;height:5.7pt;rotation:-90;z-index:251852800;visibility:visible;mso-wrap-style:square;mso-width-percent:0;mso-height-percent:0;mso-wrap-distance-left:9pt;mso-wrap-distance-top:0;mso-wrap-distance-right:9pt;mso-wrap-distance-bottom:0;mso-position-horizontal:absolute;mso-position-horizontal-relative:text;mso-position-vertical:absolute;mso-position-vertical-relative:text;mso-width-percent:0;mso-height-percent:0;mso-width-relative:margin;mso-height-relative:margin;v-text-anchor:top" o:gfxdata="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" fillcolor="white [3212]" stroked="f"/>
             </w:pict>
           </mc:Fallback>
         </mc:AlternateContent>
@@ -9215,7 +11051,7 @@
         <mc:AlternateContent>
           <mc:Choice Requires="wps">
             <w:drawing>
-              <wp:anchor distT="0" distB="0" distL="114300" distR="114300" simplePos="0" relativeHeight="251922432" behindDoc="0" locked="0" layoutInCell="1" allowOverlap="1" wp14:anchorId="74973E9C" wp14:editId="223D6351">
+              <wp:anchor distT="0" distB="0" distL="114300" distR="114300" simplePos="0" relativeHeight="251922432" behindDoc="0" locked="0" layoutInCell="1" allowOverlap="1" wp14:anchorId="74973E9C" wp14:editId="70791023">
                 <wp:simplePos x="0" y="0"/>
                 <wp:positionH relativeFrom="column">
                   <wp:posOffset>2054860</wp:posOffset>
@@ -9380,7 +11216,7 @@
           </mc:Choice>
           <mc:Fallback>
             <w:pict>
-              <v:shape w14:anchorId="0132DF56" id="Freeform 26" o:spid="_x0000_s1026" style="position:absolute;margin-left:161.8pt;margin-top:312.7pt;width:6.5pt;height:6.2pt;rotation:90;z-index:251922432;visibility:visible;mso-wrap-style:square;mso-wrap-distance-left:9pt;mso-wrap-distance-top:0;mso-wrap-distance-right:9pt;mso-wrap-distance-bottom:0;mso-position-horizontal:absolute;mso-position-horizontal-relative:text;mso-position-vertical:absolute;mso-position-vertical-relative:text;v-text-anchor:top" coordsize="26,25" o:gfxdata="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" path="m13,25c6,25,,20,,13,,6,6,,13,v7,,13,6,13,13c26,20,20,25,13,25xm13,2c7,2,2,7,2,13v,6,5,10,11,10c19,23,24,19,24,13,24,7,19,2,13,2xe" fillcolor="#666769" strokecolor="white [3212]">
+              <v:shape w14:anchorId="77641500" id="Freeform 26" o:spid="_x0000_s1026" style="position:absolute;margin-left:161.8pt;margin-top:312.7pt;width:6.5pt;height:6.2pt;rotation:90;z-index:251922432;visibility:visible;mso-wrap-style:square;mso-wrap-distance-left:9pt;mso-wrap-distance-top:0;mso-wrap-distance-right:9pt;mso-wrap-distance-bottom:0;mso-position-horizontal:absolute;mso-position-horizontal-relative:text;mso-position-vertical:absolute;mso-position-vertical-relative:text;v-text-anchor:top" coordsize="26,25" o:gfxdata="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" path="m13,25c6,25,,20,,13,,6,6,,13,v7,,13,6,13,13c26,20,20,25,13,25xm13,2c7,2,2,7,2,13v,6,5,10,11,10c19,23,24,19,24,13,24,7,19,2,13,2xe" fillcolor="#666769" strokecolor="white [3212]">
                 <v:path arrowok="t" o:connecttype="custom" o:connectlocs="41275,78740;0,40945;41275,0;82550,40945;41275,78740;41275,6299;6350,40945;41275,72441;76200,40945;41275,6299" o:connectangles="0,0,0,0,0,0,0,0,0,0"/>
                 <o:lock v:ext="edit" verticies="t"/>
               </v:shape>
@@ -9398,7 +11234,7 @@
         <mc:AlternateContent>
           <mc:Choice Requires="wps">
             <w:drawing>
-              <wp:anchor distT="0" distB="0" distL="114300" distR="114300" simplePos="0" relativeHeight="251919360" behindDoc="0" locked="0" layoutInCell="1" allowOverlap="1" wp14:anchorId="06DC03AB" wp14:editId="3E3F6CCA">
+              <wp:anchor distT="0" distB="0" distL="114300" distR="114300" simplePos="0" relativeHeight="251919360" behindDoc="0" locked="0" layoutInCell="1" allowOverlap="1" wp14:anchorId="06DC03AB" wp14:editId="6F6CFC1C">
                 <wp:simplePos x="0" y="0"/>
                 <wp:positionH relativeFrom="column">
                   <wp:posOffset>2054225</wp:posOffset>
@@ -9563,7 +11399,7 @@
           </mc:Choice>
           <mc:Fallback>
             <w:pict>
-              <v:shape w14:anchorId="62FA851D" id="Freeform 26" o:spid="_x0000_s1026" style="position:absolute;margin-left:161.75pt;margin-top:287.75pt;width:6.5pt;height:6.2pt;rotation:90;z-index:251919360;visibility:visible;mso-wrap-style:square;mso-wrap-distance-left:9pt;mso-wrap-distance-top:0;mso-wrap-distance-right:9pt;mso-wrap-distance-bottom:0;mso-position-horizontal:absolute;mso-position-horizontal-relative:text;mso-position-vertical:absolute;mso-position-vertical-relative:text;v-text-anchor:top" coordsize="26,25" o:gfxdata="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" path="m13,25c6,25,,20,,13,,6,6,,13,v7,,13,6,13,13c26,20,20,25,13,25xm13,2c7,2,2,7,2,13v,6,5,10,11,10c19,23,24,19,24,13,24,7,19,2,13,2xe" fillcolor="#666769" strokecolor="white [3212]">
+              <v:shape w14:anchorId="32A88FD0" id="Freeform 26" o:spid="_x0000_s1026" style="position:absolute;margin-left:161.75pt;margin-top:287.75pt;width:6.5pt;height:6.2pt;rotation:90;z-index:251919360;visibility:visible;mso-wrap-style:square;mso-wrap-distance-left:9pt;mso-wrap-distance-top:0;mso-wrap-distance-right:9pt;mso-wrap-distance-bottom:0;mso-position-horizontal:absolute;mso-position-horizontal-relative:text;mso-position-vertical:absolute;mso-position-vertical-relative:text;v-text-anchor:top" coordsize="26,25" o:gfxdata="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" path="m13,25c6,25,,20,,13,,6,6,,13,v7,,13,6,13,13c26,20,20,25,13,25xm13,2c7,2,2,7,2,13v,6,5,10,11,10c19,23,24,19,24,13,24,7,19,2,13,2xe" fillcolor="#666769" strokecolor="white [3212]">
                 <v:path arrowok="t" o:connecttype="custom" o:connectlocs="41275,78740;0,40945;41275,0;82550,40945;41275,78740;41275,6299;6350,40945;41275,72441;76200,40945;41275,6299" o:connectangles="0,0,0,0,0,0,0,0,0,0"/>
                 <o:lock v:ext="edit" verticies="t"/>
               </v:shape>
@@ -9579,7 +11415,7 @@
         <mc:AlternateContent>
           <mc:Choice Requires="wps">
             <w:drawing>
-              <wp:anchor distT="0" distB="0" distL="114300" distR="114300" simplePos="0" relativeHeight="251871232" behindDoc="0" locked="0" layoutInCell="1" allowOverlap="1" wp14:anchorId="7FC57306" wp14:editId="1762A422">
+              <wp:anchor distT="0" distB="0" distL="114300" distR="114300" simplePos="0" relativeHeight="251871232" behindDoc="0" locked="0" layoutInCell="1" allowOverlap="1" wp14:anchorId="7FC57306" wp14:editId="43109F81">
                 <wp:simplePos x="0" y="0"/>
                 <wp:positionH relativeFrom="column">
                   <wp:posOffset>1779905</wp:posOffset>
@@ -9637,7 +11473,7 @@
           </mc:Choice>
           <mc:Fallback>
             <w:pict>
-              <v:oval w14:anchorId="77BAC4CC" id="Oval 1289" o:spid="_x0000_s1026" style="position:absolute;margin-left:140.15pt;margin-top:287.55pt;width:5.75pt;height:5.7pt;rotation:-90;z-index:251871232;visibility:visible;mso-wrap-style:square;mso-width-percent:0;mso-height-percent:0;mso-wrap-distance-left:9pt;mso-wrap-distance-top:0;mso-wrap-distance-right:9pt;mso-wrap-distance-bottom:0;mso-position-horizontal:absolute;mso-position-horizontal-relative:text;mso-position-vertical:absolute;mso-position-vertical-relative:text;mso-width-percent:0;mso-height-percent:0;mso-width-relative:margin;mso-height-relative:margin;v-text-anchor:top" o:gfxdata="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" fillcolor="white [3212]" stroked="f"/>
+              <v:oval w14:anchorId="54E249EB" id="Oval 1289" o:spid="_x0000_s1026" style="position:absolute;margin-left:140.15pt;margin-top:287.55pt;width:5.75pt;height:5.7pt;rotation:-90;z-index:251871232;visibility:visible;mso-wrap-style:square;mso-width-percent:0;mso-height-percent:0;mso-wrap-distance-left:9pt;mso-wrap-distance-top:0;mso-wrap-distance-right:9pt;mso-wrap-distance-bottom:0;mso-position-horizontal:absolute;mso-position-horizontal-relative:text;mso-position-vertical:absolute;mso-position-vertical-relative:text;mso-width-percent:0;mso-height-percent:0;mso-width-relative:margin;mso-height-relative:margin;v-text-anchor:top" o:gfxdata="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" fillcolor="white [3212]" stroked="f"/>
             </w:pict>
           </mc:Fallback>
         </mc:AlternateContent>
@@ -9650,7 +11486,7 @@
         <mc:AlternateContent>
           <mc:Choice Requires="wps">
             <w:drawing>
-              <wp:anchor distT="0" distB="0" distL="114300" distR="114300" simplePos="0" relativeHeight="251870208" behindDoc="0" locked="0" layoutInCell="1" allowOverlap="1" wp14:anchorId="61D3CF9D" wp14:editId="12F9E213">
+              <wp:anchor distT="0" distB="0" distL="114300" distR="114300" simplePos="0" relativeHeight="251870208" behindDoc="0" locked="0" layoutInCell="1" allowOverlap="1" wp14:anchorId="61D3CF9D" wp14:editId="6FC3EFE7">
                 <wp:simplePos x="0" y="0"/>
                 <wp:positionH relativeFrom="column">
                   <wp:posOffset>1635760</wp:posOffset>
@@ -9708,7 +11544,7 @@
           </mc:Choice>
           <mc:Fallback>
             <w:pict>
-              <v:oval w14:anchorId="1EEBC0AA" id="Oval 1288" o:spid="_x0000_s1026" style="position:absolute;margin-left:128.8pt;margin-top:287.75pt;width:5.75pt;height:5.7pt;rotation:-90;z-index:251870208;visibility:visible;mso-wrap-style:square;mso-width-percent:0;mso-height-percent:0;mso-wrap-distance-left:9pt;mso-wrap-distance-top:0;mso-wrap-distance-right:9pt;mso-wrap-distance-bottom:0;mso-position-horizontal:absolute;mso-position-horizontal-relative:text;mso-position-vertical:absolute;mso-position-vertical-relative:text;mso-width-percent:0;mso-height-percent:0;mso-width-relative:margin;mso-height-relative:margin;v-text-anchor:top" o:gfxdata="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" fillcolor="white [3212]" stroked="f"/>
+              <v:oval w14:anchorId="21EAEAA2" id="Oval 1288" o:spid="_x0000_s1026" style="position:absolute;margin-left:128.8pt;margin-top:287.75pt;width:5.75pt;height:5.7pt;rotation:-90;z-index:251870208;visibility:visible;mso-wrap-style:square;mso-width-percent:0;mso-height-percent:0;mso-wrap-distance-left:9pt;mso-wrap-distance-top:0;mso-wrap-distance-right:9pt;mso-wrap-distance-bottom:0;mso-position-horizontal:absolute;mso-position-horizontal-relative:text;mso-position-vertical:absolute;mso-position-vertical-relative:text;mso-width-percent:0;mso-height-percent:0;mso-width-relative:margin;mso-height-relative:margin;v-text-anchor:top" o:gfxdata="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" fillcolor="white [3212]" stroked="f"/>
             </w:pict>
           </mc:Fallback>
         </mc:AlternateContent>
@@ -9721,7 +11557,7 @@
         <mc:AlternateContent>
           <mc:Choice Requires="wps">
             <w:drawing>
-              <wp:anchor distT="0" distB="0" distL="114300" distR="114300" simplePos="0" relativeHeight="251864064" behindDoc="0" locked="0" layoutInCell="1" allowOverlap="1" wp14:anchorId="26B71129" wp14:editId="1CC02937">
+              <wp:anchor distT="0" distB="0" distL="114300" distR="114300" simplePos="0" relativeHeight="251864064" behindDoc="0" locked="0" layoutInCell="1" allowOverlap="1" wp14:anchorId="26B71129" wp14:editId="4AD75B2A">
                 <wp:simplePos x="0" y="0"/>
                 <wp:positionH relativeFrom="column">
                   <wp:posOffset>1486535</wp:posOffset>
@@ -9779,7 +11615,7 @@
           </mc:Choice>
           <mc:Fallback>
             <w:pict>
-              <v:oval w14:anchorId="0997C271" id="Oval 1282" o:spid="_x0000_s1026" style="position:absolute;margin-left:117.05pt;margin-top:287.55pt;width:5.75pt;height:5.7pt;rotation:-90;z-index:251864064;visibility:visible;mso-wrap-style:square;mso-width-percent:0;mso-height-percent:0;mso-wrap-distance-left:9pt;mso-wrap-distance-top:0;mso-wrap-distance-right:9pt;mso-wrap-distance-bottom:0;mso-position-horizontal:absolute;mso-position-horizontal-relative:text;mso-position-vertical:absolute;mso-position-vertical-relative:text;mso-width-percent:0;mso-height-percent:0;mso-width-relative:margin;mso-height-relative:margin;v-text-anchor:top" o:gfxdata="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" fillcolor="white [3212]" stroked="f"/>
+              <v:oval w14:anchorId="2F932A9B" id="Oval 1282" o:spid="_x0000_s1026" style="position:absolute;margin-left:117.05pt;margin-top:287.55pt;width:5.75pt;height:5.7pt;rotation:-90;z-index:251864064;visibility:visible;mso-wrap-style:square;mso-width-percent:0;mso-height-percent:0;mso-wrap-distance-left:9pt;mso-wrap-distance-top:0;mso-wrap-distance-right:9pt;mso-wrap-distance-bottom:0;mso-position-horizontal:absolute;mso-position-horizontal-relative:text;mso-position-vertical:absolute;mso-position-vertical-relative:text;mso-width-percent:0;mso-height-percent:0;mso-width-relative:margin;mso-height-relative:margin;v-text-anchor:top" o:gfxdata="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" fillcolor="white [3212]" stroked="f"/>
             </w:pict>
           </mc:Fallback>
         </mc:AlternateContent>
@@ -9792,7 +11628,7 @@
         <mc:AlternateContent>
           <mc:Choice Requires="wps">
             <w:drawing>
-              <wp:anchor distT="0" distB="0" distL="114300" distR="114300" simplePos="0" relativeHeight="251854848" behindDoc="0" locked="0" layoutInCell="1" allowOverlap="1" wp14:anchorId="5F2DF731" wp14:editId="3EDF6F5D">
+              <wp:anchor distT="0" distB="0" distL="114300" distR="114300" simplePos="0" relativeHeight="251854848" behindDoc="0" locked="0" layoutInCell="1" allowOverlap="1" wp14:anchorId="5F2DF731" wp14:editId="42D149FA">
                 <wp:simplePos x="0" y="0"/>
                 <wp:positionH relativeFrom="column">
                   <wp:posOffset>1793240</wp:posOffset>
@@ -9850,7 +11686,7 @@
           </mc:Choice>
           <mc:Fallback>
             <w:pict>
-              <v:oval w14:anchorId="4EB5C771" id="Oval 158" o:spid="_x0000_s1026" style="position:absolute;margin-left:141.2pt;margin-top:312.55pt;width:5.75pt;height:5.7pt;rotation:-90;z-index:251854848;visibility:visible;mso-wrap-style:square;mso-width-percent:0;mso-height-percent:0;mso-wrap-distance-left:9pt;mso-wrap-distance-top:0;mso-wrap-distance-right:9pt;mso-wrap-distance-bottom:0;mso-position-horizontal:absolute;mso-position-horizontal-relative:text;mso-position-vertical:absolute;mso-position-vertical-relative:text;mso-width-percent:0;mso-height-percent:0;mso-width-relative:margin;mso-height-relative:margin;v-text-anchor:top" o:gfxdata="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" fillcolor="white [3212]" stroked="f"/>
+              <v:oval w14:anchorId="3DD836FF" id="Oval 158" o:spid="_x0000_s1026" style="position:absolute;margin-left:141.2pt;margin-top:312.55pt;width:5.75pt;height:5.7pt;rotation:-90;z-index:251854848;visibility:visible;mso-wrap-style:square;mso-width-percent:0;mso-height-percent:0;mso-wrap-distance-left:9pt;mso-wrap-distance-top:0;mso-wrap-distance-right:9pt;mso-wrap-distance-bottom:0;mso-position-horizontal:absolute;mso-position-horizontal-relative:text;mso-position-vertical:absolute;mso-position-vertical-relative:text;mso-width-percent:0;mso-height-percent:0;mso-width-relative:margin;mso-height-relative:margin;v-text-anchor:top" o:gfxdata="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" fillcolor="white [3212]" stroked="f"/>
             </w:pict>
           </mc:Fallback>
         </mc:AlternateContent>
@@ -9863,7 +11699,7 @@
         <mc:AlternateContent>
           <mc:Choice Requires="wps">
             <w:drawing>
-              <wp:anchor distT="0" distB="0" distL="114300" distR="114300" simplePos="0" relativeHeight="251853824" behindDoc="0" locked="0" layoutInCell="1" allowOverlap="1" wp14:anchorId="3F9AA203" wp14:editId="7CC579D2">
+              <wp:anchor distT="0" distB="0" distL="114300" distR="114300" simplePos="0" relativeHeight="251853824" behindDoc="0" locked="0" layoutInCell="1" allowOverlap="1" wp14:anchorId="3F9AA203" wp14:editId="720FCEFD">
                 <wp:simplePos x="0" y="0"/>
                 <wp:positionH relativeFrom="column">
                   <wp:posOffset>1644015</wp:posOffset>
@@ -9921,7 +11757,7 @@
           </mc:Choice>
           <mc:Fallback>
             <w:pict>
-              <v:oval w14:anchorId="40E42C5B" id="Oval 157" o:spid="_x0000_s1026" style="position:absolute;margin-left:129.45pt;margin-top:312.4pt;width:5.75pt;height:5.7pt;rotation:-90;z-index:251853824;visibility:visible;mso-wrap-style:square;mso-width-percent:0;mso-height-percent:0;mso-wrap-distance-left:9pt;mso-wrap-distance-top:0;mso-wrap-distance-right:9pt;mso-wrap-distance-bottom:0;mso-position-horizontal:absolute;mso-position-horizontal-relative:text;mso-position-vertical:absolute;mso-position-vertical-relative:text;mso-width-percent:0;mso-height-percent:0;mso-width-relative:margin;mso-height-relative:margin;v-text-anchor:top" o:gfxdata="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" fillcolor="white [3212]" stroked="f"/>
+              <v:oval w14:anchorId="01CA2D51" id="Oval 157" o:spid="_x0000_s1026" style="position:absolute;margin-left:129.45pt;margin-top:312.4pt;width:5.75pt;height:5.7pt;rotation:-90;z-index:251853824;visibility:visible;mso-wrap-style:square;mso-width-percent:0;mso-height-percent:0;mso-wrap-distance-left:9pt;mso-wrap-distance-top:0;mso-wrap-distance-right:9pt;mso-wrap-distance-bottom:0;mso-position-horizontal:absolute;mso-position-horizontal-relative:text;mso-position-vertical:absolute;mso-position-vertical-relative:text;mso-width-percent:0;mso-height-percent:0;mso-width-relative:margin;mso-height-relative:margin;v-text-anchor:top" o:gfxdata="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" fillcolor="white [3212]" stroked="f"/>
             </w:pict>
           </mc:Fallback>
         </mc:AlternateContent>
@@ -9934,7 +11770,7 @@
         <mc:AlternateContent>
           <mc:Choice Requires="wps">
             <w:drawing>
-              <wp:anchor distT="0" distB="0" distL="114300" distR="114300" simplePos="0" relativeHeight="251846656" behindDoc="0" locked="0" layoutInCell="1" allowOverlap="1" wp14:anchorId="0FDFEB48" wp14:editId="203DC544">
+              <wp:anchor distT="0" distB="0" distL="114300" distR="114300" simplePos="0" relativeHeight="251846656" behindDoc="0" locked="0" layoutInCell="1" allowOverlap="1" wp14:anchorId="0FDFEB48" wp14:editId="6384B193">
                 <wp:simplePos x="0" y="0"/>
                 <wp:positionH relativeFrom="column">
                   <wp:posOffset>1502410</wp:posOffset>
@@ -9992,7 +11828,7 @@
           </mc:Choice>
           <mc:Fallback>
             <w:pict>
-              <v:oval w14:anchorId="67697D99" id="Oval 151" o:spid="_x0000_s1026" style="position:absolute;margin-left:118.3pt;margin-top:337.3pt;width:5.75pt;height:5.7pt;rotation:-90;z-index:251846656;visibility:visible;mso-wrap-style:square;mso-width-percent:0;mso-height-percent:0;mso-wrap-distance-left:9pt;mso-wrap-distance-top:0;mso-wrap-distance-right:9pt;mso-wrap-distance-bottom:0;mso-position-horizontal:absolute;mso-position-horizontal-relative:text;mso-position-vertical:absolute;mso-position-vertical-relative:text;mso-width-percent:0;mso-height-percent:0;mso-width-relative:margin;mso-height-relative:margin;v-text-anchor:top" o:gfxdata="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" fillcolor="white [3212]" stroked="f"/>
+              <v:oval w14:anchorId="24279168" id="Oval 151" o:spid="_x0000_s1026" style="position:absolute;margin-left:118.3pt;margin-top:337.3pt;width:5.75pt;height:5.7pt;rotation:-90;z-index:251846656;visibility:visible;mso-wrap-style:square;mso-width-percent:0;mso-height-percent:0;mso-wrap-distance-left:9pt;mso-wrap-distance-top:0;mso-wrap-distance-right:9pt;mso-wrap-distance-bottom:0;mso-position-horizontal:absolute;mso-position-horizontal-relative:text;mso-position-vertical:absolute;mso-position-vertical-relative:text;mso-width-percent:0;mso-height-percent:0;mso-width-relative:margin;mso-height-relative:margin;v-text-anchor:top" o:gfxdata="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" fillcolor="white [3212]" stroked="f"/>
             </w:pict>
           </mc:Fallback>
         </mc:AlternateContent>
@@ -10005,7 +11841,7 @@
         <mc:AlternateContent>
           <mc:Choice Requires="wps">
             <w:drawing>
-              <wp:anchor distT="0" distB="0" distL="114300" distR="114300" simplePos="0" relativeHeight="251847680" behindDoc="0" locked="0" layoutInCell="1" allowOverlap="1" wp14:anchorId="0B0B8A38" wp14:editId="1DFD79FE">
+              <wp:anchor distT="0" distB="0" distL="114300" distR="114300" simplePos="0" relativeHeight="251847680" behindDoc="0" locked="0" layoutInCell="1" allowOverlap="1" wp14:anchorId="0B0B8A38" wp14:editId="749D435E">
                 <wp:simplePos x="0" y="0"/>
                 <wp:positionH relativeFrom="column">
                   <wp:posOffset>1651000</wp:posOffset>
@@ -10063,7 +11899,7 @@
           </mc:Choice>
           <mc:Fallback>
             <w:pict>
-              <v:oval w14:anchorId="5DBD3F4B" id="Oval 152" o:spid="_x0000_s1026" style="position:absolute;margin-left:130pt;margin-top:336.95pt;width:5.75pt;height:5.7pt;rotation:-90;z-index:251847680;visibility:visible;mso-wrap-style:square;mso-width-percent:0;mso-height-percent:0;mso-wrap-distance-left:9pt;mso-wrap-distance-top:0;mso-wrap-distance-right:9pt;mso-wrap-distance-bottom:0;mso-position-horizontal:absolute;mso-position-horizontal-relative:text;mso-position-vertical:absolute;mso-position-vertical-relative:text;mso-width-percent:0;mso-height-percent:0;mso-width-relative:margin;mso-height-relative:margin;v-text-anchor:top" o:gfxdata="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" fillcolor="white [3212]" stroked="f"/>
+              <v:oval w14:anchorId="304247B9" id="Oval 152" o:spid="_x0000_s1026" style="position:absolute;margin-left:130pt;margin-top:336.95pt;width:5.75pt;height:5.7pt;rotation:-90;z-index:251847680;visibility:visible;mso-wrap-style:square;mso-width-percent:0;mso-height-percent:0;mso-wrap-distance-left:9pt;mso-wrap-distance-top:0;mso-wrap-distance-right:9pt;mso-wrap-distance-bottom:0;mso-position-horizontal:absolute;mso-position-horizontal-relative:text;mso-position-vertical:absolute;mso-position-vertical-relative:text;mso-width-percent:0;mso-height-percent:0;mso-width-relative:margin;mso-height-relative:margin;v-text-anchor:top" o:gfxdata="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" fillcolor="white [3212]" stroked="f"/>
             </w:pict>
           </mc:Fallback>
         </mc:AlternateContent>
@@ -10076,7 +11912,7 @@
         <mc:AlternateContent>
           <mc:Choice Requires="wps">
             <w:drawing>
-              <wp:anchor distT="0" distB="0" distL="114300" distR="114300" simplePos="0" relativeHeight="251848704" behindDoc="0" locked="0" layoutInCell="1" allowOverlap="1" wp14:anchorId="388D51D8" wp14:editId="358658ED">
+              <wp:anchor distT="0" distB="0" distL="114300" distR="114300" simplePos="0" relativeHeight="251848704" behindDoc="0" locked="0" layoutInCell="1" allowOverlap="1" wp14:anchorId="388D51D8" wp14:editId="502E6DBA">
                 <wp:simplePos x="0" y="0"/>
                 <wp:positionH relativeFrom="column">
                   <wp:posOffset>1800703</wp:posOffset>
@@ -10134,7 +11970,7 @@
           </mc:Choice>
           <mc:Fallback>
             <w:pict>
-              <v:oval w14:anchorId="6D9449FA" id="Oval 153" o:spid="_x0000_s1026" style="position:absolute;margin-left:141.8pt;margin-top:337.2pt;width:5.75pt;height:5.7pt;rotation:-90;z-index:251848704;visibility:visible;mso-wrap-style:square;mso-width-percent:0;mso-height-percent:0;mso-wrap-distance-left:9pt;mso-wrap-distance-top:0;mso-wrap-distance-right:9pt;mso-wrap-distance-bottom:0;mso-position-horizontal:absolute;mso-position-horizontal-relative:text;mso-position-vertical:absolute;mso-position-vertical-relative:text;mso-width-percent:0;mso-height-percent:0;mso-width-relative:margin;mso-height-relative:margin;v-text-anchor:top" o:gfxdata="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" fillcolor="white [3212]" stroked="f"/>
+              <v:oval w14:anchorId="206ECFB7" id="Oval 153" o:spid="_x0000_s1026" style="position:absolute;margin-left:141.8pt;margin-top:337.2pt;width:5.75pt;height:5.7pt;rotation:-90;z-index:251848704;visibility:visible;mso-wrap-style:square;mso-width-percent:0;mso-height-percent:0;mso-wrap-distance-left:9pt;mso-wrap-distance-top:0;mso-wrap-distance-right:9pt;mso-wrap-distance-bottom:0;mso-position-horizontal:absolute;mso-position-horizontal-relative:text;mso-position-vertical:absolute;mso-position-vertical-relative:text;mso-width-percent:0;mso-height-percent:0;mso-width-relative:margin;mso-height-relative:margin;v-text-anchor:top" o:gfxdata="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" fillcolor="white [3212]" stroked="f"/>
             </w:pict>
           </mc:Fallback>
         </mc:AlternateContent>
@@ -10147,7 +11983,7 @@
         <mc:AlternateContent>
           <mc:Choice Requires="wps">
             <w:drawing>
-              <wp:anchor distT="0" distB="0" distL="114300" distR="114300" simplePos="0" relativeHeight="251957248" behindDoc="0" locked="0" layoutInCell="1" allowOverlap="1" wp14:anchorId="4E9B1841" wp14:editId="5BB74317">
+              <wp:anchor distT="0" distB="0" distL="114300" distR="114300" simplePos="0" relativeHeight="251957248" behindDoc="0" locked="0" layoutInCell="1" allowOverlap="1" wp14:anchorId="4E9B1841" wp14:editId="203446B9">
                 <wp:simplePos x="0" y="0"/>
                 <wp:positionH relativeFrom="column">
                   <wp:posOffset>2071213</wp:posOffset>
@@ -10205,7 +12041,7 @@
           </mc:Choice>
           <mc:Fallback>
             <w:pict>
-              <v:oval w14:anchorId="7882672B" id="Oval 1352" o:spid="_x0000_s1026" style="position:absolute;margin-left:163.1pt;margin-top:263.5pt;width:5.75pt;height:5.7pt;rotation:-90;z-index:251957248;visibility:visible;mso-wrap-style:square;mso-width-percent:0;mso-height-percent:0;mso-wrap-distance-left:9pt;mso-wrap-distance-top:0;mso-wrap-distance-right:9pt;mso-wrap-distance-bottom:0;mso-position-horizontal:absolute;mso-position-horizontal-relative:text;mso-position-vertical:absolute;mso-position-vertical-relative:text;mso-width-percent:0;mso-height-percent:0;mso-width-relative:margin;mso-height-relative:margin;v-text-anchor:top" o:gfxdata="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" fillcolor="white [3212]" stroked="f"/>
+              <v:oval w14:anchorId="51A912FA" id="Oval 1352" o:spid="_x0000_s1026" style="position:absolute;margin-left:163.1pt;margin-top:263.5pt;width:5.75pt;height:5.7pt;rotation:-90;z-index:251957248;visibility:visible;mso-wrap-style:square;mso-width-percent:0;mso-height-percent:0;mso-wrap-distance-left:9pt;mso-wrap-distance-top:0;mso-wrap-distance-right:9pt;mso-wrap-distance-bottom:0;mso-position-horizontal:absolute;mso-position-horizontal-relative:text;mso-position-vertical:absolute;mso-position-vertical-relative:text;mso-width-percent:0;mso-height-percent:0;mso-width-relative:margin;mso-height-relative:margin;v-text-anchor:top" o:gfxdata="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" fillcolor="white [3212]" stroked="f"/>
             </w:pict>
           </mc:Fallback>
         </mc:AlternateContent>
@@ -10218,7 +12054,7 @@
         <mc:AlternateContent>
           <mc:Choice Requires="wps">
             <w:drawing>
-              <wp:anchor distT="0" distB="0" distL="114300" distR="114300" simplePos="0" relativeHeight="251884544" behindDoc="0" locked="0" layoutInCell="1" allowOverlap="1" wp14:anchorId="1E249DE5" wp14:editId="2095B734">
+              <wp:anchor distT="0" distB="0" distL="114300" distR="114300" simplePos="0" relativeHeight="251884544" behindDoc="0" locked="0" layoutInCell="1" allowOverlap="1" wp14:anchorId="1E249DE5" wp14:editId="1089EBFF">
                 <wp:simplePos x="0" y="0"/>
                 <wp:positionH relativeFrom="column">
                   <wp:posOffset>2066290</wp:posOffset>
@@ -10276,7 +12112,7 @@
           </mc:Choice>
           <mc:Fallback>
             <w:pict>
-              <v:oval w14:anchorId="3D3AB7F2" id="Oval 1301" o:spid="_x0000_s1026" style="position:absolute;margin-left:162.7pt;margin-top:213.05pt;width:5.75pt;height:5.7pt;rotation:-90;z-index:251884544;visibility:visible;mso-wrap-style:square;mso-width-percent:0;mso-height-percent:0;mso-wrap-distance-left:9pt;mso-wrap-distance-top:0;mso-wrap-distance-right:9pt;mso-wrap-distance-bottom:0;mso-position-horizontal:absolute;mso-position-horizontal-relative:text;mso-position-vertical:absolute;mso-position-vertical-relative:text;mso-width-percent:0;mso-height-percent:0;mso-width-relative:margin;mso-height-relative:margin;v-text-anchor:top" o:gfxdata="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" fillcolor="white [3212]" stroked="f"/>
+              <v:oval w14:anchorId="69EF9A5B" id="Oval 1301" o:spid="_x0000_s1026" style="position:absolute;margin-left:162.7pt;margin-top:213.05pt;width:5.75pt;height:5.7pt;rotation:-90;z-index:251884544;visibility:visible;mso-wrap-style:square;mso-width-percent:0;mso-height-percent:0;mso-wrap-distance-left:9pt;mso-wrap-distance-top:0;mso-wrap-distance-right:9pt;mso-wrap-distance-bottom:0;mso-position-horizontal:absolute;mso-position-horizontal-relative:text;mso-position-vertical:absolute;mso-position-vertical-relative:text;mso-width-percent:0;mso-height-percent:0;mso-width-relative:margin;mso-height-relative:margin;v-text-anchor:top" o:gfxdata="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" fillcolor="white [3212]" stroked="f"/>
             </w:pict>
           </mc:Fallback>
         </mc:AlternateContent>
@@ -10289,7 +12125,7 @@
         <mc:AlternateContent>
           <mc:Choice Requires="wps">
             <w:drawing>
-              <wp:anchor distT="0" distB="0" distL="114300" distR="114300" simplePos="0" relativeHeight="251880448" behindDoc="0" locked="0" layoutInCell="1" allowOverlap="1" wp14:anchorId="066C6B5D" wp14:editId="2AA2044F">
+              <wp:anchor distT="0" distB="0" distL="114300" distR="114300" simplePos="0" relativeHeight="251880448" behindDoc="0" locked="0" layoutInCell="1" allowOverlap="1" wp14:anchorId="066C6B5D" wp14:editId="162F3F60">
                 <wp:simplePos x="0" y="0"/>
                 <wp:positionH relativeFrom="column">
                   <wp:posOffset>1487805</wp:posOffset>
@@ -10347,7 +12183,7 @@
           </mc:Choice>
           <mc:Fallback>
             <w:pict>
-              <v:oval w14:anchorId="483304E4" id="Oval 1297" o:spid="_x0000_s1026" style="position:absolute;margin-left:117.15pt;margin-top:213.55pt;width:5.75pt;height:5.7pt;rotation:-90;z-index:251880448;visibility:visible;mso-wrap-style:square;mso-width-percent:0;mso-height-percent:0;mso-wrap-distance-left:9pt;mso-wrap-distance-top:0;mso-wrap-distance-right:9pt;mso-wrap-distance-bottom:0;mso-position-horizontal:absolute;mso-position-horizontal-relative:text;mso-position-vertical:absolute;mso-position-vertical-relative:text;mso-width-percent:0;mso-height-percent:0;mso-width-relative:margin;mso-height-relative:margin;v-text-anchor:top" o:gfxdata="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" fillcolor="white [3212]" stroked="f"/>
+              <v:oval w14:anchorId="4F2B3417" id="Oval 1297" o:spid="_x0000_s1026" style="position:absolute;margin-left:117.15pt;margin-top:213.55pt;width:5.75pt;height:5.7pt;rotation:-90;z-index:251880448;visibility:visible;mso-wrap-style:square;mso-width-percent:0;mso-height-percent:0;mso-wrap-distance-left:9pt;mso-wrap-distance-top:0;mso-wrap-distance-right:9pt;mso-wrap-distance-bottom:0;mso-position-horizontal:absolute;mso-position-horizontal-relative:text;mso-position-vertical:absolute;mso-position-vertical-relative:text;mso-width-percent:0;mso-height-percent:0;mso-width-relative:margin;mso-height-relative:margin;v-text-anchor:top" o:gfxdata="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" fillcolor="white [3212]" stroked="f"/>
             </w:pict>
           </mc:Fallback>
         </mc:AlternateContent>
@@ -10360,7 +12196,7 @@
         <mc:AlternateContent>
           <mc:Choice Requires="wps">
             <w:drawing>
-              <wp:anchor distT="0" distB="0" distL="114300" distR="114300" simplePos="0" relativeHeight="251881472" behindDoc="0" locked="0" layoutInCell="1" allowOverlap="1" wp14:anchorId="53DB6D16" wp14:editId="248C09F1">
+              <wp:anchor distT="0" distB="0" distL="114300" distR="114300" simplePos="0" relativeHeight="251881472" behindDoc="0" locked="0" layoutInCell="1" allowOverlap="1" wp14:anchorId="53DB6D16" wp14:editId="2D9F0005">
                 <wp:simplePos x="0" y="0"/>
                 <wp:positionH relativeFrom="column">
                   <wp:posOffset>1636395</wp:posOffset>
@@ -10418,7 +12254,7 @@
           </mc:Choice>
           <mc:Fallback>
             <w:pict>
-              <v:oval w14:anchorId="04E135F6" id="Oval 1298" o:spid="_x0000_s1026" style="position:absolute;margin-left:128.85pt;margin-top:213.2pt;width:5.75pt;height:5.7pt;rotation:-90;z-index:251881472;visibility:visible;mso-wrap-style:square;mso-width-percent:0;mso-height-percent:0;mso-wrap-distance-left:9pt;mso-wrap-distance-top:0;mso-wrap-distance-right:9pt;mso-wrap-distance-bottom:0;mso-position-horizontal:absolute;mso-position-horizontal-relative:text;mso-position-vertical:absolute;mso-position-vertical-relative:text;mso-width-percent:0;mso-height-percent:0;mso-width-relative:margin;mso-height-relative:margin;v-text-anchor:top" o:gfxdata="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" fillcolor="white [3212]" stroked="f"/>
+              <v:oval w14:anchorId="79E3E45F" id="Oval 1298" o:spid="_x0000_s1026" style="position:absolute;margin-left:128.85pt;margin-top:213.2pt;width:5.75pt;height:5.7pt;rotation:-90;z-index:251881472;visibility:visible;mso-wrap-style:square;mso-width-percent:0;mso-height-percent:0;mso-wrap-distance-left:9pt;mso-wrap-distance-top:0;mso-wrap-distance-right:9pt;mso-wrap-distance-bottom:0;mso-position-horizontal:absolute;mso-position-horizontal-relative:text;mso-position-vertical:absolute;mso-position-vertical-relative:text;mso-width-percent:0;mso-height-percent:0;mso-width-relative:margin;mso-height-relative:margin;v-text-anchor:top" o:gfxdata="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" fillcolor="white [3212]" stroked="f"/>
             </w:pict>
           </mc:Fallback>
         </mc:AlternateContent>
@@ -10431,7 +12267,7 @@
         <mc:AlternateContent>
           <mc:Choice Requires="wps">
             <w:drawing>
-              <wp:anchor distT="0" distB="0" distL="114300" distR="114300" simplePos="0" relativeHeight="251882496" behindDoc="0" locked="0" layoutInCell="1" allowOverlap="1" wp14:anchorId="0299BCE7" wp14:editId="2B6621B8">
+              <wp:anchor distT="0" distB="0" distL="114300" distR="114300" simplePos="0" relativeHeight="251882496" behindDoc="0" locked="0" layoutInCell="1" allowOverlap="1" wp14:anchorId="0299BCE7" wp14:editId="47D097DB">
                 <wp:simplePos x="0" y="0"/>
                 <wp:positionH relativeFrom="column">
                   <wp:posOffset>1785620</wp:posOffset>
@@ -10489,7 +12325,7 @@
           </mc:Choice>
           <mc:Fallback>
             <w:pict>
-              <v:oval w14:anchorId="1290CC78" id="Oval 1299" o:spid="_x0000_s1026" style="position:absolute;margin-left:140.6pt;margin-top:213.35pt;width:5.75pt;height:5.7pt;rotation:-90;z-index:251882496;visibility:visible;mso-wrap-style:square;mso-width-percent:0;mso-height-percent:0;mso-wrap-distance-left:9pt;mso-wrap-distance-top:0;mso-wrap-distance-right:9pt;mso-wrap-distance-bottom:0;mso-position-horizontal:absolute;mso-position-horizontal-relative:text;mso-position-vertical:absolute;mso-position-vertical-relative:text;mso-width-percent:0;mso-height-percent:0;mso-width-relative:margin;mso-height-relative:margin;v-text-anchor:top" o:gfxdata="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" fillcolor="white [3212]" stroked="f"/>
+              <v:oval w14:anchorId="5B3C1839" id="Oval 1299" o:spid="_x0000_s1026" style="position:absolute;margin-left:140.6pt;margin-top:213.35pt;width:5.75pt;height:5.7pt;rotation:-90;z-index:251882496;visibility:visible;mso-wrap-style:square;mso-width-percent:0;mso-height-percent:0;mso-wrap-distance-left:9pt;mso-wrap-distance-top:0;mso-wrap-distance-right:9pt;mso-wrap-distance-bottom:0;mso-position-horizontal:absolute;mso-position-horizontal-relative:text;mso-position-vertical:absolute;mso-position-vertical-relative:text;mso-width-percent:0;mso-height-percent:0;mso-width-relative:margin;mso-height-relative:margin;v-text-anchor:top" o:gfxdata="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" fillcolor="white [3212]" stroked="f"/>
             </w:pict>
           </mc:Fallback>
         </mc:AlternateContent>
@@ -10502,7 +12338,7 @@
         <mc:AlternateContent>
           <mc:Choice Requires="wps">
             <w:drawing>
-              <wp:anchor distT="0" distB="0" distL="114300" distR="114300" simplePos="0" relativeHeight="251883520" behindDoc="0" locked="0" layoutInCell="1" allowOverlap="1" wp14:anchorId="518AC994" wp14:editId="0828480B">
+              <wp:anchor distT="0" distB="0" distL="114300" distR="114300" simplePos="0" relativeHeight="251883520" behindDoc="0" locked="0" layoutInCell="1" allowOverlap="1" wp14:anchorId="518AC994" wp14:editId="285E96CF">
                 <wp:simplePos x="0" y="0"/>
                 <wp:positionH relativeFrom="column">
                   <wp:posOffset>1923258</wp:posOffset>
@@ -10560,7 +12396,7 @@
           </mc:Choice>
           <mc:Fallback>
             <w:pict>
-              <v:oval w14:anchorId="48EB2A99" id="Oval 1300" o:spid="_x0000_s1026" style="position:absolute;margin-left:151.45pt;margin-top:213.25pt;width:5.75pt;height:5.7pt;rotation:-90;z-index:251883520;visibility:visible;mso-wrap-style:square;mso-width-percent:0;mso-height-percent:0;mso-wrap-distance-left:9pt;mso-wrap-distance-top:0;mso-wrap-distance-right:9pt;mso-wrap-distance-bottom:0;mso-position-horizontal:absolute;mso-position-horizontal-relative:text;mso-position-vertical:absolute;mso-position-vertical-relative:text;mso-width-percent:0;mso-height-percent:0;mso-width-relative:margin;mso-height-relative:margin;v-text-anchor:top" o:gfxdata="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" fillcolor="white [3212]" stroked="f"/>
+              <v:oval w14:anchorId="47927216" id="Oval 1300" o:spid="_x0000_s1026" style="position:absolute;margin-left:151.45pt;margin-top:213.25pt;width:5.75pt;height:5.7pt;rotation:-90;z-index:251883520;visibility:visible;mso-wrap-style:square;mso-width-percent:0;mso-height-percent:0;mso-wrap-distance-left:9pt;mso-wrap-distance-top:0;mso-wrap-distance-right:9pt;mso-wrap-distance-bottom:0;mso-position-horizontal:absolute;mso-position-horizontal-relative:text;mso-position-vertical:absolute;mso-position-vertical-relative:text;mso-width-percent:0;mso-height-percent:0;mso-width-relative:margin;mso-height-relative:margin;v-text-anchor:top" o:gfxdata="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" fillcolor="white [3212]" stroked="f"/>
             </w:pict>
           </mc:Fallback>
         </mc:AlternateContent>
@@ -10573,7 +12409,7 @@
         <mc:AlternateContent>
           <mc:Choice Requires="wps">
             <w:drawing>
-              <wp:anchor distT="0" distB="0" distL="114300" distR="114300" simplePos="0" relativeHeight="251945984" behindDoc="0" locked="0" layoutInCell="1" allowOverlap="1" wp14:anchorId="784545D0" wp14:editId="0C608A51">
+              <wp:anchor distT="0" distB="0" distL="114300" distR="114300" simplePos="0" relativeHeight="251945984" behindDoc="0" locked="0" layoutInCell="1" allowOverlap="1" wp14:anchorId="784545D0" wp14:editId="4FCC4C67">
                 <wp:simplePos x="0" y="0"/>
                 <wp:positionH relativeFrom="column">
                   <wp:posOffset>2068195</wp:posOffset>
@@ -10631,7 +12467,7 @@
           </mc:Choice>
           <mc:Fallback>
             <w:pict>
-              <v:oval w14:anchorId="73FCF430" id="Oval 1486" o:spid="_x0000_s1026" style="position:absolute;margin-left:162.85pt;margin-top:163.8pt;width:5.75pt;height:5.7pt;rotation:-90;z-index:251945984;visibility:visible;mso-wrap-style:square;mso-width-percent:0;mso-height-percent:0;mso-wrap-distance-left:9pt;mso-wrap-distance-top:0;mso-wrap-distance-right:9pt;mso-wrap-distance-bottom:0;mso-position-horizontal:absolute;mso-position-horizontal-relative:text;mso-position-vertical:absolute;mso-position-vertical-relative:text;mso-width-percent:0;mso-height-percent:0;mso-width-relative:margin;mso-height-relative:margin;v-text-anchor:top" o:gfxdata="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" fillcolor="white [3212]" stroked="f"/>
+              <v:oval w14:anchorId="5125E611" id="Oval 1486" o:spid="_x0000_s1026" style="position:absolute;margin-left:162.85pt;margin-top:163.8pt;width:5.75pt;height:5.7pt;rotation:-90;z-index:251945984;visibility:visible;mso-wrap-style:square;mso-width-percent:0;mso-height-percent:0;mso-wrap-distance-left:9pt;mso-wrap-distance-top:0;mso-wrap-distance-right:9pt;mso-wrap-distance-bottom:0;mso-position-horizontal:absolute;mso-position-horizontal-relative:text;mso-position-vertical:absolute;mso-position-vertical-relative:text;mso-width-percent:0;mso-height-percent:0;mso-width-relative:margin;mso-height-relative:margin;v-text-anchor:top" o:gfxdata="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" fillcolor="white [3212]" stroked="f"/>
             </w:pict>
           </mc:Fallback>
         </mc:AlternateContent>
@@ -10644,7 +12480,7 @@
         <mc:AlternateContent>
           <mc:Choice Requires="wps">
             <w:drawing>
-              <wp:anchor distT="0" distB="0" distL="114300" distR="114300" simplePos="0" relativeHeight="251900928" behindDoc="0" locked="0" layoutInCell="1" allowOverlap="1" wp14:anchorId="23C6FB1D" wp14:editId="6EA7015E">
+              <wp:anchor distT="0" distB="0" distL="114300" distR="114300" simplePos="0" relativeHeight="251900928" behindDoc="0" locked="0" layoutInCell="1" allowOverlap="1" wp14:anchorId="23C6FB1D" wp14:editId="6B9BF703">
                 <wp:simplePos x="0" y="0"/>
                 <wp:positionH relativeFrom="column">
                   <wp:posOffset>2057400</wp:posOffset>
@@ -10702,7 +12538,7 @@
           </mc:Choice>
           <mc:Fallback>
             <w:pict>
-              <v:oval w14:anchorId="23B3707B" id="Oval 1320" o:spid="_x0000_s1026" style="position:absolute;margin-left:162pt;margin-top:140.6pt;width:5.75pt;height:5.7pt;rotation:-90;z-index:251900928;visibility:visible;mso-wrap-style:square;mso-width-percent:0;mso-height-percent:0;mso-wrap-distance-left:9pt;mso-wrap-distance-top:0;mso-wrap-distance-right:9pt;mso-wrap-distance-bottom:0;mso-position-horizontal:absolute;mso-position-horizontal-relative:text;mso-position-vertical:absolute;mso-position-vertical-relative:text;mso-width-percent:0;mso-height-percent:0;mso-width-relative:margin;mso-height-relative:margin;v-text-anchor:top" o:gfxdata="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" fillcolor="white [3212]" stroked="f"/>
+              <v:oval w14:anchorId="3E537974" id="Oval 1320" o:spid="_x0000_s1026" style="position:absolute;margin-left:162pt;margin-top:140.6pt;width:5.75pt;height:5.7pt;rotation:-90;z-index:251900928;visibility:visible;mso-wrap-style:square;mso-width-percent:0;mso-height-percent:0;mso-wrap-distance-left:9pt;mso-wrap-distance-top:0;mso-wrap-distance-right:9pt;mso-wrap-distance-bottom:0;mso-position-horizontal:absolute;mso-position-horizontal-relative:text;mso-position-vertical:absolute;mso-position-vertical-relative:text;mso-width-percent:0;mso-height-percent:0;mso-width-relative:margin;mso-height-relative:margin;v-text-anchor:top" o:gfxdata="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" fillcolor="white [3212]" stroked="f"/>
             </w:pict>
           </mc:Fallback>
         </mc:AlternateContent>
@@ -10715,7 +12551,7 @@
         <mc:AlternateContent>
           <mc:Choice Requires="wps">
             <w:drawing>
-              <wp:anchor distT="0" distB="0" distL="114300" distR="114300" simplePos="0" relativeHeight="251898880" behindDoc="0" locked="0" layoutInCell="1" allowOverlap="1" wp14:anchorId="55EF05E4" wp14:editId="17EC58FB">
+              <wp:anchor distT="0" distB="0" distL="114300" distR="114300" simplePos="0" relativeHeight="251898880" behindDoc="0" locked="0" layoutInCell="1" allowOverlap="1" wp14:anchorId="55EF05E4" wp14:editId="596027FF">
                 <wp:simplePos x="0" y="0"/>
                 <wp:positionH relativeFrom="column">
                   <wp:posOffset>1776730</wp:posOffset>
@@ -10773,7 +12609,7 @@
           </mc:Choice>
           <mc:Fallback>
             <w:pict>
-              <v:oval w14:anchorId="047E3F28" id="Oval 1318" o:spid="_x0000_s1026" style="position:absolute;margin-left:139.9pt;margin-top:140.4pt;width:5.75pt;height:5.7pt;rotation:-90;z-index:251898880;visibility:visible;mso-wrap-style:square;mso-width-percent:0;mso-height-percent:0;mso-wrap-distance-left:9pt;mso-wrap-distance-top:0;mso-wrap-distance-right:9pt;mso-wrap-distance-bottom:0;mso-position-horizontal:absolute;mso-position-horizontal-relative:text;mso-position-vertical:absolute;mso-position-vertical-relative:text;mso-width-percent:0;mso-height-percent:0;mso-width-relative:margin;mso-height-relative:margin;v-text-anchor:top" o:gfxdata="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" fillcolor="white [3212]" stroked="f"/>
+              <v:oval w14:anchorId="650BD1FC" id="Oval 1318" o:spid="_x0000_s1026" style="position:absolute;margin-left:139.9pt;margin-top:140.4pt;width:5.75pt;height:5.7pt;rotation:-90;z-index:251898880;visibility:visible;mso-wrap-style:square;mso-width-percent:0;mso-height-percent:0;mso-wrap-distance-left:9pt;mso-wrap-distance-top:0;mso-wrap-distance-right:9pt;mso-wrap-distance-bottom:0;mso-position-horizontal:absolute;mso-position-horizontal-relative:text;mso-position-vertical:absolute;mso-position-vertical-relative:text;mso-width-percent:0;mso-height-percent:0;mso-width-relative:margin;mso-height-relative:margin;v-text-anchor:top" o:gfxdata="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" fillcolor="white [3212]" stroked="f"/>
             </w:pict>
           </mc:Fallback>
         </mc:AlternateContent>
@@ -10786,7 +12622,7 @@
         <mc:AlternateContent>
           <mc:Choice Requires="wps">
             <w:drawing>
-              <wp:anchor distT="0" distB="0" distL="114300" distR="114300" simplePos="0" relativeHeight="251899904" behindDoc="0" locked="0" layoutInCell="1" allowOverlap="1" wp14:anchorId="21B00177" wp14:editId="611E42F7">
+              <wp:anchor distT="0" distB="0" distL="114300" distR="114300" simplePos="0" relativeHeight="251899904" behindDoc="0" locked="0" layoutInCell="1" allowOverlap="1" wp14:anchorId="21B00177" wp14:editId="58EB4FDB">
                 <wp:simplePos x="0" y="0"/>
                 <wp:positionH relativeFrom="column">
                   <wp:posOffset>1913890</wp:posOffset>
@@ -10844,7 +12680,7 @@
           </mc:Choice>
           <mc:Fallback>
             <w:pict>
-              <v:oval w14:anchorId="5D624668" id="Oval 1319" o:spid="_x0000_s1026" style="position:absolute;margin-left:150.7pt;margin-top:140.6pt;width:5.75pt;height:5.7pt;rotation:-90;z-index:251899904;visibility:visible;mso-wrap-style:square;mso-width-percent:0;mso-height-percent:0;mso-wrap-distance-left:9pt;mso-wrap-distance-top:0;mso-wrap-distance-right:9pt;mso-wrap-distance-bottom:0;mso-position-horizontal:absolute;mso-position-horizontal-relative:text;mso-position-vertical:absolute;mso-position-vertical-relative:text;mso-width-percent:0;mso-height-percent:0;mso-width-relative:margin;mso-height-relative:margin;v-text-anchor:top" o:gfxdata="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" fillcolor="white [3212]" stroked="f"/>
+              <v:oval w14:anchorId="7C40AC4E" id="Oval 1319" o:spid="_x0000_s1026" style="position:absolute;margin-left:150.7pt;margin-top:140.6pt;width:5.75pt;height:5.7pt;rotation:-90;z-index:251899904;visibility:visible;mso-wrap-style:square;mso-width-percent:0;mso-height-percent:0;mso-wrap-distance-left:9pt;mso-wrap-distance-top:0;mso-wrap-distance-right:9pt;mso-wrap-distance-bottom:0;mso-position-horizontal:absolute;mso-position-horizontal-relative:text;mso-position-vertical:absolute;mso-position-vertical-relative:text;mso-width-percent:0;mso-height-percent:0;mso-width-relative:margin;mso-height-relative:margin;v-text-anchor:top" o:gfxdata="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" fillcolor="white [3212]" stroked="f"/>
             </w:pict>
           </mc:Fallback>
         </mc:AlternateContent>
@@ -10857,7 +12693,7 @@
         <mc:AlternateContent>
           <mc:Choice Requires="wps">
             <w:drawing>
-              <wp:anchor distT="0" distB="0" distL="114300" distR="114300" simplePos="0" relativeHeight="251897856" behindDoc="0" locked="0" layoutInCell="1" allowOverlap="1" wp14:anchorId="62DD955E" wp14:editId="60FBD6E5">
+              <wp:anchor distT="0" distB="0" distL="114300" distR="114300" simplePos="0" relativeHeight="251897856" behindDoc="0" locked="0" layoutInCell="1" allowOverlap="1" wp14:anchorId="62DD955E" wp14:editId="566365D1">
                 <wp:simplePos x="0" y="0"/>
                 <wp:positionH relativeFrom="column">
                   <wp:posOffset>1627505</wp:posOffset>
@@ -10915,7 +12751,7 @@
           </mc:Choice>
           <mc:Fallback>
             <w:pict>
-              <v:oval w14:anchorId="397BA44D" id="Oval 1314" o:spid="_x0000_s1026" style="position:absolute;margin-left:128.15pt;margin-top:140.2pt;width:5.75pt;height:5.7pt;rotation:-90;z-index:251897856;visibility:visible;mso-wrap-style:square;mso-width-percent:0;mso-height-percent:0;mso-wrap-distance-left:9pt;mso-wrap-distance-top:0;mso-wrap-distance-right:9pt;mso-wrap-distance-bottom:0;mso-position-horizontal:absolute;mso-position-horizontal-relative:text;mso-position-vertical:absolute;mso-position-vertical-relative:text;mso-width-percent:0;mso-height-percent:0;mso-width-relative:margin;mso-height-relative:margin;v-text-anchor:top" o:gfxdata="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" fillcolor="white [3212]" stroked="f"/>
+              <v:oval w14:anchorId="1EDA3910" id="Oval 1314" o:spid="_x0000_s1026" style="position:absolute;margin-left:128.15pt;margin-top:140.2pt;width:5.75pt;height:5.7pt;rotation:-90;z-index:251897856;visibility:visible;mso-wrap-style:square;mso-width-percent:0;mso-height-percent:0;mso-wrap-distance-left:9pt;mso-wrap-distance-top:0;mso-wrap-distance-right:9pt;mso-wrap-distance-bottom:0;mso-position-horizontal:absolute;mso-position-horizontal-relative:text;mso-position-vertical:absolute;mso-position-vertical-relative:text;mso-width-percent:0;mso-height-percent:0;mso-width-relative:margin;mso-height-relative:margin;v-text-anchor:top" o:gfxdata="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" fillcolor="white [3212]" stroked="f"/>
             </w:pict>
           </mc:Fallback>
         </mc:AlternateContent>
@@ -10928,7 +12764,7 @@
         <mc:AlternateContent>
           <mc:Choice Requires="wps">
             <w:drawing>
-              <wp:anchor distT="0" distB="0" distL="114300" distR="114300" simplePos="0" relativeHeight="251906048" behindDoc="0" locked="0" layoutInCell="1" allowOverlap="1" wp14:anchorId="627F4EE9" wp14:editId="386FEEE0">
+              <wp:anchor distT="0" distB="0" distL="114300" distR="114300" simplePos="0" relativeHeight="251906048" behindDoc="0" locked="0" layoutInCell="1" allowOverlap="1" wp14:anchorId="627F4EE9" wp14:editId="3E45D3EC">
                 <wp:simplePos x="0" y="0"/>
                 <wp:positionH relativeFrom="column">
                   <wp:posOffset>2050415</wp:posOffset>
@@ -10986,7 +12822,7 @@
           </mc:Choice>
           <mc:Fallback>
             <w:pict>
-              <v:oval w14:anchorId="12791E63" id="Oval 1325" o:spid="_x0000_s1026" style="position:absolute;margin-left:161.45pt;margin-top:115.55pt;width:5.75pt;height:5.7pt;rotation:-90;z-index:251906048;visibility:visible;mso-wrap-style:square;mso-width-percent:0;mso-height-percent:0;mso-wrap-distance-left:9pt;mso-wrap-distance-top:0;mso-wrap-distance-right:9pt;mso-wrap-distance-bottom:0;mso-position-horizontal:absolute;mso-position-horizontal-relative:text;mso-position-vertical:absolute;mso-position-vertical-relative:text;mso-width-percent:0;mso-height-percent:0;mso-width-relative:margin;mso-height-relative:margin;v-text-anchor:top" o:gfxdata="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" fillcolor="white [3212]" stroked="f"/>
+              <v:oval w14:anchorId="337B0FD8" id="Oval 1325" o:spid="_x0000_s1026" style="position:absolute;margin-left:161.45pt;margin-top:115.55pt;width:5.75pt;height:5.7pt;rotation:-90;z-index:251906048;visibility:visible;mso-wrap-style:square;mso-width-percent:0;mso-height-percent:0;mso-wrap-distance-left:9pt;mso-wrap-distance-top:0;mso-wrap-distance-right:9pt;mso-wrap-distance-bottom:0;mso-position-horizontal:absolute;mso-position-horizontal-relative:text;mso-position-vertical:absolute;mso-position-vertical-relative:text;mso-width-percent:0;mso-height-percent:0;mso-width-relative:margin;mso-height-relative:margin;v-text-anchor:top" o:gfxdata="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" fillcolor="white [3212]" stroked="f"/>
             </w:pict>
           </mc:Fallback>
         </mc:AlternateContent>
@@ -10999,7 +12835,7 @@
         <mc:AlternateContent>
           <mc:Choice Requires="wps">
             <w:drawing>
-              <wp:anchor distT="0" distB="0" distL="114300" distR="114300" simplePos="0" relativeHeight="251905024" behindDoc="0" locked="0" layoutInCell="1" allowOverlap="1" wp14:anchorId="66FF206C" wp14:editId="392BDF7E">
+              <wp:anchor distT="0" distB="0" distL="114300" distR="114300" simplePos="0" relativeHeight="251905024" behindDoc="0" locked="0" layoutInCell="1" allowOverlap="1" wp14:anchorId="66FF206C" wp14:editId="17DFEC23">
                 <wp:simplePos x="0" y="0"/>
                 <wp:positionH relativeFrom="column">
                   <wp:posOffset>1906905</wp:posOffset>
@@ -11057,7 +12893,7 @@
           </mc:Choice>
           <mc:Fallback>
             <w:pict>
-              <v:oval w14:anchorId="3687AB77" id="Oval 1324" o:spid="_x0000_s1026" style="position:absolute;margin-left:150.15pt;margin-top:115.25pt;width:5.75pt;height:5.7pt;rotation:-90;z-index:251905024;visibility:visible;mso-wrap-style:square;mso-width-percent:0;mso-height-percent:0;mso-wrap-distance-left:9pt;mso-wrap-distance-top:0;mso-wrap-distance-right:9pt;mso-wrap-distance-bottom:0;mso-position-horizontal:absolute;mso-position-horizontal-relative:text;mso-position-vertical:absolute;mso-position-vertical-relative:text;mso-width-percent:0;mso-height-percent:0;mso-width-relative:margin;mso-height-relative:margin;v-text-anchor:top" o:gfxdata="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" fillcolor="white [3212]" stroked="f"/>
+              <v:oval w14:anchorId="79B50B33" id="Oval 1324" o:spid="_x0000_s1026" style="position:absolute;margin-left:150.15pt;margin-top:115.25pt;width:5.75pt;height:5.7pt;rotation:-90;z-index:251905024;visibility:visible;mso-wrap-style:square;mso-width-percent:0;mso-height-percent:0;mso-wrap-distance-left:9pt;mso-wrap-distance-top:0;mso-wrap-distance-right:9pt;mso-wrap-distance-bottom:0;mso-position-horizontal:absolute;mso-position-horizontal-relative:text;mso-position-vertical:absolute;mso-position-vertical-relative:text;mso-width-percent:0;mso-height-percent:0;mso-width-relative:margin;mso-height-relative:margin;v-text-anchor:top" o:gfxdata="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" fillcolor="white [3212]" stroked="f"/>
             </w:pict>
           </mc:Fallback>
         </mc:AlternateContent>
@@ -11070,7 +12906,7 @@
         <mc:AlternateContent>
           <mc:Choice Requires="wps">
             <w:drawing>
-              <wp:anchor distT="0" distB="0" distL="114300" distR="114300" simplePos="0" relativeHeight="251904000" behindDoc="0" locked="0" layoutInCell="1" allowOverlap="1" wp14:anchorId="1413BEB1" wp14:editId="6329AFA0">
+              <wp:anchor distT="0" distB="0" distL="114300" distR="114300" simplePos="0" relativeHeight="251904000" behindDoc="0" locked="0" layoutInCell="1" allowOverlap="1" wp14:anchorId="1413BEB1" wp14:editId="0472C7AC">
                 <wp:simplePos x="0" y="0"/>
                 <wp:positionH relativeFrom="column">
                   <wp:posOffset>1769745</wp:posOffset>
@@ -11128,7 +12964,7 @@
           </mc:Choice>
           <mc:Fallback>
             <w:pict>
-              <v:oval w14:anchorId="42EEB785" id="Oval 1323" o:spid="_x0000_s1026" style="position:absolute;margin-left:139.35pt;margin-top:115.4pt;width:5.75pt;height:5.7pt;rotation:-90;z-index:251904000;visibility:visible;mso-wrap-style:square;mso-width-percent:0;mso-height-percent:0;mso-wrap-distance-left:9pt;mso-wrap-distance-top:0;mso-wrap-distance-right:9pt;mso-wrap-distance-bottom:0;mso-position-horizontal:absolute;mso-position-horizontal-relative:text;mso-position-vertical:absolute;mso-position-vertical-relative:text;mso-width-percent:0;mso-height-percent:0;mso-width-relative:margin;mso-height-relative:margin;v-text-anchor:top" o:gfxdata="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" fillcolor="white [3212]" stroked="f"/>
+              <v:oval w14:anchorId="2DD6D619" id="Oval 1323" o:spid="_x0000_s1026" style="position:absolute;margin-left:139.35pt;margin-top:115.4pt;width:5.75pt;height:5.7pt;rotation:-90;z-index:251904000;visibility:visible;mso-wrap-style:square;mso-width-percent:0;mso-height-percent:0;mso-wrap-distance-left:9pt;mso-wrap-distance-top:0;mso-wrap-distance-right:9pt;mso-wrap-distance-bottom:0;mso-position-horizontal:absolute;mso-position-horizontal-relative:text;mso-position-vertical:absolute;mso-position-vertical-relative:text;mso-width-percent:0;mso-height-percent:0;mso-width-relative:margin;mso-height-relative:margin;v-text-anchor:top" o:gfxdata="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" fillcolor="white [3212]" stroked="f"/>
             </w:pict>
           </mc:Fallback>
         </mc:AlternateContent>
@@ -11141,7 +12977,7 @@
         <mc:AlternateContent>
           <mc:Choice Requires="wps">
             <w:drawing>
-              <wp:anchor distT="0" distB="0" distL="114300" distR="114300" simplePos="0" relativeHeight="251902976" behindDoc="0" locked="0" layoutInCell="1" allowOverlap="1" wp14:anchorId="15139D8A" wp14:editId="51437892">
+              <wp:anchor distT="0" distB="0" distL="114300" distR="114300" simplePos="0" relativeHeight="251902976" behindDoc="0" locked="0" layoutInCell="1" allowOverlap="1" wp14:anchorId="15139D8A" wp14:editId="4262B381">
                 <wp:simplePos x="0" y="0"/>
                 <wp:positionH relativeFrom="column">
                   <wp:posOffset>1620520</wp:posOffset>
@@ -11199,7 +13035,7 @@
           </mc:Choice>
           <mc:Fallback>
             <w:pict>
-              <v:oval w14:anchorId="16641C01" id="Oval 1322" o:spid="_x0000_s1026" style="position:absolute;margin-left:127.6pt;margin-top:115.25pt;width:5.75pt;height:5.7pt;rotation:-90;z-index:251902976;visibility:visible;mso-wrap-style:square;mso-width-percent:0;mso-height-percent:0;mso-wrap-distance-left:9pt;mso-wrap-distance-top:0;mso-wrap-distance-right:9pt;mso-wrap-distance-bottom:0;mso-position-horizontal:absolute;mso-position-horizontal-relative:text;mso-position-vertical:absolute;mso-position-vertical-relative:text;mso-width-percent:0;mso-height-percent:0;mso-width-relative:margin;mso-height-relative:margin;v-text-anchor:top" o:gfxdata="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" fillcolor="white [3212]" stroked="f"/>
+              <v:oval w14:anchorId="5A053B72" id="Oval 1322" o:spid="_x0000_s1026" style="position:absolute;margin-left:127.6pt;margin-top:115.25pt;width:5.75pt;height:5.7pt;rotation:-90;z-index:251902976;visibility:visible;mso-wrap-style:square;mso-width-percent:0;mso-height-percent:0;mso-wrap-distance-left:9pt;mso-wrap-distance-top:0;mso-wrap-distance-right:9pt;mso-wrap-distance-bottom:0;mso-position-horizontal:absolute;mso-position-horizontal-relative:text;mso-position-vertical:absolute;mso-position-vertical-relative:text;mso-width-percent:0;mso-height-percent:0;mso-width-relative:margin;mso-height-relative:margin;v-text-anchor:top" o:gfxdata="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" fillcolor="white [3212]" stroked="f"/>
             </w:pict>
           </mc:Fallback>
         </mc:AlternateContent>
@@ -11212,7 +13048,7 @@
         <mc:AlternateContent>
           <mc:Choice Requires="wps">
             <w:drawing>
-              <wp:anchor distT="0" distB="0" distL="114300" distR="114300" simplePos="0" relativeHeight="251901952" behindDoc="0" locked="0" layoutInCell="1" allowOverlap="1" wp14:anchorId="3D7F1D85" wp14:editId="24756503">
+              <wp:anchor distT="0" distB="0" distL="114300" distR="114300" simplePos="0" relativeHeight="251901952" behindDoc="0" locked="0" layoutInCell="1" allowOverlap="1" wp14:anchorId="3D7F1D85" wp14:editId="5F8D212C">
                 <wp:simplePos x="0" y="0"/>
                 <wp:positionH relativeFrom="column">
                   <wp:posOffset>1471930</wp:posOffset>
@@ -11270,7 +13106,7 @@
           </mc:Choice>
           <mc:Fallback>
             <w:pict>
-              <v:oval w14:anchorId="5561CDFA" id="Oval 1321" o:spid="_x0000_s1026" style="position:absolute;margin-left:115.9pt;margin-top:115.6pt;width:5.75pt;height:5.7pt;rotation:-90;z-index:251901952;visibility:visible;mso-wrap-style:square;mso-width-percent:0;mso-height-percent:0;mso-wrap-distance-left:9pt;mso-wrap-distance-top:0;mso-wrap-distance-right:9pt;mso-wrap-distance-bottom:0;mso-position-horizontal:absolute;mso-position-horizontal-relative:text;mso-position-vertical:absolute;mso-position-vertical-relative:text;mso-width-percent:0;mso-height-percent:0;mso-width-relative:margin;mso-height-relative:margin;v-text-anchor:top" o:gfxdata="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" fillcolor="white [3212]" stroked="f"/>
+              <v:oval w14:anchorId="2ADE8C77" id="Oval 1321" o:spid="_x0000_s1026" style="position:absolute;margin-left:115.9pt;margin-top:115.6pt;width:5.75pt;height:5.7pt;rotation:-90;z-index:251901952;visibility:visible;mso-wrap-style:square;mso-width-percent:0;mso-height-percent:0;mso-wrap-distance-left:9pt;mso-wrap-distance-top:0;mso-wrap-distance-right:9pt;mso-wrap-distance-bottom:0;mso-position-horizontal:absolute;mso-position-horizontal-relative:text;mso-position-vertical:absolute;mso-position-vertical-relative:text;mso-width-percent:0;mso-height-percent:0;mso-width-relative:margin;mso-height-relative:margin;v-text-anchor:top" o:gfxdata="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" fillcolor="white [3212]" stroked="f"/>
             </w:pict>
           </mc:Fallback>
         </mc:AlternateContent>
@@ -11283,7 +13119,7 @@
         <mc:AlternateContent>
           <mc:Choice Requires="wps">
             <w:drawing>
-              <wp:anchor distT="0" distB="0" distL="114300" distR="114300" simplePos="0" relativeHeight="251907072" behindDoc="0" locked="0" layoutInCell="1" allowOverlap="1" wp14:anchorId="18B4065B" wp14:editId="46B0F41D">
+              <wp:anchor distT="0" distB="0" distL="114300" distR="114300" simplePos="0" relativeHeight="251907072" behindDoc="0" locked="0" layoutInCell="1" allowOverlap="1" wp14:anchorId="18B4065B" wp14:editId="443E6F7F">
                 <wp:simplePos x="0" y="0"/>
                 <wp:positionH relativeFrom="column">
                   <wp:posOffset>1462405</wp:posOffset>
@@ -11341,7 +13177,7 @@
           </mc:Choice>
           <mc:Fallback>
             <w:pict>
-              <v:oval w14:anchorId="13BE31DD" id="Oval 1326" o:spid="_x0000_s1026" style="position:absolute;margin-left:115.15pt;margin-top:90.8pt;width:5.75pt;height:5.7pt;rotation:-90;z-index:251907072;visibility:visible;mso-wrap-style:square;mso-width-percent:0;mso-height-percent:0;mso-wrap-distance-left:9pt;mso-wrap-distance-top:0;mso-wrap-distance-right:9pt;mso-wrap-distance-bottom:0;mso-position-horizontal:absolute;mso-position-horizontal-relative:text;mso-position-vertical:absolute;mso-position-vertical-relative:text;mso-width-percent:0;mso-height-percent:0;mso-width-relative:margin;mso-height-relative:margin;v-text-anchor:top" o:gfxdata="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" fillcolor="white [3212]" stroked="f"/>
+              <v:oval w14:anchorId="37A06E6E" id="Oval 1326" o:spid="_x0000_s1026" style="position:absolute;margin-left:115.15pt;margin-top:90.8pt;width:5.75pt;height:5.7pt;rotation:-90;z-index:251907072;visibility:visible;mso-wrap-style:square;mso-width-percent:0;mso-height-percent:0;mso-wrap-distance-left:9pt;mso-wrap-distance-top:0;mso-wrap-distance-right:9pt;mso-wrap-distance-bottom:0;mso-position-horizontal:absolute;mso-position-horizontal-relative:text;mso-position-vertical:absolute;mso-position-vertical-relative:text;mso-width-percent:0;mso-height-percent:0;mso-width-relative:margin;mso-height-relative:margin;v-text-anchor:top" o:gfxdata="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" fillcolor="white [3212]" stroked="f"/>
             </w:pict>
           </mc:Fallback>
         </mc:AlternateContent>
@@ -11354,7 +13190,7 @@
         <mc:AlternateContent>
           <mc:Choice Requires="wps">
             <w:drawing>
-              <wp:anchor distT="0" distB="0" distL="114300" distR="114300" simplePos="0" relativeHeight="251908096" behindDoc="0" locked="0" layoutInCell="1" allowOverlap="1" wp14:anchorId="28761CD1" wp14:editId="0D91D614">
+              <wp:anchor distT="0" distB="0" distL="114300" distR="114300" simplePos="0" relativeHeight="251908096" behindDoc="0" locked="0" layoutInCell="1" allowOverlap="1" wp14:anchorId="28761CD1" wp14:editId="2A484529">
                 <wp:simplePos x="0" y="0"/>
                 <wp:positionH relativeFrom="column">
                   <wp:posOffset>2033905</wp:posOffset>
@@ -11412,7 +13248,7 @@
           </mc:Choice>
           <mc:Fallback>
             <w:pict>
-              <v:oval w14:anchorId="14B8B575" id="Oval 1327" o:spid="_x0000_s1026" style="position:absolute;margin-left:160.15pt;margin-top:90.7pt;width:5.75pt;height:5.7pt;rotation:-90;z-index:251908096;visibility:visible;mso-wrap-style:square;mso-width-percent:0;mso-height-percent:0;mso-wrap-distance-left:9pt;mso-wrap-distance-top:0;mso-wrap-distance-right:9pt;mso-wrap-distance-bottom:0;mso-position-horizontal:absolute;mso-position-horizontal-relative:text;mso-position-vertical:absolute;mso-position-vertical-relative:text;mso-width-percent:0;mso-height-percent:0;mso-width-relative:margin;mso-height-relative:margin;v-text-anchor:top" o:gfxdata="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" fillcolor="white [3212]" stroked="f"/>
+              <v:oval w14:anchorId="361F761C" id="Oval 1327" o:spid="_x0000_s1026" style="position:absolute;margin-left:160.15pt;margin-top:90.7pt;width:5.75pt;height:5.7pt;rotation:-90;z-index:251908096;visibility:visible;mso-wrap-style:square;mso-width-percent:0;mso-height-percent:0;mso-wrap-distance-left:9pt;mso-wrap-distance-top:0;mso-wrap-distance-right:9pt;mso-wrap-distance-bottom:0;mso-position-horizontal:absolute;mso-position-horizontal-relative:text;mso-position-vertical:absolute;mso-position-vertical-relative:text;mso-width-percent:0;mso-height-percent:0;mso-width-relative:margin;mso-height-relative:margin;v-text-anchor:top" o:gfxdata="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" fillcolor="white [3212]" stroked="f"/>
             </w:pict>
           </mc:Fallback>
         </mc:AlternateContent>
@@ -11425,7 +13261,7 @@
         <mc:AlternateContent>
           <mc:Choice Requires="wps">
             <w:drawing>
-              <wp:anchor distT="0" distB="0" distL="114300" distR="114300" simplePos="0" relativeHeight="251913216" behindDoc="0" locked="0" layoutInCell="1" allowOverlap="1" wp14:anchorId="7F3F0584" wp14:editId="2ECE7311">
+              <wp:anchor distT="0" distB="0" distL="114300" distR="114300" simplePos="0" relativeHeight="251913216" behindDoc="0" locked="0" layoutInCell="1" allowOverlap="1" wp14:anchorId="7F3F0584" wp14:editId="3192108F">
                 <wp:simplePos x="0" y="0"/>
                 <wp:positionH relativeFrom="column">
                   <wp:posOffset>1611630</wp:posOffset>
@@ -11483,7 +13319,7 @@
           </mc:Choice>
           <mc:Fallback>
             <w:pict>
-              <v:oval w14:anchorId="03EF3799" id="Oval 1333" o:spid="_x0000_s1026" style="position:absolute;margin-left:126.9pt;margin-top:91pt;width:5.75pt;height:5.7pt;rotation:-90;z-index:251913216;visibility:visible;mso-wrap-style:square;mso-width-percent:0;mso-height-percent:0;mso-wrap-distance-left:9pt;mso-wrap-distance-top:0;mso-wrap-distance-right:9pt;mso-wrap-distance-bottom:0;mso-position-horizontal:absolute;mso-position-horizontal-relative:text;mso-position-vertical:absolute;mso-position-vertical-relative:text;mso-width-percent:0;mso-height-percent:0;mso-width-relative:margin;mso-height-relative:margin;v-text-anchor:top" o:gfxdata="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" fillcolor="white [3212]" stroked="f"/>
+              <v:oval w14:anchorId="32AA93DB" id="Oval 1333" o:spid="_x0000_s1026" style="position:absolute;margin-left:126.9pt;margin-top:91pt;width:5.75pt;height:5.7pt;rotation:-90;z-index:251913216;visibility:visible;mso-wrap-style:square;mso-width-percent:0;mso-height-percent:0;mso-wrap-distance-left:9pt;mso-wrap-distance-top:0;mso-wrap-distance-right:9pt;mso-wrap-distance-bottom:0;mso-position-horizontal:absolute;mso-position-horizontal-relative:text;mso-position-vertical:absolute;mso-position-vertical-relative:text;mso-width-percent:0;mso-height-percent:0;mso-width-relative:margin;mso-height-relative:margin;v-text-anchor:top" o:gfxdata="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" fillcolor="white [3212]" stroked="f"/>
             </w:pict>
           </mc:Fallback>
         </mc:AlternateContent>
@@ -11496,7 +13332,7 @@
         <mc:AlternateContent>
           <mc:Choice Requires="wps">
             <w:drawing>
-              <wp:anchor distT="0" distB="0" distL="114300" distR="114300" simplePos="0" relativeHeight="251914240" behindDoc="0" locked="0" layoutInCell="1" allowOverlap="1" wp14:anchorId="7D7E4935" wp14:editId="412116B0">
+              <wp:anchor distT="0" distB="0" distL="114300" distR="114300" simplePos="0" relativeHeight="251914240" behindDoc="0" locked="0" layoutInCell="1" allowOverlap="1" wp14:anchorId="7D7E4935" wp14:editId="4B920F8C">
                 <wp:simplePos x="0" y="0"/>
                 <wp:positionH relativeFrom="column">
                   <wp:posOffset>1755775</wp:posOffset>
@@ -11554,7 +13390,7 @@
           </mc:Choice>
           <mc:Fallback>
             <w:pict>
-              <v:oval w14:anchorId="41F2B4A3" id="Oval 1334" o:spid="_x0000_s1026" style="position:absolute;margin-left:138.25pt;margin-top:90.8pt;width:5.75pt;height:5.7pt;rotation:-90;z-index:251914240;visibility:visible;mso-wrap-style:square;mso-width-percent:0;mso-height-percent:0;mso-wrap-distance-left:9pt;mso-wrap-distance-top:0;mso-wrap-distance-right:9pt;mso-wrap-distance-bottom:0;mso-position-horizontal:absolute;mso-position-horizontal-relative:text;mso-position-vertical:absolute;mso-position-vertical-relative:text;mso-width-percent:0;mso-height-percent:0;mso-width-relative:margin;mso-height-relative:margin;v-text-anchor:top" o:gfxdata="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" fillcolor="white [3212]" stroked="f"/>
+              <v:oval w14:anchorId="243C410C" id="Oval 1334" o:spid="_x0000_s1026" style="position:absolute;margin-left:138.25pt;margin-top:90.8pt;width:5.75pt;height:5.7pt;rotation:-90;z-index:251914240;visibility:visible;mso-wrap-style:square;mso-width-percent:0;mso-height-percent:0;mso-wrap-distance-left:9pt;mso-wrap-distance-top:0;mso-wrap-distance-right:9pt;mso-wrap-distance-bottom:0;mso-position-horizontal:absolute;mso-position-horizontal-relative:text;mso-position-vertical:absolute;mso-position-vertical-relative:text;mso-width-percent:0;mso-height-percent:0;mso-width-relative:margin;mso-height-relative:margin;v-text-anchor:top" o:gfxdata="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" fillcolor="white [3212]" stroked="f"/>
             </w:pict>
           </mc:Fallback>
         </mc:AlternateContent>
@@ -11567,7 +13403,7 @@
         <mc:AlternateContent>
           <mc:Choice Requires="wps">
             <w:drawing>
-              <wp:anchor distT="0" distB="0" distL="114300" distR="114300" simplePos="0" relativeHeight="251915264" behindDoc="0" locked="0" layoutInCell="1" allowOverlap="1" wp14:anchorId="4A60C33F" wp14:editId="2D702AAA">
+              <wp:anchor distT="0" distB="0" distL="114300" distR="114300" simplePos="0" relativeHeight="251915264" behindDoc="0" locked="0" layoutInCell="1" allowOverlap="1" wp14:anchorId="4A60C33F" wp14:editId="3D6B4048">
                 <wp:simplePos x="0" y="0"/>
                 <wp:positionH relativeFrom="column">
                   <wp:posOffset>1905635</wp:posOffset>
@@ -11625,7 +13461,7 @@
           </mc:Choice>
           <mc:Fallback>
             <w:pict>
-              <v:oval w14:anchorId="077D0E0D" id="Oval 1335" o:spid="_x0000_s1026" style="position:absolute;margin-left:150.05pt;margin-top:91pt;width:5.75pt;height:5.7pt;rotation:-90;z-index:251915264;visibility:visible;mso-wrap-style:square;mso-width-percent:0;mso-height-percent:0;mso-wrap-distance-left:9pt;mso-wrap-distance-top:0;mso-wrap-distance-right:9pt;mso-wrap-distance-bottom:0;mso-position-horizontal:absolute;mso-position-horizontal-relative:text;mso-position-vertical:absolute;mso-position-vertical-relative:text;mso-width-percent:0;mso-height-percent:0;mso-width-relative:margin;mso-height-relative:margin;v-text-anchor:top" o:gfxdata="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" fillcolor="white [3212]" stroked="f"/>
+              <v:oval w14:anchorId="2DDBCC5A" id="Oval 1335" o:spid="_x0000_s1026" style="position:absolute;margin-left:150.05pt;margin-top:91pt;width:5.75pt;height:5.7pt;rotation:-90;z-index:251915264;visibility:visible;mso-wrap-style:square;mso-width-percent:0;mso-height-percent:0;mso-wrap-distance-left:9pt;mso-wrap-distance-top:0;mso-wrap-distance-right:9pt;mso-wrap-distance-bottom:0;mso-position-horizontal:absolute;mso-position-horizontal-relative:text;mso-position-vertical:absolute;mso-position-vertical-relative:text;mso-width-percent:0;mso-height-percent:0;mso-width-relative:margin;mso-height-relative:margin;v-text-anchor:top" o:gfxdata="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" fillcolor="white [3212]" stroked="f"/>
             </w:pict>
           </mc:Fallback>
         </mc:AlternateContent>
@@ -11638,7 +13474,7 @@
         <mc:AlternateContent>
           <mc:Choice Requires="wps">
             <w:drawing>
-              <wp:anchor distT="0" distB="0" distL="114300" distR="114300" simplePos="0" relativeHeight="251896832" behindDoc="0" locked="0" layoutInCell="1" allowOverlap="1" wp14:anchorId="01E57DAD" wp14:editId="43219599">
+              <wp:anchor distT="0" distB="0" distL="114300" distR="114300" simplePos="0" relativeHeight="251896832" behindDoc="0" locked="0" layoutInCell="1" allowOverlap="1" wp14:anchorId="01E57DAD" wp14:editId="568DDC80">
                 <wp:simplePos x="0" y="0"/>
                 <wp:positionH relativeFrom="column">
                   <wp:posOffset>1482725</wp:posOffset>
@@ -11696,7 +13532,7 @@
           </mc:Choice>
           <mc:Fallback>
             <w:pict>
-              <v:oval w14:anchorId="3520A31F" id="Oval 1312" o:spid="_x0000_s1026" style="position:absolute;margin-left:116.75pt;margin-top:140pt;width:5.75pt;height:5.7pt;rotation:-90;z-index:251896832;visibility:visible;mso-wrap-style:square;mso-width-percent:0;mso-height-percent:0;mso-wrap-distance-left:9pt;mso-wrap-distance-top:0;mso-wrap-distance-right:9pt;mso-wrap-distance-bottom:0;mso-position-horizontal:absolute;mso-position-horizontal-relative:text;mso-position-vertical:absolute;mso-position-vertical-relative:text;mso-width-percent:0;mso-height-percent:0;mso-width-relative:margin;mso-height-relative:margin;v-text-anchor:top" o:gfxdata="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" fillcolor="white [3212]" stroked="f"/>
+              <v:oval w14:anchorId="62F4640E" id="Oval 1312" o:spid="_x0000_s1026" style="position:absolute;margin-left:116.75pt;margin-top:140pt;width:5.75pt;height:5.7pt;rotation:-90;z-index:251896832;visibility:visible;mso-wrap-style:square;mso-width-percent:0;mso-height-percent:0;mso-wrap-distance-left:9pt;mso-wrap-distance-top:0;mso-wrap-distance-right:9pt;mso-wrap-distance-bottom:0;mso-position-horizontal:absolute;mso-position-horizontal-relative:text;mso-position-vertical:absolute;mso-position-vertical-relative:text;mso-width-percent:0;mso-height-percent:0;mso-width-relative:margin;mso-height-relative:margin;v-text-anchor:top" o:gfxdata="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" fillcolor="white [3212]" stroked="f"/>
             </w:pict>
           </mc:Fallback>
         </mc:AlternateContent>
@@ -11709,7 +13545,7 @@
         <mc:AlternateContent>
           <mc:Choice Requires="wps">
             <w:drawing>
-              <wp:anchor distT="0" distB="0" distL="114300" distR="114300" simplePos="0" relativeHeight="251885568" behindDoc="0" locked="0" layoutInCell="1" allowOverlap="1" wp14:anchorId="4EFC0271" wp14:editId="7A74E040">
+              <wp:anchor distT="0" distB="0" distL="114300" distR="114300" simplePos="0" relativeHeight="251885568" behindDoc="0" locked="0" layoutInCell="1" allowOverlap="1" wp14:anchorId="4EFC0271" wp14:editId="1B510C3E">
                 <wp:simplePos x="0" y="0"/>
                 <wp:positionH relativeFrom="column">
                   <wp:posOffset>1494155</wp:posOffset>
@@ -11767,7 +13603,7 @@
           </mc:Choice>
           <mc:Fallback>
             <w:pict>
-              <v:oval w14:anchorId="0FE42FD1" id="Oval 1302" o:spid="_x0000_s1026" style="position:absolute;margin-left:117.65pt;margin-top:188.45pt;width:5.75pt;height:5.7pt;rotation:-90;z-index:251885568;visibility:visible;mso-wrap-style:square;mso-width-percent:0;mso-height-percent:0;mso-wrap-distance-left:9pt;mso-wrap-distance-top:0;mso-wrap-distance-right:9pt;mso-wrap-distance-bottom:0;mso-position-horizontal:absolute;mso-position-horizontal-relative:text;mso-position-vertical:absolute;mso-position-vertical-relative:text;mso-width-percent:0;mso-height-percent:0;mso-width-relative:margin;mso-height-relative:margin;v-text-anchor:top" o:gfxdata="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" fillcolor="white [3212]" stroked="f"/>
+              <v:oval w14:anchorId="7EB85A0A" id="Oval 1302" o:spid="_x0000_s1026" style="position:absolute;margin-left:117.65pt;margin-top:188.45pt;width:5.75pt;height:5.7pt;rotation:-90;z-index:251885568;visibility:visible;mso-wrap-style:square;mso-width-percent:0;mso-height-percent:0;mso-wrap-distance-left:9pt;mso-wrap-distance-top:0;mso-wrap-distance-right:9pt;mso-wrap-distance-bottom:0;mso-position-horizontal:absolute;mso-position-horizontal-relative:text;mso-position-vertical:absolute;mso-position-vertical-relative:text;mso-width-percent:0;mso-height-percent:0;mso-width-relative:margin;mso-height-relative:margin;v-text-anchor:top" o:gfxdata="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" fillcolor="white [3212]" stroked="f"/>
             </w:pict>
           </mc:Fallback>
         </mc:AlternateContent>
@@ -11780,7 +13616,7 @@
         <mc:AlternateContent>
           <mc:Choice Requires="wps">
             <w:drawing>
-              <wp:anchor distT="0" distB="0" distL="114300" distR="114300" simplePos="0" relativeHeight="251886592" behindDoc="0" locked="0" layoutInCell="1" allowOverlap="1" wp14:anchorId="72C596F1" wp14:editId="70CBF700">
+              <wp:anchor distT="0" distB="0" distL="114300" distR="114300" simplePos="0" relativeHeight="251886592" behindDoc="0" locked="0" layoutInCell="1" allowOverlap="1" wp14:anchorId="72C596F1" wp14:editId="0F4F7607">
                 <wp:simplePos x="0" y="0"/>
                 <wp:positionH relativeFrom="column">
                   <wp:posOffset>2065655</wp:posOffset>
@@ -11838,7 +13674,7 @@
           </mc:Choice>
           <mc:Fallback>
             <w:pict>
-              <v:oval w14:anchorId="4BDD0821" id="Oval 1303" o:spid="_x0000_s1026" style="position:absolute;margin-left:162.65pt;margin-top:188.35pt;width:5.75pt;height:5.7pt;rotation:-90;z-index:251886592;visibility:visible;mso-wrap-style:square;mso-width-percent:0;mso-height-percent:0;mso-wrap-distance-left:9pt;mso-wrap-distance-top:0;mso-wrap-distance-right:9pt;mso-wrap-distance-bottom:0;mso-position-horizontal:absolute;mso-position-horizontal-relative:text;mso-position-vertical:absolute;mso-position-vertical-relative:text;mso-width-percent:0;mso-height-percent:0;mso-width-relative:margin;mso-height-relative:margin;v-text-anchor:top" o:gfxdata="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" fillcolor="white [3212]" stroked="f"/>
+              <v:oval w14:anchorId="4FAAE789" id="Oval 1303" o:spid="_x0000_s1026" style="position:absolute;margin-left:162.65pt;margin-top:188.35pt;width:5.75pt;height:5.7pt;rotation:-90;z-index:251886592;visibility:visible;mso-wrap-style:square;mso-width-percent:0;mso-height-percent:0;mso-wrap-distance-left:9pt;mso-wrap-distance-top:0;mso-wrap-distance-right:9pt;mso-wrap-distance-bottom:0;mso-position-horizontal:absolute;mso-position-horizontal-relative:text;mso-position-vertical:absolute;mso-position-vertical-relative:text;mso-width-percent:0;mso-height-percent:0;mso-width-relative:margin;mso-height-relative:margin;v-text-anchor:top" o:gfxdata="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" fillcolor="white [3212]" stroked="f"/>
             </w:pict>
           </mc:Fallback>
         </mc:AlternateContent>
@@ -11851,7 +13687,7 @@
         <mc:AlternateContent>
           <mc:Choice Requires="wps">
             <w:drawing>
-              <wp:anchor distT="0" distB="0" distL="114300" distR="114300" simplePos="0" relativeHeight="251887616" behindDoc="0" locked="0" layoutInCell="1" allowOverlap="1" wp14:anchorId="2BE85B9B" wp14:editId="5BCFAFA9">
+              <wp:anchor distT="0" distB="0" distL="114300" distR="114300" simplePos="0" relativeHeight="251887616" behindDoc="0" locked="0" layoutInCell="1" allowOverlap="1" wp14:anchorId="2BE85B9B" wp14:editId="766F934D">
                 <wp:simplePos x="0" y="0"/>
                 <wp:positionH relativeFrom="column">
                   <wp:posOffset>1480185</wp:posOffset>
@@ -11909,7 +13745,7 @@
           </mc:Choice>
           <mc:Fallback>
             <w:pict>
-              <v:oval w14:anchorId="1045D5EE" id="Oval 1304" o:spid="_x0000_s1026" style="position:absolute;margin-left:116.55pt;margin-top:163.8pt;width:5.75pt;height:5.7pt;rotation:-90;z-index:251887616;visibility:visible;mso-wrap-style:square;mso-width-percent:0;mso-height-percent:0;mso-wrap-distance-left:9pt;mso-wrap-distance-top:0;mso-wrap-distance-right:9pt;mso-wrap-distance-bottom:0;mso-position-horizontal:absolute;mso-position-horizontal-relative:text;mso-position-vertical:absolute;mso-position-vertical-relative:text;mso-width-percent:0;mso-height-percent:0;mso-width-relative:margin;mso-height-relative:margin;v-text-anchor:top" o:gfxdata="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" fillcolor="white [3212]" stroked="f"/>
+              <v:oval w14:anchorId="7C37200E" id="Oval 1304" o:spid="_x0000_s1026" style="position:absolute;margin-left:116.55pt;margin-top:163.8pt;width:5.75pt;height:5.7pt;rotation:-90;z-index:251887616;visibility:visible;mso-wrap-style:square;mso-width-percent:0;mso-height-percent:0;mso-wrap-distance-left:9pt;mso-wrap-distance-top:0;mso-wrap-distance-right:9pt;mso-wrap-distance-bottom:0;mso-position-horizontal:absolute;mso-position-horizontal-relative:text;mso-position-vertical:absolute;mso-position-vertical-relative:text;mso-width-percent:0;mso-height-percent:0;mso-width-relative:margin;mso-height-relative:margin;v-text-anchor:top" o:gfxdata="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" fillcolor="white [3212]" stroked="f"/>
             </w:pict>
           </mc:Fallback>
         </mc:AlternateContent>
@@ -11922,7 +13758,7 @@
         <mc:AlternateContent>
           <mc:Choice Requires="wps">
             <w:drawing>
-              <wp:anchor distT="0" distB="0" distL="114300" distR="114300" simplePos="0" relativeHeight="251888640" behindDoc="0" locked="0" layoutInCell="1" allowOverlap="1" wp14:anchorId="3868C125" wp14:editId="4992DF8E">
+              <wp:anchor distT="0" distB="0" distL="114300" distR="114300" simplePos="0" relativeHeight="251888640" behindDoc="0" locked="0" layoutInCell="1" allowOverlap="1" wp14:anchorId="3868C125" wp14:editId="3172E9FC">
                 <wp:simplePos x="0" y="0"/>
                 <wp:positionH relativeFrom="column">
                   <wp:posOffset>1778000</wp:posOffset>
@@ -11980,7 +13816,7 @@
           </mc:Choice>
           <mc:Fallback>
             <w:pict>
-              <v:oval w14:anchorId="07F55F20" id="Oval 1305" o:spid="_x0000_s1026" style="position:absolute;margin-left:140pt;margin-top:164.1pt;width:5.75pt;height:5.7pt;rotation:-90;z-index:251888640;visibility:visible;mso-wrap-style:square;mso-width-percent:0;mso-height-percent:0;mso-wrap-distance-left:9pt;mso-wrap-distance-top:0;mso-wrap-distance-right:9pt;mso-wrap-distance-bottom:0;mso-position-horizontal:absolute;mso-position-horizontal-relative:text;mso-position-vertical:absolute;mso-position-vertical-relative:text;mso-width-percent:0;mso-height-percent:0;mso-width-relative:margin;mso-height-relative:margin;v-text-anchor:top" o:gfxdata="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" fillcolor="white [3212]" stroked="f"/>
+              <v:oval w14:anchorId="3AA07EB0" id="Oval 1305" o:spid="_x0000_s1026" style="position:absolute;margin-left:140pt;margin-top:164.1pt;width:5.75pt;height:5.7pt;rotation:-90;z-index:251888640;visibility:visible;mso-wrap-style:square;mso-width-percent:0;mso-height-percent:0;mso-wrap-distance-left:9pt;mso-wrap-distance-top:0;mso-wrap-distance-right:9pt;mso-wrap-distance-bottom:0;mso-position-horizontal:absolute;mso-position-horizontal-relative:text;mso-position-vertical:absolute;mso-position-vertical-relative:text;mso-width-percent:0;mso-height-percent:0;mso-width-relative:margin;mso-height-relative:margin;v-text-anchor:top" o:gfxdata="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" fillcolor="white [3212]" stroked="f"/>
             </w:pict>
           </mc:Fallback>
         </mc:AlternateContent>
@@ -11993,7 +13829,7 @@
         <mc:AlternateContent>
           <mc:Choice Requires="wps">
             <w:drawing>
-              <wp:anchor distT="0" distB="0" distL="114300" distR="114300" simplePos="0" relativeHeight="251889664" behindDoc="0" locked="0" layoutInCell="1" allowOverlap="1" wp14:anchorId="4C1EEEB7" wp14:editId="2297196A">
+              <wp:anchor distT="0" distB="0" distL="114300" distR="114300" simplePos="0" relativeHeight="251889664" behindDoc="0" locked="0" layoutInCell="1" allowOverlap="1" wp14:anchorId="4C1EEEB7" wp14:editId="20872983">
                 <wp:simplePos x="0" y="0"/>
                 <wp:positionH relativeFrom="column">
                   <wp:posOffset>1915160</wp:posOffset>
@@ -12051,7 +13887,7 @@
           </mc:Choice>
           <mc:Fallback>
             <w:pict>
-              <v:oval w14:anchorId="0E3EBDF2" id="Oval 1306" o:spid="_x0000_s1026" style="position:absolute;margin-left:150.8pt;margin-top:164pt;width:5.75pt;height:5.7pt;rotation:-90;z-index:251889664;visibility:visible;mso-wrap-style:square;mso-width-percent:0;mso-height-percent:0;mso-wrap-distance-left:9pt;mso-wrap-distance-top:0;mso-wrap-distance-right:9pt;mso-wrap-distance-bottom:0;mso-position-horizontal:absolute;mso-position-horizontal-relative:text;mso-position-vertical:absolute;mso-position-vertical-relative:text;mso-width-percent:0;mso-height-percent:0;mso-width-relative:margin;mso-height-relative:margin;v-text-anchor:top" o:gfxdata="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" fillcolor="white [3212]" stroked="f"/>
+              <v:oval w14:anchorId="268848C2" id="Oval 1306" o:spid="_x0000_s1026" style="position:absolute;margin-left:150.8pt;margin-top:164pt;width:5.75pt;height:5.7pt;rotation:-90;z-index:251889664;visibility:visible;mso-wrap-style:square;mso-width-percent:0;mso-height-percent:0;mso-wrap-distance-left:9pt;mso-wrap-distance-top:0;mso-wrap-distance-right:9pt;mso-wrap-distance-bottom:0;mso-position-horizontal:absolute;mso-position-horizontal-relative:text;mso-position-vertical:absolute;mso-position-vertical-relative:text;mso-width-percent:0;mso-height-percent:0;mso-width-relative:margin;mso-height-relative:margin;v-text-anchor:top" o:gfxdata="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" fillcolor="white [3212]" stroked="f"/>
             </w:pict>
           </mc:Fallback>
         </mc:AlternateContent>
@@ -12064,7 +13900,7 @@
         <mc:AlternateContent>
           <mc:Choice Requires="wps">
             <w:drawing>
-              <wp:anchor distT="0" distB="0" distL="114300" distR="114300" simplePos="0" relativeHeight="251891712" behindDoc="0" locked="0" layoutInCell="1" allowOverlap="1" wp14:anchorId="00B7D185" wp14:editId="19B6AE48">
+              <wp:anchor distT="0" distB="0" distL="114300" distR="114300" simplePos="0" relativeHeight="251891712" behindDoc="0" locked="0" layoutInCell="1" allowOverlap="1" wp14:anchorId="00B7D185" wp14:editId="7C504C92">
                 <wp:simplePos x="0" y="0"/>
                 <wp:positionH relativeFrom="column">
                   <wp:posOffset>1643380</wp:posOffset>
@@ -12122,7 +13958,7 @@
           </mc:Choice>
           <mc:Fallback>
             <w:pict>
-              <v:oval w14:anchorId="722E01D7" id="Oval 1308" o:spid="_x0000_s1026" style="position:absolute;margin-left:129.4pt;margin-top:188.65pt;width:5.75pt;height:5.7pt;rotation:-90;z-index:251891712;visibility:visible;mso-wrap-style:square;mso-width-percent:0;mso-height-percent:0;mso-wrap-distance-left:9pt;mso-wrap-distance-top:0;mso-wrap-distance-right:9pt;mso-wrap-distance-bottom:0;mso-position-horizontal:absolute;mso-position-horizontal-relative:text;mso-position-vertical:absolute;mso-position-vertical-relative:text;mso-width-percent:0;mso-height-percent:0;mso-width-relative:margin;mso-height-relative:margin;v-text-anchor:top" o:gfxdata="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" fillcolor="white [3212]" stroked="f"/>
+              <v:oval w14:anchorId="01E2537B" id="Oval 1308" o:spid="_x0000_s1026" style="position:absolute;margin-left:129.4pt;margin-top:188.65pt;width:5.75pt;height:5.7pt;rotation:-90;z-index:251891712;visibility:visible;mso-wrap-style:square;mso-width-percent:0;mso-height-percent:0;mso-wrap-distance-left:9pt;mso-wrap-distance-top:0;mso-wrap-distance-right:9pt;mso-wrap-distance-bottom:0;mso-position-horizontal:absolute;mso-position-horizontal-relative:text;mso-position-vertical:absolute;mso-position-vertical-relative:text;mso-width-percent:0;mso-height-percent:0;mso-width-relative:margin;mso-height-relative:margin;v-text-anchor:top" o:gfxdata="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" fillcolor="white [3212]" stroked="f"/>
             </w:pict>
           </mc:Fallback>
         </mc:AlternateContent>
@@ -12135,7 +13971,7 @@
         <mc:AlternateContent>
           <mc:Choice Requires="wps">
             <w:drawing>
-              <wp:anchor distT="0" distB="0" distL="114300" distR="114300" simplePos="0" relativeHeight="251892736" behindDoc="0" locked="0" layoutInCell="1" allowOverlap="1" wp14:anchorId="01CE1BF5" wp14:editId="1048D188">
+              <wp:anchor distT="0" distB="0" distL="114300" distR="114300" simplePos="0" relativeHeight="251892736" behindDoc="0" locked="0" layoutInCell="1" allowOverlap="1" wp14:anchorId="01CE1BF5" wp14:editId="2F966FE8">
                 <wp:simplePos x="0" y="0"/>
                 <wp:positionH relativeFrom="column">
                   <wp:posOffset>1787525</wp:posOffset>
@@ -12193,7 +14029,7 @@
           </mc:Choice>
           <mc:Fallback>
             <w:pict>
-              <v:oval w14:anchorId="7E7640F6" id="Oval 1309" o:spid="_x0000_s1026" style="position:absolute;margin-left:140.75pt;margin-top:188.45pt;width:5.75pt;height:5.7pt;rotation:-90;z-index:251892736;visibility:visible;mso-wrap-style:square;mso-width-percent:0;mso-height-percent:0;mso-wrap-distance-left:9pt;mso-wrap-distance-top:0;mso-wrap-distance-right:9pt;mso-wrap-distance-bottom:0;mso-position-horizontal:absolute;mso-position-horizontal-relative:text;mso-position-vertical:absolute;mso-position-vertical-relative:text;mso-width-percent:0;mso-height-percent:0;mso-width-relative:margin;mso-height-relative:margin;v-text-anchor:top" o:gfxdata="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" fillcolor="white [3212]" stroked="f"/>
+              <v:oval w14:anchorId="3D2143FC" id="Oval 1309" o:spid="_x0000_s1026" style="position:absolute;margin-left:140.75pt;margin-top:188.45pt;width:5.75pt;height:5.7pt;rotation:-90;z-index:251892736;visibility:visible;mso-wrap-style:square;mso-width-percent:0;mso-height-percent:0;mso-wrap-distance-left:9pt;mso-wrap-distance-top:0;mso-wrap-distance-right:9pt;mso-wrap-distance-bottom:0;mso-position-horizontal:absolute;mso-position-horizontal-relative:text;mso-position-vertical:absolute;mso-position-vertical-relative:text;mso-width-percent:0;mso-height-percent:0;mso-width-relative:margin;mso-height-relative:margin;v-text-anchor:top" o:gfxdata="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" fillcolor="white [3212]" stroked="f"/>
             </w:pict>
           </mc:Fallback>
         </mc:AlternateContent>
@@ -12206,7 +14042,7 @@
         <mc:AlternateContent>
           <mc:Choice Requires="wps">
             <w:drawing>
-              <wp:anchor distT="0" distB="0" distL="114300" distR="114300" simplePos="0" relativeHeight="251893760" behindDoc="0" locked="0" layoutInCell="1" allowOverlap="1" wp14:anchorId="0DBD2C56" wp14:editId="549B0BEC">
+              <wp:anchor distT="0" distB="0" distL="114300" distR="114300" simplePos="0" relativeHeight="251893760" behindDoc="0" locked="0" layoutInCell="1" allowOverlap="1" wp14:anchorId="0DBD2C56" wp14:editId="394FDC4A">
                 <wp:simplePos x="0" y="0"/>
                 <wp:positionH relativeFrom="column">
                   <wp:posOffset>1936750</wp:posOffset>
@@ -12264,7 +14100,7 @@
           </mc:Choice>
           <mc:Fallback>
             <w:pict>
-              <v:oval w14:anchorId="2714A9DA" id="Oval 1310" o:spid="_x0000_s1026" style="position:absolute;margin-left:152.5pt;margin-top:188.65pt;width:5.75pt;height:5.7pt;rotation:-90;z-index:251893760;visibility:visible;mso-wrap-style:square;mso-width-percent:0;mso-height-percent:0;mso-wrap-distance-left:9pt;mso-wrap-distance-top:0;mso-wrap-distance-right:9pt;mso-wrap-distance-bottom:0;mso-position-horizontal:absolute;mso-position-horizontal-relative:text;mso-position-vertical:absolute;mso-position-vertical-relative:text;mso-width-percent:0;mso-height-percent:0;mso-width-relative:margin;mso-height-relative:margin;v-text-anchor:top" o:gfxdata="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" fillcolor="white [3212]" stroked="f"/>
+              <v:oval w14:anchorId="3EC915B9" id="Oval 1310" o:spid="_x0000_s1026" style="position:absolute;margin-left:152.5pt;margin-top:188.65pt;width:5.75pt;height:5.7pt;rotation:-90;z-index:251893760;visibility:visible;mso-wrap-style:square;mso-width-percent:0;mso-height-percent:0;mso-wrap-distance-left:9pt;mso-wrap-distance-top:0;mso-wrap-distance-right:9pt;mso-wrap-distance-bottom:0;mso-position-horizontal:absolute;mso-position-horizontal-relative:text;mso-position-vertical:absolute;mso-position-vertical-relative:text;mso-width-percent:0;mso-height-percent:0;mso-width-relative:margin;mso-height-relative:margin;v-text-anchor:top" o:gfxdata="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" fillcolor="white [3212]" stroked="f"/>
             </w:pict>
           </mc:Fallback>
         </mc:AlternateContent>
@@ -12277,7 +14113,7 @@
         <mc:AlternateContent>
           <mc:Choice Requires="wps">
             <w:drawing>
-              <wp:anchor distT="0" distB="0" distL="114300" distR="114300" simplePos="0" relativeHeight="251894784" behindDoc="0" locked="0" layoutInCell="1" allowOverlap="1" wp14:anchorId="08761A9A" wp14:editId="5B253B71">
+              <wp:anchor distT="0" distB="0" distL="114300" distR="114300" simplePos="0" relativeHeight="251894784" behindDoc="0" locked="0" layoutInCell="1" allowOverlap="1" wp14:anchorId="08761A9A" wp14:editId="47C2E7E3">
                 <wp:simplePos x="0" y="0"/>
                 <wp:positionH relativeFrom="column">
                   <wp:posOffset>1635916</wp:posOffset>
@@ -12335,7 +14171,7 @@
           </mc:Choice>
           <mc:Fallback>
             <w:pict>
-              <v:oval w14:anchorId="4DC6E62F" id="Oval 1311" o:spid="_x0000_s1026" style="position:absolute;margin-left:128.8pt;margin-top:164.15pt;width:5.75pt;height:5.7pt;rotation:-90;z-index:251894784;visibility:visible;mso-wrap-style:square;mso-width-percent:0;mso-height-percent:0;mso-wrap-distance-left:9pt;mso-wrap-distance-top:0;mso-wrap-distance-right:9pt;mso-wrap-distance-bottom:0;mso-position-horizontal:absolute;mso-position-horizontal-relative:text;mso-position-vertical:absolute;mso-position-vertical-relative:text;mso-width-percent:0;mso-height-percent:0;mso-width-relative:margin;mso-height-relative:margin;v-text-anchor:top" o:gfxdata="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" fillcolor="white [3212]" stroked="f"/>
+              <v:oval w14:anchorId="5D59AD4B" id="Oval 1311" o:spid="_x0000_s1026" style="position:absolute;margin-left:128.8pt;margin-top:164.15pt;width:5.75pt;height:5.7pt;rotation:-90;z-index:251894784;visibility:visible;mso-wrap-style:square;mso-width-percent:0;mso-height-percent:0;mso-wrap-distance-left:9pt;mso-wrap-distance-top:0;mso-wrap-distance-right:9pt;mso-wrap-distance-bottom:0;mso-position-horizontal:absolute;mso-position-horizontal-relative:text;mso-position-vertical:absolute;mso-position-vertical-relative:text;mso-width-percent:0;mso-height-percent:0;mso-width-relative:margin;mso-height-relative:margin;v-text-anchor:top" o:gfxdata="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" fillcolor="white [3212]" stroked="f"/>
             </w:pict>
           </mc:Fallback>
         </mc:AlternateContent>
@@ -12348,7 +14184,7 @@
         <mc:AlternateContent>
           <mc:Choice Requires="wps">
             <w:drawing>
-              <wp:anchor distT="0" distB="0" distL="114300" distR="114300" simplePos="0" relativeHeight="251710464" behindDoc="0" locked="0" layoutInCell="1" allowOverlap="1" wp14:anchorId="37CE7747" wp14:editId="3E664EAB">
+              <wp:anchor distT="0" distB="0" distL="114300" distR="114300" simplePos="0" relativeHeight="251710464" behindDoc="0" locked="0" layoutInCell="1" allowOverlap="1" wp14:anchorId="37CE7747" wp14:editId="1B46C39D">
                 <wp:simplePos x="0" y="0"/>
                 <wp:positionH relativeFrom="page">
                   <wp:posOffset>6350</wp:posOffset>
@@ -12405,7 +14241,7 @@
           </mc:Choice>
           <mc:Fallback>
             <w:pict>
-              <v:rect w14:anchorId="215D8116" id="Rectangle 56" o:spid="_x0000_s1026" style="position:absolute;margin-left:.5pt;margin-top:-28.55pt;width:237.85pt;height:859.05pt;z-index:251710464;visibility:visible;mso-wrap-style:square;mso-wrap-distance-left:9pt;mso-wrap-distance-top:0;mso-wrap-distance-right:9pt;mso-wrap-distance-bottom:0;mso-position-horizontal:absolute;mso-position-horizontal-relative:page;mso-position-vertical:absolute;mso-position-vertical-relative:text;v-text-anchor:top" o:gfxdata="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" fillcolor="#383839">
+              <v:rect w14:anchorId="090618D0" id="Rectangle 56" o:spid="_x0000_s1026" style="position:absolute;margin-left:.5pt;margin-top:-28.55pt;width:237.85pt;height:859.05pt;z-index:251710464;visibility:visible;mso-wrap-style:square;mso-wrap-distance-left:9pt;mso-wrap-distance-top:0;mso-wrap-distance-right:9pt;mso-wrap-distance-bottom:0;mso-position-horizontal:absolute;mso-position-horizontal-relative:page;mso-position-vertical:absolute;mso-position-vertical-relative:text;v-text-anchor:top" o:gfxdata="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" fillcolor="#383839">
                 <w10:wrap anchorx="page"/>
               </v:rect>
             </w:pict>
@@ -12420,7 +14256,7 @@
         <mc:AlternateContent>
           <mc:Choice Requires="wps">
             <w:drawing>
-              <wp:anchor distT="0" distB="0" distL="114300" distR="114300" simplePos="0" relativeHeight="251875328" behindDoc="0" locked="0" layoutInCell="1" allowOverlap="1" wp14:anchorId="1D530E63" wp14:editId="75E4D02F">
+              <wp:anchor distT="0" distB="0" distL="114300" distR="114300" simplePos="0" relativeHeight="251875328" behindDoc="0" locked="0" layoutInCell="1" allowOverlap="1" wp14:anchorId="1D530E63" wp14:editId="04CB10D7">
                 <wp:simplePos x="0" y="0"/>
                 <wp:positionH relativeFrom="column">
                   <wp:posOffset>1485900</wp:posOffset>
@@ -12478,7 +14314,7 @@
           </mc:Choice>
           <mc:Fallback>
             <w:pict>
-              <v:oval w14:anchorId="3DF4EE58" id="Oval 1292" o:spid="_x0000_s1026" style="position:absolute;margin-left:117pt;margin-top:238.5pt;width:5.75pt;height:5.7pt;rotation:-90;z-index:251875328;visibility:visible;mso-wrap-style:square;mso-width-percent:0;mso-height-percent:0;mso-wrap-distance-left:9pt;mso-wrap-distance-top:0;mso-wrap-distance-right:9pt;mso-wrap-distance-bottom:0;mso-position-horizontal:absolute;mso-position-horizontal-relative:text;mso-position-vertical:absolute;mso-position-vertical-relative:text;mso-width-percent:0;mso-height-percent:0;mso-width-relative:margin;mso-height-relative:margin;v-text-anchor:top" o:gfxdata="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" fillcolor="white [3212]" stroked="f"/>
+              <v:oval w14:anchorId="76109D90" id="Oval 1292" o:spid="_x0000_s1026" style="position:absolute;margin-left:117pt;margin-top:238.5pt;width:5.75pt;height:5.7pt;rotation:-90;z-index:251875328;visibility:visible;mso-wrap-style:square;mso-width-percent:0;mso-height-percent:0;mso-wrap-distance-left:9pt;mso-wrap-distance-top:0;mso-wrap-distance-right:9pt;mso-wrap-distance-bottom:0;mso-position-horizontal:absolute;mso-position-horizontal-relative:text;mso-position-vertical:absolute;mso-position-vertical-relative:text;mso-width-percent:0;mso-height-percent:0;mso-width-relative:margin;mso-height-relative:margin;v-text-anchor:top" o:gfxdata="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" fillcolor="white [3212]" stroked="f"/>
             </w:pict>
           </mc:Fallback>
         </mc:AlternateContent>
@@ -12491,7 +14327,7 @@
         <mc:AlternateContent>
           <mc:Choice Requires="wps">
             <w:drawing>
-              <wp:anchor distT="0" distB="0" distL="114300" distR="114300" simplePos="0" relativeHeight="251876352" behindDoc="0" locked="0" layoutInCell="1" allowOverlap="1" wp14:anchorId="56480978" wp14:editId="661381A6">
+              <wp:anchor distT="0" distB="0" distL="114300" distR="114300" simplePos="0" relativeHeight="251876352" behindDoc="0" locked="0" layoutInCell="1" allowOverlap="1" wp14:anchorId="56480978" wp14:editId="7D51C16C">
                 <wp:simplePos x="0" y="0"/>
                 <wp:positionH relativeFrom="column">
                   <wp:posOffset>1633220</wp:posOffset>
@@ -12549,7 +14385,7 @@
           </mc:Choice>
           <mc:Fallback>
             <w:pict>
-              <v:oval w14:anchorId="068765B5" id="Oval 1293" o:spid="_x0000_s1026" style="position:absolute;margin-left:128.6pt;margin-top:238.05pt;width:5.75pt;height:5.7pt;rotation:-90;z-index:251876352;visibility:visible;mso-wrap-style:square;mso-width-percent:0;mso-height-percent:0;mso-wrap-distance-left:9pt;mso-wrap-distance-top:0;mso-wrap-distance-right:9pt;mso-wrap-distance-bottom:0;mso-position-horizontal:absolute;mso-position-horizontal-relative:text;mso-position-vertical:absolute;mso-position-vertical-relative:text;mso-width-percent:0;mso-height-percent:0;mso-width-relative:margin;mso-height-relative:margin;v-text-anchor:top" o:gfxdata="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" fillcolor="white [3212]" stroked="f"/>
+              <v:oval w14:anchorId="7CD0C5BD" id="Oval 1293" o:spid="_x0000_s1026" style="position:absolute;margin-left:128.6pt;margin-top:238.05pt;width:5.75pt;height:5.7pt;rotation:-90;z-index:251876352;visibility:visible;mso-wrap-style:square;mso-width-percent:0;mso-height-percent:0;mso-wrap-distance-left:9pt;mso-wrap-distance-top:0;mso-wrap-distance-right:9pt;mso-wrap-distance-bottom:0;mso-position-horizontal:absolute;mso-position-horizontal-relative:text;mso-position-vertical:absolute;mso-position-vertical-relative:text;mso-width-percent:0;mso-height-percent:0;mso-width-relative:margin;mso-height-relative:margin;v-text-anchor:top" o:gfxdata="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" fillcolor="white [3212]" stroked="f"/>
             </w:pict>
           </mc:Fallback>
         </mc:AlternateContent>
@@ -12562,7 +14398,7 @@
         <mc:AlternateContent>
           <mc:Choice Requires="wps">
             <w:drawing>
-              <wp:anchor distT="0" distB="0" distL="114300" distR="114300" simplePos="0" relativeHeight="251877376" behindDoc="0" locked="0" layoutInCell="1" allowOverlap="1" wp14:anchorId="2E2E39F8" wp14:editId="1561B0C6">
+              <wp:anchor distT="0" distB="0" distL="114300" distR="114300" simplePos="0" relativeHeight="251877376" behindDoc="0" locked="0" layoutInCell="1" allowOverlap="1" wp14:anchorId="2E2E39F8" wp14:editId="44764AB7">
                 <wp:simplePos x="0" y="0"/>
                 <wp:positionH relativeFrom="column">
                   <wp:posOffset>1782445</wp:posOffset>
@@ -12620,7 +14456,7 @@
           </mc:Choice>
           <mc:Fallback>
             <w:pict>
-              <v:oval w14:anchorId="20639EB4" id="Oval 1294" o:spid="_x0000_s1026" style="position:absolute;margin-left:140.35pt;margin-top:238.25pt;width:5.75pt;height:5.7pt;rotation:-90;z-index:251877376;visibility:visible;mso-wrap-style:square;mso-width-percent:0;mso-height-percent:0;mso-wrap-distance-left:9pt;mso-wrap-distance-top:0;mso-wrap-distance-right:9pt;mso-wrap-distance-bottom:0;mso-position-horizontal:absolute;mso-position-horizontal-relative:text;mso-position-vertical:absolute;mso-position-vertical-relative:text;mso-width-percent:0;mso-height-percent:0;mso-width-relative:margin;mso-height-relative:margin;v-text-anchor:top" o:gfxdata="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" fillcolor="white [3212]" stroked="f"/>
+              <v:oval w14:anchorId="75B1894B" id="Oval 1294" o:spid="_x0000_s1026" style="position:absolute;margin-left:140.35pt;margin-top:238.25pt;width:5.75pt;height:5.7pt;rotation:-90;z-index:251877376;visibility:visible;mso-wrap-style:square;mso-width-percent:0;mso-height-percent:0;mso-wrap-distance-left:9pt;mso-wrap-distance-top:0;mso-wrap-distance-right:9pt;mso-wrap-distance-bottom:0;mso-position-horizontal:absolute;mso-position-horizontal-relative:text;mso-position-vertical:absolute;mso-position-vertical-relative:text;mso-width-percent:0;mso-height-percent:0;mso-width-relative:margin;mso-height-relative:margin;v-text-anchor:top" o:gfxdata="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" fillcolor="white [3212]" stroked="f"/>
             </w:pict>
           </mc:Fallback>
         </mc:AlternateContent>
@@ -12633,7 +14469,7 @@
         <mc:AlternateContent>
           <mc:Choice Requires="wps">
             <w:drawing>
-              <wp:anchor distT="0" distB="0" distL="114300" distR="114300" simplePos="0" relativeHeight="251878400" behindDoc="0" locked="0" layoutInCell="1" allowOverlap="1" wp14:anchorId="522A9AA0" wp14:editId="5FC74BE2">
+              <wp:anchor distT="0" distB="0" distL="114300" distR="114300" simplePos="0" relativeHeight="251878400" behindDoc="0" locked="0" layoutInCell="1" allowOverlap="1" wp14:anchorId="522A9AA0" wp14:editId="091D1956">
                 <wp:simplePos x="0" y="0"/>
                 <wp:positionH relativeFrom="column">
                   <wp:posOffset>1919605</wp:posOffset>
@@ -12691,7 +14527,7 @@
           </mc:Choice>
           <mc:Fallback>
             <w:pict>
-              <v:oval w14:anchorId="2F3A1888" id="Oval 1295" o:spid="_x0000_s1026" style="position:absolute;margin-left:151.15pt;margin-top:238.05pt;width:5.75pt;height:5.7pt;rotation:-90;z-index:251878400;visibility:visible;mso-wrap-style:square;mso-width-percent:0;mso-height-percent:0;mso-wrap-distance-left:9pt;mso-wrap-distance-top:0;mso-wrap-distance-right:9pt;mso-wrap-distance-bottom:0;mso-position-horizontal:absolute;mso-position-horizontal-relative:text;mso-position-vertical:absolute;mso-position-vertical-relative:text;mso-width-percent:0;mso-height-percent:0;mso-width-relative:margin;mso-height-relative:margin;v-text-anchor:top" o:gfxdata="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" fillcolor="white [3212]" stroked="f"/>
+              <v:oval w14:anchorId="4BBCB20D" id="Oval 1295" o:spid="_x0000_s1026" style="position:absolute;margin-left:151.15pt;margin-top:238.05pt;width:5.75pt;height:5.7pt;rotation:-90;z-index:251878400;visibility:visible;mso-wrap-style:square;mso-width-percent:0;mso-height-percent:0;mso-wrap-distance-left:9pt;mso-wrap-distance-top:0;mso-wrap-distance-right:9pt;mso-wrap-distance-bottom:0;mso-position-horizontal:absolute;mso-position-horizontal-relative:text;mso-position-vertical:absolute;mso-position-vertical-relative:text;mso-width-percent:0;mso-height-percent:0;mso-width-relative:margin;mso-height-relative:margin;v-text-anchor:top" o:gfxdata="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" fillcolor="white [3212]" stroked="f"/>
             </w:pict>
           </mc:Fallback>
         </mc:AlternateContent>
@@ -12704,7 +14540,7 @@
         <mc:AlternateContent>
           <mc:Choice Requires="wps">
             <w:drawing>
-              <wp:anchor distT="0" distB="0" distL="114300" distR="114300" simplePos="0" relativeHeight="251879424" behindDoc="0" locked="0" layoutInCell="1" allowOverlap="1" wp14:anchorId="4C964011" wp14:editId="7BB70087">
+              <wp:anchor distT="0" distB="0" distL="114300" distR="114300" simplePos="0" relativeHeight="251879424" behindDoc="0" locked="0" layoutInCell="1" allowOverlap="1" wp14:anchorId="4C964011" wp14:editId="3C61BD54">
                 <wp:simplePos x="0" y="0"/>
                 <wp:positionH relativeFrom="column">
                   <wp:posOffset>2063271</wp:posOffset>
@@ -12762,7 +14598,7 @@
           </mc:Choice>
           <mc:Fallback>
             <w:pict>
-              <v:oval w14:anchorId="14EA2529" id="Oval 1296" o:spid="_x0000_s1026" style="position:absolute;margin-left:162.45pt;margin-top:238.45pt;width:5.75pt;height:5.7pt;rotation:-90;z-index:251879424;visibility:visible;mso-wrap-style:square;mso-width-percent:0;mso-height-percent:0;mso-wrap-distance-left:9pt;mso-wrap-distance-top:0;mso-wrap-distance-right:9pt;mso-wrap-distance-bottom:0;mso-position-horizontal:absolute;mso-position-horizontal-relative:text;mso-position-vertical:absolute;mso-position-vertical-relative:text;mso-width-percent:0;mso-height-percent:0;mso-width-relative:margin;mso-height-relative:margin;v-text-anchor:top" o:gfxdata="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" fillcolor="white [3212]" stroked="f"/>
+              <v:oval w14:anchorId="6CFCE6F4" id="Oval 1296" o:spid="_x0000_s1026" style="position:absolute;margin-left:162.45pt;margin-top:238.45pt;width:5.75pt;height:5.7pt;rotation:-90;z-index:251879424;visibility:visible;mso-wrap-style:square;mso-width-percent:0;mso-height-percent:0;mso-wrap-distance-left:9pt;mso-wrap-distance-top:0;mso-wrap-distance-right:9pt;mso-wrap-distance-bottom:0;mso-position-horizontal:absolute;mso-position-horizontal-relative:text;mso-position-vertical:absolute;mso-position-vertical-relative:text;mso-width-percent:0;mso-height-percent:0;mso-width-relative:margin;mso-height-relative:margin;v-text-anchor:top" o:gfxdata="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" fillcolor="white [3212]" stroked="f"/>
             </w:pict>
           </mc:Fallback>
         </mc:AlternateContent>
@@ -12775,126 +14611,7 @@
         <mc:AlternateContent>
           <mc:Choice Requires="wps">
             <w:drawing>
-              <wp:anchor distT="0" distB="0" distL="114300" distR="114300" simplePos="0" relativeHeight="251948032" behindDoc="0" locked="0" layoutInCell="1" allowOverlap="1" wp14:anchorId="20E5A15A" wp14:editId="369C3CAB">
-                <wp:simplePos x="0" y="0"/>
-                <wp:positionH relativeFrom="margin">
-                  <wp:posOffset>-52070</wp:posOffset>
-                </wp:positionH>
-                <wp:positionV relativeFrom="paragraph">
-                  <wp:posOffset>4467860</wp:posOffset>
-                </wp:positionV>
-                <wp:extent cx="825500" cy="403860"/>
-                <wp:effectExtent l="0" t="0" r="0" b="0"/>
-                <wp:wrapNone/>
-                <wp:docPr id="22" name="TextBox 58">
-                  <a:extLst xmlns:a="http://schemas.openxmlformats.org/drawingml/2006/main"/>
-                </wp:docPr>
-                <wp:cNvGraphicFramePr/>
-                <a:graphic xmlns:a="http://schemas.openxmlformats.org/drawingml/2006/main">
-                  <a:graphicData uri="http://schemas.microsoft.com/office/word/2010/wordprocessingShape">
-                    <wps:wsp>
-                      <wps:cNvSpPr txBox="1"/>
-                      <wps:spPr>
-                        <a:xfrm>
-                          <a:off x="0" y="0"/>
-                          <a:ext cx="825500" cy="403860"/>
-                        </a:xfrm>
-                        <a:prstGeom prst="rect">
-                          <a:avLst/>
-                        </a:prstGeom>
-                        <a:noFill/>
-                      </wps:spPr>
-                      <wps:txbx>
-                        <w:txbxContent>
-                          <w:p>
-                            <w:pPr>
-                              <w:pStyle w:val="NormalWeb"/>
-                              <w:spacing w:before="0" w:beforeAutospacing="0" w:after="0" w:afterAutospacing="0"/>
-                              <w:rPr>
-                                <w:rFonts w:ascii="Raleway Light" w:hAnsi="Raleway Light"/>
-                                <w:color w:val="FFFFFF" w:themeColor="background1"/>
-                                <w:sz w:val="20"/>
-                                <w:szCs w:val="20"/>
-                              </w:rPr>
-                            </w:pPr>
-                            <w:r>
-                              <w:rPr>
-                                <w:rFonts w:ascii="Raleway Light" w:hAnsi="Raleway Light" w:cstheme="minorBidi"/>
-                                <w:color w:val="FFFFFF" w:themeColor="background1"/>
-                                <w:kern w:val="24"/>
-                                <w:sz w:val="20"/>
-                                <w:szCs w:val="20"/>
-                                <w:lang w:val="nn-NO"/>
-                              </w:rPr>
-                              <w:t>- Bootstrap:</w:t>
-                            </w:r>
-                          </w:p>
-                        </w:txbxContent>
-                      </wps:txbx>
-                      <wps:bodyPr wrap="square" rtlCol="0">
-                        <a:spAutoFit/>
-                      </wps:bodyPr>
-                    </wps:wsp>
-                  </a:graphicData>
-                </a:graphic>
-                <wp14:sizeRelH relativeFrom="margin">
-                  <wp14:pctWidth>0</wp14:pctWidth>
-                </wp14:sizeRelH>
-                <wp14:sizeRelV relativeFrom="margin">
-                  <wp14:pctHeight>0</wp14:pctHeight>
-                </wp14:sizeRelV>
-              </wp:anchor>
-            </w:drawing>
-          </mc:Choice>
-          <mc:Fallback>
-            <w:pict>
-              <v:shapetype w14:anchorId="20E5A15A" id="_x0000_t202" coordsize="21600,21600" o:spt="202" path="m,l,21600r21600,l21600,xe">
-                <v:stroke joinstyle="miter"/>
-                <v:path gradientshapeok="t" o:connecttype="rect"/>
-              </v:shapetype>
-              <v:shape id="_x0000_s1101" type="#_x0000_t202" style="position:absolute;margin-left:-4.1pt;margin-top:351.8pt;width:65pt;height:31.8pt;z-index:251948032;visibility:visible;mso-wrap-style:square;mso-width-percent:0;mso-height-percent:0;mso-wrap-distance-left:9pt;mso-wrap-distance-top:0;mso-wrap-distance-right:9pt;mso-wrap-distance-bottom:0;mso-position-horizontal:absolute;mso-position-horizontal-relative:margin;mso-position-vertical:absolute;mso-position-vertical-relative:text;mso-width-percent:0;mso-height-percent:0;mso-width-relative:margin;mso-height-relative:margin;v-text-anchor:top" o:gfxdata="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" filled="f" stroked="f">
-                <v:textbox style="mso-fit-shape-to-text:t">
-                  <w:txbxContent>
-                    <w:p>
-                      <w:pPr>
-                        <w:pStyle w:val="NormalWeb"/>
-                        <w:spacing w:before="0" w:beforeAutospacing="0" w:after="0" w:afterAutospacing="0"/>
-                        <w:rPr>
-                          <w:rFonts w:ascii="Raleway Light" w:hAnsi="Raleway Light"/>
-                          <w:color w:val="FFFFFF" w:themeColor="background1"/>
-                          <w:sz w:val="20"/>
-                          <w:szCs w:val="20"/>
-                        </w:rPr>
-                      </w:pPr>
-                      <w:r>
-                        <w:rPr>
-                          <w:rFonts w:ascii="Raleway Light" w:hAnsi="Raleway Light" w:cstheme="minorBidi"/>
-                          <w:color w:val="FFFFFF" w:themeColor="background1"/>
-                          <w:kern w:val="24"/>
-                          <w:sz w:val="20"/>
-                          <w:szCs w:val="20"/>
-                          <w:lang w:val="nn-NO"/>
-                        </w:rPr>
-                        <w:t>- Bootstrap:</w:t>
-                      </w:r>
-                    </w:p>
-                  </w:txbxContent>
-                </v:textbox>
-                <w10:wrap anchorx="margin"/>
-              </v:shape>
-            </w:pict>
-          </mc:Fallback>
-        </mc:AlternateContent>
-      </w:r>
-      <w:r>
-        <w:rPr>
-          <w:noProof/>
-          <w:lang w:eastAsia="en-US"/>
-        </w:rPr>
-        <mc:AlternateContent>
-          <mc:Choice Requires="wps">
-            <w:drawing>
-              <wp:anchor distT="0" distB="0" distL="114300" distR="114300" simplePos="0" relativeHeight="251840512" behindDoc="0" locked="0" layoutInCell="1" allowOverlap="1" wp14:anchorId="5AC825CE" wp14:editId="22D04F41">
+              <wp:anchor distT="0" distB="0" distL="114300" distR="114300" simplePos="0" relativeHeight="251840512" behindDoc="0" locked="0" layoutInCell="1" allowOverlap="1" wp14:anchorId="5AC825CE" wp14:editId="0CA90521">
                 <wp:simplePos x="0" y="0"/>
                 <wp:positionH relativeFrom="column">
                   <wp:posOffset>1495425</wp:posOffset>
@@ -12946,7 +14663,7 @@
           </mc:Choice>
           <mc:Fallback>
             <w:pict>
-              <v:oval w14:anchorId="4D7D19A9" id="Oval 142" o:spid="_x0000_s1026" style="position:absolute;margin-left:117.75pt;margin-top:414.2pt;width:5.75pt;height:5.7pt;rotation:-90;z-index:251840512;visibility:visible;mso-wrap-style:square;mso-wrap-distance-left:9pt;mso-wrap-distance-top:0;mso-wrap-distance-right:9pt;mso-wrap-distance-bottom:0;mso-position-horizontal:absolute;mso-position-horizontal-relative:text;mso-position-vertical:absolute;mso-position-vertical-relative:text;v-text-anchor:top" o:gfxdata="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" fillcolor="white [3212]" stroked="f"/>
+              <v:oval w14:anchorId="6A8EDBD1" id="Oval 142" o:spid="_x0000_s1026" style="position:absolute;margin-left:117.75pt;margin-top:414.2pt;width:5.75pt;height:5.7pt;rotation:-90;z-index:251840512;visibility:visible;mso-wrap-style:square;mso-wrap-distance-left:9pt;mso-wrap-distance-top:0;mso-wrap-distance-right:9pt;mso-wrap-distance-bottom:0;mso-position-horizontal:absolute;mso-position-horizontal-relative:text;mso-position-vertical:absolute;mso-position-vertical-relative:text;v-text-anchor:top" o:gfxdata="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" fillcolor="white [3212]" stroked="f"/>
             </w:pict>
           </mc:Fallback>
         </mc:AlternateContent>
@@ -12959,7 +14676,7 @@
         <mc:AlternateContent>
           <mc:Choice Requires="wps">
             <w:drawing>
-              <wp:anchor distT="0" distB="0" distL="114300" distR="114300" simplePos="0" relativeHeight="251843584" behindDoc="0" locked="0" layoutInCell="1" allowOverlap="1" wp14:anchorId="1514B24B" wp14:editId="2C7D3001">
+              <wp:anchor distT="0" distB="0" distL="114300" distR="114300" simplePos="0" relativeHeight="251843584" behindDoc="0" locked="0" layoutInCell="1" allowOverlap="1" wp14:anchorId="1514B24B" wp14:editId="4B366CA6">
                 <wp:simplePos x="0" y="0"/>
                 <wp:positionH relativeFrom="column">
                   <wp:posOffset>1922145</wp:posOffset>
@@ -13011,7 +14728,7 @@
           </mc:Choice>
           <mc:Fallback>
             <w:pict>
-              <v:oval w14:anchorId="491D5995" id="Oval 145" o:spid="_x0000_s1026" style="position:absolute;margin-left:151.35pt;margin-top:413.95pt;width:5.75pt;height:5.7pt;rotation:-90;z-index:251843584;visibility:visible;mso-wrap-style:square;mso-wrap-distance-left:9pt;mso-wrap-distance-top:0;mso-wrap-distance-right:9pt;mso-wrap-distance-bottom:0;mso-position-horizontal:absolute;mso-position-horizontal-relative:text;mso-position-vertical:absolute;mso-position-vertical-relative:text;v-text-anchor:top" o:gfxdata="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" fillcolor="white [3212]" stroked="f"/>
+              <v:oval w14:anchorId="6981F091" id="Oval 145" o:spid="_x0000_s1026" style="position:absolute;margin-left:151.35pt;margin-top:413.95pt;width:5.75pt;height:5.7pt;rotation:-90;z-index:251843584;visibility:visible;mso-wrap-style:square;mso-wrap-distance-left:9pt;mso-wrap-distance-top:0;mso-wrap-distance-right:9pt;mso-wrap-distance-bottom:0;mso-position-horizontal:absolute;mso-position-horizontal-relative:text;mso-position-vertical:absolute;mso-position-vertical-relative:text;v-text-anchor:top" o:gfxdata="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" fillcolor="white [3212]" stroked="f"/>
             </w:pict>
           </mc:Fallback>
         </mc:AlternateContent>
@@ -13024,7 +14741,7 @@
         <mc:AlternateContent>
           <mc:Choice Requires="wps">
             <w:drawing>
-              <wp:anchor distT="0" distB="0" distL="114300" distR="114300" simplePos="0" relativeHeight="251844608" behindDoc="0" locked="0" layoutInCell="1" allowOverlap="1" wp14:anchorId="228C23BC" wp14:editId="59A76377">
+              <wp:anchor distT="0" distB="0" distL="114300" distR="114300" simplePos="0" relativeHeight="251844608" behindDoc="0" locked="0" layoutInCell="1" allowOverlap="1" wp14:anchorId="228C23BC" wp14:editId="01F2F5D9">
                 <wp:simplePos x="0" y="0"/>
                 <wp:positionH relativeFrom="column">
                   <wp:posOffset>2065655</wp:posOffset>
@@ -13076,7 +14793,7 @@
           </mc:Choice>
           <mc:Fallback>
             <w:pict>
-              <v:oval w14:anchorId="7CA2D3B2" id="Oval 146" o:spid="_x0000_s1026" style="position:absolute;margin-left:162.65pt;margin-top:414.25pt;width:5.75pt;height:5.7pt;rotation:-90;z-index:251844608;visibility:visible;mso-wrap-style:square;mso-wrap-distance-left:9pt;mso-wrap-distance-top:0;mso-wrap-distance-right:9pt;mso-wrap-distance-bottom:0;mso-position-horizontal:absolute;mso-position-horizontal-relative:text;mso-position-vertical:absolute;mso-position-vertical-relative:text;v-text-anchor:top" o:gfxdata="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" fillcolor="white [3212]" stroked="f"/>
+              <v:oval w14:anchorId="7158D2A3" id="Oval 146" o:spid="_x0000_s1026" style="position:absolute;margin-left:162.65pt;margin-top:414.25pt;width:5.75pt;height:5.7pt;rotation:-90;z-index:251844608;visibility:visible;mso-wrap-style:square;mso-wrap-distance-left:9pt;mso-wrap-distance-top:0;mso-wrap-distance-right:9pt;mso-wrap-distance-bottom:0;mso-position-horizontal:absolute;mso-position-horizontal-relative:text;mso-position-vertical:absolute;mso-position-vertical-relative:text;v-text-anchor:top" o:gfxdata="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" fillcolor="white [3212]" stroked="f"/>
             </w:pict>
           </mc:Fallback>
         </mc:AlternateContent>
@@ -13089,7 +14806,7 @@
         <mc:AlternateContent>
           <mc:Choice Requires="wps">
             <w:drawing>
-              <wp:anchor distT="0" distB="0" distL="114300" distR="114300" simplePos="0" relativeHeight="251842560" behindDoc="0" locked="0" layoutInCell="1" allowOverlap="1" wp14:anchorId="28C993A6" wp14:editId="059FA28D">
+              <wp:anchor distT="0" distB="0" distL="114300" distR="114300" simplePos="0" relativeHeight="251842560" behindDoc="0" locked="0" layoutInCell="1" allowOverlap="1" wp14:anchorId="28C993A6" wp14:editId="60CE3BA1">
                 <wp:simplePos x="0" y="0"/>
                 <wp:positionH relativeFrom="column">
                   <wp:posOffset>1784985</wp:posOffset>
@@ -13141,7 +14858,7 @@
           </mc:Choice>
           <mc:Fallback>
             <w:pict>
-              <v:oval w14:anchorId="39901985" id="Oval 144" o:spid="_x0000_s1026" style="position:absolute;margin-left:140.55pt;margin-top:414.15pt;width:5.75pt;height:5.7pt;rotation:-90;z-index:251842560;visibility:visible;mso-wrap-style:square;mso-wrap-distance-left:9pt;mso-wrap-distance-top:0;mso-wrap-distance-right:9pt;mso-wrap-distance-bottom:0;mso-position-horizontal:absolute;mso-position-horizontal-relative:text;mso-position-vertical:absolute;mso-position-vertical-relative:text;v-text-anchor:top" o:gfxdata="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" fillcolor="white [3212]" stroked="f"/>
+              <v:oval w14:anchorId="0A48FE2A" id="Oval 144" o:spid="_x0000_s1026" style="position:absolute;margin-left:140.55pt;margin-top:414.15pt;width:5.75pt;height:5.7pt;rotation:-90;z-index:251842560;visibility:visible;mso-wrap-style:square;mso-wrap-distance-left:9pt;mso-wrap-distance-top:0;mso-wrap-distance-right:9pt;mso-wrap-distance-bottom:0;mso-position-horizontal:absolute;mso-position-horizontal-relative:text;mso-position-vertical:absolute;mso-position-vertical-relative:text;v-text-anchor:top" o:gfxdata="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" fillcolor="white [3212]" stroked="f"/>
             </w:pict>
           </mc:Fallback>
         </mc:AlternateContent>
@@ -13154,7 +14871,7 @@
         <mc:AlternateContent>
           <mc:Choice Requires="wps">
             <w:drawing>
-              <wp:anchor distT="0" distB="0" distL="114300" distR="114300" simplePos="0" relativeHeight="251841536" behindDoc="0" locked="0" layoutInCell="1" allowOverlap="1" wp14:anchorId="20553AEA" wp14:editId="582BB84A">
+              <wp:anchor distT="0" distB="0" distL="114300" distR="114300" simplePos="0" relativeHeight="251841536" behindDoc="0" locked="0" layoutInCell="1" allowOverlap="1" wp14:anchorId="20553AEA" wp14:editId="62D2795D">
                 <wp:simplePos x="0" y="0"/>
                 <wp:positionH relativeFrom="column">
                   <wp:posOffset>1635760</wp:posOffset>
@@ -13206,7 +14923,7 @@
           </mc:Choice>
           <mc:Fallback>
             <w:pict>
-              <v:oval w14:anchorId="06307512" id="Oval 143" o:spid="_x0000_s1026" style="position:absolute;margin-left:128.8pt;margin-top:413.95pt;width:5.75pt;height:5.7pt;rotation:-90;z-index:251841536;visibility:visible;mso-wrap-style:square;mso-wrap-distance-left:9pt;mso-wrap-distance-top:0;mso-wrap-distance-right:9pt;mso-wrap-distance-bottom:0;mso-position-horizontal:absolute;mso-position-horizontal-relative:text;mso-position-vertical:absolute;mso-position-vertical-relative:text;v-text-anchor:top" o:gfxdata="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" fillcolor="white [3212]" stroked="f"/>
+              <v:oval w14:anchorId="3A870E17" id="Oval 143" o:spid="_x0000_s1026" style="position:absolute;margin-left:128.8pt;margin-top:413.95pt;width:5.75pt;height:5.7pt;rotation:-90;z-index:251841536;visibility:visible;mso-wrap-style:square;mso-wrap-distance-left:9pt;mso-wrap-distance-top:0;mso-wrap-distance-right:9pt;mso-wrap-distance-bottom:0;mso-position-horizontal:absolute;mso-position-horizontal-relative:text;mso-position-vertical:absolute;mso-position-vertical-relative:text;v-text-anchor:top" o:gfxdata="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" fillcolor="white [3212]" stroked="f"/>
             </w:pict>
           </mc:Fallback>
         </mc:AlternateContent>
@@ -13219,7 +14936,7 @@
         <mc:AlternateContent>
           <mc:Choice Requires="wps">
             <w:drawing>
-              <wp:anchor distT="0" distB="0" distL="114300" distR="114300" simplePos="0" relativeHeight="251839488" behindDoc="0" locked="0" layoutInCell="1" allowOverlap="1" wp14:anchorId="08494CA5" wp14:editId="2049CA26">
+              <wp:anchor distT="0" distB="0" distL="114300" distR="114300" simplePos="0" relativeHeight="251839488" behindDoc="0" locked="0" layoutInCell="1" allowOverlap="1" wp14:anchorId="08494CA5" wp14:editId="3F86C884">
                 <wp:simplePos x="0" y="0"/>
                 <wp:positionH relativeFrom="column">
                   <wp:posOffset>2066925</wp:posOffset>
@@ -13271,7 +14988,7 @@
           </mc:Choice>
           <mc:Fallback>
             <w:pict>
-              <v:oval w14:anchorId="3DA4BE7B" id="Oval 141" o:spid="_x0000_s1026" style="position:absolute;margin-left:162.75pt;margin-top:469.35pt;width:5.75pt;height:5.7pt;rotation:-90;z-index:251839488;visibility:visible;mso-wrap-style:square;mso-wrap-distance-left:9pt;mso-wrap-distance-top:0;mso-wrap-distance-right:9pt;mso-wrap-distance-bottom:0;mso-position-horizontal:absolute;mso-position-horizontal-relative:text;mso-position-vertical:absolute;mso-position-vertical-relative:text;v-text-anchor:top" o:gfxdata="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" fillcolor="white [3212]" stroked="f"/>
+              <v:oval w14:anchorId="75475F80" id="Oval 141" o:spid="_x0000_s1026" style="position:absolute;margin-left:162.75pt;margin-top:469.35pt;width:5.75pt;height:5.7pt;rotation:-90;z-index:251839488;visibility:visible;mso-wrap-style:square;mso-wrap-distance-left:9pt;mso-wrap-distance-top:0;mso-wrap-distance-right:9pt;mso-wrap-distance-bottom:0;mso-position-horizontal:absolute;mso-position-horizontal-relative:text;mso-position-vertical:absolute;mso-position-vertical-relative:text;v-text-anchor:top" o:gfxdata="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" fillcolor="white [3212]" stroked="f"/>
             </w:pict>
           </mc:Fallback>
         </mc:AlternateContent>
@@ -13284,7 +15001,7 @@
         <mc:AlternateContent>
           <mc:Choice Requires="wps">
             <w:drawing>
-              <wp:anchor distT="0" distB="0" distL="114300" distR="114300" simplePos="0" relativeHeight="251838464" behindDoc="0" locked="0" layoutInCell="1" allowOverlap="1" wp14:anchorId="0988F124" wp14:editId="49DCD06C">
+              <wp:anchor distT="0" distB="0" distL="114300" distR="114300" simplePos="0" relativeHeight="251838464" behindDoc="0" locked="0" layoutInCell="1" allowOverlap="1" wp14:anchorId="0988F124" wp14:editId="30C740BA">
                 <wp:simplePos x="0" y="0"/>
                 <wp:positionH relativeFrom="column">
                   <wp:posOffset>1923415</wp:posOffset>
@@ -13336,7 +15053,7 @@
           </mc:Choice>
           <mc:Fallback>
             <w:pict>
-              <v:oval w14:anchorId="738BFE5F" id="Oval 140" o:spid="_x0000_s1026" style="position:absolute;margin-left:151.45pt;margin-top:469.05pt;width:5.75pt;height:5.7pt;rotation:-90;z-index:251838464;visibility:visible;mso-wrap-style:square;mso-wrap-distance-left:9pt;mso-wrap-distance-top:0;mso-wrap-distance-right:9pt;mso-wrap-distance-bottom:0;mso-position-horizontal:absolute;mso-position-horizontal-relative:text;mso-position-vertical:absolute;mso-position-vertical-relative:text;v-text-anchor:top" o:gfxdata="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" fillcolor="white [3212]" stroked="f"/>
+              <v:oval w14:anchorId="4753DB0B" id="Oval 140" o:spid="_x0000_s1026" style="position:absolute;margin-left:151.45pt;margin-top:469.05pt;width:5.75pt;height:5.7pt;rotation:-90;z-index:251838464;visibility:visible;mso-wrap-style:square;mso-wrap-distance-left:9pt;mso-wrap-distance-top:0;mso-wrap-distance-right:9pt;mso-wrap-distance-bottom:0;mso-position-horizontal:absolute;mso-position-horizontal-relative:text;mso-position-vertical:absolute;mso-position-vertical-relative:text;v-text-anchor:top" o:gfxdata="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" fillcolor="white [3212]" stroked="f"/>
             </w:pict>
           </mc:Fallback>
         </mc:AlternateContent>
@@ -13349,7 +15066,7 @@
         <mc:AlternateContent>
           <mc:Choice Requires="wps">
             <w:drawing>
-              <wp:anchor distT="0" distB="0" distL="114300" distR="114300" simplePos="0" relativeHeight="251835392" behindDoc="0" locked="0" layoutInCell="1" allowOverlap="1" wp14:anchorId="1773E6A5" wp14:editId="3734970D">
+              <wp:anchor distT="0" distB="0" distL="114300" distR="114300" simplePos="0" relativeHeight="251835392" behindDoc="0" locked="0" layoutInCell="1" allowOverlap="1" wp14:anchorId="1773E6A5" wp14:editId="670AF210">
                 <wp:simplePos x="0" y="0"/>
                 <wp:positionH relativeFrom="column">
                   <wp:posOffset>1495425</wp:posOffset>
@@ -13401,7 +15118,7 @@
           </mc:Choice>
           <mc:Fallback>
             <w:pict>
-              <v:oval w14:anchorId="12DBCAB0" id="Oval 137" o:spid="_x0000_s1026" style="position:absolute;margin-left:117.75pt;margin-top:468.55pt;width:5.75pt;height:5.7pt;rotation:-90;z-index:251835392;visibility:visible;mso-wrap-style:square;mso-wrap-distance-left:9pt;mso-wrap-distance-top:0;mso-wrap-distance-right:9pt;mso-wrap-distance-bottom:0;mso-position-horizontal:absolute;mso-position-horizontal-relative:text;mso-position-vertical:absolute;mso-position-vertical-relative:text;v-text-anchor:top" o:gfxdata="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" fillcolor="white [3212]" stroked="f"/>
+              <v:oval w14:anchorId="7C005A65" id="Oval 137" o:spid="_x0000_s1026" style="position:absolute;margin-left:117.75pt;margin-top:468.55pt;width:5.75pt;height:5.7pt;rotation:-90;z-index:251835392;visibility:visible;mso-wrap-style:square;mso-wrap-distance-left:9pt;mso-wrap-distance-top:0;mso-wrap-distance-right:9pt;mso-wrap-distance-bottom:0;mso-position-horizontal:absolute;mso-position-horizontal-relative:text;mso-position-vertical:absolute;mso-position-vertical-relative:text;v-text-anchor:top" o:gfxdata="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" fillcolor="white [3212]" stroked="f"/>
             </w:pict>
           </mc:Fallback>
         </mc:AlternateContent>
@@ -13414,7 +15131,7 @@
         <mc:AlternateContent>
           <mc:Choice Requires="wps">
             <w:drawing>
-              <wp:anchor distT="0" distB="0" distL="114300" distR="114300" simplePos="0" relativeHeight="251836416" behindDoc="0" locked="0" layoutInCell="1" allowOverlap="1" wp14:anchorId="199A3617" wp14:editId="7793A310">
+              <wp:anchor distT="0" distB="0" distL="114300" distR="114300" simplePos="0" relativeHeight="251836416" behindDoc="0" locked="0" layoutInCell="1" allowOverlap="1" wp14:anchorId="199A3617" wp14:editId="29F54F7E">
                 <wp:simplePos x="0" y="0"/>
                 <wp:positionH relativeFrom="column">
                   <wp:posOffset>1632585</wp:posOffset>
@@ -13466,7 +15183,7 @@
           </mc:Choice>
           <mc:Fallback>
             <w:pict>
-              <v:oval w14:anchorId="73DA599F" id="Oval 138" o:spid="_x0000_s1026" style="position:absolute;margin-left:128.55pt;margin-top:468.75pt;width:5.75pt;height:5.7pt;rotation:-90;z-index:251836416;visibility:visible;mso-wrap-style:square;mso-wrap-distance-left:9pt;mso-wrap-distance-top:0;mso-wrap-distance-right:9pt;mso-wrap-distance-bottom:0;mso-position-horizontal:absolute;mso-position-horizontal-relative:text;mso-position-vertical:absolute;mso-position-vertical-relative:text;v-text-anchor:top" o:gfxdata="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" fillcolor="white [3212]" stroked="f"/>
+              <v:oval w14:anchorId="26FFBB38" id="Oval 138" o:spid="_x0000_s1026" style="position:absolute;margin-left:128.55pt;margin-top:468.75pt;width:5.75pt;height:5.7pt;rotation:-90;z-index:251836416;visibility:visible;mso-wrap-style:square;mso-wrap-distance-left:9pt;mso-wrap-distance-top:0;mso-wrap-distance-right:9pt;mso-wrap-distance-bottom:0;mso-position-horizontal:absolute;mso-position-horizontal-relative:text;mso-position-vertical:absolute;mso-position-vertical-relative:text;v-text-anchor:top" o:gfxdata="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" fillcolor="white [3212]" stroked="f"/>
             </w:pict>
           </mc:Fallback>
         </mc:AlternateContent>
@@ -13479,7 +15196,7 @@
         <mc:AlternateContent>
           <mc:Choice Requires="wps">
             <w:drawing>
-              <wp:anchor distT="0" distB="0" distL="114300" distR="114300" simplePos="0" relativeHeight="251837440" behindDoc="0" locked="0" layoutInCell="1" allowOverlap="1" wp14:anchorId="15D35906" wp14:editId="75E398BE">
+              <wp:anchor distT="0" distB="0" distL="114300" distR="114300" simplePos="0" relativeHeight="251837440" behindDoc="0" locked="0" layoutInCell="1" allowOverlap="1" wp14:anchorId="15D35906" wp14:editId="42F75C08">
                 <wp:simplePos x="0" y="0"/>
                 <wp:positionH relativeFrom="column">
                   <wp:posOffset>1781810</wp:posOffset>
@@ -13531,7 +15248,7 @@
           </mc:Choice>
           <mc:Fallback>
             <w:pict>
-              <v:oval w14:anchorId="1CCEC818" id="Oval 139" o:spid="_x0000_s1026" style="position:absolute;margin-left:140.3pt;margin-top:469.05pt;width:5.75pt;height:5.7pt;rotation:-90;z-index:251837440;visibility:visible;mso-wrap-style:square;mso-wrap-distance-left:9pt;mso-wrap-distance-top:0;mso-wrap-distance-right:9pt;mso-wrap-distance-bottom:0;mso-position-horizontal:absolute;mso-position-horizontal-relative:text;mso-position-vertical:absolute;mso-position-vertical-relative:text;v-text-anchor:top" o:gfxdata="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" fillcolor="white [3212]" stroked="f"/>
+              <v:oval w14:anchorId="579DEA67" id="Oval 139" o:spid="_x0000_s1026" style="position:absolute;margin-left:140.3pt;margin-top:469.05pt;width:5.75pt;height:5.7pt;rotation:-90;z-index:251837440;visibility:visible;mso-wrap-style:square;mso-wrap-distance-left:9pt;mso-wrap-distance-top:0;mso-wrap-distance-right:9pt;mso-wrap-distance-bottom:0;mso-position-horizontal:absolute;mso-position-horizontal-relative:text;mso-position-vertical:absolute;mso-position-vertical-relative:text;v-text-anchor:top" o:gfxdata="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" fillcolor="white [3212]" stroked="f"/>
             </w:pict>
           </mc:Fallback>
         </mc:AlternateContent>
@@ -13544,7 +15261,7 @@
         <mc:AlternateContent>
           <mc:Choice Requires="wps">
             <w:drawing>
-              <wp:anchor distT="0" distB="0" distL="114300" distR="114300" simplePos="0" relativeHeight="251796480" behindDoc="0" locked="0" layoutInCell="1" allowOverlap="1" wp14:anchorId="397DEC25" wp14:editId="37679BA6">
+              <wp:anchor distT="0" distB="0" distL="114300" distR="114300" simplePos="0" relativeHeight="251796480" behindDoc="0" locked="0" layoutInCell="1" allowOverlap="1" wp14:anchorId="397DEC25" wp14:editId="26926EC8">
                 <wp:simplePos x="0" y="0"/>
                 <wp:positionH relativeFrom="column">
                   <wp:posOffset>1960880</wp:posOffset>
@@ -13596,7 +15313,7 @@
           </mc:Choice>
           <mc:Fallback>
             <w:pict>
-              <v:oval w14:anchorId="09EBD9E7" id="Oval 1350" o:spid="_x0000_s1026" style="position:absolute;margin-left:154.4pt;margin-top:524.9pt;width:5.75pt;height:5.7pt;rotation:-90;z-index:251796480;visibility:visible;mso-wrap-style:square;mso-wrap-distance-left:9pt;mso-wrap-distance-top:0;mso-wrap-distance-right:9pt;mso-wrap-distance-bottom:0;mso-position-horizontal:absolute;mso-position-horizontal-relative:text;mso-position-vertical:absolute;mso-position-vertical-relative:text;v-text-anchor:top" o:gfxdata="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" fillcolor="white [3212]" stroked="f"/>
+              <v:oval w14:anchorId="045FAD2B" id="Oval 1350" o:spid="_x0000_s1026" style="position:absolute;margin-left:154.4pt;margin-top:524.9pt;width:5.75pt;height:5.7pt;rotation:-90;z-index:251796480;visibility:visible;mso-wrap-style:square;mso-wrap-distance-left:9pt;mso-wrap-distance-top:0;mso-wrap-distance-right:9pt;mso-wrap-distance-bottom:0;mso-position-horizontal:absolute;mso-position-horizontal-relative:text;mso-position-vertical:absolute;mso-position-vertical-relative:text;v-text-anchor:top" o:gfxdata="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" fillcolor="white [3212]" stroked="f"/>
             </w:pict>
           </mc:Fallback>
         </mc:AlternateContent>
@@ -13609,7 +15326,7 @@
         <mc:AlternateContent>
           <mc:Choice Requires="wps">
             <w:drawing>
-              <wp:anchor distT="0" distB="0" distL="114300" distR="114300" simplePos="0" relativeHeight="251801600" behindDoc="0" locked="0" layoutInCell="1" allowOverlap="1" wp14:anchorId="4D88B26A" wp14:editId="1CCAF511">
+              <wp:anchor distT="0" distB="0" distL="114300" distR="114300" simplePos="0" relativeHeight="251801600" behindDoc="0" locked="0" layoutInCell="1" allowOverlap="1" wp14:anchorId="4D88B26A" wp14:editId="5AB0BA42">
                 <wp:simplePos x="0" y="0"/>
                 <wp:positionH relativeFrom="column">
                   <wp:posOffset>1790700</wp:posOffset>
@@ -13661,7 +15378,7 @@
           </mc:Choice>
           <mc:Fallback>
             <w:pict>
-              <v:oval w14:anchorId="6A9DB4BE" id="Oval 1368" o:spid="_x0000_s1026" style="position:absolute;margin-left:141pt;margin-top:553.35pt;width:5.75pt;height:5.7pt;rotation:-90;z-index:251801600;visibility:visible;mso-wrap-style:square;mso-wrap-distance-left:9pt;mso-wrap-distance-top:0;mso-wrap-distance-right:9pt;mso-wrap-distance-bottom:0;mso-position-horizontal:absolute;mso-position-horizontal-relative:text;mso-position-vertical:absolute;mso-position-vertical-relative:text;v-text-anchor:top" o:gfxdata="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" fillcolor="white [3212]" stroked="f"/>
+              <v:oval w14:anchorId="0A1AFB46" id="Oval 1368" o:spid="_x0000_s1026" style="position:absolute;margin-left:141pt;margin-top:553.35pt;width:5.75pt;height:5.7pt;rotation:-90;z-index:251801600;visibility:visible;mso-wrap-style:square;mso-wrap-distance-left:9pt;mso-wrap-distance-top:0;mso-wrap-distance-right:9pt;mso-wrap-distance-bottom:0;mso-position-horizontal:absolute;mso-position-horizontal-relative:text;mso-position-vertical:absolute;mso-position-vertical-relative:text;v-text-anchor:top" o:gfxdata="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" fillcolor="white [3212]" stroked="f"/>
             </w:pict>
           </mc:Fallback>
         </mc:AlternateContent>
@@ -13674,7 +15391,7 @@
         <mc:AlternateContent>
           <mc:Choice Requires="wps">
             <w:drawing>
-              <wp:anchor distT="0" distB="0" distL="114300" distR="114300" simplePos="0" relativeHeight="251802624" behindDoc="0" locked="0" layoutInCell="1" allowOverlap="1" wp14:anchorId="54387E98" wp14:editId="312844C6">
+              <wp:anchor distT="0" distB="0" distL="114300" distR="114300" simplePos="0" relativeHeight="251802624" behindDoc="0" locked="0" layoutInCell="1" allowOverlap="1" wp14:anchorId="54387E98" wp14:editId="48E65A61">
                 <wp:simplePos x="0" y="0"/>
                 <wp:positionH relativeFrom="column">
                   <wp:posOffset>1932940</wp:posOffset>
@@ -13726,7 +15443,7 @@
           </mc:Choice>
           <mc:Fallback>
             <w:pict>
-              <v:oval w14:anchorId="27326566" id="Oval 1369" o:spid="_x0000_s1026" style="position:absolute;margin-left:152.2pt;margin-top:553.15pt;width:5.75pt;height:5.7pt;rotation:-90;z-index:251802624;visibility:visible;mso-wrap-style:square;mso-wrap-distance-left:9pt;mso-wrap-distance-top:0;mso-wrap-distance-right:9pt;mso-wrap-distance-bottom:0;mso-position-horizontal:absolute;mso-position-horizontal-relative:text;mso-position-vertical:absolute;mso-position-vertical-relative:text;v-text-anchor:top" o:gfxdata="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" fillcolor="white [3212]" stroked="f"/>
+              <v:oval w14:anchorId="50585B1F" id="Oval 1369" o:spid="_x0000_s1026" style="position:absolute;margin-left:152.2pt;margin-top:553.15pt;width:5.75pt;height:5.7pt;rotation:-90;z-index:251802624;visibility:visible;mso-wrap-style:square;mso-wrap-distance-left:9pt;mso-wrap-distance-top:0;mso-wrap-distance-right:9pt;mso-wrap-distance-bottom:0;mso-position-horizontal:absolute;mso-position-horizontal-relative:text;mso-position-vertical:absolute;mso-position-vertical-relative:text;v-text-anchor:top" o:gfxdata="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" fillcolor="white [3212]" stroked="f"/>
             </w:pict>
           </mc:Fallback>
         </mc:AlternateContent>
@@ -13739,7 +15456,7 @@
         <mc:AlternateContent>
           <mc:Choice Requires="wps">
             <w:drawing>
-              <wp:anchor distT="0" distB="0" distL="114300" distR="114300" simplePos="0" relativeHeight="251803648" behindDoc="0" locked="0" layoutInCell="1" allowOverlap="1" wp14:anchorId="1B69780B" wp14:editId="70E33139">
+              <wp:anchor distT="0" distB="0" distL="114300" distR="114300" simplePos="0" relativeHeight="251803648" behindDoc="0" locked="0" layoutInCell="1" allowOverlap="1" wp14:anchorId="1B69780B" wp14:editId="4826245D">
                 <wp:simplePos x="0" y="0"/>
                 <wp:positionH relativeFrom="column">
                   <wp:posOffset>2076450</wp:posOffset>
@@ -13791,7 +15508,7 @@
           </mc:Choice>
           <mc:Fallback>
             <w:pict>
-              <v:oval w14:anchorId="71B054CD" id="Oval 1370" o:spid="_x0000_s1026" style="position:absolute;margin-left:163.5pt;margin-top:553.35pt;width:5.75pt;height:5.7pt;rotation:-90;z-index:251803648;visibility:visible;mso-wrap-style:square;mso-wrap-distance-left:9pt;mso-wrap-distance-top:0;mso-wrap-distance-right:9pt;mso-wrap-distance-bottom:0;mso-position-horizontal:absolute;mso-position-horizontal-relative:text;mso-position-vertical:absolute;mso-position-vertical-relative:text;v-text-anchor:top" o:gfxdata="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" fillcolor="white [3212]" stroked="f"/>
+              <v:oval w14:anchorId="2E7AF94E" id="Oval 1370" o:spid="_x0000_s1026" style="position:absolute;margin-left:163.5pt;margin-top:553.35pt;width:5.75pt;height:5.7pt;rotation:-90;z-index:251803648;visibility:visible;mso-wrap-style:square;mso-wrap-distance-left:9pt;mso-wrap-distance-top:0;mso-wrap-distance-right:9pt;mso-wrap-distance-bottom:0;mso-position-horizontal:absolute;mso-position-horizontal-relative:text;mso-position-vertical:absolute;mso-position-vertical-relative:text;v-text-anchor:top" o:gfxdata="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" fillcolor="white [3212]" stroked="f"/>
             </w:pict>
           </mc:Fallback>
         </mc:AlternateContent>
@@ -13804,7 +15521,7 @@
         <mc:AlternateContent>
           <mc:Choice Requires="wps">
             <w:drawing>
-              <wp:anchor distT="0" distB="0" distL="114300" distR="114300" simplePos="0" relativeHeight="251800576" behindDoc="0" locked="0" layoutInCell="1" allowOverlap="1" wp14:anchorId="3F6EA169" wp14:editId="56E45AFB">
+              <wp:anchor distT="0" distB="0" distL="114300" distR="114300" simplePos="0" relativeHeight="251800576" behindDoc="0" locked="0" layoutInCell="1" allowOverlap="1" wp14:anchorId="3F6EA169" wp14:editId="7A4DD78D">
                 <wp:simplePos x="0" y="0"/>
                 <wp:positionH relativeFrom="column">
                   <wp:posOffset>1640840</wp:posOffset>
@@ -13856,7 +15573,7 @@
           </mc:Choice>
           <mc:Fallback>
             <w:pict>
-              <v:oval w14:anchorId="0D23120B" id="Oval 1367" o:spid="_x0000_s1026" style="position:absolute;margin-left:129.2pt;margin-top:553.15pt;width:5.75pt;height:5.7pt;rotation:-90;z-index:251800576;visibility:visible;mso-wrap-style:square;mso-wrap-distance-left:9pt;mso-wrap-distance-top:0;mso-wrap-distance-right:9pt;mso-wrap-distance-bottom:0;mso-position-horizontal:absolute;mso-position-horizontal-relative:text;mso-position-vertical:absolute;mso-position-vertical-relative:text;v-text-anchor:top" o:gfxdata="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" fillcolor="white [3212]" stroked="f"/>
+              <v:oval w14:anchorId="0F009CC7" id="Oval 1367" o:spid="_x0000_s1026" style="position:absolute;margin-left:129.2pt;margin-top:553.15pt;width:5.75pt;height:5.7pt;rotation:-90;z-index:251800576;visibility:visible;mso-wrap-style:square;mso-wrap-distance-left:9pt;mso-wrap-distance-top:0;mso-wrap-distance-right:9pt;mso-wrap-distance-bottom:0;mso-position-horizontal:absolute;mso-position-horizontal-relative:text;mso-position-vertical:absolute;mso-position-vertical-relative:text;v-text-anchor:top" o:gfxdata="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" fillcolor="white [3212]" stroked="f"/>
             </w:pict>
           </mc:Fallback>
         </mc:AlternateContent>
@@ -13869,7 +15586,7 @@
         <mc:AlternateContent>
           <mc:Choice Requires="wps">
             <w:drawing>
-              <wp:anchor distT="0" distB="0" distL="114300" distR="114300" simplePos="0" relativeHeight="251799552" behindDoc="0" locked="0" layoutInCell="1" allowOverlap="1" wp14:anchorId="3C725C11" wp14:editId="11833204">
+              <wp:anchor distT="0" distB="0" distL="114300" distR="114300" simplePos="0" relativeHeight="251799552" behindDoc="0" locked="0" layoutInCell="1" allowOverlap="1" wp14:anchorId="3C725C11" wp14:editId="17533F46">
                 <wp:simplePos x="0" y="0"/>
                 <wp:positionH relativeFrom="column">
                   <wp:posOffset>1504315</wp:posOffset>
@@ -13921,7 +15638,7 @@
           </mc:Choice>
           <mc:Fallback>
             <w:pict>
-              <v:oval w14:anchorId="4F26A256" id="Oval 1366" o:spid="_x0000_s1026" style="position:absolute;margin-left:118.45pt;margin-top:552.95pt;width:5.75pt;height:5.7pt;rotation:-90;z-index:251799552;visibility:visible;mso-wrap-style:square;mso-wrap-distance-left:9pt;mso-wrap-distance-top:0;mso-wrap-distance-right:9pt;mso-wrap-distance-bottom:0;mso-position-horizontal:absolute;mso-position-horizontal-relative:text;mso-position-vertical:absolute;mso-position-vertical-relative:text;v-text-anchor:top" o:gfxdata="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" fillcolor="white [3212]" stroked="f"/>
+              <v:oval w14:anchorId="58AB1C13" id="Oval 1366" o:spid="_x0000_s1026" style="position:absolute;margin-left:118.45pt;margin-top:552.95pt;width:5.75pt;height:5.7pt;rotation:-90;z-index:251799552;visibility:visible;mso-wrap-style:square;mso-wrap-distance-left:9pt;mso-wrap-distance-top:0;mso-wrap-distance-right:9pt;mso-wrap-distance-bottom:0;mso-position-horizontal:absolute;mso-position-horizontal-relative:text;mso-position-vertical:absolute;mso-position-vertical-relative:text;v-text-anchor:top" o:gfxdata="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" fillcolor="white [3212]" stroked="f"/>
             </w:pict>
           </mc:Fallback>
         </mc:AlternateContent>
@@ -13934,7 +15651,7 @@
         <mc:AlternateContent>
           <mc:Choice Requires="wps">
             <w:drawing>
-              <wp:anchor distT="0" distB="0" distL="114300" distR="114300" simplePos="0" relativeHeight="251830272" behindDoc="0" locked="0" layoutInCell="1" allowOverlap="1" wp14:anchorId="49D1D600" wp14:editId="71228D54">
+              <wp:anchor distT="0" distB="0" distL="114300" distR="114300" simplePos="0" relativeHeight="251830272" behindDoc="0" locked="0" layoutInCell="1" allowOverlap="1" wp14:anchorId="49D1D600" wp14:editId="6FAF2E6D">
                 <wp:simplePos x="0" y="0"/>
                 <wp:positionH relativeFrom="column">
                   <wp:posOffset>1500505</wp:posOffset>
@@ -13986,7 +15703,7 @@
           </mc:Choice>
           <mc:Fallback>
             <w:pict>
-              <v:oval w14:anchorId="5B52176B" id="Oval 132" o:spid="_x0000_s1026" style="position:absolute;margin-left:118.15pt;margin-top:441.75pt;width:5.75pt;height:5.7pt;rotation:-90;z-index:251830272;visibility:visible;mso-wrap-style:square;mso-wrap-distance-left:9pt;mso-wrap-distance-top:0;mso-wrap-distance-right:9pt;mso-wrap-distance-bottom:0;mso-position-horizontal:absolute;mso-position-horizontal-relative:text;mso-position-vertical:absolute;mso-position-vertical-relative:text;v-text-anchor:top" o:gfxdata="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" fillcolor="white [3212]" stroked="f"/>
+              <v:oval w14:anchorId="287E8FD0" id="Oval 132" o:spid="_x0000_s1026" style="position:absolute;margin-left:118.15pt;margin-top:441.75pt;width:5.75pt;height:5.7pt;rotation:-90;z-index:251830272;visibility:visible;mso-wrap-style:square;mso-wrap-distance-left:9pt;mso-wrap-distance-top:0;mso-wrap-distance-right:9pt;mso-wrap-distance-bottom:0;mso-position-horizontal:absolute;mso-position-horizontal-relative:text;mso-position-vertical:absolute;mso-position-vertical-relative:text;v-text-anchor:top" o:gfxdata="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" fillcolor="white [3212]" stroked="f"/>
             </w:pict>
           </mc:Fallback>
         </mc:AlternateContent>
@@ -13999,7 +15716,7 @@
         <mc:AlternateContent>
           <mc:Choice Requires="wps">
             <w:drawing>
-              <wp:anchor distT="0" distB="0" distL="114300" distR="114300" simplePos="0" relativeHeight="251831296" behindDoc="0" locked="0" layoutInCell="1" allowOverlap="1" wp14:anchorId="6209420F" wp14:editId="5594D377">
+              <wp:anchor distT="0" distB="0" distL="114300" distR="114300" simplePos="0" relativeHeight="251831296" behindDoc="0" locked="0" layoutInCell="1" allowOverlap="1" wp14:anchorId="6209420F" wp14:editId="2E950F2C">
                 <wp:simplePos x="0" y="0"/>
                 <wp:positionH relativeFrom="column">
                   <wp:posOffset>1641475</wp:posOffset>
@@ -14051,7 +15768,7 @@
           </mc:Choice>
           <mc:Fallback>
             <w:pict>
-              <v:oval w14:anchorId="5F01BB7C" id="Oval 133" o:spid="_x0000_s1026" style="position:absolute;margin-left:129.25pt;margin-top:441.4pt;width:5.75pt;height:5.7pt;rotation:-90;z-index:251831296;visibility:visible;mso-wrap-style:square;mso-wrap-distance-left:9pt;mso-wrap-distance-top:0;mso-wrap-distance-right:9pt;mso-wrap-distance-bottom:0;mso-position-horizontal:absolute;mso-position-horizontal-relative:text;mso-position-vertical:absolute;mso-position-vertical-relative:text;v-text-anchor:top" o:gfxdata="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" fillcolor="white [3212]" stroked="f"/>
+              <v:oval w14:anchorId="65181FF3" id="Oval 133" o:spid="_x0000_s1026" style="position:absolute;margin-left:129.25pt;margin-top:441.4pt;width:5.75pt;height:5.7pt;rotation:-90;z-index:251831296;visibility:visible;mso-wrap-style:square;mso-wrap-distance-left:9pt;mso-wrap-distance-top:0;mso-wrap-distance-right:9pt;mso-wrap-distance-bottom:0;mso-position-horizontal:absolute;mso-position-horizontal-relative:text;mso-position-vertical:absolute;mso-position-vertical-relative:text;v-text-anchor:top" o:gfxdata="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" fillcolor="white [3212]" stroked="f"/>
             </w:pict>
           </mc:Fallback>
         </mc:AlternateContent>
@@ -14064,7 +15781,7 @@
         <mc:AlternateContent>
           <mc:Choice Requires="wps">
             <w:drawing>
-              <wp:anchor distT="0" distB="0" distL="114300" distR="114300" simplePos="0" relativeHeight="251832320" behindDoc="0" locked="0" layoutInCell="1" allowOverlap="1" wp14:anchorId="3E7EBF0F" wp14:editId="49815120">
+              <wp:anchor distT="0" distB="0" distL="114300" distR="114300" simplePos="0" relativeHeight="251832320" behindDoc="0" locked="0" layoutInCell="1" allowOverlap="1" wp14:anchorId="3E7EBF0F" wp14:editId="2773E354">
                 <wp:simplePos x="0" y="0"/>
                 <wp:positionH relativeFrom="column">
                   <wp:posOffset>1790700</wp:posOffset>
@@ -14116,7 +15833,7 @@
           </mc:Choice>
           <mc:Fallback>
             <w:pict>
-              <v:oval w14:anchorId="539B5729" id="Oval 134" o:spid="_x0000_s1026" style="position:absolute;margin-left:141pt;margin-top:441.6pt;width:5.75pt;height:5.7pt;rotation:-90;z-index:251832320;visibility:visible;mso-wrap-style:square;mso-wrap-distance-left:9pt;mso-wrap-distance-top:0;mso-wrap-distance-right:9pt;mso-wrap-distance-bottom:0;mso-position-horizontal:absolute;mso-position-horizontal-relative:text;mso-position-vertical:absolute;mso-position-vertical-relative:text;v-text-anchor:top" o:gfxdata="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" fillcolor="white [3212]" stroked="f"/>
+              <v:oval w14:anchorId="2B89C105" id="Oval 134" o:spid="_x0000_s1026" style="position:absolute;margin-left:141pt;margin-top:441.6pt;width:5.75pt;height:5.7pt;rotation:-90;z-index:251832320;visibility:visible;mso-wrap-style:square;mso-wrap-distance-left:9pt;mso-wrap-distance-top:0;mso-wrap-distance-right:9pt;mso-wrap-distance-bottom:0;mso-position-horizontal:absolute;mso-position-horizontal-relative:text;mso-position-vertical:absolute;mso-position-vertical-relative:text;v-text-anchor:top" o:gfxdata="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" fillcolor="white [3212]" stroked="f"/>
             </w:pict>
           </mc:Fallback>
         </mc:AlternateContent>
@@ -14129,7 +15846,7 @@
         <mc:AlternateContent>
           <mc:Choice Requires="wps">
             <w:drawing>
-              <wp:anchor distT="0" distB="0" distL="114300" distR="114300" simplePos="0" relativeHeight="251833344" behindDoc="0" locked="0" layoutInCell="1" allowOverlap="1" wp14:anchorId="511EE815" wp14:editId="01120AC0">
+              <wp:anchor distT="0" distB="0" distL="114300" distR="114300" simplePos="0" relativeHeight="251833344" behindDoc="0" locked="0" layoutInCell="1" allowOverlap="1" wp14:anchorId="511EE815" wp14:editId="23E4C6EA">
                 <wp:simplePos x="0" y="0"/>
                 <wp:positionH relativeFrom="column">
                   <wp:posOffset>1933575</wp:posOffset>
@@ -14181,7 +15898,7 @@
           </mc:Choice>
           <mc:Fallback>
             <w:pict>
-              <v:oval w14:anchorId="179094DD" id="Oval 135" o:spid="_x0000_s1026" style="position:absolute;margin-left:152.25pt;margin-top:441.4pt;width:5.75pt;height:5.7pt;rotation:-90;z-index:251833344;visibility:visible;mso-wrap-style:square;mso-wrap-distance-left:9pt;mso-wrap-distance-top:0;mso-wrap-distance-right:9pt;mso-wrap-distance-bottom:0;mso-position-horizontal:absolute;mso-position-horizontal-relative:text;mso-position-vertical:absolute;mso-position-vertical-relative:text;v-text-anchor:top" o:gfxdata="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" fillcolor="white [3212]" stroked="f"/>
+              <v:oval w14:anchorId="53348D78" id="Oval 135" o:spid="_x0000_s1026" style="position:absolute;margin-left:152.25pt;margin-top:441.4pt;width:5.75pt;height:5.7pt;rotation:-90;z-index:251833344;visibility:visible;mso-wrap-style:square;mso-wrap-distance-left:9pt;mso-wrap-distance-top:0;mso-wrap-distance-right:9pt;mso-wrap-distance-bottom:0;mso-position-horizontal:absolute;mso-position-horizontal-relative:text;mso-position-vertical:absolute;mso-position-vertical-relative:text;v-text-anchor:top" o:gfxdata="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" fillcolor="white [3212]" stroked="f"/>
             </w:pict>
           </mc:Fallback>
         </mc:AlternateContent>
@@ -14194,7 +15911,7 @@
         <mc:AlternateContent>
           <mc:Choice Requires="wps">
             <w:drawing>
-              <wp:anchor distT="0" distB="0" distL="114300" distR="114300" simplePos="0" relativeHeight="251834368" behindDoc="0" locked="0" layoutInCell="1" allowOverlap="1" wp14:anchorId="6B882A6D" wp14:editId="2C331E39">
+              <wp:anchor distT="0" distB="0" distL="114300" distR="114300" simplePos="0" relativeHeight="251834368" behindDoc="0" locked="0" layoutInCell="1" allowOverlap="1" wp14:anchorId="6B882A6D" wp14:editId="1AAFB7BB">
                 <wp:simplePos x="0" y="0"/>
                 <wp:positionH relativeFrom="column">
                   <wp:posOffset>2065655</wp:posOffset>
@@ -14246,7 +15963,7 @@
           </mc:Choice>
           <mc:Fallback>
             <w:pict>
-              <v:oval w14:anchorId="1A3E787A" id="Oval 136" o:spid="_x0000_s1026" style="position:absolute;margin-left:162.65pt;margin-top:441.6pt;width:5.75pt;height:5.7pt;rotation:-90;z-index:251834368;visibility:visible;mso-wrap-style:square;mso-wrap-distance-left:9pt;mso-wrap-distance-top:0;mso-wrap-distance-right:9pt;mso-wrap-distance-bottom:0;mso-position-horizontal:absolute;mso-position-horizontal-relative:text;mso-position-vertical:absolute;mso-position-vertical-relative:text;v-text-anchor:top" o:gfxdata="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" fillcolor="white [3212]" stroked="f"/>
+              <v:oval w14:anchorId="04BB16FA" id="Oval 136" o:spid="_x0000_s1026" style="position:absolute;margin-left:162.65pt;margin-top:441.6pt;width:5.75pt;height:5.7pt;rotation:-90;z-index:251834368;visibility:visible;mso-wrap-style:square;mso-wrap-distance-left:9pt;mso-wrap-distance-top:0;mso-wrap-distance-right:9pt;mso-wrap-distance-bottom:0;mso-position-horizontal:absolute;mso-position-horizontal-relative:text;mso-position-vertical:absolute;mso-position-vertical-relative:text;v-text-anchor:top" o:gfxdata="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" fillcolor="white [3212]" stroked="f"/>
             </w:pict>
           </mc:Fallback>
         </mc:AlternateContent>
@@ -14259,7 +15976,7 @@
         <mc:AlternateContent>
           <mc:Choice Requires="wps">
             <w:drawing>
-              <wp:anchor distT="0" distB="0" distL="114300" distR="114300" simplePos="0" relativeHeight="251824128" behindDoc="0" locked="0" layoutInCell="1" allowOverlap="1" wp14:anchorId="567E35E5" wp14:editId="401B4C92">
+              <wp:anchor distT="0" distB="0" distL="114300" distR="114300" simplePos="0" relativeHeight="251824128" behindDoc="0" locked="0" layoutInCell="1" allowOverlap="1" wp14:anchorId="567E35E5" wp14:editId="622847AA">
                 <wp:simplePos x="0" y="0"/>
                 <wp:positionH relativeFrom="column">
                   <wp:posOffset>1501775</wp:posOffset>
@@ -14311,7 +16028,7 @@
           </mc:Choice>
           <mc:Fallback>
             <w:pict>
-              <v:oval w14:anchorId="6DC7DDC2" id="Oval 1397" o:spid="_x0000_s1026" style="position:absolute;margin-left:118.25pt;margin-top:497pt;width:5.75pt;height:5.7pt;rotation:-90;z-index:251824128;visibility:visible;mso-wrap-style:square;mso-wrap-distance-left:9pt;mso-wrap-distance-top:0;mso-wrap-distance-right:9pt;mso-wrap-distance-bottom:0;mso-position-horizontal:absolute;mso-position-horizontal-relative:text;mso-position-vertical:absolute;mso-position-vertical-relative:text;v-text-anchor:top" o:gfxdata="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" fillcolor="white [3212]" stroked="f"/>
+              <v:oval w14:anchorId="3ABB5D6E" id="Oval 1397" o:spid="_x0000_s1026" style="position:absolute;margin-left:118.25pt;margin-top:497pt;width:5.75pt;height:5.7pt;rotation:-90;z-index:251824128;visibility:visible;mso-wrap-style:square;mso-wrap-distance-left:9pt;mso-wrap-distance-top:0;mso-wrap-distance-right:9pt;mso-wrap-distance-bottom:0;mso-position-horizontal:absolute;mso-position-horizontal-relative:text;mso-position-vertical:absolute;mso-position-vertical-relative:text;v-text-anchor:top" o:gfxdata="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" fillcolor="white [3212]" stroked="f"/>
             </w:pict>
           </mc:Fallback>
         </mc:AlternateContent>
@@ -14324,7 +16041,7 @@
         <mc:AlternateContent>
           <mc:Choice Requires="wps">
             <w:drawing>
-              <wp:anchor distT="0" distB="0" distL="114300" distR="114300" simplePos="0" relativeHeight="251825152" behindDoc="0" locked="0" layoutInCell="1" allowOverlap="1" wp14:anchorId="20C1F2EE" wp14:editId="7255568A">
+              <wp:anchor distT="0" distB="0" distL="114300" distR="114300" simplePos="0" relativeHeight="251825152" behindDoc="0" locked="0" layoutInCell="1" allowOverlap="1" wp14:anchorId="20C1F2EE" wp14:editId="3E523094">
                 <wp:simplePos x="0" y="0"/>
                 <wp:positionH relativeFrom="column">
                   <wp:posOffset>1650365</wp:posOffset>
@@ -14376,7 +16093,7 @@
           </mc:Choice>
           <mc:Fallback>
             <w:pict>
-              <v:oval w14:anchorId="230938F9" id="Oval 1398" o:spid="_x0000_s1026" style="position:absolute;margin-left:129.95pt;margin-top:497.25pt;width:5.75pt;height:5.7pt;rotation:-90;z-index:251825152;visibility:visible;mso-wrap-style:square;mso-wrap-distance-left:9pt;mso-wrap-distance-top:0;mso-wrap-distance-right:9pt;mso-wrap-distance-bottom:0;mso-position-horizontal:absolute;mso-position-horizontal-relative:text;mso-position-vertical:absolute;mso-position-vertical-relative:text;v-text-anchor:top" o:gfxdata="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" fillcolor="white [3212]" stroked="f"/>
+              <v:oval w14:anchorId="6F56F45C" id="Oval 1398" o:spid="_x0000_s1026" style="position:absolute;margin-left:129.95pt;margin-top:497.25pt;width:5.75pt;height:5.7pt;rotation:-90;z-index:251825152;visibility:visible;mso-wrap-style:square;mso-wrap-distance-left:9pt;mso-wrap-distance-top:0;mso-wrap-distance-right:9pt;mso-wrap-distance-bottom:0;mso-position-horizontal:absolute;mso-position-horizontal-relative:text;mso-position-vertical:absolute;mso-position-vertical-relative:text;v-text-anchor:top" o:gfxdata="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" fillcolor="white [3212]" stroked="f"/>
             </w:pict>
           </mc:Fallback>
         </mc:AlternateContent>
@@ -14389,7 +16106,7 @@
         <mc:AlternateContent>
           <mc:Choice Requires="wps">
             <w:drawing>
-              <wp:anchor distT="0" distB="0" distL="114300" distR="114300" simplePos="0" relativeHeight="251826176" behindDoc="0" locked="0" layoutInCell="1" allowOverlap="1" wp14:anchorId="1FE62F56" wp14:editId="4EE5D807">
+              <wp:anchor distT="0" distB="0" distL="114300" distR="114300" simplePos="0" relativeHeight="251826176" behindDoc="0" locked="0" layoutInCell="1" allowOverlap="1" wp14:anchorId="1FE62F56" wp14:editId="721E8637">
                 <wp:simplePos x="0" y="0"/>
                 <wp:positionH relativeFrom="column">
                   <wp:posOffset>1799590</wp:posOffset>
@@ -14441,7 +16158,7 @@
           </mc:Choice>
           <mc:Fallback>
             <w:pict>
-              <v:oval w14:anchorId="2CB82EEA" id="Oval 1414" o:spid="_x0000_s1026" style="position:absolute;margin-left:141.7pt;margin-top:497.45pt;width:5.75pt;height:5.7pt;rotation:-90;z-index:251826176;visibility:visible;mso-wrap-style:square;mso-wrap-distance-left:9pt;mso-wrap-distance-top:0;mso-wrap-distance-right:9pt;mso-wrap-distance-bottom:0;mso-position-horizontal:absolute;mso-position-horizontal-relative:text;mso-position-vertical:absolute;mso-position-vertical-relative:text;v-text-anchor:top" o:gfxdata="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" fillcolor="white [3212]" stroked="f"/>
+              <v:oval w14:anchorId="0F4EE256" id="Oval 1414" o:spid="_x0000_s1026" style="position:absolute;margin-left:141.7pt;margin-top:497.45pt;width:5.75pt;height:5.7pt;rotation:-90;z-index:251826176;visibility:visible;mso-wrap-style:square;mso-wrap-distance-left:9pt;mso-wrap-distance-top:0;mso-wrap-distance-right:9pt;mso-wrap-distance-bottom:0;mso-position-horizontal:absolute;mso-position-horizontal-relative:text;mso-position-vertical:absolute;mso-position-vertical-relative:text;v-text-anchor:top" o:gfxdata="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" fillcolor="white [3212]" stroked="f"/>
             </w:pict>
           </mc:Fallback>
         </mc:AlternateContent>
@@ -14454,7 +16171,7 @@
         <mc:AlternateContent>
           <mc:Choice Requires="wps">
             <w:drawing>
-              <wp:anchor distT="0" distB="0" distL="114300" distR="114300" simplePos="0" relativeHeight="251827200" behindDoc="0" locked="0" layoutInCell="1" allowOverlap="1" wp14:anchorId="4E761A62" wp14:editId="629D73F6">
+              <wp:anchor distT="0" distB="0" distL="114300" distR="114300" simplePos="0" relativeHeight="251827200" behindDoc="0" locked="0" layoutInCell="1" allowOverlap="1" wp14:anchorId="4E761A62" wp14:editId="180FCDC4">
                 <wp:simplePos x="0" y="0"/>
                 <wp:positionH relativeFrom="column">
                   <wp:posOffset>1942465</wp:posOffset>
@@ -14506,7 +16223,7 @@
           </mc:Choice>
           <mc:Fallback>
             <w:pict>
-              <v:oval w14:anchorId="73694297" id="Oval 1415" o:spid="_x0000_s1026" style="position:absolute;margin-left:152.95pt;margin-top:497.25pt;width:5.75pt;height:5.7pt;rotation:-90;z-index:251827200;visibility:visible;mso-wrap-style:square;mso-wrap-distance-left:9pt;mso-wrap-distance-top:0;mso-wrap-distance-right:9pt;mso-wrap-distance-bottom:0;mso-position-horizontal:absolute;mso-position-horizontal-relative:text;mso-position-vertical:absolute;mso-position-vertical-relative:text;v-text-anchor:top" o:gfxdata="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" fillcolor="white [3212]" stroked="f"/>
+              <v:oval w14:anchorId="171B1092" id="Oval 1415" o:spid="_x0000_s1026" style="position:absolute;margin-left:152.95pt;margin-top:497.25pt;width:5.75pt;height:5.7pt;rotation:-90;z-index:251827200;visibility:visible;mso-wrap-style:square;mso-wrap-distance-left:9pt;mso-wrap-distance-top:0;mso-wrap-distance-right:9pt;mso-wrap-distance-bottom:0;mso-position-horizontal:absolute;mso-position-horizontal-relative:text;mso-position-vertical:absolute;mso-position-vertical-relative:text;v-text-anchor:top" o:gfxdata="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" fillcolor="white [3212]" stroked="f"/>
             </w:pict>
           </mc:Fallback>
         </mc:AlternateContent>
@@ -14519,7 +16236,7 @@
         <mc:AlternateContent>
           <mc:Choice Requires="wps">
             <w:drawing>
-              <wp:anchor distT="0" distB="0" distL="114300" distR="114300" simplePos="0" relativeHeight="251828224" behindDoc="0" locked="0" layoutInCell="1" allowOverlap="1" wp14:anchorId="3ECAF3EB" wp14:editId="4D768207">
+              <wp:anchor distT="0" distB="0" distL="114300" distR="114300" simplePos="0" relativeHeight="251828224" behindDoc="0" locked="0" layoutInCell="1" allowOverlap="1" wp14:anchorId="3ECAF3EB" wp14:editId="31558D54">
                 <wp:simplePos x="0" y="0"/>
                 <wp:positionH relativeFrom="column">
                   <wp:posOffset>2075180</wp:posOffset>
@@ -14571,7 +16288,7 @@
           </mc:Choice>
           <mc:Fallback>
             <w:pict>
-              <v:oval w14:anchorId="5D799747" id="Oval 1416" o:spid="_x0000_s1026" style="position:absolute;margin-left:163.4pt;margin-top:497.5pt;width:5.75pt;height:5.7pt;rotation:-90;z-index:251828224;visibility:visible;mso-wrap-style:square;mso-wrap-distance-left:9pt;mso-wrap-distance-top:0;mso-wrap-distance-right:9pt;mso-wrap-distance-bottom:0;mso-position-horizontal:absolute;mso-position-horizontal-relative:text;mso-position-vertical:absolute;mso-position-vertical-relative:text;v-text-anchor:top" o:gfxdata="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" fillcolor="white [3212]" stroked="f"/>
+              <v:oval w14:anchorId="47AD0C0B" id="Oval 1416" o:spid="_x0000_s1026" style="position:absolute;margin-left:163.4pt;margin-top:497.5pt;width:5.75pt;height:5.7pt;rotation:-90;z-index:251828224;visibility:visible;mso-wrap-style:square;mso-wrap-distance-left:9pt;mso-wrap-distance-top:0;mso-wrap-distance-right:9pt;mso-wrap-distance-bottom:0;mso-position-horizontal:absolute;mso-position-horizontal-relative:text;mso-position-vertical:absolute;mso-position-vertical-relative:text;v-text-anchor:top" o:gfxdata="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" fillcolor="white [3212]" stroked="f"/>
             </w:pict>
           </mc:Fallback>
         </mc:AlternateContent>
@@ -14584,7 +16301,7 @@
         <mc:AlternateContent>
           <mc:Choice Requires="wps">
             <w:drawing>
-              <wp:anchor distT="0" distB="0" distL="114300" distR="114300" simplePos="0" relativeHeight="251794432" behindDoc="0" locked="0" layoutInCell="1" allowOverlap="1" wp14:anchorId="18742B29" wp14:editId="56672254">
+              <wp:anchor distT="0" distB="0" distL="114300" distR="114300" simplePos="0" relativeHeight="251794432" behindDoc="0" locked="0" layoutInCell="1" allowOverlap="1" wp14:anchorId="18742B29" wp14:editId="3A1BA10A">
                 <wp:simplePos x="0" y="0"/>
                 <wp:positionH relativeFrom="column">
                   <wp:posOffset>1669415</wp:posOffset>
@@ -14636,7 +16353,7 @@
           </mc:Choice>
           <mc:Fallback>
             <w:pict>
-              <v:oval w14:anchorId="081CF563" id="Oval 1348" o:spid="_x0000_s1026" style="position:absolute;margin-left:131.45pt;margin-top:524.55pt;width:5.75pt;height:5.7pt;rotation:-90;z-index:251794432;visibility:visible;mso-wrap-style:square;mso-wrap-distance-left:9pt;mso-wrap-distance-top:0;mso-wrap-distance-right:9pt;mso-wrap-distance-bottom:0;mso-position-horizontal:absolute;mso-position-horizontal-relative:text;mso-position-vertical:absolute;mso-position-vertical-relative:text;v-text-anchor:top" o:gfxdata="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" fillcolor="white [3212]" stroked="f"/>
+              <v:oval w14:anchorId="3C7FED98" id="Oval 1348" o:spid="_x0000_s1026" style="position:absolute;margin-left:131.45pt;margin-top:524.55pt;width:5.75pt;height:5.7pt;rotation:-90;z-index:251794432;visibility:visible;mso-wrap-style:square;mso-wrap-distance-left:9pt;mso-wrap-distance-top:0;mso-wrap-distance-right:9pt;mso-wrap-distance-bottom:0;mso-position-horizontal:absolute;mso-position-horizontal-relative:text;mso-position-vertical:absolute;mso-position-vertical-relative:text;v-text-anchor:top" o:gfxdata="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" fillcolor="white [3212]" stroked="f"/>
             </w:pict>
           </mc:Fallback>
         </mc:AlternateContent>
@@ -14649,7 +16366,7 @@
         <mc:AlternateContent>
           <mc:Choice Requires="wps">
             <w:drawing>
-              <wp:anchor distT="0" distB="0" distL="114300" distR="114300" simplePos="0" relativeHeight="251793408" behindDoc="0" locked="0" layoutInCell="1" allowOverlap="1" wp14:anchorId="376417E8" wp14:editId="4D9CDDE9">
+              <wp:anchor distT="0" distB="0" distL="114300" distR="114300" simplePos="0" relativeHeight="251793408" behindDoc="0" locked="0" layoutInCell="1" allowOverlap="1" wp14:anchorId="376417E8" wp14:editId="50FDC816">
                 <wp:simplePos x="0" y="0"/>
                 <wp:positionH relativeFrom="column">
                   <wp:posOffset>1520825</wp:posOffset>
@@ -14701,7 +16418,7 @@
           </mc:Choice>
           <mc:Fallback>
             <w:pict>
-              <v:oval w14:anchorId="1C2F0630" id="Oval 1347" o:spid="_x0000_s1026" style="position:absolute;margin-left:119.75pt;margin-top:524.25pt;width:5.75pt;height:5.7pt;rotation:-90;z-index:251793408;visibility:visible;mso-wrap-style:square;mso-wrap-distance-left:9pt;mso-wrap-distance-top:0;mso-wrap-distance-right:9pt;mso-wrap-distance-bottom:0;mso-position-horizontal:absolute;mso-position-horizontal-relative:text;mso-position-vertical:absolute;mso-position-vertical-relative:text;v-text-anchor:top" o:gfxdata="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" fillcolor="white [3212]" stroked="f"/>
+              <v:oval w14:anchorId="048723BF" id="Oval 1347" o:spid="_x0000_s1026" style="position:absolute;margin-left:119.75pt;margin-top:524.25pt;width:5.75pt;height:5.7pt;rotation:-90;z-index:251793408;visibility:visible;mso-wrap-style:square;mso-wrap-distance-left:9pt;mso-wrap-distance-top:0;mso-wrap-distance-right:9pt;mso-wrap-distance-bottom:0;mso-position-horizontal:absolute;mso-position-horizontal-relative:text;mso-position-vertical:absolute;mso-position-vertical-relative:text;v-text-anchor:top" o:gfxdata="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" fillcolor="white [3212]" stroked="f"/>
             </w:pict>
           </mc:Fallback>
         </mc:AlternateContent>
@@ -14714,7 +16431,7 @@
         <mc:AlternateContent>
           <mc:Choice Requires="wps">
             <w:drawing>
-              <wp:anchor distT="0" distB="0" distL="114300" distR="114300" simplePos="0" relativeHeight="251795456" behindDoc="0" locked="0" layoutInCell="1" allowOverlap="1" wp14:anchorId="4AF2326C" wp14:editId="15FA14FB">
+              <wp:anchor distT="0" distB="0" distL="114300" distR="114300" simplePos="0" relativeHeight="251795456" behindDoc="0" locked="0" layoutInCell="1" allowOverlap="1" wp14:anchorId="4AF2326C" wp14:editId="32F1CA76">
                 <wp:simplePos x="0" y="0"/>
                 <wp:positionH relativeFrom="column">
                   <wp:posOffset>1818640</wp:posOffset>
@@ -14766,7 +16483,7 @@
           </mc:Choice>
           <mc:Fallback>
             <w:pict>
-              <v:oval w14:anchorId="50F88EDB" id="Oval 1349" o:spid="_x0000_s1026" style="position:absolute;margin-left:143.2pt;margin-top:524.75pt;width:5.75pt;height:5.7pt;rotation:-90;z-index:251795456;visibility:visible;mso-wrap-style:square;mso-wrap-distance-left:9pt;mso-wrap-distance-top:0;mso-wrap-distance-right:9pt;mso-wrap-distance-bottom:0;mso-position-horizontal:absolute;mso-position-horizontal-relative:text;mso-position-vertical:absolute;mso-position-vertical-relative:text;v-text-anchor:top" o:gfxdata="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" fillcolor="white [3212]" stroked="f"/>
+              <v:oval w14:anchorId="5AF0DC84" id="Oval 1349" o:spid="_x0000_s1026" style="position:absolute;margin-left:143.2pt;margin-top:524.75pt;width:5.75pt;height:5.7pt;rotation:-90;z-index:251795456;visibility:visible;mso-wrap-style:square;mso-wrap-distance-left:9pt;mso-wrap-distance-top:0;mso-wrap-distance-right:9pt;mso-wrap-distance-bottom:0;mso-position-horizontal:absolute;mso-position-horizontal-relative:text;mso-position-vertical:absolute;mso-position-vertical-relative:text;v-text-anchor:top" o:gfxdata="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" fillcolor="white [3212]" stroked="f"/>
             </w:pict>
           </mc:Fallback>
         </mc:AlternateContent>
@@ -14779,741 +16496,7 @@
         <mc:AlternateContent>
           <mc:Choice Requires="wps">
             <w:drawing>
-              <wp:anchor distT="0" distB="0" distL="114300" distR="114300" simplePos="0" relativeHeight="251785216" behindDoc="0" locked="0" layoutInCell="1" allowOverlap="1" wp14:anchorId="64448089" wp14:editId="360392C9">
-                <wp:simplePos x="0" y="0"/>
-                <wp:positionH relativeFrom="margin">
-                  <wp:posOffset>74930</wp:posOffset>
-                </wp:positionH>
-                <wp:positionV relativeFrom="paragraph">
-                  <wp:posOffset>6925945</wp:posOffset>
-                </wp:positionV>
-                <wp:extent cx="1440180" cy="403860"/>
-                <wp:effectExtent l="0" t="0" r="0" b="0"/>
-                <wp:wrapNone/>
-                <wp:docPr id="48" name="TextBox 58">
-                  <a:extLst xmlns:a="http://schemas.openxmlformats.org/drawingml/2006/main"/>
-                </wp:docPr>
-                <wp:cNvGraphicFramePr/>
-                <a:graphic xmlns:a="http://schemas.openxmlformats.org/drawingml/2006/main">
-                  <a:graphicData uri="http://schemas.microsoft.com/office/word/2010/wordprocessingShape">
-                    <wps:wsp>
-                      <wps:cNvSpPr txBox="1"/>
-                      <wps:spPr>
-                        <a:xfrm>
-                          <a:off x="0" y="0"/>
-                          <a:ext cx="1440180" cy="403860"/>
-                        </a:xfrm>
-                        <a:prstGeom prst="rect">
-                          <a:avLst/>
-                        </a:prstGeom>
-                        <a:noFill/>
-                      </wps:spPr>
-                      <wps:txbx>
-                        <w:txbxContent>
-                          <w:p>
-                            <w:pPr>
-                              <w:pStyle w:val="NormalWeb"/>
-                              <w:spacing w:before="0" w:beforeAutospacing="0" w:after="0" w:afterAutospacing="0"/>
-                              <w:rPr>
-                                <w:rFonts w:ascii="Raleway Light" w:hAnsi="Raleway Light"/>
-                                <w:color w:val="FFFFFF" w:themeColor="background1"/>
-                                <w:sz w:val="20"/>
-                                <w:szCs w:val="20"/>
-                              </w:rPr>
-                            </w:pPr>
-                            <w:r>
-                              <w:rPr>
-                                <w:rFonts w:ascii="Raleway Light" w:hAnsi="Raleway Light" w:cstheme="minorBidi"/>
-                                <w:color w:val="FFFFFF" w:themeColor="background1"/>
-                                <w:kern w:val="24"/>
-                                <w:sz w:val="20"/>
-                                <w:szCs w:val="20"/>
-                                <w:lang w:val="nn-NO"/>
-                              </w:rPr>
-                              <w:t>- Attention to Details:</w:t>
-                            </w:r>
-                          </w:p>
-                        </w:txbxContent>
-                      </wps:txbx>
-                      <wps:bodyPr wrap="square" rtlCol="0">
-                        <a:spAutoFit/>
-                      </wps:bodyPr>
-                    </wps:wsp>
-                  </a:graphicData>
-                </a:graphic>
-                <wp14:sizeRelH relativeFrom="margin">
-                  <wp14:pctWidth>0</wp14:pctWidth>
-                </wp14:sizeRelH>
-                <wp14:sizeRelV relativeFrom="margin">
-                  <wp14:pctHeight>0</wp14:pctHeight>
-                </wp14:sizeRelV>
-              </wp:anchor>
-            </w:drawing>
-          </mc:Choice>
-          <mc:Fallback>
-            <w:pict>
-              <v:shape w14:anchorId="64448089" id="_x0000_s1102" type="#_x0000_t202" style="position:absolute;margin-left:5.9pt;margin-top:545.35pt;width:113.4pt;height:31.8pt;z-index:251785216;visibility:visible;mso-wrap-style:square;mso-width-percent:0;mso-height-percent:0;mso-wrap-distance-left:9pt;mso-wrap-distance-top:0;mso-wrap-distance-right:9pt;mso-wrap-distance-bottom:0;mso-position-horizontal:absolute;mso-position-horizontal-relative:margin;mso-position-vertical:absolute;mso-position-vertical-relative:text;mso-width-percent:0;mso-height-percent:0;mso-width-relative:margin;mso-height-relative:margin;v-text-anchor:top" o:gfxdata="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" filled="f" stroked="f">
-                <v:textbox style="mso-fit-shape-to-text:t">
-                  <w:txbxContent>
-                    <w:p>
-                      <w:pPr>
-                        <w:pStyle w:val="NormalWeb"/>
-                        <w:spacing w:before="0" w:beforeAutospacing="0" w:after="0" w:afterAutospacing="0"/>
-                        <w:rPr>
-                          <w:rFonts w:ascii="Raleway Light" w:hAnsi="Raleway Light"/>
-                          <w:color w:val="FFFFFF" w:themeColor="background1"/>
-                          <w:sz w:val="20"/>
-                          <w:szCs w:val="20"/>
-                        </w:rPr>
-                      </w:pPr>
-                      <w:r>
-                        <w:rPr>
-                          <w:rFonts w:ascii="Raleway Light" w:hAnsi="Raleway Light" w:cstheme="minorBidi"/>
-                          <w:color w:val="FFFFFF" w:themeColor="background1"/>
-                          <w:kern w:val="24"/>
-                          <w:sz w:val="20"/>
-                          <w:szCs w:val="20"/>
-                          <w:lang w:val="nn-NO"/>
-                        </w:rPr>
-                        <w:t>- Attention to Details:</w:t>
-                      </w:r>
-                    </w:p>
-                  </w:txbxContent>
-                </v:textbox>
-                <w10:wrap anchorx="margin"/>
-              </v:shape>
-            </w:pict>
-          </mc:Fallback>
-        </mc:AlternateContent>
-      </w:r>
-      <w:r>
-        <w:rPr>
-          <w:noProof/>
-          <w:lang w:eastAsia="en-US"/>
-        </w:rPr>
-        <mc:AlternateContent>
-          <mc:Choice Requires="wps">
-            <w:drawing>
-              <wp:anchor distT="0" distB="0" distL="114300" distR="114300" simplePos="0" relativeHeight="251783168" behindDoc="0" locked="0" layoutInCell="1" allowOverlap="1" wp14:anchorId="5D0BE726" wp14:editId="42230C4D">
-                <wp:simplePos x="0" y="0"/>
-                <wp:positionH relativeFrom="margin">
-                  <wp:posOffset>66675</wp:posOffset>
-                </wp:positionH>
-                <wp:positionV relativeFrom="paragraph">
-                  <wp:posOffset>6572885</wp:posOffset>
-                </wp:positionV>
-                <wp:extent cx="1440180" cy="403860"/>
-                <wp:effectExtent l="0" t="0" r="0" b="0"/>
-                <wp:wrapNone/>
-                <wp:docPr id="47" name="TextBox 58">
-                  <a:extLst xmlns:a="http://schemas.openxmlformats.org/drawingml/2006/main"/>
-                </wp:docPr>
-                <wp:cNvGraphicFramePr/>
-                <a:graphic xmlns:a="http://schemas.openxmlformats.org/drawingml/2006/main">
-                  <a:graphicData uri="http://schemas.microsoft.com/office/word/2010/wordprocessingShape">
-                    <wps:wsp>
-                      <wps:cNvSpPr txBox="1"/>
-                      <wps:spPr>
-                        <a:xfrm>
-                          <a:off x="0" y="0"/>
-                          <a:ext cx="1440180" cy="403860"/>
-                        </a:xfrm>
-                        <a:prstGeom prst="rect">
-                          <a:avLst/>
-                        </a:prstGeom>
-                        <a:noFill/>
-                      </wps:spPr>
-                      <wps:txbx>
-                        <w:txbxContent>
-                          <w:p>
-                            <w:pPr>
-                              <w:pStyle w:val="NormalWeb"/>
-                              <w:spacing w:before="0" w:beforeAutospacing="0" w:after="0" w:afterAutospacing="0"/>
-                              <w:rPr>
-                                <w:rFonts w:ascii="Raleway Light" w:hAnsi="Raleway Light"/>
-                                <w:color w:val="FFFFFF" w:themeColor="background1"/>
-                                <w:sz w:val="20"/>
-                                <w:szCs w:val="20"/>
-                              </w:rPr>
-                            </w:pPr>
-                            <w:r>
-                              <w:rPr>
-                                <w:rFonts w:ascii="Raleway Light" w:hAnsi="Raleway Light" w:cstheme="minorBidi"/>
-                                <w:color w:val="FFFFFF" w:themeColor="background1"/>
-                                <w:kern w:val="24"/>
-                                <w:sz w:val="20"/>
-                                <w:szCs w:val="20"/>
-                                <w:lang w:val="nn-NO"/>
-                              </w:rPr>
-                              <w:t>- Working under Stress:</w:t>
-                            </w:r>
-                          </w:p>
-                        </w:txbxContent>
-                      </wps:txbx>
-                      <wps:bodyPr wrap="square" rtlCol="0">
-                        <a:spAutoFit/>
-                      </wps:bodyPr>
-                    </wps:wsp>
-                  </a:graphicData>
-                </a:graphic>
-                <wp14:sizeRelH relativeFrom="margin">
-                  <wp14:pctWidth>0</wp14:pctWidth>
-                </wp14:sizeRelH>
-                <wp14:sizeRelV relativeFrom="margin">
-                  <wp14:pctHeight>0</wp14:pctHeight>
-                </wp14:sizeRelV>
-              </wp:anchor>
-            </w:drawing>
-          </mc:Choice>
-          <mc:Fallback>
-            <w:pict>
-              <v:shape w14:anchorId="5D0BE726" id="_x0000_s1103" type="#_x0000_t202" style="position:absolute;margin-left:5.25pt;margin-top:517.55pt;width:113.4pt;height:31.8pt;z-index:251783168;visibility:visible;mso-wrap-style:square;mso-width-percent:0;mso-height-percent:0;mso-wrap-distance-left:9pt;mso-wrap-distance-top:0;mso-wrap-distance-right:9pt;mso-wrap-distance-bottom:0;mso-position-horizontal:absolute;mso-position-horizontal-relative:margin;mso-position-vertical:absolute;mso-position-vertical-relative:text;mso-width-percent:0;mso-height-percent:0;mso-width-relative:margin;mso-height-relative:margin;v-text-anchor:top" o:gfxdata="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" filled="f" stroked="f">
-                <v:textbox style="mso-fit-shape-to-text:t">
-                  <w:txbxContent>
-                    <w:p>
-                      <w:pPr>
-                        <w:pStyle w:val="NormalWeb"/>
-                        <w:spacing w:before="0" w:beforeAutospacing="0" w:after="0" w:afterAutospacing="0"/>
-                        <w:rPr>
-                          <w:rFonts w:ascii="Raleway Light" w:hAnsi="Raleway Light"/>
-                          <w:color w:val="FFFFFF" w:themeColor="background1"/>
-                          <w:sz w:val="20"/>
-                          <w:szCs w:val="20"/>
-                        </w:rPr>
-                      </w:pPr>
-                      <w:r>
-                        <w:rPr>
-                          <w:rFonts w:ascii="Raleway Light" w:hAnsi="Raleway Light" w:cstheme="minorBidi"/>
-                          <w:color w:val="FFFFFF" w:themeColor="background1"/>
-                          <w:kern w:val="24"/>
-                          <w:sz w:val="20"/>
-                          <w:szCs w:val="20"/>
-                          <w:lang w:val="nn-NO"/>
-                        </w:rPr>
-                        <w:t>- Working under Stress:</w:t>
-                      </w:r>
-                    </w:p>
-                  </w:txbxContent>
-                </v:textbox>
-                <w10:wrap anchorx="margin"/>
-              </v:shape>
-            </w:pict>
-          </mc:Fallback>
-        </mc:AlternateContent>
-      </w:r>
-      <w:r>
-        <w:rPr>
-          <w:noProof/>
-          <w:lang w:eastAsia="en-US"/>
-        </w:rPr>
-        <mc:AlternateContent>
-          <mc:Choice Requires="wps">
-            <w:drawing>
-              <wp:anchor distT="0" distB="0" distL="114300" distR="114300" simplePos="0" relativeHeight="251781120" behindDoc="0" locked="0" layoutInCell="1" allowOverlap="1" wp14:anchorId="38F0AC5C" wp14:editId="559BB34C">
-                <wp:simplePos x="0" y="0"/>
-                <wp:positionH relativeFrom="margin">
-                  <wp:posOffset>66040</wp:posOffset>
-                </wp:positionH>
-                <wp:positionV relativeFrom="paragraph">
-                  <wp:posOffset>6227445</wp:posOffset>
-                </wp:positionV>
-                <wp:extent cx="1181735" cy="403860"/>
-                <wp:effectExtent l="0" t="0" r="0" b="0"/>
-                <wp:wrapNone/>
-                <wp:docPr id="46" name="TextBox 58">
-                  <a:extLst xmlns:a="http://schemas.openxmlformats.org/drawingml/2006/main"/>
-                </wp:docPr>
-                <wp:cNvGraphicFramePr/>
-                <a:graphic xmlns:a="http://schemas.openxmlformats.org/drawingml/2006/main">
-                  <a:graphicData uri="http://schemas.microsoft.com/office/word/2010/wordprocessingShape">
-                    <wps:wsp>
-                      <wps:cNvSpPr txBox="1"/>
-                      <wps:spPr>
-                        <a:xfrm>
-                          <a:off x="0" y="0"/>
-                          <a:ext cx="1181735" cy="403860"/>
-                        </a:xfrm>
-                        <a:prstGeom prst="rect">
-                          <a:avLst/>
-                        </a:prstGeom>
-                        <a:noFill/>
-                      </wps:spPr>
-                      <wps:txbx>
-                        <w:txbxContent>
-                          <w:p>
-                            <w:pPr>
-                              <w:pStyle w:val="NormalWeb"/>
-                              <w:spacing w:before="0" w:beforeAutospacing="0" w:after="0" w:afterAutospacing="0"/>
-                              <w:rPr>
-                                <w:rFonts w:ascii="Raleway Light" w:hAnsi="Raleway Light"/>
-                                <w:color w:val="FFFFFF" w:themeColor="background1"/>
-                                <w:sz w:val="20"/>
-                                <w:szCs w:val="20"/>
-                              </w:rPr>
-                            </w:pPr>
-                            <w:r>
-                              <w:rPr>
-                                <w:rFonts w:ascii="Raleway Light" w:hAnsi="Raleway Light" w:cstheme="minorBidi"/>
-                                <w:color w:val="FFFFFF" w:themeColor="background1"/>
-                                <w:kern w:val="24"/>
-                                <w:sz w:val="20"/>
-                                <w:szCs w:val="20"/>
-                                <w:lang w:val="nn-NO"/>
-                              </w:rPr>
-                              <w:t>- Team Working:</w:t>
-                            </w:r>
-                          </w:p>
-                        </w:txbxContent>
-                      </wps:txbx>
-                      <wps:bodyPr wrap="square" rtlCol="0">
-                        <a:spAutoFit/>
-                      </wps:bodyPr>
-                    </wps:wsp>
-                  </a:graphicData>
-                </a:graphic>
-                <wp14:sizeRelH relativeFrom="margin">
-                  <wp14:pctWidth>0</wp14:pctWidth>
-                </wp14:sizeRelH>
-                <wp14:sizeRelV relativeFrom="margin">
-                  <wp14:pctHeight>0</wp14:pctHeight>
-                </wp14:sizeRelV>
-              </wp:anchor>
-            </w:drawing>
-          </mc:Choice>
-          <mc:Fallback>
-            <w:pict>
-              <v:shape w14:anchorId="38F0AC5C" id="_x0000_s1104" type="#_x0000_t202" style="position:absolute;margin-left:5.2pt;margin-top:490.35pt;width:93.05pt;height:31.8pt;z-index:251781120;visibility:visible;mso-wrap-style:square;mso-width-percent:0;mso-height-percent:0;mso-wrap-distance-left:9pt;mso-wrap-distance-top:0;mso-wrap-distance-right:9pt;mso-wrap-distance-bottom:0;mso-position-horizontal:absolute;mso-position-horizontal-relative:margin;mso-position-vertical:absolute;mso-position-vertical-relative:text;mso-width-percent:0;mso-height-percent:0;mso-width-relative:margin;mso-height-relative:margin;v-text-anchor:top" o:gfxdata="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" filled="f" stroked="f">
-                <v:textbox style="mso-fit-shape-to-text:t">
-                  <w:txbxContent>
-                    <w:p>
-                      <w:pPr>
-                        <w:pStyle w:val="NormalWeb"/>
-                        <w:spacing w:before="0" w:beforeAutospacing="0" w:after="0" w:afterAutospacing="0"/>
-                        <w:rPr>
-                          <w:rFonts w:ascii="Raleway Light" w:hAnsi="Raleway Light"/>
-                          <w:color w:val="FFFFFF" w:themeColor="background1"/>
-                          <w:sz w:val="20"/>
-                          <w:szCs w:val="20"/>
-                        </w:rPr>
-                      </w:pPr>
-                      <w:r>
-                        <w:rPr>
-                          <w:rFonts w:ascii="Raleway Light" w:hAnsi="Raleway Light" w:cstheme="minorBidi"/>
-                          <w:color w:val="FFFFFF" w:themeColor="background1"/>
-                          <w:kern w:val="24"/>
-                          <w:sz w:val="20"/>
-                          <w:szCs w:val="20"/>
-                          <w:lang w:val="nn-NO"/>
-                        </w:rPr>
-                        <w:t>- Team Working:</w:t>
-                      </w:r>
-                    </w:p>
-                  </w:txbxContent>
-                </v:textbox>
-                <w10:wrap anchorx="margin"/>
-              </v:shape>
-            </w:pict>
-          </mc:Fallback>
-        </mc:AlternateContent>
-      </w:r>
-      <w:r>
-        <w:rPr>
-          <w:noProof/>
-          <w:lang w:eastAsia="en-US"/>
-        </w:rPr>
-        <mc:AlternateContent>
-          <mc:Choice Requires="wps">
-            <w:drawing>
-              <wp:anchor distT="0" distB="0" distL="114300" distR="114300" simplePos="0" relativeHeight="251779072" behindDoc="0" locked="0" layoutInCell="1" allowOverlap="1" wp14:anchorId="387B9D31" wp14:editId="513A55D5">
-                <wp:simplePos x="0" y="0"/>
-                <wp:positionH relativeFrom="margin">
-                  <wp:posOffset>48895</wp:posOffset>
-                </wp:positionH>
-                <wp:positionV relativeFrom="paragraph">
-                  <wp:posOffset>5864860</wp:posOffset>
-                </wp:positionV>
-                <wp:extent cx="1181735" cy="403860"/>
-                <wp:effectExtent l="0" t="0" r="0" b="0"/>
-                <wp:wrapNone/>
-                <wp:docPr id="39" name="TextBox 58">
-                  <a:extLst xmlns:a="http://schemas.openxmlformats.org/drawingml/2006/main"/>
-                </wp:docPr>
-                <wp:cNvGraphicFramePr/>
-                <a:graphic xmlns:a="http://schemas.openxmlformats.org/drawingml/2006/main">
-                  <a:graphicData uri="http://schemas.microsoft.com/office/word/2010/wordprocessingShape">
-                    <wps:wsp>
-                      <wps:cNvSpPr txBox="1"/>
-                      <wps:spPr>
-                        <a:xfrm>
-                          <a:off x="0" y="0"/>
-                          <a:ext cx="1181735" cy="403860"/>
-                        </a:xfrm>
-                        <a:prstGeom prst="rect">
-                          <a:avLst/>
-                        </a:prstGeom>
-                        <a:noFill/>
-                      </wps:spPr>
-                      <wps:txbx>
-                        <w:txbxContent>
-                          <w:p>
-                            <w:pPr>
-                              <w:pStyle w:val="NormalWeb"/>
-                              <w:spacing w:before="0" w:beforeAutospacing="0" w:after="0" w:afterAutospacing="0"/>
-                              <w:rPr>
-                                <w:rFonts w:ascii="Raleway Light" w:hAnsi="Raleway Light"/>
-                                <w:color w:val="FFFFFF" w:themeColor="background1"/>
-                                <w:sz w:val="20"/>
-                                <w:szCs w:val="20"/>
-                              </w:rPr>
-                            </w:pPr>
-                            <w:r>
-                              <w:rPr>
-                                <w:rFonts w:ascii="Raleway Light" w:hAnsi="Raleway Light" w:cstheme="minorBidi"/>
-                                <w:color w:val="FFFFFF" w:themeColor="background1"/>
-                                <w:kern w:val="24"/>
-                                <w:sz w:val="20"/>
-                                <w:szCs w:val="20"/>
-                                <w:lang w:val="nn-NO"/>
-                              </w:rPr>
-                              <w:t>- Representation:</w:t>
-                            </w:r>
-                          </w:p>
-                        </w:txbxContent>
-                      </wps:txbx>
-                      <wps:bodyPr wrap="square" rtlCol="0">
-                        <a:spAutoFit/>
-                      </wps:bodyPr>
-                    </wps:wsp>
-                  </a:graphicData>
-                </a:graphic>
-                <wp14:sizeRelH relativeFrom="margin">
-                  <wp14:pctWidth>0</wp14:pctWidth>
-                </wp14:sizeRelH>
-                <wp14:sizeRelV relativeFrom="margin">
-                  <wp14:pctHeight>0</wp14:pctHeight>
-                </wp14:sizeRelV>
-              </wp:anchor>
-            </w:drawing>
-          </mc:Choice>
-          <mc:Fallback>
-            <w:pict>
-              <v:shape w14:anchorId="387B9D31" id="_x0000_s1105" type="#_x0000_t202" style="position:absolute;margin-left:3.85pt;margin-top:461.8pt;width:93.05pt;height:31.8pt;z-index:251779072;visibility:visible;mso-wrap-style:square;mso-width-percent:0;mso-height-percent:0;mso-wrap-distance-left:9pt;mso-wrap-distance-top:0;mso-wrap-distance-right:9pt;mso-wrap-distance-bottom:0;mso-position-horizontal:absolute;mso-position-horizontal-relative:margin;mso-position-vertical:absolute;mso-position-vertical-relative:text;mso-width-percent:0;mso-height-percent:0;mso-width-relative:margin;mso-height-relative:margin;v-text-anchor:top" o:gfxdata="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" filled="f" stroked="f">
-                <v:textbox style="mso-fit-shape-to-text:t">
-                  <w:txbxContent>
-                    <w:p>
-                      <w:pPr>
-                        <w:pStyle w:val="NormalWeb"/>
-                        <w:spacing w:before="0" w:beforeAutospacing="0" w:after="0" w:afterAutospacing="0"/>
-                        <w:rPr>
-                          <w:rFonts w:ascii="Raleway Light" w:hAnsi="Raleway Light"/>
-                          <w:color w:val="FFFFFF" w:themeColor="background1"/>
-                          <w:sz w:val="20"/>
-                          <w:szCs w:val="20"/>
-                        </w:rPr>
-                      </w:pPr>
-                      <w:r>
-                        <w:rPr>
-                          <w:rFonts w:ascii="Raleway Light" w:hAnsi="Raleway Light" w:cstheme="minorBidi"/>
-                          <w:color w:val="FFFFFF" w:themeColor="background1"/>
-                          <w:kern w:val="24"/>
-                          <w:sz w:val="20"/>
-                          <w:szCs w:val="20"/>
-                          <w:lang w:val="nn-NO"/>
-                        </w:rPr>
-                        <w:t>- Representation:</w:t>
-                      </w:r>
-                    </w:p>
-                  </w:txbxContent>
-                </v:textbox>
-                <w10:wrap anchorx="margin"/>
-              </v:shape>
-            </w:pict>
-          </mc:Fallback>
-        </mc:AlternateContent>
-      </w:r>
-      <w:r>
-        <w:rPr>
-          <w:noProof/>
-          <w:lang w:eastAsia="en-US"/>
-        </w:rPr>
-        <mc:AlternateContent>
-          <mc:Choice Requires="wps">
-            <w:drawing>
-              <wp:anchor distT="0" distB="0" distL="114300" distR="114300" simplePos="0" relativeHeight="251777024" behindDoc="0" locked="0" layoutInCell="1" allowOverlap="1" wp14:anchorId="76AB0A70" wp14:editId="45FBA372">
-                <wp:simplePos x="0" y="0"/>
-                <wp:positionH relativeFrom="margin">
-                  <wp:posOffset>31750</wp:posOffset>
-                </wp:positionH>
-                <wp:positionV relativeFrom="paragraph">
-                  <wp:posOffset>5502910</wp:posOffset>
-                </wp:positionV>
-                <wp:extent cx="1181735" cy="403860"/>
-                <wp:effectExtent l="0" t="0" r="0" b="0"/>
-                <wp:wrapNone/>
-                <wp:docPr id="38" name="TextBox 58">
-                  <a:extLst xmlns:a="http://schemas.openxmlformats.org/drawingml/2006/main"/>
-                </wp:docPr>
-                <wp:cNvGraphicFramePr/>
-                <a:graphic xmlns:a="http://schemas.openxmlformats.org/drawingml/2006/main">
-                  <a:graphicData uri="http://schemas.microsoft.com/office/word/2010/wordprocessingShape">
-                    <wps:wsp>
-                      <wps:cNvSpPr txBox="1"/>
-                      <wps:spPr>
-                        <a:xfrm>
-                          <a:off x="0" y="0"/>
-                          <a:ext cx="1181735" cy="403860"/>
-                        </a:xfrm>
-                        <a:prstGeom prst="rect">
-                          <a:avLst/>
-                        </a:prstGeom>
-                        <a:noFill/>
-                      </wps:spPr>
-                      <wps:txbx>
-                        <w:txbxContent>
-                          <w:p>
-                            <w:pPr>
-                              <w:pStyle w:val="NormalWeb"/>
-                              <w:spacing w:before="0" w:beforeAutospacing="0" w:after="0" w:afterAutospacing="0"/>
-                              <w:rPr>
-                                <w:rFonts w:ascii="Raleway Light" w:hAnsi="Raleway Light"/>
-                                <w:color w:val="FFFFFF" w:themeColor="background1"/>
-                                <w:sz w:val="20"/>
-                                <w:szCs w:val="20"/>
-                              </w:rPr>
-                            </w:pPr>
-                            <w:r>
-                              <w:rPr>
-                                <w:rFonts w:ascii="Raleway Light" w:hAnsi="Raleway Light" w:cstheme="minorBidi"/>
-                                <w:color w:val="FFFFFF" w:themeColor="background1"/>
-                                <w:kern w:val="24"/>
-                                <w:sz w:val="20"/>
-                                <w:szCs w:val="20"/>
-                                <w:lang w:val="nn-NO"/>
-                              </w:rPr>
-                              <w:t>- Adaptation:</w:t>
-                            </w:r>
-                          </w:p>
-                        </w:txbxContent>
-                      </wps:txbx>
-                      <wps:bodyPr wrap="square" rtlCol="0">
-                        <a:spAutoFit/>
-                      </wps:bodyPr>
-                    </wps:wsp>
-                  </a:graphicData>
-                </a:graphic>
-                <wp14:sizeRelH relativeFrom="margin">
-                  <wp14:pctWidth>0</wp14:pctWidth>
-                </wp14:sizeRelH>
-                <wp14:sizeRelV relativeFrom="margin">
-                  <wp14:pctHeight>0</wp14:pctHeight>
-                </wp14:sizeRelV>
-              </wp:anchor>
-            </w:drawing>
-          </mc:Choice>
-          <mc:Fallback>
-            <w:pict>
-              <v:shape w14:anchorId="76AB0A70" id="_x0000_s1106" type="#_x0000_t202" style="position:absolute;margin-left:2.5pt;margin-top:433.3pt;width:93.05pt;height:31.8pt;z-index:251777024;visibility:visible;mso-wrap-style:square;mso-width-percent:0;mso-height-percent:0;mso-wrap-distance-left:9pt;mso-wrap-distance-top:0;mso-wrap-distance-right:9pt;mso-wrap-distance-bottom:0;mso-position-horizontal:absolute;mso-position-horizontal-relative:margin;mso-position-vertical:absolute;mso-position-vertical-relative:text;mso-width-percent:0;mso-height-percent:0;mso-width-relative:margin;mso-height-relative:margin;v-text-anchor:top" o:gfxdata="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" filled="f" stroked="f">
-                <v:textbox style="mso-fit-shape-to-text:t">
-                  <w:txbxContent>
-                    <w:p>
-                      <w:pPr>
-                        <w:pStyle w:val="NormalWeb"/>
-                        <w:spacing w:before="0" w:beforeAutospacing="0" w:after="0" w:afterAutospacing="0"/>
-                        <w:rPr>
-                          <w:rFonts w:ascii="Raleway Light" w:hAnsi="Raleway Light"/>
-                          <w:color w:val="FFFFFF" w:themeColor="background1"/>
-                          <w:sz w:val="20"/>
-                          <w:szCs w:val="20"/>
-                        </w:rPr>
-                      </w:pPr>
-                      <w:r>
-                        <w:rPr>
-                          <w:rFonts w:ascii="Raleway Light" w:hAnsi="Raleway Light" w:cstheme="minorBidi"/>
-                          <w:color w:val="FFFFFF" w:themeColor="background1"/>
-                          <w:kern w:val="24"/>
-                          <w:sz w:val="20"/>
-                          <w:szCs w:val="20"/>
-                          <w:lang w:val="nn-NO"/>
-                        </w:rPr>
-                        <w:t>- Adaptation:</w:t>
-                      </w:r>
-                    </w:p>
-                  </w:txbxContent>
-                </v:textbox>
-                <w10:wrap anchorx="margin"/>
-              </v:shape>
-            </w:pict>
-          </mc:Fallback>
-        </mc:AlternateContent>
-      </w:r>
-      <w:r>
-        <w:rPr>
-          <w:noProof/>
-          <w:lang w:eastAsia="en-US"/>
-        </w:rPr>
-        <mc:AlternateContent>
-          <mc:Choice Requires="wps">
-            <w:drawing>
-              <wp:anchor distT="0" distB="0" distL="114300" distR="114300" simplePos="0" relativeHeight="251774976" behindDoc="0" locked="0" layoutInCell="1" allowOverlap="1" wp14:anchorId="4C539C68" wp14:editId="61BA28CD">
-                <wp:simplePos x="0" y="0"/>
-                <wp:positionH relativeFrom="margin">
-                  <wp:posOffset>33655</wp:posOffset>
-                </wp:positionH>
-                <wp:positionV relativeFrom="paragraph">
-                  <wp:posOffset>5140960</wp:posOffset>
-                </wp:positionV>
-                <wp:extent cx="1181735" cy="403860"/>
-                <wp:effectExtent l="0" t="0" r="0" b="0"/>
-                <wp:wrapNone/>
-                <wp:docPr id="37" name="TextBox 58">
-                  <a:extLst xmlns:a="http://schemas.openxmlformats.org/drawingml/2006/main"/>
-                </wp:docPr>
-                <wp:cNvGraphicFramePr/>
-                <a:graphic xmlns:a="http://schemas.openxmlformats.org/drawingml/2006/main">
-                  <a:graphicData uri="http://schemas.microsoft.com/office/word/2010/wordprocessingShape">
-                    <wps:wsp>
-                      <wps:cNvSpPr txBox="1"/>
-                      <wps:spPr>
-                        <a:xfrm>
-                          <a:off x="0" y="0"/>
-                          <a:ext cx="1181735" cy="403860"/>
-                        </a:xfrm>
-                        <a:prstGeom prst="rect">
-                          <a:avLst/>
-                        </a:prstGeom>
-                        <a:noFill/>
-                      </wps:spPr>
-                      <wps:txbx>
-                        <w:txbxContent>
-                          <w:p>
-                            <w:pPr>
-                              <w:pStyle w:val="NormalWeb"/>
-                              <w:spacing w:before="0" w:beforeAutospacing="0" w:after="0" w:afterAutospacing="0"/>
-                              <w:rPr>
-                                <w:rFonts w:ascii="Raleway Light" w:hAnsi="Raleway Light"/>
-                                <w:color w:val="FFFFFF" w:themeColor="background1"/>
-                                <w:sz w:val="20"/>
-                                <w:szCs w:val="20"/>
-                              </w:rPr>
-                            </w:pPr>
-                            <w:r>
-                              <w:rPr>
-                                <w:rFonts w:ascii="Raleway Light" w:hAnsi="Raleway Light" w:cstheme="minorBidi"/>
-                                <w:color w:val="FFFFFF" w:themeColor="background1"/>
-                                <w:kern w:val="24"/>
-                                <w:sz w:val="20"/>
-                                <w:szCs w:val="20"/>
-                                <w:lang w:val="nn-NO"/>
-                              </w:rPr>
-                              <w:t xml:space="preserve">- </w:t>
-                            </w:r>
-                            <w:r>
-                              <w:rPr>
-                                <w:rFonts w:ascii="Raleway Light" w:hAnsi="Raleway Light" w:cstheme="minorBidi"/>
-                                <w:color w:val="FFFFFF" w:themeColor="background1"/>
-                                <w:kern w:val="24"/>
-                                <w:sz w:val="20"/>
-                                <w:szCs w:val="20"/>
-                                <w:lang w:val="nn-NO"/>
-                              </w:rPr>
-                              <w:t>Problem Solving</w:t>
-                            </w:r>
-                            <w:r>
-                              <w:rPr>
-                                <w:rFonts w:ascii="Raleway Light" w:hAnsi="Raleway Light" w:cstheme="minorBidi"/>
-                                <w:color w:val="FFFFFF" w:themeColor="background1"/>
-                                <w:kern w:val="24"/>
-                                <w:sz w:val="20"/>
-                                <w:szCs w:val="20"/>
-                                <w:lang w:val="nn-NO"/>
-                              </w:rPr>
-                              <w:t>:</w:t>
-                            </w:r>
-                          </w:p>
-                        </w:txbxContent>
-                      </wps:txbx>
-                      <wps:bodyPr wrap="square" rtlCol="0">
-                        <a:spAutoFit/>
-                      </wps:bodyPr>
-                    </wps:wsp>
-                  </a:graphicData>
-                </a:graphic>
-                <wp14:sizeRelH relativeFrom="margin">
-                  <wp14:pctWidth>0</wp14:pctWidth>
-                </wp14:sizeRelH>
-                <wp14:sizeRelV relativeFrom="margin">
-                  <wp14:pctHeight>0</wp14:pctHeight>
-                </wp14:sizeRelV>
-              </wp:anchor>
-            </w:drawing>
-          </mc:Choice>
-          <mc:Fallback>
-            <w:pict>
-              <v:shape w14:anchorId="4C539C68" id="_x0000_s1107" type="#_x0000_t202" style="position:absolute;margin-left:2.65pt;margin-top:404.8pt;width:93.05pt;height:31.8pt;z-index:251774976;visibility:visible;mso-wrap-style:square;mso-width-percent:0;mso-height-percent:0;mso-wrap-distance-left:9pt;mso-wrap-distance-top:0;mso-wrap-distance-right:9pt;mso-wrap-distance-bottom:0;mso-position-horizontal:absolute;mso-position-horizontal-relative:margin;mso-position-vertical:absolute;mso-position-vertical-relative:text;mso-width-percent:0;mso-height-percent:0;mso-width-relative:margin;mso-height-relative:margin;v-text-anchor:top" o:gfxdata="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" filled="f" stroked="f">
-                <v:textbox style="mso-fit-shape-to-text:t">
-                  <w:txbxContent>
-                    <w:p>
-                      <w:pPr>
-                        <w:pStyle w:val="NormalWeb"/>
-                        <w:spacing w:before="0" w:beforeAutospacing="0" w:after="0" w:afterAutospacing="0"/>
-                        <w:rPr>
-                          <w:rFonts w:ascii="Raleway Light" w:hAnsi="Raleway Light"/>
-                          <w:color w:val="FFFFFF" w:themeColor="background1"/>
-                          <w:sz w:val="20"/>
-                          <w:szCs w:val="20"/>
-                        </w:rPr>
-                      </w:pPr>
-                      <w:r>
-                        <w:rPr>
-                          <w:rFonts w:ascii="Raleway Light" w:hAnsi="Raleway Light" w:cstheme="minorBidi"/>
-                          <w:color w:val="FFFFFF" w:themeColor="background1"/>
-                          <w:kern w:val="24"/>
-                          <w:sz w:val="20"/>
-                          <w:szCs w:val="20"/>
-                          <w:lang w:val="nn-NO"/>
-                        </w:rPr>
-                        <w:t xml:space="preserve">- </w:t>
-                      </w:r>
-                      <w:r>
-                        <w:rPr>
-                          <w:rFonts w:ascii="Raleway Light" w:hAnsi="Raleway Light" w:cstheme="minorBidi"/>
-                          <w:color w:val="FFFFFF" w:themeColor="background1"/>
-                          <w:kern w:val="24"/>
-                          <w:sz w:val="20"/>
-                          <w:szCs w:val="20"/>
-                          <w:lang w:val="nn-NO"/>
-                        </w:rPr>
-                        <w:t>Problem Solving</w:t>
-                      </w:r>
-                      <w:r>
-                        <w:rPr>
-                          <w:rFonts w:ascii="Raleway Light" w:hAnsi="Raleway Light" w:cstheme="minorBidi"/>
-                          <w:color w:val="FFFFFF" w:themeColor="background1"/>
-                          <w:kern w:val="24"/>
-                          <w:sz w:val="20"/>
-                          <w:szCs w:val="20"/>
-                          <w:lang w:val="nn-NO"/>
-                        </w:rPr>
-                        <w:t>:</w:t>
-                      </w:r>
-                    </w:p>
-                  </w:txbxContent>
-                </v:textbox>
-                <w10:wrap anchorx="margin"/>
-              </v:shape>
-            </w:pict>
-          </mc:Fallback>
-        </mc:AlternateContent>
-      </w:r>
-      <w:r>
-        <w:rPr>
-          <w:noProof/>
-          <w:lang w:eastAsia="en-US"/>
-        </w:rPr>
-        <mc:AlternateContent>
-          <mc:Choice Requires="wps">
-            <w:drawing>
-              <wp:anchor distT="0" distB="0" distL="114300" distR="114300" simplePos="0" relativeHeight="251797504" behindDoc="0" locked="0" layoutInCell="1" allowOverlap="1" wp14:anchorId="57DC3B7C" wp14:editId="3DBC18E3">
+              <wp:anchor distT="0" distB="0" distL="114300" distR="114300" simplePos="0" relativeHeight="251797504" behindDoc="0" locked="0" layoutInCell="1" allowOverlap="1" wp14:anchorId="57DC3B7C" wp14:editId="00F0DBE0">
                 <wp:simplePos x="0" y="0"/>
                 <wp:positionH relativeFrom="column">
                   <wp:posOffset>2093595</wp:posOffset>
@@ -15565,7 +16548,7 @@
           </mc:Choice>
           <mc:Fallback>
             <w:pict>
-              <v:oval w14:anchorId="3CF42474" id="Oval 1351" o:spid="_x0000_s1026" style="position:absolute;margin-left:164.85pt;margin-top:524.75pt;width:5.75pt;height:5.7pt;rotation:-90;z-index:251797504;visibility:visible;mso-wrap-style:square;mso-wrap-distance-left:9pt;mso-wrap-distance-top:0;mso-wrap-distance-right:9pt;mso-wrap-distance-bottom:0;mso-position-horizontal:absolute;mso-position-horizontal-relative:text;mso-position-vertical:absolute;mso-position-vertical-relative:text;v-text-anchor:top" o:gfxdata="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" fillcolor="white [3212]" stroked="f"/>
+              <v:oval w14:anchorId="6600AD5E" id="Oval 1351" o:spid="_x0000_s1026" style="position:absolute;margin-left:164.85pt;margin-top:524.75pt;width:5.75pt;height:5.7pt;rotation:-90;z-index:251797504;visibility:visible;mso-wrap-style:s